--- a/4011report.docx
+++ b/4011report.docx
@@ -109,11 +109,28 @@
       </w:r>
     </w:p>
     <w:p>
-      <w:r>
+      <w:pPr>
+        <w:rPr>
+          <w:sz w:val="24"/>
+          <w:szCs w:val="24"/>
+        </w:rPr>
+      </w:pPr>
+      <w:r>
+        <w:rPr>
+          <w:sz w:val="24"/>
+          <w:szCs w:val="24"/>
+        </w:rPr>
         <w:t>Covid-19 has affected the world a lot. In this project, we will first discuss how covid-19 affect South Korea and then we will apply different statistical learning methods to forecast how covid-19 spread in the future.</w:t>
       </w:r>
     </w:p>
-    <w:p/>
+    <w:p>
+      <w:pPr>
+        <w:rPr>
+          <w:sz w:val="24"/>
+          <w:szCs w:val="24"/>
+        </w:rPr>
+      </w:pPr>
+    </w:p>
     <w:p>
       <w:pPr>
         <w:rPr>
@@ -121,6 +138,8 @@
           <w:bCs/>
           <w:i/>
           <w:iCs/>
+          <w:sz w:val="24"/>
+          <w:szCs w:val="24"/>
           <w:lang w:val="en-US"/>
         </w:rPr>
       </w:pPr>
@@ -128,6 +147,8 @@
         <w:rPr>
           <w:b/>
           <w:bCs/>
+          <w:sz w:val="24"/>
+          <w:szCs w:val="24"/>
         </w:rPr>
         <w:t>Factor analysis</w:t>
       </w:r>
@@ -135,6 +156,8 @@
         <w:rPr>
           <w:b/>
           <w:bCs/>
+          <w:sz w:val="24"/>
+          <w:szCs w:val="24"/>
         </w:rPr>
         <w:br/>
       </w:r>
@@ -144,6 +167,8 @@
           <w:bCs/>
           <w:i/>
           <w:iCs/>
+          <w:sz w:val="24"/>
+          <w:szCs w:val="24"/>
           <w:lang w:val="en-US"/>
         </w:rPr>
         <w:t>Relationship between different factors and confirmed case</w:t>
@@ -152,11 +177,15 @@
     <w:p>
       <w:pPr>
         <w:rPr>
-          <w:lang w:val="en-US"/>
-        </w:rPr>
-      </w:pPr>
-      <w:r>
-        <w:rPr>
+          <w:sz w:val="24"/>
+          <w:szCs w:val="24"/>
+          <w:lang w:val="en-US"/>
+        </w:rPr>
+      </w:pPr>
+      <w:r>
+        <w:rPr>
+          <w:sz w:val="24"/>
+          <w:szCs w:val="24"/>
           <w:lang w:val="en-US"/>
         </w:rPr>
         <w:t>Apart from the autocorrelation from the dataset, it would be much interesting to talk about other factors that will affect the confirmed cases.</w:t>
@@ -167,6 +196,8 @@
         <w:rPr>
           <w:i/>
           <w:iCs/>
+          <w:sz w:val="24"/>
+          <w:szCs w:val="24"/>
           <w:u w:val="single"/>
           <w:lang w:val="en-US"/>
         </w:rPr>
@@ -175,6 +206,8 @@
         <w:rPr>
           <w:i/>
           <w:iCs/>
+          <w:sz w:val="24"/>
+          <w:szCs w:val="24"/>
           <w:u w:val="single"/>
           <w:lang w:val="en-US"/>
         </w:rPr>
@@ -184,6 +217,8 @@
         <w:rPr>
           <w:i/>
           <w:iCs/>
+          <w:sz w:val="24"/>
+          <w:szCs w:val="24"/>
           <w:u w:val="single"/>
           <w:lang w:val="en-US"/>
         </w:rPr>
@@ -193,6 +228,8 @@
     <w:p>
       <w:pPr>
         <w:rPr>
+          <w:sz w:val="24"/>
+          <w:szCs w:val="24"/>
           <w:lang w:val="en-US"/>
         </w:rPr>
       </w:pPr>
@@ -204,6 +241,8 @@
             <w:bCs/>
             <w:i/>
             <w:iCs/>
+            <w:sz w:val="24"/>
+            <w:szCs w:val="24"/>
             <w:lang w:val="en-US"/>
           </w:rPr>
           <w:t>F</w:t>
@@ -215,9 +254,11 @@
             <w:bCs/>
             <w:i/>
             <w:iCs/>
-            <w:lang w:val="en-US"/>
-          </w:rPr>
-          <w:t>i</w:t>
+            <w:sz w:val="24"/>
+            <w:szCs w:val="24"/>
+            <w:lang w:val="en-US"/>
+          </w:rPr>
+          <w:t>igure</w:t>
         </w:r>
         <w:r>
           <w:rPr>
@@ -226,10 +267,55 @@
             <w:bCs/>
             <w:i/>
             <w:iCs/>
-            <w:lang w:val="en-US"/>
-          </w:rPr>
-          <w:t>g</w:t>
-        </w:r>
+            <w:sz w:val="24"/>
+            <w:szCs w:val="24"/>
+            <w:lang w:val="en-US"/>
+          </w:rPr>
+          <w:t xml:space="preserve"> 1.1</w:t>
+        </w:r>
+      </w:hyperlink>
+      <w:r>
+        <w:rPr>
+          <w:sz w:val="24"/>
+          <w:szCs w:val="24"/>
+          <w:lang w:val="en-US"/>
+        </w:rPr>
+        <w:t xml:space="preserve"> shows the correlation between the keywords search in Korea’s most popular search engine, government policy and confirmed case.</w:t>
+      </w:r>
+    </w:p>
+    <w:p>
+      <w:pPr>
+        <w:rPr>
+          <w:sz w:val="24"/>
+          <w:szCs w:val="24"/>
+          <w:lang w:val="en-US"/>
+        </w:rPr>
+      </w:pPr>
+      <w:r>
+        <w:rPr>
+          <w:sz w:val="24"/>
+          <w:szCs w:val="24"/>
+          <w:lang w:val="en-US"/>
+        </w:rPr>
+        <w:t xml:space="preserve">Surprisingly, the correlation between government policy and confirmed is less 0.1, which shows that there is </w:t>
+      </w:r>
+      <w:r>
+        <w:rPr>
+          <w:sz w:val="24"/>
+          <w:szCs w:val="24"/>
+          <w:lang w:val="en-US"/>
+        </w:rPr>
+        <w:t>almost no relationship of what government has done and the number of confirmed cases.</w:t>
+      </w:r>
+      <w:r>
+        <w:rPr>
+          <w:sz w:val="24"/>
+          <w:szCs w:val="24"/>
+          <w:lang w:val="en-US"/>
+        </w:rPr>
+        <w:t xml:space="preserve"> </w:t>
+      </w:r>
+      <w:hyperlink w:anchor="f2" w:history="1">
         <w:r>
           <w:rPr>
             <w:rStyle w:val="Hyperlink"/>
@@ -237,10 +323,55 @@
             <w:bCs/>
             <w:i/>
             <w:iCs/>
-            <w:lang w:val="en-US"/>
-          </w:rPr>
-          <w:t>u</w:t>
-        </w:r>
+            <w:sz w:val="24"/>
+            <w:szCs w:val="24"/>
+            <w:lang w:val="en-US"/>
+          </w:rPr>
+          <w:t>Figure 1.2</w:t>
+        </w:r>
+      </w:hyperlink>
+      <w:r>
+        <w:rPr>
+          <w:sz w:val="24"/>
+          <w:szCs w:val="24"/>
+          <w:lang w:val="en-US"/>
+        </w:rPr>
+        <w:t xml:space="preserve"> shows the date government applied their policy and the confirmed case.</w:t>
+      </w:r>
+      <w:r>
+        <w:rPr>
+          <w:sz w:val="24"/>
+          <w:szCs w:val="24"/>
+          <w:lang w:val="en-US"/>
+        </w:rPr>
+        <w:t xml:space="preserve"> </w:t>
+      </w:r>
+    </w:p>
+    <w:p>
+      <w:pPr>
+        <w:rPr>
+          <w:sz w:val="24"/>
+          <w:szCs w:val="24"/>
+          <w:lang w:val="en-US"/>
+        </w:rPr>
+      </w:pPr>
+      <w:r>
+        <w:rPr>
+          <w:sz w:val="24"/>
+          <w:szCs w:val="24"/>
+          <w:lang w:val="en-US"/>
+        </w:rPr>
+        <w:t xml:space="preserve">However, </w:t>
+      </w:r>
+      <w:r>
+        <w:rPr>
+          <w:sz w:val="24"/>
+          <w:szCs w:val="24"/>
+          <w:lang w:val="en-US"/>
+        </w:rPr>
+        <w:t xml:space="preserve">there is actually a weak correlation between confirmed case and people searching keyword for covid-19, the correlation is 0.35. </w:t>
+      </w:r>
+      <w:hyperlink w:anchor="f3" w:history="1">
         <w:r>
           <w:rPr>
             <w:rStyle w:val="Hyperlink"/>
@@ -248,9 +379,11 @@
             <w:bCs/>
             <w:i/>
             <w:iCs/>
-            <w:lang w:val="en-US"/>
-          </w:rPr>
-          <w:t>r</w:t>
+            <w:sz w:val="24"/>
+            <w:szCs w:val="24"/>
+            <w:lang w:val="en-US"/>
+          </w:rPr>
+          <w:t xml:space="preserve">Figure </w:t>
         </w:r>
         <w:r>
           <w:rPr>
@@ -259,9 +392,11 @@
             <w:bCs/>
             <w:i/>
             <w:iCs/>
-            <w:lang w:val="en-US"/>
-          </w:rPr>
-          <w:t>e</w:t>
+            <w:sz w:val="24"/>
+            <w:szCs w:val="24"/>
+            <w:lang w:val="en-US"/>
+          </w:rPr>
+          <w:t>1</w:t>
         </w:r>
         <w:r>
           <w:rPr>
@@ -270,185 +405,46 @@
             <w:bCs/>
             <w:i/>
             <w:iCs/>
-            <w:lang w:val="en-US"/>
-          </w:rPr>
-          <w:t xml:space="preserve"> </w:t>
-        </w:r>
-        <w:r>
-          <w:rPr>
-            <w:rStyle w:val="Hyperlink"/>
-            <w:b/>
-            <w:bCs/>
-            <w:i/>
-            <w:iCs/>
-            <w:lang w:val="en-US"/>
-          </w:rPr>
-          <w:t>1.1</w:t>
+            <w:sz w:val="24"/>
+            <w:szCs w:val="24"/>
+            <w:lang w:val="en-US"/>
+          </w:rPr>
+          <w:t>.3</w:t>
         </w:r>
       </w:hyperlink>
       <w:r>
         <w:rPr>
-          <w:lang w:val="en-US"/>
-        </w:rPr>
-        <w:t xml:space="preserve"> shows the correlation between the keywords search in Korea’s most popular search engine, government policy and confirmed case.</w:t>
-      </w:r>
-    </w:p>
-    <w:p>
-      <w:pPr>
-        <w:rPr>
-          <w:lang w:val="en-US"/>
-        </w:rPr>
-      </w:pPr>
-      <w:r>
-        <w:rPr>
-          <w:i/>
-          <w:iCs/>
-          <w:lang w:val="en-US"/>
-        </w:rPr>
-        <w:t xml:space="preserve">Surprisingly, the correlation between government policy and confirmed is less 0.1, which shows that there is </w:t>
-      </w:r>
-      <w:r>
-        <w:rPr>
-          <w:i/>
-          <w:iCs/>
-          <w:lang w:val="en-US"/>
-        </w:rPr>
-        <w:t>almost no relationship of what government has done and the number of confirmed cases.</w:t>
-      </w:r>
-      <w:r>
-        <w:rPr>
-          <w:i/>
-          <w:iCs/>
-          <w:lang w:val="en-US"/>
-        </w:rPr>
-        <w:t xml:space="preserve"> </w:t>
-      </w:r>
-      <w:hyperlink w:anchor="f2" w:history="1">
-        <w:r>
-          <w:rPr>
-            <w:rStyle w:val="Hyperlink"/>
-            <w:b/>
-            <w:bCs/>
-            <w:lang w:val="en-US"/>
-          </w:rPr>
-          <w:t>F</w:t>
-        </w:r>
-        <w:r>
-          <w:rPr>
-            <w:rStyle w:val="Hyperlink"/>
-            <w:b/>
-            <w:bCs/>
-            <w:lang w:val="en-US"/>
-          </w:rPr>
-          <w:t>i</w:t>
-        </w:r>
-        <w:r>
-          <w:rPr>
-            <w:rStyle w:val="Hyperlink"/>
-            <w:b/>
-            <w:bCs/>
-            <w:lang w:val="en-US"/>
-          </w:rPr>
-          <w:t>gu</w:t>
-        </w:r>
-        <w:r>
-          <w:rPr>
-            <w:rStyle w:val="Hyperlink"/>
-            <w:b/>
-            <w:bCs/>
-            <w:lang w:val="en-US"/>
-          </w:rPr>
-          <w:t>r</w:t>
-        </w:r>
-        <w:r>
-          <w:rPr>
-            <w:rStyle w:val="Hyperlink"/>
-            <w:b/>
-            <w:bCs/>
-            <w:lang w:val="en-US"/>
-          </w:rPr>
-          <w:t xml:space="preserve">e </w:t>
-        </w:r>
-        <w:r>
-          <w:rPr>
-            <w:rStyle w:val="Hyperlink"/>
-            <w:b/>
-            <w:bCs/>
-            <w:lang w:val="en-US"/>
-          </w:rPr>
-          <w:t>1</w:t>
-        </w:r>
-        <w:r>
-          <w:rPr>
-            <w:rStyle w:val="Hyperlink"/>
-            <w:b/>
-            <w:bCs/>
-            <w:lang w:val="en-US"/>
-          </w:rPr>
-          <w:t>.2</w:t>
-        </w:r>
-      </w:hyperlink>
-      <w:r>
-        <w:rPr>
-          <w:i/>
-          <w:iCs/>
-          <w:lang w:val="en-US"/>
-        </w:rPr>
-        <w:t xml:space="preserve"> shows the date government applied their policy and the confirmed case.</w:t>
-      </w:r>
-      <w:r>
-        <w:rPr>
-          <w:i/>
-          <w:iCs/>
-          <w:lang w:val="en-US"/>
-        </w:rPr>
-        <w:t xml:space="preserve"> However, </w:t>
-      </w:r>
-      <w:r>
-        <w:rPr>
-          <w:i/>
-          <w:iCs/>
-          <w:lang w:val="en-US"/>
-        </w:rPr>
-        <w:t xml:space="preserve">there is actually a weak correlation between confirmed case and people searching keyword for covid-19, the correlation is 0.35. </w:t>
-      </w:r>
-      <w:hyperlink w:anchor="f3" w:history="1">
-        <w:r>
-          <w:rPr>
-            <w:rStyle w:val="Hyperlink"/>
-            <w:b/>
-            <w:bCs/>
-            <w:lang w:val="en-US"/>
-          </w:rPr>
-          <w:t>Figu</w:t>
-        </w:r>
-        <w:r>
-          <w:rPr>
-            <w:rStyle w:val="Hyperlink"/>
-            <w:b/>
-            <w:bCs/>
-            <w:lang w:val="en-US"/>
-          </w:rPr>
-          <w:t>r</w:t>
-        </w:r>
-        <w:r>
-          <w:rPr>
-            <w:rStyle w:val="Hyperlink"/>
-            <w:b/>
-            <w:bCs/>
-            <w:lang w:val="en-US"/>
-          </w:rPr>
-          <w:t>e 1.3</w:t>
-        </w:r>
-      </w:hyperlink>
-      <w:r>
-        <w:rPr>
-          <w:i/>
-          <w:iCs/>
-          <w:lang w:val="en-US"/>
-        </w:rPr>
-        <w:t xml:space="preserve"> shows the relationship between people searching coronavirus and confirmed case, we can see the trend of people searching for keyword coronavirus and confirmed case are pretty similar.</w:t>
-      </w:r>
+          <w:sz w:val="24"/>
+          <w:szCs w:val="24"/>
+          <w:lang w:val="en-US"/>
+        </w:rPr>
+        <w:t xml:space="preserve"> shows the relationship between people searching coronavirus and confirmed case, we can see the trend of people searching for keyword coronavirus and confirmed case are pretty similar</w:t>
+      </w:r>
+      <w:r>
+        <w:rPr>
+          <w:sz w:val="24"/>
+          <w:szCs w:val="24"/>
+          <w:lang w:val="en-US"/>
+        </w:rPr>
+        <w:t xml:space="preserve"> after mid-February</w:t>
+      </w:r>
+      <w:r>
+        <w:rPr>
+          <w:sz w:val="24"/>
+          <w:szCs w:val="24"/>
+          <w:lang w:val="en-US"/>
+        </w:rPr>
+        <w:t>.</w:t>
+      </w:r>
+    </w:p>
+    <w:p>
+      <w:pPr>
+        <w:rPr>
+          <w:sz w:val="24"/>
+          <w:szCs w:val="24"/>
+          <w:lang w:val="en-US"/>
+        </w:rPr>
+      </w:pPr>
     </w:p>
     <w:p>
       <w:pPr>
@@ -457,18 +453,24 @@
           <w:bCs/>
           <w:i/>
           <w:iCs/>
-          <w:lang w:val="en-US"/>
-        </w:rPr>
-      </w:pPr>
+          <w:sz w:val="24"/>
+          <w:szCs w:val="24"/>
+          <w:lang w:val="en-US"/>
+        </w:rPr>
+      </w:pPr>
+      <w:bookmarkStart w:id="0" w:name="_Hlk52630105"/>
+      <w:bookmarkStart w:id="1" w:name="rela_age"/>
       <w:r>
         <w:rPr>
           <w:b/>
           <w:bCs/>
           <w:i/>
           <w:iCs/>
-          <w:lang w:val="en-US"/>
-        </w:rPr>
-        <w:t xml:space="preserve">Relationship between </w:t>
+          <w:sz w:val="24"/>
+          <w:szCs w:val="24"/>
+          <w:lang w:val="en-US"/>
+        </w:rPr>
+        <w:t xml:space="preserve">Relationship between age group, </w:t>
       </w:r>
       <w:r>
         <w:rPr>
@@ -476,9 +478,11 @@
           <w:bCs/>
           <w:i/>
           <w:iCs/>
-          <w:lang w:val="en-US"/>
-        </w:rPr>
-        <w:t xml:space="preserve">age group, </w:t>
+          <w:sz w:val="24"/>
+          <w:szCs w:val="24"/>
+          <w:lang w:val="en-US"/>
+        </w:rPr>
+        <w:t xml:space="preserve">gender, </w:t>
       </w:r>
       <w:r>
         <w:rPr>
@@ -486,44 +490,2133 @@
           <w:bCs/>
           <w:i/>
           <w:iCs/>
-          <w:lang w:val="en-US"/>
-        </w:rPr>
-        <w:t xml:space="preserve">gender, </w:t>
-      </w:r>
+          <w:sz w:val="24"/>
+          <w:szCs w:val="24"/>
+          <w:lang w:val="en-US"/>
+        </w:rPr>
+        <w:t>confirmed case and death case</w:t>
+      </w:r>
+    </w:p>
+    <w:bookmarkEnd w:id="0"/>
+    <w:bookmarkEnd w:id="1"/>
+    <w:p>
+      <w:pPr>
+        <w:rPr>
+          <w:sz w:val="24"/>
+          <w:szCs w:val="24"/>
+          <w:lang w:val="en-US"/>
+        </w:rPr>
+      </w:pPr>
+      <w:r>
+        <w:rPr>
+          <w:sz w:val="24"/>
+          <w:szCs w:val="24"/>
+          <w:lang w:val="en-US"/>
+        </w:rPr>
+        <w:t>It is also interesting to condition on age group to see whether it affect the confirmed cases and mortality rate.</w:t>
+      </w:r>
+    </w:p>
+    <w:p>
+      <w:pPr>
+        <w:rPr>
+          <w:sz w:val="24"/>
+          <w:szCs w:val="24"/>
+          <w:lang w:val="en-US"/>
+        </w:rPr>
+      </w:pPr>
+      <w:r>
+        <w:rPr>
+          <w:sz w:val="24"/>
+          <w:szCs w:val="24"/>
+          <w:lang w:val="en-US"/>
+        </w:rPr>
+        <w:t xml:space="preserve">Since the correlations between confirmed cases of age group are over 0.95, we should plot the confirmed case against time to figure out if there is any further finding. </w:t>
+      </w:r>
+      <w:hyperlink w:anchor="f4" w:history="1">
+        <w:r>
+          <w:rPr>
+            <w:rStyle w:val="Hyperlink"/>
+            <w:sz w:val="24"/>
+            <w:szCs w:val="24"/>
+            <w:lang w:val="en-US"/>
+          </w:rPr>
+          <w:t>Figu</w:t>
+        </w:r>
+        <w:r>
+          <w:rPr>
+            <w:rStyle w:val="Hyperlink"/>
+            <w:sz w:val="24"/>
+            <w:szCs w:val="24"/>
+            <w:lang w:val="en-US"/>
+          </w:rPr>
+          <w:t>r</w:t>
+        </w:r>
+        <w:r>
+          <w:rPr>
+            <w:rStyle w:val="Hyperlink"/>
+            <w:sz w:val="24"/>
+            <w:szCs w:val="24"/>
+            <w:lang w:val="en-US"/>
+          </w:rPr>
+          <w:t>e 2.1</w:t>
+        </w:r>
+      </w:hyperlink>
+      <w:r>
+        <w:rPr>
+          <w:sz w:val="24"/>
+          <w:szCs w:val="24"/>
+          <w:lang w:val="en-US"/>
+        </w:rPr>
+        <w:t xml:space="preserve"> shows that all age group has the same trend, although we should note that 20s are more likely to be confirmed they have coronavirus.</w:t>
+      </w:r>
+    </w:p>
+    <w:p>
+      <w:pPr>
+        <w:rPr>
+          <w:sz w:val="24"/>
+          <w:szCs w:val="24"/>
+          <w:lang w:val="en-US"/>
+        </w:rPr>
+      </w:pPr>
+      <w:r>
+        <w:rPr>
+          <w:sz w:val="24"/>
+          <w:szCs w:val="24"/>
+          <w:lang w:val="en-US"/>
+        </w:rPr>
+        <w:t xml:space="preserve">Gender is also one possible factor that affect the confirmed case. </w:t>
+      </w:r>
+      <w:hyperlink w:anchor="f5" w:history="1">
+        <w:r>
+          <w:rPr>
+            <w:rStyle w:val="Hyperlink"/>
+            <w:sz w:val="24"/>
+            <w:szCs w:val="24"/>
+            <w:lang w:val="en-US"/>
+          </w:rPr>
+          <w:t>Figure 2.</w:t>
+        </w:r>
+        <w:r>
+          <w:rPr>
+            <w:rStyle w:val="Hyperlink"/>
+            <w:sz w:val="24"/>
+            <w:szCs w:val="24"/>
+            <w:lang w:val="en-US"/>
+          </w:rPr>
+          <w:t>2</w:t>
+        </w:r>
+      </w:hyperlink>
+      <w:r>
+        <w:rPr>
+          <w:sz w:val="24"/>
+          <w:szCs w:val="24"/>
+          <w:lang w:val="en-US"/>
+        </w:rPr>
+        <w:t xml:space="preserve"> shows that female </w:t>
+      </w:r>
+      <w:r>
+        <w:rPr>
+          <w:sz w:val="24"/>
+          <w:szCs w:val="24"/>
+          <w:lang w:val="en-US"/>
+        </w:rPr>
+        <w:t>has more confirmed cases in the first peak of explosion, but after the peak female has the similar number of confirmed cases against male.</w:t>
+      </w:r>
+      <w:r>
+        <w:rPr>
+          <w:sz w:val="24"/>
+          <w:szCs w:val="24"/>
+          <w:lang w:val="en-US"/>
+        </w:rPr>
+        <w:t xml:space="preserve"> This may cause by a single event, given that we know the first peak was due to old women </w:t>
+      </w:r>
+      <w:r>
+        <w:rPr>
+          <w:sz w:val="24"/>
+          <w:szCs w:val="24"/>
+          <w:lang w:val="en-US"/>
+        </w:rPr>
+        <w:t>who are</w:t>
+      </w:r>
+      <w:r>
+        <w:rPr>
+          <w:sz w:val="24"/>
+          <w:szCs w:val="24"/>
+          <w:lang w:val="en-US"/>
+        </w:rPr>
+        <w:t xml:space="preserve"> confirmed </w:t>
+      </w:r>
+      <w:r>
+        <w:rPr>
+          <w:sz w:val="24"/>
+          <w:szCs w:val="24"/>
+          <w:lang w:val="en-US"/>
+        </w:rPr>
+        <w:t>infected by coronavirus</w:t>
+      </w:r>
+      <w:r>
+        <w:rPr>
+          <w:sz w:val="24"/>
+          <w:szCs w:val="24"/>
+          <w:lang w:val="en-US"/>
+        </w:rPr>
+        <w:t xml:space="preserve"> went to church.</w:t>
+      </w:r>
+    </w:p>
+    <w:p>
+      <w:pPr>
+        <w:rPr>
+          <w:sz w:val="24"/>
+          <w:szCs w:val="24"/>
+          <w:lang w:val="en-US"/>
+        </w:rPr>
+      </w:pPr>
+      <w:r>
+        <w:rPr>
+          <w:sz w:val="24"/>
+          <w:szCs w:val="24"/>
+          <w:lang w:val="en-US"/>
+        </w:rPr>
+        <w:t>A much higher death rate from coronavirus compare to flu is one reason that draw the attention from world. With the similar approach to confirmed case, we will first look at the number of deaths in each age group, then look at the number of deaths against gender.</w:t>
+      </w:r>
+    </w:p>
+    <w:p>
+      <w:pPr>
+        <w:rPr>
+          <w:sz w:val="24"/>
+          <w:szCs w:val="24"/>
+          <w:lang w:val="en-US"/>
+        </w:rPr>
+      </w:pPr>
+      <w:hyperlink w:anchor="f6" w:history="1">
+        <w:r>
+          <w:rPr>
+            <w:rStyle w:val="Hyperlink"/>
+            <w:sz w:val="24"/>
+            <w:szCs w:val="24"/>
+            <w:lang w:val="en-US"/>
+          </w:rPr>
+          <w:t>Figur</w:t>
+        </w:r>
+        <w:r>
+          <w:rPr>
+            <w:rStyle w:val="Hyperlink"/>
+            <w:sz w:val="24"/>
+            <w:szCs w:val="24"/>
+            <w:lang w:val="en-US"/>
+          </w:rPr>
+          <w:t>e</w:t>
+        </w:r>
+        <w:r>
+          <w:rPr>
+            <w:rStyle w:val="Hyperlink"/>
+            <w:sz w:val="24"/>
+            <w:szCs w:val="24"/>
+            <w:lang w:val="en-US"/>
+          </w:rPr>
+          <w:t xml:space="preserve"> 2.3</w:t>
+        </w:r>
+      </w:hyperlink>
+      <w:r>
+        <w:rPr>
+          <w:sz w:val="24"/>
+          <w:szCs w:val="24"/>
+          <w:lang w:val="en-US"/>
+        </w:rPr>
+        <w:t xml:space="preserve"> shows</w:t>
+      </w:r>
+      <w:r>
+        <w:rPr>
+          <w:sz w:val="24"/>
+          <w:szCs w:val="24"/>
+          <w:lang w:val="en-US"/>
+        </w:rPr>
+        <w:t xml:space="preserve"> that age group 50s, 60s, 70s, 80s dominate death cases. Which suggest that older people may have a higher mortality rate. For a clearer picture, please refer to </w:t>
+      </w:r>
+      <w:hyperlink w:anchor="f7" w:history="1">
+        <w:r>
+          <w:rPr>
+            <w:rStyle w:val="Hyperlink"/>
+            <w:sz w:val="24"/>
+            <w:szCs w:val="24"/>
+            <w:lang w:val="en-US"/>
+          </w:rPr>
+          <w:t>Figur</w:t>
+        </w:r>
+        <w:r>
+          <w:rPr>
+            <w:rStyle w:val="Hyperlink"/>
+            <w:sz w:val="24"/>
+            <w:szCs w:val="24"/>
+            <w:lang w:val="en-US"/>
+          </w:rPr>
+          <w:t>e</w:t>
+        </w:r>
+        <w:r>
+          <w:rPr>
+            <w:rStyle w:val="Hyperlink"/>
+            <w:sz w:val="24"/>
+            <w:szCs w:val="24"/>
+            <w:lang w:val="en-US"/>
+          </w:rPr>
+          <w:t xml:space="preserve"> 2.4</w:t>
+        </w:r>
+      </w:hyperlink>
+      <w:r>
+        <w:rPr>
+          <w:sz w:val="24"/>
+          <w:szCs w:val="24"/>
+          <w:lang w:val="en-US"/>
+        </w:rPr>
+        <w:t>.</w:t>
+      </w:r>
+    </w:p>
+    <w:p>
+      <w:pPr>
+        <w:rPr>
+          <w:sz w:val="24"/>
+          <w:szCs w:val="24"/>
+          <w:lang w:val="en-US"/>
+        </w:rPr>
+      </w:pPr>
+      <w:r>
+        <w:rPr>
+          <w:sz w:val="24"/>
+          <w:szCs w:val="24"/>
+          <w:lang w:val="en-US"/>
+        </w:rPr>
+        <w:t xml:space="preserve">After looking at </w:t>
+      </w:r>
+      <w:r>
+        <w:rPr>
+          <w:sz w:val="24"/>
+          <w:szCs w:val="24"/>
+          <w:lang w:val="en-US"/>
+        </w:rPr>
+        <w:t>age group, it is time to invest</w:t>
+      </w:r>
+      <w:r>
+        <w:rPr>
+          <w:sz w:val="24"/>
+          <w:szCs w:val="24"/>
+          <w:lang w:val="en-US"/>
+        </w:rPr>
+        <w:t>igate on number of death</w:t>
+      </w:r>
+      <w:r>
+        <w:rPr>
+          <w:sz w:val="24"/>
+          <w:szCs w:val="24"/>
+          <w:lang w:val="en-US"/>
+        </w:rPr>
+        <w:t>s</w:t>
+      </w:r>
+      <w:r>
+        <w:rPr>
+          <w:sz w:val="24"/>
+          <w:szCs w:val="24"/>
+          <w:lang w:val="en-US"/>
+        </w:rPr>
+        <w:t xml:space="preserve"> against gender.</w:t>
+      </w:r>
+      <w:r>
+        <w:rPr>
+          <w:sz w:val="24"/>
+          <w:szCs w:val="24"/>
+          <w:lang w:val="en-US"/>
+        </w:rPr>
+        <w:t xml:space="preserve"> </w:t>
+      </w:r>
+      <w:hyperlink w:anchor="f8" w:history="1">
+        <w:r>
+          <w:rPr>
+            <w:rStyle w:val="Hyperlink"/>
+            <w:sz w:val="24"/>
+            <w:szCs w:val="24"/>
+            <w:lang w:val="en-US"/>
+          </w:rPr>
+          <w:t>Figure 2</w:t>
+        </w:r>
+        <w:r>
+          <w:rPr>
+            <w:rStyle w:val="Hyperlink"/>
+            <w:sz w:val="24"/>
+            <w:szCs w:val="24"/>
+            <w:lang w:val="en-US"/>
+          </w:rPr>
+          <w:t>.</w:t>
+        </w:r>
+        <w:r>
+          <w:rPr>
+            <w:rStyle w:val="Hyperlink"/>
+            <w:sz w:val="24"/>
+            <w:szCs w:val="24"/>
+            <w:lang w:val="en-US"/>
+          </w:rPr>
+          <w:t>5</w:t>
+        </w:r>
+      </w:hyperlink>
+      <w:r>
+        <w:rPr>
+          <w:sz w:val="24"/>
+          <w:szCs w:val="24"/>
+          <w:lang w:val="en-US"/>
+        </w:rPr>
+        <w:t xml:space="preserve"> suggest</w:t>
+      </w:r>
+      <w:r>
+        <w:rPr>
+          <w:sz w:val="24"/>
+          <w:szCs w:val="24"/>
+          <w:lang w:val="en-US"/>
+        </w:rPr>
+        <w:t>s</w:t>
+      </w:r>
+      <w:r>
+        <w:rPr>
+          <w:sz w:val="24"/>
+          <w:szCs w:val="24"/>
+          <w:lang w:val="en-US"/>
+        </w:rPr>
+        <w:t xml:space="preserve"> there is not much difference between death case and gender. </w:t>
+      </w:r>
+      <w:r>
+        <w:rPr>
+          <w:sz w:val="24"/>
+          <w:szCs w:val="24"/>
+          <w:lang w:val="en-US"/>
+        </w:rPr>
+        <w:t>Thus, no further investigation is needed.</w:t>
+      </w:r>
+      <w:r>
+        <w:rPr>
+          <w:sz w:val="24"/>
+          <w:szCs w:val="24"/>
+          <w:lang w:val="en-US"/>
+        </w:rPr>
+        <w:t xml:space="preserve"> We may consider there is no effect on gender against </w:t>
+      </w:r>
+      <w:r>
+        <w:rPr>
+          <w:sz w:val="24"/>
+          <w:szCs w:val="24"/>
+          <w:lang w:val="en-US"/>
+        </w:rPr>
+        <w:t>mortality</w:t>
+      </w:r>
+      <w:r>
+        <w:rPr>
+          <w:sz w:val="24"/>
+          <w:szCs w:val="24"/>
+          <w:lang w:val="en-US"/>
+        </w:rPr>
+        <w:t xml:space="preserve"> rate. </w:t>
+      </w:r>
+    </w:p>
+    <w:p>
+      <w:pPr>
+        <w:rPr>
+          <w:sz w:val="24"/>
+          <w:szCs w:val="24"/>
+          <w:lang w:val="en-US"/>
+        </w:rPr>
+      </w:pPr>
+    </w:p>
+    <w:p>
+      <w:pPr>
+        <w:rPr>
+          <w:rFonts w:hint="eastAsia"/>
+          <w:sz w:val="24"/>
+          <w:szCs w:val="24"/>
+          <w:lang w:val="en-US"/>
+        </w:rPr>
+      </w:pPr>
+      <w:bookmarkStart w:id="2" w:name="prov"/>
       <w:r>
         <w:rPr>
           <w:b/>
           <w:bCs/>
           <w:i/>
           <w:iCs/>
-          <w:lang w:val="en-US"/>
-        </w:rPr>
-        <w:t>confirmed case and death case</w:t>
-      </w:r>
-    </w:p>
-    <w:p>
-      <w:pPr>
-        <w:rPr>
-          <w:lang w:val="en-US"/>
-        </w:rPr>
-      </w:pPr>
-      <w:r>
-        <w:rPr>
-          <w:lang w:val="en-US"/>
-        </w:rPr>
-        <w:t>It is also interesting to condition on age group to see whether it affect the confirmed cases and mortality rate.</w:t>
-      </w:r>
+          <w:sz w:val="24"/>
+          <w:szCs w:val="24"/>
+          <w:lang w:val="en-US"/>
+        </w:rPr>
+        <w:t xml:space="preserve">Relationship between </w:t>
+      </w:r>
+      <w:r>
+        <w:rPr>
+          <w:b/>
+          <w:bCs/>
+          <w:i/>
+          <w:iCs/>
+          <w:sz w:val="24"/>
+          <w:szCs w:val="24"/>
+          <w:lang w:val="en-US"/>
+        </w:rPr>
+        <w:t>p</w:t>
+      </w:r>
+      <w:r>
+        <w:rPr>
+          <w:b/>
+          <w:bCs/>
+          <w:i/>
+          <w:iCs/>
+          <w:sz w:val="24"/>
+          <w:szCs w:val="24"/>
+          <w:lang w:val="en-US"/>
+        </w:rPr>
+        <w:t>rovince</w:t>
+      </w:r>
+      <w:r>
+        <w:rPr>
+          <w:b/>
+          <w:bCs/>
+          <w:i/>
+          <w:iCs/>
+          <w:sz w:val="24"/>
+          <w:szCs w:val="24"/>
+          <w:lang w:val="en-US"/>
+        </w:rPr>
+        <w:t xml:space="preserve"> and </w:t>
+      </w:r>
+      <w:r>
+        <w:rPr>
+          <w:b/>
+          <w:bCs/>
+          <w:i/>
+          <w:iCs/>
+          <w:sz w:val="24"/>
+          <w:szCs w:val="24"/>
+          <w:lang w:val="en-US"/>
+        </w:rPr>
+        <w:t xml:space="preserve">confirmed </w:t>
+      </w:r>
+      <w:r>
+        <w:rPr>
+          <w:b/>
+          <w:bCs/>
+          <w:i/>
+          <w:iCs/>
+          <w:sz w:val="24"/>
+          <w:szCs w:val="24"/>
+          <w:lang w:val="en-US"/>
+        </w:rPr>
+        <w:t>case</w:t>
+      </w:r>
+    </w:p>
+    <w:bookmarkEnd w:id="2"/>
+    <w:p>
+      <w:pPr>
+        <w:rPr>
+          <w:sz w:val="24"/>
+          <w:szCs w:val="24"/>
+          <w:lang w:val="en-US"/>
+        </w:rPr>
+      </w:pPr>
+      <w:r>
+        <w:rPr>
+          <w:sz w:val="24"/>
+          <w:szCs w:val="24"/>
+          <w:lang w:val="en-US"/>
+        </w:rPr>
+        <w:t xml:space="preserve">Condition on province, we can observe the fact that there are some providences dominate the confirmed cases. </w:t>
+      </w:r>
+      <w:hyperlink w:anchor="f9" w:history="1">
+        <w:r>
+          <w:rPr>
+            <w:rStyle w:val="Hyperlink"/>
+            <w:sz w:val="24"/>
+            <w:szCs w:val="24"/>
+            <w:lang w:val="en-US"/>
+          </w:rPr>
+          <w:t>Fi</w:t>
+        </w:r>
+        <w:r>
+          <w:rPr>
+            <w:rStyle w:val="Hyperlink"/>
+            <w:sz w:val="24"/>
+            <w:szCs w:val="24"/>
+            <w:lang w:val="en-US"/>
+          </w:rPr>
+          <w:t>g</w:t>
+        </w:r>
+        <w:r>
+          <w:rPr>
+            <w:rStyle w:val="Hyperlink"/>
+            <w:sz w:val="24"/>
+            <w:szCs w:val="24"/>
+            <w:lang w:val="en-US"/>
+          </w:rPr>
+          <w:t>ur</w:t>
+        </w:r>
+        <w:r>
+          <w:rPr>
+            <w:rStyle w:val="Hyperlink"/>
+            <w:sz w:val="24"/>
+            <w:szCs w:val="24"/>
+            <w:lang w:val="en-US"/>
+          </w:rPr>
+          <w:t>e</w:t>
+        </w:r>
+        <w:r>
+          <w:rPr>
+            <w:rStyle w:val="Hyperlink"/>
+            <w:sz w:val="24"/>
+            <w:szCs w:val="24"/>
+            <w:lang w:val="en-US"/>
+          </w:rPr>
+          <w:t xml:space="preserve"> 3.1</w:t>
+        </w:r>
+      </w:hyperlink>
+      <w:r>
+        <w:rPr>
+          <w:sz w:val="24"/>
+          <w:szCs w:val="24"/>
+          <w:lang w:val="en-US"/>
+        </w:rPr>
+        <w:t xml:space="preserve"> may provide us a picture of how severe coronavirus are in those particular providence.</w:t>
+      </w:r>
+    </w:p>
+    <w:p>
+      <w:pPr>
+        <w:rPr>
+          <w:sz w:val="24"/>
+          <w:szCs w:val="24"/>
+          <w:lang w:val="en-US"/>
+        </w:rPr>
+      </w:pPr>
+      <w:r>
+        <w:rPr>
+          <w:sz w:val="24"/>
+          <w:szCs w:val="24"/>
+          <w:lang w:val="en-US"/>
+        </w:rPr>
+        <w:t xml:space="preserve">Since the dataset is too unbalance, we scaled it by </w:t>
+      </w:r>
+      <m:oMath>
+        <m:f>
+          <m:fPr>
+            <m:ctrlPr>
+              <w:rPr>
+                <w:rFonts w:ascii="Cambria Math" w:hAnsi="Cambria Math"/>
+                <w:i/>
+                <w:sz w:val="24"/>
+                <w:szCs w:val="24"/>
+                <w:lang w:val="en-US"/>
+              </w:rPr>
+            </m:ctrlPr>
+          </m:fPr>
+          <m:num>
+            <m:r>
+              <w:rPr>
+                <w:rFonts w:ascii="Cambria Math" w:hAnsi="Cambria Math"/>
+                <w:sz w:val="24"/>
+                <w:szCs w:val="24"/>
+                <w:lang w:val="en-US"/>
+              </w:rPr>
+              <m:t>x-μ</m:t>
+            </m:r>
+          </m:num>
+          <m:den>
+            <m:r>
+              <w:rPr>
+                <w:rFonts w:ascii="Cambria Math" w:hAnsi="Cambria Math"/>
+                <w:sz w:val="24"/>
+                <w:szCs w:val="24"/>
+                <w:lang w:val="en-US"/>
+              </w:rPr>
+              <m:t>σ</m:t>
+            </m:r>
+          </m:den>
+        </m:f>
+      </m:oMath>
+      <w:r>
+        <w:rPr>
+          <w:sz w:val="24"/>
+          <w:szCs w:val="24"/>
+          <w:lang w:val="en-US"/>
+        </w:rPr>
+        <w:t xml:space="preserve"> and compare it again. </w:t>
+      </w:r>
+      <w:hyperlink w:anchor="f10" w:history="1">
+        <w:r>
+          <w:rPr>
+            <w:rStyle w:val="Hyperlink"/>
+            <w:sz w:val="24"/>
+            <w:szCs w:val="24"/>
+            <w:lang w:val="en-US"/>
+          </w:rPr>
+          <w:t>Figu</w:t>
+        </w:r>
+        <w:r>
+          <w:rPr>
+            <w:rStyle w:val="Hyperlink"/>
+            <w:sz w:val="24"/>
+            <w:szCs w:val="24"/>
+            <w:lang w:val="en-US"/>
+          </w:rPr>
+          <w:t>r</w:t>
+        </w:r>
+        <w:r>
+          <w:rPr>
+            <w:rStyle w:val="Hyperlink"/>
+            <w:sz w:val="24"/>
+            <w:szCs w:val="24"/>
+            <w:lang w:val="en-US"/>
+          </w:rPr>
+          <w:t xml:space="preserve">e </w:t>
+        </w:r>
+        <w:r>
+          <w:rPr>
+            <w:rStyle w:val="Hyperlink"/>
+            <w:sz w:val="24"/>
+            <w:szCs w:val="24"/>
+            <w:lang w:val="en-US"/>
+          </w:rPr>
+          <w:t>3</w:t>
+        </w:r>
+        <w:r>
+          <w:rPr>
+            <w:rStyle w:val="Hyperlink"/>
+            <w:sz w:val="24"/>
+            <w:szCs w:val="24"/>
+            <w:lang w:val="en-US"/>
+          </w:rPr>
+          <w:t>.2</w:t>
+        </w:r>
+      </w:hyperlink>
+      <w:r>
+        <w:rPr>
+          <w:sz w:val="24"/>
+          <w:szCs w:val="24"/>
+          <w:lang w:val="en-US"/>
+        </w:rPr>
+        <w:t xml:space="preserve"> provides us the cumulative distribution of each province. As we can see, some provinces are increasing like a log function, whilst the </w:t>
+      </w:r>
+      <w:r>
+        <w:rPr>
+          <w:sz w:val="24"/>
+          <w:szCs w:val="24"/>
+          <w:lang w:val="en-US"/>
+        </w:rPr>
+        <w:t>other</w:t>
+      </w:r>
+      <w:r>
+        <w:rPr>
+          <w:sz w:val="24"/>
+          <w:szCs w:val="24"/>
+          <w:lang w:val="en-US"/>
+        </w:rPr>
+        <w:t xml:space="preserve"> province are increasing like a combination of log functions, or we called it a ‘second peak’.</w:t>
+      </w:r>
+    </w:p>
+    <w:p>
+      <w:pPr>
+        <w:rPr>
+          <w:sz w:val="24"/>
+          <w:szCs w:val="24"/>
+          <w:lang w:val="en-US"/>
+        </w:rPr>
+      </w:pPr>
+      <w:r>
+        <w:rPr>
+          <w:sz w:val="24"/>
+          <w:szCs w:val="24"/>
+          <w:lang w:val="en-US"/>
+        </w:rPr>
+        <w:t>However, it may be too much noise to analyze provinces with only a few confirmed case</w:t>
+      </w:r>
+      <w:r>
+        <w:rPr>
+          <w:sz w:val="24"/>
+          <w:szCs w:val="24"/>
+          <w:lang w:val="en-US"/>
+        </w:rPr>
+        <w:t>s</w:t>
+      </w:r>
+      <w:r>
+        <w:rPr>
+          <w:sz w:val="24"/>
+          <w:szCs w:val="24"/>
+          <w:lang w:val="en-US"/>
+        </w:rPr>
+        <w:t xml:space="preserve">, it would be better to focus on provinces with most confirmed cases. Thus, </w:t>
+      </w:r>
+      <w:r>
+        <w:rPr>
+          <w:sz w:val="24"/>
+          <w:szCs w:val="24"/>
+          <w:lang w:val="en-US"/>
+        </w:rPr>
+        <w:t>four province</w:t>
+      </w:r>
+      <w:r>
+        <w:rPr>
+          <w:sz w:val="24"/>
+          <w:szCs w:val="24"/>
+          <w:lang w:val="en-US"/>
+        </w:rPr>
+        <w:t>s</w:t>
+      </w:r>
+      <w:r>
+        <w:rPr>
+          <w:sz w:val="24"/>
+          <w:szCs w:val="24"/>
+          <w:lang w:val="en-US"/>
+        </w:rPr>
+        <w:t xml:space="preserve"> with most confirmed case will be selected. (Daegu, Gyeonggi, </w:t>
+      </w:r>
+      <w:proofErr w:type="spellStart"/>
+      <w:r>
+        <w:rPr>
+          <w:sz w:val="24"/>
+          <w:szCs w:val="24"/>
+          <w:lang w:val="en-US"/>
+        </w:rPr>
+        <w:t>Gyeongsangbuk</w:t>
+      </w:r>
+      <w:proofErr w:type="spellEnd"/>
+      <w:r>
+        <w:rPr>
+          <w:sz w:val="24"/>
+          <w:szCs w:val="24"/>
+          <w:lang w:val="en-US"/>
+        </w:rPr>
+        <w:t>, Seoul)</w:t>
+      </w:r>
+    </w:p>
+    <w:p>
+      <w:pPr>
+        <w:rPr>
+          <w:sz w:val="24"/>
+          <w:szCs w:val="24"/>
+          <w:lang w:val="en-US"/>
+        </w:rPr>
+      </w:pPr>
+      <w:r>
+        <w:rPr>
+          <w:sz w:val="24"/>
+          <w:szCs w:val="24"/>
+          <w:lang w:val="en-US"/>
+        </w:rPr>
+        <w:t xml:space="preserve">We plot the graph first and </w:t>
+      </w:r>
+      <w:hyperlink w:anchor="f11" w:history="1">
+        <w:r>
+          <w:rPr>
+            <w:rStyle w:val="Hyperlink"/>
+            <w:sz w:val="24"/>
+            <w:szCs w:val="24"/>
+            <w:lang w:val="en-US"/>
+          </w:rPr>
+          <w:t>Fig</w:t>
+        </w:r>
+        <w:r>
+          <w:rPr>
+            <w:rStyle w:val="Hyperlink"/>
+            <w:sz w:val="24"/>
+            <w:szCs w:val="24"/>
+            <w:lang w:val="en-US"/>
+          </w:rPr>
+          <w:t>u</w:t>
+        </w:r>
+        <w:r>
+          <w:rPr>
+            <w:rStyle w:val="Hyperlink"/>
+            <w:sz w:val="24"/>
+            <w:szCs w:val="24"/>
+            <w:lang w:val="en-US"/>
+          </w:rPr>
+          <w:t>r</w:t>
+        </w:r>
+        <w:r>
+          <w:rPr>
+            <w:rStyle w:val="Hyperlink"/>
+            <w:sz w:val="24"/>
+            <w:szCs w:val="24"/>
+            <w:lang w:val="en-US"/>
+          </w:rPr>
+          <w:t>e 3.3</w:t>
+        </w:r>
+      </w:hyperlink>
+      <w:r>
+        <w:rPr>
+          <w:sz w:val="24"/>
+          <w:szCs w:val="24"/>
+          <w:lang w:val="en-US"/>
+        </w:rPr>
+        <w:t xml:space="preserve"> gives us a clearer look for our further analysis. </w:t>
+      </w:r>
+      <w:r>
+        <w:rPr>
+          <w:sz w:val="24"/>
+          <w:szCs w:val="24"/>
+          <w:lang w:val="en-US"/>
+        </w:rPr>
+        <w:t xml:space="preserve">As we can see, a dominating effect from Daegu sill exist even though we are comparing with the most severe provinces. However, we can still observe that Daegu and Gyeonggi does not have a ‘second peak’, whilst </w:t>
+      </w:r>
+      <w:proofErr w:type="spellStart"/>
+      <w:r>
+        <w:rPr>
+          <w:sz w:val="24"/>
+          <w:szCs w:val="24"/>
+          <w:lang w:val="en-US"/>
+        </w:rPr>
+        <w:t>Gyeonsanbuk</w:t>
+      </w:r>
+      <w:proofErr w:type="spellEnd"/>
+      <w:r>
+        <w:rPr>
+          <w:sz w:val="24"/>
+          <w:szCs w:val="24"/>
+          <w:lang w:val="en-US"/>
+        </w:rPr>
+        <w:t xml:space="preserve"> and Seoul have a ‘second peak’.</w:t>
+      </w:r>
+      <w:r>
+        <w:rPr>
+          <w:sz w:val="24"/>
+          <w:szCs w:val="24"/>
+          <w:lang w:val="en-US"/>
+        </w:rPr>
+        <w:t xml:space="preserve"> </w:t>
+      </w:r>
+      <w:hyperlink w:anchor="f12" w:history="1">
+        <w:r>
+          <w:rPr>
+            <w:rStyle w:val="Hyperlink"/>
+            <w:sz w:val="24"/>
+            <w:szCs w:val="24"/>
+            <w:lang w:val="en-US"/>
+          </w:rPr>
+          <w:t>Fig</w:t>
+        </w:r>
+        <w:r>
+          <w:rPr>
+            <w:rStyle w:val="Hyperlink"/>
+            <w:sz w:val="24"/>
+            <w:szCs w:val="24"/>
+            <w:lang w:val="en-US"/>
+          </w:rPr>
+          <w:t>u</w:t>
+        </w:r>
+        <w:r>
+          <w:rPr>
+            <w:rStyle w:val="Hyperlink"/>
+            <w:sz w:val="24"/>
+            <w:szCs w:val="24"/>
+            <w:lang w:val="en-US"/>
+          </w:rPr>
+          <w:t>r</w:t>
+        </w:r>
+        <w:r>
+          <w:rPr>
+            <w:rStyle w:val="Hyperlink"/>
+            <w:sz w:val="24"/>
+            <w:szCs w:val="24"/>
+            <w:lang w:val="en-US"/>
+          </w:rPr>
+          <w:t>e</w:t>
+        </w:r>
+        <w:r>
+          <w:rPr>
+            <w:rStyle w:val="Hyperlink"/>
+            <w:sz w:val="24"/>
+            <w:szCs w:val="24"/>
+            <w:lang w:val="en-US"/>
+          </w:rPr>
+          <w:t xml:space="preserve"> 3.4</w:t>
+        </w:r>
+      </w:hyperlink>
+      <w:r>
+        <w:rPr>
+          <w:sz w:val="24"/>
+          <w:szCs w:val="24"/>
+          <w:lang w:val="en-US"/>
+        </w:rPr>
+        <w:t xml:space="preserve"> is a reference for us if a comparison of distribution is needed. </w:t>
+      </w:r>
+    </w:p>
+    <w:p>
+      <w:pPr>
+        <w:rPr>
+          <w:sz w:val="24"/>
+          <w:szCs w:val="24"/>
+        </w:rPr>
+      </w:pPr>
+      <w:r>
+        <w:rPr>
+          <w:sz w:val="24"/>
+          <w:szCs w:val="24"/>
+        </w:rPr>
+        <w:t xml:space="preserve">We can also look at the correlation of </w:t>
+      </w:r>
+      <w:r>
+        <w:rPr>
+          <w:sz w:val="24"/>
+          <w:szCs w:val="24"/>
+        </w:rPr>
+        <w:t xml:space="preserve">the confirmed cases between </w:t>
+      </w:r>
+      <w:r>
+        <w:rPr>
+          <w:sz w:val="24"/>
+          <w:szCs w:val="24"/>
+        </w:rPr>
+        <w:t xml:space="preserve">different province. In </w:t>
+      </w:r>
+      <w:hyperlink w:anchor="f13" w:history="1">
+        <w:r>
+          <w:rPr>
+            <w:rStyle w:val="Hyperlink"/>
+            <w:sz w:val="24"/>
+            <w:szCs w:val="24"/>
+          </w:rPr>
+          <w:t>Figur</w:t>
+        </w:r>
+        <w:r>
+          <w:rPr>
+            <w:rStyle w:val="Hyperlink"/>
+            <w:sz w:val="24"/>
+            <w:szCs w:val="24"/>
+          </w:rPr>
+          <w:t>e</w:t>
+        </w:r>
+        <w:r>
+          <w:rPr>
+            <w:rStyle w:val="Hyperlink"/>
+            <w:sz w:val="24"/>
+            <w:szCs w:val="24"/>
+          </w:rPr>
+          <w:t xml:space="preserve"> </w:t>
+        </w:r>
+        <w:r>
+          <w:rPr>
+            <w:rStyle w:val="Hyperlink"/>
+            <w:sz w:val="24"/>
+            <w:szCs w:val="24"/>
+          </w:rPr>
+          <w:t>3</w:t>
+        </w:r>
+        <w:r>
+          <w:rPr>
+            <w:rStyle w:val="Hyperlink"/>
+            <w:sz w:val="24"/>
+            <w:szCs w:val="24"/>
+          </w:rPr>
+          <w:t>.5</w:t>
+        </w:r>
+      </w:hyperlink>
+      <w:r>
+        <w:rPr>
+          <w:sz w:val="24"/>
+          <w:szCs w:val="24"/>
+        </w:rPr>
+        <w:t xml:space="preserve">, we can see there are strong correlation among most of the countries. However, </w:t>
+      </w:r>
+      <w:r>
+        <w:rPr>
+          <w:sz w:val="24"/>
+          <w:szCs w:val="24"/>
+        </w:rPr>
+        <w:t xml:space="preserve">in some provinces, the correlations are lower than 0.8 or even 0.7, which is not very usual. This may cause by the policies done by the local government, or the density within the province is not as high as </w:t>
+      </w:r>
+      <w:r>
+        <w:rPr>
+          <w:sz w:val="24"/>
+          <w:szCs w:val="24"/>
+        </w:rPr>
+        <w:t>another</w:t>
+      </w:r>
+      <w:r>
+        <w:rPr>
+          <w:sz w:val="24"/>
+          <w:szCs w:val="24"/>
+        </w:rPr>
+        <w:t xml:space="preserve"> province</w:t>
+      </w:r>
+      <w:r>
+        <w:rPr>
+          <w:sz w:val="24"/>
+          <w:szCs w:val="24"/>
+        </w:rPr>
+        <w:t>, or the residence in those provinces has a higher awareness of the virus.</w:t>
+      </w:r>
+    </w:p>
+    <w:p>
+      <w:pPr>
+        <w:rPr>
+          <w:sz w:val="24"/>
+          <w:szCs w:val="24"/>
+          <w:lang w:val="en-US"/>
+        </w:rPr>
+      </w:pPr>
     </w:p>
     <w:p>
       <w:pPr>
         <w:rPr>
           <w:rFonts w:hint="eastAsia"/>
-          <w:lang w:val="en-US"/>
-        </w:rPr>
-      </w:pPr>
-    </w:p>
-    <w:p>
-      <w:r>
+          <w:sz w:val="24"/>
+          <w:szCs w:val="24"/>
+          <w:lang w:val="en-US"/>
+        </w:rPr>
+      </w:pPr>
+      <w:bookmarkStart w:id="3" w:name="autocorr"/>
+      <w:r>
+        <w:rPr>
+          <w:b/>
+          <w:bCs/>
+          <w:i/>
+          <w:iCs/>
+          <w:sz w:val="24"/>
+          <w:szCs w:val="24"/>
+          <w:lang w:val="en-US"/>
+        </w:rPr>
+        <w:t>Autocorrelation within the dataset</w:t>
+      </w:r>
+    </w:p>
+    <w:bookmarkEnd w:id="3"/>
+    <w:p>
+      <w:pPr>
+        <w:rPr>
+          <w:rFonts w:hint="eastAsia"/>
+          <w:sz w:val="24"/>
+          <w:szCs w:val="24"/>
+          <w:lang w:val="en-US"/>
+        </w:rPr>
+      </w:pPr>
+      <w:r>
+        <w:rPr>
+          <w:sz w:val="24"/>
+          <w:szCs w:val="24"/>
+          <w:lang w:val="en-US"/>
+        </w:rPr>
+        <w:t>When dealing with time series type of problem, ARIMA is obviously one of the best approaches.</w:t>
+      </w:r>
+    </w:p>
+    <w:p>
+      <w:pPr>
+        <w:rPr>
+          <w:sz w:val="24"/>
+          <w:szCs w:val="24"/>
+        </w:rPr>
+      </w:pPr>
+      <w:r>
+        <w:rPr>
+          <w:sz w:val="24"/>
+          <w:szCs w:val="24"/>
+        </w:rPr>
+        <w:t>Identifying if there is any seasonal pattern is</w:t>
+      </w:r>
+      <w:r>
+        <w:rPr>
+          <w:sz w:val="24"/>
+          <w:szCs w:val="24"/>
+        </w:rPr>
+        <w:t xml:space="preserve"> our initial approach. </w:t>
+      </w:r>
+      <w:r>
+        <w:rPr>
+          <w:sz w:val="24"/>
+          <w:szCs w:val="24"/>
+        </w:rPr>
+        <w:t xml:space="preserve">Whereas </w:t>
+      </w:r>
+      <w:proofErr w:type="gramStart"/>
+      <w:r>
+        <w:rPr>
+          <w:i/>
+          <w:iCs/>
+          <w:sz w:val="24"/>
+          <w:szCs w:val="24"/>
+        </w:rPr>
+        <w:t>decompose(</w:t>
+      </w:r>
+      <w:proofErr w:type="gramEnd"/>
+      <w:r>
+        <w:rPr>
+          <w:i/>
+          <w:iCs/>
+          <w:sz w:val="24"/>
+          <w:szCs w:val="24"/>
+        </w:rPr>
+        <w:t xml:space="preserve">) </w:t>
+      </w:r>
+      <w:r>
+        <w:rPr>
+          <w:sz w:val="24"/>
+          <w:szCs w:val="24"/>
+        </w:rPr>
+        <w:t xml:space="preserve">function in R and by observation told us there is no seasonal pattern. For error message, please refer to </w:t>
+      </w:r>
+      <w:hyperlink w:anchor="f14" w:history="1">
+        <w:r>
+          <w:rPr>
+            <w:rStyle w:val="Hyperlink"/>
+            <w:sz w:val="24"/>
+            <w:szCs w:val="24"/>
+          </w:rPr>
+          <w:t>Fig</w:t>
+        </w:r>
+        <w:r>
+          <w:rPr>
+            <w:rStyle w:val="Hyperlink"/>
+            <w:sz w:val="24"/>
+            <w:szCs w:val="24"/>
+          </w:rPr>
+          <w:t>u</w:t>
+        </w:r>
+        <w:r>
+          <w:rPr>
+            <w:rStyle w:val="Hyperlink"/>
+            <w:sz w:val="24"/>
+            <w:szCs w:val="24"/>
+          </w:rPr>
+          <w:t>r</w:t>
+        </w:r>
+        <w:r>
+          <w:rPr>
+            <w:rStyle w:val="Hyperlink"/>
+            <w:sz w:val="24"/>
+            <w:szCs w:val="24"/>
+          </w:rPr>
+          <w:t>e</w:t>
+        </w:r>
+        <w:r>
+          <w:rPr>
+            <w:rStyle w:val="Hyperlink"/>
+            <w:sz w:val="24"/>
+            <w:szCs w:val="24"/>
+          </w:rPr>
+          <w:t xml:space="preserve"> 4.1.</w:t>
+        </w:r>
+      </w:hyperlink>
+    </w:p>
+    <w:p>
+      <w:pPr>
+        <w:rPr>
+          <w:sz w:val="24"/>
+          <w:szCs w:val="24"/>
+        </w:rPr>
+      </w:pPr>
+      <w:r>
+        <w:rPr>
+          <w:sz w:val="24"/>
+          <w:szCs w:val="24"/>
+        </w:rPr>
+        <w:t>We then look at ACF (</w:t>
+      </w:r>
+      <w:hyperlink w:anchor="f15" w:history="1">
+        <w:r>
+          <w:rPr>
+            <w:rStyle w:val="Hyperlink"/>
+            <w:sz w:val="24"/>
+            <w:szCs w:val="24"/>
+          </w:rPr>
+          <w:t>Fig</w:t>
+        </w:r>
+        <w:r>
+          <w:rPr>
+            <w:rStyle w:val="Hyperlink"/>
+            <w:sz w:val="24"/>
+            <w:szCs w:val="24"/>
+          </w:rPr>
+          <w:t>u</w:t>
+        </w:r>
+        <w:r>
+          <w:rPr>
+            <w:rStyle w:val="Hyperlink"/>
+            <w:sz w:val="24"/>
+            <w:szCs w:val="24"/>
+          </w:rPr>
+          <w:t>re</w:t>
+        </w:r>
+        <w:r>
+          <w:rPr>
+            <w:rStyle w:val="Hyperlink"/>
+            <w:sz w:val="24"/>
+            <w:szCs w:val="24"/>
+          </w:rPr>
+          <w:t xml:space="preserve"> </w:t>
+        </w:r>
+        <w:r>
+          <w:rPr>
+            <w:rStyle w:val="Hyperlink"/>
+            <w:sz w:val="24"/>
+            <w:szCs w:val="24"/>
+          </w:rPr>
+          <w:t>4.2</w:t>
+        </w:r>
+      </w:hyperlink>
+      <w:r>
+        <w:rPr>
+          <w:sz w:val="24"/>
+          <w:szCs w:val="24"/>
+        </w:rPr>
+        <w:t>) and PACF (</w:t>
+      </w:r>
+      <w:hyperlink w:anchor="f16" w:history="1">
+        <w:r>
+          <w:rPr>
+            <w:rStyle w:val="Hyperlink"/>
+            <w:sz w:val="24"/>
+            <w:szCs w:val="24"/>
+          </w:rPr>
+          <w:t>F</w:t>
+        </w:r>
+        <w:r>
+          <w:rPr>
+            <w:rStyle w:val="Hyperlink"/>
+            <w:sz w:val="24"/>
+            <w:szCs w:val="24"/>
+          </w:rPr>
+          <w:t>i</w:t>
+        </w:r>
+        <w:r>
+          <w:rPr>
+            <w:rStyle w:val="Hyperlink"/>
+            <w:sz w:val="24"/>
+            <w:szCs w:val="24"/>
+          </w:rPr>
+          <w:t>gure 4.3</w:t>
+        </w:r>
+      </w:hyperlink>
+      <w:r>
+        <w:rPr>
+          <w:sz w:val="24"/>
+          <w:szCs w:val="24"/>
+        </w:rPr>
+        <w:t xml:space="preserve">). </w:t>
+      </w:r>
+      <w:r>
+        <w:rPr>
+          <w:sz w:val="24"/>
+          <w:szCs w:val="24"/>
+        </w:rPr>
+        <w:t xml:space="preserve">ACF and PACF suggest us that is a </w:t>
+      </w:r>
+      <w:proofErr w:type="gramStart"/>
+      <w:r>
+        <w:rPr>
+          <w:sz w:val="24"/>
+          <w:szCs w:val="24"/>
+        </w:rPr>
+        <w:t>AR(</w:t>
+      </w:r>
+      <w:proofErr w:type="gramEnd"/>
+      <w:r>
+        <w:rPr>
+          <w:sz w:val="24"/>
+          <w:szCs w:val="24"/>
+        </w:rPr>
+        <w:t xml:space="preserve">1) model. </w:t>
+      </w:r>
+      <w:r>
+        <w:rPr>
+          <w:sz w:val="24"/>
+          <w:szCs w:val="24"/>
+        </w:rPr>
+        <w:t xml:space="preserve">After </w:t>
+      </w:r>
+      <w:r>
+        <w:rPr>
+          <w:sz w:val="24"/>
+          <w:szCs w:val="24"/>
+        </w:rPr>
+        <w:t xml:space="preserve">fitting the data into the </w:t>
+      </w:r>
+      <w:proofErr w:type="gramStart"/>
+      <w:r>
+        <w:rPr>
+          <w:sz w:val="24"/>
+          <w:szCs w:val="24"/>
+        </w:rPr>
+        <w:t>AR(</w:t>
+      </w:r>
+      <w:proofErr w:type="gramEnd"/>
+      <w:r>
+        <w:rPr>
+          <w:sz w:val="24"/>
+          <w:szCs w:val="24"/>
+        </w:rPr>
+        <w:t xml:space="preserve">1), we perform a hybrid box test </w:t>
+      </w:r>
+      <w:r>
+        <w:rPr>
+          <w:sz w:val="24"/>
+          <w:szCs w:val="24"/>
+        </w:rPr>
+        <w:t>on the residual from the model ,</w:t>
+      </w:r>
+      <w:r>
+        <w:rPr>
+          <w:sz w:val="24"/>
+          <w:szCs w:val="24"/>
+        </w:rPr>
+        <w:t xml:space="preserve">which is a combination of </w:t>
+      </w:r>
+      <w:proofErr w:type="spellStart"/>
+      <w:r>
+        <w:rPr>
+          <w:sz w:val="24"/>
+          <w:szCs w:val="24"/>
+        </w:rPr>
+        <w:t>Ljung</w:t>
+      </w:r>
+      <w:proofErr w:type="spellEnd"/>
+      <w:r>
+        <w:rPr>
+          <w:sz w:val="24"/>
+          <w:szCs w:val="24"/>
+        </w:rPr>
+        <w:t xml:space="preserve">-box test and Box-Pierce test. The result is represented in </w:t>
+      </w:r>
+      <w:hyperlink w:anchor="f17" w:history="1">
+        <w:r>
+          <w:rPr>
+            <w:rStyle w:val="Hyperlink"/>
+            <w:sz w:val="24"/>
+            <w:szCs w:val="24"/>
+          </w:rPr>
+          <w:t>Figu</w:t>
+        </w:r>
+        <w:r>
+          <w:rPr>
+            <w:rStyle w:val="Hyperlink"/>
+            <w:sz w:val="24"/>
+            <w:szCs w:val="24"/>
+          </w:rPr>
+          <w:t>r</w:t>
+        </w:r>
+        <w:r>
+          <w:rPr>
+            <w:rStyle w:val="Hyperlink"/>
+            <w:sz w:val="24"/>
+            <w:szCs w:val="24"/>
+          </w:rPr>
+          <w:t>e 4.4</w:t>
+        </w:r>
+      </w:hyperlink>
+      <w:r>
+        <w:rPr>
+          <w:sz w:val="24"/>
+          <w:szCs w:val="24"/>
+        </w:rPr>
+        <w:t xml:space="preserve">. </w:t>
+      </w:r>
+    </w:p>
+    <w:p>
+      <w:pPr>
+        <w:rPr>
+          <w:sz w:val="24"/>
+          <w:szCs w:val="24"/>
+        </w:rPr>
+      </w:pPr>
+      <w:r>
+        <w:rPr>
+          <w:sz w:val="24"/>
+          <w:szCs w:val="24"/>
+        </w:rPr>
+        <w:t>As a result, we can conclude that the residual is white noise, the model fits the data well. Thus</w:t>
+      </w:r>
+      <w:r>
+        <w:rPr>
+          <w:sz w:val="24"/>
+          <w:szCs w:val="24"/>
+        </w:rPr>
+        <w:t>,</w:t>
+      </w:r>
+      <w:r>
+        <w:rPr>
+          <w:sz w:val="24"/>
+          <w:szCs w:val="24"/>
+        </w:rPr>
+        <w:t xml:space="preserve"> it suggest</w:t>
+      </w:r>
+      <w:r>
+        <w:rPr>
+          <w:sz w:val="24"/>
+          <w:szCs w:val="24"/>
+        </w:rPr>
+        <w:t>s</w:t>
+      </w:r>
+      <w:r>
+        <w:rPr>
+          <w:sz w:val="24"/>
+          <w:szCs w:val="24"/>
+        </w:rPr>
+        <w:t xml:space="preserve"> us we can use other models which can make use of time to predict the spread of covid-19.</w:t>
+      </w:r>
+    </w:p>
+    <w:p>
+      <w:pPr>
+        <w:rPr>
+          <w:sz w:val="24"/>
+          <w:szCs w:val="24"/>
+        </w:rPr>
+      </w:pPr>
+    </w:p>
+    <w:p>
+      <w:pPr>
+        <w:rPr>
+          <w:sz w:val="24"/>
+          <w:szCs w:val="24"/>
+        </w:rPr>
+      </w:pPr>
+      <w:r>
+        <w:rPr>
+          <w:sz w:val="24"/>
+          <w:szCs w:val="24"/>
+        </w:rPr>
+        <w:t>Summary</w:t>
+      </w:r>
+    </w:p>
+    <w:p>
+      <w:pPr>
+        <w:rPr>
+          <w:sz w:val="24"/>
+          <w:szCs w:val="24"/>
+        </w:rPr>
+      </w:pPr>
+    </w:p>
+    <w:p>
+      <w:pPr>
+        <w:rPr>
+          <w:sz w:val="24"/>
+          <w:szCs w:val="24"/>
+        </w:rPr>
+      </w:pPr>
+    </w:p>
+    <w:p>
+      <w:pPr>
+        <w:rPr>
+          <w:sz w:val="24"/>
+          <w:szCs w:val="24"/>
+        </w:rPr>
+      </w:pPr>
+      <w:r>
+        <w:rPr>
+          <w:sz w:val="24"/>
+          <w:szCs w:val="24"/>
+        </w:rPr>
+        <w:t>Fore</w:t>
+      </w:r>
+      <w:r>
+        <w:rPr>
+          <w:sz w:val="24"/>
+          <w:szCs w:val="24"/>
+        </w:rPr>
+        <w:t>casting</w:t>
+      </w:r>
+    </w:p>
+    <w:p>
+      <w:pPr>
+        <w:rPr>
+          <w:sz w:val="24"/>
+          <w:szCs w:val="24"/>
+        </w:rPr>
+      </w:pPr>
+      <w:r>
+        <w:rPr>
+          <w:sz w:val="24"/>
+          <w:szCs w:val="24"/>
+        </w:rPr>
+        <w:t xml:space="preserve">Data cleansing </w:t>
+      </w:r>
+    </w:p>
+    <w:p>
+      <w:pPr>
+        <w:rPr>
+          <w:sz w:val="24"/>
+          <w:szCs w:val="24"/>
+        </w:rPr>
+      </w:pPr>
+      <w:r>
+        <w:rPr>
+          <w:sz w:val="24"/>
+          <w:szCs w:val="24"/>
+        </w:rPr>
+        <w:t xml:space="preserve">From the above analysis, we </w:t>
+      </w:r>
+      <w:r>
+        <w:rPr>
+          <w:sz w:val="24"/>
+          <w:szCs w:val="24"/>
+        </w:rPr>
+        <w:t xml:space="preserve">figured out which factors are useful and which doesn’t tell us enough information. The idea of the dataset is to use the information </w:t>
+      </w:r>
+      <w:r>
+        <w:rPr>
+          <w:sz w:val="24"/>
+          <w:szCs w:val="24"/>
+        </w:rPr>
+        <w:t xml:space="preserve">a </w:t>
+      </w:r>
+      <w:r>
+        <w:rPr>
+          <w:sz w:val="24"/>
+          <w:szCs w:val="24"/>
+        </w:rPr>
+        <w:t>day before to predict</w:t>
+      </w:r>
+      <w:r>
+        <w:rPr>
+          <w:sz w:val="24"/>
+          <w:szCs w:val="24"/>
+        </w:rPr>
+        <w:t xml:space="preserve"> the next day result. </w:t>
+      </w:r>
+      <w:r>
+        <w:rPr>
+          <w:sz w:val="24"/>
+          <w:szCs w:val="24"/>
+        </w:rPr>
+        <w:t>For the data description, please refer to table 1.1.</w:t>
+      </w:r>
+    </w:p>
+    <w:p>
+      <w:pPr>
+        <w:rPr>
+          <w:sz w:val="24"/>
+          <w:szCs w:val="24"/>
+        </w:rPr>
+      </w:pPr>
+    </w:p>
+    <w:p>
+      <w:pPr>
+        <w:rPr>
+          <w:sz w:val="24"/>
+          <w:szCs w:val="24"/>
+        </w:rPr>
+      </w:pPr>
+      <w:r>
+        <w:rPr>
+          <w:sz w:val="24"/>
+          <w:szCs w:val="24"/>
+        </w:rPr>
+        <w:t>Data splitting</w:t>
+      </w:r>
+    </w:p>
+    <w:p>
+      <w:pPr>
+        <w:rPr>
+          <w:sz w:val="24"/>
+          <w:szCs w:val="24"/>
+        </w:rPr>
+      </w:pPr>
+      <w:r>
+        <w:rPr>
+          <w:sz w:val="24"/>
+          <w:szCs w:val="24"/>
+        </w:rPr>
+        <w:t>We will first train a linear regression model to see if shuffling the data will benefit the result of forecasting, due to the observation of the imbalance and limited data.</w:t>
+      </w:r>
+      <w:r>
+        <w:rPr>
+          <w:sz w:val="24"/>
+          <w:szCs w:val="24"/>
+        </w:rPr>
+        <w:t xml:space="preserve"> If we don’t shuffle the data, the RMSE is 40.23015. Whereas shuffling the data gives us RMSE of 57.03669. This may due to model overfits the data, and in this </w:t>
+      </w:r>
+      <w:r>
+        <w:rPr>
+          <w:sz w:val="24"/>
+          <w:szCs w:val="24"/>
+        </w:rPr>
+        <w:t>project,</w:t>
+      </w:r>
+      <w:r>
+        <w:rPr>
+          <w:sz w:val="24"/>
+          <w:szCs w:val="24"/>
+        </w:rPr>
+        <w:t xml:space="preserve"> we will </w:t>
+      </w:r>
+      <w:r>
+        <w:rPr>
+          <w:i/>
+          <w:iCs/>
+          <w:sz w:val="24"/>
+          <w:szCs w:val="24"/>
+        </w:rPr>
+        <w:t>not</w:t>
+      </w:r>
+      <w:r>
+        <w:rPr>
+          <w:i/>
+          <w:iCs/>
+          <w:sz w:val="24"/>
+          <w:szCs w:val="24"/>
+        </w:rPr>
+        <w:t xml:space="preserve"> </w:t>
+      </w:r>
+      <w:r>
+        <w:rPr>
+          <w:sz w:val="24"/>
+          <w:szCs w:val="24"/>
+        </w:rPr>
+        <w:t>shuffle the data.</w:t>
+      </w:r>
+    </w:p>
+    <w:p>
+      <w:pPr>
+        <w:rPr>
+          <w:sz w:val="24"/>
+          <w:szCs w:val="24"/>
+        </w:rPr>
+      </w:pPr>
+    </w:p>
+    <w:p>
+      <w:pPr>
+        <w:rPr>
+          <w:sz w:val="24"/>
+          <w:szCs w:val="24"/>
+        </w:rPr>
+      </w:pPr>
+      <w:r>
+        <w:rPr>
+          <w:sz w:val="24"/>
+          <w:szCs w:val="24"/>
+        </w:rPr>
+        <w:t>Model selection</w:t>
+      </w:r>
+    </w:p>
+    <w:p>
+      <w:pPr>
+        <w:rPr>
+          <w:sz w:val="24"/>
+          <w:szCs w:val="24"/>
+        </w:rPr>
+      </w:pPr>
+      <w:r>
+        <w:rPr>
+          <w:sz w:val="24"/>
+          <w:szCs w:val="24"/>
+        </w:rPr>
+        <w:t>Random forest</w:t>
+      </w:r>
+    </w:p>
+    <w:p>
+      <w:pPr>
+        <w:rPr>
+          <w:sz w:val="24"/>
+          <w:szCs w:val="24"/>
+        </w:rPr>
+      </w:pPr>
+      <w:r>
+        <w:rPr>
+          <w:sz w:val="24"/>
+          <w:szCs w:val="24"/>
+        </w:rPr>
+        <w:t xml:space="preserve">Although linear regression already provides us a decent result, we will always seek for a better result. Random forest is always one of the best </w:t>
+      </w:r>
+      <w:r>
+        <w:rPr>
+          <w:sz w:val="24"/>
+          <w:szCs w:val="24"/>
+        </w:rPr>
+        <w:t>candidates</w:t>
+      </w:r>
+      <w:r>
+        <w:rPr>
+          <w:sz w:val="24"/>
+          <w:szCs w:val="24"/>
+        </w:rPr>
+        <w:t xml:space="preserve"> to start with if we are going </w:t>
+      </w:r>
+      <w:r>
+        <w:rPr>
+          <w:sz w:val="24"/>
+          <w:szCs w:val="24"/>
+        </w:rPr>
+        <w:t>for</w:t>
+      </w:r>
+      <w:r>
+        <w:rPr>
+          <w:sz w:val="24"/>
+          <w:szCs w:val="24"/>
+        </w:rPr>
+        <w:t xml:space="preserve"> a more advance and </w:t>
+      </w:r>
+      <w:r>
+        <w:rPr>
+          <w:sz w:val="24"/>
+          <w:szCs w:val="24"/>
+        </w:rPr>
+        <w:t>complicate</w:t>
+      </w:r>
+      <w:r>
+        <w:rPr>
+          <w:sz w:val="24"/>
+          <w:szCs w:val="24"/>
+        </w:rPr>
+        <w:t xml:space="preserve"> model</w:t>
+      </w:r>
+      <w:r>
+        <w:rPr>
+          <w:sz w:val="24"/>
+          <w:szCs w:val="24"/>
+        </w:rPr>
+        <w:t>.</w:t>
+      </w:r>
+    </w:p>
+    <w:p>
+      <w:pPr>
+        <w:rPr>
+          <w:sz w:val="24"/>
+          <w:szCs w:val="24"/>
+        </w:rPr>
+      </w:pPr>
+      <w:r>
+        <w:rPr>
+          <w:sz w:val="24"/>
+          <w:szCs w:val="24"/>
+        </w:rPr>
+        <w:t xml:space="preserve">Let start with ‘What is random forest’, random forest is basically a brunch of individual decision trees and work as an ensemble algorithm. </w:t>
+      </w:r>
+      <w:r>
+        <w:rPr>
+          <w:sz w:val="24"/>
+          <w:szCs w:val="24"/>
+        </w:rPr>
+        <w:t xml:space="preserve">1) </w:t>
+      </w:r>
+      <w:r>
+        <w:rPr>
+          <w:sz w:val="24"/>
+          <w:szCs w:val="24"/>
+        </w:rPr>
+        <w:t>It select</w:t>
+      </w:r>
+      <w:r>
+        <w:rPr>
+          <w:sz w:val="24"/>
+          <w:szCs w:val="24"/>
+        </w:rPr>
+        <w:t>s</w:t>
+      </w:r>
+      <w:r>
+        <w:rPr>
+          <w:sz w:val="24"/>
+          <w:szCs w:val="24"/>
+        </w:rPr>
+        <w:t xml:space="preserve"> n samples from the training dataset, and t</w:t>
+      </w:r>
+      <w:r>
+        <w:rPr>
+          <w:sz w:val="24"/>
+          <w:szCs w:val="24"/>
+        </w:rPr>
+        <w:t xml:space="preserve">hen 2) train a decision tree, 3) repeat 1-2 for k times, 4) voting from k trees to get the optimal result. </w:t>
+      </w:r>
+    </w:p>
+    <w:p>
+      <w:pPr>
+        <w:rPr>
+          <w:sz w:val="24"/>
+          <w:szCs w:val="24"/>
+        </w:rPr>
+      </w:pPr>
+    </w:p>
+    <w:p>
+      <w:pPr>
+        <w:rPr>
+          <w:sz w:val="24"/>
+          <w:szCs w:val="24"/>
+        </w:rPr>
+      </w:pPr>
+      <w:bookmarkStart w:id="4" w:name="rfparam"/>
+      <w:r>
+        <w:rPr>
+          <w:sz w:val="24"/>
+          <w:szCs w:val="24"/>
+        </w:rPr>
+        <w:t xml:space="preserve">Parameter tuning </w:t>
+      </w:r>
+    </w:p>
+    <w:bookmarkEnd w:id="4"/>
+    <w:p>
+      <w:pPr>
+        <w:rPr>
+          <w:sz w:val="24"/>
+          <w:szCs w:val="24"/>
+        </w:rPr>
+      </w:pPr>
+      <w:r>
+        <w:rPr>
+          <w:sz w:val="24"/>
+          <w:szCs w:val="24"/>
+        </w:rPr>
+        <w:t xml:space="preserve">We first train a random forest without </w:t>
+      </w:r>
+      <w:r>
+        <w:rPr>
+          <w:sz w:val="24"/>
+          <w:szCs w:val="24"/>
+        </w:rPr>
+        <w:t xml:space="preserve">any tuning, and the RMSE is </w:t>
+      </w:r>
+      <w:r>
+        <w:rPr>
+          <w:sz w:val="24"/>
+          <w:szCs w:val="24"/>
+        </w:rPr>
+        <w:t>15.80606</w:t>
+      </w:r>
+      <w:r>
+        <w:rPr>
+          <w:sz w:val="24"/>
+          <w:szCs w:val="24"/>
+        </w:rPr>
+        <w:t xml:space="preserve">, which is already a huge gain compared to linear regression. </w:t>
+      </w:r>
+    </w:p>
+    <w:p>
+      <w:pPr>
+        <w:rPr>
+          <w:sz w:val="24"/>
+          <w:szCs w:val="24"/>
+        </w:rPr>
+      </w:pPr>
+      <w:r>
+        <w:rPr>
+          <w:sz w:val="24"/>
+          <w:szCs w:val="24"/>
+        </w:rPr>
+        <w:t xml:space="preserve">From </w:t>
+      </w:r>
+      <w:hyperlink w:anchor="f18" w:history="1">
+        <w:r>
+          <w:rPr>
+            <w:rStyle w:val="Hyperlink"/>
+          </w:rPr>
+          <w:t>Figu</w:t>
+        </w:r>
+        <w:r>
+          <w:rPr>
+            <w:rStyle w:val="Hyperlink"/>
+          </w:rPr>
+          <w:t>r</w:t>
+        </w:r>
+        <w:r>
+          <w:rPr>
+            <w:rStyle w:val="Hyperlink"/>
+          </w:rPr>
+          <w:t>e</w:t>
+        </w:r>
+        <w:r>
+          <w:rPr>
+            <w:rStyle w:val="Hyperlink"/>
+          </w:rPr>
+          <w:t xml:space="preserve"> </w:t>
+        </w:r>
+        <w:r>
+          <w:rPr>
+            <w:rStyle w:val="Hyperlink"/>
+          </w:rPr>
+          <w:t>5</w:t>
+        </w:r>
+        <w:r>
+          <w:rPr>
+            <w:rStyle w:val="Hyperlink"/>
+          </w:rPr>
+          <w:t>.1</w:t>
+        </w:r>
+      </w:hyperlink>
+      <w:r>
+        <w:rPr>
+          <w:rStyle w:val="Hyperlink"/>
+        </w:rPr>
+        <w:t xml:space="preserve"> </w:t>
+      </w:r>
+      <w:r>
+        <w:rPr>
+          <w:sz w:val="24"/>
+          <w:szCs w:val="24"/>
+        </w:rPr>
+        <w:t>we can observe that the error converges when number of trees equals to 100. Thus, the remaining parameters which influence the model most is number of variables available for splitting at each tree node</w:t>
+      </w:r>
+      <w:r>
+        <w:rPr>
+          <w:sz w:val="24"/>
+          <w:szCs w:val="24"/>
+        </w:rPr>
+        <w:t xml:space="preserve">. </w:t>
+      </w:r>
+    </w:p>
+    <w:p>
+      <w:pPr>
+        <w:rPr>
+          <w:sz w:val="24"/>
+          <w:szCs w:val="24"/>
+        </w:rPr>
+      </w:pPr>
+      <w:hyperlink w:anchor="f19" w:history="1">
+        <w:r>
+          <w:rPr>
+            <w:rStyle w:val="Hyperlink"/>
+            <w:sz w:val="24"/>
+            <w:szCs w:val="24"/>
+          </w:rPr>
+          <w:t>Figur</w:t>
+        </w:r>
+        <w:r>
+          <w:rPr>
+            <w:rStyle w:val="Hyperlink"/>
+            <w:sz w:val="24"/>
+            <w:szCs w:val="24"/>
+          </w:rPr>
+          <w:t>e</w:t>
+        </w:r>
+        <w:r>
+          <w:rPr>
+            <w:rStyle w:val="Hyperlink"/>
+            <w:sz w:val="24"/>
+            <w:szCs w:val="24"/>
+          </w:rPr>
+          <w:t xml:space="preserve"> 5.2</w:t>
+        </w:r>
+      </w:hyperlink>
+      <w:r>
+        <w:rPr>
+          <w:sz w:val="24"/>
+          <w:szCs w:val="24"/>
+        </w:rPr>
+        <w:t xml:space="preserve"> suggest us when the </w:t>
+      </w:r>
+      <w:r>
+        <w:rPr>
+          <w:sz w:val="24"/>
+          <w:szCs w:val="24"/>
+        </w:rPr>
+        <w:t>number of variables available for splitting at each tree node</w:t>
+      </w:r>
+      <w:r>
+        <w:rPr>
+          <w:sz w:val="24"/>
+          <w:szCs w:val="24"/>
+        </w:rPr>
+        <w:t xml:space="preserve"> equals to 7, the Out-of-bag (OOB) error is the least. Thus, a new random forest is trained and the RMSE is </w:t>
+      </w:r>
+      <w:r>
+        <w:rPr>
+          <w:sz w:val="24"/>
+          <w:szCs w:val="24"/>
+        </w:rPr>
+        <w:t>15.73418</w:t>
+      </w:r>
+      <w:r>
+        <w:rPr>
+          <w:sz w:val="24"/>
+          <w:szCs w:val="24"/>
+        </w:rPr>
+        <w:t xml:space="preserve">, a </w:t>
+      </w:r>
+      <w:r>
+        <w:rPr>
+          <w:sz w:val="24"/>
+          <w:szCs w:val="24"/>
+        </w:rPr>
+        <w:t>slight</w:t>
+      </w:r>
+      <w:r>
+        <w:rPr>
+          <w:sz w:val="24"/>
+          <w:szCs w:val="24"/>
+        </w:rPr>
+        <w:t xml:space="preserve"> improvement </w:t>
+      </w:r>
+      <w:r>
+        <w:rPr>
+          <w:sz w:val="24"/>
+          <w:szCs w:val="24"/>
+        </w:rPr>
+        <w:t>compares</w:t>
+      </w:r>
+      <w:r>
+        <w:rPr>
+          <w:sz w:val="24"/>
+          <w:szCs w:val="24"/>
+        </w:rPr>
+        <w:t xml:space="preserve"> to the original model. </w:t>
+      </w:r>
+    </w:p>
+    <w:p>
+      <w:pPr>
+        <w:rPr>
+          <w:sz w:val="24"/>
+          <w:szCs w:val="24"/>
+        </w:rPr>
+      </w:pPr>
+      <w:r>
+        <w:rPr>
+          <w:sz w:val="24"/>
+          <w:szCs w:val="24"/>
+        </w:rPr>
+        <w:t>For the result of the true result and the prediction</w:t>
+      </w:r>
+      <w:r>
+        <w:rPr>
+          <w:sz w:val="24"/>
+          <w:szCs w:val="24"/>
+        </w:rPr>
+        <w:t xml:space="preserve"> result, please refer to </w:t>
+      </w:r>
+      <w:hyperlink w:anchor="f20" w:history="1">
+        <w:r>
+          <w:rPr>
+            <w:rStyle w:val="Hyperlink"/>
+            <w:sz w:val="24"/>
+            <w:szCs w:val="24"/>
+          </w:rPr>
+          <w:t xml:space="preserve">Figure </w:t>
+        </w:r>
+        <w:r>
+          <w:rPr>
+            <w:rStyle w:val="Hyperlink"/>
+            <w:sz w:val="24"/>
+            <w:szCs w:val="24"/>
+          </w:rPr>
+          <w:t>5</w:t>
+        </w:r>
+        <w:r>
+          <w:rPr>
+            <w:rStyle w:val="Hyperlink"/>
+            <w:sz w:val="24"/>
+            <w:szCs w:val="24"/>
+          </w:rPr>
+          <w:t>.3</w:t>
+        </w:r>
+      </w:hyperlink>
+      <w:r>
+        <w:rPr>
+          <w:sz w:val="24"/>
+          <w:szCs w:val="24"/>
+        </w:rPr>
+        <w:t>.</w:t>
+      </w:r>
+    </w:p>
+    <w:p>
+      <w:pPr>
+        <w:rPr>
+          <w:sz w:val="24"/>
+          <w:szCs w:val="24"/>
+        </w:rPr>
+      </w:pPr>
+    </w:p>
+    <w:p>
+      <w:pPr>
+        <w:rPr>
+          <w:sz w:val="24"/>
+          <w:szCs w:val="24"/>
+        </w:rPr>
+      </w:pPr>
+      <w:r>
+        <w:rPr>
+          <w:sz w:val="24"/>
+          <w:szCs w:val="24"/>
+        </w:rPr>
         <w:br w:type="page"/>
       </w:r>
     </w:p>
@@ -555,61 +2648,7 @@
             <w:bCs/>
             <w:lang w:val="en-US"/>
           </w:rPr>
-          <w:t>Relationship between differen</w:t>
-        </w:r>
-        <w:r>
-          <w:rPr>
-            <w:rStyle w:val="Hyperlink"/>
-            <w:b/>
-            <w:bCs/>
-            <w:lang w:val="en-US"/>
-          </w:rPr>
-          <w:t>t</w:t>
-        </w:r>
-        <w:r>
-          <w:rPr>
-            <w:rStyle w:val="Hyperlink"/>
-            <w:b/>
-            <w:bCs/>
-            <w:lang w:val="en-US"/>
-          </w:rPr>
-          <w:t xml:space="preserve"> factors a</w:t>
-        </w:r>
-        <w:r>
-          <w:rPr>
-            <w:rStyle w:val="Hyperlink"/>
-            <w:b/>
-            <w:bCs/>
-            <w:lang w:val="en-US"/>
-          </w:rPr>
-          <w:t>n</w:t>
-        </w:r>
-        <w:r>
-          <w:rPr>
-            <w:rStyle w:val="Hyperlink"/>
-            <w:b/>
-            <w:bCs/>
-            <w:lang w:val="en-US"/>
-          </w:rPr>
-          <w:t xml:space="preserve">d </w:t>
-        </w:r>
-        <w:r>
-          <w:rPr>
-            <w:rStyle w:val="Hyperlink"/>
-            <w:b/>
-            <w:bCs/>
-            <w:lang w:val="en-US"/>
-          </w:rPr>
-          <w:t>c</w:t>
-        </w:r>
-        <w:r>
-          <w:rPr>
-            <w:rStyle w:val="Hyperlink"/>
-            <w:b/>
-            <w:bCs/>
-            <w:lang w:val="en-US"/>
-          </w:rPr>
-          <w:t>onfirmed case</w:t>
+          <w:t>Relationship between different factors and confirmed case</w:t>
         </w:r>
       </w:hyperlink>
     </w:p>
@@ -617,7 +2656,7 @@
       <w:pPr>
         <w:keepNext/>
       </w:pPr>
-      <w:bookmarkStart w:id="0" w:name="f1"/>
+      <w:bookmarkStart w:id="5" w:name="f1"/>
       <w:r>
         <w:rPr>
           <w:noProof/>
@@ -675,7 +2714,7 @@
           </wp:inline>
         </w:drawing>
       </w:r>
-      <w:bookmarkEnd w:id="0"/>
+      <w:bookmarkEnd w:id="5"/>
     </w:p>
     <w:p>
       <w:pPr>
@@ -684,14 +2723,27 @@
       <w:r>
         <w:t xml:space="preserve">Figure </w:t>
       </w:r>
-      <w:fldSimple w:instr=" SEQ Figure \* ARABIC ">
-        <w:r>
-          <w:rPr>
-            <w:noProof/>
-          </w:rPr>
-          <w:t>1</w:t>
-        </w:r>
-      </w:fldSimple>
+      <w:r>
+        <w:fldChar w:fldCharType="begin"/>
+      </w:r>
+      <w:r>
+        <w:instrText xml:space="preserve"> SEQ Figure \* ARABIC </w:instrText>
+      </w:r>
+      <w:r>
+        <w:fldChar w:fldCharType="separate"/>
+      </w:r>
+      <w:r>
+        <w:rPr>
+          <w:noProof/>
+        </w:rPr>
+        <w:t>1</w:t>
+      </w:r>
+      <w:r>
+        <w:rPr>
+          <w:noProof/>
+        </w:rPr>
+        <w:fldChar w:fldCharType="end"/>
+      </w:r>
       <w:r>
         <w:t>.1</w:t>
       </w:r>
@@ -700,8 +2752,8 @@
       <w:pPr>
         <w:keepNext/>
       </w:pPr>
-      <w:bookmarkStart w:id="1" w:name="f2"/>
-      <w:bookmarkStart w:id="2" w:name="relationfirmed"/>
+      <w:bookmarkStart w:id="6" w:name="f2"/>
+      <w:bookmarkStart w:id="7" w:name="relationfirmed"/>
       <w:r>
         <w:rPr>
           <w:noProof/>
@@ -759,8 +2811,8 @@
           </wp:inline>
         </w:drawing>
       </w:r>
-      <w:bookmarkEnd w:id="1"/>
-      <w:bookmarkEnd w:id="2"/>
+      <w:bookmarkEnd w:id="6"/>
+      <w:bookmarkEnd w:id="7"/>
     </w:p>
     <w:p>
       <w:pPr>
@@ -769,14 +2821,27 @@
       <w:r>
         <w:t>Figure 1.</w:t>
       </w:r>
-      <w:fldSimple w:instr=" SEQ Figure \* ARABIC ">
-        <w:r>
-          <w:rPr>
-            <w:noProof/>
-          </w:rPr>
-          <w:t>2</w:t>
-        </w:r>
-      </w:fldSimple>
+      <w:r>
+        <w:fldChar w:fldCharType="begin"/>
+      </w:r>
+      <w:r>
+        <w:instrText xml:space="preserve"> SEQ Figure \* ARABIC </w:instrText>
+      </w:r>
+      <w:r>
+        <w:fldChar w:fldCharType="separate"/>
+      </w:r>
+      <w:r>
+        <w:rPr>
+          <w:noProof/>
+        </w:rPr>
+        <w:t>2</w:t>
+      </w:r>
+      <w:r>
+        <w:rPr>
+          <w:noProof/>
+        </w:rPr>
+        <w:fldChar w:fldCharType="end"/>
+      </w:r>
     </w:p>
     <w:p/>
     <w:p>
@@ -793,48 +2858,15 @@
             <w:bCs/>
             <w:lang w:val="en-US"/>
           </w:rPr>
-          <w:t>Relationship between different f</w:t>
-        </w:r>
-        <w:r>
-          <w:rPr>
-            <w:rStyle w:val="Hyperlink"/>
-            <w:b/>
-            <w:bCs/>
-            <w:lang w:val="en-US"/>
-          </w:rPr>
-          <w:t>a</w:t>
-        </w:r>
-        <w:r>
-          <w:rPr>
-            <w:rStyle w:val="Hyperlink"/>
-            <w:b/>
-            <w:bCs/>
-            <w:lang w:val="en-US"/>
-          </w:rPr>
-          <w:t>ctors an</w:t>
-        </w:r>
-        <w:r>
-          <w:rPr>
-            <w:rStyle w:val="Hyperlink"/>
-            <w:b/>
-            <w:bCs/>
-            <w:lang w:val="en-US"/>
-          </w:rPr>
-          <w:t>d</w:t>
-        </w:r>
-        <w:r>
-          <w:rPr>
-            <w:rStyle w:val="Hyperlink"/>
-            <w:b/>
-            <w:bCs/>
-            <w:lang w:val="en-US"/>
-          </w:rPr>
-          <w:t xml:space="preserve"> confirmed case</w:t>
+          <w:t>Relationship between different factors and confirmed case</w:t>
         </w:r>
       </w:hyperlink>
     </w:p>
     <w:p>
-      <w:bookmarkStart w:id="3" w:name="f3"/>
+      <w:pPr>
+        <w:keepNext/>
+      </w:pPr>
+      <w:bookmarkStart w:id="8" w:name="f3"/>
       <w:r>
         <w:rPr>
           <w:noProof/>
@@ -888,7 +2920,2593 @@
           </wp:inline>
         </w:drawing>
       </w:r>
-      <w:bookmarkEnd w:id="3"/>
+      <w:bookmarkEnd w:id="8"/>
+    </w:p>
+    <w:p>
+      <w:pPr>
+        <w:pStyle w:val="Caption"/>
+      </w:pPr>
+      <w:r>
+        <w:t>Figure 1.3</w:t>
+      </w:r>
+    </w:p>
+    <w:p>
+      <w:pPr>
+        <w:rPr>
+          <w:b/>
+          <w:bCs/>
+          <w:i/>
+          <w:iCs/>
+          <w:lang w:val="en-US"/>
+        </w:rPr>
+      </w:pPr>
+      <w:hyperlink w:anchor="rela_age" w:history="1">
+        <w:r>
+          <w:rPr>
+            <w:rStyle w:val="Hyperlink"/>
+            <w:b/>
+            <w:bCs/>
+            <w:i/>
+            <w:iCs/>
+            <w:lang w:val="en-US"/>
+          </w:rPr>
+          <w:t>Relationship between age group, g</w:t>
+        </w:r>
+        <w:r>
+          <w:rPr>
+            <w:rStyle w:val="Hyperlink"/>
+            <w:b/>
+            <w:bCs/>
+            <w:i/>
+            <w:iCs/>
+            <w:lang w:val="en-US"/>
+          </w:rPr>
+          <w:t>e</w:t>
+        </w:r>
+        <w:r>
+          <w:rPr>
+            <w:rStyle w:val="Hyperlink"/>
+            <w:b/>
+            <w:bCs/>
+            <w:i/>
+            <w:iCs/>
+            <w:lang w:val="en-US"/>
+          </w:rPr>
+          <w:t>n</w:t>
+        </w:r>
+        <w:r>
+          <w:rPr>
+            <w:rStyle w:val="Hyperlink"/>
+            <w:b/>
+            <w:bCs/>
+            <w:i/>
+            <w:iCs/>
+            <w:lang w:val="en-US"/>
+          </w:rPr>
+          <w:t>d</w:t>
+        </w:r>
+        <w:r>
+          <w:rPr>
+            <w:rStyle w:val="Hyperlink"/>
+            <w:b/>
+            <w:bCs/>
+            <w:i/>
+            <w:iCs/>
+            <w:lang w:val="en-US"/>
+          </w:rPr>
+          <w:t xml:space="preserve">er, confirmed </w:t>
+        </w:r>
+        <w:r>
+          <w:rPr>
+            <w:rStyle w:val="Hyperlink"/>
+            <w:b/>
+            <w:bCs/>
+            <w:i/>
+            <w:iCs/>
+            <w:lang w:val="en-US"/>
+          </w:rPr>
+          <w:t>c</w:t>
+        </w:r>
+        <w:r>
+          <w:rPr>
+            <w:rStyle w:val="Hyperlink"/>
+            <w:b/>
+            <w:bCs/>
+            <w:i/>
+            <w:iCs/>
+            <w:lang w:val="en-US"/>
+          </w:rPr>
+          <w:t>ase and death case</w:t>
+        </w:r>
+      </w:hyperlink>
+    </w:p>
+    <w:p>
+      <w:pPr>
+        <w:rPr>
+          <w:b/>
+          <w:bCs/>
+          <w:i/>
+          <w:iCs/>
+          <w:lang w:val="en-US"/>
+        </w:rPr>
+      </w:pPr>
+    </w:p>
+    <w:p>
+      <w:pPr>
+        <w:keepNext/>
+      </w:pPr>
+      <w:bookmarkStart w:id="9" w:name="f4"/>
+      <w:r>
+        <w:rPr>
+          <w:noProof/>
+          <w:lang w:val="en-US"/>
+        </w:rPr>
+        <w:drawing>
+          <wp:inline distT="0" distB="0" distL="0" distR="0" wp14:anchorId="71311A17" wp14:editId="092FBCD1">
+            <wp:extent cx="5724525" cy="3543300"/>
+            <wp:effectExtent l="0" t="0" r="9525" b="0"/>
+            <wp:docPr id="1" name="Picture 1"/>
+            <wp:cNvGraphicFramePr>
+              <a:graphicFrameLocks xmlns:a="http://schemas.openxmlformats.org/drawingml/2006/main" noChangeAspect="1"/>
+            </wp:cNvGraphicFramePr>
+            <a:graphic xmlns:a="http://schemas.openxmlformats.org/drawingml/2006/main">
+              <a:graphicData uri="http://schemas.openxmlformats.org/drawingml/2006/picture">
+                <pic:pic xmlns:pic="http://schemas.openxmlformats.org/drawingml/2006/picture">
+                  <pic:nvPicPr>
+                    <pic:cNvPr id="0" name="Picture 1"/>
+                    <pic:cNvPicPr>
+                      <a:picLocks noChangeAspect="1" noChangeArrowheads="1"/>
+                    </pic:cNvPicPr>
+                  </pic:nvPicPr>
+                  <pic:blipFill>
+                    <a:blip r:embed="rId9">
+                      <a:extLst>
+                        <a:ext uri="{28A0092B-C50C-407E-A947-70E740481C1C}">
+                          <a14:useLocalDpi xmlns:a14="http://schemas.microsoft.com/office/drawing/2010/main" val="0"/>
+                        </a:ext>
+                      </a:extLst>
+                    </a:blip>
+                    <a:srcRect/>
+                    <a:stretch>
+                      <a:fillRect/>
+                    </a:stretch>
+                  </pic:blipFill>
+                  <pic:spPr bwMode="auto">
+                    <a:xfrm>
+                      <a:off x="0" y="0"/>
+                      <a:ext cx="5724525" cy="3543300"/>
+                    </a:xfrm>
+                    <a:prstGeom prst="rect">
+                      <a:avLst/>
+                    </a:prstGeom>
+                    <a:noFill/>
+                    <a:ln>
+                      <a:noFill/>
+                    </a:ln>
+                  </pic:spPr>
+                </pic:pic>
+              </a:graphicData>
+            </a:graphic>
+          </wp:inline>
+        </w:drawing>
+      </w:r>
+      <w:bookmarkEnd w:id="9"/>
+    </w:p>
+    <w:p>
+      <w:pPr>
+        <w:pStyle w:val="Caption"/>
+      </w:pPr>
+      <w:r>
+        <w:t>Figure 2.1</w:t>
+      </w:r>
+    </w:p>
+    <w:p>
+      <w:pPr>
+        <w:rPr>
+          <w:b/>
+          <w:bCs/>
+          <w:i/>
+          <w:iCs/>
+          <w:lang w:val="en-US"/>
+        </w:rPr>
+      </w:pPr>
+      <w:hyperlink w:anchor="rela_age" w:history="1">
+        <w:r>
+          <w:rPr>
+            <w:rStyle w:val="Hyperlink"/>
+            <w:b/>
+            <w:bCs/>
+            <w:i/>
+            <w:iCs/>
+            <w:lang w:val="en-US"/>
+          </w:rPr>
+          <w:t>Relationship b</w:t>
+        </w:r>
+        <w:r>
+          <w:rPr>
+            <w:rStyle w:val="Hyperlink"/>
+            <w:b/>
+            <w:bCs/>
+            <w:i/>
+            <w:iCs/>
+            <w:lang w:val="en-US"/>
+          </w:rPr>
+          <w:t>e</w:t>
+        </w:r>
+        <w:r>
+          <w:rPr>
+            <w:rStyle w:val="Hyperlink"/>
+            <w:b/>
+            <w:bCs/>
+            <w:i/>
+            <w:iCs/>
+            <w:lang w:val="en-US"/>
+          </w:rPr>
+          <w:t>tw</w:t>
+        </w:r>
+        <w:r>
+          <w:rPr>
+            <w:rStyle w:val="Hyperlink"/>
+            <w:b/>
+            <w:bCs/>
+            <w:i/>
+            <w:iCs/>
+            <w:lang w:val="en-US"/>
+          </w:rPr>
+          <w:t>e</w:t>
+        </w:r>
+        <w:r>
+          <w:rPr>
+            <w:rStyle w:val="Hyperlink"/>
+            <w:b/>
+            <w:bCs/>
+            <w:i/>
+            <w:iCs/>
+            <w:lang w:val="en-US"/>
+          </w:rPr>
+          <w:t xml:space="preserve">en age group, gender, </w:t>
+        </w:r>
+        <w:r>
+          <w:rPr>
+            <w:rStyle w:val="Hyperlink"/>
+            <w:b/>
+            <w:bCs/>
+            <w:i/>
+            <w:iCs/>
+            <w:lang w:val="en-US"/>
+          </w:rPr>
+          <w:t>c</w:t>
+        </w:r>
+        <w:r>
+          <w:rPr>
+            <w:rStyle w:val="Hyperlink"/>
+            <w:b/>
+            <w:bCs/>
+            <w:i/>
+            <w:iCs/>
+            <w:lang w:val="en-US"/>
+          </w:rPr>
+          <w:t>onfirmed case and death case</w:t>
+        </w:r>
+      </w:hyperlink>
+    </w:p>
+    <w:p>
+      <w:pPr>
+        <w:keepNext/>
+      </w:pPr>
+      <w:bookmarkStart w:id="10" w:name="f5"/>
+      <w:r>
+        <w:rPr>
+          <w:noProof/>
+          <w:lang w:val="en-US"/>
+        </w:rPr>
+        <w:drawing>
+          <wp:inline distT="0" distB="0" distL="0" distR="0" wp14:anchorId="5AB5F24F" wp14:editId="7CECC9C6">
+            <wp:extent cx="5724525" cy="3543300"/>
+            <wp:effectExtent l="0" t="0" r="9525" b="0"/>
+            <wp:docPr id="3" name="Picture 3"/>
+            <wp:cNvGraphicFramePr>
+              <a:graphicFrameLocks xmlns:a="http://schemas.openxmlformats.org/drawingml/2006/main" noChangeAspect="1"/>
+            </wp:cNvGraphicFramePr>
+            <a:graphic xmlns:a="http://schemas.openxmlformats.org/drawingml/2006/main">
+              <a:graphicData uri="http://schemas.openxmlformats.org/drawingml/2006/picture">
+                <pic:pic xmlns:pic="http://schemas.openxmlformats.org/drawingml/2006/picture">
+                  <pic:nvPicPr>
+                    <pic:cNvPr id="0" name="Picture 2"/>
+                    <pic:cNvPicPr>
+                      <a:picLocks noChangeAspect="1" noChangeArrowheads="1"/>
+                    </pic:cNvPicPr>
+                  </pic:nvPicPr>
+                  <pic:blipFill>
+                    <a:blip r:embed="rId10">
+                      <a:extLst>
+                        <a:ext uri="{28A0092B-C50C-407E-A947-70E740481C1C}">
+                          <a14:useLocalDpi xmlns:a14="http://schemas.microsoft.com/office/drawing/2010/main" val="0"/>
+                        </a:ext>
+                      </a:extLst>
+                    </a:blip>
+                    <a:srcRect/>
+                    <a:stretch>
+                      <a:fillRect/>
+                    </a:stretch>
+                  </pic:blipFill>
+                  <pic:spPr bwMode="auto">
+                    <a:xfrm>
+                      <a:off x="0" y="0"/>
+                      <a:ext cx="5724525" cy="3543300"/>
+                    </a:xfrm>
+                    <a:prstGeom prst="rect">
+                      <a:avLst/>
+                    </a:prstGeom>
+                    <a:noFill/>
+                    <a:ln>
+                      <a:noFill/>
+                    </a:ln>
+                  </pic:spPr>
+                </pic:pic>
+              </a:graphicData>
+            </a:graphic>
+          </wp:inline>
+        </w:drawing>
+      </w:r>
+      <w:bookmarkEnd w:id="10"/>
+    </w:p>
+    <w:p>
+      <w:pPr>
+        <w:pStyle w:val="Caption"/>
+      </w:pPr>
+      <w:r>
+        <w:t>Figure 2.2</w:t>
+      </w:r>
+    </w:p>
+    <w:p>
+      <w:pPr>
+        <w:keepNext/>
+      </w:pPr>
+      <w:bookmarkStart w:id="11" w:name="f6"/>
+      <w:r>
+        <w:rPr>
+          <w:noProof/>
+          <w:lang w:val="en-US"/>
+        </w:rPr>
+        <w:drawing>
+          <wp:inline distT="0" distB="0" distL="0" distR="0" wp14:anchorId="6BBC0B40" wp14:editId="6240EF63">
+            <wp:extent cx="5724525" cy="3543300"/>
+            <wp:effectExtent l="0" t="0" r="9525" b="0"/>
+            <wp:docPr id="6" name="Picture 6"/>
+            <wp:cNvGraphicFramePr>
+              <a:graphicFrameLocks xmlns:a="http://schemas.openxmlformats.org/drawingml/2006/main" noChangeAspect="1"/>
+            </wp:cNvGraphicFramePr>
+            <a:graphic xmlns:a="http://schemas.openxmlformats.org/drawingml/2006/main">
+              <a:graphicData uri="http://schemas.openxmlformats.org/drawingml/2006/picture">
+                <pic:pic xmlns:pic="http://schemas.openxmlformats.org/drawingml/2006/picture">
+                  <pic:nvPicPr>
+                    <pic:cNvPr id="0" name="Picture 4"/>
+                    <pic:cNvPicPr>
+                      <a:picLocks noChangeAspect="1" noChangeArrowheads="1"/>
+                    </pic:cNvPicPr>
+                  </pic:nvPicPr>
+                  <pic:blipFill>
+                    <a:blip r:embed="rId11">
+                      <a:extLst>
+                        <a:ext uri="{28A0092B-C50C-407E-A947-70E740481C1C}">
+                          <a14:useLocalDpi xmlns:a14="http://schemas.microsoft.com/office/drawing/2010/main" val="0"/>
+                        </a:ext>
+                      </a:extLst>
+                    </a:blip>
+                    <a:srcRect/>
+                    <a:stretch>
+                      <a:fillRect/>
+                    </a:stretch>
+                  </pic:blipFill>
+                  <pic:spPr bwMode="auto">
+                    <a:xfrm>
+                      <a:off x="0" y="0"/>
+                      <a:ext cx="5724525" cy="3543300"/>
+                    </a:xfrm>
+                    <a:prstGeom prst="rect">
+                      <a:avLst/>
+                    </a:prstGeom>
+                    <a:noFill/>
+                    <a:ln>
+                      <a:noFill/>
+                    </a:ln>
+                  </pic:spPr>
+                </pic:pic>
+              </a:graphicData>
+            </a:graphic>
+          </wp:inline>
+        </w:drawing>
+      </w:r>
+      <w:bookmarkEnd w:id="11"/>
+    </w:p>
+    <w:p>
+      <w:pPr>
+        <w:pStyle w:val="Caption"/>
+        <w:rPr>
+          <w:lang w:val="en-US"/>
+        </w:rPr>
+      </w:pPr>
+      <w:r>
+        <w:t>Figure 2.3</w:t>
+      </w:r>
+    </w:p>
+    <w:p>
+      <w:pPr>
+        <w:rPr>
+          <w:lang w:val="en-US"/>
+        </w:rPr>
+      </w:pPr>
+    </w:p>
+    <w:p>
+      <w:pPr>
+        <w:rPr>
+          <w:lang w:val="en-US"/>
+        </w:rPr>
+      </w:pPr>
+    </w:p>
+    <w:p>
+      <w:pPr>
+        <w:rPr>
+          <w:b/>
+          <w:bCs/>
+          <w:i/>
+          <w:iCs/>
+          <w:lang w:val="en-US"/>
+        </w:rPr>
+      </w:pPr>
+      <w:hyperlink w:anchor="rela_age" w:history="1">
+        <w:r>
+          <w:rPr>
+            <w:rStyle w:val="Hyperlink"/>
+            <w:b/>
+            <w:bCs/>
+            <w:i/>
+            <w:iCs/>
+            <w:lang w:val="en-US"/>
+          </w:rPr>
+          <w:t>Relationship between age group, gender, confirmed case and death case</w:t>
+        </w:r>
+      </w:hyperlink>
+    </w:p>
+    <w:p>
+      <w:pPr>
+        <w:keepNext/>
+      </w:pPr>
+      <w:bookmarkStart w:id="12" w:name="f7"/>
+      <w:r>
+        <w:rPr>
+          <w:noProof/>
+          <w:lang w:val="en-US"/>
+        </w:rPr>
+        <w:drawing>
+          <wp:inline distT="0" distB="0" distL="0" distR="0" wp14:anchorId="5A2A3965" wp14:editId="440FE9FB">
+            <wp:extent cx="5724525" cy="3543300"/>
+            <wp:effectExtent l="0" t="0" r="9525" b="0"/>
+            <wp:docPr id="7" name="Picture 7"/>
+            <wp:cNvGraphicFramePr>
+              <a:graphicFrameLocks xmlns:a="http://schemas.openxmlformats.org/drawingml/2006/main" noChangeAspect="1"/>
+            </wp:cNvGraphicFramePr>
+            <a:graphic xmlns:a="http://schemas.openxmlformats.org/drawingml/2006/main">
+              <a:graphicData uri="http://schemas.openxmlformats.org/drawingml/2006/picture">
+                <pic:pic xmlns:pic="http://schemas.openxmlformats.org/drawingml/2006/picture">
+                  <pic:nvPicPr>
+                    <pic:cNvPr id="0" name="Picture 5"/>
+                    <pic:cNvPicPr>
+                      <a:picLocks noChangeAspect="1" noChangeArrowheads="1"/>
+                    </pic:cNvPicPr>
+                  </pic:nvPicPr>
+                  <pic:blipFill>
+                    <a:blip r:embed="rId12">
+                      <a:extLst>
+                        <a:ext uri="{28A0092B-C50C-407E-A947-70E740481C1C}">
+                          <a14:useLocalDpi xmlns:a14="http://schemas.microsoft.com/office/drawing/2010/main" val="0"/>
+                        </a:ext>
+                      </a:extLst>
+                    </a:blip>
+                    <a:srcRect/>
+                    <a:stretch>
+                      <a:fillRect/>
+                    </a:stretch>
+                  </pic:blipFill>
+                  <pic:spPr bwMode="auto">
+                    <a:xfrm>
+                      <a:off x="0" y="0"/>
+                      <a:ext cx="5724525" cy="3543300"/>
+                    </a:xfrm>
+                    <a:prstGeom prst="rect">
+                      <a:avLst/>
+                    </a:prstGeom>
+                    <a:noFill/>
+                    <a:ln>
+                      <a:noFill/>
+                    </a:ln>
+                  </pic:spPr>
+                </pic:pic>
+              </a:graphicData>
+            </a:graphic>
+          </wp:inline>
+        </w:drawing>
+      </w:r>
+      <w:bookmarkEnd w:id="12"/>
+    </w:p>
+    <w:p>
+      <w:pPr>
+        <w:pStyle w:val="Caption"/>
+      </w:pPr>
+      <w:r>
+        <w:t>Figure 2.4</w:t>
+      </w:r>
+    </w:p>
+    <w:p>
+      <w:pPr>
+        <w:keepNext/>
+      </w:pPr>
+      <w:bookmarkStart w:id="13" w:name="f8"/>
+      <w:r>
+        <w:rPr>
+          <w:noProof/>
+          <w:lang w:val="en-US"/>
+        </w:rPr>
+        <w:drawing>
+          <wp:inline distT="0" distB="0" distL="0" distR="0" wp14:anchorId="5B7CE820" wp14:editId="6AFB187C">
+            <wp:extent cx="5724525" cy="3543300"/>
+            <wp:effectExtent l="0" t="0" r="9525" b="0"/>
+            <wp:docPr id="9" name="Picture 9"/>
+            <wp:cNvGraphicFramePr>
+              <a:graphicFrameLocks xmlns:a="http://schemas.openxmlformats.org/drawingml/2006/main" noChangeAspect="1"/>
+            </wp:cNvGraphicFramePr>
+            <a:graphic xmlns:a="http://schemas.openxmlformats.org/drawingml/2006/main">
+              <a:graphicData uri="http://schemas.openxmlformats.org/drawingml/2006/picture">
+                <pic:pic xmlns:pic="http://schemas.openxmlformats.org/drawingml/2006/picture">
+                  <pic:nvPicPr>
+                    <pic:cNvPr id="0" name="Picture 6"/>
+                    <pic:cNvPicPr>
+                      <a:picLocks noChangeAspect="1" noChangeArrowheads="1"/>
+                    </pic:cNvPicPr>
+                  </pic:nvPicPr>
+                  <pic:blipFill>
+                    <a:blip r:embed="rId13">
+                      <a:extLst>
+                        <a:ext uri="{28A0092B-C50C-407E-A947-70E740481C1C}">
+                          <a14:useLocalDpi xmlns:a14="http://schemas.microsoft.com/office/drawing/2010/main" val="0"/>
+                        </a:ext>
+                      </a:extLst>
+                    </a:blip>
+                    <a:srcRect/>
+                    <a:stretch>
+                      <a:fillRect/>
+                    </a:stretch>
+                  </pic:blipFill>
+                  <pic:spPr bwMode="auto">
+                    <a:xfrm>
+                      <a:off x="0" y="0"/>
+                      <a:ext cx="5724525" cy="3543300"/>
+                    </a:xfrm>
+                    <a:prstGeom prst="rect">
+                      <a:avLst/>
+                    </a:prstGeom>
+                    <a:noFill/>
+                    <a:ln>
+                      <a:noFill/>
+                    </a:ln>
+                  </pic:spPr>
+                </pic:pic>
+              </a:graphicData>
+            </a:graphic>
+          </wp:inline>
+        </w:drawing>
+      </w:r>
+      <w:bookmarkEnd w:id="13"/>
+    </w:p>
+    <w:p>
+      <w:pPr>
+        <w:pStyle w:val="Caption"/>
+      </w:pPr>
+      <w:r>
+        <w:t>Figure 2.5</w:t>
+      </w:r>
+    </w:p>
+    <w:p>
+      <w:pPr>
+        <w:rPr>
+          <w:lang w:val="en-US"/>
+        </w:rPr>
+      </w:pPr>
+    </w:p>
+    <w:p>
+      <w:pPr>
+        <w:rPr>
+          <w:lang w:val="en-US"/>
+        </w:rPr>
+      </w:pPr>
+    </w:p>
+    <w:p>
+      <w:pPr>
+        <w:rPr>
+          <w:sz w:val="24"/>
+          <w:szCs w:val="24"/>
+          <w:lang w:val="en-US"/>
+        </w:rPr>
+      </w:pPr>
+      <w:hyperlink w:anchor="prov" w:history="1">
+        <w:r>
+          <w:rPr>
+            <w:rStyle w:val="Hyperlink"/>
+            <w:b/>
+            <w:bCs/>
+            <w:i/>
+            <w:iCs/>
+            <w:sz w:val="24"/>
+            <w:szCs w:val="24"/>
+            <w:lang w:val="en-US"/>
+          </w:rPr>
+          <w:t>Relationship between pro</w:t>
+        </w:r>
+        <w:r>
+          <w:rPr>
+            <w:rStyle w:val="Hyperlink"/>
+            <w:b/>
+            <w:bCs/>
+            <w:i/>
+            <w:iCs/>
+            <w:sz w:val="24"/>
+            <w:szCs w:val="24"/>
+            <w:lang w:val="en-US"/>
+          </w:rPr>
+          <w:t>v</w:t>
+        </w:r>
+        <w:r>
+          <w:rPr>
+            <w:rStyle w:val="Hyperlink"/>
+            <w:b/>
+            <w:bCs/>
+            <w:i/>
+            <w:iCs/>
+            <w:sz w:val="24"/>
+            <w:szCs w:val="24"/>
+            <w:lang w:val="en-US"/>
+          </w:rPr>
+          <w:t>ince and c</w:t>
+        </w:r>
+        <w:r>
+          <w:rPr>
+            <w:rStyle w:val="Hyperlink"/>
+            <w:b/>
+            <w:bCs/>
+            <w:i/>
+            <w:iCs/>
+            <w:sz w:val="24"/>
+            <w:szCs w:val="24"/>
+            <w:lang w:val="en-US"/>
+          </w:rPr>
+          <w:t>o</w:t>
+        </w:r>
+        <w:r>
+          <w:rPr>
+            <w:rStyle w:val="Hyperlink"/>
+            <w:b/>
+            <w:bCs/>
+            <w:i/>
+            <w:iCs/>
+            <w:sz w:val="24"/>
+            <w:szCs w:val="24"/>
+            <w:lang w:val="en-US"/>
+          </w:rPr>
+          <w:t>nfirmed case</w:t>
+        </w:r>
+      </w:hyperlink>
+    </w:p>
+    <w:p>
+      <w:pPr>
+        <w:keepNext/>
+      </w:pPr>
+      <w:bookmarkStart w:id="14" w:name="f9"/>
+      <w:r>
+        <w:rPr>
+          <w:noProof/>
+          <w:lang w:val="en-US"/>
+        </w:rPr>
+        <w:drawing>
+          <wp:inline distT="0" distB="0" distL="0" distR="0" wp14:anchorId="09E11FF6" wp14:editId="3D889780">
+            <wp:extent cx="5724525" cy="5724525"/>
+            <wp:effectExtent l="0" t="0" r="9525" b="9525"/>
+            <wp:docPr id="10" name="Picture 10"/>
+            <wp:cNvGraphicFramePr>
+              <a:graphicFrameLocks xmlns:a="http://schemas.openxmlformats.org/drawingml/2006/main" noChangeAspect="1"/>
+            </wp:cNvGraphicFramePr>
+            <a:graphic xmlns:a="http://schemas.openxmlformats.org/drawingml/2006/main">
+              <a:graphicData uri="http://schemas.openxmlformats.org/drawingml/2006/picture">
+                <pic:pic xmlns:pic="http://schemas.openxmlformats.org/drawingml/2006/picture">
+                  <pic:nvPicPr>
+                    <pic:cNvPr id="0" name="Picture 7"/>
+                    <pic:cNvPicPr>
+                      <a:picLocks noChangeAspect="1" noChangeArrowheads="1"/>
+                    </pic:cNvPicPr>
+                  </pic:nvPicPr>
+                  <pic:blipFill>
+                    <a:blip r:embed="rId14">
+                      <a:extLst>
+                        <a:ext uri="{28A0092B-C50C-407E-A947-70E740481C1C}">
+                          <a14:useLocalDpi xmlns:a14="http://schemas.microsoft.com/office/drawing/2010/main" val="0"/>
+                        </a:ext>
+                      </a:extLst>
+                    </a:blip>
+                    <a:srcRect/>
+                    <a:stretch>
+                      <a:fillRect/>
+                    </a:stretch>
+                  </pic:blipFill>
+                  <pic:spPr bwMode="auto">
+                    <a:xfrm>
+                      <a:off x="0" y="0"/>
+                      <a:ext cx="5724525" cy="5724525"/>
+                    </a:xfrm>
+                    <a:prstGeom prst="rect">
+                      <a:avLst/>
+                    </a:prstGeom>
+                    <a:noFill/>
+                    <a:ln>
+                      <a:noFill/>
+                    </a:ln>
+                  </pic:spPr>
+                </pic:pic>
+              </a:graphicData>
+            </a:graphic>
+          </wp:inline>
+        </w:drawing>
+      </w:r>
+      <w:bookmarkEnd w:id="14"/>
+    </w:p>
+    <w:p>
+      <w:pPr>
+        <w:pStyle w:val="Caption"/>
+      </w:pPr>
+      <w:r>
+        <w:t xml:space="preserve">Figure </w:t>
+      </w:r>
+      <w:r>
+        <w:fldChar w:fldCharType="begin"/>
+      </w:r>
+      <w:r>
+        <w:instrText xml:space="preserve"> SEQ Figure \* ARABIC </w:instrText>
+      </w:r>
+      <w:r>
+        <w:fldChar w:fldCharType="separate"/>
+      </w:r>
+      <w:r>
+        <w:rPr>
+          <w:noProof/>
+        </w:rPr>
+        <w:t>3</w:t>
+      </w:r>
+      <w:r>
+        <w:fldChar w:fldCharType="end"/>
+      </w:r>
+      <w:r>
+        <w:t>.1</w:t>
+      </w:r>
+    </w:p>
+    <w:p>
+      <w:pPr>
+        <w:rPr>
+          <w:lang w:val="en-US"/>
+        </w:rPr>
+      </w:pPr>
+    </w:p>
+    <w:p>
+      <w:pPr>
+        <w:rPr>
+          <w:lang w:val="en-US"/>
+        </w:rPr>
+      </w:pPr>
+    </w:p>
+    <w:p>
+      <w:pPr>
+        <w:rPr>
+          <w:lang w:val="en-US"/>
+        </w:rPr>
+      </w:pPr>
+    </w:p>
+    <w:p>
+      <w:pPr>
+        <w:rPr>
+          <w:lang w:val="en-US"/>
+        </w:rPr>
+      </w:pPr>
+    </w:p>
+    <w:p>
+      <w:pPr>
+        <w:rPr>
+          <w:lang w:val="en-US"/>
+        </w:rPr>
+      </w:pPr>
+    </w:p>
+    <w:p>
+      <w:pPr>
+        <w:rPr>
+          <w:lang w:val="en-US"/>
+        </w:rPr>
+      </w:pPr>
+    </w:p>
+    <w:p>
+      <w:pPr>
+        <w:rPr>
+          <w:lang w:val="en-US"/>
+        </w:rPr>
+      </w:pPr>
+    </w:p>
+    <w:p>
+      <w:pPr>
+        <w:rPr>
+          <w:lang w:val="en-US"/>
+        </w:rPr>
+      </w:pPr>
+    </w:p>
+    <w:p>
+      <w:pPr>
+        <w:rPr>
+          <w:sz w:val="24"/>
+          <w:szCs w:val="24"/>
+          <w:lang w:val="en-US"/>
+        </w:rPr>
+      </w:pPr>
+      <w:hyperlink w:anchor="prov" w:history="1">
+        <w:r>
+          <w:rPr>
+            <w:rStyle w:val="Hyperlink"/>
+            <w:b/>
+            <w:bCs/>
+            <w:i/>
+            <w:iCs/>
+            <w:sz w:val="24"/>
+            <w:szCs w:val="24"/>
+            <w:lang w:val="en-US"/>
+          </w:rPr>
+          <w:t>Relationship between province</w:t>
+        </w:r>
+        <w:r>
+          <w:rPr>
+            <w:rStyle w:val="Hyperlink"/>
+            <w:b/>
+            <w:bCs/>
+            <w:i/>
+            <w:iCs/>
+            <w:sz w:val="24"/>
+            <w:szCs w:val="24"/>
+            <w:lang w:val="en-US"/>
+          </w:rPr>
+          <w:t xml:space="preserve"> </w:t>
+        </w:r>
+        <w:r>
+          <w:rPr>
+            <w:rStyle w:val="Hyperlink"/>
+            <w:b/>
+            <w:bCs/>
+            <w:i/>
+            <w:iCs/>
+            <w:sz w:val="24"/>
+            <w:szCs w:val="24"/>
+            <w:lang w:val="en-US"/>
+          </w:rPr>
+          <w:t>an</w:t>
+        </w:r>
+        <w:r>
+          <w:rPr>
+            <w:rStyle w:val="Hyperlink"/>
+            <w:b/>
+            <w:bCs/>
+            <w:i/>
+            <w:iCs/>
+            <w:sz w:val="24"/>
+            <w:szCs w:val="24"/>
+            <w:lang w:val="en-US"/>
+          </w:rPr>
+          <w:t>d</w:t>
+        </w:r>
+        <w:r>
+          <w:rPr>
+            <w:rStyle w:val="Hyperlink"/>
+            <w:b/>
+            <w:bCs/>
+            <w:i/>
+            <w:iCs/>
+            <w:sz w:val="24"/>
+            <w:szCs w:val="24"/>
+            <w:lang w:val="en-US"/>
+          </w:rPr>
+          <w:t xml:space="preserve"> confir</w:t>
+        </w:r>
+        <w:r>
+          <w:rPr>
+            <w:rStyle w:val="Hyperlink"/>
+            <w:b/>
+            <w:bCs/>
+            <w:i/>
+            <w:iCs/>
+            <w:sz w:val="24"/>
+            <w:szCs w:val="24"/>
+            <w:lang w:val="en-US"/>
+          </w:rPr>
+          <w:t>m</w:t>
+        </w:r>
+        <w:r>
+          <w:rPr>
+            <w:rStyle w:val="Hyperlink"/>
+            <w:b/>
+            <w:bCs/>
+            <w:i/>
+            <w:iCs/>
+            <w:sz w:val="24"/>
+            <w:szCs w:val="24"/>
+            <w:lang w:val="en-US"/>
+          </w:rPr>
+          <w:t>ed case</w:t>
+        </w:r>
+      </w:hyperlink>
+    </w:p>
+    <w:p>
+      <w:pPr>
+        <w:keepNext/>
+      </w:pPr>
+      <w:bookmarkStart w:id="15" w:name="f10"/>
+      <w:r>
+        <w:rPr>
+          <w:noProof/>
+          <w:lang w:val="en-US"/>
+        </w:rPr>
+        <w:drawing>
+          <wp:inline distT="0" distB="0" distL="0" distR="0" wp14:anchorId="5204B3F0" wp14:editId="6702BA83">
+            <wp:extent cx="5724525" cy="5724525"/>
+            <wp:effectExtent l="0" t="0" r="9525" b="9525"/>
+            <wp:docPr id="12" name="Picture 12"/>
+            <wp:cNvGraphicFramePr>
+              <a:graphicFrameLocks xmlns:a="http://schemas.openxmlformats.org/drawingml/2006/main" noChangeAspect="1"/>
+            </wp:cNvGraphicFramePr>
+            <a:graphic xmlns:a="http://schemas.openxmlformats.org/drawingml/2006/main">
+              <a:graphicData uri="http://schemas.openxmlformats.org/drawingml/2006/picture">
+                <pic:pic xmlns:pic="http://schemas.openxmlformats.org/drawingml/2006/picture">
+                  <pic:nvPicPr>
+                    <pic:cNvPr id="0" name="Picture 9"/>
+                    <pic:cNvPicPr>
+                      <a:picLocks noChangeAspect="1" noChangeArrowheads="1"/>
+                    </pic:cNvPicPr>
+                  </pic:nvPicPr>
+                  <pic:blipFill>
+                    <a:blip r:embed="rId15">
+                      <a:extLst>
+                        <a:ext uri="{28A0092B-C50C-407E-A947-70E740481C1C}">
+                          <a14:useLocalDpi xmlns:a14="http://schemas.microsoft.com/office/drawing/2010/main" val="0"/>
+                        </a:ext>
+                      </a:extLst>
+                    </a:blip>
+                    <a:srcRect/>
+                    <a:stretch>
+                      <a:fillRect/>
+                    </a:stretch>
+                  </pic:blipFill>
+                  <pic:spPr bwMode="auto">
+                    <a:xfrm>
+                      <a:off x="0" y="0"/>
+                      <a:ext cx="5724525" cy="5724525"/>
+                    </a:xfrm>
+                    <a:prstGeom prst="rect">
+                      <a:avLst/>
+                    </a:prstGeom>
+                    <a:noFill/>
+                    <a:ln>
+                      <a:noFill/>
+                    </a:ln>
+                  </pic:spPr>
+                </pic:pic>
+              </a:graphicData>
+            </a:graphic>
+          </wp:inline>
+        </w:drawing>
+      </w:r>
+      <w:bookmarkEnd w:id="15"/>
+    </w:p>
+    <w:p>
+      <w:pPr>
+        <w:pStyle w:val="Caption"/>
+        <w:rPr>
+          <w:lang w:val="en-US"/>
+        </w:rPr>
+      </w:pPr>
+      <w:r>
+        <w:t>Figure 3.2</w:t>
+      </w:r>
+      <w:r>
+        <w:br/>
+      </w:r>
+    </w:p>
+    <w:p>
+      <w:pPr>
+        <w:rPr>
+          <w:lang w:val="en-US"/>
+        </w:rPr>
+      </w:pPr>
+    </w:p>
+    <w:p>
+      <w:pPr>
+        <w:rPr>
+          <w:lang w:val="en-US"/>
+        </w:rPr>
+      </w:pPr>
+    </w:p>
+    <w:p>
+      <w:pPr>
+        <w:rPr>
+          <w:lang w:val="en-US"/>
+        </w:rPr>
+      </w:pPr>
+    </w:p>
+    <w:p>
+      <w:pPr>
+        <w:rPr>
+          <w:lang w:val="en-US"/>
+        </w:rPr>
+      </w:pPr>
+    </w:p>
+    <w:p>
+      <w:pPr>
+        <w:rPr>
+          <w:lang w:val="en-US"/>
+        </w:rPr>
+      </w:pPr>
+    </w:p>
+    <w:p>
+      <w:pPr>
+        <w:rPr>
+          <w:lang w:val="en-US"/>
+        </w:rPr>
+      </w:pPr>
+    </w:p>
+    <w:p>
+      <w:pPr>
+        <w:rPr>
+          <w:lang w:val="en-US"/>
+        </w:rPr>
+      </w:pPr>
+    </w:p>
+    <w:p>
+      <w:pPr>
+        <w:rPr>
+          <w:lang w:val="en-US"/>
+        </w:rPr>
+      </w:pPr>
+    </w:p>
+    <w:p>
+      <w:pPr>
+        <w:rPr>
+          <w:sz w:val="24"/>
+          <w:szCs w:val="24"/>
+          <w:lang w:val="en-US"/>
+        </w:rPr>
+      </w:pPr>
+      <w:hyperlink w:anchor="prov" w:history="1">
+        <w:r>
+          <w:rPr>
+            <w:rStyle w:val="Hyperlink"/>
+            <w:b/>
+            <w:bCs/>
+            <w:i/>
+            <w:iCs/>
+            <w:sz w:val="24"/>
+            <w:szCs w:val="24"/>
+            <w:lang w:val="en-US"/>
+          </w:rPr>
+          <w:t>Relationship b</w:t>
+        </w:r>
+        <w:r>
+          <w:rPr>
+            <w:rStyle w:val="Hyperlink"/>
+            <w:b/>
+            <w:bCs/>
+            <w:i/>
+            <w:iCs/>
+            <w:sz w:val="24"/>
+            <w:szCs w:val="24"/>
+            <w:lang w:val="en-US"/>
+          </w:rPr>
+          <w:t>e</w:t>
+        </w:r>
+        <w:r>
+          <w:rPr>
+            <w:rStyle w:val="Hyperlink"/>
+            <w:b/>
+            <w:bCs/>
+            <w:i/>
+            <w:iCs/>
+            <w:sz w:val="24"/>
+            <w:szCs w:val="24"/>
+            <w:lang w:val="en-US"/>
+          </w:rPr>
+          <w:t>tw</w:t>
+        </w:r>
+        <w:r>
+          <w:rPr>
+            <w:rStyle w:val="Hyperlink"/>
+            <w:b/>
+            <w:bCs/>
+            <w:i/>
+            <w:iCs/>
+            <w:sz w:val="24"/>
+            <w:szCs w:val="24"/>
+            <w:lang w:val="en-US"/>
+          </w:rPr>
+          <w:t>e</w:t>
+        </w:r>
+        <w:r>
+          <w:rPr>
+            <w:rStyle w:val="Hyperlink"/>
+            <w:b/>
+            <w:bCs/>
+            <w:i/>
+            <w:iCs/>
+            <w:sz w:val="24"/>
+            <w:szCs w:val="24"/>
+            <w:lang w:val="en-US"/>
+          </w:rPr>
+          <w:t>en provi</w:t>
+        </w:r>
+        <w:r>
+          <w:rPr>
+            <w:rStyle w:val="Hyperlink"/>
+            <w:b/>
+            <w:bCs/>
+            <w:i/>
+            <w:iCs/>
+            <w:sz w:val="24"/>
+            <w:szCs w:val="24"/>
+            <w:lang w:val="en-US"/>
+          </w:rPr>
+          <w:t>n</w:t>
+        </w:r>
+        <w:r>
+          <w:rPr>
+            <w:rStyle w:val="Hyperlink"/>
+            <w:b/>
+            <w:bCs/>
+            <w:i/>
+            <w:iCs/>
+            <w:sz w:val="24"/>
+            <w:szCs w:val="24"/>
+            <w:lang w:val="en-US"/>
+          </w:rPr>
+          <w:t>c</w:t>
+        </w:r>
+        <w:r>
+          <w:rPr>
+            <w:rStyle w:val="Hyperlink"/>
+            <w:b/>
+            <w:bCs/>
+            <w:i/>
+            <w:iCs/>
+            <w:sz w:val="24"/>
+            <w:szCs w:val="24"/>
+            <w:lang w:val="en-US"/>
+          </w:rPr>
+          <w:t>e</w:t>
+        </w:r>
+        <w:r>
+          <w:rPr>
+            <w:rStyle w:val="Hyperlink"/>
+            <w:b/>
+            <w:bCs/>
+            <w:i/>
+            <w:iCs/>
+            <w:sz w:val="24"/>
+            <w:szCs w:val="24"/>
+            <w:lang w:val="en-US"/>
+          </w:rPr>
+          <w:t xml:space="preserve"> and confirmed case</w:t>
+        </w:r>
+      </w:hyperlink>
+    </w:p>
+    <w:p>
+      <w:pPr>
+        <w:keepNext/>
+      </w:pPr>
+      <w:bookmarkStart w:id="16" w:name="f11"/>
+      <w:r>
+        <w:rPr>
+          <w:noProof/>
+          <w:lang w:val="en-US"/>
+        </w:rPr>
+        <w:drawing>
+          <wp:inline distT="0" distB="0" distL="0" distR="0" wp14:anchorId="633E7A02" wp14:editId="73665ED3">
+            <wp:extent cx="5724525" cy="3543300"/>
+            <wp:effectExtent l="0" t="0" r="9525" b="0"/>
+            <wp:docPr id="13" name="Picture 13"/>
+            <wp:cNvGraphicFramePr>
+              <a:graphicFrameLocks xmlns:a="http://schemas.openxmlformats.org/drawingml/2006/main" noChangeAspect="1"/>
+            </wp:cNvGraphicFramePr>
+            <a:graphic xmlns:a="http://schemas.openxmlformats.org/drawingml/2006/main">
+              <a:graphicData uri="http://schemas.openxmlformats.org/drawingml/2006/picture">
+                <pic:pic xmlns:pic="http://schemas.openxmlformats.org/drawingml/2006/picture">
+                  <pic:nvPicPr>
+                    <pic:cNvPr id="0" name="Picture 10"/>
+                    <pic:cNvPicPr>
+                      <a:picLocks noChangeAspect="1" noChangeArrowheads="1"/>
+                    </pic:cNvPicPr>
+                  </pic:nvPicPr>
+                  <pic:blipFill>
+                    <a:blip r:embed="rId16">
+                      <a:extLst>
+                        <a:ext uri="{28A0092B-C50C-407E-A947-70E740481C1C}">
+                          <a14:useLocalDpi xmlns:a14="http://schemas.microsoft.com/office/drawing/2010/main" val="0"/>
+                        </a:ext>
+                      </a:extLst>
+                    </a:blip>
+                    <a:srcRect/>
+                    <a:stretch>
+                      <a:fillRect/>
+                    </a:stretch>
+                  </pic:blipFill>
+                  <pic:spPr bwMode="auto">
+                    <a:xfrm>
+                      <a:off x="0" y="0"/>
+                      <a:ext cx="5724525" cy="3543300"/>
+                    </a:xfrm>
+                    <a:prstGeom prst="rect">
+                      <a:avLst/>
+                    </a:prstGeom>
+                    <a:noFill/>
+                    <a:ln>
+                      <a:noFill/>
+                    </a:ln>
+                  </pic:spPr>
+                </pic:pic>
+              </a:graphicData>
+            </a:graphic>
+          </wp:inline>
+        </w:drawing>
+      </w:r>
+      <w:bookmarkEnd w:id="16"/>
+    </w:p>
+    <w:p>
+      <w:pPr>
+        <w:pStyle w:val="Caption"/>
+      </w:pPr>
+      <w:r>
+        <w:t>Figure 3.3</w:t>
+      </w:r>
+    </w:p>
+    <w:p>
+      <w:pPr>
+        <w:rPr>
+          <w:lang w:val="en-US"/>
+        </w:rPr>
+      </w:pPr>
+    </w:p>
+    <w:p>
+      <w:pPr>
+        <w:keepNext/>
+      </w:pPr>
+      <w:bookmarkStart w:id="17" w:name="f12"/>
+      <w:r>
+        <w:rPr>
+          <w:noProof/>
+          <w:lang w:val="en-US"/>
+        </w:rPr>
+        <w:drawing>
+          <wp:inline distT="0" distB="0" distL="0" distR="0" wp14:anchorId="7012996C" wp14:editId="21905411">
+            <wp:extent cx="5724525" cy="3543300"/>
+            <wp:effectExtent l="0" t="0" r="9525" b="0"/>
+            <wp:docPr id="15" name="Picture 15"/>
+            <wp:cNvGraphicFramePr>
+              <a:graphicFrameLocks xmlns:a="http://schemas.openxmlformats.org/drawingml/2006/main" noChangeAspect="1"/>
+            </wp:cNvGraphicFramePr>
+            <a:graphic xmlns:a="http://schemas.openxmlformats.org/drawingml/2006/main">
+              <a:graphicData uri="http://schemas.openxmlformats.org/drawingml/2006/picture">
+                <pic:pic xmlns:pic="http://schemas.openxmlformats.org/drawingml/2006/picture">
+                  <pic:nvPicPr>
+                    <pic:cNvPr id="0" name="Picture 12"/>
+                    <pic:cNvPicPr>
+                      <a:picLocks noChangeAspect="1" noChangeArrowheads="1"/>
+                    </pic:cNvPicPr>
+                  </pic:nvPicPr>
+                  <pic:blipFill>
+                    <a:blip r:embed="rId17">
+                      <a:extLst>
+                        <a:ext uri="{28A0092B-C50C-407E-A947-70E740481C1C}">
+                          <a14:useLocalDpi xmlns:a14="http://schemas.microsoft.com/office/drawing/2010/main" val="0"/>
+                        </a:ext>
+                      </a:extLst>
+                    </a:blip>
+                    <a:srcRect/>
+                    <a:stretch>
+                      <a:fillRect/>
+                    </a:stretch>
+                  </pic:blipFill>
+                  <pic:spPr bwMode="auto">
+                    <a:xfrm>
+                      <a:off x="0" y="0"/>
+                      <a:ext cx="5724525" cy="3543300"/>
+                    </a:xfrm>
+                    <a:prstGeom prst="rect">
+                      <a:avLst/>
+                    </a:prstGeom>
+                    <a:noFill/>
+                    <a:ln>
+                      <a:noFill/>
+                    </a:ln>
+                  </pic:spPr>
+                </pic:pic>
+              </a:graphicData>
+            </a:graphic>
+          </wp:inline>
+        </w:drawing>
+      </w:r>
+      <w:bookmarkEnd w:id="17"/>
+    </w:p>
+    <w:p>
+      <w:pPr>
+        <w:pStyle w:val="Caption"/>
+      </w:pPr>
+      <w:r>
+        <w:t>Figure 3.4</w:t>
+      </w:r>
+    </w:p>
+    <w:p>
+      <w:pPr>
+        <w:rPr>
+          <w:lang w:val="en-US"/>
+        </w:rPr>
+      </w:pPr>
+    </w:p>
+    <w:p>
+      <w:pPr>
+        <w:rPr>
+          <w:b/>
+          <w:bCs/>
+          <w:i/>
+          <w:iCs/>
+          <w:sz w:val="24"/>
+          <w:szCs w:val="24"/>
+          <w:lang w:val="en-US"/>
+        </w:rPr>
+      </w:pPr>
+      <w:hyperlink w:anchor="prov" w:history="1">
+        <w:r>
+          <w:rPr>
+            <w:rStyle w:val="Hyperlink"/>
+            <w:b/>
+            <w:bCs/>
+            <w:i/>
+            <w:iCs/>
+            <w:sz w:val="24"/>
+            <w:szCs w:val="24"/>
+            <w:lang w:val="en-US"/>
+          </w:rPr>
+          <w:t>Relationship between prov</w:t>
+        </w:r>
+        <w:r>
+          <w:rPr>
+            <w:rStyle w:val="Hyperlink"/>
+            <w:b/>
+            <w:bCs/>
+            <w:i/>
+            <w:iCs/>
+            <w:sz w:val="24"/>
+            <w:szCs w:val="24"/>
+            <w:lang w:val="en-US"/>
+          </w:rPr>
+          <w:t>i</w:t>
+        </w:r>
+        <w:r>
+          <w:rPr>
+            <w:rStyle w:val="Hyperlink"/>
+            <w:b/>
+            <w:bCs/>
+            <w:i/>
+            <w:iCs/>
+            <w:sz w:val="24"/>
+            <w:szCs w:val="24"/>
+            <w:lang w:val="en-US"/>
+          </w:rPr>
+          <w:t>nce and</w:t>
+        </w:r>
+        <w:r>
+          <w:rPr>
+            <w:rStyle w:val="Hyperlink"/>
+            <w:b/>
+            <w:bCs/>
+            <w:i/>
+            <w:iCs/>
+            <w:sz w:val="24"/>
+            <w:szCs w:val="24"/>
+            <w:lang w:val="en-US"/>
+          </w:rPr>
+          <w:t xml:space="preserve"> </w:t>
+        </w:r>
+        <w:r>
+          <w:rPr>
+            <w:rStyle w:val="Hyperlink"/>
+            <w:b/>
+            <w:bCs/>
+            <w:i/>
+            <w:iCs/>
+            <w:sz w:val="24"/>
+            <w:szCs w:val="24"/>
+            <w:lang w:val="en-US"/>
+          </w:rPr>
+          <w:t>confirmed case</w:t>
+        </w:r>
+      </w:hyperlink>
+    </w:p>
+    <w:p>
+      <w:pPr>
+        <w:keepNext/>
+      </w:pPr>
+      <w:bookmarkStart w:id="18" w:name="f13"/>
+      <w:r>
+        <w:rPr>
+          <w:b/>
+          <w:bCs/>
+          <w:i/>
+          <w:iCs/>
+          <w:noProof/>
+          <w:sz w:val="24"/>
+          <w:szCs w:val="24"/>
+          <w:lang w:val="en-US"/>
+        </w:rPr>
+        <w:drawing>
+          <wp:inline distT="0" distB="0" distL="0" distR="0" wp14:anchorId="1C1C34C4" wp14:editId="2DE7B95C">
+            <wp:extent cx="5724525" cy="3543300"/>
+            <wp:effectExtent l="0" t="0" r="9525" b="0"/>
+            <wp:docPr id="16" name="Picture 16"/>
+            <wp:cNvGraphicFramePr>
+              <a:graphicFrameLocks xmlns:a="http://schemas.openxmlformats.org/drawingml/2006/main" noChangeAspect="1"/>
+            </wp:cNvGraphicFramePr>
+            <a:graphic xmlns:a="http://schemas.openxmlformats.org/drawingml/2006/main">
+              <a:graphicData uri="http://schemas.openxmlformats.org/drawingml/2006/picture">
+                <pic:pic xmlns:pic="http://schemas.openxmlformats.org/drawingml/2006/picture">
+                  <pic:nvPicPr>
+                    <pic:cNvPr id="0" name="Picture 13"/>
+                    <pic:cNvPicPr>
+                      <a:picLocks noChangeAspect="1" noChangeArrowheads="1"/>
+                    </pic:cNvPicPr>
+                  </pic:nvPicPr>
+                  <pic:blipFill>
+                    <a:blip r:embed="rId18">
+                      <a:extLst>
+                        <a:ext uri="{28A0092B-C50C-407E-A947-70E740481C1C}">
+                          <a14:useLocalDpi xmlns:a14="http://schemas.microsoft.com/office/drawing/2010/main" val="0"/>
+                        </a:ext>
+                      </a:extLst>
+                    </a:blip>
+                    <a:srcRect/>
+                    <a:stretch>
+                      <a:fillRect/>
+                    </a:stretch>
+                  </pic:blipFill>
+                  <pic:spPr bwMode="auto">
+                    <a:xfrm>
+                      <a:off x="0" y="0"/>
+                      <a:ext cx="5724525" cy="3543300"/>
+                    </a:xfrm>
+                    <a:prstGeom prst="rect">
+                      <a:avLst/>
+                    </a:prstGeom>
+                    <a:noFill/>
+                    <a:ln>
+                      <a:noFill/>
+                    </a:ln>
+                  </pic:spPr>
+                </pic:pic>
+              </a:graphicData>
+            </a:graphic>
+          </wp:inline>
+        </w:drawing>
+      </w:r>
+      <w:bookmarkEnd w:id="18"/>
+    </w:p>
+    <w:p>
+      <w:pPr>
+        <w:pStyle w:val="Caption"/>
+      </w:pPr>
+      <w:r>
+        <w:t>Figure 3.5</w:t>
+      </w:r>
+    </w:p>
+    <w:p>
+      <w:pPr>
+        <w:rPr>
+          <w:sz w:val="24"/>
+          <w:szCs w:val="24"/>
+          <w:lang w:val="en-US"/>
+        </w:rPr>
+      </w:pPr>
+      <w:hyperlink w:anchor="autocorr" w:history="1">
+        <w:r>
+          <w:rPr>
+            <w:rStyle w:val="Hyperlink"/>
+            <w:b/>
+            <w:bCs/>
+            <w:i/>
+            <w:iCs/>
+            <w:sz w:val="24"/>
+            <w:szCs w:val="24"/>
+            <w:lang w:val="en-US"/>
+          </w:rPr>
+          <w:t xml:space="preserve">Autocorrelation within </w:t>
+        </w:r>
+        <w:r>
+          <w:rPr>
+            <w:rStyle w:val="Hyperlink"/>
+            <w:b/>
+            <w:bCs/>
+            <w:i/>
+            <w:iCs/>
+            <w:sz w:val="24"/>
+            <w:szCs w:val="24"/>
+            <w:lang w:val="en-US"/>
+          </w:rPr>
+          <w:t>t</w:t>
+        </w:r>
+        <w:r>
+          <w:rPr>
+            <w:rStyle w:val="Hyperlink"/>
+            <w:b/>
+            <w:bCs/>
+            <w:i/>
+            <w:iCs/>
+            <w:sz w:val="24"/>
+            <w:szCs w:val="24"/>
+            <w:lang w:val="en-US"/>
+          </w:rPr>
+          <w:t>he dataset</w:t>
+        </w:r>
+      </w:hyperlink>
+    </w:p>
+    <w:p>
+      <w:pPr>
+        <w:keepNext/>
+      </w:pPr>
+      <w:bookmarkStart w:id="19" w:name="f14"/>
+      <w:r>
+        <w:rPr>
+          <w:noProof/>
+          <w:lang w:val="en-US"/>
+        </w:rPr>
+        <w:drawing>
+          <wp:inline distT="0" distB="0" distL="0" distR="0" wp14:anchorId="00E19866" wp14:editId="3C16C0B0">
+            <wp:extent cx="5124456" cy="409575"/>
+            <wp:effectExtent l="0" t="0" r="0" b="0"/>
+            <wp:docPr id="17" name="Picture 17"/>
+            <wp:cNvGraphicFramePr>
+              <a:graphicFrameLocks xmlns:a="http://schemas.openxmlformats.org/drawingml/2006/main" noChangeAspect="1"/>
+            </wp:cNvGraphicFramePr>
+            <a:graphic xmlns:a="http://schemas.openxmlformats.org/drawingml/2006/main">
+              <a:graphicData uri="http://schemas.openxmlformats.org/drawingml/2006/picture">
+                <pic:pic xmlns:pic="http://schemas.openxmlformats.org/drawingml/2006/picture">
+                  <pic:nvPicPr>
+                    <pic:cNvPr id="0" name="Picture 14"/>
+                    <pic:cNvPicPr>
+                      <a:picLocks noChangeAspect="1" noChangeArrowheads="1"/>
+                    </pic:cNvPicPr>
+                  </pic:nvPicPr>
+                  <pic:blipFill>
+                    <a:blip r:embed="rId19">
+                      <a:extLst>
+                        <a:ext uri="{28A0092B-C50C-407E-A947-70E740481C1C}">
+                          <a14:useLocalDpi xmlns:a14="http://schemas.microsoft.com/office/drawing/2010/main" val="0"/>
+                        </a:ext>
+                      </a:extLst>
+                    </a:blip>
+                    <a:srcRect/>
+                    <a:stretch>
+                      <a:fillRect/>
+                    </a:stretch>
+                  </pic:blipFill>
+                  <pic:spPr bwMode="auto">
+                    <a:xfrm>
+                      <a:off x="0" y="0"/>
+                      <a:ext cx="5454705" cy="435970"/>
+                    </a:xfrm>
+                    <a:prstGeom prst="rect">
+                      <a:avLst/>
+                    </a:prstGeom>
+                    <a:noFill/>
+                    <a:ln>
+                      <a:noFill/>
+                    </a:ln>
+                  </pic:spPr>
+                </pic:pic>
+              </a:graphicData>
+            </a:graphic>
+          </wp:inline>
+        </w:drawing>
+      </w:r>
+      <w:bookmarkEnd w:id="19"/>
+    </w:p>
+    <w:p>
+      <w:pPr>
+        <w:pStyle w:val="Caption"/>
+        <w:rPr>
+          <w:lang w:val="en-US"/>
+        </w:rPr>
+      </w:pPr>
+      <w:r>
+        <w:t xml:space="preserve">Figure </w:t>
+      </w:r>
+      <w:r>
+        <w:fldChar w:fldCharType="begin"/>
+      </w:r>
+      <w:r>
+        <w:instrText xml:space="preserve"> SEQ Figure \* ARABIC </w:instrText>
+      </w:r>
+      <w:r>
+        <w:fldChar w:fldCharType="separate"/>
+      </w:r>
+      <w:r>
+        <w:rPr>
+          <w:noProof/>
+        </w:rPr>
+        <w:t>4</w:t>
+      </w:r>
+      <w:r>
+        <w:fldChar w:fldCharType="end"/>
+      </w:r>
+      <w:r>
+        <w:t>.1</w:t>
+      </w:r>
+    </w:p>
+    <w:p>
+      <w:pPr>
+        <w:keepNext/>
+      </w:pPr>
+      <w:bookmarkStart w:id="20" w:name="f15"/>
+      <w:r>
+        <w:rPr>
+          <w:noProof/>
+          <w:lang w:val="en-US"/>
+        </w:rPr>
+        <w:drawing>
+          <wp:inline distT="0" distB="0" distL="0" distR="0" wp14:anchorId="74BEEE2F" wp14:editId="0FB05990">
+            <wp:extent cx="5229225" cy="3271528"/>
+            <wp:effectExtent l="0" t="0" r="0" b="5080"/>
+            <wp:docPr id="19" name="Picture 19"/>
+            <wp:cNvGraphicFramePr>
+              <a:graphicFrameLocks xmlns:a="http://schemas.openxmlformats.org/drawingml/2006/main" noChangeAspect="1"/>
+            </wp:cNvGraphicFramePr>
+            <a:graphic xmlns:a="http://schemas.openxmlformats.org/drawingml/2006/main">
+              <a:graphicData uri="http://schemas.openxmlformats.org/drawingml/2006/picture">
+                <pic:pic xmlns:pic="http://schemas.openxmlformats.org/drawingml/2006/picture">
+                  <pic:nvPicPr>
+                    <pic:cNvPr id="0" name="Picture 16"/>
+                    <pic:cNvPicPr>
+                      <a:picLocks noChangeAspect="1" noChangeArrowheads="1"/>
+                    </pic:cNvPicPr>
+                  </pic:nvPicPr>
+                  <pic:blipFill>
+                    <a:blip r:embed="rId20">
+                      <a:extLst>
+                        <a:ext uri="{28A0092B-C50C-407E-A947-70E740481C1C}">
+                          <a14:useLocalDpi xmlns:a14="http://schemas.microsoft.com/office/drawing/2010/main" val="0"/>
+                        </a:ext>
+                      </a:extLst>
+                    </a:blip>
+                    <a:srcRect/>
+                    <a:stretch>
+                      <a:fillRect/>
+                    </a:stretch>
+                  </pic:blipFill>
+                  <pic:spPr bwMode="auto">
+                    <a:xfrm>
+                      <a:off x="0" y="0"/>
+                      <a:ext cx="5279799" cy="3303168"/>
+                    </a:xfrm>
+                    <a:prstGeom prst="rect">
+                      <a:avLst/>
+                    </a:prstGeom>
+                    <a:noFill/>
+                    <a:ln>
+                      <a:noFill/>
+                    </a:ln>
+                  </pic:spPr>
+                </pic:pic>
+              </a:graphicData>
+            </a:graphic>
+          </wp:inline>
+        </w:drawing>
+      </w:r>
+      <w:bookmarkEnd w:id="20"/>
+    </w:p>
+    <w:p>
+      <w:pPr>
+        <w:pStyle w:val="Caption"/>
+      </w:pPr>
+      <w:r>
+        <w:t>Figure 4.2</w:t>
+      </w:r>
+    </w:p>
+    <w:p>
+      <w:pPr>
+        <w:rPr>
+          <w:sz w:val="24"/>
+          <w:szCs w:val="24"/>
+          <w:lang w:val="en-US"/>
+        </w:rPr>
+      </w:pPr>
+      <w:hyperlink w:anchor="autocorr" w:history="1">
+        <w:r>
+          <w:rPr>
+            <w:rStyle w:val="Hyperlink"/>
+            <w:b/>
+            <w:bCs/>
+            <w:i/>
+            <w:iCs/>
+            <w:sz w:val="24"/>
+            <w:szCs w:val="24"/>
+            <w:lang w:val="en-US"/>
+          </w:rPr>
+          <w:t xml:space="preserve">Autocorrelation </w:t>
+        </w:r>
+        <w:r>
+          <w:rPr>
+            <w:rStyle w:val="Hyperlink"/>
+            <w:b/>
+            <w:bCs/>
+            <w:i/>
+            <w:iCs/>
+            <w:sz w:val="24"/>
+            <w:szCs w:val="24"/>
+            <w:lang w:val="en-US"/>
+          </w:rPr>
+          <w:t>w</w:t>
+        </w:r>
+        <w:r>
+          <w:rPr>
+            <w:rStyle w:val="Hyperlink"/>
+            <w:b/>
+            <w:bCs/>
+            <w:i/>
+            <w:iCs/>
+            <w:sz w:val="24"/>
+            <w:szCs w:val="24"/>
+            <w:lang w:val="en-US"/>
+          </w:rPr>
+          <w:t>it</w:t>
+        </w:r>
+        <w:r>
+          <w:rPr>
+            <w:rStyle w:val="Hyperlink"/>
+            <w:b/>
+            <w:bCs/>
+            <w:i/>
+            <w:iCs/>
+            <w:sz w:val="24"/>
+            <w:szCs w:val="24"/>
+            <w:lang w:val="en-US"/>
+          </w:rPr>
+          <w:t>h</w:t>
+        </w:r>
+        <w:r>
+          <w:rPr>
+            <w:rStyle w:val="Hyperlink"/>
+            <w:b/>
+            <w:bCs/>
+            <w:i/>
+            <w:iCs/>
+            <w:sz w:val="24"/>
+            <w:szCs w:val="24"/>
+            <w:lang w:val="en-US"/>
+          </w:rPr>
+          <w:t>i</w:t>
+        </w:r>
+        <w:r>
+          <w:rPr>
+            <w:rStyle w:val="Hyperlink"/>
+            <w:b/>
+            <w:bCs/>
+            <w:i/>
+            <w:iCs/>
+            <w:sz w:val="24"/>
+            <w:szCs w:val="24"/>
+            <w:lang w:val="en-US"/>
+          </w:rPr>
+          <w:t>n</w:t>
+        </w:r>
+        <w:r>
+          <w:rPr>
+            <w:rStyle w:val="Hyperlink"/>
+            <w:b/>
+            <w:bCs/>
+            <w:i/>
+            <w:iCs/>
+            <w:sz w:val="24"/>
+            <w:szCs w:val="24"/>
+            <w:lang w:val="en-US"/>
+          </w:rPr>
+          <w:t xml:space="preserve"> </w:t>
+        </w:r>
+        <w:r>
+          <w:rPr>
+            <w:rStyle w:val="Hyperlink"/>
+            <w:b/>
+            <w:bCs/>
+            <w:i/>
+            <w:iCs/>
+            <w:sz w:val="24"/>
+            <w:szCs w:val="24"/>
+            <w:lang w:val="en-US"/>
+          </w:rPr>
+          <w:t>the dataset</w:t>
+        </w:r>
+      </w:hyperlink>
+    </w:p>
+    <w:p/>
+    <w:p>
+      <w:pPr>
+        <w:keepNext/>
+      </w:pPr>
+      <w:bookmarkStart w:id="21" w:name="f16"/>
+      <w:r>
+        <w:rPr>
+          <w:noProof/>
+          <w:lang w:val="en-US"/>
+        </w:rPr>
+        <w:drawing>
+          <wp:inline distT="0" distB="0" distL="0" distR="0" wp14:anchorId="012DDF09" wp14:editId="58B8E7F9">
+            <wp:extent cx="5724525" cy="3581400"/>
+            <wp:effectExtent l="0" t="0" r="9525" b="0"/>
+            <wp:docPr id="20" name="Picture 20"/>
+            <wp:cNvGraphicFramePr>
+              <a:graphicFrameLocks xmlns:a="http://schemas.openxmlformats.org/drawingml/2006/main" noChangeAspect="1"/>
+            </wp:cNvGraphicFramePr>
+            <a:graphic xmlns:a="http://schemas.openxmlformats.org/drawingml/2006/main">
+              <a:graphicData uri="http://schemas.openxmlformats.org/drawingml/2006/picture">
+                <pic:pic xmlns:pic="http://schemas.openxmlformats.org/drawingml/2006/picture">
+                  <pic:nvPicPr>
+                    <pic:cNvPr id="0" name="Picture 17"/>
+                    <pic:cNvPicPr>
+                      <a:picLocks noChangeAspect="1" noChangeArrowheads="1"/>
+                    </pic:cNvPicPr>
+                  </pic:nvPicPr>
+                  <pic:blipFill>
+                    <a:blip r:embed="rId21">
+                      <a:extLst>
+                        <a:ext uri="{28A0092B-C50C-407E-A947-70E740481C1C}">
+                          <a14:useLocalDpi xmlns:a14="http://schemas.microsoft.com/office/drawing/2010/main" val="0"/>
+                        </a:ext>
+                      </a:extLst>
+                    </a:blip>
+                    <a:srcRect/>
+                    <a:stretch>
+                      <a:fillRect/>
+                    </a:stretch>
+                  </pic:blipFill>
+                  <pic:spPr bwMode="auto">
+                    <a:xfrm>
+                      <a:off x="0" y="0"/>
+                      <a:ext cx="5724525" cy="3581400"/>
+                    </a:xfrm>
+                    <a:prstGeom prst="rect">
+                      <a:avLst/>
+                    </a:prstGeom>
+                    <a:noFill/>
+                    <a:ln>
+                      <a:noFill/>
+                    </a:ln>
+                  </pic:spPr>
+                </pic:pic>
+              </a:graphicData>
+            </a:graphic>
+          </wp:inline>
+        </w:drawing>
+      </w:r>
+      <w:bookmarkEnd w:id="21"/>
+    </w:p>
+    <w:p>
+      <w:pPr>
+        <w:pStyle w:val="Caption"/>
+      </w:pPr>
+      <w:r>
+        <w:t>Figure 4.3</w:t>
+      </w:r>
+    </w:p>
+    <w:p>
+      <w:pPr>
+        <w:keepNext/>
+      </w:pPr>
+      <w:bookmarkStart w:id="22" w:name="f17"/>
+      <w:r>
+        <w:rPr>
+          <w:noProof/>
+          <w:lang w:val="en-US"/>
+        </w:rPr>
+        <w:drawing>
+          <wp:inline distT="0" distB="0" distL="0" distR="0" wp14:anchorId="2FC5AA0F" wp14:editId="5E635F5D">
+            <wp:extent cx="4895850" cy="790575"/>
+            <wp:effectExtent l="0" t="0" r="0" b="9525"/>
+            <wp:docPr id="21" name="Picture 21"/>
+            <wp:cNvGraphicFramePr>
+              <a:graphicFrameLocks xmlns:a="http://schemas.openxmlformats.org/drawingml/2006/main" noChangeAspect="1"/>
+            </wp:cNvGraphicFramePr>
+            <a:graphic xmlns:a="http://schemas.openxmlformats.org/drawingml/2006/main">
+              <a:graphicData uri="http://schemas.openxmlformats.org/drawingml/2006/picture">
+                <pic:pic xmlns:pic="http://schemas.openxmlformats.org/drawingml/2006/picture">
+                  <pic:nvPicPr>
+                    <pic:cNvPr id="0" name="Picture 18"/>
+                    <pic:cNvPicPr>
+                      <a:picLocks noChangeAspect="1" noChangeArrowheads="1"/>
+                    </pic:cNvPicPr>
+                  </pic:nvPicPr>
+                  <pic:blipFill>
+                    <a:blip r:embed="rId22">
+                      <a:extLst>
+                        <a:ext uri="{28A0092B-C50C-407E-A947-70E740481C1C}">
+                          <a14:useLocalDpi xmlns:a14="http://schemas.microsoft.com/office/drawing/2010/main" val="0"/>
+                        </a:ext>
+                      </a:extLst>
+                    </a:blip>
+                    <a:srcRect/>
+                    <a:stretch>
+                      <a:fillRect/>
+                    </a:stretch>
+                  </pic:blipFill>
+                  <pic:spPr bwMode="auto">
+                    <a:xfrm>
+                      <a:off x="0" y="0"/>
+                      <a:ext cx="4895850" cy="790575"/>
+                    </a:xfrm>
+                    <a:prstGeom prst="rect">
+                      <a:avLst/>
+                    </a:prstGeom>
+                    <a:noFill/>
+                    <a:ln>
+                      <a:noFill/>
+                    </a:ln>
+                  </pic:spPr>
+                </pic:pic>
+              </a:graphicData>
+            </a:graphic>
+          </wp:inline>
+        </w:drawing>
+      </w:r>
+      <w:bookmarkEnd w:id="22"/>
+    </w:p>
+    <w:p>
+      <w:pPr>
+        <w:pStyle w:val="Caption"/>
+      </w:pPr>
+      <w:r>
+        <w:t>Figure 4.4</w:t>
+      </w:r>
+    </w:p>
+    <w:p>
+      <w:pPr>
+        <w:rPr>
+          <w:lang w:val="en-US"/>
+        </w:rPr>
+      </w:pPr>
+    </w:p>
+    <w:p>
+      <w:pPr>
+        <w:rPr>
+          <w:lang w:val="en-US"/>
+        </w:rPr>
+      </w:pPr>
+    </w:p>
+    <w:p>
+      <w:pPr>
+        <w:rPr>
+          <w:lang w:val="en-US"/>
+        </w:rPr>
+      </w:pPr>
+    </w:p>
+    <w:p>
+      <w:pPr>
+        <w:rPr>
+          <w:lang w:val="en-US"/>
+        </w:rPr>
+      </w:pPr>
+    </w:p>
+    <w:p>
+      <w:pPr>
+        <w:rPr>
+          <w:lang w:val="en-US"/>
+        </w:rPr>
+      </w:pPr>
+    </w:p>
+    <w:p>
+      <w:pPr>
+        <w:rPr>
+          <w:lang w:val="en-US"/>
+        </w:rPr>
+      </w:pPr>
+    </w:p>
+    <w:p>
+      <w:pPr>
+        <w:rPr>
+          <w:lang w:val="en-US"/>
+        </w:rPr>
+      </w:pPr>
+    </w:p>
+    <w:p>
+      <w:pPr>
+        <w:rPr>
+          <w:lang w:val="en-US"/>
+        </w:rPr>
+      </w:pPr>
+    </w:p>
+    <w:p>
+      <w:pPr>
+        <w:rPr>
+          <w:lang w:val="en-US"/>
+        </w:rPr>
+      </w:pPr>
+    </w:p>
+    <w:p>
+      <w:pPr>
+        <w:rPr>
+          <w:lang w:val="en-US"/>
+        </w:rPr>
+      </w:pPr>
+    </w:p>
+    <w:p>
+      <w:pPr>
+        <w:rPr>
+          <w:lang w:val="en-US"/>
+        </w:rPr>
+      </w:pPr>
+    </w:p>
+    <w:p>
+      <w:pPr>
+        <w:rPr>
+          <w:lang w:val="en-US"/>
+        </w:rPr>
+      </w:pPr>
+      <w:r>
+        <w:rPr>
+          <w:lang w:val="en-US"/>
+        </w:rPr>
+        <w:t>Table</w:t>
+      </w:r>
+    </w:p>
+    <w:p>
+      <w:pPr>
+        <w:rPr>
+          <w:lang w:val="en-US"/>
+        </w:rPr>
+      </w:pPr>
+    </w:p>
+    <w:p>
+      <w:pPr>
+        <w:rPr>
+          <w:lang w:val="en-US"/>
+        </w:rPr>
+      </w:pPr>
+    </w:p>
+    <w:p>
+      <w:pPr>
+        <w:rPr>
+          <w:lang w:val="en-US"/>
+        </w:rPr>
+      </w:pPr>
+    </w:p>
+    <w:p>
+      <w:pPr>
+        <w:rPr>
+          <w:lang w:val="en-US"/>
+        </w:rPr>
+      </w:pPr>
+    </w:p>
+    <w:p>
+      <w:pPr>
+        <w:rPr>
+          <w:lang w:val="en-US"/>
+        </w:rPr>
+      </w:pPr>
+    </w:p>
+    <w:p>
+      <w:pPr>
+        <w:rPr>
+          <w:lang w:val="en-US"/>
+        </w:rPr>
+      </w:pPr>
+    </w:p>
+    <w:p>
+      <w:pPr>
+        <w:rPr>
+          <w:lang w:val="en-US"/>
+        </w:rPr>
+      </w:pPr>
+    </w:p>
+    <w:p>
+      <w:pPr>
+        <w:rPr>
+          <w:lang w:val="en-US"/>
+        </w:rPr>
+      </w:pPr>
+    </w:p>
+    <w:p>
+      <w:pPr>
+        <w:rPr>
+          <w:lang w:val="en-US"/>
+        </w:rPr>
+      </w:pPr>
+    </w:p>
+    <w:p>
+      <w:pPr>
+        <w:rPr>
+          <w:lang w:val="en-US"/>
+        </w:rPr>
+      </w:pPr>
+    </w:p>
+    <w:p>
+      <w:pPr>
+        <w:rPr>
+          <w:lang w:val="en-US"/>
+        </w:rPr>
+      </w:pPr>
+    </w:p>
+    <w:p>
+      <w:pPr>
+        <w:rPr>
+          <w:lang w:val="en-US"/>
+        </w:rPr>
+      </w:pPr>
+    </w:p>
+    <w:p>
+      <w:pPr>
+        <w:rPr>
+          <w:lang w:val="en-US"/>
+        </w:rPr>
+      </w:pPr>
+    </w:p>
+    <w:p>
+      <w:pPr>
+        <w:rPr>
+          <w:lang w:val="en-US"/>
+        </w:rPr>
+      </w:pPr>
+    </w:p>
+    <w:p>
+      <w:pPr>
+        <w:rPr>
+          <w:lang w:val="en-US"/>
+        </w:rPr>
+      </w:pPr>
+    </w:p>
+    <w:p>
+      <w:pPr>
+        <w:rPr>
+          <w:lang w:val="en-US"/>
+        </w:rPr>
+      </w:pPr>
+    </w:p>
+    <w:p>
+      <w:pPr>
+        <w:rPr>
+          <w:lang w:val="en-US"/>
+        </w:rPr>
+      </w:pPr>
+    </w:p>
+    <w:p>
+      <w:pPr>
+        <w:rPr>
+          <w:lang w:val="en-US"/>
+        </w:rPr>
+      </w:pPr>
+    </w:p>
+    <w:p>
+      <w:pPr>
+        <w:rPr>
+          <w:lang w:val="en-US"/>
+        </w:rPr>
+      </w:pPr>
+    </w:p>
+    <w:p>
+      <w:pPr>
+        <w:rPr>
+          <w:lang w:val="en-US"/>
+        </w:rPr>
+      </w:pPr>
+    </w:p>
+    <w:p>
+      <w:pPr>
+        <w:rPr>
+          <w:lang w:val="en-US"/>
+        </w:rPr>
+      </w:pPr>
+    </w:p>
+    <w:p>
+      <w:pPr>
+        <w:rPr>
+          <w:lang w:val="en-US"/>
+        </w:rPr>
+      </w:pPr>
+    </w:p>
+    <w:p>
+      <w:pPr>
+        <w:rPr>
+          <w:lang w:val="en-US"/>
+        </w:rPr>
+      </w:pPr>
+    </w:p>
+    <w:p>
+      <w:pPr>
+        <w:rPr>
+          <w:lang w:val="en-US"/>
+        </w:rPr>
+      </w:pPr>
+    </w:p>
+    <w:p>
+      <w:pPr>
+        <w:rPr>
+          <w:lang w:val="en-US"/>
+        </w:rPr>
+      </w:pPr>
+    </w:p>
+    <w:p>
+      <w:pPr>
+        <w:rPr>
+          <w:lang w:val="en-US"/>
+        </w:rPr>
+      </w:pPr>
+    </w:p>
+    <w:p>
+      <w:pPr>
+        <w:rPr>
+          <w:lang w:val="en-US"/>
+        </w:rPr>
+      </w:pPr>
+    </w:p>
+    <w:p>
+      <w:pPr>
+        <w:rPr>
+          <w:lang w:val="en-US"/>
+        </w:rPr>
+      </w:pPr>
+    </w:p>
+    <w:p>
+      <w:pPr>
+        <w:rPr>
+          <w:lang w:val="en-US"/>
+        </w:rPr>
+      </w:pPr>
+    </w:p>
+    <w:p>
+      <w:pPr>
+        <w:rPr>
+          <w:lang w:val="en-US"/>
+        </w:rPr>
+      </w:pPr>
+    </w:p>
+    <w:p>
+      <w:pPr>
+        <w:rPr>
+          <w:lang w:val="en-US"/>
+        </w:rPr>
+      </w:pPr>
+      <w:hyperlink w:anchor="rfparam" w:history="1">
+        <w:r>
+          <w:rPr>
+            <w:rStyle w:val="Hyperlink"/>
+            <w:lang w:val="en-US"/>
+          </w:rPr>
+          <w:t>Parameter tu</w:t>
+        </w:r>
+        <w:r>
+          <w:rPr>
+            <w:rStyle w:val="Hyperlink"/>
+            <w:lang w:val="en-US"/>
+          </w:rPr>
+          <w:t>n</w:t>
+        </w:r>
+        <w:r>
+          <w:rPr>
+            <w:rStyle w:val="Hyperlink"/>
+            <w:lang w:val="en-US"/>
+          </w:rPr>
+          <w:t>in</w:t>
+        </w:r>
+        <w:r>
+          <w:rPr>
+            <w:rStyle w:val="Hyperlink"/>
+            <w:lang w:val="en-US"/>
+          </w:rPr>
+          <w:t>g</w:t>
+        </w:r>
+        <w:r>
+          <w:rPr>
+            <w:rStyle w:val="Hyperlink"/>
+            <w:lang w:val="en-US"/>
+          </w:rPr>
+          <w:t xml:space="preserve"> (Ra</w:t>
+        </w:r>
+        <w:r>
+          <w:rPr>
+            <w:rStyle w:val="Hyperlink"/>
+            <w:lang w:val="en-US"/>
+          </w:rPr>
+          <w:t>n</w:t>
+        </w:r>
+        <w:r>
+          <w:rPr>
+            <w:rStyle w:val="Hyperlink"/>
+            <w:lang w:val="en-US"/>
+          </w:rPr>
+          <w:t>d</w:t>
+        </w:r>
+        <w:r>
+          <w:rPr>
+            <w:rStyle w:val="Hyperlink"/>
+            <w:lang w:val="en-US"/>
+          </w:rPr>
+          <w:t>o</w:t>
+        </w:r>
+        <w:r>
+          <w:rPr>
+            <w:rStyle w:val="Hyperlink"/>
+            <w:lang w:val="en-US"/>
+          </w:rPr>
+          <w:t>m</w:t>
+        </w:r>
+        <w:r>
+          <w:rPr>
+            <w:rStyle w:val="Hyperlink"/>
+            <w:lang w:val="en-US"/>
+          </w:rPr>
+          <w:t xml:space="preserve"> </w:t>
+        </w:r>
+        <w:r>
+          <w:rPr>
+            <w:rStyle w:val="Hyperlink"/>
+            <w:lang w:val="en-US"/>
+          </w:rPr>
+          <w:t>Forest)</w:t>
+        </w:r>
+      </w:hyperlink>
+    </w:p>
+    <w:p>
+      <w:pPr>
+        <w:keepNext/>
+      </w:pPr>
+      <w:bookmarkStart w:id="23" w:name="f18"/>
+      <w:r>
+        <w:rPr>
+          <w:noProof/>
+          <w:lang w:val="en-US"/>
+        </w:rPr>
+        <w:drawing>
+          <wp:inline distT="0" distB="0" distL="0" distR="0" wp14:anchorId="6DD96D86" wp14:editId="4A5C8FDC">
+            <wp:extent cx="5724525" cy="3543300"/>
+            <wp:effectExtent l="0" t="0" r="9525" b="0"/>
+            <wp:docPr id="22" name="Picture 22"/>
+            <wp:cNvGraphicFramePr>
+              <a:graphicFrameLocks xmlns:a="http://schemas.openxmlformats.org/drawingml/2006/main" noChangeAspect="1"/>
+            </wp:cNvGraphicFramePr>
+            <a:graphic xmlns:a="http://schemas.openxmlformats.org/drawingml/2006/main">
+              <a:graphicData uri="http://schemas.openxmlformats.org/drawingml/2006/picture">
+                <pic:pic xmlns:pic="http://schemas.openxmlformats.org/drawingml/2006/picture">
+                  <pic:nvPicPr>
+                    <pic:cNvPr id="0" name="Picture 19"/>
+                    <pic:cNvPicPr>
+                      <a:picLocks noChangeAspect="1" noChangeArrowheads="1"/>
+                    </pic:cNvPicPr>
+                  </pic:nvPicPr>
+                  <pic:blipFill>
+                    <a:blip r:embed="rId23">
+                      <a:extLst>
+                        <a:ext uri="{28A0092B-C50C-407E-A947-70E740481C1C}">
+                          <a14:useLocalDpi xmlns:a14="http://schemas.microsoft.com/office/drawing/2010/main" val="0"/>
+                        </a:ext>
+                      </a:extLst>
+                    </a:blip>
+                    <a:srcRect/>
+                    <a:stretch>
+                      <a:fillRect/>
+                    </a:stretch>
+                  </pic:blipFill>
+                  <pic:spPr bwMode="auto">
+                    <a:xfrm>
+                      <a:off x="0" y="0"/>
+                      <a:ext cx="5724525" cy="3543300"/>
+                    </a:xfrm>
+                    <a:prstGeom prst="rect">
+                      <a:avLst/>
+                    </a:prstGeom>
+                    <a:noFill/>
+                    <a:ln>
+                      <a:noFill/>
+                    </a:ln>
+                  </pic:spPr>
+                </pic:pic>
+              </a:graphicData>
+            </a:graphic>
+          </wp:inline>
+        </w:drawing>
+      </w:r>
+      <w:bookmarkEnd w:id="23"/>
+    </w:p>
+    <w:p>
+      <w:pPr>
+        <w:pStyle w:val="Caption"/>
+      </w:pPr>
+      <w:r>
+        <w:t xml:space="preserve">Figure </w:t>
+      </w:r>
+      <w:r>
+        <w:fldChar w:fldCharType="begin"/>
+      </w:r>
+      <w:r>
+        <w:instrText xml:space="preserve"> SEQ Figure \* ARABIC </w:instrText>
+      </w:r>
+      <w:r>
+        <w:fldChar w:fldCharType="separate"/>
+      </w:r>
+      <w:r>
+        <w:rPr>
+          <w:noProof/>
+        </w:rPr>
+        <w:t>5</w:t>
+      </w:r>
+      <w:r>
+        <w:fldChar w:fldCharType="end"/>
+      </w:r>
+      <w:r>
+        <w:t>.1</w:t>
+      </w:r>
+    </w:p>
+    <w:p>
+      <w:pPr>
+        <w:keepNext/>
+      </w:pPr>
+      <w:bookmarkStart w:id="24" w:name="f19"/>
+      <w:r>
+        <w:rPr>
+          <w:noProof/>
+        </w:rPr>
+        <w:drawing>
+          <wp:inline distT="0" distB="0" distL="0" distR="0" wp14:anchorId="325EE936" wp14:editId="356AE96D">
+            <wp:extent cx="5724525" cy="3543300"/>
+            <wp:effectExtent l="0" t="0" r="9525" b="0"/>
+            <wp:docPr id="24" name="Picture 24"/>
+            <wp:cNvGraphicFramePr>
+              <a:graphicFrameLocks xmlns:a="http://schemas.openxmlformats.org/drawingml/2006/main" noChangeAspect="1"/>
+            </wp:cNvGraphicFramePr>
+            <a:graphic xmlns:a="http://schemas.openxmlformats.org/drawingml/2006/main">
+              <a:graphicData uri="http://schemas.openxmlformats.org/drawingml/2006/picture">
+                <pic:pic xmlns:pic="http://schemas.openxmlformats.org/drawingml/2006/picture">
+                  <pic:nvPicPr>
+                    <pic:cNvPr id="0" name="Picture 21"/>
+                    <pic:cNvPicPr>
+                      <a:picLocks noChangeAspect="1" noChangeArrowheads="1"/>
+                    </pic:cNvPicPr>
+                  </pic:nvPicPr>
+                  <pic:blipFill>
+                    <a:blip r:embed="rId24">
+                      <a:extLst>
+                        <a:ext uri="{28A0092B-C50C-407E-A947-70E740481C1C}">
+                          <a14:useLocalDpi xmlns:a14="http://schemas.microsoft.com/office/drawing/2010/main" val="0"/>
+                        </a:ext>
+                      </a:extLst>
+                    </a:blip>
+                    <a:srcRect/>
+                    <a:stretch>
+                      <a:fillRect/>
+                    </a:stretch>
+                  </pic:blipFill>
+                  <pic:spPr bwMode="auto">
+                    <a:xfrm>
+                      <a:off x="0" y="0"/>
+                      <a:ext cx="5724525" cy="3543300"/>
+                    </a:xfrm>
+                    <a:prstGeom prst="rect">
+                      <a:avLst/>
+                    </a:prstGeom>
+                    <a:noFill/>
+                    <a:ln>
+                      <a:noFill/>
+                    </a:ln>
+                  </pic:spPr>
+                </pic:pic>
+              </a:graphicData>
+            </a:graphic>
+          </wp:inline>
+        </w:drawing>
+      </w:r>
+      <w:bookmarkEnd w:id="24"/>
+    </w:p>
+    <w:p>
+      <w:pPr>
+        <w:pStyle w:val="Caption"/>
+      </w:pPr>
+      <w:r>
+        <w:t>Figure 5.2</w:t>
+      </w:r>
+    </w:p>
+    <w:p/>
+    <w:p/>
+    <w:p>
+      <w:pPr>
+        <w:rPr>
+          <w:lang w:val="en-US"/>
+        </w:rPr>
+      </w:pPr>
+      <w:hyperlink w:anchor="rfparam" w:history="1">
+        <w:r>
+          <w:rPr>
+            <w:rStyle w:val="Hyperlink"/>
+            <w:lang w:val="en-US"/>
+          </w:rPr>
+          <w:t>Parameter tuning (Random Forest)</w:t>
+        </w:r>
+      </w:hyperlink>
+    </w:p>
+    <w:p/>
+    <w:p>
+      <w:pPr>
+        <w:keepNext/>
+      </w:pPr>
+      <w:bookmarkStart w:id="25" w:name="f20"/>
+      <w:r>
+        <w:rPr>
+          <w:noProof/>
+        </w:rPr>
+        <w:drawing>
+          <wp:inline distT="0" distB="0" distL="0" distR="0" wp14:anchorId="55EECC0A" wp14:editId="211B9DE3">
+            <wp:extent cx="5724525" cy="3543300"/>
+            <wp:effectExtent l="0" t="0" r="9525" b="0"/>
+            <wp:docPr id="27" name="Picture 27"/>
+            <wp:cNvGraphicFramePr>
+              <a:graphicFrameLocks xmlns:a="http://schemas.openxmlformats.org/drawingml/2006/main" noChangeAspect="1"/>
+            </wp:cNvGraphicFramePr>
+            <a:graphic xmlns:a="http://schemas.openxmlformats.org/drawingml/2006/main">
+              <a:graphicData uri="http://schemas.openxmlformats.org/drawingml/2006/picture">
+                <pic:pic xmlns:pic="http://schemas.openxmlformats.org/drawingml/2006/picture">
+                  <pic:nvPicPr>
+                    <pic:cNvPr id="0" name="Picture 25"/>
+                    <pic:cNvPicPr>
+                      <a:picLocks noChangeAspect="1" noChangeArrowheads="1"/>
+                    </pic:cNvPicPr>
+                  </pic:nvPicPr>
+                  <pic:blipFill>
+                    <a:blip r:embed="rId25">
+                      <a:extLst>
+                        <a:ext uri="{28A0092B-C50C-407E-A947-70E740481C1C}">
+                          <a14:useLocalDpi xmlns:a14="http://schemas.microsoft.com/office/drawing/2010/main" val="0"/>
+                        </a:ext>
+                      </a:extLst>
+                    </a:blip>
+                    <a:srcRect/>
+                    <a:stretch>
+                      <a:fillRect/>
+                    </a:stretch>
+                  </pic:blipFill>
+                  <pic:spPr bwMode="auto">
+                    <a:xfrm>
+                      <a:off x="0" y="0"/>
+                      <a:ext cx="5724525" cy="3543300"/>
+                    </a:xfrm>
+                    <a:prstGeom prst="rect">
+                      <a:avLst/>
+                    </a:prstGeom>
+                    <a:noFill/>
+                    <a:ln>
+                      <a:noFill/>
+                    </a:ln>
+                  </pic:spPr>
+                </pic:pic>
+              </a:graphicData>
+            </a:graphic>
+          </wp:inline>
+        </w:drawing>
+      </w:r>
+      <w:bookmarkEnd w:id="25"/>
+    </w:p>
+    <w:p>
+      <w:pPr>
+        <w:pStyle w:val="Caption"/>
+      </w:pPr>
+      <w:r>
+        <w:t>Figure 5.3</w:t>
+      </w:r>
     </w:p>
     <w:sectPr>
       <w:pgSz w:w="11906" w:h="16838"/>
@@ -1419,6 +6037,46 @@
       <w:szCs w:val="18"/>
     </w:rPr>
   </w:style>
+  <w:style w:type="character" w:styleId="PlaceholderText">
+    <w:name w:val="Placeholder Text"/>
+    <w:basedOn w:val="DefaultParagraphFont"/>
+    <w:uiPriority w:val="99"/>
+    <w:semiHidden/>
+    <w:rsid w:val="00B50E5E"/>
+    <w:rPr>
+      <w:color w:val="808080"/>
+    </w:rPr>
+  </w:style>
+  <w:style w:type="paragraph" w:styleId="BalloonText">
+    <w:name w:val="Balloon Text"/>
+    <w:basedOn w:val="Normal"/>
+    <w:link w:val="BalloonTextChar"/>
+    <w:uiPriority w:val="99"/>
+    <w:semiHidden/>
+    <w:unhideWhenUsed/>
+    <w:rsid w:val="004A2B5D"/>
+    <w:pPr>
+      <w:spacing w:after="0" w:line="240" w:lineRule="auto"/>
+    </w:pPr>
+    <w:rPr>
+      <w:rFonts w:ascii="Segoe UI" w:hAnsi="Segoe UI" w:cs="Segoe UI"/>
+      <w:sz w:val="18"/>
+      <w:szCs w:val="18"/>
+    </w:rPr>
+  </w:style>
+  <w:style w:type="character" w:customStyle="1" w:styleId="BalloonTextChar">
+    <w:name w:val="Balloon Text Char"/>
+    <w:basedOn w:val="DefaultParagraphFont"/>
+    <w:link w:val="BalloonText"/>
+    <w:uiPriority w:val="99"/>
+    <w:semiHidden/>
+    <w:rsid w:val="004A2B5D"/>
+    <w:rPr>
+      <w:rFonts w:ascii="Segoe UI" w:hAnsi="Segoe UI" w:cs="Segoe UI"/>
+      <w:sz w:val="18"/>
+      <w:szCs w:val="18"/>
+    </w:rPr>
+  </w:style>
 </w:styles>
 </file>
 

--- a/4011report.docx
+++ b/4011report.docx
@@ -120,7 +120,21 @@
           <w:sz w:val="24"/>
           <w:szCs w:val="24"/>
         </w:rPr>
-        <w:t>Covid-19 has affected the world a lot. In this project, we will first discuss how covid-19 affect South Korea and then we will apply different statistical learning methods to forecast how covid-19 spread in the future.</w:t>
+        <w:t xml:space="preserve">Covid-19 has affected the world a lot. In this project, we will discuss how covid-19 affect South Korea </w:t>
+      </w:r>
+      <w:r>
+        <w:rPr>
+          <w:sz w:val="24"/>
+          <w:szCs w:val="24"/>
+        </w:rPr>
+        <w:t xml:space="preserve">first </w:t>
+      </w:r>
+      <w:r>
+        <w:rPr>
+          <w:sz w:val="24"/>
+          <w:szCs w:val="24"/>
+        </w:rPr>
+        <w:t>and then we will apply different statistical learning methods to forecast how covid-19 spread in the future.</w:t>
       </w:r>
     </w:p>
     <w:p>
@@ -383,33 +397,7 @@
             <w:szCs w:val="24"/>
             <w:lang w:val="en-US"/>
           </w:rPr>
-          <w:t xml:space="preserve">Figure </w:t>
-        </w:r>
-        <w:r>
-          <w:rPr>
-            <w:rStyle w:val="Hyperlink"/>
-            <w:b/>
-            <w:bCs/>
-            <w:i/>
-            <w:iCs/>
-            <w:sz w:val="24"/>
-            <w:szCs w:val="24"/>
-            <w:lang w:val="en-US"/>
-          </w:rPr>
-          <w:t>1</w:t>
-        </w:r>
-        <w:r>
-          <w:rPr>
-            <w:rStyle w:val="Hyperlink"/>
-            <w:b/>
-            <w:bCs/>
-            <w:i/>
-            <w:iCs/>
-            <w:sz w:val="24"/>
-            <w:szCs w:val="24"/>
-            <w:lang w:val="en-US"/>
-          </w:rPr>
-          <w:t>.3</w:t>
+          <w:t>Figure 1.3</w:t>
         </w:r>
       </w:hyperlink>
       <w:r>
@@ -540,8 +528,35 @@
             <w:szCs w:val="24"/>
             <w:lang w:val="en-US"/>
           </w:rPr>
-          <w:t>Figu</w:t>
-        </w:r>
+          <w:t>Figure 2.1</w:t>
+        </w:r>
+      </w:hyperlink>
+      <w:r>
+        <w:rPr>
+          <w:sz w:val="24"/>
+          <w:szCs w:val="24"/>
+          <w:lang w:val="en-US"/>
+        </w:rPr>
+        <w:t xml:space="preserve"> shows that all age group has the same trend, although we should note that 20s are more likely to be confirmed they have coronavirus.</w:t>
+      </w:r>
+    </w:p>
+    <w:p>
+      <w:pPr>
+        <w:rPr>
+          <w:sz w:val="24"/>
+          <w:szCs w:val="24"/>
+          <w:lang w:val="en-US"/>
+        </w:rPr>
+      </w:pPr>
+      <w:r>
+        <w:rPr>
+          <w:sz w:val="24"/>
+          <w:szCs w:val="24"/>
+          <w:lang w:val="en-US"/>
+        </w:rPr>
+        <w:t xml:space="preserve">Gender is also one possible factor that affect the confirmed case. </w:t>
+      </w:r>
+      <w:hyperlink w:anchor="f5" w:history="1">
         <w:r>
           <w:rPr>
             <w:rStyle w:val="Hyperlink"/>
@@ -549,8 +564,92 @@
             <w:szCs w:val="24"/>
             <w:lang w:val="en-US"/>
           </w:rPr>
-          <w:t>r</w:t>
-        </w:r>
+          <w:t>Figure 2.2</w:t>
+        </w:r>
+      </w:hyperlink>
+      <w:r>
+        <w:rPr>
+          <w:sz w:val="24"/>
+          <w:szCs w:val="24"/>
+          <w:lang w:val="en-US"/>
+        </w:rPr>
+        <w:t xml:space="preserve"> shows that female </w:t>
+      </w:r>
+      <w:r>
+        <w:rPr>
+          <w:sz w:val="24"/>
+          <w:szCs w:val="24"/>
+          <w:lang w:val="en-US"/>
+        </w:rPr>
+        <w:t>has more confirmed cases in the first peak of explosion, but after the peak female has the similar number of confirmed cases against male.</w:t>
+      </w:r>
+      <w:r>
+        <w:rPr>
+          <w:sz w:val="24"/>
+          <w:szCs w:val="24"/>
+          <w:lang w:val="en-US"/>
+        </w:rPr>
+        <w:t xml:space="preserve"> This may cause by a single event, given that we know the first peak was due to old women </w:t>
+      </w:r>
+      <w:r>
+        <w:rPr>
+          <w:sz w:val="24"/>
+          <w:szCs w:val="24"/>
+          <w:lang w:val="en-US"/>
+        </w:rPr>
+        <w:t>who are</w:t>
+      </w:r>
+      <w:r>
+        <w:rPr>
+          <w:sz w:val="24"/>
+          <w:szCs w:val="24"/>
+          <w:lang w:val="en-US"/>
+        </w:rPr>
+        <w:t xml:space="preserve"> confirmed </w:t>
+      </w:r>
+      <w:r>
+        <w:rPr>
+          <w:sz w:val="24"/>
+          <w:szCs w:val="24"/>
+          <w:lang w:val="en-US"/>
+        </w:rPr>
+        <w:t>infected by coronavirus</w:t>
+      </w:r>
+      <w:r>
+        <w:rPr>
+          <w:sz w:val="24"/>
+          <w:szCs w:val="24"/>
+          <w:lang w:val="en-US"/>
+        </w:rPr>
+        <w:t xml:space="preserve"> went to church.</w:t>
+      </w:r>
+    </w:p>
+    <w:p>
+      <w:pPr>
+        <w:rPr>
+          <w:sz w:val="24"/>
+          <w:szCs w:val="24"/>
+          <w:lang w:val="en-US"/>
+        </w:rPr>
+      </w:pPr>
+      <w:r>
+        <w:rPr>
+          <w:sz w:val="24"/>
+          <w:szCs w:val="24"/>
+          <w:lang w:val="en-US"/>
+        </w:rPr>
+        <w:t>A much higher death rate from coronavirus compare to flu is one reason that draw the attention from world. With the similar approach to confirmed case, we will first look at the number of deaths in each age group, then look at the number of deaths against gender.</w:t>
+      </w:r>
+    </w:p>
+    <w:p>
+      <w:pPr>
+        <w:rPr>
+          <w:sz w:val="24"/>
+          <w:szCs w:val="24"/>
+          <w:lang w:val="en-US"/>
+        </w:rPr>
+      </w:pPr>
+      <w:hyperlink w:anchor="f6" w:history="1">
         <w:r>
           <w:rPr>
             <w:rStyle w:val="Hyperlink"/>
@@ -558,7 +657,7 @@
             <w:szCs w:val="24"/>
             <w:lang w:val="en-US"/>
           </w:rPr>
-          <w:t>e 2.1</w:t>
+          <w:t>Figure 2.3</w:t>
         </w:r>
       </w:hyperlink>
       <w:r>
@@ -567,26 +666,17 @@
           <w:szCs w:val="24"/>
           <w:lang w:val="en-US"/>
         </w:rPr>
-        <w:t xml:space="preserve"> shows that all age group has the same trend, although we should note that 20s are more likely to be confirmed they have coronavirus.</w:t>
-      </w:r>
-    </w:p>
-    <w:p>
-      <w:pPr>
-        <w:rPr>
-          <w:sz w:val="24"/>
-          <w:szCs w:val="24"/>
-          <w:lang w:val="en-US"/>
-        </w:rPr>
-      </w:pPr>
-      <w:r>
-        <w:rPr>
-          <w:sz w:val="24"/>
-          <w:szCs w:val="24"/>
-          <w:lang w:val="en-US"/>
-        </w:rPr>
-        <w:t xml:space="preserve">Gender is also one possible factor that affect the confirmed case. </w:t>
-      </w:r>
-      <w:hyperlink w:anchor="f5" w:history="1">
+        <w:t xml:space="preserve"> shows</w:t>
+      </w:r>
+      <w:r>
+        <w:rPr>
+          <w:sz w:val="24"/>
+          <w:szCs w:val="24"/>
+          <w:lang w:val="en-US"/>
+        </w:rPr>
+        <w:t xml:space="preserve"> that age group 50s, 60s, 70s, 80s dominate death cases. Which suggest that older people may have a higher mortality rate. For a clearer picture, please refer to </w:t>
+      </w:r>
+      <w:hyperlink w:anchor="f7" w:history="1">
         <w:r>
           <w:rPr>
             <w:rStyle w:val="Hyperlink"/>
@@ -594,8 +684,75 @@
             <w:szCs w:val="24"/>
             <w:lang w:val="en-US"/>
           </w:rPr>
-          <w:t>Figure 2.</w:t>
-        </w:r>
+          <w:t>Figure 2.4</w:t>
+        </w:r>
+      </w:hyperlink>
+      <w:r>
+        <w:rPr>
+          <w:sz w:val="24"/>
+          <w:szCs w:val="24"/>
+          <w:lang w:val="en-US"/>
+        </w:rPr>
+        <w:t>.</w:t>
+      </w:r>
+    </w:p>
+    <w:p>
+      <w:pPr>
+        <w:rPr>
+          <w:sz w:val="24"/>
+          <w:szCs w:val="24"/>
+          <w:lang w:val="en-US"/>
+        </w:rPr>
+      </w:pPr>
+      <w:r>
+        <w:rPr>
+          <w:sz w:val="24"/>
+          <w:szCs w:val="24"/>
+          <w:lang w:val="en-US"/>
+        </w:rPr>
+        <w:t xml:space="preserve">After looking at </w:t>
+      </w:r>
+      <w:r>
+        <w:rPr>
+          <w:sz w:val="24"/>
+          <w:szCs w:val="24"/>
+          <w:lang w:val="en-US"/>
+        </w:rPr>
+        <w:t>age group, it is time to invest</w:t>
+      </w:r>
+      <w:r>
+        <w:rPr>
+          <w:sz w:val="24"/>
+          <w:szCs w:val="24"/>
+          <w:lang w:val="en-US"/>
+        </w:rPr>
+        <w:t>igate on number of death</w:t>
+      </w:r>
+      <w:r>
+        <w:rPr>
+          <w:sz w:val="24"/>
+          <w:szCs w:val="24"/>
+          <w:lang w:val="en-US"/>
+        </w:rPr>
+        <w:t>s</w:t>
+      </w:r>
+      <w:r>
+        <w:rPr>
+          <w:sz w:val="24"/>
+          <w:szCs w:val="24"/>
+          <w:lang w:val="en-US"/>
+        </w:rPr>
+        <w:t xml:space="preserve"> against gender.</w:t>
+      </w:r>
+      <w:r>
+        <w:rPr>
+          <w:sz w:val="24"/>
+          <w:szCs w:val="24"/>
+          <w:lang w:val="en-US"/>
+        </w:rPr>
+        <w:t xml:space="preserve"> </w:t>
+      </w:r>
+      <w:hyperlink w:anchor="f8" w:history="1">
         <w:r>
           <w:rPr>
             <w:rStyle w:val="Hyperlink"/>
@@ -603,7 +760,7 @@
             <w:szCs w:val="24"/>
             <w:lang w:val="en-US"/>
           </w:rPr>
-          <w:t>2</w:t>
+          <w:t>Figure 2.5</w:t>
         </w:r>
       </w:hyperlink>
       <w:r>
@@ -612,83 +769,166 @@
           <w:szCs w:val="24"/>
           <w:lang w:val="en-US"/>
         </w:rPr>
-        <w:t xml:space="preserve"> shows that female </w:t>
-      </w:r>
-      <w:r>
-        <w:rPr>
-          <w:sz w:val="24"/>
-          <w:szCs w:val="24"/>
-          <w:lang w:val="en-US"/>
-        </w:rPr>
-        <w:t>has more confirmed cases in the first peak of explosion, but after the peak female has the similar number of confirmed cases against male.</w:t>
-      </w:r>
-      <w:r>
-        <w:rPr>
-          <w:sz w:val="24"/>
-          <w:szCs w:val="24"/>
-          <w:lang w:val="en-US"/>
-        </w:rPr>
-        <w:t xml:space="preserve"> This may cause by a single event, given that we know the first peak was due to old women </w:t>
-      </w:r>
-      <w:r>
-        <w:rPr>
-          <w:sz w:val="24"/>
-          <w:szCs w:val="24"/>
-          <w:lang w:val="en-US"/>
-        </w:rPr>
-        <w:t>who are</w:t>
-      </w:r>
-      <w:r>
-        <w:rPr>
-          <w:sz w:val="24"/>
-          <w:szCs w:val="24"/>
-          <w:lang w:val="en-US"/>
-        </w:rPr>
-        <w:t xml:space="preserve"> confirmed </w:t>
-      </w:r>
-      <w:r>
-        <w:rPr>
-          <w:sz w:val="24"/>
-          <w:szCs w:val="24"/>
-          <w:lang w:val="en-US"/>
-        </w:rPr>
-        <w:t>infected by coronavirus</w:t>
-      </w:r>
-      <w:r>
-        <w:rPr>
-          <w:sz w:val="24"/>
-          <w:szCs w:val="24"/>
-          <w:lang w:val="en-US"/>
-        </w:rPr>
-        <w:t xml:space="preserve"> went to church.</w:t>
-      </w:r>
-    </w:p>
-    <w:p>
-      <w:pPr>
-        <w:rPr>
-          <w:sz w:val="24"/>
-          <w:szCs w:val="24"/>
-          <w:lang w:val="en-US"/>
-        </w:rPr>
-      </w:pPr>
-      <w:r>
-        <w:rPr>
-          <w:sz w:val="24"/>
-          <w:szCs w:val="24"/>
-          <w:lang w:val="en-US"/>
-        </w:rPr>
-        <w:t>A much higher death rate from coronavirus compare to flu is one reason that draw the attention from world. With the similar approach to confirmed case, we will first look at the number of deaths in each age group, then look at the number of deaths against gender.</w:t>
-      </w:r>
-    </w:p>
-    <w:p>
-      <w:pPr>
-        <w:rPr>
-          <w:sz w:val="24"/>
-          <w:szCs w:val="24"/>
-          <w:lang w:val="en-US"/>
-        </w:rPr>
-      </w:pPr>
-      <w:hyperlink w:anchor="f6" w:history="1">
+        <w:t xml:space="preserve"> suggest</w:t>
+      </w:r>
+      <w:r>
+        <w:rPr>
+          <w:sz w:val="24"/>
+          <w:szCs w:val="24"/>
+          <w:lang w:val="en-US"/>
+        </w:rPr>
+        <w:t>s</w:t>
+      </w:r>
+      <w:r>
+        <w:rPr>
+          <w:sz w:val="24"/>
+          <w:szCs w:val="24"/>
+          <w:lang w:val="en-US"/>
+        </w:rPr>
+        <w:t xml:space="preserve"> there is not much difference between death case and gender. </w:t>
+      </w:r>
+      <w:r>
+        <w:rPr>
+          <w:sz w:val="24"/>
+          <w:szCs w:val="24"/>
+          <w:lang w:val="en-US"/>
+        </w:rPr>
+        <w:t>Thus, no further investigation is needed.</w:t>
+      </w:r>
+      <w:r>
+        <w:rPr>
+          <w:sz w:val="24"/>
+          <w:szCs w:val="24"/>
+          <w:lang w:val="en-US"/>
+        </w:rPr>
+        <w:t xml:space="preserve"> We may consider there is no effect on gender against </w:t>
+      </w:r>
+      <w:r>
+        <w:rPr>
+          <w:sz w:val="24"/>
+          <w:szCs w:val="24"/>
+          <w:lang w:val="en-US"/>
+        </w:rPr>
+        <w:t>mortality</w:t>
+      </w:r>
+      <w:r>
+        <w:rPr>
+          <w:sz w:val="24"/>
+          <w:szCs w:val="24"/>
+          <w:lang w:val="en-US"/>
+        </w:rPr>
+        <w:t xml:space="preserve"> rate. </w:t>
+      </w:r>
+    </w:p>
+    <w:p>
+      <w:pPr>
+        <w:rPr>
+          <w:sz w:val="24"/>
+          <w:szCs w:val="24"/>
+          <w:lang w:val="en-US"/>
+        </w:rPr>
+      </w:pPr>
+    </w:p>
+    <w:p>
+      <w:pPr>
+        <w:rPr>
+          <w:sz w:val="24"/>
+          <w:szCs w:val="24"/>
+          <w:lang w:val="en-US"/>
+        </w:rPr>
+      </w:pPr>
+      <w:bookmarkStart w:id="2" w:name="prov"/>
+      <w:r>
+        <w:rPr>
+          <w:b/>
+          <w:bCs/>
+          <w:i/>
+          <w:iCs/>
+          <w:sz w:val="24"/>
+          <w:szCs w:val="24"/>
+          <w:lang w:val="en-US"/>
+        </w:rPr>
+        <w:t xml:space="preserve">Relationship between </w:t>
+      </w:r>
+      <w:r>
+        <w:rPr>
+          <w:b/>
+          <w:bCs/>
+          <w:i/>
+          <w:iCs/>
+          <w:sz w:val="24"/>
+          <w:szCs w:val="24"/>
+          <w:lang w:val="en-US"/>
+        </w:rPr>
+        <w:t>p</w:t>
+      </w:r>
+      <w:r>
+        <w:rPr>
+          <w:b/>
+          <w:bCs/>
+          <w:i/>
+          <w:iCs/>
+          <w:sz w:val="24"/>
+          <w:szCs w:val="24"/>
+          <w:lang w:val="en-US"/>
+        </w:rPr>
+        <w:t>rovince</w:t>
+      </w:r>
+      <w:r>
+        <w:rPr>
+          <w:b/>
+          <w:bCs/>
+          <w:i/>
+          <w:iCs/>
+          <w:sz w:val="24"/>
+          <w:szCs w:val="24"/>
+          <w:lang w:val="en-US"/>
+        </w:rPr>
+        <w:t xml:space="preserve"> and </w:t>
+      </w:r>
+      <w:r>
+        <w:rPr>
+          <w:b/>
+          <w:bCs/>
+          <w:i/>
+          <w:iCs/>
+          <w:sz w:val="24"/>
+          <w:szCs w:val="24"/>
+          <w:lang w:val="en-US"/>
+        </w:rPr>
+        <w:t xml:space="preserve">confirmed </w:t>
+      </w:r>
+      <w:r>
+        <w:rPr>
+          <w:b/>
+          <w:bCs/>
+          <w:i/>
+          <w:iCs/>
+          <w:sz w:val="24"/>
+          <w:szCs w:val="24"/>
+          <w:lang w:val="en-US"/>
+        </w:rPr>
+        <w:t>case</w:t>
+      </w:r>
+    </w:p>
+    <w:bookmarkEnd w:id="2"/>
+    <w:p>
+      <w:pPr>
+        <w:rPr>
+          <w:sz w:val="24"/>
+          <w:szCs w:val="24"/>
+          <w:lang w:val="en-US"/>
+        </w:rPr>
+      </w:pPr>
+      <w:r>
+        <w:rPr>
+          <w:sz w:val="24"/>
+          <w:szCs w:val="24"/>
+          <w:lang w:val="en-US"/>
+        </w:rPr>
+        <w:t xml:space="preserve">Condition on province, we can observe the fact that there are some providences dominate the confirmed cases. </w:t>
+      </w:r>
+      <w:hyperlink w:anchor="f9" w:history="1">
         <w:r>
           <w:rPr>
             <w:rStyle w:val="Hyperlink"/>
@@ -696,377 +936,7 @@
             <w:szCs w:val="24"/>
             <w:lang w:val="en-US"/>
           </w:rPr>
-          <w:t>Figur</w:t>
-        </w:r>
-        <w:r>
-          <w:rPr>
-            <w:rStyle w:val="Hyperlink"/>
-            <w:sz w:val="24"/>
-            <w:szCs w:val="24"/>
-            <w:lang w:val="en-US"/>
-          </w:rPr>
-          <w:t>e</w:t>
-        </w:r>
-        <w:r>
-          <w:rPr>
-            <w:rStyle w:val="Hyperlink"/>
-            <w:sz w:val="24"/>
-            <w:szCs w:val="24"/>
-            <w:lang w:val="en-US"/>
-          </w:rPr>
-          <w:t xml:space="preserve"> 2.3</w:t>
-        </w:r>
-      </w:hyperlink>
-      <w:r>
-        <w:rPr>
-          <w:sz w:val="24"/>
-          <w:szCs w:val="24"/>
-          <w:lang w:val="en-US"/>
-        </w:rPr>
-        <w:t xml:space="preserve"> shows</w:t>
-      </w:r>
-      <w:r>
-        <w:rPr>
-          <w:sz w:val="24"/>
-          <w:szCs w:val="24"/>
-          <w:lang w:val="en-US"/>
-        </w:rPr>
-        <w:t xml:space="preserve"> that age group 50s, 60s, 70s, 80s dominate death cases. Which suggest that older people may have a higher mortality rate. For a clearer picture, please refer to </w:t>
-      </w:r>
-      <w:hyperlink w:anchor="f7" w:history="1">
-        <w:r>
-          <w:rPr>
-            <w:rStyle w:val="Hyperlink"/>
-            <w:sz w:val="24"/>
-            <w:szCs w:val="24"/>
-            <w:lang w:val="en-US"/>
-          </w:rPr>
-          <w:t>Figur</w:t>
-        </w:r>
-        <w:r>
-          <w:rPr>
-            <w:rStyle w:val="Hyperlink"/>
-            <w:sz w:val="24"/>
-            <w:szCs w:val="24"/>
-            <w:lang w:val="en-US"/>
-          </w:rPr>
-          <w:t>e</w:t>
-        </w:r>
-        <w:r>
-          <w:rPr>
-            <w:rStyle w:val="Hyperlink"/>
-            <w:sz w:val="24"/>
-            <w:szCs w:val="24"/>
-            <w:lang w:val="en-US"/>
-          </w:rPr>
-          <w:t xml:space="preserve"> 2.4</w:t>
-        </w:r>
-      </w:hyperlink>
-      <w:r>
-        <w:rPr>
-          <w:sz w:val="24"/>
-          <w:szCs w:val="24"/>
-          <w:lang w:val="en-US"/>
-        </w:rPr>
-        <w:t>.</w:t>
-      </w:r>
-    </w:p>
-    <w:p>
-      <w:pPr>
-        <w:rPr>
-          <w:sz w:val="24"/>
-          <w:szCs w:val="24"/>
-          <w:lang w:val="en-US"/>
-        </w:rPr>
-      </w:pPr>
-      <w:r>
-        <w:rPr>
-          <w:sz w:val="24"/>
-          <w:szCs w:val="24"/>
-          <w:lang w:val="en-US"/>
-        </w:rPr>
-        <w:t xml:space="preserve">After looking at </w:t>
-      </w:r>
-      <w:r>
-        <w:rPr>
-          <w:sz w:val="24"/>
-          <w:szCs w:val="24"/>
-          <w:lang w:val="en-US"/>
-        </w:rPr>
-        <w:t>age group, it is time to invest</w:t>
-      </w:r>
-      <w:r>
-        <w:rPr>
-          <w:sz w:val="24"/>
-          <w:szCs w:val="24"/>
-          <w:lang w:val="en-US"/>
-        </w:rPr>
-        <w:t>igate on number of death</w:t>
-      </w:r>
-      <w:r>
-        <w:rPr>
-          <w:sz w:val="24"/>
-          <w:szCs w:val="24"/>
-          <w:lang w:val="en-US"/>
-        </w:rPr>
-        <w:t>s</w:t>
-      </w:r>
-      <w:r>
-        <w:rPr>
-          <w:sz w:val="24"/>
-          <w:szCs w:val="24"/>
-          <w:lang w:val="en-US"/>
-        </w:rPr>
-        <w:t xml:space="preserve"> against gender.</w:t>
-      </w:r>
-      <w:r>
-        <w:rPr>
-          <w:sz w:val="24"/>
-          <w:szCs w:val="24"/>
-          <w:lang w:val="en-US"/>
-        </w:rPr>
-        <w:t xml:space="preserve"> </w:t>
-      </w:r>
-      <w:hyperlink w:anchor="f8" w:history="1">
-        <w:r>
-          <w:rPr>
-            <w:rStyle w:val="Hyperlink"/>
-            <w:sz w:val="24"/>
-            <w:szCs w:val="24"/>
-            <w:lang w:val="en-US"/>
-          </w:rPr>
-          <w:t>Figure 2</w:t>
-        </w:r>
-        <w:r>
-          <w:rPr>
-            <w:rStyle w:val="Hyperlink"/>
-            <w:sz w:val="24"/>
-            <w:szCs w:val="24"/>
-            <w:lang w:val="en-US"/>
-          </w:rPr>
-          <w:t>.</w:t>
-        </w:r>
-        <w:r>
-          <w:rPr>
-            <w:rStyle w:val="Hyperlink"/>
-            <w:sz w:val="24"/>
-            <w:szCs w:val="24"/>
-            <w:lang w:val="en-US"/>
-          </w:rPr>
-          <w:t>5</w:t>
-        </w:r>
-      </w:hyperlink>
-      <w:r>
-        <w:rPr>
-          <w:sz w:val="24"/>
-          <w:szCs w:val="24"/>
-          <w:lang w:val="en-US"/>
-        </w:rPr>
-        <w:t xml:space="preserve"> suggest</w:t>
-      </w:r>
-      <w:r>
-        <w:rPr>
-          <w:sz w:val="24"/>
-          <w:szCs w:val="24"/>
-          <w:lang w:val="en-US"/>
-        </w:rPr>
-        <w:t>s</w:t>
-      </w:r>
-      <w:r>
-        <w:rPr>
-          <w:sz w:val="24"/>
-          <w:szCs w:val="24"/>
-          <w:lang w:val="en-US"/>
-        </w:rPr>
-        <w:t xml:space="preserve"> there is not much difference between death case and gender. </w:t>
-      </w:r>
-      <w:r>
-        <w:rPr>
-          <w:sz w:val="24"/>
-          <w:szCs w:val="24"/>
-          <w:lang w:val="en-US"/>
-        </w:rPr>
-        <w:t>Thus, no further investigation is needed.</w:t>
-      </w:r>
-      <w:r>
-        <w:rPr>
-          <w:sz w:val="24"/>
-          <w:szCs w:val="24"/>
-          <w:lang w:val="en-US"/>
-        </w:rPr>
-        <w:t xml:space="preserve"> We may consider there is no effect on gender against </w:t>
-      </w:r>
-      <w:r>
-        <w:rPr>
-          <w:sz w:val="24"/>
-          <w:szCs w:val="24"/>
-          <w:lang w:val="en-US"/>
-        </w:rPr>
-        <w:t>mortality</w:t>
-      </w:r>
-      <w:r>
-        <w:rPr>
-          <w:sz w:val="24"/>
-          <w:szCs w:val="24"/>
-          <w:lang w:val="en-US"/>
-        </w:rPr>
-        <w:t xml:space="preserve"> rate. </w:t>
-      </w:r>
-    </w:p>
-    <w:p>
-      <w:pPr>
-        <w:rPr>
-          <w:sz w:val="24"/>
-          <w:szCs w:val="24"/>
-          <w:lang w:val="en-US"/>
-        </w:rPr>
-      </w:pPr>
-    </w:p>
-    <w:p>
-      <w:pPr>
-        <w:rPr>
-          <w:rFonts w:hint="eastAsia"/>
-          <w:sz w:val="24"/>
-          <w:szCs w:val="24"/>
-          <w:lang w:val="en-US"/>
-        </w:rPr>
-      </w:pPr>
-      <w:bookmarkStart w:id="2" w:name="prov"/>
-      <w:r>
-        <w:rPr>
-          <w:b/>
-          <w:bCs/>
-          <w:i/>
-          <w:iCs/>
-          <w:sz w:val="24"/>
-          <w:szCs w:val="24"/>
-          <w:lang w:val="en-US"/>
-        </w:rPr>
-        <w:t xml:space="preserve">Relationship between </w:t>
-      </w:r>
-      <w:r>
-        <w:rPr>
-          <w:b/>
-          <w:bCs/>
-          <w:i/>
-          <w:iCs/>
-          <w:sz w:val="24"/>
-          <w:szCs w:val="24"/>
-          <w:lang w:val="en-US"/>
-        </w:rPr>
-        <w:t>p</w:t>
-      </w:r>
-      <w:r>
-        <w:rPr>
-          <w:b/>
-          <w:bCs/>
-          <w:i/>
-          <w:iCs/>
-          <w:sz w:val="24"/>
-          <w:szCs w:val="24"/>
-          <w:lang w:val="en-US"/>
-        </w:rPr>
-        <w:t>rovince</w:t>
-      </w:r>
-      <w:r>
-        <w:rPr>
-          <w:b/>
-          <w:bCs/>
-          <w:i/>
-          <w:iCs/>
-          <w:sz w:val="24"/>
-          <w:szCs w:val="24"/>
-          <w:lang w:val="en-US"/>
-        </w:rPr>
-        <w:t xml:space="preserve"> and </w:t>
-      </w:r>
-      <w:r>
-        <w:rPr>
-          <w:b/>
-          <w:bCs/>
-          <w:i/>
-          <w:iCs/>
-          <w:sz w:val="24"/>
-          <w:szCs w:val="24"/>
-          <w:lang w:val="en-US"/>
-        </w:rPr>
-        <w:t xml:space="preserve">confirmed </w:t>
-      </w:r>
-      <w:r>
-        <w:rPr>
-          <w:b/>
-          <w:bCs/>
-          <w:i/>
-          <w:iCs/>
-          <w:sz w:val="24"/>
-          <w:szCs w:val="24"/>
-          <w:lang w:val="en-US"/>
-        </w:rPr>
-        <w:t>case</w:t>
-      </w:r>
-    </w:p>
-    <w:bookmarkEnd w:id="2"/>
-    <w:p>
-      <w:pPr>
-        <w:rPr>
-          <w:sz w:val="24"/>
-          <w:szCs w:val="24"/>
-          <w:lang w:val="en-US"/>
-        </w:rPr>
-      </w:pPr>
-      <w:r>
-        <w:rPr>
-          <w:sz w:val="24"/>
-          <w:szCs w:val="24"/>
-          <w:lang w:val="en-US"/>
-        </w:rPr>
-        <w:t xml:space="preserve">Condition on province, we can observe the fact that there are some providences dominate the confirmed cases. </w:t>
-      </w:r>
-      <w:hyperlink w:anchor="f9" w:history="1">
-        <w:r>
-          <w:rPr>
-            <w:rStyle w:val="Hyperlink"/>
-            <w:sz w:val="24"/>
-            <w:szCs w:val="24"/>
-            <w:lang w:val="en-US"/>
-          </w:rPr>
-          <w:t>Fi</w:t>
-        </w:r>
-        <w:r>
-          <w:rPr>
-            <w:rStyle w:val="Hyperlink"/>
-            <w:sz w:val="24"/>
-            <w:szCs w:val="24"/>
-            <w:lang w:val="en-US"/>
-          </w:rPr>
-          <w:t>g</w:t>
-        </w:r>
-        <w:r>
-          <w:rPr>
-            <w:rStyle w:val="Hyperlink"/>
-            <w:sz w:val="24"/>
-            <w:szCs w:val="24"/>
-            <w:lang w:val="en-US"/>
-          </w:rPr>
-          <w:t>ur</w:t>
-        </w:r>
-        <w:r>
-          <w:rPr>
-            <w:rStyle w:val="Hyperlink"/>
-            <w:sz w:val="24"/>
-            <w:szCs w:val="24"/>
-            <w:lang w:val="en-US"/>
-          </w:rPr>
-          <w:t>e</w:t>
-        </w:r>
-        <w:r>
-          <w:rPr>
-            <w:rStyle w:val="Hyperlink"/>
-            <w:sz w:val="24"/>
-            <w:szCs w:val="24"/>
-            <w:lang w:val="en-US"/>
-          </w:rPr>
-          <w:t xml:space="preserve"> 3.1</w:t>
+          <w:t>Figure 3.1</w:t>
         </w:r>
       </w:hyperlink>
       <w:r>
@@ -1147,8 +1017,126 @@
             <w:szCs w:val="24"/>
             <w:lang w:val="en-US"/>
           </w:rPr>
-          <w:t>Figu</w:t>
-        </w:r>
+          <w:t>Figure 3.2</w:t>
+        </w:r>
+      </w:hyperlink>
+      <w:r>
+        <w:rPr>
+          <w:sz w:val="24"/>
+          <w:szCs w:val="24"/>
+          <w:lang w:val="en-US"/>
+        </w:rPr>
+        <w:t xml:space="preserve"> provides us the cumulative distribution of each province. As we can see, some provinces are increasing like a log function, whilst the </w:t>
+      </w:r>
+      <w:r>
+        <w:rPr>
+          <w:sz w:val="24"/>
+          <w:szCs w:val="24"/>
+          <w:lang w:val="en-US"/>
+        </w:rPr>
+        <w:t>other</w:t>
+      </w:r>
+      <w:r>
+        <w:rPr>
+          <w:sz w:val="24"/>
+          <w:szCs w:val="24"/>
+          <w:lang w:val="en-US"/>
+        </w:rPr>
+        <w:t xml:space="preserve"> province are increasing like a combination of log functions, or we called it a ‘second peak’.</w:t>
+      </w:r>
+    </w:p>
+    <w:p>
+      <w:pPr>
+        <w:rPr>
+          <w:sz w:val="24"/>
+          <w:szCs w:val="24"/>
+          <w:lang w:val="en-US"/>
+        </w:rPr>
+      </w:pPr>
+      <w:r>
+        <w:rPr>
+          <w:sz w:val="24"/>
+          <w:szCs w:val="24"/>
+          <w:lang w:val="en-US"/>
+        </w:rPr>
+        <w:t>However, it may be too much noise to analyze provinces with only a few confirmed case</w:t>
+      </w:r>
+      <w:r>
+        <w:rPr>
+          <w:sz w:val="24"/>
+          <w:szCs w:val="24"/>
+          <w:lang w:val="en-US"/>
+        </w:rPr>
+        <w:t>s</w:t>
+      </w:r>
+      <w:r>
+        <w:rPr>
+          <w:sz w:val="24"/>
+          <w:szCs w:val="24"/>
+          <w:lang w:val="en-US"/>
+        </w:rPr>
+        <w:t xml:space="preserve">, it would be better to focus on provinces with most confirmed cases. Thus, </w:t>
+      </w:r>
+      <w:r>
+        <w:rPr>
+          <w:sz w:val="24"/>
+          <w:szCs w:val="24"/>
+          <w:lang w:val="en-US"/>
+        </w:rPr>
+        <w:t>four province</w:t>
+      </w:r>
+      <w:r>
+        <w:rPr>
+          <w:sz w:val="24"/>
+          <w:szCs w:val="24"/>
+          <w:lang w:val="en-US"/>
+        </w:rPr>
+        <w:t>s</w:t>
+      </w:r>
+      <w:r>
+        <w:rPr>
+          <w:sz w:val="24"/>
+          <w:szCs w:val="24"/>
+          <w:lang w:val="en-US"/>
+        </w:rPr>
+        <w:t xml:space="preserve"> with most confirmed case will be selected. (Daegu, Gyeonggi, </w:t>
+      </w:r>
+      <w:proofErr w:type="spellStart"/>
+      <w:r>
+        <w:rPr>
+          <w:sz w:val="24"/>
+          <w:szCs w:val="24"/>
+          <w:lang w:val="en-US"/>
+        </w:rPr>
+        <w:t>Gyeongsangbuk</w:t>
+      </w:r>
+      <w:proofErr w:type="spellEnd"/>
+      <w:r>
+        <w:rPr>
+          <w:sz w:val="24"/>
+          <w:szCs w:val="24"/>
+          <w:lang w:val="en-US"/>
+        </w:rPr>
+        <w:t>, Seoul)</w:t>
+      </w:r>
+    </w:p>
+    <w:p>
+      <w:pPr>
+        <w:rPr>
+          <w:sz w:val="24"/>
+          <w:szCs w:val="24"/>
+          <w:lang w:val="en-US"/>
+        </w:rPr>
+      </w:pPr>
+      <w:r>
+        <w:rPr>
+          <w:sz w:val="24"/>
+          <w:szCs w:val="24"/>
+          <w:lang w:val="en-US"/>
+        </w:rPr>
+        <w:t xml:space="preserve">We plot the graph first and </w:t>
+      </w:r>
+      <w:hyperlink w:anchor="f11" w:history="1">
         <w:r>
           <w:rPr>
             <w:rStyle w:val="Hyperlink"/>
@@ -1156,8 +1144,52 @@
             <w:szCs w:val="24"/>
             <w:lang w:val="en-US"/>
           </w:rPr>
-          <w:t>r</w:t>
-        </w:r>
+          <w:t>Figure 3.3</w:t>
+        </w:r>
+      </w:hyperlink>
+      <w:r>
+        <w:rPr>
+          <w:sz w:val="24"/>
+          <w:szCs w:val="24"/>
+          <w:lang w:val="en-US"/>
+        </w:rPr>
+        <w:t xml:space="preserve"> gives us a clearer look for our further analysis. </w:t>
+      </w:r>
+      <w:r>
+        <w:rPr>
+          <w:sz w:val="24"/>
+          <w:szCs w:val="24"/>
+          <w:lang w:val="en-US"/>
+        </w:rPr>
+        <w:t xml:space="preserve">As we can see, a dominating effect from Daegu sill exist even though we are comparing with the most severe provinces. However, we can still observe that Daegu and Gyeonggi does not have a ‘second peak’, whilst </w:t>
+      </w:r>
+      <w:proofErr w:type="spellStart"/>
+      <w:r>
+        <w:rPr>
+          <w:sz w:val="24"/>
+          <w:szCs w:val="24"/>
+          <w:lang w:val="en-US"/>
+        </w:rPr>
+        <w:t>Gyeonsanbuk</w:t>
+      </w:r>
+      <w:proofErr w:type="spellEnd"/>
+      <w:r>
+        <w:rPr>
+          <w:sz w:val="24"/>
+          <w:szCs w:val="24"/>
+          <w:lang w:val="en-US"/>
+        </w:rPr>
+        <w:t xml:space="preserve"> and Seoul have a ‘second peak’.</w:t>
+      </w:r>
+      <w:r>
+        <w:rPr>
+          <w:sz w:val="24"/>
+          <w:szCs w:val="24"/>
+          <w:lang w:val="en-US"/>
+        </w:rPr>
+        <w:t xml:space="preserve"> </w:t>
+      </w:r>
+      <w:hyperlink w:anchor="f12" w:history="1">
         <w:r>
           <w:rPr>
             <w:rStyle w:val="Hyperlink"/>
@@ -1165,353 +1197,60 @@
             <w:szCs w:val="24"/>
             <w:lang w:val="en-US"/>
           </w:rPr>
-          <w:t xml:space="preserve">e </w:t>
-        </w:r>
+          <w:t>Figure 3.4</w:t>
+        </w:r>
+      </w:hyperlink>
+      <w:r>
+        <w:rPr>
+          <w:sz w:val="24"/>
+          <w:szCs w:val="24"/>
+          <w:lang w:val="en-US"/>
+        </w:rPr>
+        <w:t xml:space="preserve"> is a reference for us if a comparison of distribution is needed. </w:t>
+      </w:r>
+    </w:p>
+    <w:p>
+      <w:pPr>
+        <w:rPr>
+          <w:sz w:val="24"/>
+          <w:szCs w:val="24"/>
+        </w:rPr>
+      </w:pPr>
+      <w:r>
+        <w:rPr>
+          <w:sz w:val="24"/>
+          <w:szCs w:val="24"/>
+        </w:rPr>
+        <w:t xml:space="preserve">We can also look at the correlation of </w:t>
+      </w:r>
+      <w:r>
+        <w:rPr>
+          <w:sz w:val="24"/>
+          <w:szCs w:val="24"/>
+        </w:rPr>
+        <w:t xml:space="preserve">the confirmed cases between </w:t>
+      </w:r>
+      <w:r>
+        <w:rPr>
+          <w:sz w:val="24"/>
+          <w:szCs w:val="24"/>
+        </w:rPr>
+        <w:t xml:space="preserve">different province. In </w:t>
+      </w:r>
+      <w:hyperlink w:anchor="f13" w:history="1">
         <w:r>
           <w:rPr>
             <w:rStyle w:val="Hyperlink"/>
             <w:sz w:val="24"/>
             <w:szCs w:val="24"/>
-            <w:lang w:val="en-US"/>
-          </w:rPr>
-          <w:t>3</w:t>
-        </w:r>
-        <w:r>
-          <w:rPr>
-            <w:rStyle w:val="Hyperlink"/>
-            <w:sz w:val="24"/>
-            <w:szCs w:val="24"/>
-            <w:lang w:val="en-US"/>
-          </w:rPr>
-          <w:t>.2</w:t>
+          </w:rPr>
+          <w:t>Figure 3.5</w:t>
         </w:r>
       </w:hyperlink>
       <w:r>
         <w:rPr>
           <w:sz w:val="24"/>
           <w:szCs w:val="24"/>
-          <w:lang w:val="en-US"/>
-        </w:rPr>
-        <w:t xml:space="preserve"> provides us the cumulative distribution of each province. As we can see, some provinces are increasing like a log function, whilst the </w:t>
-      </w:r>
-      <w:r>
-        <w:rPr>
-          <w:sz w:val="24"/>
-          <w:szCs w:val="24"/>
-          <w:lang w:val="en-US"/>
-        </w:rPr>
-        <w:t>other</w:t>
-      </w:r>
-      <w:r>
-        <w:rPr>
-          <w:sz w:val="24"/>
-          <w:szCs w:val="24"/>
-          <w:lang w:val="en-US"/>
-        </w:rPr>
-        <w:t xml:space="preserve"> province are increasing like a combination of log functions, or we called it a ‘second peak’.</w:t>
-      </w:r>
-    </w:p>
-    <w:p>
-      <w:pPr>
-        <w:rPr>
-          <w:sz w:val="24"/>
-          <w:szCs w:val="24"/>
-          <w:lang w:val="en-US"/>
-        </w:rPr>
-      </w:pPr>
-      <w:r>
-        <w:rPr>
-          <w:sz w:val="24"/>
-          <w:szCs w:val="24"/>
-          <w:lang w:val="en-US"/>
-        </w:rPr>
-        <w:t>However, it may be too much noise to analyze provinces with only a few confirmed case</w:t>
-      </w:r>
-      <w:r>
-        <w:rPr>
-          <w:sz w:val="24"/>
-          <w:szCs w:val="24"/>
-          <w:lang w:val="en-US"/>
-        </w:rPr>
-        <w:t>s</w:t>
-      </w:r>
-      <w:r>
-        <w:rPr>
-          <w:sz w:val="24"/>
-          <w:szCs w:val="24"/>
-          <w:lang w:val="en-US"/>
-        </w:rPr>
-        <w:t xml:space="preserve">, it would be better to focus on provinces with most confirmed cases. Thus, </w:t>
-      </w:r>
-      <w:r>
-        <w:rPr>
-          <w:sz w:val="24"/>
-          <w:szCs w:val="24"/>
-          <w:lang w:val="en-US"/>
-        </w:rPr>
-        <w:t>four province</w:t>
-      </w:r>
-      <w:r>
-        <w:rPr>
-          <w:sz w:val="24"/>
-          <w:szCs w:val="24"/>
-          <w:lang w:val="en-US"/>
-        </w:rPr>
-        <w:t>s</w:t>
-      </w:r>
-      <w:r>
-        <w:rPr>
-          <w:sz w:val="24"/>
-          <w:szCs w:val="24"/>
-          <w:lang w:val="en-US"/>
-        </w:rPr>
-        <w:t xml:space="preserve"> with most confirmed case will be selected. (Daegu, Gyeonggi, </w:t>
-      </w:r>
-      <w:proofErr w:type="spellStart"/>
-      <w:r>
-        <w:rPr>
-          <w:sz w:val="24"/>
-          <w:szCs w:val="24"/>
-          <w:lang w:val="en-US"/>
-        </w:rPr>
-        <w:t>Gyeongsangbuk</w:t>
-      </w:r>
-      <w:proofErr w:type="spellEnd"/>
-      <w:r>
-        <w:rPr>
-          <w:sz w:val="24"/>
-          <w:szCs w:val="24"/>
-          <w:lang w:val="en-US"/>
-        </w:rPr>
-        <w:t>, Seoul)</w:t>
-      </w:r>
-    </w:p>
-    <w:p>
-      <w:pPr>
-        <w:rPr>
-          <w:sz w:val="24"/>
-          <w:szCs w:val="24"/>
-          <w:lang w:val="en-US"/>
-        </w:rPr>
-      </w:pPr>
-      <w:r>
-        <w:rPr>
-          <w:sz w:val="24"/>
-          <w:szCs w:val="24"/>
-          <w:lang w:val="en-US"/>
-        </w:rPr>
-        <w:t xml:space="preserve">We plot the graph first and </w:t>
-      </w:r>
-      <w:hyperlink w:anchor="f11" w:history="1">
-        <w:r>
-          <w:rPr>
-            <w:rStyle w:val="Hyperlink"/>
-            <w:sz w:val="24"/>
-            <w:szCs w:val="24"/>
-            <w:lang w:val="en-US"/>
-          </w:rPr>
-          <w:t>Fig</w:t>
-        </w:r>
-        <w:r>
-          <w:rPr>
-            <w:rStyle w:val="Hyperlink"/>
-            <w:sz w:val="24"/>
-            <w:szCs w:val="24"/>
-            <w:lang w:val="en-US"/>
-          </w:rPr>
-          <w:t>u</w:t>
-        </w:r>
-        <w:r>
-          <w:rPr>
-            <w:rStyle w:val="Hyperlink"/>
-            <w:sz w:val="24"/>
-            <w:szCs w:val="24"/>
-            <w:lang w:val="en-US"/>
-          </w:rPr>
-          <w:t>r</w:t>
-        </w:r>
-        <w:r>
-          <w:rPr>
-            <w:rStyle w:val="Hyperlink"/>
-            <w:sz w:val="24"/>
-            <w:szCs w:val="24"/>
-            <w:lang w:val="en-US"/>
-          </w:rPr>
-          <w:t>e 3.3</w:t>
-        </w:r>
-      </w:hyperlink>
-      <w:r>
-        <w:rPr>
-          <w:sz w:val="24"/>
-          <w:szCs w:val="24"/>
-          <w:lang w:val="en-US"/>
-        </w:rPr>
-        <w:t xml:space="preserve"> gives us a clearer look for our further analysis. </w:t>
-      </w:r>
-      <w:r>
-        <w:rPr>
-          <w:sz w:val="24"/>
-          <w:szCs w:val="24"/>
-          <w:lang w:val="en-US"/>
-        </w:rPr>
-        <w:t xml:space="preserve">As we can see, a dominating effect from Daegu sill exist even though we are comparing with the most severe provinces. However, we can still observe that Daegu and Gyeonggi does not have a ‘second peak’, whilst </w:t>
-      </w:r>
-      <w:proofErr w:type="spellStart"/>
-      <w:r>
-        <w:rPr>
-          <w:sz w:val="24"/>
-          <w:szCs w:val="24"/>
-          <w:lang w:val="en-US"/>
-        </w:rPr>
-        <w:t>Gyeonsanbuk</w:t>
-      </w:r>
-      <w:proofErr w:type="spellEnd"/>
-      <w:r>
-        <w:rPr>
-          <w:sz w:val="24"/>
-          <w:szCs w:val="24"/>
-          <w:lang w:val="en-US"/>
-        </w:rPr>
-        <w:t xml:space="preserve"> and Seoul have a ‘second peak’.</w:t>
-      </w:r>
-      <w:r>
-        <w:rPr>
-          <w:sz w:val="24"/>
-          <w:szCs w:val="24"/>
-          <w:lang w:val="en-US"/>
-        </w:rPr>
-        <w:t xml:space="preserve"> </w:t>
-      </w:r>
-      <w:hyperlink w:anchor="f12" w:history="1">
-        <w:r>
-          <w:rPr>
-            <w:rStyle w:val="Hyperlink"/>
-            <w:sz w:val="24"/>
-            <w:szCs w:val="24"/>
-            <w:lang w:val="en-US"/>
-          </w:rPr>
-          <w:t>Fig</w:t>
-        </w:r>
-        <w:r>
-          <w:rPr>
-            <w:rStyle w:val="Hyperlink"/>
-            <w:sz w:val="24"/>
-            <w:szCs w:val="24"/>
-            <w:lang w:val="en-US"/>
-          </w:rPr>
-          <w:t>u</w:t>
-        </w:r>
-        <w:r>
-          <w:rPr>
-            <w:rStyle w:val="Hyperlink"/>
-            <w:sz w:val="24"/>
-            <w:szCs w:val="24"/>
-            <w:lang w:val="en-US"/>
-          </w:rPr>
-          <w:t>r</w:t>
-        </w:r>
-        <w:r>
-          <w:rPr>
-            <w:rStyle w:val="Hyperlink"/>
-            <w:sz w:val="24"/>
-            <w:szCs w:val="24"/>
-            <w:lang w:val="en-US"/>
-          </w:rPr>
-          <w:t>e</w:t>
-        </w:r>
-        <w:r>
-          <w:rPr>
-            <w:rStyle w:val="Hyperlink"/>
-            <w:sz w:val="24"/>
-            <w:szCs w:val="24"/>
-            <w:lang w:val="en-US"/>
-          </w:rPr>
-          <w:t xml:space="preserve"> 3.4</w:t>
-        </w:r>
-      </w:hyperlink>
-      <w:r>
-        <w:rPr>
-          <w:sz w:val="24"/>
-          <w:szCs w:val="24"/>
-          <w:lang w:val="en-US"/>
-        </w:rPr>
-        <w:t xml:space="preserve"> is a reference for us if a comparison of distribution is needed. </w:t>
-      </w:r>
-    </w:p>
-    <w:p>
-      <w:pPr>
-        <w:rPr>
-          <w:sz w:val="24"/>
-          <w:szCs w:val="24"/>
-        </w:rPr>
-      </w:pPr>
-      <w:r>
-        <w:rPr>
-          <w:sz w:val="24"/>
-          <w:szCs w:val="24"/>
-        </w:rPr>
-        <w:t xml:space="preserve">We can also look at the correlation of </w:t>
-      </w:r>
-      <w:r>
-        <w:rPr>
-          <w:sz w:val="24"/>
-          <w:szCs w:val="24"/>
-        </w:rPr>
-        <w:t xml:space="preserve">the confirmed cases between </w:t>
-      </w:r>
-      <w:r>
-        <w:rPr>
-          <w:sz w:val="24"/>
-          <w:szCs w:val="24"/>
-        </w:rPr>
-        <w:t xml:space="preserve">different province. In </w:t>
-      </w:r>
-      <w:hyperlink w:anchor="f13" w:history="1">
-        <w:r>
-          <w:rPr>
-            <w:rStyle w:val="Hyperlink"/>
-            <w:sz w:val="24"/>
-            <w:szCs w:val="24"/>
-          </w:rPr>
-          <w:t>Figur</w:t>
-        </w:r>
-        <w:r>
-          <w:rPr>
-            <w:rStyle w:val="Hyperlink"/>
-            <w:sz w:val="24"/>
-            <w:szCs w:val="24"/>
-          </w:rPr>
-          <w:t>e</w:t>
-        </w:r>
-        <w:r>
-          <w:rPr>
-            <w:rStyle w:val="Hyperlink"/>
-            <w:sz w:val="24"/>
-            <w:szCs w:val="24"/>
-          </w:rPr>
-          <w:t xml:space="preserve"> </w:t>
-        </w:r>
-        <w:r>
-          <w:rPr>
-            <w:rStyle w:val="Hyperlink"/>
-            <w:sz w:val="24"/>
-            <w:szCs w:val="24"/>
-          </w:rPr>
-          <w:t>3</w:t>
-        </w:r>
-        <w:r>
-          <w:rPr>
-            <w:rStyle w:val="Hyperlink"/>
-            <w:sz w:val="24"/>
-            <w:szCs w:val="24"/>
-          </w:rPr>
-          <w:t>.5</w:t>
-        </w:r>
-      </w:hyperlink>
-      <w:r>
-        <w:rPr>
-          <w:sz w:val="24"/>
-          <w:szCs w:val="24"/>
         </w:rPr>
         <w:t xml:space="preserve">, we can see there are strong correlation among most of the countries. However, </w:t>
       </w:r>
@@ -1556,7 +1295,6 @@
     <w:p>
       <w:pPr>
         <w:rPr>
-          <w:rFonts w:hint="eastAsia"/>
           <w:sz w:val="24"/>
           <w:szCs w:val="24"/>
           <w:lang w:val="en-US"/>
@@ -1580,7 +1318,6 @@
     <w:p>
       <w:pPr>
         <w:rPr>
-          <w:rFonts w:hint="eastAsia"/>
           <w:sz w:val="24"/>
           <w:szCs w:val="24"/>
           <w:lang w:val="en-US"/>
@@ -1657,64 +1394,587 @@
             <w:sz w:val="24"/>
             <w:szCs w:val="24"/>
           </w:rPr>
-          <w:t>Fig</w:t>
-        </w:r>
+          <w:t>Figure 4.1.</w:t>
+        </w:r>
+      </w:hyperlink>
+    </w:p>
+    <w:p>
+      <w:pPr>
+        <w:rPr>
+          <w:sz w:val="24"/>
+          <w:szCs w:val="24"/>
+        </w:rPr>
+      </w:pPr>
+      <w:r>
+        <w:rPr>
+          <w:sz w:val="24"/>
+          <w:szCs w:val="24"/>
+        </w:rPr>
+        <w:lastRenderedPageBreak/>
+        <w:t>We then look at ACF (</w:t>
+      </w:r>
+      <w:hyperlink w:anchor="f15" w:history="1">
         <w:r>
           <w:rPr>
             <w:rStyle w:val="Hyperlink"/>
             <w:sz w:val="24"/>
             <w:szCs w:val="24"/>
           </w:rPr>
-          <w:t>u</w:t>
-        </w:r>
+          <w:t>Figure 4.2</w:t>
+        </w:r>
+      </w:hyperlink>
+      <w:r>
+        <w:rPr>
+          <w:sz w:val="24"/>
+          <w:szCs w:val="24"/>
+        </w:rPr>
+        <w:t>) and PACF (</w:t>
+      </w:r>
+      <w:hyperlink w:anchor="f16" w:history="1">
         <w:r>
           <w:rPr>
             <w:rStyle w:val="Hyperlink"/>
             <w:sz w:val="24"/>
             <w:szCs w:val="24"/>
           </w:rPr>
-          <w:t>r</w:t>
-        </w:r>
+          <w:t>Figure 4.3</w:t>
+        </w:r>
+      </w:hyperlink>
+      <w:r>
+        <w:rPr>
+          <w:sz w:val="24"/>
+          <w:szCs w:val="24"/>
+        </w:rPr>
+        <w:t xml:space="preserve">). </w:t>
+      </w:r>
+      <w:r>
+        <w:rPr>
+          <w:sz w:val="24"/>
+          <w:szCs w:val="24"/>
+        </w:rPr>
+        <w:t xml:space="preserve">ACF and PACF suggest us that is a </w:t>
+      </w:r>
+      <w:proofErr w:type="gramStart"/>
+      <w:r>
+        <w:rPr>
+          <w:sz w:val="24"/>
+          <w:szCs w:val="24"/>
+        </w:rPr>
+        <w:t>AR(</w:t>
+      </w:r>
+      <w:proofErr w:type="gramEnd"/>
+      <w:r>
+        <w:rPr>
+          <w:sz w:val="24"/>
+          <w:szCs w:val="24"/>
+        </w:rPr>
+        <w:t xml:space="preserve">1) model. </w:t>
+      </w:r>
+      <w:r>
+        <w:rPr>
+          <w:sz w:val="24"/>
+          <w:szCs w:val="24"/>
+        </w:rPr>
+        <w:t xml:space="preserve">After </w:t>
+      </w:r>
+      <w:r>
+        <w:rPr>
+          <w:sz w:val="24"/>
+          <w:szCs w:val="24"/>
+        </w:rPr>
+        <w:t xml:space="preserve">fitting the data into the </w:t>
+      </w:r>
+      <w:proofErr w:type="gramStart"/>
+      <w:r>
+        <w:rPr>
+          <w:sz w:val="24"/>
+          <w:szCs w:val="24"/>
+        </w:rPr>
+        <w:t>AR(</w:t>
+      </w:r>
+      <w:proofErr w:type="gramEnd"/>
+      <w:r>
+        <w:rPr>
+          <w:sz w:val="24"/>
+          <w:szCs w:val="24"/>
+        </w:rPr>
+        <w:t xml:space="preserve">1), we perform a hybrid box test </w:t>
+      </w:r>
+      <w:r>
+        <w:rPr>
+          <w:sz w:val="24"/>
+          <w:szCs w:val="24"/>
+        </w:rPr>
+        <w:t>on the residual from the model ,</w:t>
+      </w:r>
+      <w:r>
+        <w:rPr>
+          <w:sz w:val="24"/>
+          <w:szCs w:val="24"/>
+        </w:rPr>
+        <w:t xml:space="preserve">which is a combination of </w:t>
+      </w:r>
+      <w:proofErr w:type="spellStart"/>
+      <w:r>
+        <w:rPr>
+          <w:sz w:val="24"/>
+          <w:szCs w:val="24"/>
+        </w:rPr>
+        <w:t>Ljung</w:t>
+      </w:r>
+      <w:proofErr w:type="spellEnd"/>
+      <w:r>
+        <w:rPr>
+          <w:sz w:val="24"/>
+          <w:szCs w:val="24"/>
+        </w:rPr>
+        <w:t xml:space="preserve">-box test and Box-Pierce test. The result is represented in </w:t>
+      </w:r>
+      <w:hyperlink w:anchor="f17" w:history="1">
         <w:r>
           <w:rPr>
             <w:rStyle w:val="Hyperlink"/>
             <w:sz w:val="24"/>
             <w:szCs w:val="24"/>
           </w:rPr>
-          <w:t>e</w:t>
-        </w:r>
+          <w:t>Figure 4.4</w:t>
+        </w:r>
+      </w:hyperlink>
+      <w:r>
+        <w:rPr>
+          <w:sz w:val="24"/>
+          <w:szCs w:val="24"/>
+        </w:rPr>
+        <w:t xml:space="preserve">. </w:t>
+      </w:r>
+    </w:p>
+    <w:p>
+      <w:pPr>
+        <w:rPr>
+          <w:sz w:val="24"/>
+          <w:szCs w:val="24"/>
+        </w:rPr>
+      </w:pPr>
+      <w:r>
+        <w:rPr>
+          <w:sz w:val="24"/>
+          <w:szCs w:val="24"/>
+        </w:rPr>
+        <w:t>As a result, we can conclude that the residual is white noise, the model fits the data well. Thus</w:t>
+      </w:r>
+      <w:r>
+        <w:rPr>
+          <w:sz w:val="24"/>
+          <w:szCs w:val="24"/>
+        </w:rPr>
+        <w:t>,</w:t>
+      </w:r>
+      <w:r>
+        <w:rPr>
+          <w:sz w:val="24"/>
+          <w:szCs w:val="24"/>
+        </w:rPr>
+        <w:t xml:space="preserve"> it suggest</w:t>
+      </w:r>
+      <w:r>
+        <w:rPr>
+          <w:sz w:val="24"/>
+          <w:szCs w:val="24"/>
+        </w:rPr>
+        <w:t>s</w:t>
+      </w:r>
+      <w:r>
+        <w:rPr>
+          <w:sz w:val="24"/>
+          <w:szCs w:val="24"/>
+        </w:rPr>
+        <w:t xml:space="preserve"> us we can use other models which can make use of time to predict the spread of covid-19.</w:t>
+      </w:r>
+    </w:p>
+    <w:p>
+      <w:pPr>
+        <w:rPr>
+          <w:sz w:val="24"/>
+          <w:szCs w:val="24"/>
+        </w:rPr>
+      </w:pPr>
+    </w:p>
+    <w:p>
+      <w:pPr>
+        <w:rPr>
+          <w:sz w:val="24"/>
+          <w:szCs w:val="24"/>
+        </w:rPr>
+      </w:pPr>
+      <w:r>
+        <w:rPr>
+          <w:sz w:val="24"/>
+          <w:szCs w:val="24"/>
+        </w:rPr>
+        <w:t>Summary</w:t>
+      </w:r>
+    </w:p>
+    <w:p>
+      <w:pPr>
+        <w:rPr>
+          <w:sz w:val="24"/>
+          <w:szCs w:val="24"/>
+        </w:rPr>
+      </w:pPr>
+    </w:p>
+    <w:p>
+      <w:pPr>
+        <w:rPr>
+          <w:sz w:val="24"/>
+          <w:szCs w:val="24"/>
+        </w:rPr>
+      </w:pPr>
+    </w:p>
+    <w:p>
+      <w:pPr>
+        <w:rPr>
+          <w:sz w:val="24"/>
+          <w:szCs w:val="24"/>
+        </w:rPr>
+      </w:pPr>
+      <w:r>
+        <w:rPr>
+          <w:sz w:val="24"/>
+          <w:szCs w:val="24"/>
+        </w:rPr>
+        <w:t>Fore</w:t>
+      </w:r>
+      <w:r>
+        <w:rPr>
+          <w:sz w:val="24"/>
+          <w:szCs w:val="24"/>
+        </w:rPr>
+        <w:t>casting</w:t>
+      </w:r>
+    </w:p>
+    <w:p>
+      <w:pPr>
+        <w:rPr>
+          <w:sz w:val="24"/>
+          <w:szCs w:val="24"/>
+        </w:rPr>
+      </w:pPr>
+      <w:r>
+        <w:rPr>
+          <w:sz w:val="24"/>
+          <w:szCs w:val="24"/>
+        </w:rPr>
+        <w:t xml:space="preserve">Data cleansing </w:t>
+      </w:r>
+    </w:p>
+    <w:p>
+      <w:pPr>
+        <w:rPr>
+          <w:sz w:val="24"/>
+          <w:szCs w:val="24"/>
+        </w:rPr>
+      </w:pPr>
+      <w:r>
+        <w:rPr>
+          <w:sz w:val="24"/>
+          <w:szCs w:val="24"/>
+        </w:rPr>
+        <w:t xml:space="preserve">From the above analysis, we </w:t>
+      </w:r>
+      <w:r>
+        <w:rPr>
+          <w:sz w:val="24"/>
+          <w:szCs w:val="24"/>
+        </w:rPr>
+        <w:t xml:space="preserve">figured out which factors are useful and which doesn’t tell us enough information. The idea of the dataset is to use the information </w:t>
+      </w:r>
+      <w:r>
+        <w:rPr>
+          <w:sz w:val="24"/>
+          <w:szCs w:val="24"/>
+        </w:rPr>
+        <w:t xml:space="preserve">a </w:t>
+      </w:r>
+      <w:r>
+        <w:rPr>
+          <w:sz w:val="24"/>
+          <w:szCs w:val="24"/>
+        </w:rPr>
+        <w:t>day before to predict</w:t>
+      </w:r>
+      <w:r>
+        <w:rPr>
+          <w:sz w:val="24"/>
+          <w:szCs w:val="24"/>
+        </w:rPr>
+        <w:t xml:space="preserve"> the next day result. </w:t>
+      </w:r>
+      <w:r>
+        <w:rPr>
+          <w:sz w:val="24"/>
+          <w:szCs w:val="24"/>
+        </w:rPr>
+        <w:t>For the data description, please refer to table 1.1.</w:t>
+      </w:r>
+    </w:p>
+    <w:p>
+      <w:pPr>
+        <w:rPr>
+          <w:sz w:val="24"/>
+          <w:szCs w:val="24"/>
+        </w:rPr>
+      </w:pPr>
+    </w:p>
+    <w:p>
+      <w:pPr>
+        <w:rPr>
+          <w:sz w:val="24"/>
+          <w:szCs w:val="24"/>
+        </w:rPr>
+      </w:pPr>
+      <w:r>
+        <w:rPr>
+          <w:sz w:val="24"/>
+          <w:szCs w:val="24"/>
+        </w:rPr>
+        <w:t>Data splitting</w:t>
+      </w:r>
+    </w:p>
+    <w:p>
+      <w:pPr>
+        <w:rPr>
+          <w:sz w:val="24"/>
+          <w:szCs w:val="24"/>
+        </w:rPr>
+      </w:pPr>
+      <w:r>
+        <w:rPr>
+          <w:sz w:val="24"/>
+          <w:szCs w:val="24"/>
+        </w:rPr>
+        <w:t>We will first train a linear regression model to see if shuffling the data will benefit the result of forecasting, due to the observation of the imbalance and limited data.</w:t>
+      </w:r>
+      <w:r>
+        <w:rPr>
+          <w:sz w:val="24"/>
+          <w:szCs w:val="24"/>
+        </w:rPr>
+        <w:t xml:space="preserve"> If we don’t shuffle the data, the RMSE is 40.23015. Whereas shuffling the data gives us RMSE of 57.03669. This may due to model overfits the data, and in this </w:t>
+      </w:r>
+      <w:r>
+        <w:rPr>
+          <w:sz w:val="24"/>
+          <w:szCs w:val="24"/>
+        </w:rPr>
+        <w:t>project,</w:t>
+      </w:r>
+      <w:r>
+        <w:rPr>
+          <w:sz w:val="24"/>
+          <w:szCs w:val="24"/>
+        </w:rPr>
+        <w:t xml:space="preserve"> we will </w:t>
+      </w:r>
+      <w:r>
+        <w:rPr>
+          <w:i/>
+          <w:iCs/>
+          <w:sz w:val="24"/>
+          <w:szCs w:val="24"/>
+        </w:rPr>
+        <w:t>not</w:t>
+      </w:r>
+      <w:r>
+        <w:rPr>
+          <w:i/>
+          <w:iCs/>
+          <w:sz w:val="24"/>
+          <w:szCs w:val="24"/>
+        </w:rPr>
+        <w:t xml:space="preserve"> </w:t>
+      </w:r>
+      <w:r>
+        <w:rPr>
+          <w:sz w:val="24"/>
+          <w:szCs w:val="24"/>
+        </w:rPr>
+        <w:t>shuffle the data.</w:t>
+      </w:r>
+    </w:p>
+    <w:p>
+      <w:pPr>
+        <w:rPr>
+          <w:sz w:val="24"/>
+          <w:szCs w:val="24"/>
+        </w:rPr>
+      </w:pPr>
+    </w:p>
+    <w:p>
+      <w:pPr>
+        <w:rPr>
+          <w:sz w:val="24"/>
+          <w:szCs w:val="24"/>
+        </w:rPr>
+      </w:pPr>
+      <w:r>
+        <w:rPr>
+          <w:sz w:val="24"/>
+          <w:szCs w:val="24"/>
+        </w:rPr>
+        <w:t>Model selection</w:t>
+      </w:r>
+    </w:p>
+    <w:p>
+      <w:pPr>
+        <w:rPr>
+          <w:sz w:val="24"/>
+          <w:szCs w:val="24"/>
+        </w:rPr>
+      </w:pPr>
+      <w:r>
+        <w:rPr>
+          <w:sz w:val="24"/>
+          <w:szCs w:val="24"/>
+        </w:rPr>
+        <w:t>Random forest</w:t>
+      </w:r>
+    </w:p>
+    <w:p>
+      <w:pPr>
+        <w:rPr>
+          <w:sz w:val="24"/>
+          <w:szCs w:val="24"/>
+        </w:rPr>
+      </w:pPr>
+      <w:r>
+        <w:rPr>
+          <w:sz w:val="24"/>
+          <w:szCs w:val="24"/>
+        </w:rPr>
+        <w:t xml:space="preserve">Although linear regression already provides us a decent result, we will always seek for a better result. Random forest is always one of the best </w:t>
+      </w:r>
+      <w:r>
+        <w:rPr>
+          <w:sz w:val="24"/>
+          <w:szCs w:val="24"/>
+        </w:rPr>
+        <w:t>candidates</w:t>
+      </w:r>
+      <w:r>
+        <w:rPr>
+          <w:sz w:val="24"/>
+          <w:szCs w:val="24"/>
+        </w:rPr>
+        <w:t xml:space="preserve"> to start with if we are going </w:t>
+      </w:r>
+      <w:r>
+        <w:rPr>
+          <w:sz w:val="24"/>
+          <w:szCs w:val="24"/>
+        </w:rPr>
+        <w:t>for</w:t>
+      </w:r>
+      <w:r>
+        <w:rPr>
+          <w:sz w:val="24"/>
+          <w:szCs w:val="24"/>
+        </w:rPr>
+        <w:t xml:space="preserve"> a more advance and </w:t>
+      </w:r>
+      <w:r>
+        <w:rPr>
+          <w:sz w:val="24"/>
+          <w:szCs w:val="24"/>
+        </w:rPr>
+        <w:t>complicate</w:t>
+      </w:r>
+      <w:r>
+        <w:rPr>
+          <w:sz w:val="24"/>
+          <w:szCs w:val="24"/>
+        </w:rPr>
+        <w:t xml:space="preserve"> model</w:t>
+      </w:r>
+      <w:r>
+        <w:rPr>
+          <w:sz w:val="24"/>
+          <w:szCs w:val="24"/>
+        </w:rPr>
+        <w:t>.</w:t>
+      </w:r>
+    </w:p>
+    <w:p>
+      <w:pPr>
+        <w:rPr>
+          <w:sz w:val="24"/>
+          <w:szCs w:val="24"/>
+        </w:rPr>
+      </w:pPr>
+      <w:r>
+        <w:rPr>
+          <w:sz w:val="24"/>
+          <w:szCs w:val="24"/>
+        </w:rPr>
+        <w:t xml:space="preserve">Let start with ‘What is random forest’, random forest is basically a brunch of individual decision trees and work as an ensemble algorithm. </w:t>
+      </w:r>
+      <w:r>
+        <w:rPr>
+          <w:sz w:val="24"/>
+          <w:szCs w:val="24"/>
+        </w:rPr>
+        <w:t xml:space="preserve">1) </w:t>
+      </w:r>
+      <w:r>
+        <w:rPr>
+          <w:sz w:val="24"/>
+          <w:szCs w:val="24"/>
+        </w:rPr>
+        <w:t>It select</w:t>
+      </w:r>
+      <w:r>
+        <w:rPr>
+          <w:sz w:val="24"/>
+          <w:szCs w:val="24"/>
+        </w:rPr>
+        <w:t>s</w:t>
+      </w:r>
+      <w:r>
+        <w:rPr>
+          <w:sz w:val="24"/>
+          <w:szCs w:val="24"/>
+        </w:rPr>
+        <w:t xml:space="preserve"> n samples from the training dataset, and t</w:t>
+      </w:r>
+      <w:r>
+        <w:rPr>
+          <w:sz w:val="24"/>
+          <w:szCs w:val="24"/>
+        </w:rPr>
+        <w:t xml:space="preserve">hen 2) train a decision tree, 3) repeat 1-2 for k times, 4) voting from k trees to get the optimal result. </w:t>
+      </w:r>
+      <w:r>
+        <w:rPr>
+          <w:sz w:val="24"/>
+          <w:szCs w:val="24"/>
+        </w:rPr>
+        <w:t xml:space="preserve">Please refer to </w:t>
+      </w:r>
+      <w:hyperlink w:anchor="rfpic" w:history="1">
         <w:r>
           <w:rPr>
             <w:rStyle w:val="Hyperlink"/>
             <w:sz w:val="24"/>
             <w:szCs w:val="24"/>
           </w:rPr>
-          <w:t xml:space="preserve"> 4.1.</w:t>
-        </w:r>
-      </w:hyperlink>
-    </w:p>
-    <w:p>
-      <w:pPr>
-        <w:rPr>
-          <w:sz w:val="24"/>
-          <w:szCs w:val="24"/>
-        </w:rPr>
-      </w:pPr>
-      <w:r>
-        <w:rPr>
-          <w:sz w:val="24"/>
-          <w:szCs w:val="24"/>
-        </w:rPr>
-        <w:t>We then look at ACF (</w:t>
-      </w:r>
-      <w:hyperlink w:anchor="f15" w:history="1">
+          <w:t>fig</w:t>
+        </w:r>
         <w:r>
           <w:rPr>
             <w:rStyle w:val="Hyperlink"/>
             <w:sz w:val="24"/>
             <w:szCs w:val="24"/>
           </w:rPr>
-          <w:t>Fig</w:t>
+          <w:t>u</w:t>
         </w:r>
         <w:r>
           <w:rPr>
@@ -1722,23 +1982,232 @@
             <w:sz w:val="24"/>
             <w:szCs w:val="24"/>
           </w:rPr>
-          <w:t>u</w:t>
-        </w:r>
+          <w:t>re 5.4</w:t>
+        </w:r>
+      </w:hyperlink>
+      <w:r>
+        <w:rPr>
+          <w:sz w:val="24"/>
+          <w:szCs w:val="24"/>
+        </w:rPr>
+        <w:t xml:space="preserve"> for a more intuitive explanation. </w:t>
+      </w:r>
+    </w:p>
+    <w:p>
+      <w:pPr>
+        <w:rPr>
+          <w:sz w:val="24"/>
+          <w:szCs w:val="24"/>
+        </w:rPr>
+      </w:pPr>
+    </w:p>
+    <w:p>
+      <w:pPr>
+        <w:rPr>
+          <w:sz w:val="24"/>
+          <w:szCs w:val="24"/>
+        </w:rPr>
+      </w:pPr>
+      <w:r>
+        <w:rPr>
+          <w:sz w:val="24"/>
+          <w:szCs w:val="24"/>
+        </w:rPr>
+        <w:t xml:space="preserve">Advantages </w:t>
+      </w:r>
+    </w:p>
+    <w:p>
+      <w:pPr>
+        <w:rPr>
+          <w:sz w:val="24"/>
+          <w:szCs w:val="24"/>
+        </w:rPr>
+      </w:pPr>
+      <w:r>
+        <w:rPr>
+          <w:sz w:val="24"/>
+          <w:szCs w:val="24"/>
+        </w:rPr>
+        <w:lastRenderedPageBreak/>
+        <w:t xml:space="preserve">One reason of using random forest is it do not require so much tuning to provide a decent result. Another reason is it usually provide </w:t>
+      </w:r>
+      <w:proofErr w:type="gramStart"/>
+      <w:r>
+        <w:rPr>
+          <w:sz w:val="24"/>
+          <w:szCs w:val="24"/>
+        </w:rPr>
+        <w:t>a</w:t>
+      </w:r>
+      <w:proofErr w:type="gramEnd"/>
+      <w:r>
+        <w:rPr>
+          <w:sz w:val="24"/>
+          <w:szCs w:val="24"/>
+        </w:rPr>
+        <w:t xml:space="preserve"> internal validation set, which means more data can be fit in to the model. Furthermore, it can deal with both continuous data and categorical data, thus no pre-processing are needed. Last but not least, it excels at dealing with outlier.</w:t>
+      </w:r>
+    </w:p>
+    <w:p>
+      <w:pPr>
+        <w:rPr>
+          <w:sz w:val="24"/>
+          <w:szCs w:val="24"/>
+        </w:rPr>
+      </w:pPr>
+      <w:r>
+        <w:rPr>
+          <w:sz w:val="24"/>
+          <w:szCs w:val="24"/>
+        </w:rPr>
+        <w:t>Disadvantages</w:t>
+      </w:r>
+    </w:p>
+    <w:p>
+      <w:pPr>
+        <w:rPr>
+          <w:sz w:val="24"/>
+          <w:szCs w:val="24"/>
+          <w:lang w:val="en-US"/>
+        </w:rPr>
+      </w:pPr>
+      <w:r>
+        <w:rPr>
+          <w:sz w:val="24"/>
+          <w:szCs w:val="24"/>
+        </w:rPr>
+        <w:t xml:space="preserve">One obvious disadvantage from random forest is it requires quite a lot of computation power, which means </w:t>
+      </w:r>
+      <w:r>
+        <w:rPr>
+          <w:sz w:val="24"/>
+          <w:szCs w:val="24"/>
+          <w:lang w:val="en-US"/>
+        </w:rPr>
+        <w:t xml:space="preserve">it takes a long time to deal with a large dataset. Although random forest already performs so well, there are still models perform much better than random forest. We will discuss it later after this chapter. </w:t>
+      </w:r>
+    </w:p>
+    <w:p>
+      <w:pPr>
+        <w:rPr>
+          <w:sz w:val="24"/>
+          <w:szCs w:val="24"/>
+        </w:rPr>
+      </w:pPr>
+    </w:p>
+    <w:p>
+      <w:pPr>
+        <w:rPr>
+          <w:sz w:val="24"/>
+          <w:szCs w:val="24"/>
+        </w:rPr>
+      </w:pPr>
+      <w:bookmarkStart w:id="4" w:name="rfparam"/>
+      <w:r>
+        <w:rPr>
+          <w:sz w:val="24"/>
+          <w:szCs w:val="24"/>
+        </w:rPr>
+        <w:t xml:space="preserve">Parameter tuning </w:t>
+      </w:r>
+    </w:p>
+    <w:bookmarkEnd w:id="4"/>
+    <w:p>
+      <w:pPr>
+        <w:rPr>
+          <w:sz w:val="24"/>
+          <w:szCs w:val="24"/>
+        </w:rPr>
+      </w:pPr>
+      <w:r>
+        <w:rPr>
+          <w:sz w:val="24"/>
+          <w:szCs w:val="24"/>
+        </w:rPr>
+        <w:t xml:space="preserve">We first train a random forest without </w:t>
+      </w:r>
+      <w:r>
+        <w:rPr>
+          <w:sz w:val="24"/>
+          <w:szCs w:val="24"/>
+        </w:rPr>
+        <w:t xml:space="preserve">any tuning, and the RMSE is </w:t>
+      </w:r>
+      <w:r>
+        <w:rPr>
+          <w:sz w:val="24"/>
+          <w:szCs w:val="24"/>
+        </w:rPr>
+        <w:t>16.40618</w:t>
+      </w:r>
+      <w:r>
+        <w:rPr>
+          <w:sz w:val="24"/>
+          <w:szCs w:val="24"/>
+        </w:rPr>
+        <w:t xml:space="preserve">, which is already a huge gain compared to linear regression. </w:t>
+      </w:r>
+    </w:p>
+    <w:p>
+      <w:pPr>
+        <w:rPr>
+          <w:sz w:val="24"/>
+          <w:szCs w:val="24"/>
+        </w:rPr>
+      </w:pPr>
+      <w:r>
+        <w:rPr>
+          <w:sz w:val="24"/>
+          <w:szCs w:val="24"/>
+        </w:rPr>
+        <w:t xml:space="preserve">From </w:t>
+      </w:r>
+      <w:hyperlink w:anchor="f18" w:history="1">
         <w:r>
           <w:rPr>
             <w:rStyle w:val="Hyperlink"/>
             <w:sz w:val="24"/>
             <w:szCs w:val="24"/>
           </w:rPr>
-          <w:t>re</w:t>
-        </w:r>
+          <w:t>Figure 5.1</w:t>
+        </w:r>
+      </w:hyperlink>
+      <w:r>
+        <w:rPr>
+          <w:rStyle w:val="Hyperlink"/>
+        </w:rPr>
+        <w:t xml:space="preserve"> </w:t>
+      </w:r>
+      <w:r>
+        <w:rPr>
+          <w:sz w:val="24"/>
+          <w:szCs w:val="24"/>
+        </w:rPr>
+        <w:t>we can observe that the error converges when number of trees equals to 100. Thus, the remaining parameters which influence the model most is number of variables available for splitting at each tree node</w:t>
+      </w:r>
+      <w:r>
+        <w:rPr>
+          <w:sz w:val="24"/>
+          <w:szCs w:val="24"/>
+        </w:rPr>
+        <w:t xml:space="preserve">. </w:t>
+      </w:r>
+    </w:p>
+    <w:p>
+      <w:pPr>
+        <w:rPr>
+          <w:sz w:val="24"/>
+          <w:szCs w:val="24"/>
+        </w:rPr>
+      </w:pPr>
+      <w:hyperlink w:anchor="f19" w:history="1">
         <w:r>
           <w:rPr>
             <w:rStyle w:val="Hyperlink"/>
             <w:sz w:val="24"/>
             <w:szCs w:val="24"/>
           </w:rPr>
-          <w:t xml:space="preserve"> </w:t>
+          <w:t>Figure</w:t>
         </w:r>
         <w:r>
           <w:rPr>
@@ -1746,32 +2215,133 @@
             <w:sz w:val="24"/>
             <w:szCs w:val="24"/>
           </w:rPr>
-          <w:t>4.2</w:t>
-        </w:r>
-      </w:hyperlink>
-      <w:r>
-        <w:rPr>
-          <w:sz w:val="24"/>
-          <w:szCs w:val="24"/>
-        </w:rPr>
-        <w:t>) and PACF (</w:t>
-      </w:r>
-      <w:hyperlink w:anchor="f16" w:history="1">
+          <w:t xml:space="preserve"> </w:t>
+        </w:r>
         <w:r>
           <w:rPr>
             <w:rStyle w:val="Hyperlink"/>
             <w:sz w:val="24"/>
             <w:szCs w:val="24"/>
           </w:rPr>
-          <w:t>F</w:t>
-        </w:r>
+          <w:t>5.2</w:t>
+        </w:r>
+      </w:hyperlink>
+      <w:r>
+        <w:rPr>
+          <w:sz w:val="24"/>
+          <w:szCs w:val="24"/>
+        </w:rPr>
+        <w:t xml:space="preserve"> suggest us when the </w:t>
+      </w:r>
+      <w:r>
+        <w:rPr>
+          <w:sz w:val="24"/>
+          <w:szCs w:val="24"/>
+        </w:rPr>
+        <w:t>number of variables available for splitting at each tree node</w:t>
+      </w:r>
+      <w:r>
+        <w:rPr>
+          <w:sz w:val="24"/>
+          <w:szCs w:val="24"/>
+        </w:rPr>
+        <w:t xml:space="preserve"> equals to 7, the Out-of-bag (OOB) error is the least. Thus, a new random forest is trained and the RMSE is </w:t>
+      </w:r>
+      <w:r>
+        <w:rPr>
+          <w:sz w:val="24"/>
+          <w:szCs w:val="24"/>
+        </w:rPr>
+        <w:t>15.73418</w:t>
+      </w:r>
+      <w:r>
+        <w:rPr>
+          <w:sz w:val="24"/>
+          <w:szCs w:val="24"/>
+        </w:rPr>
+        <w:t xml:space="preserve">, a </w:t>
+      </w:r>
+      <w:r>
+        <w:rPr>
+          <w:sz w:val="24"/>
+          <w:szCs w:val="24"/>
+        </w:rPr>
+        <w:t>slight</w:t>
+      </w:r>
+      <w:r>
+        <w:rPr>
+          <w:sz w:val="24"/>
+          <w:szCs w:val="24"/>
+        </w:rPr>
+        <w:t xml:space="preserve"> improvement </w:t>
+      </w:r>
+      <w:r>
+        <w:rPr>
+          <w:sz w:val="24"/>
+          <w:szCs w:val="24"/>
+        </w:rPr>
+        <w:t>compares</w:t>
+      </w:r>
+      <w:r>
+        <w:rPr>
+          <w:sz w:val="24"/>
+          <w:szCs w:val="24"/>
+        </w:rPr>
+        <w:t xml:space="preserve"> to the original model. </w:t>
+      </w:r>
+    </w:p>
+    <w:p>
+      <w:pPr>
+        <w:rPr>
+          <w:sz w:val="24"/>
+          <w:szCs w:val="24"/>
+        </w:rPr>
+      </w:pPr>
+    </w:p>
+    <w:p>
+      <w:pPr>
+        <w:rPr>
+          <w:sz w:val="24"/>
+          <w:szCs w:val="24"/>
+        </w:rPr>
+      </w:pPr>
+      <w:r>
+        <w:rPr>
+          <w:sz w:val="24"/>
+          <w:szCs w:val="24"/>
+        </w:rPr>
+        <w:t>Result</w:t>
+      </w:r>
+    </w:p>
+    <w:p>
+      <w:pPr>
+        <w:rPr>
+          <w:sz w:val="24"/>
+          <w:szCs w:val="24"/>
+        </w:rPr>
+      </w:pPr>
+      <w:r>
+        <w:rPr>
+          <w:sz w:val="24"/>
+          <w:szCs w:val="24"/>
+        </w:rPr>
+        <w:t>For the result of the true result and the prediction</w:t>
+      </w:r>
+      <w:r>
+        <w:rPr>
+          <w:sz w:val="24"/>
+          <w:szCs w:val="24"/>
+        </w:rPr>
+        <w:t xml:space="preserve"> result, please refer to </w:t>
+      </w:r>
+      <w:hyperlink w:anchor="f20" w:history="1">
         <w:r>
           <w:rPr>
             <w:rStyle w:val="Hyperlink"/>
             <w:sz w:val="24"/>
             <w:szCs w:val="24"/>
           </w:rPr>
-          <w:t>i</w:t>
+          <w:t>F</w:t>
         </w:r>
         <w:r>
           <w:rPr>
@@ -1779,107 +2349,15 @@
             <w:sz w:val="24"/>
             <w:szCs w:val="24"/>
           </w:rPr>
-          <w:t>gure 4.3</w:t>
-        </w:r>
-      </w:hyperlink>
-      <w:r>
-        <w:rPr>
-          <w:sz w:val="24"/>
-          <w:szCs w:val="24"/>
-        </w:rPr>
-        <w:t xml:space="preserve">). </w:t>
-      </w:r>
-      <w:r>
-        <w:rPr>
-          <w:sz w:val="24"/>
-          <w:szCs w:val="24"/>
-        </w:rPr>
-        <w:t xml:space="preserve">ACF and PACF suggest us that is a </w:t>
-      </w:r>
-      <w:proofErr w:type="gramStart"/>
-      <w:r>
-        <w:rPr>
-          <w:sz w:val="24"/>
-          <w:szCs w:val="24"/>
-        </w:rPr>
-        <w:t>AR(</w:t>
-      </w:r>
-      <w:proofErr w:type="gramEnd"/>
-      <w:r>
-        <w:rPr>
-          <w:sz w:val="24"/>
-          <w:szCs w:val="24"/>
-        </w:rPr>
-        <w:t xml:space="preserve">1) model. </w:t>
-      </w:r>
-      <w:r>
-        <w:rPr>
-          <w:sz w:val="24"/>
-          <w:szCs w:val="24"/>
-        </w:rPr>
-        <w:t xml:space="preserve">After </w:t>
-      </w:r>
-      <w:r>
-        <w:rPr>
-          <w:sz w:val="24"/>
-          <w:szCs w:val="24"/>
-        </w:rPr>
-        <w:t xml:space="preserve">fitting the data into the </w:t>
-      </w:r>
-      <w:proofErr w:type="gramStart"/>
-      <w:r>
-        <w:rPr>
-          <w:sz w:val="24"/>
-          <w:szCs w:val="24"/>
-        </w:rPr>
-        <w:t>AR(</w:t>
-      </w:r>
-      <w:proofErr w:type="gramEnd"/>
-      <w:r>
-        <w:rPr>
-          <w:sz w:val="24"/>
-          <w:szCs w:val="24"/>
-        </w:rPr>
-        <w:t xml:space="preserve">1), we perform a hybrid box test </w:t>
-      </w:r>
-      <w:r>
-        <w:rPr>
-          <w:sz w:val="24"/>
-          <w:szCs w:val="24"/>
-        </w:rPr>
-        <w:t>on the residual from the model ,</w:t>
-      </w:r>
-      <w:r>
-        <w:rPr>
-          <w:sz w:val="24"/>
-          <w:szCs w:val="24"/>
-        </w:rPr>
-        <w:t xml:space="preserve">which is a combination of </w:t>
-      </w:r>
-      <w:proofErr w:type="spellStart"/>
-      <w:r>
-        <w:rPr>
-          <w:sz w:val="24"/>
-          <w:szCs w:val="24"/>
-        </w:rPr>
-        <w:t>Ljung</w:t>
-      </w:r>
-      <w:proofErr w:type="spellEnd"/>
-      <w:r>
-        <w:rPr>
-          <w:sz w:val="24"/>
-          <w:szCs w:val="24"/>
-        </w:rPr>
-        <w:t xml:space="preserve">-box test and Box-Pierce test. The result is represented in </w:t>
-      </w:r>
-      <w:hyperlink w:anchor="f17" w:history="1">
+          <w:t>i</w:t>
+        </w:r>
         <w:r>
           <w:rPr>
             <w:rStyle w:val="Hyperlink"/>
             <w:sz w:val="24"/>
             <w:szCs w:val="24"/>
           </w:rPr>
-          <w:t>Figu</w:t>
+          <w:t>gur</w:t>
         </w:r>
         <w:r>
           <w:rPr>
@@ -1887,7 +2365,7 @@
             <w:sz w:val="24"/>
             <w:szCs w:val="24"/>
           </w:rPr>
-          <w:t>r</w:t>
+          <w:t>e</w:t>
         </w:r>
         <w:r>
           <w:rPr>
@@ -1895,571 +2373,15 @@
             <w:sz w:val="24"/>
             <w:szCs w:val="24"/>
           </w:rPr>
-          <w:t>e 4.4</w:t>
-        </w:r>
-      </w:hyperlink>
-      <w:r>
-        <w:rPr>
-          <w:sz w:val="24"/>
-          <w:szCs w:val="24"/>
-        </w:rPr>
-        <w:t xml:space="preserve">. </w:t>
-      </w:r>
-    </w:p>
-    <w:p>
-      <w:pPr>
-        <w:rPr>
-          <w:sz w:val="24"/>
-          <w:szCs w:val="24"/>
-        </w:rPr>
-      </w:pPr>
-      <w:r>
-        <w:rPr>
-          <w:sz w:val="24"/>
-          <w:szCs w:val="24"/>
-        </w:rPr>
-        <w:t>As a result, we can conclude that the residual is white noise, the model fits the data well. Thus</w:t>
-      </w:r>
-      <w:r>
-        <w:rPr>
-          <w:sz w:val="24"/>
-          <w:szCs w:val="24"/>
-        </w:rPr>
-        <w:t>,</w:t>
-      </w:r>
-      <w:r>
-        <w:rPr>
-          <w:sz w:val="24"/>
-          <w:szCs w:val="24"/>
-        </w:rPr>
-        <w:t xml:space="preserve"> it suggest</w:t>
-      </w:r>
-      <w:r>
-        <w:rPr>
-          <w:sz w:val="24"/>
-          <w:szCs w:val="24"/>
-        </w:rPr>
-        <w:t>s</w:t>
-      </w:r>
-      <w:r>
-        <w:rPr>
-          <w:sz w:val="24"/>
-          <w:szCs w:val="24"/>
-        </w:rPr>
-        <w:t xml:space="preserve"> us we can use other models which can make use of time to predict the spread of covid-19.</w:t>
-      </w:r>
-    </w:p>
-    <w:p>
-      <w:pPr>
-        <w:rPr>
-          <w:sz w:val="24"/>
-          <w:szCs w:val="24"/>
-        </w:rPr>
-      </w:pPr>
-    </w:p>
-    <w:p>
-      <w:pPr>
-        <w:rPr>
-          <w:sz w:val="24"/>
-          <w:szCs w:val="24"/>
-        </w:rPr>
-      </w:pPr>
-      <w:r>
-        <w:rPr>
-          <w:sz w:val="24"/>
-          <w:szCs w:val="24"/>
-        </w:rPr>
-        <w:t>Summary</w:t>
-      </w:r>
-    </w:p>
-    <w:p>
-      <w:pPr>
-        <w:rPr>
-          <w:sz w:val="24"/>
-          <w:szCs w:val="24"/>
-        </w:rPr>
-      </w:pPr>
-    </w:p>
-    <w:p>
-      <w:pPr>
-        <w:rPr>
-          <w:sz w:val="24"/>
-          <w:szCs w:val="24"/>
-        </w:rPr>
-      </w:pPr>
-    </w:p>
-    <w:p>
-      <w:pPr>
-        <w:rPr>
-          <w:sz w:val="24"/>
-          <w:szCs w:val="24"/>
-        </w:rPr>
-      </w:pPr>
-      <w:r>
-        <w:rPr>
-          <w:sz w:val="24"/>
-          <w:szCs w:val="24"/>
-        </w:rPr>
-        <w:t>Fore</w:t>
-      </w:r>
-      <w:r>
-        <w:rPr>
-          <w:sz w:val="24"/>
-          <w:szCs w:val="24"/>
-        </w:rPr>
-        <w:t>casting</w:t>
-      </w:r>
-    </w:p>
-    <w:p>
-      <w:pPr>
-        <w:rPr>
-          <w:sz w:val="24"/>
-          <w:szCs w:val="24"/>
-        </w:rPr>
-      </w:pPr>
-      <w:r>
-        <w:rPr>
-          <w:sz w:val="24"/>
-          <w:szCs w:val="24"/>
-        </w:rPr>
-        <w:t xml:space="preserve">Data cleansing </w:t>
-      </w:r>
-    </w:p>
-    <w:p>
-      <w:pPr>
-        <w:rPr>
-          <w:sz w:val="24"/>
-          <w:szCs w:val="24"/>
-        </w:rPr>
-      </w:pPr>
-      <w:r>
-        <w:rPr>
-          <w:sz w:val="24"/>
-          <w:szCs w:val="24"/>
-        </w:rPr>
-        <w:t xml:space="preserve">From the above analysis, we </w:t>
-      </w:r>
-      <w:r>
-        <w:rPr>
-          <w:sz w:val="24"/>
-          <w:szCs w:val="24"/>
-        </w:rPr>
-        <w:t xml:space="preserve">figured out which factors are useful and which doesn’t tell us enough information. The idea of the dataset is to use the information </w:t>
-      </w:r>
-      <w:r>
-        <w:rPr>
-          <w:sz w:val="24"/>
-          <w:szCs w:val="24"/>
-        </w:rPr>
-        <w:t xml:space="preserve">a </w:t>
-      </w:r>
-      <w:r>
-        <w:rPr>
-          <w:sz w:val="24"/>
-          <w:szCs w:val="24"/>
-        </w:rPr>
-        <w:t>day before to predict</w:t>
-      </w:r>
-      <w:r>
-        <w:rPr>
-          <w:sz w:val="24"/>
-          <w:szCs w:val="24"/>
-        </w:rPr>
-        <w:t xml:space="preserve"> the next day result. </w:t>
-      </w:r>
-      <w:r>
-        <w:rPr>
-          <w:sz w:val="24"/>
-          <w:szCs w:val="24"/>
-        </w:rPr>
-        <w:t>For the data description, please refer to table 1.1.</w:t>
-      </w:r>
-    </w:p>
-    <w:p>
-      <w:pPr>
-        <w:rPr>
-          <w:sz w:val="24"/>
-          <w:szCs w:val="24"/>
-        </w:rPr>
-      </w:pPr>
-    </w:p>
-    <w:p>
-      <w:pPr>
-        <w:rPr>
-          <w:sz w:val="24"/>
-          <w:szCs w:val="24"/>
-        </w:rPr>
-      </w:pPr>
-      <w:r>
-        <w:rPr>
-          <w:sz w:val="24"/>
-          <w:szCs w:val="24"/>
-        </w:rPr>
-        <w:t>Data splitting</w:t>
-      </w:r>
-    </w:p>
-    <w:p>
-      <w:pPr>
-        <w:rPr>
-          <w:sz w:val="24"/>
-          <w:szCs w:val="24"/>
-        </w:rPr>
-      </w:pPr>
-      <w:r>
-        <w:rPr>
-          <w:sz w:val="24"/>
-          <w:szCs w:val="24"/>
-        </w:rPr>
-        <w:t>We will first train a linear regression model to see if shuffling the data will benefit the result of forecasting, due to the observation of the imbalance and limited data.</w:t>
-      </w:r>
-      <w:r>
-        <w:rPr>
-          <w:sz w:val="24"/>
-          <w:szCs w:val="24"/>
-        </w:rPr>
-        <w:t xml:space="preserve"> If we don’t shuffle the data, the RMSE is 40.23015. Whereas shuffling the data gives us RMSE of 57.03669. This may due to model overfits the data, and in this </w:t>
-      </w:r>
-      <w:r>
-        <w:rPr>
-          <w:sz w:val="24"/>
-          <w:szCs w:val="24"/>
-        </w:rPr>
-        <w:t>project,</w:t>
-      </w:r>
-      <w:r>
-        <w:rPr>
-          <w:sz w:val="24"/>
-          <w:szCs w:val="24"/>
-        </w:rPr>
-        <w:t xml:space="preserve"> we will </w:t>
-      </w:r>
-      <w:r>
-        <w:rPr>
-          <w:i/>
-          <w:iCs/>
-          <w:sz w:val="24"/>
-          <w:szCs w:val="24"/>
-        </w:rPr>
-        <w:t>not</w:t>
-      </w:r>
-      <w:r>
-        <w:rPr>
-          <w:i/>
-          <w:iCs/>
-          <w:sz w:val="24"/>
-          <w:szCs w:val="24"/>
-        </w:rPr>
-        <w:t xml:space="preserve"> </w:t>
-      </w:r>
-      <w:r>
-        <w:rPr>
-          <w:sz w:val="24"/>
-          <w:szCs w:val="24"/>
-        </w:rPr>
-        <w:t>shuffle the data.</w:t>
-      </w:r>
-    </w:p>
-    <w:p>
-      <w:pPr>
-        <w:rPr>
-          <w:sz w:val="24"/>
-          <w:szCs w:val="24"/>
-        </w:rPr>
-      </w:pPr>
-    </w:p>
-    <w:p>
-      <w:pPr>
-        <w:rPr>
-          <w:sz w:val="24"/>
-          <w:szCs w:val="24"/>
-        </w:rPr>
-      </w:pPr>
-      <w:r>
-        <w:rPr>
-          <w:sz w:val="24"/>
-          <w:szCs w:val="24"/>
-        </w:rPr>
-        <w:t>Model selection</w:t>
-      </w:r>
-    </w:p>
-    <w:p>
-      <w:pPr>
-        <w:rPr>
-          <w:sz w:val="24"/>
-          <w:szCs w:val="24"/>
-        </w:rPr>
-      </w:pPr>
-      <w:r>
-        <w:rPr>
-          <w:sz w:val="24"/>
-          <w:szCs w:val="24"/>
-        </w:rPr>
-        <w:t>Random forest</w:t>
-      </w:r>
-    </w:p>
-    <w:p>
-      <w:pPr>
-        <w:rPr>
-          <w:sz w:val="24"/>
-          <w:szCs w:val="24"/>
-        </w:rPr>
-      </w:pPr>
-      <w:r>
-        <w:rPr>
-          <w:sz w:val="24"/>
-          <w:szCs w:val="24"/>
-        </w:rPr>
-        <w:t xml:space="preserve">Although linear regression already provides us a decent result, we will always seek for a better result. Random forest is always one of the best </w:t>
-      </w:r>
-      <w:r>
-        <w:rPr>
-          <w:sz w:val="24"/>
-          <w:szCs w:val="24"/>
-        </w:rPr>
-        <w:t>candidates</w:t>
-      </w:r>
-      <w:r>
-        <w:rPr>
-          <w:sz w:val="24"/>
-          <w:szCs w:val="24"/>
-        </w:rPr>
-        <w:t xml:space="preserve"> to start with if we are going </w:t>
-      </w:r>
-      <w:r>
-        <w:rPr>
-          <w:sz w:val="24"/>
-          <w:szCs w:val="24"/>
-        </w:rPr>
-        <w:t>for</w:t>
-      </w:r>
-      <w:r>
-        <w:rPr>
-          <w:sz w:val="24"/>
-          <w:szCs w:val="24"/>
-        </w:rPr>
-        <w:t xml:space="preserve"> a more advance and </w:t>
-      </w:r>
-      <w:r>
-        <w:rPr>
-          <w:sz w:val="24"/>
-          <w:szCs w:val="24"/>
-        </w:rPr>
-        <w:t>complicate</w:t>
-      </w:r>
-      <w:r>
-        <w:rPr>
-          <w:sz w:val="24"/>
-          <w:szCs w:val="24"/>
-        </w:rPr>
-        <w:t xml:space="preserve"> model</w:t>
-      </w:r>
-      <w:r>
-        <w:rPr>
-          <w:sz w:val="24"/>
-          <w:szCs w:val="24"/>
-        </w:rPr>
-        <w:t>.</w:t>
-      </w:r>
-    </w:p>
-    <w:p>
-      <w:pPr>
-        <w:rPr>
-          <w:sz w:val="24"/>
-          <w:szCs w:val="24"/>
-        </w:rPr>
-      </w:pPr>
-      <w:r>
-        <w:rPr>
-          <w:sz w:val="24"/>
-          <w:szCs w:val="24"/>
-        </w:rPr>
-        <w:t xml:space="preserve">Let start with ‘What is random forest’, random forest is basically a brunch of individual decision trees and work as an ensemble algorithm. </w:t>
-      </w:r>
-      <w:r>
-        <w:rPr>
-          <w:sz w:val="24"/>
-          <w:szCs w:val="24"/>
-        </w:rPr>
-        <w:t xml:space="preserve">1) </w:t>
-      </w:r>
-      <w:r>
-        <w:rPr>
-          <w:sz w:val="24"/>
-          <w:szCs w:val="24"/>
-        </w:rPr>
-        <w:t>It select</w:t>
-      </w:r>
-      <w:r>
-        <w:rPr>
-          <w:sz w:val="24"/>
-          <w:szCs w:val="24"/>
-        </w:rPr>
-        <w:t>s</w:t>
-      </w:r>
-      <w:r>
-        <w:rPr>
-          <w:sz w:val="24"/>
-          <w:szCs w:val="24"/>
-        </w:rPr>
-        <w:t xml:space="preserve"> n samples from the training dataset, and t</w:t>
-      </w:r>
-      <w:r>
-        <w:rPr>
-          <w:sz w:val="24"/>
-          <w:szCs w:val="24"/>
-        </w:rPr>
-        <w:t xml:space="preserve">hen 2) train a decision tree, 3) repeat 1-2 for k times, 4) voting from k trees to get the optimal result. </w:t>
-      </w:r>
-    </w:p>
-    <w:p>
-      <w:pPr>
-        <w:rPr>
-          <w:sz w:val="24"/>
-          <w:szCs w:val="24"/>
-        </w:rPr>
-      </w:pPr>
-    </w:p>
-    <w:p>
-      <w:pPr>
-        <w:rPr>
-          <w:sz w:val="24"/>
-          <w:szCs w:val="24"/>
-        </w:rPr>
-      </w:pPr>
-      <w:bookmarkStart w:id="4" w:name="rfparam"/>
-      <w:r>
-        <w:rPr>
-          <w:sz w:val="24"/>
-          <w:szCs w:val="24"/>
-        </w:rPr>
-        <w:t xml:space="preserve">Parameter tuning </w:t>
-      </w:r>
-    </w:p>
-    <w:bookmarkEnd w:id="4"/>
-    <w:p>
-      <w:pPr>
-        <w:rPr>
-          <w:sz w:val="24"/>
-          <w:szCs w:val="24"/>
-        </w:rPr>
-      </w:pPr>
-      <w:r>
-        <w:rPr>
-          <w:sz w:val="24"/>
-          <w:szCs w:val="24"/>
-        </w:rPr>
-        <w:t xml:space="preserve">We first train a random forest without </w:t>
-      </w:r>
-      <w:r>
-        <w:rPr>
-          <w:sz w:val="24"/>
-          <w:szCs w:val="24"/>
-        </w:rPr>
-        <w:t xml:space="preserve">any tuning, and the RMSE is </w:t>
-      </w:r>
-      <w:r>
-        <w:rPr>
-          <w:sz w:val="24"/>
-          <w:szCs w:val="24"/>
-        </w:rPr>
-        <w:t>15.80606</w:t>
-      </w:r>
-      <w:r>
-        <w:rPr>
-          <w:sz w:val="24"/>
-          <w:szCs w:val="24"/>
-        </w:rPr>
-        <w:t xml:space="preserve">, which is already a huge gain compared to linear regression. </w:t>
-      </w:r>
-    </w:p>
-    <w:p>
-      <w:pPr>
-        <w:rPr>
-          <w:sz w:val="24"/>
-          <w:szCs w:val="24"/>
-        </w:rPr>
-      </w:pPr>
-      <w:r>
-        <w:rPr>
-          <w:sz w:val="24"/>
-          <w:szCs w:val="24"/>
-        </w:rPr>
-        <w:t xml:space="preserve">From </w:t>
-      </w:r>
-      <w:hyperlink w:anchor="f18" w:history="1">
-        <w:r>
-          <w:rPr>
-            <w:rStyle w:val="Hyperlink"/>
-          </w:rPr>
-          <w:t>Figu</w:t>
-        </w:r>
-        <w:r>
-          <w:rPr>
-            <w:rStyle w:val="Hyperlink"/>
-          </w:rPr>
-          <w:t>r</w:t>
-        </w:r>
-        <w:r>
-          <w:rPr>
-            <w:rStyle w:val="Hyperlink"/>
-          </w:rPr>
-          <w:t>e</w:t>
-        </w:r>
-        <w:r>
-          <w:rPr>
-            <w:rStyle w:val="Hyperlink"/>
-          </w:rPr>
           <w:t xml:space="preserve"> </w:t>
         </w:r>
-        <w:r>
-          <w:rPr>
-            <w:rStyle w:val="Hyperlink"/>
-          </w:rPr>
-          <w:t>5</w:t>
-        </w:r>
-        <w:r>
-          <w:rPr>
-            <w:rStyle w:val="Hyperlink"/>
-          </w:rPr>
-          <w:t>.1</w:t>
-        </w:r>
-      </w:hyperlink>
-      <w:r>
-        <w:rPr>
-          <w:rStyle w:val="Hyperlink"/>
-        </w:rPr>
-        <w:t xml:space="preserve"> </w:t>
-      </w:r>
-      <w:r>
-        <w:rPr>
-          <w:sz w:val="24"/>
-          <w:szCs w:val="24"/>
-        </w:rPr>
-        <w:t>we can observe that the error converges when number of trees equals to 100. Thus, the remaining parameters which influence the model most is number of variables available for splitting at each tree node</w:t>
-      </w:r>
-      <w:r>
-        <w:rPr>
-          <w:sz w:val="24"/>
-          <w:szCs w:val="24"/>
-        </w:rPr>
-        <w:t xml:space="preserve">. </w:t>
-      </w:r>
-    </w:p>
-    <w:p>
-      <w:pPr>
-        <w:rPr>
-          <w:sz w:val="24"/>
-          <w:szCs w:val="24"/>
-        </w:rPr>
-      </w:pPr>
-      <w:hyperlink w:anchor="f19" w:history="1">
         <w:r>
           <w:rPr>
             <w:rStyle w:val="Hyperlink"/>
             <w:sz w:val="24"/>
             <w:szCs w:val="24"/>
           </w:rPr>
-          <w:t>Figur</w:t>
+          <w:t>5</w:t>
         </w:r>
         <w:r>
           <w:rPr>
@@ -2467,7 +2389,7 @@
             <w:sz w:val="24"/>
             <w:szCs w:val="24"/>
           </w:rPr>
-          <w:t>e</w:t>
+          <w:t>.</w:t>
         </w:r>
         <w:r>
           <w:rPr>
@@ -2475,7 +2397,7 @@
             <w:sz w:val="24"/>
             <w:szCs w:val="24"/>
           </w:rPr>
-          <w:t xml:space="preserve"> 5.2</w:t>
+          <w:t>3</w:t>
         </w:r>
       </w:hyperlink>
       <w:r>
@@ -2483,87 +2405,206 @@
           <w:sz w:val="24"/>
           <w:szCs w:val="24"/>
         </w:rPr>
-        <w:t xml:space="preserve"> suggest us when the </w:t>
-      </w:r>
-      <w:r>
-        <w:rPr>
-          <w:sz w:val="24"/>
-          <w:szCs w:val="24"/>
-        </w:rPr>
-        <w:t>number of variables available for splitting at each tree node</w:t>
-      </w:r>
-      <w:r>
-        <w:rPr>
-          <w:sz w:val="24"/>
-          <w:szCs w:val="24"/>
-        </w:rPr>
-        <w:t xml:space="preserve"> equals to 7, the Out-of-bag (OOB) error is the least. Thus, a new random forest is trained and the RMSE is </w:t>
-      </w:r>
-      <w:r>
-        <w:rPr>
-          <w:sz w:val="24"/>
-          <w:szCs w:val="24"/>
-        </w:rPr>
-        <w:t>15.73418</w:t>
-      </w:r>
-      <w:r>
-        <w:rPr>
-          <w:sz w:val="24"/>
-          <w:szCs w:val="24"/>
-        </w:rPr>
-        <w:t xml:space="preserve">, a </w:t>
-      </w:r>
-      <w:r>
-        <w:rPr>
-          <w:sz w:val="24"/>
-          <w:szCs w:val="24"/>
-        </w:rPr>
-        <w:t>slight</w:t>
-      </w:r>
-      <w:r>
-        <w:rPr>
-          <w:sz w:val="24"/>
-          <w:szCs w:val="24"/>
-        </w:rPr>
-        <w:t xml:space="preserve"> improvement </w:t>
-      </w:r>
-      <w:r>
-        <w:rPr>
-          <w:sz w:val="24"/>
-          <w:szCs w:val="24"/>
-        </w:rPr>
-        <w:t>compares</w:t>
-      </w:r>
-      <w:r>
-        <w:rPr>
-          <w:sz w:val="24"/>
-          <w:szCs w:val="24"/>
-        </w:rPr>
-        <w:t xml:space="preserve"> to the original model. </w:t>
-      </w:r>
-    </w:p>
-    <w:p>
-      <w:pPr>
-        <w:rPr>
-          <w:sz w:val="24"/>
-          <w:szCs w:val="24"/>
-        </w:rPr>
-      </w:pPr>
-      <w:r>
-        <w:rPr>
-          <w:sz w:val="24"/>
-          <w:szCs w:val="24"/>
-        </w:rPr>
-        <w:t>For the result of the true result and the prediction</w:t>
-      </w:r>
-      <w:r>
-        <w:rPr>
-          <w:sz w:val="24"/>
-          <w:szCs w:val="24"/>
-        </w:rPr>
-        <w:t xml:space="preserve"> result, please refer to </w:t>
-      </w:r>
-      <w:hyperlink w:anchor="f20" w:history="1">
+        <w:t>.</w:t>
+      </w:r>
+    </w:p>
+    <w:p>
+      <w:pPr>
+        <w:rPr>
+          <w:sz w:val="24"/>
+          <w:szCs w:val="24"/>
+        </w:rPr>
+      </w:pPr>
+      <w:r>
+        <w:rPr>
+          <w:sz w:val="24"/>
+          <w:szCs w:val="24"/>
+        </w:rPr>
+        <w:t>As we can see, the model basically did well</w:t>
+      </w:r>
+      <w:r>
+        <w:rPr>
+          <w:sz w:val="24"/>
+          <w:szCs w:val="24"/>
+        </w:rPr>
+        <w:t>. However, we can see the is a time lag between the prediction result and the true result. That may cause by some factors in the dataset which we could not figure it out easily.</w:t>
+      </w:r>
+    </w:p>
+    <w:p>
+      <w:pPr>
+        <w:rPr>
+          <w:sz w:val="24"/>
+          <w:szCs w:val="24"/>
+        </w:rPr>
+      </w:pPr>
+    </w:p>
+    <w:p>
+      <w:pPr>
+        <w:rPr>
+          <w:sz w:val="24"/>
+          <w:szCs w:val="24"/>
+        </w:rPr>
+      </w:pPr>
+      <w:bookmarkStart w:id="5" w:name="xgboost"/>
+      <w:r>
+        <w:rPr>
+          <w:sz w:val="24"/>
+          <w:szCs w:val="24"/>
+        </w:rPr>
+        <w:t>Ex</w:t>
+      </w:r>
+      <w:r>
+        <w:rPr>
+          <w:sz w:val="24"/>
+          <w:szCs w:val="24"/>
+        </w:rPr>
+        <w:t>treme Gradient Boosting</w:t>
+      </w:r>
+      <w:r>
+        <w:rPr>
+          <w:sz w:val="24"/>
+          <w:szCs w:val="24"/>
+        </w:rPr>
+        <w:t xml:space="preserve"> (</w:t>
+      </w:r>
+      <w:proofErr w:type="spellStart"/>
+      <w:r>
+        <w:rPr>
+          <w:sz w:val="24"/>
+          <w:szCs w:val="24"/>
+        </w:rPr>
+        <w:t>XGboost</w:t>
+      </w:r>
+      <w:proofErr w:type="spellEnd"/>
+      <w:r>
+        <w:rPr>
+          <w:sz w:val="24"/>
+          <w:szCs w:val="24"/>
+        </w:rPr>
+        <w:t>)</w:t>
+      </w:r>
+    </w:p>
+    <w:bookmarkEnd w:id="5"/>
+    <w:p>
+      <w:pPr>
+        <w:rPr>
+          <w:sz w:val="24"/>
+          <w:szCs w:val="24"/>
+        </w:rPr>
+      </w:pPr>
+      <w:r>
+        <w:rPr>
+          <w:sz w:val="24"/>
+          <w:szCs w:val="24"/>
+        </w:rPr>
+        <w:t xml:space="preserve">As mentioned before, there are some models perform even better than random forest. Whereas </w:t>
+      </w:r>
+      <w:proofErr w:type="spellStart"/>
+      <w:r>
+        <w:rPr>
+          <w:sz w:val="24"/>
+          <w:szCs w:val="24"/>
+        </w:rPr>
+        <w:t>XGboost</w:t>
+      </w:r>
+      <w:proofErr w:type="spellEnd"/>
+      <w:r>
+        <w:rPr>
+          <w:sz w:val="24"/>
+          <w:szCs w:val="24"/>
+        </w:rPr>
+        <w:t xml:space="preserve"> is one of them.</w:t>
+      </w:r>
+      <w:r>
+        <w:rPr>
+          <w:sz w:val="24"/>
+          <w:szCs w:val="24"/>
+        </w:rPr>
+        <w:t xml:space="preserve"> </w:t>
+      </w:r>
+      <w:r>
+        <w:rPr>
+          <w:sz w:val="24"/>
+          <w:szCs w:val="24"/>
+        </w:rPr>
+        <w:t xml:space="preserve">In short, </w:t>
+      </w:r>
+      <w:proofErr w:type="spellStart"/>
+      <w:r>
+        <w:rPr>
+          <w:sz w:val="24"/>
+          <w:szCs w:val="24"/>
+        </w:rPr>
+        <w:t>XGboost</w:t>
+      </w:r>
+      <w:proofErr w:type="spellEnd"/>
+      <w:r>
+        <w:rPr>
+          <w:sz w:val="24"/>
+          <w:szCs w:val="24"/>
+        </w:rPr>
+        <w:t xml:space="preserve"> is a faster version of Gradient Boosting Machine (GBM).</w:t>
+      </w:r>
+    </w:p>
+    <w:p>
+      <w:pPr>
+        <w:rPr>
+          <w:sz w:val="24"/>
+          <w:szCs w:val="24"/>
+        </w:rPr>
+      </w:pPr>
+      <w:r>
+        <w:rPr>
+          <w:sz w:val="24"/>
+          <w:szCs w:val="24"/>
+        </w:rPr>
+        <w:t xml:space="preserve">Similar to random forest, </w:t>
+      </w:r>
+      <w:proofErr w:type="spellStart"/>
+      <w:r>
+        <w:rPr>
+          <w:sz w:val="24"/>
+          <w:szCs w:val="24"/>
+        </w:rPr>
+        <w:t>XGboost</w:t>
+      </w:r>
+      <w:proofErr w:type="spellEnd"/>
+      <w:r>
+        <w:rPr>
+          <w:sz w:val="24"/>
+          <w:szCs w:val="24"/>
+        </w:rPr>
+        <w:t xml:space="preserve"> is a combination of decision trees. </w:t>
+      </w:r>
+      <w:r>
+        <w:rPr>
+          <w:sz w:val="24"/>
+          <w:szCs w:val="24"/>
+        </w:rPr>
+        <w:t>However, those decision trees are corelated.</w:t>
+      </w:r>
+      <w:r>
+        <w:rPr>
+          <w:sz w:val="24"/>
+          <w:szCs w:val="24"/>
+        </w:rPr>
+        <w:t xml:space="preserve"> 1) It trains a decision tree base on the training dataset</w:t>
+      </w:r>
+      <w:r>
+        <w:rPr>
+          <w:sz w:val="24"/>
+          <w:szCs w:val="24"/>
+        </w:rPr>
+        <w:t xml:space="preserve">. 2) Train a new decision tree base on the residual from the previous tree. 3) Repeat 1-2 for n times and give weights to the current tree. 4) Base on the weight </w:t>
+      </w:r>
+      <w:r>
+        <w:rPr>
+          <w:sz w:val="24"/>
+          <w:szCs w:val="24"/>
+        </w:rPr>
+        <w:t xml:space="preserve">to vote for the result. Please refer to </w:t>
+      </w:r>
+      <w:hyperlink w:anchor="xgpic" w:history="1">
         <w:r>
           <w:rPr>
             <w:rStyle w:val="Hyperlink"/>
@@ -2578,7 +2619,7 @@
             <w:sz w:val="24"/>
             <w:szCs w:val="24"/>
           </w:rPr>
-          <w:t>5</w:t>
+          <w:t>6</w:t>
         </w:r>
         <w:r>
           <w:rPr>
@@ -2586,7 +2627,7 @@
             <w:sz w:val="24"/>
             <w:szCs w:val="24"/>
           </w:rPr>
-          <w:t>.3</w:t>
+          <w:t>.1</w:t>
         </w:r>
       </w:hyperlink>
       <w:r>
@@ -2594,16 +2635,169 @@
           <w:sz w:val="24"/>
           <w:szCs w:val="24"/>
         </w:rPr>
-        <w:t>.</w:t>
-      </w:r>
-    </w:p>
-    <w:p>
-      <w:pPr>
-        <w:rPr>
-          <w:sz w:val="24"/>
-          <w:szCs w:val="24"/>
-        </w:rPr>
-      </w:pPr>
+        <w:t xml:space="preserve"> for a more intuitive explanation. </w:t>
+      </w:r>
+      <w:r>
+        <w:rPr>
+          <w:sz w:val="24"/>
+          <w:szCs w:val="24"/>
+        </w:rPr>
+        <w:t xml:space="preserve"> </w:t>
+      </w:r>
+    </w:p>
+    <w:p>
+      <w:pPr>
+        <w:rPr>
+          <w:sz w:val="24"/>
+          <w:szCs w:val="24"/>
+        </w:rPr>
+      </w:pPr>
+      <w:r>
+        <w:rPr>
+          <w:sz w:val="24"/>
+          <w:szCs w:val="24"/>
+        </w:rPr>
+        <w:lastRenderedPageBreak/>
+        <w:t>Advantage</w:t>
+      </w:r>
+    </w:p>
+    <w:p>
+      <w:pPr>
+        <w:rPr>
+          <w:sz w:val="24"/>
+          <w:szCs w:val="24"/>
+        </w:rPr>
+      </w:pPr>
+      <w:r>
+        <w:rPr>
+          <w:sz w:val="24"/>
+          <w:szCs w:val="24"/>
+        </w:rPr>
+        <w:t xml:space="preserve">One advantage of </w:t>
+      </w:r>
+      <w:proofErr w:type="spellStart"/>
+      <w:r>
+        <w:rPr>
+          <w:sz w:val="24"/>
+          <w:szCs w:val="24"/>
+        </w:rPr>
+        <w:t>XGboost</w:t>
+      </w:r>
+      <w:proofErr w:type="spellEnd"/>
+      <w:r>
+        <w:rPr>
+          <w:sz w:val="24"/>
+          <w:szCs w:val="24"/>
+        </w:rPr>
+        <w:t xml:space="preserve"> is unlike other GBM, it supports parallel computing</w:t>
+      </w:r>
+      <w:r>
+        <w:rPr>
+          <w:sz w:val="24"/>
+          <w:szCs w:val="24"/>
+        </w:rPr>
+        <w:t xml:space="preserve">. Thus, it reduces the time needed for training. Furthermore, a normal GBM only utilize the first term of Taylor series, </w:t>
+      </w:r>
+      <w:proofErr w:type="spellStart"/>
+      <w:r>
+        <w:rPr>
+          <w:sz w:val="24"/>
+          <w:szCs w:val="24"/>
+        </w:rPr>
+        <w:t>XGboost</w:t>
+      </w:r>
+      <w:proofErr w:type="spellEnd"/>
+      <w:r>
+        <w:rPr>
+          <w:sz w:val="24"/>
+          <w:szCs w:val="24"/>
+        </w:rPr>
+        <w:t xml:space="preserve"> utilize the second term of Taylor series, resulting a higher accuracy. In addition, it can deal with missing value, thus we don’t need to fill in the missing values by ourself.</w:t>
+      </w:r>
+    </w:p>
+    <w:p>
+      <w:pPr>
+        <w:rPr>
+          <w:sz w:val="24"/>
+          <w:szCs w:val="24"/>
+        </w:rPr>
+      </w:pPr>
+    </w:p>
+    <w:p>
+      <w:pPr>
+        <w:rPr>
+          <w:sz w:val="24"/>
+          <w:szCs w:val="24"/>
+        </w:rPr>
+      </w:pPr>
+      <w:r>
+        <w:rPr>
+          <w:sz w:val="24"/>
+          <w:szCs w:val="24"/>
+        </w:rPr>
+        <w:t>Disadvantage</w:t>
+      </w:r>
+    </w:p>
+    <w:p>
+      <w:pPr>
+        <w:rPr>
+          <w:sz w:val="24"/>
+          <w:szCs w:val="24"/>
+        </w:rPr>
+      </w:pPr>
+      <w:r>
+        <w:rPr>
+          <w:sz w:val="24"/>
+          <w:szCs w:val="24"/>
+        </w:rPr>
+        <w:t xml:space="preserve">One disadvantage of </w:t>
+      </w:r>
+      <w:proofErr w:type="spellStart"/>
+      <w:r>
+        <w:rPr>
+          <w:sz w:val="24"/>
+          <w:szCs w:val="24"/>
+        </w:rPr>
+        <w:t>XGboost</w:t>
+      </w:r>
+      <w:proofErr w:type="spellEnd"/>
+      <w:r>
+        <w:rPr>
+          <w:sz w:val="24"/>
+          <w:szCs w:val="24"/>
+        </w:rPr>
+        <w:t xml:space="preserve"> is it cannot deal with category data directly. </w:t>
+      </w:r>
+      <w:r>
+        <w:rPr>
+          <w:sz w:val="24"/>
+          <w:szCs w:val="24"/>
+        </w:rPr>
+        <w:t>However, we are happy to know that the dataset doesn’t contain any categorical data. Furthermore, the algorithm requires memory a lot, so it demand the computer specification quite a lot.</w:t>
+      </w:r>
+    </w:p>
+    <w:p>
+      <w:pPr>
+        <w:rPr>
+          <w:sz w:val="24"/>
+          <w:szCs w:val="24"/>
+        </w:rPr>
+      </w:pPr>
+    </w:p>
+    <w:p>
+      <w:pPr>
+        <w:rPr>
+          <w:sz w:val="24"/>
+          <w:szCs w:val="24"/>
+        </w:rPr>
+      </w:pPr>
+      <w:r>
+        <w:rPr>
+          <w:sz w:val="24"/>
+          <w:szCs w:val="24"/>
+        </w:rPr>
+        <w:t xml:space="preserve">  </w:t>
+      </w:r>
     </w:p>
     <w:p>
       <w:pPr>
@@ -2656,7 +2850,7 @@
       <w:pPr>
         <w:keepNext/>
       </w:pPr>
-      <w:bookmarkStart w:id="5" w:name="f1"/>
+      <w:bookmarkStart w:id="6" w:name="f1"/>
       <w:r>
         <w:rPr>
           <w:noProof/>
@@ -2714,7 +2908,7 @@
           </wp:inline>
         </w:drawing>
       </w:r>
-      <w:bookmarkEnd w:id="5"/>
+      <w:bookmarkEnd w:id="6"/>
     </w:p>
     <w:p>
       <w:pPr>
@@ -2723,27 +2917,14 @@
       <w:r>
         <w:t xml:space="preserve">Figure </w:t>
       </w:r>
-      <w:r>
-        <w:fldChar w:fldCharType="begin"/>
-      </w:r>
-      <w:r>
-        <w:instrText xml:space="preserve"> SEQ Figure \* ARABIC </w:instrText>
-      </w:r>
-      <w:r>
-        <w:fldChar w:fldCharType="separate"/>
-      </w:r>
-      <w:r>
-        <w:rPr>
-          <w:noProof/>
-        </w:rPr>
-        <w:t>1</w:t>
-      </w:r>
-      <w:r>
-        <w:rPr>
-          <w:noProof/>
-        </w:rPr>
-        <w:fldChar w:fldCharType="end"/>
-      </w:r>
+      <w:fldSimple w:instr=" SEQ Figure \* ARABIC ">
+        <w:r>
+          <w:rPr>
+            <w:noProof/>
+          </w:rPr>
+          <w:t>1</w:t>
+        </w:r>
+      </w:fldSimple>
       <w:r>
         <w:t>.1</w:t>
       </w:r>
@@ -2752,8 +2933,8 @@
       <w:pPr>
         <w:keepNext/>
       </w:pPr>
-      <w:bookmarkStart w:id="6" w:name="f2"/>
-      <w:bookmarkStart w:id="7" w:name="relationfirmed"/>
+      <w:bookmarkStart w:id="7" w:name="f2"/>
+      <w:bookmarkStart w:id="8" w:name="relationfirmed"/>
       <w:r>
         <w:rPr>
           <w:noProof/>
@@ -2811,8 +2992,8 @@
           </wp:inline>
         </w:drawing>
       </w:r>
-      <w:bookmarkEnd w:id="6"/>
       <w:bookmarkEnd w:id="7"/>
+      <w:bookmarkEnd w:id="8"/>
     </w:p>
     <w:p>
       <w:pPr>
@@ -2821,27 +3002,14 @@
       <w:r>
         <w:t>Figure 1.</w:t>
       </w:r>
-      <w:r>
-        <w:fldChar w:fldCharType="begin"/>
-      </w:r>
-      <w:r>
-        <w:instrText xml:space="preserve"> SEQ Figure \* ARABIC </w:instrText>
-      </w:r>
-      <w:r>
-        <w:fldChar w:fldCharType="separate"/>
-      </w:r>
-      <w:r>
-        <w:rPr>
-          <w:noProof/>
-        </w:rPr>
-        <w:t>2</w:t>
-      </w:r>
-      <w:r>
-        <w:rPr>
-          <w:noProof/>
-        </w:rPr>
-        <w:fldChar w:fldCharType="end"/>
-      </w:r>
+      <w:fldSimple w:instr=" SEQ Figure \* ARABIC ">
+        <w:r>
+          <w:rPr>
+            <w:noProof/>
+          </w:rPr>
+          <w:t>2</w:t>
+        </w:r>
+      </w:fldSimple>
     </w:p>
     <w:p/>
     <w:p>
@@ -2866,7 +3034,7 @@
       <w:pPr>
         <w:keepNext/>
       </w:pPr>
-      <w:bookmarkStart w:id="8" w:name="f3"/>
+      <w:bookmarkStart w:id="9" w:name="f3"/>
       <w:r>
         <w:rPr>
           <w:noProof/>
@@ -2920,7 +3088,7 @@
           </wp:inline>
         </w:drawing>
       </w:r>
-      <w:bookmarkEnd w:id="8"/>
+      <w:bookmarkEnd w:id="9"/>
     </w:p>
     <w:p>
       <w:pPr>
@@ -2950,73 +3118,7 @@
             <w:iCs/>
             <w:lang w:val="en-US"/>
           </w:rPr>
-          <w:t>Relationship between age group, g</w:t>
-        </w:r>
-        <w:r>
-          <w:rPr>
-            <w:rStyle w:val="Hyperlink"/>
-            <w:b/>
-            <w:bCs/>
-            <w:i/>
-            <w:iCs/>
-            <w:lang w:val="en-US"/>
-          </w:rPr>
-          <w:t>e</w:t>
-        </w:r>
-        <w:r>
-          <w:rPr>
-            <w:rStyle w:val="Hyperlink"/>
-            <w:b/>
-            <w:bCs/>
-            <w:i/>
-            <w:iCs/>
-            <w:lang w:val="en-US"/>
-          </w:rPr>
-          <w:t>n</w:t>
-        </w:r>
-        <w:r>
-          <w:rPr>
-            <w:rStyle w:val="Hyperlink"/>
-            <w:b/>
-            <w:bCs/>
-            <w:i/>
-            <w:iCs/>
-            <w:lang w:val="en-US"/>
-          </w:rPr>
-          <w:t>d</w:t>
-        </w:r>
-        <w:r>
-          <w:rPr>
-            <w:rStyle w:val="Hyperlink"/>
-            <w:b/>
-            <w:bCs/>
-            <w:i/>
-            <w:iCs/>
-            <w:lang w:val="en-US"/>
-          </w:rPr>
-          <w:t xml:space="preserve">er, confirmed </w:t>
-        </w:r>
-        <w:r>
-          <w:rPr>
-            <w:rStyle w:val="Hyperlink"/>
-            <w:b/>
-            <w:bCs/>
-            <w:i/>
-            <w:iCs/>
-            <w:lang w:val="en-US"/>
-          </w:rPr>
-          <w:t>c</w:t>
-        </w:r>
-        <w:r>
-          <w:rPr>
-            <w:rStyle w:val="Hyperlink"/>
-            <w:b/>
-            <w:bCs/>
-            <w:i/>
-            <w:iCs/>
-            <w:lang w:val="en-US"/>
-          </w:rPr>
-          <w:t>ase and death case</w:t>
+          <w:t>Relationship between age group, gender, confirmed case and death case</w:t>
         </w:r>
       </w:hyperlink>
     </w:p>
@@ -3035,7 +3137,7 @@
       <w:pPr>
         <w:keepNext/>
       </w:pPr>
-      <w:bookmarkStart w:id="9" w:name="f4"/>
+      <w:bookmarkStart w:id="10" w:name="f4"/>
       <w:r>
         <w:rPr>
           <w:noProof/>
@@ -3090,7 +3192,7 @@
           </wp:inline>
         </w:drawing>
       </w:r>
-      <w:bookmarkEnd w:id="9"/>
+      <w:bookmarkEnd w:id="10"/>
     </w:p>
     <w:p>
       <w:pPr>
@@ -3120,73 +3222,7 @@
             <w:iCs/>
             <w:lang w:val="en-US"/>
           </w:rPr>
-          <w:t>Relationship b</w:t>
-        </w:r>
-        <w:r>
-          <w:rPr>
-            <w:rStyle w:val="Hyperlink"/>
-            <w:b/>
-            <w:bCs/>
-            <w:i/>
-            <w:iCs/>
-            <w:lang w:val="en-US"/>
-          </w:rPr>
-          <w:t>e</w:t>
-        </w:r>
-        <w:r>
-          <w:rPr>
-            <w:rStyle w:val="Hyperlink"/>
-            <w:b/>
-            <w:bCs/>
-            <w:i/>
-            <w:iCs/>
-            <w:lang w:val="en-US"/>
-          </w:rPr>
-          <w:t>tw</w:t>
-        </w:r>
-        <w:r>
-          <w:rPr>
-            <w:rStyle w:val="Hyperlink"/>
-            <w:b/>
-            <w:bCs/>
-            <w:i/>
-            <w:iCs/>
-            <w:lang w:val="en-US"/>
-          </w:rPr>
-          <w:t>e</w:t>
-        </w:r>
-        <w:r>
-          <w:rPr>
-            <w:rStyle w:val="Hyperlink"/>
-            <w:b/>
-            <w:bCs/>
-            <w:i/>
-            <w:iCs/>
-            <w:lang w:val="en-US"/>
-          </w:rPr>
-          <w:t xml:space="preserve">en age group, gender, </w:t>
-        </w:r>
-        <w:r>
-          <w:rPr>
-            <w:rStyle w:val="Hyperlink"/>
-            <w:b/>
-            <w:bCs/>
-            <w:i/>
-            <w:iCs/>
-            <w:lang w:val="en-US"/>
-          </w:rPr>
-          <w:t>c</w:t>
-        </w:r>
-        <w:r>
-          <w:rPr>
-            <w:rStyle w:val="Hyperlink"/>
-            <w:b/>
-            <w:bCs/>
-            <w:i/>
-            <w:iCs/>
-            <w:lang w:val="en-US"/>
-          </w:rPr>
-          <w:t>onfirmed case and death case</w:t>
+          <w:t>Relationship between age group, gender, confirmed case and death case</w:t>
         </w:r>
       </w:hyperlink>
     </w:p>
@@ -3194,7 +3230,7 @@
       <w:pPr>
         <w:keepNext/>
       </w:pPr>
-      <w:bookmarkStart w:id="10" w:name="f5"/>
+      <w:bookmarkStart w:id="11" w:name="f5"/>
       <w:r>
         <w:rPr>
           <w:noProof/>
@@ -3249,7 +3285,7 @@
           </wp:inline>
         </w:drawing>
       </w:r>
-      <w:bookmarkEnd w:id="10"/>
+      <w:bookmarkEnd w:id="11"/>
     </w:p>
     <w:p>
       <w:pPr>
@@ -3263,7 +3299,7 @@
       <w:pPr>
         <w:keepNext/>
       </w:pPr>
-      <w:bookmarkStart w:id="11" w:name="f6"/>
+      <w:bookmarkStart w:id="12" w:name="f6"/>
       <w:r>
         <w:rPr>
           <w:noProof/>
@@ -3318,7 +3354,7 @@
           </wp:inline>
         </w:drawing>
       </w:r>
-      <w:bookmarkEnd w:id="11"/>
+      <w:bookmarkEnd w:id="12"/>
     </w:p>
     <w:p>
       <w:pPr>
@@ -3373,7 +3409,7 @@
       <w:pPr>
         <w:keepNext/>
       </w:pPr>
-      <w:bookmarkStart w:id="12" w:name="f7"/>
+      <w:bookmarkStart w:id="13" w:name="f7"/>
       <w:r>
         <w:rPr>
           <w:noProof/>
@@ -3428,7 +3464,7 @@
           </wp:inline>
         </w:drawing>
       </w:r>
-      <w:bookmarkEnd w:id="12"/>
+      <w:bookmarkEnd w:id="13"/>
     </w:p>
     <w:p>
       <w:pPr>
@@ -3442,7 +3478,7 @@
       <w:pPr>
         <w:keepNext/>
       </w:pPr>
-      <w:bookmarkStart w:id="13" w:name="f8"/>
+      <w:bookmarkStart w:id="14" w:name="f8"/>
       <w:r>
         <w:rPr>
           <w:noProof/>
@@ -3497,7 +3533,7 @@
           </wp:inline>
         </w:drawing>
       </w:r>
-      <w:bookmarkEnd w:id="13"/>
+      <w:bookmarkEnd w:id="14"/>
     </w:p>
     <w:p>
       <w:pPr>
@@ -3541,59 +3577,7 @@
             <w:szCs w:val="24"/>
             <w:lang w:val="en-US"/>
           </w:rPr>
-          <w:t>Relationship between pro</w:t>
-        </w:r>
-        <w:r>
-          <w:rPr>
-            <w:rStyle w:val="Hyperlink"/>
-            <w:b/>
-            <w:bCs/>
-            <w:i/>
-            <w:iCs/>
-            <w:sz w:val="24"/>
-            <w:szCs w:val="24"/>
-            <w:lang w:val="en-US"/>
-          </w:rPr>
-          <w:t>v</w:t>
-        </w:r>
-        <w:r>
-          <w:rPr>
-            <w:rStyle w:val="Hyperlink"/>
-            <w:b/>
-            <w:bCs/>
-            <w:i/>
-            <w:iCs/>
-            <w:sz w:val="24"/>
-            <w:szCs w:val="24"/>
-            <w:lang w:val="en-US"/>
-          </w:rPr>
-          <w:t>ince and c</w:t>
-        </w:r>
-        <w:r>
-          <w:rPr>
-            <w:rStyle w:val="Hyperlink"/>
-            <w:b/>
-            <w:bCs/>
-            <w:i/>
-            <w:iCs/>
-            <w:sz w:val="24"/>
-            <w:szCs w:val="24"/>
-            <w:lang w:val="en-US"/>
-          </w:rPr>
-          <w:t>o</w:t>
-        </w:r>
-        <w:r>
-          <w:rPr>
-            <w:rStyle w:val="Hyperlink"/>
-            <w:b/>
-            <w:bCs/>
-            <w:i/>
-            <w:iCs/>
-            <w:sz w:val="24"/>
-            <w:szCs w:val="24"/>
-            <w:lang w:val="en-US"/>
-          </w:rPr>
-          <w:t>nfirmed case</w:t>
+          <w:t>Relationship between province and confirmed case</w:t>
         </w:r>
       </w:hyperlink>
     </w:p>
@@ -3601,7 +3585,7 @@
       <w:pPr>
         <w:keepNext/>
       </w:pPr>
-      <w:bookmarkStart w:id="14" w:name="f9"/>
+      <w:bookmarkStart w:id="15" w:name="f9"/>
       <w:r>
         <w:rPr>
           <w:noProof/>
@@ -3656,7 +3640,7 @@
           </wp:inline>
         </w:drawing>
       </w:r>
-      <w:bookmarkEnd w:id="14"/>
+      <w:bookmarkEnd w:id="15"/>
     </w:p>
     <w:p>
       <w:pPr>
@@ -3665,24 +3649,14 @@
       <w:r>
         <w:t xml:space="preserve">Figure </w:t>
       </w:r>
-      <w:r>
-        <w:fldChar w:fldCharType="begin"/>
-      </w:r>
-      <w:r>
-        <w:instrText xml:space="preserve"> SEQ Figure \* ARABIC </w:instrText>
-      </w:r>
-      <w:r>
-        <w:fldChar w:fldCharType="separate"/>
-      </w:r>
-      <w:r>
-        <w:rPr>
-          <w:noProof/>
-        </w:rPr>
-        <w:t>3</w:t>
-      </w:r>
-      <w:r>
-        <w:fldChar w:fldCharType="end"/>
-      </w:r>
+      <w:fldSimple w:instr=" SEQ Figure \* ARABIC ">
+        <w:r>
+          <w:rPr>
+            <w:noProof/>
+          </w:rPr>
+          <w:t>3</w:t>
+        </w:r>
+      </w:fldSimple>
       <w:r>
         <w:t>.1</w:t>
       </w:r>
@@ -3763,7 +3737,7 @@
             <w:szCs w:val="24"/>
             <w:lang w:val="en-US"/>
           </w:rPr>
-          <w:t>Relationship between province</w:t>
+          <w:t>Relationship between province and confirme</w:t>
         </w:r>
         <w:r>
           <w:rPr>
@@ -3776,7 +3750,7 @@
             <w:szCs w:val="24"/>
             <w:lang w:val="en-US"/>
           </w:rPr>
-          <w:t xml:space="preserve"> </w:t>
+          <w:t>d</w:t>
         </w:r>
         <w:r>
           <w:rPr>
@@ -3789,59 +3763,7 @@
             <w:szCs w:val="24"/>
             <w:lang w:val="en-US"/>
           </w:rPr>
-          <w:t>an</w:t>
-        </w:r>
-        <w:r>
-          <w:rPr>
-            <w:rStyle w:val="Hyperlink"/>
-            <w:b/>
-            <w:bCs/>
-            <w:i/>
-            <w:iCs/>
-            <w:sz w:val="24"/>
-            <w:szCs w:val="24"/>
-            <w:lang w:val="en-US"/>
-          </w:rPr>
-          <w:t>d</w:t>
-        </w:r>
-        <w:r>
-          <w:rPr>
-            <w:rStyle w:val="Hyperlink"/>
-            <w:b/>
-            <w:bCs/>
-            <w:i/>
-            <w:iCs/>
-            <w:sz w:val="24"/>
-            <w:szCs w:val="24"/>
-            <w:lang w:val="en-US"/>
-          </w:rPr>
-          <w:t xml:space="preserve"> confir</w:t>
-        </w:r>
-        <w:r>
-          <w:rPr>
-            <w:rStyle w:val="Hyperlink"/>
-            <w:b/>
-            <w:bCs/>
-            <w:i/>
-            <w:iCs/>
-            <w:sz w:val="24"/>
-            <w:szCs w:val="24"/>
-            <w:lang w:val="en-US"/>
-          </w:rPr>
-          <w:t>m</w:t>
-        </w:r>
-        <w:r>
-          <w:rPr>
-            <w:rStyle w:val="Hyperlink"/>
-            <w:b/>
-            <w:bCs/>
-            <w:i/>
-            <w:iCs/>
-            <w:sz w:val="24"/>
-            <w:szCs w:val="24"/>
-            <w:lang w:val="en-US"/>
-          </w:rPr>
-          <w:t>ed case</w:t>
+          <w:t xml:space="preserve"> case</w:t>
         </w:r>
       </w:hyperlink>
     </w:p>
@@ -3849,7 +3771,7 @@
       <w:pPr>
         <w:keepNext/>
       </w:pPr>
-      <w:bookmarkStart w:id="15" w:name="f10"/>
+      <w:bookmarkStart w:id="16" w:name="f10"/>
       <w:r>
         <w:rPr>
           <w:noProof/>
@@ -3904,7 +3826,7 @@
           </wp:inline>
         </w:drawing>
       </w:r>
-      <w:bookmarkEnd w:id="15"/>
+      <w:bookmarkEnd w:id="16"/>
     </w:p>
     <w:p>
       <w:pPr>
@@ -3996,111 +3918,7 @@
             <w:szCs w:val="24"/>
             <w:lang w:val="en-US"/>
           </w:rPr>
-          <w:t>Relationship b</w:t>
-        </w:r>
-        <w:r>
-          <w:rPr>
-            <w:rStyle w:val="Hyperlink"/>
-            <w:b/>
-            <w:bCs/>
-            <w:i/>
-            <w:iCs/>
-            <w:sz w:val="24"/>
-            <w:szCs w:val="24"/>
-            <w:lang w:val="en-US"/>
-          </w:rPr>
-          <w:t>e</w:t>
-        </w:r>
-        <w:r>
-          <w:rPr>
-            <w:rStyle w:val="Hyperlink"/>
-            <w:b/>
-            <w:bCs/>
-            <w:i/>
-            <w:iCs/>
-            <w:sz w:val="24"/>
-            <w:szCs w:val="24"/>
-            <w:lang w:val="en-US"/>
-          </w:rPr>
-          <w:t>tw</w:t>
-        </w:r>
-        <w:r>
-          <w:rPr>
-            <w:rStyle w:val="Hyperlink"/>
-            <w:b/>
-            <w:bCs/>
-            <w:i/>
-            <w:iCs/>
-            <w:sz w:val="24"/>
-            <w:szCs w:val="24"/>
-            <w:lang w:val="en-US"/>
-          </w:rPr>
-          <w:t>e</w:t>
-        </w:r>
-        <w:r>
-          <w:rPr>
-            <w:rStyle w:val="Hyperlink"/>
-            <w:b/>
-            <w:bCs/>
-            <w:i/>
-            <w:iCs/>
-            <w:sz w:val="24"/>
-            <w:szCs w:val="24"/>
-            <w:lang w:val="en-US"/>
-          </w:rPr>
-          <w:t>en provi</w:t>
-        </w:r>
-        <w:r>
-          <w:rPr>
-            <w:rStyle w:val="Hyperlink"/>
-            <w:b/>
-            <w:bCs/>
-            <w:i/>
-            <w:iCs/>
-            <w:sz w:val="24"/>
-            <w:szCs w:val="24"/>
-            <w:lang w:val="en-US"/>
-          </w:rPr>
-          <w:t>n</w:t>
-        </w:r>
-        <w:r>
-          <w:rPr>
-            <w:rStyle w:val="Hyperlink"/>
-            <w:b/>
-            <w:bCs/>
-            <w:i/>
-            <w:iCs/>
-            <w:sz w:val="24"/>
-            <w:szCs w:val="24"/>
-            <w:lang w:val="en-US"/>
-          </w:rPr>
-          <w:t>c</w:t>
-        </w:r>
-        <w:r>
-          <w:rPr>
-            <w:rStyle w:val="Hyperlink"/>
-            <w:b/>
-            <w:bCs/>
-            <w:i/>
-            <w:iCs/>
-            <w:sz w:val="24"/>
-            <w:szCs w:val="24"/>
-            <w:lang w:val="en-US"/>
-          </w:rPr>
-          <w:t>e</w:t>
-        </w:r>
-        <w:r>
-          <w:rPr>
-            <w:rStyle w:val="Hyperlink"/>
-            <w:b/>
-            <w:bCs/>
-            <w:i/>
-            <w:iCs/>
-            <w:sz w:val="24"/>
-            <w:szCs w:val="24"/>
-            <w:lang w:val="en-US"/>
-          </w:rPr>
-          <w:t xml:space="preserve"> and confirmed case</w:t>
+          <w:t>Relationship between province and confirmed case</w:t>
         </w:r>
       </w:hyperlink>
     </w:p>
@@ -4108,7 +3926,7 @@
       <w:pPr>
         <w:keepNext/>
       </w:pPr>
-      <w:bookmarkStart w:id="16" w:name="f11"/>
+      <w:bookmarkStart w:id="17" w:name="f11"/>
       <w:r>
         <w:rPr>
           <w:noProof/>
@@ -4163,7 +3981,7 @@
           </wp:inline>
         </w:drawing>
       </w:r>
-      <w:bookmarkEnd w:id="16"/>
+      <w:bookmarkEnd w:id="17"/>
     </w:p>
     <w:p>
       <w:pPr>
@@ -4184,7 +4002,7 @@
       <w:pPr>
         <w:keepNext/>
       </w:pPr>
-      <w:bookmarkStart w:id="17" w:name="f12"/>
+      <w:bookmarkStart w:id="18" w:name="f12"/>
       <w:r>
         <w:rPr>
           <w:noProof/>
@@ -4239,7 +4057,7 @@
           </wp:inline>
         </w:drawing>
       </w:r>
-      <w:bookmarkEnd w:id="17"/>
+      <w:bookmarkEnd w:id="18"/>
     </w:p>
     <w:p>
       <w:pPr>
@@ -4280,59 +4098,7 @@
             <w:szCs w:val="24"/>
             <w:lang w:val="en-US"/>
           </w:rPr>
-          <w:t>Relationship between prov</w:t>
-        </w:r>
-        <w:r>
-          <w:rPr>
-            <w:rStyle w:val="Hyperlink"/>
-            <w:b/>
-            <w:bCs/>
-            <w:i/>
-            <w:iCs/>
-            <w:sz w:val="24"/>
-            <w:szCs w:val="24"/>
-            <w:lang w:val="en-US"/>
-          </w:rPr>
-          <w:t>i</w:t>
-        </w:r>
-        <w:r>
-          <w:rPr>
-            <w:rStyle w:val="Hyperlink"/>
-            <w:b/>
-            <w:bCs/>
-            <w:i/>
-            <w:iCs/>
-            <w:sz w:val="24"/>
-            <w:szCs w:val="24"/>
-            <w:lang w:val="en-US"/>
-          </w:rPr>
-          <w:t>nce and</w:t>
-        </w:r>
-        <w:r>
-          <w:rPr>
-            <w:rStyle w:val="Hyperlink"/>
-            <w:b/>
-            <w:bCs/>
-            <w:i/>
-            <w:iCs/>
-            <w:sz w:val="24"/>
-            <w:szCs w:val="24"/>
-            <w:lang w:val="en-US"/>
-          </w:rPr>
-          <w:t xml:space="preserve"> </w:t>
-        </w:r>
-        <w:r>
-          <w:rPr>
-            <w:rStyle w:val="Hyperlink"/>
-            <w:b/>
-            <w:bCs/>
-            <w:i/>
-            <w:iCs/>
-            <w:sz w:val="24"/>
-            <w:szCs w:val="24"/>
-            <w:lang w:val="en-US"/>
-          </w:rPr>
-          <w:t>confirmed case</w:t>
+          <w:t>Relationship between province and confirmed case</w:t>
         </w:r>
       </w:hyperlink>
     </w:p>
@@ -4340,7 +4106,7 @@
       <w:pPr>
         <w:keepNext/>
       </w:pPr>
-      <w:bookmarkStart w:id="18" w:name="f13"/>
+      <w:bookmarkStart w:id="19" w:name="f13"/>
       <w:r>
         <w:rPr>
           <w:b/>
@@ -4401,7 +4167,7 @@
           </wp:inline>
         </w:drawing>
       </w:r>
-      <w:bookmarkEnd w:id="18"/>
+      <w:bookmarkEnd w:id="19"/>
     </w:p>
     <w:p>
       <w:pPr>
@@ -4431,33 +4197,7 @@
             <w:szCs w:val="24"/>
             <w:lang w:val="en-US"/>
           </w:rPr>
-          <w:t xml:space="preserve">Autocorrelation within </w:t>
-        </w:r>
-        <w:r>
-          <w:rPr>
-            <w:rStyle w:val="Hyperlink"/>
-            <w:b/>
-            <w:bCs/>
-            <w:i/>
-            <w:iCs/>
-            <w:sz w:val="24"/>
-            <w:szCs w:val="24"/>
-            <w:lang w:val="en-US"/>
-          </w:rPr>
-          <w:t>t</w:t>
-        </w:r>
-        <w:r>
-          <w:rPr>
-            <w:rStyle w:val="Hyperlink"/>
-            <w:b/>
-            <w:bCs/>
-            <w:i/>
-            <w:iCs/>
-            <w:sz w:val="24"/>
-            <w:szCs w:val="24"/>
-            <w:lang w:val="en-US"/>
-          </w:rPr>
-          <w:t>he dataset</w:t>
+          <w:t>Autocorrelation within the dataset</w:t>
         </w:r>
       </w:hyperlink>
     </w:p>
@@ -4465,7 +4205,7 @@
       <w:pPr>
         <w:keepNext/>
       </w:pPr>
-      <w:bookmarkStart w:id="19" w:name="f14"/>
+      <w:bookmarkStart w:id="20" w:name="f14"/>
       <w:r>
         <w:rPr>
           <w:noProof/>
@@ -4520,7 +4260,7 @@
           </wp:inline>
         </w:drawing>
       </w:r>
-      <w:bookmarkEnd w:id="19"/>
+      <w:bookmarkEnd w:id="20"/>
     </w:p>
     <w:p>
       <w:pPr>
@@ -4532,24 +4272,14 @@
       <w:r>
         <w:t xml:space="preserve">Figure </w:t>
       </w:r>
-      <w:r>
-        <w:fldChar w:fldCharType="begin"/>
-      </w:r>
-      <w:r>
-        <w:instrText xml:space="preserve"> SEQ Figure \* ARABIC </w:instrText>
-      </w:r>
-      <w:r>
-        <w:fldChar w:fldCharType="separate"/>
-      </w:r>
-      <w:r>
-        <w:rPr>
-          <w:noProof/>
-        </w:rPr>
-        <w:t>4</w:t>
-      </w:r>
-      <w:r>
-        <w:fldChar w:fldCharType="end"/>
-      </w:r>
+      <w:fldSimple w:instr=" SEQ Figure \* ARABIC ">
+        <w:r>
+          <w:rPr>
+            <w:noProof/>
+          </w:rPr>
+          <w:t>4</w:t>
+        </w:r>
+      </w:fldSimple>
       <w:r>
         <w:t>.1</w:t>
       </w:r>
@@ -4558,7 +4288,7 @@
       <w:pPr>
         <w:keepNext/>
       </w:pPr>
-      <w:bookmarkStart w:id="20" w:name="f15"/>
+      <w:bookmarkStart w:id="21" w:name="f15"/>
       <w:r>
         <w:rPr>
           <w:noProof/>
@@ -4613,7 +4343,7 @@
           </wp:inline>
         </w:drawing>
       </w:r>
-      <w:bookmarkEnd w:id="20"/>
+      <w:bookmarkEnd w:id="21"/>
     </w:p>
     <w:p>
       <w:pPr>
@@ -4643,98 +4373,7 @@
             <w:szCs w:val="24"/>
             <w:lang w:val="en-US"/>
           </w:rPr>
-          <w:t xml:space="preserve">Autocorrelation </w:t>
-        </w:r>
-        <w:r>
-          <w:rPr>
-            <w:rStyle w:val="Hyperlink"/>
-            <w:b/>
-            <w:bCs/>
-            <w:i/>
-            <w:iCs/>
-            <w:sz w:val="24"/>
-            <w:szCs w:val="24"/>
-            <w:lang w:val="en-US"/>
-          </w:rPr>
-          <w:t>w</w:t>
-        </w:r>
-        <w:r>
-          <w:rPr>
-            <w:rStyle w:val="Hyperlink"/>
-            <w:b/>
-            <w:bCs/>
-            <w:i/>
-            <w:iCs/>
-            <w:sz w:val="24"/>
-            <w:szCs w:val="24"/>
-            <w:lang w:val="en-US"/>
-          </w:rPr>
-          <w:t>it</w:t>
-        </w:r>
-        <w:r>
-          <w:rPr>
-            <w:rStyle w:val="Hyperlink"/>
-            <w:b/>
-            <w:bCs/>
-            <w:i/>
-            <w:iCs/>
-            <w:sz w:val="24"/>
-            <w:szCs w:val="24"/>
-            <w:lang w:val="en-US"/>
-          </w:rPr>
-          <w:t>h</w:t>
-        </w:r>
-        <w:r>
-          <w:rPr>
-            <w:rStyle w:val="Hyperlink"/>
-            <w:b/>
-            <w:bCs/>
-            <w:i/>
-            <w:iCs/>
-            <w:sz w:val="24"/>
-            <w:szCs w:val="24"/>
-            <w:lang w:val="en-US"/>
-          </w:rPr>
-          <w:t>i</w:t>
-        </w:r>
-        <w:r>
-          <w:rPr>
-            <w:rStyle w:val="Hyperlink"/>
-            <w:b/>
-            <w:bCs/>
-            <w:i/>
-            <w:iCs/>
-            <w:sz w:val="24"/>
-            <w:szCs w:val="24"/>
-            <w:lang w:val="en-US"/>
-          </w:rPr>
-          <w:t>n</w:t>
-        </w:r>
-        <w:r>
-          <w:rPr>
-            <w:rStyle w:val="Hyperlink"/>
-            <w:b/>
-            <w:bCs/>
-            <w:i/>
-            <w:iCs/>
-            <w:sz w:val="24"/>
-            <w:szCs w:val="24"/>
-            <w:lang w:val="en-US"/>
-          </w:rPr>
-          <w:t xml:space="preserve"> </w:t>
-        </w:r>
-        <w:r>
-          <w:rPr>
-            <w:rStyle w:val="Hyperlink"/>
-            <w:b/>
-            <w:bCs/>
-            <w:i/>
-            <w:iCs/>
-            <w:sz w:val="24"/>
-            <w:szCs w:val="24"/>
-            <w:lang w:val="en-US"/>
-          </w:rPr>
-          <w:t>the dataset</w:t>
+          <w:t>Autocorrelation within the dataset</w:t>
         </w:r>
       </w:hyperlink>
     </w:p>
@@ -4743,7 +4382,7 @@
       <w:pPr>
         <w:keepNext/>
       </w:pPr>
-      <w:bookmarkStart w:id="21" w:name="f16"/>
+      <w:bookmarkStart w:id="22" w:name="f16"/>
       <w:r>
         <w:rPr>
           <w:noProof/>
@@ -4798,7 +4437,7 @@
           </wp:inline>
         </w:drawing>
       </w:r>
-      <w:bookmarkEnd w:id="21"/>
+      <w:bookmarkEnd w:id="22"/>
     </w:p>
     <w:p>
       <w:pPr>
@@ -4812,7 +4451,7 @@
       <w:pPr>
         <w:keepNext/>
       </w:pPr>
-      <w:bookmarkStart w:id="22" w:name="f17"/>
+      <w:bookmarkStart w:id="23" w:name="f17"/>
       <w:r>
         <w:rPr>
           <w:noProof/>
@@ -4867,7 +4506,7 @@
           </wp:inline>
         </w:drawing>
       </w:r>
-      <w:bookmarkEnd w:id="22"/>
+      <w:bookmarkEnd w:id="23"/>
     </w:p>
     <w:p>
       <w:pPr>
@@ -4964,6 +4603,7 @@
         <w:rPr>
           <w:lang w:val="en-US"/>
         </w:rPr>
+        <w:lastRenderedPageBreak/>
         <w:t>Table</w:t>
       </w:r>
     </w:p>
@@ -5189,77 +4829,7 @@
             <w:rStyle w:val="Hyperlink"/>
             <w:lang w:val="en-US"/>
           </w:rPr>
-          <w:t>Parameter tu</w:t>
-        </w:r>
-        <w:r>
-          <w:rPr>
-            <w:rStyle w:val="Hyperlink"/>
-            <w:lang w:val="en-US"/>
-          </w:rPr>
-          <w:t>n</w:t>
-        </w:r>
-        <w:r>
-          <w:rPr>
-            <w:rStyle w:val="Hyperlink"/>
-            <w:lang w:val="en-US"/>
-          </w:rPr>
-          <w:t>in</w:t>
-        </w:r>
-        <w:r>
-          <w:rPr>
-            <w:rStyle w:val="Hyperlink"/>
-            <w:lang w:val="en-US"/>
-          </w:rPr>
-          <w:t>g</w:t>
-        </w:r>
-        <w:r>
-          <w:rPr>
-            <w:rStyle w:val="Hyperlink"/>
-            <w:lang w:val="en-US"/>
-          </w:rPr>
-          <w:t xml:space="preserve"> (Ra</w:t>
-        </w:r>
-        <w:r>
-          <w:rPr>
-            <w:rStyle w:val="Hyperlink"/>
-            <w:lang w:val="en-US"/>
-          </w:rPr>
-          <w:t>n</w:t>
-        </w:r>
-        <w:r>
-          <w:rPr>
-            <w:rStyle w:val="Hyperlink"/>
-            <w:lang w:val="en-US"/>
-          </w:rPr>
-          <w:t>d</w:t>
-        </w:r>
-        <w:r>
-          <w:rPr>
-            <w:rStyle w:val="Hyperlink"/>
-            <w:lang w:val="en-US"/>
-          </w:rPr>
-          <w:t>o</w:t>
-        </w:r>
-        <w:r>
-          <w:rPr>
-            <w:rStyle w:val="Hyperlink"/>
-            <w:lang w:val="en-US"/>
-          </w:rPr>
-          <w:t>m</w:t>
-        </w:r>
-        <w:r>
-          <w:rPr>
-            <w:rStyle w:val="Hyperlink"/>
-            <w:lang w:val="en-US"/>
-          </w:rPr>
-          <w:t xml:space="preserve"> </w:t>
-        </w:r>
-        <w:r>
-          <w:rPr>
-            <w:rStyle w:val="Hyperlink"/>
-            <w:lang w:val="en-US"/>
-          </w:rPr>
-          <w:t>Forest)</w:t>
+          <w:t>Parameter tuning (Random Forest)</w:t>
         </w:r>
       </w:hyperlink>
     </w:p>
@@ -5267,7 +4837,7 @@
       <w:pPr>
         <w:keepNext/>
       </w:pPr>
-      <w:bookmarkStart w:id="23" w:name="f18"/>
+      <w:bookmarkStart w:id="24" w:name="f18"/>
       <w:r>
         <w:rPr>
           <w:noProof/>
@@ -5322,7 +4892,7 @@
           </wp:inline>
         </w:drawing>
       </w:r>
-      <w:bookmarkEnd w:id="23"/>
+      <w:bookmarkEnd w:id="24"/>
     </w:p>
     <w:p>
       <w:pPr>
@@ -5331,24 +4901,14 @@
       <w:r>
         <w:t xml:space="preserve">Figure </w:t>
       </w:r>
-      <w:r>
-        <w:fldChar w:fldCharType="begin"/>
-      </w:r>
-      <w:r>
-        <w:instrText xml:space="preserve"> SEQ Figure \* ARABIC </w:instrText>
-      </w:r>
-      <w:r>
-        <w:fldChar w:fldCharType="separate"/>
-      </w:r>
-      <w:r>
-        <w:rPr>
-          <w:noProof/>
-        </w:rPr>
-        <w:t>5</w:t>
-      </w:r>
-      <w:r>
-        <w:fldChar w:fldCharType="end"/>
-      </w:r>
+      <w:fldSimple w:instr=" SEQ Figure \* ARABIC ">
+        <w:r>
+          <w:rPr>
+            <w:noProof/>
+          </w:rPr>
+          <w:t>5</w:t>
+        </w:r>
+      </w:fldSimple>
       <w:r>
         <w:t>.1</w:t>
       </w:r>
@@ -5357,7 +4917,7 @@
       <w:pPr>
         <w:keepNext/>
       </w:pPr>
-      <w:bookmarkStart w:id="24" w:name="f19"/>
+      <w:bookmarkStart w:id="25" w:name="f19"/>
       <w:r>
         <w:rPr>
           <w:noProof/>
@@ -5411,7 +4971,7 @@
           </wp:inline>
         </w:drawing>
       </w:r>
-      <w:bookmarkEnd w:id="24"/>
+      <w:bookmarkEnd w:id="25"/>
     </w:p>
     <w:p>
       <w:pPr>
@@ -5435,7 +4995,49 @@
             <w:rStyle w:val="Hyperlink"/>
             <w:lang w:val="en-US"/>
           </w:rPr>
-          <w:t>Parameter tuning (Random Forest)</w:t>
+          <w:t>Parameter tuning (</w:t>
+        </w:r>
+        <w:r>
+          <w:rPr>
+            <w:rStyle w:val="Hyperlink"/>
+            <w:lang w:val="en-US"/>
+          </w:rPr>
+          <w:t>R</w:t>
+        </w:r>
+        <w:r>
+          <w:rPr>
+            <w:rStyle w:val="Hyperlink"/>
+            <w:lang w:val="en-US"/>
+          </w:rPr>
+          <w:t>and</w:t>
+        </w:r>
+        <w:r>
+          <w:rPr>
+            <w:rStyle w:val="Hyperlink"/>
+            <w:lang w:val="en-US"/>
+          </w:rPr>
+          <w:t>o</w:t>
+        </w:r>
+        <w:r>
+          <w:rPr>
+            <w:rStyle w:val="Hyperlink"/>
+            <w:lang w:val="en-US"/>
+          </w:rPr>
+          <w:t>m</w:t>
+        </w:r>
+        <w:r>
+          <w:rPr>
+            <w:rStyle w:val="Hyperlink"/>
+            <w:lang w:val="en-US"/>
+          </w:rPr>
+          <w:t xml:space="preserve"> </w:t>
+        </w:r>
+        <w:r>
+          <w:rPr>
+            <w:rStyle w:val="Hyperlink"/>
+            <w:lang w:val="en-US"/>
+          </w:rPr>
+          <w:t>Forest)</w:t>
         </w:r>
       </w:hyperlink>
     </w:p>
@@ -5444,7 +5046,7 @@
       <w:pPr>
         <w:keepNext/>
       </w:pPr>
-      <w:bookmarkStart w:id="25" w:name="f20"/>
+      <w:bookmarkStart w:id="26" w:name="f20"/>
       <w:r>
         <w:rPr>
           <w:noProof/>
@@ -5498,7 +5100,7 @@
           </wp:inline>
         </w:drawing>
       </w:r>
-      <w:bookmarkEnd w:id="25"/>
+      <w:bookmarkEnd w:id="26"/>
     </w:p>
     <w:p>
       <w:pPr>
@@ -5506,6 +5108,268 @@
       </w:pPr>
       <w:r>
         <w:t>Figure 5.3</w:t>
+      </w:r>
+    </w:p>
+    <w:p>
+      <w:pPr>
+        <w:keepNext/>
+      </w:pPr>
+      <w:bookmarkStart w:id="27" w:name="rfpic"/>
+      <w:r>
+        <w:rPr>
+          <w:noProof/>
+        </w:rPr>
+        <w:drawing>
+          <wp:inline distT="0" distB="0" distL="0" distR="0" wp14:anchorId="34D83FDD" wp14:editId="0C6CD578">
+            <wp:extent cx="5731510" cy="3806825"/>
+            <wp:effectExtent l="0" t="0" r="2540" b="3175"/>
+            <wp:docPr id="5" name="Picture 5" descr="Random Forest"/>
+            <wp:cNvGraphicFramePr>
+              <a:graphicFrameLocks xmlns:a="http://schemas.openxmlformats.org/drawingml/2006/main" noChangeAspect="1"/>
+            </wp:cNvGraphicFramePr>
+            <a:graphic xmlns:a="http://schemas.openxmlformats.org/drawingml/2006/main">
+              <a:graphicData uri="http://schemas.openxmlformats.org/drawingml/2006/picture">
+                <pic:pic xmlns:pic="http://schemas.openxmlformats.org/drawingml/2006/picture">
+                  <pic:nvPicPr>
+                    <pic:cNvPr id="0" name="Picture 1" descr="Random Forest"/>
+                    <pic:cNvPicPr>
+                      <a:picLocks noChangeAspect="1" noChangeArrowheads="1"/>
+                    </pic:cNvPicPr>
+                  </pic:nvPicPr>
+                  <pic:blipFill>
+                    <a:blip r:embed="rId26">
+                      <a:extLst>
+                        <a:ext uri="{28A0092B-C50C-407E-A947-70E740481C1C}">
+                          <a14:useLocalDpi xmlns:a14="http://schemas.microsoft.com/office/drawing/2010/main" val="0"/>
+                        </a:ext>
+                      </a:extLst>
+                    </a:blip>
+                    <a:srcRect/>
+                    <a:stretch>
+                      <a:fillRect/>
+                    </a:stretch>
+                  </pic:blipFill>
+                  <pic:spPr bwMode="auto">
+                    <a:xfrm>
+                      <a:off x="0" y="0"/>
+                      <a:ext cx="5731510" cy="3806825"/>
+                    </a:xfrm>
+                    <a:prstGeom prst="rect">
+                      <a:avLst/>
+                    </a:prstGeom>
+                    <a:noFill/>
+                    <a:ln>
+                      <a:noFill/>
+                    </a:ln>
+                  </pic:spPr>
+                </pic:pic>
+              </a:graphicData>
+            </a:graphic>
+          </wp:inline>
+        </w:drawing>
+      </w:r>
+      <w:bookmarkEnd w:id="27"/>
+    </w:p>
+    <w:p>
+      <w:pPr>
+        <w:pStyle w:val="Caption"/>
+      </w:pPr>
+      <w:r>
+        <w:t>Figure 5.4</w:t>
+      </w:r>
+    </w:p>
+    <w:p>
+      <w:r>
+        <w:br w:type="page"/>
+      </w:r>
+    </w:p>
+    <w:bookmarkStart w:id="28" w:name="xgpic"/>
+    <w:p>
+      <w:pPr>
+        <w:rPr>
+          <w:sz w:val="24"/>
+          <w:szCs w:val="24"/>
+        </w:rPr>
+      </w:pPr>
+      <w:r>
+        <w:rPr>
+          <w:sz w:val="24"/>
+          <w:szCs w:val="24"/>
+        </w:rPr>
+        <w:lastRenderedPageBreak/>
+        <w:fldChar w:fldCharType="begin"/>
+      </w:r>
+      <w:r>
+        <w:rPr>
+          <w:sz w:val="24"/>
+          <w:szCs w:val="24"/>
+        </w:rPr>
+        <w:instrText xml:space="preserve"> HYPERLINK  \l "xgboost" </w:instrText>
+      </w:r>
+      <w:r>
+        <w:rPr>
+          <w:sz w:val="24"/>
+          <w:szCs w:val="24"/>
+        </w:rPr>
+      </w:r>
+      <w:r>
+        <w:rPr>
+          <w:sz w:val="24"/>
+          <w:szCs w:val="24"/>
+        </w:rPr>
+        <w:fldChar w:fldCharType="separate"/>
+      </w:r>
+      <w:r>
+        <w:rPr>
+          <w:rStyle w:val="Hyperlink"/>
+          <w:sz w:val="24"/>
+          <w:szCs w:val="24"/>
+        </w:rPr>
+        <w:t>Extreme Gradient Boostin</w:t>
+      </w:r>
+      <w:r>
+        <w:rPr>
+          <w:rStyle w:val="Hyperlink"/>
+          <w:sz w:val="24"/>
+          <w:szCs w:val="24"/>
+        </w:rPr>
+        <w:t>g</w:t>
+      </w:r>
+      <w:r>
+        <w:rPr>
+          <w:rStyle w:val="Hyperlink"/>
+          <w:sz w:val="24"/>
+          <w:szCs w:val="24"/>
+        </w:rPr>
+        <w:t xml:space="preserve"> (</w:t>
+      </w:r>
+      <w:proofErr w:type="spellStart"/>
+      <w:r>
+        <w:rPr>
+          <w:rStyle w:val="Hyperlink"/>
+          <w:sz w:val="24"/>
+          <w:szCs w:val="24"/>
+        </w:rPr>
+        <w:t>XGboost</w:t>
+      </w:r>
+      <w:proofErr w:type="spellEnd"/>
+      <w:r>
+        <w:rPr>
+          <w:rStyle w:val="Hyperlink"/>
+          <w:sz w:val="24"/>
+          <w:szCs w:val="24"/>
+        </w:rPr>
+        <w:t>)</w:t>
+      </w:r>
+      <w:r>
+        <w:rPr>
+          <w:sz w:val="24"/>
+          <w:szCs w:val="24"/>
+        </w:rPr>
+        <w:fldChar w:fldCharType="end"/>
+      </w:r>
+    </w:p>
+    <w:p>
+      <w:pPr>
+        <w:keepNext/>
+      </w:pPr>
+      <w:r>
+        <w:rPr>
+          <w:noProof/>
+        </w:rPr>
+        <w:drawing>
+          <wp:inline distT="0" distB="0" distL="0" distR="0" wp14:anchorId="264E7E43" wp14:editId="11459D9B">
+            <wp:extent cx="5543550" cy="2598539"/>
+            <wp:effectExtent l="0" t="0" r="0" b="0"/>
+            <wp:docPr id="14" name="Picture 14"/>
+            <wp:cNvGraphicFramePr>
+              <a:graphicFrameLocks xmlns:a="http://schemas.openxmlformats.org/drawingml/2006/main" noChangeAspect="1"/>
+            </wp:cNvGraphicFramePr>
+            <a:graphic xmlns:a="http://schemas.openxmlformats.org/drawingml/2006/main">
+              <a:graphicData uri="http://schemas.openxmlformats.org/drawingml/2006/picture">
+                <pic:pic xmlns:pic="http://schemas.openxmlformats.org/drawingml/2006/picture">
+                  <pic:nvPicPr>
+                    <pic:cNvPr id="1" name=""/>
+                    <pic:cNvPicPr/>
+                  </pic:nvPicPr>
+                  <pic:blipFill>
+                    <a:blip r:embed="rId27"/>
+                    <a:stretch>
+                      <a:fillRect/>
+                    </a:stretch>
+                  </pic:blipFill>
+                  <pic:spPr>
+                    <a:xfrm>
+                      <a:off x="0" y="0"/>
+                      <a:ext cx="5570960" cy="2611388"/>
+                    </a:xfrm>
+                    <a:prstGeom prst="rect">
+                      <a:avLst/>
+                    </a:prstGeom>
+                  </pic:spPr>
+                </pic:pic>
+              </a:graphicData>
+            </a:graphic>
+          </wp:inline>
+        </w:drawing>
+      </w:r>
+      <w:bookmarkEnd w:id="28"/>
+    </w:p>
+    <w:p>
+      <w:pPr>
+        <w:pStyle w:val="Caption"/>
+      </w:pPr>
+      <w:r>
+        <w:t xml:space="preserve">Figure </w:t>
+      </w:r>
+      <w:fldSimple w:instr=" SEQ Figure \* ARABIC ">
+        <w:r>
+          <w:rPr>
+            <w:noProof/>
+          </w:rPr>
+          <w:t>6</w:t>
+        </w:r>
+      </w:fldSimple>
+      <w:r>
+        <w:t>.1</w:t>
+      </w:r>
+    </w:p>
+    <w:p>
+      <w:pPr>
+        <w:rPr>
+          <w:i/>
+          <w:iCs/>
+          <w:color w:val="44546A" w:themeColor="text2"/>
+          <w:sz w:val="18"/>
+          <w:szCs w:val="18"/>
+        </w:rPr>
+      </w:pPr>
+      <w:r>
+        <w:br w:type="page"/>
+      </w:r>
+    </w:p>
+    <w:p>
+      <w:pPr>
+        <w:pStyle w:val="Caption"/>
+      </w:pPr>
+      <w:r>
+        <w:lastRenderedPageBreak/>
+        <w:t>Reference</w:t>
+      </w:r>
+    </w:p>
+    <w:p>
+      <w:hyperlink r:id="rId28" w:history="1">
+        <w:r>
+          <w:rPr>
+            <w:rStyle w:val="Hyperlink"/>
+          </w:rPr>
+          <w:t>https://corporatefinanceinstitute.com/resources/knowledge/other/random-forest/</w:t>
+        </w:r>
+      </w:hyperlink>
+    </w:p>
+    <w:p>
+      <w:r>
+        <w:t>https://www.kdd.org/kdd2016/papers/files/rfp0697-chenAemb.pdf</w:t>
       </w:r>
     </w:p>
     <w:sectPr>

--- a/4011report.docx
+++ b/4011report.docx
@@ -21,9 +21,12 @@
           <w:szCs w:val="56"/>
           <w:lang w:val="en-US"/>
         </w:rPr>
-        <w:t xml:space="preserve">factors affecting covid-19 in </w:t>
-      </w:r>
-      <w:r>
+        <w:t>STAT4011</w:t>
+      </w:r>
+    </w:p>
+    <w:p>
+      <w:pPr>
+        <w:jc w:val="center"/>
         <w:rPr>
           <w:b/>
           <w:bCs/>
@@ -31,8 +34,7 @@
           <w:szCs w:val="56"/>
           <w:lang w:val="en-US"/>
         </w:rPr>
-        <w:t>S</w:t>
-      </w:r>
+      </w:pPr>
       <w:r>
         <w:rPr>
           <w:b/>
@@ -41,9 +43,12 @@
           <w:szCs w:val="56"/>
           <w:lang w:val="en-US"/>
         </w:rPr>
-        <w:t xml:space="preserve">outh Korea and forecast how covid-19 spread in </w:t>
-      </w:r>
-      <w:r>
+        <w:t>Project 1</w:t>
+      </w:r>
+    </w:p>
+    <w:p>
+      <w:pPr>
+        <w:jc w:val="center"/>
         <w:rPr>
           <w:b/>
           <w:bCs/>
@@ -51,8 +56,7 @@
           <w:szCs w:val="56"/>
           <w:lang w:val="en-US"/>
         </w:rPr>
-        <w:t>S</w:t>
-      </w:r>
+      </w:pPr>
       <w:r>
         <w:rPr>
           <w:b/>
@@ -61,8 +65,1638 @@
           <w:szCs w:val="56"/>
           <w:lang w:val="en-US"/>
         </w:rPr>
+        <w:t>F</w:t>
+      </w:r>
+      <w:r>
+        <w:rPr>
+          <w:b/>
+          <w:bCs/>
+          <w:sz w:val="56"/>
+          <w:szCs w:val="56"/>
+          <w:lang w:val="en-US"/>
+        </w:rPr>
+        <w:t xml:space="preserve">actors affecting covid-19 in </w:t>
+      </w:r>
+      <w:r>
+        <w:rPr>
+          <w:b/>
+          <w:bCs/>
+          <w:sz w:val="56"/>
+          <w:szCs w:val="56"/>
+          <w:lang w:val="en-US"/>
+        </w:rPr>
+        <w:t>S</w:t>
+      </w:r>
+      <w:r>
+        <w:rPr>
+          <w:b/>
+          <w:bCs/>
+          <w:sz w:val="56"/>
+          <w:szCs w:val="56"/>
+          <w:lang w:val="en-US"/>
+        </w:rPr>
+        <w:t xml:space="preserve">outh Korea and forecast how covid-19 spread in </w:t>
+      </w:r>
+      <w:r>
+        <w:rPr>
+          <w:b/>
+          <w:bCs/>
+          <w:sz w:val="56"/>
+          <w:szCs w:val="56"/>
+          <w:lang w:val="en-US"/>
+        </w:rPr>
+        <w:t>S</w:t>
+      </w:r>
+      <w:r>
+        <w:rPr>
+          <w:b/>
+          <w:bCs/>
+          <w:sz w:val="56"/>
+          <w:szCs w:val="56"/>
+          <w:lang w:val="en-US"/>
+        </w:rPr>
         <w:t>outh Korea in future</w:t>
       </w:r>
+    </w:p>
+    <w:p>
+      <w:pPr>
+        <w:jc w:val="center"/>
+        <w:rPr>
+          <w:b/>
+          <w:bCs/>
+          <w:sz w:val="56"/>
+          <w:szCs w:val="56"/>
+          <w:lang w:val="en-US"/>
+        </w:rPr>
+      </w:pPr>
+      <w:r>
+        <w:rPr>
+          <w:b/>
+          <w:bCs/>
+          <w:sz w:val="56"/>
+          <w:szCs w:val="56"/>
+          <w:lang w:val="en-US"/>
+        </w:rPr>
+        <w:t xml:space="preserve">CHENG </w:t>
+      </w:r>
+      <w:r>
+        <w:rPr>
+          <w:b/>
+          <w:bCs/>
+          <w:sz w:val="56"/>
+          <w:szCs w:val="56"/>
+          <w:lang w:val="en-US"/>
+        </w:rPr>
+        <w:t>Wing Ryan</w:t>
+      </w:r>
+    </w:p>
+    <w:p>
+      <w:pPr>
+        <w:jc w:val="center"/>
+        <w:rPr>
+          <w:b/>
+          <w:bCs/>
+          <w:sz w:val="56"/>
+          <w:szCs w:val="56"/>
+          <w:lang w:val="en-US"/>
+        </w:rPr>
+      </w:pPr>
+      <w:r>
+        <w:rPr>
+          <w:b/>
+          <w:bCs/>
+          <w:sz w:val="56"/>
+          <w:szCs w:val="56"/>
+          <w:lang w:val="en-US"/>
+        </w:rPr>
+        <w:t>1155102964</w:t>
+      </w:r>
+    </w:p>
+    <w:p>
+      <w:pPr>
+        <w:rPr>
+          <w:b/>
+          <w:bCs/>
+          <w:sz w:val="56"/>
+          <w:szCs w:val="56"/>
+          <w:lang w:val="en-US"/>
+        </w:rPr>
+      </w:pPr>
+      <w:r>
+        <w:rPr>
+          <w:b/>
+          <w:bCs/>
+          <w:sz w:val="56"/>
+          <w:szCs w:val="56"/>
+          <w:lang w:val="en-US"/>
+        </w:rPr>
+        <w:br w:type="page"/>
+      </w:r>
+    </w:p>
+    <w:sdt>
+      <w:sdtPr>
+        <w:id w:val="-836921975"/>
+        <w:docPartObj>
+          <w:docPartGallery w:val="Table of Contents"/>
+          <w:docPartUnique/>
+        </w:docPartObj>
+      </w:sdtPr>
+      <w:sdtEndPr>
+        <w:rPr>
+          <w:rFonts w:asciiTheme="minorHAnsi" w:eastAsiaTheme="minorEastAsia" w:hAnsiTheme="minorHAnsi" w:cstheme="minorBidi"/>
+          <w:b/>
+          <w:bCs/>
+          <w:noProof/>
+          <w:color w:val="auto"/>
+          <w:sz w:val="22"/>
+          <w:szCs w:val="22"/>
+          <w:lang w:val="en-HK" w:eastAsia="zh-TW"/>
+        </w:rPr>
+      </w:sdtEndPr>
+      <w:sdtContent>
+        <w:p>
+          <w:pPr>
+            <w:pStyle w:val="TOCHeading"/>
+            <w:rPr>
+              <w:sz w:val="44"/>
+              <w:szCs w:val="44"/>
+            </w:rPr>
+          </w:pPr>
+          <w:r>
+            <w:rPr>
+              <w:sz w:val="44"/>
+              <w:szCs w:val="44"/>
+            </w:rPr>
+            <w:t>Contents</w:t>
+          </w:r>
+        </w:p>
+        <w:p>
+          <w:pPr>
+            <w:pStyle w:val="TOC1"/>
+            <w:tabs>
+              <w:tab w:val="right" w:leader="dot" w:pos="9016"/>
+            </w:tabs>
+            <w:rPr>
+              <w:noProof/>
+              <w:sz w:val="44"/>
+              <w:szCs w:val="44"/>
+            </w:rPr>
+          </w:pPr>
+          <w:r>
+            <w:rPr>
+              <w:sz w:val="44"/>
+              <w:szCs w:val="44"/>
+            </w:rPr>
+            <w:fldChar w:fldCharType="begin"/>
+          </w:r>
+          <w:r>
+            <w:rPr>
+              <w:sz w:val="44"/>
+              <w:szCs w:val="44"/>
+            </w:rPr>
+            <w:instrText xml:space="preserve"> TOC \o "1-3" \h \z \u </w:instrText>
+          </w:r>
+          <w:r>
+            <w:rPr>
+              <w:sz w:val="44"/>
+              <w:szCs w:val="44"/>
+            </w:rPr>
+            <w:fldChar w:fldCharType="separate"/>
+          </w:r>
+          <w:hyperlink w:anchor="_Toc52846157" w:history="1">
+            <w:r>
+              <w:rPr>
+                <w:rStyle w:val="Hyperlink"/>
+                <w:b/>
+                <w:bCs/>
+                <w:i/>
+                <w:iCs/>
+                <w:noProof/>
+                <w:sz w:val="44"/>
+                <w:szCs w:val="44"/>
+              </w:rPr>
+              <w:t>Introduction</w:t>
+            </w:r>
+            <w:r>
+              <w:rPr>
+                <w:noProof/>
+                <w:webHidden/>
+                <w:sz w:val="44"/>
+                <w:szCs w:val="44"/>
+              </w:rPr>
+              <w:tab/>
+            </w:r>
+            <w:r>
+              <w:rPr>
+                <w:noProof/>
+                <w:webHidden/>
+                <w:sz w:val="44"/>
+                <w:szCs w:val="44"/>
+              </w:rPr>
+              <w:fldChar w:fldCharType="begin"/>
+            </w:r>
+            <w:r>
+              <w:rPr>
+                <w:noProof/>
+                <w:webHidden/>
+                <w:sz w:val="44"/>
+                <w:szCs w:val="44"/>
+              </w:rPr>
+              <w:instrText xml:space="preserve"> PAGEREF _Toc52846157 \h </w:instrText>
+            </w:r>
+            <w:r>
+              <w:rPr>
+                <w:noProof/>
+                <w:webHidden/>
+                <w:sz w:val="44"/>
+                <w:szCs w:val="44"/>
+              </w:rPr>
+            </w:r>
+            <w:r>
+              <w:rPr>
+                <w:noProof/>
+                <w:webHidden/>
+                <w:sz w:val="44"/>
+                <w:szCs w:val="44"/>
+              </w:rPr>
+              <w:fldChar w:fldCharType="separate"/>
+            </w:r>
+            <w:r>
+              <w:rPr>
+                <w:noProof/>
+                <w:webHidden/>
+                <w:sz w:val="44"/>
+                <w:szCs w:val="44"/>
+              </w:rPr>
+              <w:t>3</w:t>
+            </w:r>
+            <w:r>
+              <w:rPr>
+                <w:noProof/>
+                <w:webHidden/>
+                <w:sz w:val="44"/>
+                <w:szCs w:val="44"/>
+              </w:rPr>
+              <w:fldChar w:fldCharType="end"/>
+            </w:r>
+          </w:hyperlink>
+        </w:p>
+        <w:p>
+          <w:pPr>
+            <w:pStyle w:val="TOC1"/>
+            <w:tabs>
+              <w:tab w:val="right" w:leader="dot" w:pos="9016"/>
+            </w:tabs>
+            <w:rPr>
+              <w:noProof/>
+              <w:sz w:val="44"/>
+              <w:szCs w:val="44"/>
+            </w:rPr>
+          </w:pPr>
+          <w:hyperlink w:anchor="_Toc52846158" w:history="1">
+            <w:r>
+              <w:rPr>
+                <w:rStyle w:val="Hyperlink"/>
+                <w:b/>
+                <w:bCs/>
+                <w:i/>
+                <w:iCs/>
+                <w:noProof/>
+                <w:sz w:val="44"/>
+                <w:szCs w:val="44"/>
+              </w:rPr>
+              <w:t>Variables analysis</w:t>
+            </w:r>
+            <w:r>
+              <w:rPr>
+                <w:noProof/>
+                <w:webHidden/>
+                <w:sz w:val="44"/>
+                <w:szCs w:val="44"/>
+              </w:rPr>
+              <w:tab/>
+            </w:r>
+            <w:r>
+              <w:rPr>
+                <w:noProof/>
+                <w:webHidden/>
+                <w:sz w:val="44"/>
+                <w:szCs w:val="44"/>
+              </w:rPr>
+              <w:fldChar w:fldCharType="begin"/>
+            </w:r>
+            <w:r>
+              <w:rPr>
+                <w:noProof/>
+                <w:webHidden/>
+                <w:sz w:val="44"/>
+                <w:szCs w:val="44"/>
+              </w:rPr>
+              <w:instrText xml:space="preserve"> PAGEREF _Toc52846158 \h </w:instrText>
+            </w:r>
+            <w:r>
+              <w:rPr>
+                <w:noProof/>
+                <w:webHidden/>
+                <w:sz w:val="44"/>
+                <w:szCs w:val="44"/>
+              </w:rPr>
+            </w:r>
+            <w:r>
+              <w:rPr>
+                <w:noProof/>
+                <w:webHidden/>
+                <w:sz w:val="44"/>
+                <w:szCs w:val="44"/>
+              </w:rPr>
+              <w:fldChar w:fldCharType="separate"/>
+            </w:r>
+            <w:r>
+              <w:rPr>
+                <w:noProof/>
+                <w:webHidden/>
+                <w:sz w:val="44"/>
+                <w:szCs w:val="44"/>
+              </w:rPr>
+              <w:t>3</w:t>
+            </w:r>
+            <w:r>
+              <w:rPr>
+                <w:noProof/>
+                <w:webHidden/>
+                <w:sz w:val="44"/>
+                <w:szCs w:val="44"/>
+              </w:rPr>
+              <w:fldChar w:fldCharType="end"/>
+            </w:r>
+          </w:hyperlink>
+        </w:p>
+        <w:p>
+          <w:pPr>
+            <w:pStyle w:val="TOC2"/>
+            <w:tabs>
+              <w:tab w:val="right" w:leader="dot" w:pos="9016"/>
+            </w:tabs>
+            <w:rPr>
+              <w:noProof/>
+              <w:sz w:val="44"/>
+              <w:szCs w:val="44"/>
+            </w:rPr>
+          </w:pPr>
+          <w:hyperlink w:anchor="_Toc52846159" w:history="1">
+            <w:r>
+              <w:rPr>
+                <w:rStyle w:val="Hyperlink"/>
+                <w:b/>
+                <w:bCs/>
+                <w:noProof/>
+                <w:sz w:val="44"/>
+                <w:szCs w:val="44"/>
+                <w:lang w:val="en-US"/>
+              </w:rPr>
+              <w:t>Relationship between age group, gender, confirmed case and death case</w:t>
+            </w:r>
+            <w:r>
+              <w:rPr>
+                <w:noProof/>
+                <w:webHidden/>
+                <w:sz w:val="44"/>
+                <w:szCs w:val="44"/>
+              </w:rPr>
+              <w:tab/>
+            </w:r>
+            <w:r>
+              <w:rPr>
+                <w:noProof/>
+                <w:webHidden/>
+                <w:sz w:val="44"/>
+                <w:szCs w:val="44"/>
+              </w:rPr>
+              <w:fldChar w:fldCharType="begin"/>
+            </w:r>
+            <w:r>
+              <w:rPr>
+                <w:noProof/>
+                <w:webHidden/>
+                <w:sz w:val="44"/>
+                <w:szCs w:val="44"/>
+              </w:rPr>
+              <w:instrText xml:space="preserve"> PAGEREF _Toc52846159 \h </w:instrText>
+            </w:r>
+            <w:r>
+              <w:rPr>
+                <w:noProof/>
+                <w:webHidden/>
+                <w:sz w:val="44"/>
+                <w:szCs w:val="44"/>
+              </w:rPr>
+            </w:r>
+            <w:r>
+              <w:rPr>
+                <w:noProof/>
+                <w:webHidden/>
+                <w:sz w:val="44"/>
+                <w:szCs w:val="44"/>
+              </w:rPr>
+              <w:fldChar w:fldCharType="separate"/>
+            </w:r>
+            <w:r>
+              <w:rPr>
+                <w:noProof/>
+                <w:webHidden/>
+                <w:sz w:val="44"/>
+                <w:szCs w:val="44"/>
+              </w:rPr>
+              <w:t>3</w:t>
+            </w:r>
+            <w:r>
+              <w:rPr>
+                <w:noProof/>
+                <w:webHidden/>
+                <w:sz w:val="44"/>
+                <w:szCs w:val="44"/>
+              </w:rPr>
+              <w:fldChar w:fldCharType="end"/>
+            </w:r>
+          </w:hyperlink>
+        </w:p>
+        <w:p>
+          <w:pPr>
+            <w:pStyle w:val="TOC2"/>
+            <w:tabs>
+              <w:tab w:val="right" w:leader="dot" w:pos="9016"/>
+            </w:tabs>
+            <w:rPr>
+              <w:noProof/>
+              <w:sz w:val="44"/>
+              <w:szCs w:val="44"/>
+            </w:rPr>
+          </w:pPr>
+          <w:hyperlink w:anchor="_Toc52846160" w:history="1">
+            <w:r>
+              <w:rPr>
+                <w:rStyle w:val="Hyperlink"/>
+                <w:b/>
+                <w:bCs/>
+                <w:noProof/>
+                <w:sz w:val="44"/>
+                <w:szCs w:val="44"/>
+                <w:lang w:val="en-US"/>
+              </w:rPr>
+              <w:t>Relationship between the province and confirmed case</w:t>
+            </w:r>
+            <w:r>
+              <w:rPr>
+                <w:noProof/>
+                <w:webHidden/>
+                <w:sz w:val="44"/>
+                <w:szCs w:val="44"/>
+              </w:rPr>
+              <w:tab/>
+            </w:r>
+            <w:r>
+              <w:rPr>
+                <w:noProof/>
+                <w:webHidden/>
+                <w:sz w:val="44"/>
+                <w:szCs w:val="44"/>
+              </w:rPr>
+              <w:fldChar w:fldCharType="begin"/>
+            </w:r>
+            <w:r>
+              <w:rPr>
+                <w:noProof/>
+                <w:webHidden/>
+                <w:sz w:val="44"/>
+                <w:szCs w:val="44"/>
+              </w:rPr>
+              <w:instrText xml:space="preserve"> PAGEREF _Toc52846160 \h </w:instrText>
+            </w:r>
+            <w:r>
+              <w:rPr>
+                <w:noProof/>
+                <w:webHidden/>
+                <w:sz w:val="44"/>
+                <w:szCs w:val="44"/>
+              </w:rPr>
+            </w:r>
+            <w:r>
+              <w:rPr>
+                <w:noProof/>
+                <w:webHidden/>
+                <w:sz w:val="44"/>
+                <w:szCs w:val="44"/>
+              </w:rPr>
+              <w:fldChar w:fldCharType="separate"/>
+            </w:r>
+            <w:r>
+              <w:rPr>
+                <w:noProof/>
+                <w:webHidden/>
+                <w:sz w:val="44"/>
+                <w:szCs w:val="44"/>
+              </w:rPr>
+              <w:t>4</w:t>
+            </w:r>
+            <w:r>
+              <w:rPr>
+                <w:noProof/>
+                <w:webHidden/>
+                <w:sz w:val="44"/>
+                <w:szCs w:val="44"/>
+              </w:rPr>
+              <w:fldChar w:fldCharType="end"/>
+            </w:r>
+          </w:hyperlink>
+        </w:p>
+        <w:p>
+          <w:pPr>
+            <w:pStyle w:val="TOC2"/>
+            <w:tabs>
+              <w:tab w:val="right" w:leader="dot" w:pos="9016"/>
+            </w:tabs>
+            <w:rPr>
+              <w:noProof/>
+              <w:sz w:val="44"/>
+              <w:szCs w:val="44"/>
+            </w:rPr>
+          </w:pPr>
+          <w:hyperlink w:anchor="_Toc52846161" w:history="1">
+            <w:r>
+              <w:rPr>
+                <w:rStyle w:val="Hyperlink"/>
+                <w:b/>
+                <w:bCs/>
+                <w:noProof/>
+                <w:sz w:val="44"/>
+                <w:szCs w:val="44"/>
+                <w:lang w:val="en-US"/>
+              </w:rPr>
+              <w:t>Autocorrelation within the dataset</w:t>
+            </w:r>
+            <w:r>
+              <w:rPr>
+                <w:noProof/>
+                <w:webHidden/>
+                <w:sz w:val="44"/>
+                <w:szCs w:val="44"/>
+              </w:rPr>
+              <w:tab/>
+            </w:r>
+            <w:r>
+              <w:rPr>
+                <w:noProof/>
+                <w:webHidden/>
+                <w:sz w:val="44"/>
+                <w:szCs w:val="44"/>
+              </w:rPr>
+              <w:fldChar w:fldCharType="begin"/>
+            </w:r>
+            <w:r>
+              <w:rPr>
+                <w:noProof/>
+                <w:webHidden/>
+                <w:sz w:val="44"/>
+                <w:szCs w:val="44"/>
+              </w:rPr>
+              <w:instrText xml:space="preserve"> PAGEREF _Toc52846161 \h </w:instrText>
+            </w:r>
+            <w:r>
+              <w:rPr>
+                <w:noProof/>
+                <w:webHidden/>
+                <w:sz w:val="44"/>
+                <w:szCs w:val="44"/>
+              </w:rPr>
+            </w:r>
+            <w:r>
+              <w:rPr>
+                <w:noProof/>
+                <w:webHidden/>
+                <w:sz w:val="44"/>
+                <w:szCs w:val="44"/>
+              </w:rPr>
+              <w:fldChar w:fldCharType="separate"/>
+            </w:r>
+            <w:r>
+              <w:rPr>
+                <w:noProof/>
+                <w:webHidden/>
+                <w:sz w:val="44"/>
+                <w:szCs w:val="44"/>
+              </w:rPr>
+              <w:t>4</w:t>
+            </w:r>
+            <w:r>
+              <w:rPr>
+                <w:noProof/>
+                <w:webHidden/>
+                <w:sz w:val="44"/>
+                <w:szCs w:val="44"/>
+              </w:rPr>
+              <w:fldChar w:fldCharType="end"/>
+            </w:r>
+          </w:hyperlink>
+        </w:p>
+        <w:p>
+          <w:pPr>
+            <w:pStyle w:val="TOC2"/>
+            <w:tabs>
+              <w:tab w:val="right" w:leader="dot" w:pos="9016"/>
+            </w:tabs>
+            <w:rPr>
+              <w:noProof/>
+              <w:sz w:val="44"/>
+              <w:szCs w:val="44"/>
+            </w:rPr>
+          </w:pPr>
+          <w:hyperlink w:anchor="_Toc52846162" w:history="1">
+            <w:r>
+              <w:rPr>
+                <w:rStyle w:val="Hyperlink"/>
+                <w:b/>
+                <w:bCs/>
+                <w:noProof/>
+                <w:sz w:val="44"/>
+                <w:szCs w:val="44"/>
+              </w:rPr>
+              <w:t>Summary</w:t>
+            </w:r>
+            <w:r>
+              <w:rPr>
+                <w:noProof/>
+                <w:webHidden/>
+                <w:sz w:val="44"/>
+                <w:szCs w:val="44"/>
+              </w:rPr>
+              <w:tab/>
+            </w:r>
+            <w:r>
+              <w:rPr>
+                <w:noProof/>
+                <w:webHidden/>
+                <w:sz w:val="44"/>
+                <w:szCs w:val="44"/>
+              </w:rPr>
+              <w:fldChar w:fldCharType="begin"/>
+            </w:r>
+            <w:r>
+              <w:rPr>
+                <w:noProof/>
+                <w:webHidden/>
+                <w:sz w:val="44"/>
+                <w:szCs w:val="44"/>
+              </w:rPr>
+              <w:instrText xml:space="preserve"> PAGEREF _Toc52846162 \h </w:instrText>
+            </w:r>
+            <w:r>
+              <w:rPr>
+                <w:noProof/>
+                <w:webHidden/>
+                <w:sz w:val="44"/>
+                <w:szCs w:val="44"/>
+              </w:rPr>
+            </w:r>
+            <w:r>
+              <w:rPr>
+                <w:noProof/>
+                <w:webHidden/>
+                <w:sz w:val="44"/>
+                <w:szCs w:val="44"/>
+              </w:rPr>
+              <w:fldChar w:fldCharType="separate"/>
+            </w:r>
+            <w:r>
+              <w:rPr>
+                <w:noProof/>
+                <w:webHidden/>
+                <w:sz w:val="44"/>
+                <w:szCs w:val="44"/>
+              </w:rPr>
+              <w:t>5</w:t>
+            </w:r>
+            <w:r>
+              <w:rPr>
+                <w:noProof/>
+                <w:webHidden/>
+                <w:sz w:val="44"/>
+                <w:szCs w:val="44"/>
+              </w:rPr>
+              <w:fldChar w:fldCharType="end"/>
+            </w:r>
+          </w:hyperlink>
+        </w:p>
+        <w:p>
+          <w:pPr>
+            <w:pStyle w:val="TOC1"/>
+            <w:tabs>
+              <w:tab w:val="right" w:leader="dot" w:pos="9016"/>
+            </w:tabs>
+            <w:rPr>
+              <w:noProof/>
+              <w:sz w:val="44"/>
+              <w:szCs w:val="44"/>
+            </w:rPr>
+          </w:pPr>
+          <w:hyperlink w:anchor="_Toc52846163" w:history="1">
+            <w:r>
+              <w:rPr>
+                <w:rStyle w:val="Hyperlink"/>
+                <w:b/>
+                <w:bCs/>
+                <w:i/>
+                <w:iCs/>
+                <w:noProof/>
+                <w:sz w:val="44"/>
+                <w:szCs w:val="44"/>
+              </w:rPr>
+              <w:t>Forecasting</w:t>
+            </w:r>
+            <w:r>
+              <w:rPr>
+                <w:noProof/>
+                <w:webHidden/>
+                <w:sz w:val="44"/>
+                <w:szCs w:val="44"/>
+              </w:rPr>
+              <w:tab/>
+            </w:r>
+            <w:r>
+              <w:rPr>
+                <w:noProof/>
+                <w:webHidden/>
+                <w:sz w:val="44"/>
+                <w:szCs w:val="44"/>
+              </w:rPr>
+              <w:fldChar w:fldCharType="begin"/>
+            </w:r>
+            <w:r>
+              <w:rPr>
+                <w:noProof/>
+                <w:webHidden/>
+                <w:sz w:val="44"/>
+                <w:szCs w:val="44"/>
+              </w:rPr>
+              <w:instrText xml:space="preserve"> PAGEREF _Toc52846163 \h </w:instrText>
+            </w:r>
+            <w:r>
+              <w:rPr>
+                <w:noProof/>
+                <w:webHidden/>
+                <w:sz w:val="44"/>
+                <w:szCs w:val="44"/>
+              </w:rPr>
+            </w:r>
+            <w:r>
+              <w:rPr>
+                <w:noProof/>
+                <w:webHidden/>
+                <w:sz w:val="44"/>
+                <w:szCs w:val="44"/>
+              </w:rPr>
+              <w:fldChar w:fldCharType="separate"/>
+            </w:r>
+            <w:r>
+              <w:rPr>
+                <w:noProof/>
+                <w:webHidden/>
+                <w:sz w:val="44"/>
+                <w:szCs w:val="44"/>
+              </w:rPr>
+              <w:t>5</w:t>
+            </w:r>
+            <w:r>
+              <w:rPr>
+                <w:noProof/>
+                <w:webHidden/>
+                <w:sz w:val="44"/>
+                <w:szCs w:val="44"/>
+              </w:rPr>
+              <w:fldChar w:fldCharType="end"/>
+            </w:r>
+          </w:hyperlink>
+        </w:p>
+        <w:p>
+          <w:pPr>
+            <w:pStyle w:val="TOC2"/>
+            <w:tabs>
+              <w:tab w:val="right" w:leader="dot" w:pos="9016"/>
+            </w:tabs>
+            <w:rPr>
+              <w:noProof/>
+              <w:sz w:val="44"/>
+              <w:szCs w:val="44"/>
+            </w:rPr>
+          </w:pPr>
+          <w:hyperlink w:anchor="_Toc52846164" w:history="1">
+            <w:r>
+              <w:rPr>
+                <w:rStyle w:val="Hyperlink"/>
+                <w:b/>
+                <w:bCs/>
+                <w:noProof/>
+                <w:sz w:val="44"/>
+                <w:szCs w:val="44"/>
+              </w:rPr>
+              <w:t>Data cleansing</w:t>
+            </w:r>
+            <w:r>
+              <w:rPr>
+                <w:noProof/>
+                <w:webHidden/>
+                <w:sz w:val="44"/>
+                <w:szCs w:val="44"/>
+              </w:rPr>
+              <w:tab/>
+            </w:r>
+            <w:r>
+              <w:rPr>
+                <w:noProof/>
+                <w:webHidden/>
+                <w:sz w:val="44"/>
+                <w:szCs w:val="44"/>
+              </w:rPr>
+              <w:fldChar w:fldCharType="begin"/>
+            </w:r>
+            <w:r>
+              <w:rPr>
+                <w:noProof/>
+                <w:webHidden/>
+                <w:sz w:val="44"/>
+                <w:szCs w:val="44"/>
+              </w:rPr>
+              <w:instrText xml:space="preserve"> PAGEREF _Toc52846164 \h </w:instrText>
+            </w:r>
+            <w:r>
+              <w:rPr>
+                <w:noProof/>
+                <w:webHidden/>
+                <w:sz w:val="44"/>
+                <w:szCs w:val="44"/>
+              </w:rPr>
+            </w:r>
+            <w:r>
+              <w:rPr>
+                <w:noProof/>
+                <w:webHidden/>
+                <w:sz w:val="44"/>
+                <w:szCs w:val="44"/>
+              </w:rPr>
+              <w:fldChar w:fldCharType="separate"/>
+            </w:r>
+            <w:r>
+              <w:rPr>
+                <w:noProof/>
+                <w:webHidden/>
+                <w:sz w:val="44"/>
+                <w:szCs w:val="44"/>
+              </w:rPr>
+              <w:t>5</w:t>
+            </w:r>
+            <w:r>
+              <w:rPr>
+                <w:noProof/>
+                <w:webHidden/>
+                <w:sz w:val="44"/>
+                <w:szCs w:val="44"/>
+              </w:rPr>
+              <w:fldChar w:fldCharType="end"/>
+            </w:r>
+          </w:hyperlink>
+        </w:p>
+        <w:p>
+          <w:pPr>
+            <w:pStyle w:val="TOC2"/>
+            <w:tabs>
+              <w:tab w:val="right" w:leader="dot" w:pos="9016"/>
+            </w:tabs>
+            <w:rPr>
+              <w:noProof/>
+              <w:sz w:val="44"/>
+              <w:szCs w:val="44"/>
+            </w:rPr>
+          </w:pPr>
+          <w:hyperlink w:anchor="_Toc52846165" w:history="1">
+            <w:r>
+              <w:rPr>
+                <w:rStyle w:val="Hyperlink"/>
+                <w:b/>
+                <w:bCs/>
+                <w:noProof/>
+                <w:sz w:val="44"/>
+                <w:szCs w:val="44"/>
+              </w:rPr>
+              <w:t>Data splitting</w:t>
+            </w:r>
+            <w:r>
+              <w:rPr>
+                <w:noProof/>
+                <w:webHidden/>
+                <w:sz w:val="44"/>
+                <w:szCs w:val="44"/>
+              </w:rPr>
+              <w:tab/>
+            </w:r>
+            <w:r>
+              <w:rPr>
+                <w:noProof/>
+                <w:webHidden/>
+                <w:sz w:val="44"/>
+                <w:szCs w:val="44"/>
+              </w:rPr>
+              <w:fldChar w:fldCharType="begin"/>
+            </w:r>
+            <w:r>
+              <w:rPr>
+                <w:noProof/>
+                <w:webHidden/>
+                <w:sz w:val="44"/>
+                <w:szCs w:val="44"/>
+              </w:rPr>
+              <w:instrText xml:space="preserve"> PAGEREF _Toc52846165 \h </w:instrText>
+            </w:r>
+            <w:r>
+              <w:rPr>
+                <w:noProof/>
+                <w:webHidden/>
+                <w:sz w:val="44"/>
+                <w:szCs w:val="44"/>
+              </w:rPr>
+            </w:r>
+            <w:r>
+              <w:rPr>
+                <w:noProof/>
+                <w:webHidden/>
+                <w:sz w:val="44"/>
+                <w:szCs w:val="44"/>
+              </w:rPr>
+              <w:fldChar w:fldCharType="separate"/>
+            </w:r>
+            <w:r>
+              <w:rPr>
+                <w:noProof/>
+                <w:webHidden/>
+                <w:sz w:val="44"/>
+                <w:szCs w:val="44"/>
+              </w:rPr>
+              <w:t>5</w:t>
+            </w:r>
+            <w:r>
+              <w:rPr>
+                <w:noProof/>
+                <w:webHidden/>
+                <w:sz w:val="44"/>
+                <w:szCs w:val="44"/>
+              </w:rPr>
+              <w:fldChar w:fldCharType="end"/>
+            </w:r>
+          </w:hyperlink>
+        </w:p>
+        <w:p>
+          <w:pPr>
+            <w:pStyle w:val="TOC2"/>
+            <w:tabs>
+              <w:tab w:val="right" w:leader="dot" w:pos="9016"/>
+            </w:tabs>
+            <w:rPr>
+              <w:noProof/>
+              <w:sz w:val="44"/>
+              <w:szCs w:val="44"/>
+            </w:rPr>
+          </w:pPr>
+          <w:hyperlink w:anchor="_Toc52846166" w:history="1">
+            <w:r>
+              <w:rPr>
+                <w:rStyle w:val="Hyperlink"/>
+                <w:b/>
+                <w:bCs/>
+                <w:noProof/>
+                <w:sz w:val="44"/>
+                <w:szCs w:val="44"/>
+              </w:rPr>
+              <w:t>Model selection</w:t>
+            </w:r>
+            <w:r>
+              <w:rPr>
+                <w:noProof/>
+                <w:webHidden/>
+                <w:sz w:val="44"/>
+                <w:szCs w:val="44"/>
+              </w:rPr>
+              <w:tab/>
+            </w:r>
+            <w:r>
+              <w:rPr>
+                <w:noProof/>
+                <w:webHidden/>
+                <w:sz w:val="44"/>
+                <w:szCs w:val="44"/>
+              </w:rPr>
+              <w:fldChar w:fldCharType="begin"/>
+            </w:r>
+            <w:r>
+              <w:rPr>
+                <w:noProof/>
+                <w:webHidden/>
+                <w:sz w:val="44"/>
+                <w:szCs w:val="44"/>
+              </w:rPr>
+              <w:instrText xml:space="preserve"> PAGEREF _Toc52846166 \h </w:instrText>
+            </w:r>
+            <w:r>
+              <w:rPr>
+                <w:noProof/>
+                <w:webHidden/>
+                <w:sz w:val="44"/>
+                <w:szCs w:val="44"/>
+              </w:rPr>
+            </w:r>
+            <w:r>
+              <w:rPr>
+                <w:noProof/>
+                <w:webHidden/>
+                <w:sz w:val="44"/>
+                <w:szCs w:val="44"/>
+              </w:rPr>
+              <w:fldChar w:fldCharType="separate"/>
+            </w:r>
+            <w:r>
+              <w:rPr>
+                <w:noProof/>
+                <w:webHidden/>
+                <w:sz w:val="44"/>
+                <w:szCs w:val="44"/>
+              </w:rPr>
+              <w:t>5</w:t>
+            </w:r>
+            <w:r>
+              <w:rPr>
+                <w:noProof/>
+                <w:webHidden/>
+                <w:sz w:val="44"/>
+                <w:szCs w:val="44"/>
+              </w:rPr>
+              <w:fldChar w:fldCharType="end"/>
+            </w:r>
+          </w:hyperlink>
+        </w:p>
+        <w:p>
+          <w:pPr>
+            <w:pStyle w:val="TOC3"/>
+            <w:tabs>
+              <w:tab w:val="right" w:leader="dot" w:pos="9016"/>
+            </w:tabs>
+            <w:rPr>
+              <w:noProof/>
+              <w:sz w:val="44"/>
+              <w:szCs w:val="44"/>
+            </w:rPr>
+          </w:pPr>
+          <w:hyperlink w:anchor="_Toc52846167" w:history="1">
+            <w:r>
+              <w:rPr>
+                <w:rStyle w:val="Hyperlink"/>
+                <w:b/>
+                <w:bCs/>
+                <w:noProof/>
+                <w:sz w:val="44"/>
+                <w:szCs w:val="44"/>
+              </w:rPr>
+              <w:t>Extreme Gradient Boosting (XGboost)</w:t>
+            </w:r>
+            <w:r>
+              <w:rPr>
+                <w:noProof/>
+                <w:webHidden/>
+                <w:sz w:val="44"/>
+                <w:szCs w:val="44"/>
+              </w:rPr>
+              <w:tab/>
+            </w:r>
+            <w:r>
+              <w:rPr>
+                <w:noProof/>
+                <w:webHidden/>
+                <w:sz w:val="44"/>
+                <w:szCs w:val="44"/>
+              </w:rPr>
+              <w:fldChar w:fldCharType="begin"/>
+            </w:r>
+            <w:r>
+              <w:rPr>
+                <w:noProof/>
+                <w:webHidden/>
+                <w:sz w:val="44"/>
+                <w:szCs w:val="44"/>
+              </w:rPr>
+              <w:instrText xml:space="preserve"> PAGEREF _Toc52846167 \h </w:instrText>
+            </w:r>
+            <w:r>
+              <w:rPr>
+                <w:noProof/>
+                <w:webHidden/>
+                <w:sz w:val="44"/>
+                <w:szCs w:val="44"/>
+              </w:rPr>
+            </w:r>
+            <w:r>
+              <w:rPr>
+                <w:noProof/>
+                <w:webHidden/>
+                <w:sz w:val="44"/>
+                <w:szCs w:val="44"/>
+              </w:rPr>
+              <w:fldChar w:fldCharType="separate"/>
+            </w:r>
+            <w:r>
+              <w:rPr>
+                <w:noProof/>
+                <w:webHidden/>
+                <w:sz w:val="44"/>
+                <w:szCs w:val="44"/>
+              </w:rPr>
+              <w:t>5</w:t>
+            </w:r>
+            <w:r>
+              <w:rPr>
+                <w:noProof/>
+                <w:webHidden/>
+                <w:sz w:val="44"/>
+                <w:szCs w:val="44"/>
+              </w:rPr>
+              <w:fldChar w:fldCharType="end"/>
+            </w:r>
+          </w:hyperlink>
+        </w:p>
+        <w:p>
+          <w:pPr>
+            <w:pStyle w:val="TOC2"/>
+            <w:tabs>
+              <w:tab w:val="right" w:leader="dot" w:pos="9016"/>
+            </w:tabs>
+            <w:rPr>
+              <w:noProof/>
+              <w:sz w:val="44"/>
+              <w:szCs w:val="44"/>
+            </w:rPr>
+          </w:pPr>
+          <w:hyperlink w:anchor="_Toc52846168" w:history="1">
+            <w:r>
+              <w:rPr>
+                <w:rStyle w:val="Hyperlink"/>
+                <w:b/>
+                <w:bCs/>
+                <w:noProof/>
+                <w:sz w:val="44"/>
+                <w:szCs w:val="44"/>
+              </w:rPr>
+              <w:t>Random forest</w:t>
+            </w:r>
+            <w:r>
+              <w:rPr>
+                <w:noProof/>
+                <w:webHidden/>
+                <w:sz w:val="44"/>
+                <w:szCs w:val="44"/>
+              </w:rPr>
+              <w:tab/>
+            </w:r>
+            <w:r>
+              <w:rPr>
+                <w:noProof/>
+                <w:webHidden/>
+                <w:sz w:val="44"/>
+                <w:szCs w:val="44"/>
+              </w:rPr>
+              <w:fldChar w:fldCharType="begin"/>
+            </w:r>
+            <w:r>
+              <w:rPr>
+                <w:noProof/>
+                <w:webHidden/>
+                <w:sz w:val="44"/>
+                <w:szCs w:val="44"/>
+              </w:rPr>
+              <w:instrText xml:space="preserve"> PAGEREF _Toc52846168 \h </w:instrText>
+            </w:r>
+            <w:r>
+              <w:rPr>
+                <w:noProof/>
+                <w:webHidden/>
+                <w:sz w:val="44"/>
+                <w:szCs w:val="44"/>
+              </w:rPr>
+            </w:r>
+            <w:r>
+              <w:rPr>
+                <w:noProof/>
+                <w:webHidden/>
+                <w:sz w:val="44"/>
+                <w:szCs w:val="44"/>
+              </w:rPr>
+              <w:fldChar w:fldCharType="separate"/>
+            </w:r>
+            <w:r>
+              <w:rPr>
+                <w:noProof/>
+                <w:webHidden/>
+                <w:sz w:val="44"/>
+                <w:szCs w:val="44"/>
+              </w:rPr>
+              <w:t>6</w:t>
+            </w:r>
+            <w:r>
+              <w:rPr>
+                <w:noProof/>
+                <w:webHidden/>
+                <w:sz w:val="44"/>
+                <w:szCs w:val="44"/>
+              </w:rPr>
+              <w:fldChar w:fldCharType="end"/>
+            </w:r>
+          </w:hyperlink>
+        </w:p>
+        <w:p>
+          <w:pPr>
+            <w:pStyle w:val="TOC2"/>
+            <w:tabs>
+              <w:tab w:val="right" w:leader="dot" w:pos="9016"/>
+            </w:tabs>
+            <w:rPr>
+              <w:noProof/>
+              <w:sz w:val="44"/>
+              <w:szCs w:val="44"/>
+            </w:rPr>
+          </w:pPr>
+          <w:hyperlink w:anchor="_Toc52846169" w:history="1">
+            <w:r>
+              <w:rPr>
+                <w:rStyle w:val="Hyperlink"/>
+                <w:b/>
+                <w:bCs/>
+                <w:noProof/>
+                <w:sz w:val="44"/>
+                <w:szCs w:val="44"/>
+              </w:rPr>
+              <w:t>Evaluation</w:t>
+            </w:r>
+            <w:r>
+              <w:rPr>
+                <w:noProof/>
+                <w:webHidden/>
+                <w:sz w:val="44"/>
+                <w:szCs w:val="44"/>
+              </w:rPr>
+              <w:tab/>
+            </w:r>
+            <w:r>
+              <w:rPr>
+                <w:noProof/>
+                <w:webHidden/>
+                <w:sz w:val="44"/>
+                <w:szCs w:val="44"/>
+              </w:rPr>
+              <w:fldChar w:fldCharType="begin"/>
+            </w:r>
+            <w:r>
+              <w:rPr>
+                <w:noProof/>
+                <w:webHidden/>
+                <w:sz w:val="44"/>
+                <w:szCs w:val="44"/>
+              </w:rPr>
+              <w:instrText xml:space="preserve"> PAGEREF _Toc52846169 \h </w:instrText>
+            </w:r>
+            <w:r>
+              <w:rPr>
+                <w:noProof/>
+                <w:webHidden/>
+                <w:sz w:val="44"/>
+                <w:szCs w:val="44"/>
+              </w:rPr>
+            </w:r>
+            <w:r>
+              <w:rPr>
+                <w:noProof/>
+                <w:webHidden/>
+                <w:sz w:val="44"/>
+                <w:szCs w:val="44"/>
+              </w:rPr>
+              <w:fldChar w:fldCharType="separate"/>
+            </w:r>
+            <w:r>
+              <w:rPr>
+                <w:noProof/>
+                <w:webHidden/>
+                <w:sz w:val="44"/>
+                <w:szCs w:val="44"/>
+              </w:rPr>
+              <w:t>7</w:t>
+            </w:r>
+            <w:r>
+              <w:rPr>
+                <w:noProof/>
+                <w:webHidden/>
+                <w:sz w:val="44"/>
+                <w:szCs w:val="44"/>
+              </w:rPr>
+              <w:fldChar w:fldCharType="end"/>
+            </w:r>
+          </w:hyperlink>
+        </w:p>
+        <w:p>
+          <w:pPr>
+            <w:pStyle w:val="TOC2"/>
+            <w:tabs>
+              <w:tab w:val="right" w:leader="dot" w:pos="9016"/>
+            </w:tabs>
+            <w:rPr>
+              <w:noProof/>
+              <w:sz w:val="44"/>
+              <w:szCs w:val="44"/>
+            </w:rPr>
+          </w:pPr>
+          <w:hyperlink w:anchor="_Toc52846170" w:history="1">
+            <w:r>
+              <w:rPr>
+                <w:rStyle w:val="Hyperlink"/>
+                <w:b/>
+                <w:bCs/>
+                <w:noProof/>
+                <w:sz w:val="44"/>
+                <w:szCs w:val="44"/>
+              </w:rPr>
+              <w:t>Conclusion</w:t>
+            </w:r>
+            <w:r>
+              <w:rPr>
+                <w:noProof/>
+                <w:webHidden/>
+                <w:sz w:val="44"/>
+                <w:szCs w:val="44"/>
+              </w:rPr>
+              <w:tab/>
+            </w:r>
+            <w:r>
+              <w:rPr>
+                <w:noProof/>
+                <w:webHidden/>
+                <w:sz w:val="44"/>
+                <w:szCs w:val="44"/>
+              </w:rPr>
+              <w:fldChar w:fldCharType="begin"/>
+            </w:r>
+            <w:r>
+              <w:rPr>
+                <w:noProof/>
+                <w:webHidden/>
+                <w:sz w:val="44"/>
+                <w:szCs w:val="44"/>
+              </w:rPr>
+              <w:instrText xml:space="preserve"> PAGEREF _Toc52846170 \h </w:instrText>
+            </w:r>
+            <w:r>
+              <w:rPr>
+                <w:noProof/>
+                <w:webHidden/>
+                <w:sz w:val="44"/>
+                <w:szCs w:val="44"/>
+              </w:rPr>
+            </w:r>
+            <w:r>
+              <w:rPr>
+                <w:noProof/>
+                <w:webHidden/>
+                <w:sz w:val="44"/>
+                <w:szCs w:val="44"/>
+              </w:rPr>
+              <w:fldChar w:fldCharType="separate"/>
+            </w:r>
+            <w:r>
+              <w:rPr>
+                <w:noProof/>
+                <w:webHidden/>
+                <w:sz w:val="44"/>
+                <w:szCs w:val="44"/>
+              </w:rPr>
+              <w:t>7</w:t>
+            </w:r>
+            <w:r>
+              <w:rPr>
+                <w:noProof/>
+                <w:webHidden/>
+                <w:sz w:val="44"/>
+                <w:szCs w:val="44"/>
+              </w:rPr>
+              <w:fldChar w:fldCharType="end"/>
+            </w:r>
+          </w:hyperlink>
+        </w:p>
+        <w:p>
+          <w:pPr>
+            <w:pStyle w:val="TOC1"/>
+            <w:tabs>
+              <w:tab w:val="right" w:leader="dot" w:pos="9016"/>
+            </w:tabs>
+            <w:rPr>
+              <w:noProof/>
+              <w:sz w:val="44"/>
+              <w:szCs w:val="44"/>
+            </w:rPr>
+          </w:pPr>
+          <w:hyperlink w:anchor="_Toc52846171" w:history="1">
+            <w:r>
+              <w:rPr>
+                <w:rStyle w:val="Hyperlink"/>
+                <w:b/>
+                <w:bCs/>
+                <w:i/>
+                <w:iCs/>
+                <w:noProof/>
+                <w:sz w:val="44"/>
+                <w:szCs w:val="44"/>
+              </w:rPr>
+              <w:t>Appendix</w:t>
+            </w:r>
+            <w:r>
+              <w:rPr>
+                <w:noProof/>
+                <w:webHidden/>
+                <w:sz w:val="44"/>
+                <w:szCs w:val="44"/>
+              </w:rPr>
+              <w:tab/>
+            </w:r>
+            <w:r>
+              <w:rPr>
+                <w:noProof/>
+                <w:webHidden/>
+                <w:sz w:val="44"/>
+                <w:szCs w:val="44"/>
+              </w:rPr>
+              <w:fldChar w:fldCharType="begin"/>
+            </w:r>
+            <w:r>
+              <w:rPr>
+                <w:noProof/>
+                <w:webHidden/>
+                <w:sz w:val="44"/>
+                <w:szCs w:val="44"/>
+              </w:rPr>
+              <w:instrText xml:space="preserve"> PAGEREF _Toc52846171 \h </w:instrText>
+            </w:r>
+            <w:r>
+              <w:rPr>
+                <w:noProof/>
+                <w:webHidden/>
+                <w:sz w:val="44"/>
+                <w:szCs w:val="44"/>
+              </w:rPr>
+            </w:r>
+            <w:r>
+              <w:rPr>
+                <w:noProof/>
+                <w:webHidden/>
+                <w:sz w:val="44"/>
+                <w:szCs w:val="44"/>
+              </w:rPr>
+              <w:fldChar w:fldCharType="separate"/>
+            </w:r>
+            <w:r>
+              <w:rPr>
+                <w:noProof/>
+                <w:webHidden/>
+                <w:sz w:val="44"/>
+                <w:szCs w:val="44"/>
+              </w:rPr>
+              <w:t>8</w:t>
+            </w:r>
+            <w:r>
+              <w:rPr>
+                <w:noProof/>
+                <w:webHidden/>
+                <w:sz w:val="44"/>
+                <w:szCs w:val="44"/>
+              </w:rPr>
+              <w:fldChar w:fldCharType="end"/>
+            </w:r>
+          </w:hyperlink>
+        </w:p>
+        <w:p>
+          <w:pPr>
+            <w:pStyle w:val="TOC1"/>
+            <w:tabs>
+              <w:tab w:val="right" w:leader="dot" w:pos="9016"/>
+            </w:tabs>
+            <w:rPr>
+              <w:noProof/>
+              <w:sz w:val="44"/>
+              <w:szCs w:val="44"/>
+            </w:rPr>
+          </w:pPr>
+          <w:hyperlink w:anchor="_Toc52846172" w:history="1">
+            <w:r>
+              <w:rPr>
+                <w:rStyle w:val="Hyperlink"/>
+                <w:b/>
+                <w:bCs/>
+                <w:i/>
+                <w:iCs/>
+                <w:noProof/>
+                <w:sz w:val="44"/>
+                <w:szCs w:val="44"/>
+              </w:rPr>
+              <w:t>Reference</w:t>
+            </w:r>
+            <w:r>
+              <w:rPr>
+                <w:noProof/>
+                <w:webHidden/>
+                <w:sz w:val="44"/>
+                <w:szCs w:val="44"/>
+              </w:rPr>
+              <w:tab/>
+            </w:r>
+            <w:r>
+              <w:rPr>
+                <w:noProof/>
+                <w:webHidden/>
+                <w:sz w:val="44"/>
+                <w:szCs w:val="44"/>
+              </w:rPr>
+              <w:fldChar w:fldCharType="begin"/>
+            </w:r>
+            <w:r>
+              <w:rPr>
+                <w:noProof/>
+                <w:webHidden/>
+                <w:sz w:val="44"/>
+                <w:szCs w:val="44"/>
+              </w:rPr>
+              <w:instrText xml:space="preserve"> PAGEREF _Toc52846172 \h </w:instrText>
+            </w:r>
+            <w:r>
+              <w:rPr>
+                <w:noProof/>
+                <w:webHidden/>
+                <w:sz w:val="44"/>
+                <w:szCs w:val="44"/>
+              </w:rPr>
+            </w:r>
+            <w:r>
+              <w:rPr>
+                <w:noProof/>
+                <w:webHidden/>
+                <w:sz w:val="44"/>
+                <w:szCs w:val="44"/>
+              </w:rPr>
+              <w:fldChar w:fldCharType="separate"/>
+            </w:r>
+            <w:r>
+              <w:rPr>
+                <w:noProof/>
+                <w:webHidden/>
+                <w:sz w:val="44"/>
+                <w:szCs w:val="44"/>
+              </w:rPr>
+              <w:t>24</w:t>
+            </w:r>
+            <w:r>
+              <w:rPr>
+                <w:noProof/>
+                <w:webHidden/>
+                <w:sz w:val="44"/>
+                <w:szCs w:val="44"/>
+              </w:rPr>
+              <w:fldChar w:fldCharType="end"/>
+            </w:r>
+          </w:hyperlink>
+        </w:p>
+        <w:p>
+          <w:r>
+            <w:rPr>
+              <w:b/>
+              <w:bCs/>
+              <w:noProof/>
+              <w:sz w:val="44"/>
+              <w:szCs w:val="44"/>
+            </w:rPr>
+            <w:fldChar w:fldCharType="end"/>
+          </w:r>
+        </w:p>
+      </w:sdtContent>
+    </w:sdt>
+    <w:p>
+      <w:pPr>
+        <w:jc w:val="center"/>
+        <w:rPr>
+          <w:b/>
+          <w:bCs/>
+          <w:sz w:val="56"/>
+          <w:szCs w:val="56"/>
+          <w:lang w:val="en-US"/>
+        </w:rPr>
+      </w:pPr>
     </w:p>
     <w:p>
       <w:pPr>
@@ -89,154 +1723,307 @@
     <w:p>
       <w:pPr>
         <w:rPr>
-          <w:rFonts w:asciiTheme="majorHAnsi" w:hAnsiTheme="majorHAnsi" w:cstheme="majorHAnsi"/>
-          <w:b/>
-          <w:bCs/>
-          <w:sz w:val="24"/>
-          <w:szCs w:val="24"/>
-        </w:rPr>
-      </w:pPr>
-      <w:r>
-        <w:rPr>
-          <w:rFonts w:asciiTheme="majorHAnsi" w:hAnsiTheme="majorHAnsi" w:cstheme="majorHAnsi"/>
-          <w:b/>
-          <w:bCs/>
-          <w:sz w:val="24"/>
-          <w:szCs w:val="24"/>
+          <w:i/>
+          <w:iCs/>
+          <w:sz w:val="24"/>
+          <w:szCs w:val="24"/>
+          <w:u w:val="single"/>
+          <w:lang w:val="en-US"/>
+        </w:rPr>
+      </w:pPr>
+      <w:r>
+        <w:rPr>
+          <w:i/>
+          <w:iCs/>
+          <w:sz w:val="24"/>
+          <w:szCs w:val="24"/>
+          <w:u w:val="single"/>
+          <w:lang w:val="en-US"/>
         </w:rPr>
         <w:lastRenderedPageBreak/>
-        <w:t>Introduction</w:t>
-      </w:r>
-    </w:p>
-    <w:p>
-      <w:pPr>
-        <w:rPr>
-          <w:sz w:val="24"/>
-          <w:szCs w:val="24"/>
-        </w:rPr>
-      </w:pPr>
-      <w:r>
-        <w:rPr>
-          <w:sz w:val="24"/>
-          <w:szCs w:val="24"/>
-        </w:rPr>
-        <w:t xml:space="preserve">Covid-19 has affected the world a lot. In this project, we will discuss how covid-19 affect South Korea </w:t>
-      </w:r>
-      <w:r>
-        <w:rPr>
-          <w:sz w:val="24"/>
-          <w:szCs w:val="24"/>
-        </w:rPr>
-        <w:t xml:space="preserve">first </w:t>
-      </w:r>
-      <w:r>
-        <w:rPr>
-          <w:sz w:val="24"/>
-          <w:szCs w:val="24"/>
-        </w:rPr>
-        <w:t>and then we will apply different statistical learning methods to forecast how covid-19 spread in the future.</w:t>
-      </w:r>
-    </w:p>
-    <w:p>
-      <w:pPr>
-        <w:rPr>
-          <w:sz w:val="24"/>
-          <w:szCs w:val="24"/>
-        </w:rPr>
-      </w:pPr>
-    </w:p>
-    <w:p>
-      <w:pPr>
+        <w:t xml:space="preserve">For all figures, please refer to </w:t>
+      </w:r>
+      <w:r>
+        <w:rPr>
+          <w:i/>
+          <w:iCs/>
+          <w:sz w:val="24"/>
+          <w:szCs w:val="24"/>
+          <w:u w:val="single"/>
+          <w:lang w:val="en-US"/>
+        </w:rPr>
+        <w:t xml:space="preserve">the </w:t>
+      </w:r>
+      <w:r>
+        <w:rPr>
+          <w:i/>
+          <w:iCs/>
+          <w:sz w:val="24"/>
+          <w:szCs w:val="24"/>
+          <w:u w:val="single"/>
+          <w:lang w:val="en-US"/>
+        </w:rPr>
+        <w:t xml:space="preserve">appendix. </w:t>
+      </w:r>
+      <w:r>
+        <w:rPr>
+          <w:i/>
+          <w:iCs/>
+          <w:sz w:val="24"/>
+          <w:szCs w:val="24"/>
+          <w:u w:val="single"/>
+          <w:lang w:val="en-US"/>
+        </w:rPr>
+        <w:t xml:space="preserve">This project is designed to read without any figures. However, looking at the figures can increase your understanding. </w:t>
+      </w:r>
+      <w:r>
+        <w:rPr>
+          <w:i/>
+          <w:iCs/>
+          <w:sz w:val="24"/>
+          <w:szCs w:val="24"/>
+          <w:u w:val="single"/>
+          <w:lang w:val="en-US"/>
+        </w:rPr>
+        <w:t>Press Ctrl + right</w:t>
+      </w:r>
+      <w:r>
+        <w:rPr>
+          <w:i/>
+          <w:iCs/>
+          <w:sz w:val="24"/>
+          <w:szCs w:val="24"/>
+          <w:u w:val="single"/>
+          <w:lang w:val="en-US"/>
+        </w:rPr>
+        <w:t>-</w:t>
+      </w:r>
+      <w:r>
+        <w:rPr>
+          <w:i/>
+          <w:iCs/>
+          <w:sz w:val="24"/>
+          <w:szCs w:val="24"/>
+          <w:u w:val="single"/>
+          <w:lang w:val="en-US"/>
+        </w:rPr>
+        <w:t>click will direct you to the location.</w:t>
+      </w:r>
+      <w:r>
+        <w:rPr>
+          <w:i/>
+          <w:iCs/>
+          <w:sz w:val="24"/>
+          <w:szCs w:val="24"/>
+          <w:u w:val="single"/>
+          <w:lang w:val="en-US"/>
+        </w:rPr>
+        <w:t xml:space="preserve"> </w:t>
+      </w:r>
+    </w:p>
+    <w:p>
+      <w:pPr>
+        <w:pStyle w:val="Heading1"/>
         <w:rPr>
           <w:b/>
           <w:bCs/>
           <w:i/>
           <w:iCs/>
-          <w:sz w:val="24"/>
-          <w:szCs w:val="24"/>
-          <w:lang w:val="en-US"/>
-        </w:rPr>
-      </w:pPr>
-      <w:r>
-        <w:rPr>
-          <w:b/>
-          <w:bCs/>
-          <w:sz w:val="24"/>
-          <w:szCs w:val="24"/>
-        </w:rPr>
-        <w:t>Factor analysis</w:t>
-      </w:r>
-      <w:r>
-        <w:rPr>
-          <w:b/>
-          <w:bCs/>
-          <w:sz w:val="24"/>
-          <w:szCs w:val="24"/>
-        </w:rPr>
-        <w:br/>
-      </w:r>
+          <w:color w:val="auto"/>
+          <w:u w:val="single"/>
+        </w:rPr>
+      </w:pPr>
+      <w:bookmarkStart w:id="0" w:name="_Toc52846157"/>
       <w:r>
         <w:rPr>
           <w:b/>
           <w:bCs/>
           <w:i/>
           <w:iCs/>
-          <w:sz w:val="24"/>
-          <w:szCs w:val="24"/>
-          <w:lang w:val="en-US"/>
-        </w:rPr>
-        <w:t>Relationship between different factors and confirmed case</w:t>
-      </w:r>
-    </w:p>
-    <w:p>
-      <w:pPr>
-        <w:rPr>
-          <w:sz w:val="24"/>
-          <w:szCs w:val="24"/>
-          <w:lang w:val="en-US"/>
-        </w:rPr>
-      </w:pPr>
-      <w:r>
-        <w:rPr>
-          <w:sz w:val="24"/>
-          <w:szCs w:val="24"/>
-          <w:lang w:val="en-US"/>
-        </w:rPr>
-        <w:t>Apart from the autocorrelation from the dataset, it would be much interesting to talk about other factors that will affect the confirmed cases.</w:t>
-      </w:r>
-    </w:p>
-    <w:p>
-      <w:pPr>
-        <w:rPr>
+          <w:color w:val="auto"/>
+          <w:u w:val="single"/>
+        </w:rPr>
+        <w:t>Introduction</w:t>
+      </w:r>
+      <w:bookmarkEnd w:id="0"/>
+    </w:p>
+    <w:p>
+      <w:pPr>
+        <w:rPr>
+          <w:sz w:val="24"/>
+          <w:szCs w:val="24"/>
+        </w:rPr>
+      </w:pPr>
+      <w:r>
+        <w:rPr>
+          <w:sz w:val="24"/>
+          <w:szCs w:val="24"/>
+        </w:rPr>
+        <w:t>COVID</w:t>
+      </w:r>
+      <w:r>
+        <w:rPr>
+          <w:sz w:val="24"/>
+          <w:szCs w:val="24"/>
+        </w:rPr>
+        <w:t xml:space="preserve">-19 has affected the world a lot. In this project, we will discuss how </w:t>
+      </w:r>
+      <w:r>
+        <w:rPr>
+          <w:sz w:val="24"/>
+          <w:szCs w:val="24"/>
+        </w:rPr>
+        <w:t>COVID</w:t>
+      </w:r>
+      <w:r>
+        <w:rPr>
+          <w:sz w:val="24"/>
+          <w:szCs w:val="24"/>
+        </w:rPr>
+        <w:t>-</w:t>
+      </w:r>
+      <w:r>
+        <w:rPr>
+          <w:sz w:val="24"/>
+          <w:szCs w:val="24"/>
+        </w:rPr>
+        <w:t xml:space="preserve">19 affect South Korea </w:t>
+      </w:r>
+      <w:r>
+        <w:rPr>
+          <w:sz w:val="24"/>
+          <w:szCs w:val="24"/>
+        </w:rPr>
+        <w:t xml:space="preserve">first </w:t>
+      </w:r>
+      <w:r>
+        <w:rPr>
+          <w:sz w:val="24"/>
+          <w:szCs w:val="24"/>
+        </w:rPr>
+        <w:t xml:space="preserve">and then we will apply different statistical learning methods to forecast how </w:t>
+      </w:r>
+      <w:r>
+        <w:rPr>
+          <w:sz w:val="24"/>
+          <w:szCs w:val="24"/>
+        </w:rPr>
+        <w:t>COVID</w:t>
+      </w:r>
+      <w:r>
+        <w:rPr>
+          <w:sz w:val="24"/>
+          <w:szCs w:val="24"/>
+        </w:rPr>
+        <w:t xml:space="preserve"> </w:t>
+      </w:r>
+      <w:r>
+        <w:rPr>
+          <w:sz w:val="24"/>
+          <w:szCs w:val="24"/>
+        </w:rPr>
+        <w:t>-19 spread in the future.</w:t>
+      </w:r>
+    </w:p>
+    <w:p>
+      <w:pPr>
+        <w:rPr>
+          <w:b/>
+          <w:bCs/>
           <w:i/>
           <w:iCs/>
           <w:sz w:val="24"/>
           <w:szCs w:val="24"/>
-          <w:u w:val="single"/>
-          <w:lang w:val="en-US"/>
-        </w:rPr>
-      </w:pPr>
-      <w:r>
-        <w:rPr>
+          <w:lang w:val="en-US"/>
+        </w:rPr>
+      </w:pPr>
+      <w:bookmarkStart w:id="1" w:name="_Toc52846158"/>
+      <w:r>
+        <w:rPr>
+          <w:rStyle w:val="Heading1Char"/>
+          <w:b/>
+          <w:bCs/>
           <w:i/>
           <w:iCs/>
-          <w:sz w:val="24"/>
-          <w:szCs w:val="24"/>
+          <w:color w:val="auto"/>
           <w:u w:val="single"/>
-          <w:lang w:val="en-US"/>
-        </w:rPr>
-        <w:t>For all figures, please refer to appendix.</w:t>
-      </w:r>
-      <w:r>
-        <w:rPr>
+        </w:rPr>
+        <w:t>Variables</w:t>
+      </w:r>
+      <w:r>
+        <w:rPr>
+          <w:rStyle w:val="Heading1Char"/>
+          <w:b/>
+          <w:bCs/>
           <w:i/>
           <w:iCs/>
-          <w:sz w:val="24"/>
-          <w:szCs w:val="24"/>
+          <w:color w:val="auto"/>
           <w:u w:val="single"/>
-          <w:lang w:val="en-US"/>
-        </w:rPr>
-        <w:t xml:space="preserve"> Press Ctrl + right click will direct you to the location.</w:t>
+        </w:rPr>
+        <w:t xml:space="preserve"> analysis</w:t>
+      </w:r>
+      <w:bookmarkEnd w:id="1"/>
+      <w:r>
+        <w:rPr>
+          <w:b/>
+          <w:bCs/>
+          <w:sz w:val="24"/>
+          <w:szCs w:val="24"/>
+        </w:rPr>
+        <w:br/>
+      </w:r>
+      <w:r>
+        <w:rPr>
+          <w:rStyle w:val="Heading2Char"/>
+          <w:b/>
+          <w:bCs/>
+          <w:color w:val="auto"/>
+        </w:rPr>
+        <w:t xml:space="preserve">Relationship between </w:t>
+      </w:r>
+      <w:r>
+        <w:rPr>
+          <w:rStyle w:val="Heading2Char"/>
+          <w:b/>
+          <w:bCs/>
+          <w:color w:val="auto"/>
+        </w:rPr>
+        <w:t>keyword search, government</w:t>
+      </w:r>
+      <w:r>
+        <w:rPr>
+          <w:rStyle w:val="Heading2Char"/>
+          <w:b/>
+          <w:bCs/>
+          <w:color w:val="auto"/>
+        </w:rPr>
+        <w:t xml:space="preserve"> policy</w:t>
+      </w:r>
+      <w:r>
+        <w:rPr>
+          <w:rStyle w:val="Heading2Char"/>
+          <w:b/>
+          <w:bCs/>
+          <w:color w:val="auto"/>
+        </w:rPr>
+        <w:t xml:space="preserve"> and confirmed case</w:t>
+      </w:r>
+    </w:p>
+    <w:p>
+      <w:pPr>
+        <w:rPr>
+          <w:sz w:val="24"/>
+          <w:szCs w:val="24"/>
+          <w:lang w:val="en-US"/>
+        </w:rPr>
+      </w:pPr>
+      <w:r>
+        <w:rPr>
+          <w:sz w:val="24"/>
+          <w:szCs w:val="24"/>
+          <w:lang w:val="en-US"/>
+        </w:rPr>
+        <w:t>Apart from the autocorrelation from the dataset, it would be much interesting to talk about other factors that will affect the confirmed cases.</w:t>
       </w:r>
     </w:p>
     <w:p>
@@ -383,7 +2170,23 @@
           <w:szCs w:val="24"/>
           <w:lang w:val="en-US"/>
         </w:rPr>
-        <w:t xml:space="preserve">there is actually a weak correlation between confirmed case and people searching keyword for covid-19, the correlation is 0.35. </w:t>
+        <w:t xml:space="preserve">there is a weak correlation between </w:t>
+      </w:r>
+      <w:r>
+        <w:rPr>
+          <w:sz w:val="24"/>
+          <w:szCs w:val="24"/>
+          <w:lang w:val="en-US"/>
+        </w:rPr>
+        <w:t xml:space="preserve">the </w:t>
+      </w:r>
+      <w:r>
+        <w:rPr>
+          <w:sz w:val="24"/>
+          <w:szCs w:val="24"/>
+          <w:lang w:val="en-US"/>
+        </w:rPr>
+        <w:t xml:space="preserve">confirmed case and people searching keyword for covid-19, the correlation is 0.35. </w:t>
       </w:r>
       <w:hyperlink w:anchor="f3" w:history="1">
         <w:r>
@@ -427,35 +2230,22 @@
     </w:p>
     <w:p>
       <w:pPr>
-        <w:rPr>
-          <w:sz w:val="24"/>
-          <w:szCs w:val="24"/>
-          <w:lang w:val="en-US"/>
-        </w:rPr>
-      </w:pPr>
-    </w:p>
-    <w:p>
-      <w:pPr>
+        <w:pStyle w:val="Heading2"/>
         <w:rPr>
           <w:b/>
           <w:bCs/>
-          <w:i/>
-          <w:iCs/>
-          <w:sz w:val="24"/>
-          <w:szCs w:val="24"/>
-          <w:lang w:val="en-US"/>
-        </w:rPr>
-      </w:pPr>
-      <w:bookmarkStart w:id="0" w:name="_Hlk52630105"/>
-      <w:bookmarkStart w:id="1" w:name="rela_age"/>
+          <w:color w:val="auto"/>
+          <w:lang w:val="en-US"/>
+        </w:rPr>
+      </w:pPr>
+      <w:bookmarkStart w:id="2" w:name="_Hlk52630105"/>
+      <w:bookmarkStart w:id="3" w:name="rela_age"/>
+      <w:bookmarkStart w:id="4" w:name="_Toc52846159"/>
       <w:r>
         <w:rPr>
           <w:b/>
           <w:bCs/>
-          <w:i/>
-          <w:iCs/>
-          <w:sz w:val="24"/>
-          <w:szCs w:val="24"/>
+          <w:color w:val="auto"/>
           <w:lang w:val="en-US"/>
         </w:rPr>
         <w:t xml:space="preserve">Relationship between age group, </w:t>
@@ -464,10 +2254,7 @@
         <w:rPr>
           <w:b/>
           <w:bCs/>
-          <w:i/>
-          <w:iCs/>
-          <w:sz w:val="24"/>
-          <w:szCs w:val="24"/>
+          <w:color w:val="auto"/>
           <w:lang w:val="en-US"/>
         </w:rPr>
         <w:t xml:space="preserve">gender, </w:t>
@@ -476,32 +2263,46 @@
         <w:rPr>
           <w:b/>
           <w:bCs/>
-          <w:i/>
-          <w:iCs/>
-          <w:sz w:val="24"/>
-          <w:szCs w:val="24"/>
+          <w:color w:val="auto"/>
           <w:lang w:val="en-US"/>
         </w:rPr>
         <w:t>confirmed case and death case</w:t>
       </w:r>
-    </w:p>
-    <w:bookmarkEnd w:id="0"/>
-    <w:bookmarkEnd w:id="1"/>
-    <w:p>
-      <w:pPr>
-        <w:rPr>
-          <w:sz w:val="24"/>
-          <w:szCs w:val="24"/>
-          <w:lang w:val="en-US"/>
-        </w:rPr>
-      </w:pPr>
-      <w:r>
-        <w:rPr>
-          <w:sz w:val="24"/>
-          <w:szCs w:val="24"/>
-          <w:lang w:val="en-US"/>
-        </w:rPr>
-        <w:t>It is also interesting to condition on age group to see whether it affect the confirmed cases and mortality rate.</w:t>
+      <w:bookmarkEnd w:id="4"/>
+    </w:p>
+    <w:bookmarkEnd w:id="2"/>
+    <w:bookmarkEnd w:id="3"/>
+    <w:p>
+      <w:pPr>
+        <w:rPr>
+          <w:sz w:val="24"/>
+          <w:szCs w:val="24"/>
+          <w:lang w:val="en-US"/>
+        </w:rPr>
+      </w:pPr>
+      <w:r>
+        <w:rPr>
+          <w:sz w:val="24"/>
+          <w:szCs w:val="24"/>
+          <w:lang w:val="en-US"/>
+        </w:rPr>
+        <w:t xml:space="preserve">It is also interesting to condition on </w:t>
+      </w:r>
+      <w:r>
+        <w:rPr>
+          <w:sz w:val="24"/>
+          <w:szCs w:val="24"/>
+          <w:lang w:val="en-US"/>
+        </w:rPr>
+        <w:t xml:space="preserve">the </w:t>
+      </w:r>
+      <w:r>
+        <w:rPr>
+          <w:sz w:val="24"/>
+          <w:szCs w:val="24"/>
+          <w:lang w:val="en-US"/>
+        </w:rPr>
+        <w:t>age group to see whether it affect the confirmed cases and mortality rate.</w:t>
       </w:r>
     </w:p>
     <w:p>
@@ -524,6 +2325,10 @@
         <w:r>
           <w:rPr>
             <w:rStyle w:val="Hyperlink"/>
+            <w:b/>
+            <w:bCs/>
+            <w:i/>
+            <w:iCs/>
             <w:sz w:val="24"/>
             <w:szCs w:val="24"/>
             <w:lang w:val="en-US"/>
@@ -554,12 +2359,32 @@
           <w:szCs w:val="24"/>
           <w:lang w:val="en-US"/>
         </w:rPr>
-        <w:t xml:space="preserve">Gender is also one possible factor that affect the confirmed case. </w:t>
+        <w:t>Gender is also one possible factor that affect</w:t>
+      </w:r>
+      <w:r>
+        <w:rPr>
+          <w:sz w:val="24"/>
+          <w:szCs w:val="24"/>
+          <w:lang w:val="en-US"/>
+        </w:rPr>
+        <w:t>s</w:t>
+      </w:r>
+      <w:r>
+        <w:rPr>
+          <w:sz w:val="24"/>
+          <w:szCs w:val="24"/>
+          <w:lang w:val="en-US"/>
+        </w:rPr>
+        <w:t xml:space="preserve"> the confirmed case. </w:t>
       </w:r>
       <w:hyperlink w:anchor="f5" w:history="1">
         <w:r>
           <w:rPr>
             <w:rStyle w:val="Hyperlink"/>
+            <w:b/>
+            <w:bCs/>
+            <w:i/>
+            <w:iCs/>
             <w:sz w:val="24"/>
             <w:szCs w:val="24"/>
             <w:lang w:val="en-US"/>
@@ -569,19 +2394,77 @@
       </w:hyperlink>
       <w:r>
         <w:rPr>
-          <w:sz w:val="24"/>
-          <w:szCs w:val="24"/>
-          <w:lang w:val="en-US"/>
-        </w:rPr>
-        <w:t xml:space="preserve"> shows that female </w:t>
-      </w:r>
-      <w:r>
-        <w:rPr>
-          <w:sz w:val="24"/>
-          <w:szCs w:val="24"/>
-          <w:lang w:val="en-US"/>
-        </w:rPr>
-        <w:t>has more confirmed cases in the first peak of explosion, but after the peak female has the similar number of confirmed cases against male.</w:t>
+          <w:rStyle w:val="Hyperlink"/>
+          <w:b/>
+          <w:bCs/>
+          <w:i/>
+          <w:iCs/>
+        </w:rPr>
+        <w:t xml:space="preserve"> </w:t>
+      </w:r>
+      <w:r>
+        <w:rPr>
+          <w:sz w:val="24"/>
+          <w:szCs w:val="24"/>
+          <w:lang w:val="en-US"/>
+        </w:rPr>
+        <w:t xml:space="preserve">shows that female </w:t>
+      </w:r>
+      <w:r>
+        <w:rPr>
+          <w:sz w:val="24"/>
+          <w:szCs w:val="24"/>
+          <w:lang w:val="en-US"/>
+        </w:rPr>
+        <w:t xml:space="preserve">has more confirmed cases in the first peak of </w:t>
+      </w:r>
+      <w:r>
+        <w:rPr>
+          <w:sz w:val="24"/>
+          <w:szCs w:val="24"/>
+          <w:lang w:val="en-US"/>
+        </w:rPr>
+        <w:t xml:space="preserve">the </w:t>
+      </w:r>
+      <w:r>
+        <w:rPr>
+          <w:sz w:val="24"/>
+          <w:szCs w:val="24"/>
+          <w:lang w:val="en-US"/>
+        </w:rPr>
+        <w:t xml:space="preserve">explosion, but after the peak female has </w:t>
+      </w:r>
+      <w:r>
+        <w:rPr>
+          <w:sz w:val="24"/>
+          <w:szCs w:val="24"/>
+          <w:lang w:val="en-US"/>
+        </w:rPr>
+        <w:t>a</w:t>
+      </w:r>
+      <w:r>
+        <w:rPr>
+          <w:sz w:val="24"/>
+          <w:szCs w:val="24"/>
+          <w:lang w:val="en-US"/>
+        </w:rPr>
+        <w:t xml:space="preserve"> similar number of confirmed cases against </w:t>
+      </w:r>
+      <w:r>
+        <w:rPr>
+          <w:sz w:val="24"/>
+          <w:szCs w:val="24"/>
+          <w:lang w:val="en-US"/>
+        </w:rPr>
+        <w:t xml:space="preserve">the </w:t>
+      </w:r>
+      <w:r>
+        <w:rPr>
+          <w:sz w:val="24"/>
+          <w:szCs w:val="24"/>
+          <w:lang w:val="en-US"/>
+        </w:rPr>
+        <w:t>male.</w:t>
       </w:r>
       <w:r>
         <w:rPr>
@@ -638,21 +2521,107 @@
           <w:szCs w:val="24"/>
           <w:lang w:val="en-US"/>
         </w:rPr>
-        <w:t>A much higher death rate from coronavirus compare to flu is one reason that draw the attention from world. With the similar approach to confirmed case, we will first look at the number of deaths in each age group, then look at the number of deaths against gender.</w:t>
-      </w:r>
-    </w:p>
-    <w:p>
-      <w:pPr>
-        <w:rPr>
-          <w:sz w:val="24"/>
-          <w:szCs w:val="24"/>
-          <w:lang w:val="en-US"/>
+        <w:t>A much higher death rate from coronavirus compare to flu is one reason that draw</w:t>
+      </w:r>
+      <w:r>
+        <w:rPr>
+          <w:sz w:val="24"/>
+          <w:szCs w:val="24"/>
+          <w:lang w:val="en-US"/>
+        </w:rPr>
+        <w:t>s</w:t>
+      </w:r>
+      <w:r>
+        <w:rPr>
+          <w:sz w:val="24"/>
+          <w:szCs w:val="24"/>
+          <w:lang w:val="en-US"/>
+        </w:rPr>
+        <w:t xml:space="preserve"> the attention </w:t>
+      </w:r>
+      <w:r>
+        <w:rPr>
+          <w:sz w:val="24"/>
+          <w:szCs w:val="24"/>
+          <w:lang w:val="en-US"/>
+        </w:rPr>
+        <w:t>of</w:t>
+      </w:r>
+      <w:r>
+        <w:rPr>
+          <w:sz w:val="24"/>
+          <w:szCs w:val="24"/>
+          <w:lang w:val="en-US"/>
+        </w:rPr>
+        <w:t xml:space="preserve"> </w:t>
+      </w:r>
+      <w:r>
+        <w:rPr>
+          <w:sz w:val="24"/>
+          <w:szCs w:val="24"/>
+          <w:lang w:val="en-US"/>
+        </w:rPr>
+        <w:t xml:space="preserve">the </w:t>
+      </w:r>
+      <w:r>
+        <w:rPr>
+          <w:sz w:val="24"/>
+          <w:szCs w:val="24"/>
+          <w:lang w:val="en-US"/>
+        </w:rPr>
+        <w:t xml:space="preserve">world. With </w:t>
+      </w:r>
+      <w:r>
+        <w:rPr>
+          <w:sz w:val="24"/>
+          <w:szCs w:val="24"/>
+          <w:lang w:val="en-US"/>
+        </w:rPr>
+        <w:t>a</w:t>
+      </w:r>
+      <w:r>
+        <w:rPr>
+          <w:sz w:val="24"/>
+          <w:szCs w:val="24"/>
+          <w:lang w:val="en-US"/>
+        </w:rPr>
+        <w:t xml:space="preserve"> similar approach to </w:t>
+      </w:r>
+      <w:r>
+        <w:rPr>
+          <w:sz w:val="24"/>
+          <w:szCs w:val="24"/>
+          <w:lang w:val="en-US"/>
+        </w:rPr>
+        <w:t xml:space="preserve">the </w:t>
+      </w:r>
+      <w:r>
+        <w:rPr>
+          <w:sz w:val="24"/>
+          <w:szCs w:val="24"/>
+          <w:lang w:val="en-US"/>
+        </w:rPr>
+        <w:t>confirmed case, we will first look at the number of deaths in each age group, then look at the number of deaths against gender.</w:t>
+      </w:r>
+    </w:p>
+    <w:p>
+      <w:pPr>
+        <w:rPr>
+          <w:rStyle w:val="Hyperlink"/>
+          <w:b/>
+          <w:bCs/>
+          <w:i/>
+          <w:iCs/>
         </w:rPr>
       </w:pPr>
       <w:hyperlink w:anchor="f6" w:history="1">
         <w:r>
           <w:rPr>
             <w:rStyle w:val="Hyperlink"/>
+            <w:b/>
+            <w:bCs/>
+            <w:i/>
+            <w:iCs/>
             <w:sz w:val="24"/>
             <w:szCs w:val="24"/>
             <w:lang w:val="en-US"/>
@@ -676,17 +2645,19 @@
         </w:rPr>
         <w:t xml:space="preserve"> that age group 50s, 60s, 70s, 80s dominate death cases. Which suggest that older people may have a higher mortality rate. For a clearer picture, please refer to </w:t>
       </w:r>
-      <w:hyperlink w:anchor="f7" w:history="1">
-        <w:r>
-          <w:rPr>
-            <w:rStyle w:val="Hyperlink"/>
-            <w:sz w:val="24"/>
-            <w:szCs w:val="24"/>
-            <w:lang w:val="en-US"/>
-          </w:rPr>
-          <w:t>Figure 2.4</w:t>
-        </w:r>
-      </w:hyperlink>
+      <w:r>
+        <w:rPr>
+          <w:rStyle w:val="Hyperlink"/>
+          <w:b/>
+          <w:bCs/>
+          <w:i/>
+          <w:iCs/>
+          <w:sz w:val="24"/>
+          <w:szCs w:val="24"/>
+          <w:lang w:val="en-US"/>
+        </w:rPr>
+        <w:t>Figure 2.4</w:t>
+      </w:r>
       <w:r>
         <w:rPr>
           <w:sz w:val="24"/>
@@ -718,6 +2689,14 @@
           <w:szCs w:val="24"/>
           <w:lang w:val="en-US"/>
         </w:rPr>
+        <w:t xml:space="preserve">the </w:t>
+      </w:r>
+      <w:r>
+        <w:rPr>
+          <w:sz w:val="24"/>
+          <w:szCs w:val="24"/>
+          <w:lang w:val="en-US"/>
+        </w:rPr>
         <w:t>age group, it is time to invest</w:t>
       </w:r>
       <w:r>
@@ -726,7 +2705,23 @@
           <w:szCs w:val="24"/>
           <w:lang w:val="en-US"/>
         </w:rPr>
-        <w:t>igate on number of death</w:t>
+        <w:t xml:space="preserve">igate </w:t>
+      </w:r>
+      <w:r>
+        <w:rPr>
+          <w:sz w:val="24"/>
+          <w:szCs w:val="24"/>
+          <w:lang w:val="en-US"/>
+        </w:rPr>
+        <w:t xml:space="preserve">the </w:t>
+      </w:r>
+      <w:r>
+        <w:rPr>
+          <w:sz w:val="24"/>
+          <w:szCs w:val="24"/>
+          <w:lang w:val="en-US"/>
+        </w:rPr>
+        <w:t>number of death</w:t>
       </w:r>
       <w:r>
         <w:rPr>
@@ -756,6 +2751,10 @@
         <w:r>
           <w:rPr>
             <w:rStyle w:val="Hyperlink"/>
+            <w:b/>
+            <w:bCs/>
+            <w:i/>
+            <w:iCs/>
             <w:sz w:val="24"/>
             <w:szCs w:val="24"/>
             <w:lang w:val="en-US"/>
@@ -822,78 +2821,48 @@
     </w:p>
     <w:p>
       <w:pPr>
-        <w:rPr>
-          <w:sz w:val="24"/>
-          <w:szCs w:val="24"/>
-          <w:lang w:val="en-US"/>
-        </w:rPr>
-      </w:pPr>
-    </w:p>
-    <w:p>
-      <w:pPr>
-        <w:rPr>
-          <w:sz w:val="24"/>
-          <w:szCs w:val="24"/>
-          <w:lang w:val="en-US"/>
-        </w:rPr>
-      </w:pPr>
-      <w:bookmarkStart w:id="2" w:name="prov"/>
-      <w:r>
+        <w:pStyle w:val="Heading2"/>
         <w:rPr>
           <w:b/>
           <w:bCs/>
-          <w:i/>
-          <w:iCs/>
-          <w:sz w:val="24"/>
-          <w:szCs w:val="24"/>
-          <w:lang w:val="en-US"/>
-        </w:rPr>
-        <w:t xml:space="preserve">Relationship between </w:t>
-      </w:r>
+          <w:color w:val="auto"/>
+          <w:lang w:val="en-US"/>
+        </w:rPr>
+      </w:pPr>
+      <w:bookmarkStart w:id="5" w:name="prov"/>
+      <w:bookmarkStart w:id="6" w:name="_Toc52846160"/>
       <w:r>
         <w:rPr>
           <w:b/>
           <w:bCs/>
-          <w:i/>
-          <w:iCs/>
-          <w:sz w:val="24"/>
-          <w:szCs w:val="24"/>
-          <w:lang w:val="en-US"/>
-        </w:rPr>
-        <w:t>p</w:t>
+          <w:color w:val="auto"/>
+          <w:lang w:val="en-US"/>
+        </w:rPr>
+        <w:t xml:space="preserve">Relationship between </w:t>
       </w:r>
       <w:r>
         <w:rPr>
           <w:b/>
           <w:bCs/>
-          <w:i/>
-          <w:iCs/>
-          <w:sz w:val="24"/>
-          <w:szCs w:val="24"/>
-          <w:lang w:val="en-US"/>
-        </w:rPr>
-        <w:t>rovince</w:t>
+          <w:color w:val="auto"/>
+          <w:lang w:val="en-US"/>
+        </w:rPr>
+        <w:t xml:space="preserve">the </w:t>
       </w:r>
       <w:r>
         <w:rPr>
           <w:b/>
           <w:bCs/>
-          <w:i/>
-          <w:iCs/>
-          <w:sz w:val="24"/>
-          <w:szCs w:val="24"/>
-          <w:lang w:val="en-US"/>
-        </w:rPr>
-        <w:t xml:space="preserve"> and </w:t>
+          <w:color w:val="auto"/>
+          <w:lang w:val="en-US"/>
+        </w:rPr>
+        <w:t xml:space="preserve">province and </w:t>
       </w:r>
       <w:r>
         <w:rPr>
           <w:b/>
           <w:bCs/>
-          <w:i/>
-          <w:iCs/>
-          <w:sz w:val="24"/>
-          <w:szCs w:val="24"/>
+          <w:color w:val="auto"/>
           <w:lang w:val="en-US"/>
         </w:rPr>
         <w:t xml:space="preserve">confirmed </w:t>
@@ -902,36 +2871,54 @@
         <w:rPr>
           <w:b/>
           <w:bCs/>
-          <w:i/>
-          <w:iCs/>
-          <w:sz w:val="24"/>
-          <w:szCs w:val="24"/>
+          <w:color w:val="auto"/>
           <w:lang w:val="en-US"/>
         </w:rPr>
         <w:t>case</w:t>
       </w:r>
-    </w:p>
-    <w:bookmarkEnd w:id="2"/>
-    <w:p>
-      <w:pPr>
-        <w:rPr>
-          <w:sz w:val="24"/>
-          <w:szCs w:val="24"/>
-          <w:lang w:val="en-US"/>
-        </w:rPr>
-      </w:pPr>
-      <w:r>
-        <w:rPr>
-          <w:sz w:val="24"/>
-          <w:szCs w:val="24"/>
-          <w:lang w:val="en-US"/>
-        </w:rPr>
-        <w:t xml:space="preserve">Condition on province, we can observe the fact that there are some providences dominate the confirmed cases. </w:t>
+      <w:bookmarkEnd w:id="6"/>
+    </w:p>
+    <w:bookmarkEnd w:id="5"/>
+    <w:p>
+      <w:pPr>
+        <w:rPr>
+          <w:sz w:val="24"/>
+          <w:szCs w:val="24"/>
+          <w:lang w:val="en-US"/>
+        </w:rPr>
+      </w:pPr>
+      <w:r>
+        <w:rPr>
+          <w:sz w:val="24"/>
+          <w:szCs w:val="24"/>
+          <w:lang w:val="en-US"/>
+        </w:rPr>
+        <w:t xml:space="preserve">Condition on </w:t>
+      </w:r>
+      <w:r>
+        <w:rPr>
+          <w:sz w:val="24"/>
+          <w:szCs w:val="24"/>
+          <w:lang w:val="en-US"/>
+        </w:rPr>
+        <w:t xml:space="preserve">the </w:t>
+      </w:r>
+      <w:r>
+        <w:rPr>
+          <w:sz w:val="24"/>
+          <w:szCs w:val="24"/>
+          <w:lang w:val="en-US"/>
+        </w:rPr>
+        <w:t xml:space="preserve">province, we can observe the fact that there are some providences dominate the confirmed cases. </w:t>
       </w:r>
       <w:hyperlink w:anchor="f9" w:history="1">
         <w:r>
           <w:rPr>
             <w:rStyle w:val="Hyperlink"/>
+            <w:b/>
+            <w:bCs/>
+            <w:i/>
+            <w:iCs/>
             <w:sz w:val="24"/>
             <w:szCs w:val="24"/>
             <w:lang w:val="en-US"/>
@@ -941,28 +2928,86 @@
       </w:hyperlink>
       <w:r>
         <w:rPr>
-          <w:sz w:val="24"/>
-          <w:szCs w:val="24"/>
-          <w:lang w:val="en-US"/>
-        </w:rPr>
-        <w:t xml:space="preserve"> may provide us a picture of how severe coronavirus are in those particular providence.</w:t>
-      </w:r>
-    </w:p>
-    <w:p>
-      <w:pPr>
-        <w:rPr>
-          <w:sz w:val="24"/>
-          <w:szCs w:val="24"/>
-          <w:lang w:val="en-US"/>
-        </w:rPr>
-      </w:pPr>
-      <w:r>
-        <w:rPr>
-          <w:sz w:val="24"/>
-          <w:szCs w:val="24"/>
-          <w:lang w:val="en-US"/>
-        </w:rPr>
-        <w:t xml:space="preserve">Since the dataset is too unbalance, we scaled it by </w:t>
+          <w:rStyle w:val="Hyperlink"/>
+          <w:b/>
+          <w:bCs/>
+          <w:i/>
+          <w:iCs/>
+        </w:rPr>
+        <w:t xml:space="preserve"> </w:t>
+      </w:r>
+      <w:r>
+        <w:rPr>
+          <w:sz w:val="24"/>
+          <w:szCs w:val="24"/>
+          <w:lang w:val="en-US"/>
+        </w:rPr>
+        <w:t>may provide us</w:t>
+      </w:r>
+      <w:r>
+        <w:rPr>
+          <w:sz w:val="24"/>
+          <w:szCs w:val="24"/>
+          <w:lang w:val="en-US"/>
+        </w:rPr>
+        <w:t xml:space="preserve"> with</w:t>
+      </w:r>
+      <w:r>
+        <w:rPr>
+          <w:sz w:val="24"/>
+          <w:szCs w:val="24"/>
+          <w:lang w:val="en-US"/>
+        </w:rPr>
+        <w:t xml:space="preserve"> a picture of how severe coronavirus are in th</w:t>
+      </w:r>
+      <w:r>
+        <w:rPr>
+          <w:sz w:val="24"/>
+          <w:szCs w:val="24"/>
+          <w:lang w:val="en-US"/>
+        </w:rPr>
+        <w:t>at</w:t>
+      </w:r>
+      <w:r>
+        <w:rPr>
+          <w:sz w:val="24"/>
+          <w:szCs w:val="24"/>
+          <w:lang w:val="en-US"/>
+        </w:rPr>
+        <w:t xml:space="preserve"> particular providence.</w:t>
+      </w:r>
+    </w:p>
+    <w:p>
+      <w:pPr>
+        <w:rPr>
+          <w:sz w:val="24"/>
+          <w:szCs w:val="24"/>
+          <w:lang w:val="en-US"/>
+        </w:rPr>
+      </w:pPr>
+      <w:r>
+        <w:rPr>
+          <w:sz w:val="24"/>
+          <w:szCs w:val="24"/>
+          <w:lang w:val="en-US"/>
+        </w:rPr>
+        <w:t>Since the dataset is too unbalance</w:t>
+      </w:r>
+      <w:r>
+        <w:rPr>
+          <w:sz w:val="24"/>
+          <w:szCs w:val="24"/>
+          <w:lang w:val="en-US"/>
+        </w:rPr>
+        <w:t>d</w:t>
+      </w:r>
+      <w:r>
+        <w:rPr>
+          <w:sz w:val="24"/>
+          <w:szCs w:val="24"/>
+          <w:lang w:val="en-US"/>
+        </w:rPr>
+        <w:t xml:space="preserve">, we scaled it by </w:t>
       </w:r>
       <m:oMath>
         <m:f>
@@ -1013,6 +3058,10 @@
         <w:r>
           <w:rPr>
             <w:rStyle w:val="Hyperlink"/>
+            <w:b/>
+            <w:bCs/>
+            <w:i/>
+            <w:iCs/>
             <w:sz w:val="24"/>
             <w:szCs w:val="24"/>
             <w:lang w:val="en-US"/>
@@ -1022,11 +3071,37 @@
       </w:hyperlink>
       <w:r>
         <w:rPr>
-          <w:sz w:val="24"/>
-          <w:szCs w:val="24"/>
-          <w:lang w:val="en-US"/>
-        </w:rPr>
-        <w:t xml:space="preserve"> provides us the cumulative distribution of each province. As we can see, some provinces are increasing like a log function, whilst the </w:t>
+          <w:rStyle w:val="Hyperlink"/>
+          <w:b/>
+          <w:bCs/>
+          <w:i/>
+          <w:iCs/>
+        </w:rPr>
+        <w:t xml:space="preserve"> </w:t>
+      </w:r>
+      <w:r>
+        <w:rPr>
+          <w:sz w:val="24"/>
+          <w:szCs w:val="24"/>
+          <w:lang w:val="en-US"/>
+        </w:rPr>
+        <w:t>provides us</w:t>
+      </w:r>
+      <w:r>
+        <w:rPr>
+          <w:sz w:val="24"/>
+          <w:szCs w:val="24"/>
+          <w:lang w:val="en-US"/>
+        </w:rPr>
+        <w:t xml:space="preserve"> with</w:t>
+      </w:r>
+      <w:r>
+        <w:rPr>
+          <w:sz w:val="24"/>
+          <w:szCs w:val="24"/>
+          <w:lang w:val="en-US"/>
+        </w:rPr>
+        <w:t xml:space="preserve"> the cumulative distribution of each province. As we can see, some provinces are increasing like a log function, whilst the </w:t>
       </w:r>
       <w:r>
         <w:rPr>
@@ -1099,25 +3174,23 @@
           <w:szCs w:val="24"/>
           <w:lang w:val="en-US"/>
         </w:rPr>
-        <w:t xml:space="preserve"> with most confirmed case will be selected. (Daegu, Gyeonggi, </w:t>
-      </w:r>
-      <w:proofErr w:type="spellStart"/>
-      <w:r>
-        <w:rPr>
-          <w:sz w:val="24"/>
-          <w:szCs w:val="24"/>
-          <w:lang w:val="en-US"/>
-        </w:rPr>
-        <w:t>Gyeongsangbuk</w:t>
-      </w:r>
-      <w:proofErr w:type="spellEnd"/>
-      <w:r>
-        <w:rPr>
-          <w:sz w:val="24"/>
-          <w:szCs w:val="24"/>
-          <w:lang w:val="en-US"/>
-        </w:rPr>
-        <w:t>, Seoul)</w:t>
+        <w:t xml:space="preserve"> with </w:t>
+      </w:r>
+      <w:r>
+        <w:rPr>
+          <w:sz w:val="24"/>
+          <w:szCs w:val="24"/>
+          <w:lang w:val="en-US"/>
+        </w:rPr>
+        <w:t xml:space="preserve">the </w:t>
+      </w:r>
+      <w:r>
+        <w:rPr>
+          <w:sz w:val="24"/>
+          <w:szCs w:val="24"/>
+          <w:lang w:val="en-US"/>
+        </w:rPr>
+        <w:t>most confirmed case will be selected. (Daegu, Gyeonggi, Gyeongsangbuk, Seoul)</w:t>
       </w:r>
     </w:p>
     <w:p>
@@ -1140,6 +3213,10 @@
         <w:r>
           <w:rPr>
             <w:rStyle w:val="Hyperlink"/>
+            <w:b/>
+            <w:bCs/>
+            <w:i/>
+            <w:iCs/>
             <w:sz w:val="24"/>
             <w:szCs w:val="24"/>
             <w:lang w:val="en-US"/>
@@ -1161,25 +3238,47 @@
           <w:szCs w:val="24"/>
           <w:lang w:val="en-US"/>
         </w:rPr>
-        <w:t xml:space="preserve">As we can see, a dominating effect from Daegu sill exist even though we are comparing with the most severe provinces. However, we can still observe that Daegu and Gyeonggi does not have a ‘second peak’, whilst </w:t>
-      </w:r>
-      <w:proofErr w:type="spellStart"/>
-      <w:r>
-        <w:rPr>
-          <w:sz w:val="24"/>
-          <w:szCs w:val="24"/>
-          <w:lang w:val="en-US"/>
-        </w:rPr>
-        <w:t>Gyeonsanbuk</w:t>
-      </w:r>
-      <w:proofErr w:type="spellEnd"/>
-      <w:r>
-        <w:rPr>
-          <w:sz w:val="24"/>
-          <w:szCs w:val="24"/>
-          <w:lang w:val="en-US"/>
-        </w:rPr>
-        <w:t xml:space="preserve"> and Seoul have a ‘second peak’.</w:t>
+        <w:t>As we can see, a dominating effect from Daegu s</w:t>
+      </w:r>
+      <w:r>
+        <w:rPr>
+          <w:sz w:val="24"/>
+          <w:szCs w:val="24"/>
+          <w:lang w:val="en-US"/>
+        </w:rPr>
+        <w:t>t</w:t>
+      </w:r>
+      <w:r>
+        <w:rPr>
+          <w:sz w:val="24"/>
+          <w:szCs w:val="24"/>
+          <w:lang w:val="en-US"/>
+        </w:rPr>
+        <w:t>ill exist</w:t>
+      </w:r>
+      <w:r>
+        <w:rPr>
+          <w:sz w:val="24"/>
+          <w:szCs w:val="24"/>
+          <w:lang w:val="en-US"/>
+        </w:rPr>
+        <w:t>s</w:t>
+      </w:r>
+      <w:r>
+        <w:rPr>
+          <w:sz w:val="24"/>
+          <w:szCs w:val="24"/>
+          <w:lang w:val="en-US"/>
+        </w:rPr>
+        <w:t xml:space="preserve"> even though we are comparing with the most severe provinces. However, we can still observe that Daegu and Gyeonggi do not have a ‘second peak’, whilst </w:t>
+      </w:r>
+      <w:r>
+        <w:rPr>
+          <w:sz w:val="24"/>
+          <w:szCs w:val="24"/>
+          <w:lang w:val="en-US"/>
+        </w:rPr>
+        <w:t>Gyeonsanbuk and Seoul have a ‘second peak’.</w:t>
       </w:r>
       <w:r>
         <w:rPr>
@@ -1193,6 +3292,10 @@
         <w:r>
           <w:rPr>
             <w:rStyle w:val="Hyperlink"/>
+            <w:b/>
+            <w:bCs/>
+            <w:i/>
+            <w:iCs/>
             <w:sz w:val="24"/>
             <w:szCs w:val="24"/>
             <w:lang w:val="en-US"/>
@@ -1202,11 +3305,21 @@
       </w:hyperlink>
       <w:r>
         <w:rPr>
-          <w:sz w:val="24"/>
-          <w:szCs w:val="24"/>
-          <w:lang w:val="en-US"/>
-        </w:rPr>
-        <w:t xml:space="preserve"> is a reference for us if a comparison of distribution is needed. </w:t>
+          <w:rStyle w:val="Hyperlink"/>
+          <w:b/>
+          <w:bCs/>
+          <w:i/>
+          <w:iCs/>
+        </w:rPr>
+        <w:t xml:space="preserve"> </w:t>
+      </w:r>
+      <w:r>
+        <w:rPr>
+          <w:sz w:val="24"/>
+          <w:szCs w:val="24"/>
+          <w:lang w:val="en-US"/>
+        </w:rPr>
+        <w:t xml:space="preserve">is a reference for us if a comparison of distribution is needed. </w:t>
       </w:r>
     </w:p>
     <w:p>
@@ -1241,8 +3354,13 @@
         <w:r>
           <w:rPr>
             <w:rStyle w:val="Hyperlink"/>
+            <w:b/>
+            <w:bCs/>
+            <w:i/>
+            <w:iCs/>
             <w:sz w:val="24"/>
             <w:szCs w:val="24"/>
+            <w:lang w:val="en-US"/>
           </w:rPr>
           <w:t>Figure 3.5</w:t>
         </w:r>
@@ -1252,7 +3370,35 @@
           <w:sz w:val="24"/>
           <w:szCs w:val="24"/>
         </w:rPr>
-        <w:t xml:space="preserve">, we can see there are strong correlation among most of the countries. However, </w:t>
+        <w:t xml:space="preserve">, we can see there </w:t>
+      </w:r>
+      <w:r>
+        <w:rPr>
+          <w:sz w:val="24"/>
+          <w:szCs w:val="24"/>
+        </w:rPr>
+        <w:t>is</w:t>
+      </w:r>
+      <w:r>
+        <w:rPr>
+          <w:sz w:val="24"/>
+          <w:szCs w:val="24"/>
+        </w:rPr>
+        <w:t xml:space="preserve"> </w:t>
+      </w:r>
+      <w:r>
+        <w:rPr>
+          <w:sz w:val="24"/>
+          <w:szCs w:val="24"/>
+        </w:rPr>
+        <w:t xml:space="preserve">a </w:t>
+      </w:r>
+      <w:r>
+        <w:rPr>
+          <w:sz w:val="24"/>
+          <w:szCs w:val="24"/>
+        </w:rPr>
+        <w:t xml:space="preserve">strong correlation among most of the countries. However, </w:t>
       </w:r>
       <w:r>
         <w:rPr>
@@ -1285,92 +3431,701 @@
     </w:p>
     <w:p>
       <w:pPr>
-        <w:rPr>
-          <w:sz w:val="24"/>
-          <w:szCs w:val="24"/>
-          <w:lang w:val="en-US"/>
-        </w:rPr>
-      </w:pPr>
-    </w:p>
-    <w:p>
-      <w:pPr>
-        <w:rPr>
-          <w:sz w:val="24"/>
-          <w:szCs w:val="24"/>
-          <w:lang w:val="en-US"/>
-        </w:rPr>
-      </w:pPr>
-      <w:bookmarkStart w:id="3" w:name="autocorr"/>
-      <w:r>
+        <w:pStyle w:val="Heading2"/>
+        <w:rPr>
+          <w:b/>
+          <w:bCs/>
+          <w:color w:val="auto"/>
+          <w:lang w:val="en-US"/>
+        </w:rPr>
+      </w:pPr>
+      <w:bookmarkStart w:id="7" w:name="autocorr"/>
+      <w:bookmarkStart w:id="8" w:name="_Toc52846161"/>
+      <w:r>
+        <w:rPr>
+          <w:b/>
+          <w:bCs/>
+          <w:color w:val="auto"/>
+          <w:lang w:val="en-US"/>
+        </w:rPr>
+        <w:t>Autocorrelation within the dataset</w:t>
+      </w:r>
+      <w:bookmarkEnd w:id="8"/>
+    </w:p>
+    <w:bookmarkEnd w:id="7"/>
+    <w:p>
+      <w:pPr>
+        <w:rPr>
+          <w:sz w:val="24"/>
+          <w:szCs w:val="24"/>
+          <w:lang w:val="en-US"/>
+        </w:rPr>
+      </w:pPr>
+      <w:r>
+        <w:rPr>
+          <w:sz w:val="24"/>
+          <w:szCs w:val="24"/>
+          <w:lang w:val="en-US"/>
+        </w:rPr>
+        <w:t>When dealing with time series type of problem, ARIMA is one of the best approaches.</w:t>
+      </w:r>
+    </w:p>
+    <w:p>
+      <w:pPr>
+        <w:rPr>
+          <w:sz w:val="24"/>
+          <w:szCs w:val="24"/>
+        </w:rPr>
+      </w:pPr>
+      <w:r>
+        <w:rPr>
+          <w:sz w:val="24"/>
+          <w:szCs w:val="24"/>
+        </w:rPr>
+        <w:t>Identifying if there is any seasonal pattern is</w:t>
+      </w:r>
+      <w:r>
+        <w:rPr>
+          <w:sz w:val="24"/>
+          <w:szCs w:val="24"/>
+        </w:rPr>
+        <w:t xml:space="preserve"> our initial approach. </w:t>
+      </w:r>
+      <w:r>
+        <w:rPr>
+          <w:sz w:val="24"/>
+          <w:szCs w:val="24"/>
+        </w:rPr>
+        <w:t xml:space="preserve">Whereas </w:t>
+      </w:r>
+      <w:r>
+        <w:rPr>
+          <w:i/>
+          <w:iCs/>
+          <w:sz w:val="24"/>
+          <w:szCs w:val="24"/>
+        </w:rPr>
+        <w:t xml:space="preserve">decompose() </w:t>
+      </w:r>
+      <w:r>
+        <w:rPr>
+          <w:sz w:val="24"/>
+          <w:szCs w:val="24"/>
+        </w:rPr>
+        <w:t xml:space="preserve">function in R and by observation told us there is no seasonal pattern. For error message, please refer to </w:t>
+      </w:r>
+      <w:hyperlink w:anchor="f14" w:history="1">
+        <w:r>
+          <w:rPr>
+            <w:rStyle w:val="Hyperlink"/>
+            <w:b/>
+            <w:bCs/>
+            <w:i/>
+            <w:iCs/>
+            <w:sz w:val="24"/>
+            <w:szCs w:val="24"/>
+            <w:lang w:val="en-US"/>
+          </w:rPr>
+          <w:t>Figure 4.1</w:t>
+        </w:r>
+      </w:hyperlink>
+      <w:r>
+        <w:t>.</w:t>
+      </w:r>
+    </w:p>
+    <w:p>
+      <w:pPr>
+        <w:rPr>
+          <w:sz w:val="24"/>
+          <w:szCs w:val="24"/>
+        </w:rPr>
+      </w:pPr>
+      <w:r>
+        <w:rPr>
+          <w:sz w:val="24"/>
+          <w:szCs w:val="24"/>
+        </w:rPr>
+        <w:t>We then look at ACF (</w:t>
+      </w:r>
+      <w:hyperlink w:anchor="f15" w:history="1">
+        <w:r>
+          <w:rPr>
+            <w:rStyle w:val="Hyperlink"/>
+            <w:b/>
+            <w:bCs/>
+            <w:i/>
+            <w:iCs/>
+            <w:sz w:val="24"/>
+            <w:szCs w:val="24"/>
+            <w:lang w:val="en-US"/>
+          </w:rPr>
+          <w:t>Figure 4.2</w:t>
+        </w:r>
+      </w:hyperlink>
+      <w:r>
+        <w:rPr>
+          <w:sz w:val="24"/>
+          <w:szCs w:val="24"/>
+        </w:rPr>
+        <w:t>)</w:t>
+      </w:r>
+      <w:r>
+        <w:rPr>
+          <w:sz w:val="24"/>
+          <w:szCs w:val="24"/>
+        </w:rPr>
+        <w:t xml:space="preserve"> and PACF (</w:t>
+      </w:r>
+      <w:hyperlink w:anchor="f16" w:history="1">
+        <w:r>
+          <w:rPr>
+            <w:rStyle w:val="Hyperlink"/>
+            <w:b/>
+            <w:bCs/>
+            <w:i/>
+            <w:iCs/>
+            <w:sz w:val="24"/>
+            <w:szCs w:val="24"/>
+            <w:lang w:val="en-US"/>
+          </w:rPr>
+          <w:t>Figure 4.3</w:t>
+        </w:r>
+      </w:hyperlink>
+      <w:r>
+        <w:rPr>
+          <w:sz w:val="24"/>
+          <w:szCs w:val="24"/>
+        </w:rPr>
+        <w:t xml:space="preserve">). </w:t>
+      </w:r>
+      <w:r>
+        <w:rPr>
+          <w:sz w:val="24"/>
+          <w:szCs w:val="24"/>
+        </w:rPr>
+        <w:t>ACF and PACF suggest us that is a</w:t>
+      </w:r>
+      <w:r>
+        <w:rPr>
+          <w:sz w:val="24"/>
+          <w:szCs w:val="24"/>
+        </w:rPr>
+        <w:t>n</w:t>
+      </w:r>
+      <w:r>
+        <w:rPr>
+          <w:sz w:val="24"/>
+          <w:szCs w:val="24"/>
+        </w:rPr>
+        <w:t xml:space="preserve"> AR(1) model. </w:t>
+      </w:r>
+      <w:r>
+        <w:rPr>
+          <w:sz w:val="24"/>
+          <w:szCs w:val="24"/>
+        </w:rPr>
+        <w:t xml:space="preserve">After </w:t>
+      </w:r>
+      <w:r>
+        <w:rPr>
+          <w:sz w:val="24"/>
+          <w:szCs w:val="24"/>
+        </w:rPr>
+        <w:t xml:space="preserve">fitting the data into the AR(1), we perform a hybrid box test </w:t>
+      </w:r>
+      <w:r>
+        <w:rPr>
+          <w:sz w:val="24"/>
+          <w:szCs w:val="24"/>
+        </w:rPr>
+        <w:t>on the residual from the model,</w:t>
+      </w:r>
+      <w:r>
+        <w:rPr>
+          <w:sz w:val="24"/>
+          <w:szCs w:val="24"/>
+        </w:rPr>
+        <w:t xml:space="preserve"> </w:t>
+      </w:r>
+      <w:r>
+        <w:rPr>
+          <w:sz w:val="24"/>
+          <w:szCs w:val="24"/>
+        </w:rPr>
+        <w:t xml:space="preserve">which is a combination of Ljung-box test and Box-Pierce test. The result is represented in </w:t>
+      </w:r>
+      <w:hyperlink w:anchor="f17" w:history="1">
+        <w:r>
+          <w:rPr>
+            <w:rStyle w:val="Hyperlink"/>
+            <w:b/>
+            <w:bCs/>
+            <w:i/>
+            <w:iCs/>
+            <w:sz w:val="24"/>
+            <w:szCs w:val="24"/>
+            <w:lang w:val="en-US"/>
+          </w:rPr>
+          <w:t>Figure 4.4</w:t>
+        </w:r>
+      </w:hyperlink>
+      <w:r>
+        <w:rPr>
+          <w:sz w:val="24"/>
+          <w:szCs w:val="24"/>
+        </w:rPr>
+        <w:t xml:space="preserve">. </w:t>
+      </w:r>
+    </w:p>
+    <w:p>
+      <w:pPr>
+        <w:rPr>
+          <w:sz w:val="24"/>
+          <w:szCs w:val="24"/>
+        </w:rPr>
+      </w:pPr>
+      <w:r>
+        <w:rPr>
+          <w:sz w:val="24"/>
+          <w:szCs w:val="24"/>
+        </w:rPr>
+        <w:lastRenderedPageBreak/>
+        <w:t>As a result, we can conclude that the residual is white noise, the model fits the data well. Thus</w:t>
+      </w:r>
+      <w:r>
+        <w:rPr>
+          <w:sz w:val="24"/>
+          <w:szCs w:val="24"/>
+        </w:rPr>
+        <w:t>,</w:t>
+      </w:r>
+      <w:r>
+        <w:rPr>
+          <w:sz w:val="24"/>
+          <w:szCs w:val="24"/>
+        </w:rPr>
+        <w:t xml:space="preserve"> it suggest</w:t>
+      </w:r>
+      <w:r>
+        <w:rPr>
+          <w:sz w:val="24"/>
+          <w:szCs w:val="24"/>
+        </w:rPr>
+        <w:t>s</w:t>
+      </w:r>
+      <w:r>
+        <w:rPr>
+          <w:sz w:val="24"/>
+          <w:szCs w:val="24"/>
+        </w:rPr>
+        <w:t xml:space="preserve"> us we can use other models which can make use of time to predict the spread of </w:t>
+      </w:r>
+      <w:r>
+        <w:rPr>
+          <w:sz w:val="24"/>
+          <w:szCs w:val="24"/>
+        </w:rPr>
+        <w:t>COVID</w:t>
+      </w:r>
+      <w:r>
+        <w:rPr>
+          <w:sz w:val="24"/>
+          <w:szCs w:val="24"/>
+        </w:rPr>
+        <w:t>-19.</w:t>
+      </w:r>
+    </w:p>
+    <w:p>
+      <w:pPr>
+        <w:pStyle w:val="Heading2"/>
+        <w:rPr>
+          <w:b/>
+          <w:bCs/>
+          <w:color w:val="auto"/>
+        </w:rPr>
+      </w:pPr>
+      <w:bookmarkStart w:id="9" w:name="_Toc52846162"/>
+      <w:r>
+        <w:rPr>
+          <w:b/>
+          <w:bCs/>
+          <w:color w:val="auto"/>
+        </w:rPr>
+        <w:t>Summary</w:t>
+      </w:r>
+      <w:bookmarkEnd w:id="9"/>
+    </w:p>
+    <w:p>
+      <w:pPr>
+        <w:rPr>
+          <w:sz w:val="24"/>
+          <w:szCs w:val="24"/>
+        </w:rPr>
+      </w:pPr>
+      <w:r>
+        <w:rPr>
+          <w:sz w:val="24"/>
+          <w:szCs w:val="24"/>
+        </w:rPr>
+        <w:t>In con</w:t>
+      </w:r>
+      <w:r>
+        <w:rPr>
+          <w:sz w:val="24"/>
+          <w:szCs w:val="24"/>
+        </w:rPr>
+        <w:t>clusion, we figured out that</w:t>
+      </w:r>
+      <w:r>
+        <w:rPr>
+          <w:sz w:val="24"/>
+          <w:szCs w:val="24"/>
+        </w:rPr>
+        <w:t xml:space="preserve"> government policy doesn’t reduce the spread of CVOID-19 much. However, keywords search do</w:t>
+      </w:r>
+      <w:r>
+        <w:rPr>
+          <w:sz w:val="24"/>
+          <w:szCs w:val="24"/>
+        </w:rPr>
+        <w:t>es</w:t>
+      </w:r>
+      <w:r>
+        <w:rPr>
+          <w:sz w:val="24"/>
+          <w:szCs w:val="24"/>
+        </w:rPr>
+        <w:t xml:space="preserve"> have an impact on the spread of COVID-19. This may suggest </w:t>
+      </w:r>
+      <w:r>
+        <w:rPr>
+          <w:sz w:val="24"/>
+          <w:szCs w:val="24"/>
+        </w:rPr>
+        <w:t>avoiding</w:t>
+      </w:r>
+      <w:r>
+        <w:rPr>
+          <w:sz w:val="24"/>
+          <w:szCs w:val="24"/>
+        </w:rPr>
+        <w:t xml:space="preserve"> infected by </w:t>
+      </w:r>
+      <w:r>
+        <w:rPr>
+          <w:sz w:val="24"/>
+          <w:szCs w:val="24"/>
+        </w:rPr>
+        <w:t xml:space="preserve">the </w:t>
+      </w:r>
+      <w:r>
+        <w:rPr>
+          <w:sz w:val="24"/>
+          <w:szCs w:val="24"/>
+        </w:rPr>
+        <w:t xml:space="preserve">virus is to increase the self-awareness. </w:t>
+      </w:r>
+      <w:r>
+        <w:rPr>
+          <w:sz w:val="24"/>
+          <w:szCs w:val="24"/>
+        </w:rPr>
+        <w:t>Furthermore, gender does have a small effect on the confirmed rate, but no impact on the mortality rate</w:t>
+      </w:r>
+      <w:r>
+        <w:rPr>
+          <w:sz w:val="24"/>
+          <w:szCs w:val="24"/>
+        </w:rPr>
+        <w:t xml:space="preserve">; </w:t>
+      </w:r>
+      <w:r>
+        <w:rPr>
+          <w:sz w:val="24"/>
+          <w:szCs w:val="24"/>
+        </w:rPr>
+        <w:t>older people do have a higher chan</w:t>
+      </w:r>
+      <w:r>
+        <w:rPr>
+          <w:sz w:val="24"/>
+          <w:szCs w:val="24"/>
+        </w:rPr>
+        <w:t>c</w:t>
+      </w:r>
+      <w:r>
+        <w:rPr>
+          <w:sz w:val="24"/>
+          <w:szCs w:val="24"/>
+        </w:rPr>
+        <w:t>e to be taken their life from the virus</w:t>
+      </w:r>
+      <w:r>
+        <w:rPr>
+          <w:sz w:val="24"/>
+          <w:szCs w:val="24"/>
+        </w:rPr>
+        <w:t xml:space="preserve">, but young people are slightly easier infected by the virus. It may because </w:t>
+      </w:r>
+      <w:r>
+        <w:rPr>
+          <w:sz w:val="24"/>
+          <w:szCs w:val="24"/>
+        </w:rPr>
+        <w:t xml:space="preserve">the </w:t>
+      </w:r>
+      <w:r>
+        <w:rPr>
+          <w:sz w:val="24"/>
+          <w:szCs w:val="24"/>
+        </w:rPr>
+        <w:t xml:space="preserve">younger generation tends to go to the area with more people like party. </w:t>
+      </w:r>
+      <w:r>
+        <w:rPr>
+          <w:sz w:val="24"/>
+          <w:szCs w:val="24"/>
+        </w:rPr>
+        <w:t xml:space="preserve">We also figured out some provinces have more confirmed case and some province </w:t>
+      </w:r>
+      <w:r>
+        <w:rPr>
+          <w:sz w:val="24"/>
+          <w:szCs w:val="24"/>
+        </w:rPr>
+        <w:t>is</w:t>
+      </w:r>
+      <w:r>
+        <w:rPr>
+          <w:sz w:val="24"/>
+          <w:szCs w:val="24"/>
+        </w:rPr>
+        <w:t xml:space="preserve"> not likely to get the virus being spread. Finally, there is an autocorrelation between the number of confirmed case</w:t>
+      </w:r>
+      <w:r>
+        <w:rPr>
+          <w:sz w:val="24"/>
+          <w:szCs w:val="24"/>
+        </w:rPr>
+        <w:t>s</w:t>
+      </w:r>
+      <w:r>
+        <w:rPr>
+          <w:sz w:val="24"/>
+          <w:szCs w:val="24"/>
+        </w:rPr>
+        <w:t xml:space="preserve">, which is normal since </w:t>
+      </w:r>
+      <w:r>
+        <w:rPr>
+          <w:sz w:val="24"/>
+          <w:szCs w:val="24"/>
+        </w:rPr>
+        <w:t xml:space="preserve">the </w:t>
+      </w:r>
+      <w:r>
+        <w:rPr>
+          <w:sz w:val="24"/>
+          <w:szCs w:val="24"/>
+        </w:rPr>
+        <w:t>virus will not disappear suddenly.</w:t>
+      </w:r>
+    </w:p>
+    <w:p>
+      <w:pPr>
+        <w:pStyle w:val="Heading1"/>
         <w:rPr>
           <w:b/>
           <w:bCs/>
           <w:i/>
           <w:iCs/>
-          <w:sz w:val="24"/>
-          <w:szCs w:val="24"/>
-          <w:lang w:val="en-US"/>
-        </w:rPr>
-        <w:t>Autocorrelation within the dataset</w:t>
-      </w:r>
-    </w:p>
-    <w:bookmarkEnd w:id="3"/>
-    <w:p>
-      <w:pPr>
-        <w:rPr>
-          <w:sz w:val="24"/>
-          <w:szCs w:val="24"/>
-          <w:lang w:val="en-US"/>
-        </w:rPr>
-      </w:pPr>
-      <w:r>
-        <w:rPr>
-          <w:sz w:val="24"/>
-          <w:szCs w:val="24"/>
-          <w:lang w:val="en-US"/>
-        </w:rPr>
-        <w:t>When dealing with time series type of problem, ARIMA is obviously one of the best approaches.</w:t>
-      </w:r>
-    </w:p>
-    <w:p>
-      <w:pPr>
-        <w:rPr>
-          <w:sz w:val="24"/>
-          <w:szCs w:val="24"/>
-        </w:rPr>
-      </w:pPr>
-      <w:r>
-        <w:rPr>
-          <w:sz w:val="24"/>
-          <w:szCs w:val="24"/>
-        </w:rPr>
-        <w:t>Identifying if there is any seasonal pattern is</w:t>
-      </w:r>
-      <w:r>
-        <w:rPr>
-          <w:sz w:val="24"/>
-          <w:szCs w:val="24"/>
-        </w:rPr>
-        <w:t xml:space="preserve"> our initial approach. </w:t>
-      </w:r>
-      <w:r>
-        <w:rPr>
-          <w:sz w:val="24"/>
-          <w:szCs w:val="24"/>
-        </w:rPr>
-        <w:t xml:space="preserve">Whereas </w:t>
-      </w:r>
-      <w:proofErr w:type="gramStart"/>
-      <w:r>
-        <w:rPr>
+          <w:color w:val="auto"/>
+          <w:u w:val="single"/>
+        </w:rPr>
+      </w:pPr>
+      <w:bookmarkStart w:id="10" w:name="_Toc52846163"/>
+      <w:r>
+        <w:rPr>
+          <w:b/>
+          <w:bCs/>
           <w:i/>
           <w:iCs/>
-          <w:sz w:val="24"/>
-          <w:szCs w:val="24"/>
-        </w:rPr>
-        <w:t>decompose(</w:t>
-      </w:r>
-      <w:proofErr w:type="gramEnd"/>
+          <w:color w:val="auto"/>
+          <w:u w:val="single"/>
+        </w:rPr>
+        <w:t>Forecasting</w:t>
+      </w:r>
+      <w:bookmarkEnd w:id="10"/>
+    </w:p>
+    <w:p>
+      <w:pPr>
+        <w:rPr>
+          <w:sz w:val="24"/>
+          <w:szCs w:val="24"/>
+        </w:rPr>
+      </w:pPr>
+      <w:r>
+        <w:rPr>
+          <w:sz w:val="24"/>
+          <w:szCs w:val="24"/>
+        </w:rPr>
+        <w:t>Please note that in this report, no neural network will be consider</w:t>
+      </w:r>
+      <w:r>
+        <w:rPr>
+          <w:sz w:val="24"/>
+          <w:szCs w:val="24"/>
+        </w:rPr>
+        <w:t>ed</w:t>
+      </w:r>
+      <w:r>
+        <w:rPr>
+          <w:sz w:val="24"/>
+          <w:szCs w:val="24"/>
+        </w:rPr>
+        <w:t xml:space="preserve"> due to the computation limit. </w:t>
+      </w:r>
+    </w:p>
+    <w:p>
+      <w:pPr>
+        <w:pStyle w:val="Heading2"/>
+        <w:rPr>
+          <w:b/>
+          <w:bCs/>
+          <w:color w:val="auto"/>
+        </w:rPr>
+      </w:pPr>
+      <w:bookmarkStart w:id="11" w:name="_Toc52846164"/>
+      <w:r>
+        <w:rPr>
+          <w:b/>
+          <w:bCs/>
+          <w:color w:val="auto"/>
+        </w:rPr>
+        <w:t>Data cleansing</w:t>
+      </w:r>
+      <w:bookmarkEnd w:id="11"/>
+      <w:r>
+        <w:rPr>
+          <w:b/>
+          <w:bCs/>
+          <w:color w:val="auto"/>
+        </w:rPr>
+        <w:t xml:space="preserve"> </w:t>
+      </w:r>
+    </w:p>
+    <w:p>
+      <w:pPr>
+        <w:rPr>
+          <w:sz w:val="24"/>
+          <w:szCs w:val="24"/>
+        </w:rPr>
+      </w:pPr>
+      <w:r>
+        <w:rPr>
+          <w:sz w:val="24"/>
+          <w:szCs w:val="24"/>
+        </w:rPr>
+        <w:t xml:space="preserve">From the above analysis, we </w:t>
+      </w:r>
+      <w:r>
+        <w:rPr>
+          <w:sz w:val="24"/>
+          <w:szCs w:val="24"/>
+        </w:rPr>
+        <w:t xml:space="preserve">figured out which factors are useful and which doesn’t tell us enough information. The idea of the dataset is to use the information </w:t>
+      </w:r>
+      <w:r>
+        <w:rPr>
+          <w:sz w:val="24"/>
+          <w:szCs w:val="24"/>
+        </w:rPr>
+        <w:t xml:space="preserve">a </w:t>
+      </w:r>
+      <w:r>
+        <w:rPr>
+          <w:sz w:val="24"/>
+          <w:szCs w:val="24"/>
+        </w:rPr>
+        <w:t>day before to predict</w:t>
+      </w:r>
+      <w:r>
+        <w:rPr>
+          <w:sz w:val="24"/>
+          <w:szCs w:val="24"/>
+        </w:rPr>
+        <w:t xml:space="preserve"> the next day result. </w:t>
+      </w:r>
+      <w:r>
+        <w:rPr>
+          <w:sz w:val="24"/>
+          <w:szCs w:val="24"/>
+        </w:rPr>
+        <w:t xml:space="preserve">For the data description, please refer </w:t>
+      </w:r>
+      <w:r>
+        <w:rPr>
+          <w:sz w:val="24"/>
+          <w:szCs w:val="24"/>
+        </w:rPr>
+        <w:t>to the attached csv.</w:t>
+      </w:r>
+    </w:p>
+    <w:p>
+      <w:pPr>
+        <w:pStyle w:val="Heading2"/>
+        <w:rPr>
+          <w:b/>
+          <w:bCs/>
+          <w:color w:val="auto"/>
+        </w:rPr>
+      </w:pPr>
+      <w:bookmarkStart w:id="12" w:name="_Toc52846165"/>
+      <w:r>
+        <w:rPr>
+          <w:b/>
+          <w:bCs/>
+          <w:color w:val="auto"/>
+        </w:rPr>
+        <w:t>Data splitting</w:t>
+      </w:r>
+      <w:bookmarkEnd w:id="12"/>
+    </w:p>
+    <w:p>
+      <w:pPr>
+        <w:rPr>
+          <w:sz w:val="24"/>
+          <w:szCs w:val="24"/>
+        </w:rPr>
+      </w:pPr>
+      <w:r>
+        <w:rPr>
+          <w:sz w:val="24"/>
+          <w:szCs w:val="24"/>
+        </w:rPr>
+        <w:t>We will first train a linear regression model to see if shuffling the data will benefit the result of forecasting, due to the observation of the imbalance and limited data.</w:t>
+      </w:r>
+      <w:r>
+        <w:rPr>
+          <w:sz w:val="24"/>
+          <w:szCs w:val="24"/>
+        </w:rPr>
+        <w:t xml:space="preserve"> If we don’t shuffle the data, the RMSE is 40.23015. Whereas shuffling the data gives us RMSE of 57.03669. This may due to model overfits the data, and in this </w:t>
+      </w:r>
+      <w:r>
+        <w:rPr>
+          <w:sz w:val="24"/>
+          <w:szCs w:val="24"/>
+        </w:rPr>
+        <w:t>project,</w:t>
+      </w:r>
+      <w:r>
+        <w:rPr>
+          <w:sz w:val="24"/>
+          <w:szCs w:val="24"/>
+        </w:rPr>
+        <w:t xml:space="preserve"> we will </w:t>
+      </w:r>
       <w:r>
         <w:rPr>
           <w:i/>
@@ -1378,611 +4133,892 @@
           <w:sz w:val="24"/>
           <w:szCs w:val="24"/>
         </w:rPr>
-        <w:t xml:space="preserve">) </w:t>
-      </w:r>
-      <w:r>
-        <w:rPr>
-          <w:sz w:val="24"/>
-          <w:szCs w:val="24"/>
-        </w:rPr>
-        <w:t xml:space="preserve">function in R and by observation told us there is no seasonal pattern. For error message, please refer to </w:t>
-      </w:r>
-      <w:hyperlink w:anchor="f14" w:history="1">
+        <w:t>not</w:t>
+      </w:r>
+      <w:r>
+        <w:rPr>
+          <w:i/>
+          <w:iCs/>
+          <w:sz w:val="24"/>
+          <w:szCs w:val="24"/>
+        </w:rPr>
+        <w:t xml:space="preserve"> </w:t>
+      </w:r>
+      <w:r>
+        <w:rPr>
+          <w:sz w:val="24"/>
+          <w:szCs w:val="24"/>
+        </w:rPr>
+        <w:t>shuffle the data</w:t>
+      </w:r>
+      <w:r>
+        <w:rPr>
+          <w:sz w:val="24"/>
+          <w:szCs w:val="24"/>
+        </w:rPr>
+        <w:t xml:space="preserve"> to utilize the time effect</w:t>
+      </w:r>
+      <w:r>
+        <w:rPr>
+          <w:sz w:val="24"/>
+          <w:szCs w:val="24"/>
+        </w:rPr>
+        <w:t>.</w:t>
+      </w:r>
+    </w:p>
+    <w:p>
+      <w:pPr>
+        <w:pStyle w:val="Heading2"/>
+        <w:rPr>
+          <w:b/>
+          <w:bCs/>
+          <w:color w:val="auto"/>
+        </w:rPr>
+      </w:pPr>
+      <w:bookmarkStart w:id="13" w:name="_Toc52846166"/>
+      <w:r>
+        <w:rPr>
+          <w:b/>
+          <w:bCs/>
+          <w:color w:val="auto"/>
+        </w:rPr>
+        <w:t>Model selection</w:t>
+      </w:r>
+      <w:bookmarkEnd w:id="13"/>
+    </w:p>
+    <w:p>
+      <w:pPr>
+        <w:rPr>
+          <w:sz w:val="24"/>
+          <w:szCs w:val="24"/>
+        </w:rPr>
+      </w:pPr>
+      <w:r>
+        <w:rPr>
+          <w:sz w:val="24"/>
+          <w:szCs w:val="24"/>
+        </w:rPr>
+        <w:t xml:space="preserve">In this project, we will approach the dataset with </w:t>
+      </w:r>
+      <w:r>
+        <w:rPr>
+          <w:sz w:val="24"/>
+          <w:szCs w:val="24"/>
+        </w:rPr>
+        <w:t>linear regression first. Then</w:t>
+      </w:r>
+      <w:r>
+        <w:rPr>
+          <w:sz w:val="24"/>
+          <w:szCs w:val="24"/>
+        </w:rPr>
+        <w:t xml:space="preserve"> </w:t>
+      </w:r>
+      <w:r>
+        <w:rPr>
+          <w:sz w:val="24"/>
+          <w:szCs w:val="24"/>
+        </w:rPr>
+        <w:t>different type of model</w:t>
+      </w:r>
+      <w:r>
+        <w:rPr>
+          <w:sz w:val="24"/>
+          <w:szCs w:val="24"/>
+        </w:rPr>
+        <w:t xml:space="preserve">s will be applied to the dataset include Boosting and Bagging. </w:t>
+      </w:r>
+      <w:r>
+        <w:rPr>
+          <w:sz w:val="24"/>
+          <w:szCs w:val="24"/>
+        </w:rPr>
+        <w:t>W</w:t>
+      </w:r>
+      <w:r>
+        <w:rPr>
+          <w:sz w:val="24"/>
+          <w:szCs w:val="24"/>
+        </w:rPr>
+        <w:t>e tried to find the balance between easiness to tune the parameters and state-of-art model. Those models will be introduced in the later section</w:t>
+      </w:r>
+      <w:r>
+        <w:rPr>
+          <w:sz w:val="24"/>
+          <w:szCs w:val="24"/>
+        </w:rPr>
+        <w:t>s</w:t>
+      </w:r>
+      <w:r>
+        <w:rPr>
+          <w:sz w:val="24"/>
+          <w:szCs w:val="24"/>
+        </w:rPr>
+        <w:t>.</w:t>
+      </w:r>
+    </w:p>
+    <w:p>
+      <w:pPr>
+        <w:pStyle w:val="Heading3"/>
+        <w:rPr>
+          <w:b/>
+          <w:bCs/>
+          <w:color w:val="auto"/>
+        </w:rPr>
+      </w:pPr>
+      <w:bookmarkStart w:id="14" w:name="xgboost"/>
+      <w:bookmarkStart w:id="15" w:name="_Toc52846167"/>
+      <w:r>
+        <w:rPr>
+          <w:b/>
+          <w:bCs/>
+          <w:color w:val="auto"/>
+        </w:rPr>
+        <w:t>Extreme Gradient Boosting (XGboost)</w:t>
+      </w:r>
+      <w:bookmarkEnd w:id="15"/>
+    </w:p>
+    <w:bookmarkEnd w:id="14"/>
+    <w:p>
+      <w:pPr>
+        <w:rPr>
+          <w:sz w:val="24"/>
+          <w:szCs w:val="24"/>
+        </w:rPr>
+      </w:pPr>
+      <w:r>
+        <w:rPr>
+          <w:sz w:val="24"/>
+          <w:szCs w:val="24"/>
+        </w:rPr>
+        <w:t xml:space="preserve">As mentioned before, </w:t>
+      </w:r>
+      <w:r>
+        <w:rPr>
+          <w:sz w:val="24"/>
+          <w:szCs w:val="24"/>
+        </w:rPr>
+        <w:t xml:space="preserve">some models </w:t>
+      </w:r>
+      <w:r>
+        <w:rPr>
+          <w:sz w:val="24"/>
+          <w:szCs w:val="24"/>
+        </w:rPr>
+        <w:t>perform even better than random forest. Whereas XGboost is one of them. In short, XGboost is a faster version of Gradient Boosting Machine (GBM).</w:t>
+      </w:r>
+    </w:p>
+    <w:p>
+      <w:pPr>
+        <w:rPr>
+          <w:sz w:val="24"/>
+          <w:szCs w:val="24"/>
+        </w:rPr>
+      </w:pPr>
+      <w:r>
+        <w:rPr>
+          <w:sz w:val="24"/>
+          <w:szCs w:val="24"/>
+        </w:rPr>
+        <w:t>Similar to random forest, XGboost is a combination of decision trees. However, those decision trees are co</w:t>
+      </w:r>
+      <w:r>
+        <w:rPr>
+          <w:sz w:val="24"/>
+          <w:szCs w:val="24"/>
+        </w:rPr>
+        <w:t>r</w:t>
+      </w:r>
+      <w:r>
+        <w:rPr>
+          <w:sz w:val="24"/>
+          <w:szCs w:val="24"/>
+        </w:rPr>
+        <w:t xml:space="preserve">related. 1) It trains a decision tree base on the training dataset. 2) Train a new decision tree base on the residual from the previous tree. 3) Repeat 1-2 for n </w:t>
+      </w:r>
+      <w:r>
+        <w:rPr>
+          <w:sz w:val="24"/>
+          <w:szCs w:val="24"/>
+        </w:rPr>
+        <w:lastRenderedPageBreak/>
+        <w:t xml:space="preserve">times and give weights to the current tree. 4) Base on the weight </w:t>
+      </w:r>
+      <w:r>
+        <w:rPr>
+          <w:sz w:val="24"/>
+          <w:szCs w:val="24"/>
+        </w:rPr>
+        <w:t>to vot</w:t>
+      </w:r>
+      <w:r>
+        <w:rPr>
+          <w:sz w:val="24"/>
+          <w:szCs w:val="24"/>
+        </w:rPr>
+        <w:t>ing</w:t>
+      </w:r>
+      <w:r>
+        <w:rPr>
+          <w:sz w:val="24"/>
+          <w:szCs w:val="24"/>
+        </w:rPr>
+        <w:t xml:space="preserve"> for the result. Please refer to </w:t>
+      </w:r>
+      <w:hyperlink w:anchor="xgpic" w:history="1">
         <w:r>
           <w:rPr>
             <w:rStyle w:val="Hyperlink"/>
+            <w:b/>
+            <w:bCs/>
+            <w:i/>
+            <w:iCs/>
             <w:sz w:val="24"/>
             <w:szCs w:val="24"/>
+            <w:lang w:val="en-US"/>
           </w:rPr>
-          <w:t>Figure 4.1.</w:t>
-        </w:r>
-      </w:hyperlink>
-    </w:p>
-    <w:p>
-      <w:pPr>
-        <w:rPr>
-          <w:sz w:val="24"/>
-          <w:szCs w:val="24"/>
-        </w:rPr>
-      </w:pPr>
-      <w:r>
-        <w:rPr>
-          <w:sz w:val="24"/>
-          <w:szCs w:val="24"/>
-        </w:rPr>
-        <w:lastRenderedPageBreak/>
-        <w:t>We then look at ACF (</w:t>
-      </w:r>
-      <w:hyperlink w:anchor="f15" w:history="1">
-        <w:r>
-          <w:rPr>
-            <w:rStyle w:val="Hyperlink"/>
-            <w:sz w:val="24"/>
-            <w:szCs w:val="24"/>
-          </w:rPr>
-          <w:t>Figure 4.2</w:t>
-        </w:r>
-      </w:hyperlink>
-      <w:r>
-        <w:rPr>
-          <w:sz w:val="24"/>
-          <w:szCs w:val="24"/>
-        </w:rPr>
-        <w:t>) and PACF (</w:t>
-      </w:r>
-      <w:hyperlink w:anchor="f16" w:history="1">
-        <w:r>
-          <w:rPr>
-            <w:rStyle w:val="Hyperlink"/>
-            <w:sz w:val="24"/>
-            <w:szCs w:val="24"/>
-          </w:rPr>
-          <w:t>Figure 4.3</w:t>
-        </w:r>
-      </w:hyperlink>
-      <w:r>
-        <w:rPr>
-          <w:sz w:val="24"/>
-          <w:szCs w:val="24"/>
-        </w:rPr>
-        <w:t xml:space="preserve">). </w:t>
-      </w:r>
-      <w:r>
-        <w:rPr>
-          <w:sz w:val="24"/>
-          <w:szCs w:val="24"/>
-        </w:rPr>
-        <w:t xml:space="preserve">ACF and PACF suggest us that is a </w:t>
-      </w:r>
-      <w:proofErr w:type="gramStart"/>
-      <w:r>
-        <w:rPr>
-          <w:sz w:val="24"/>
-          <w:szCs w:val="24"/>
-        </w:rPr>
-        <w:t>AR(</w:t>
-      </w:r>
-      <w:proofErr w:type="gramEnd"/>
-      <w:r>
-        <w:rPr>
-          <w:sz w:val="24"/>
-          <w:szCs w:val="24"/>
-        </w:rPr>
-        <w:t xml:space="preserve">1) model. </w:t>
-      </w:r>
-      <w:r>
-        <w:rPr>
-          <w:sz w:val="24"/>
-          <w:szCs w:val="24"/>
-        </w:rPr>
-        <w:t xml:space="preserve">After </w:t>
-      </w:r>
-      <w:r>
-        <w:rPr>
-          <w:sz w:val="24"/>
-          <w:szCs w:val="24"/>
-        </w:rPr>
-        <w:t xml:space="preserve">fitting the data into the </w:t>
-      </w:r>
-      <w:proofErr w:type="gramStart"/>
-      <w:r>
-        <w:rPr>
-          <w:sz w:val="24"/>
-          <w:szCs w:val="24"/>
-        </w:rPr>
-        <w:t>AR(</w:t>
-      </w:r>
-      <w:proofErr w:type="gramEnd"/>
-      <w:r>
-        <w:rPr>
-          <w:sz w:val="24"/>
-          <w:szCs w:val="24"/>
-        </w:rPr>
-        <w:t xml:space="preserve">1), we perform a hybrid box test </w:t>
-      </w:r>
-      <w:r>
-        <w:rPr>
-          <w:sz w:val="24"/>
-          <w:szCs w:val="24"/>
-        </w:rPr>
-        <w:t>on the residual from the model ,</w:t>
-      </w:r>
-      <w:r>
-        <w:rPr>
-          <w:sz w:val="24"/>
-          <w:szCs w:val="24"/>
-        </w:rPr>
-        <w:t xml:space="preserve">which is a combination of </w:t>
-      </w:r>
-      <w:proofErr w:type="spellStart"/>
-      <w:r>
-        <w:rPr>
-          <w:sz w:val="24"/>
-          <w:szCs w:val="24"/>
-        </w:rPr>
-        <w:t>Ljung</w:t>
-      </w:r>
-      <w:proofErr w:type="spellEnd"/>
-      <w:r>
-        <w:rPr>
-          <w:sz w:val="24"/>
-          <w:szCs w:val="24"/>
-        </w:rPr>
-        <w:t xml:space="preserve">-box test and Box-Pierce test. The result is represented in </w:t>
-      </w:r>
-      <w:hyperlink w:anchor="f17" w:history="1">
-        <w:r>
-          <w:rPr>
-            <w:rStyle w:val="Hyperlink"/>
-            <w:sz w:val="24"/>
-            <w:szCs w:val="24"/>
-          </w:rPr>
-          <w:t>Figure 4.4</w:t>
-        </w:r>
-      </w:hyperlink>
-      <w:r>
-        <w:rPr>
-          <w:sz w:val="24"/>
-          <w:szCs w:val="24"/>
-        </w:rPr>
-        <w:t xml:space="preserve">. </w:t>
-      </w:r>
-    </w:p>
-    <w:p>
-      <w:pPr>
-        <w:rPr>
-          <w:sz w:val="24"/>
-          <w:szCs w:val="24"/>
-        </w:rPr>
-      </w:pPr>
-      <w:r>
-        <w:rPr>
-          <w:sz w:val="24"/>
-          <w:szCs w:val="24"/>
-        </w:rPr>
-        <w:t>As a result, we can conclude that the residual is white noise, the model fits the data well. Thus</w:t>
-      </w:r>
-      <w:r>
-        <w:rPr>
-          <w:sz w:val="24"/>
-          <w:szCs w:val="24"/>
-        </w:rPr>
-        <w:t>,</w:t>
-      </w:r>
-      <w:r>
-        <w:rPr>
-          <w:sz w:val="24"/>
-          <w:szCs w:val="24"/>
-        </w:rPr>
-        <w:t xml:space="preserve"> it suggest</w:t>
-      </w:r>
-      <w:r>
-        <w:rPr>
-          <w:sz w:val="24"/>
-          <w:szCs w:val="24"/>
-        </w:rPr>
-        <w:t>s</w:t>
-      </w:r>
-      <w:r>
-        <w:rPr>
-          <w:sz w:val="24"/>
-          <w:szCs w:val="24"/>
-        </w:rPr>
-        <w:t xml:space="preserve"> us we can use other models which can make use of time to predict the spread of covid-19.</w:t>
-      </w:r>
-    </w:p>
-    <w:p>
-      <w:pPr>
-        <w:rPr>
-          <w:sz w:val="24"/>
-          <w:szCs w:val="24"/>
-        </w:rPr>
-      </w:pPr>
-    </w:p>
-    <w:p>
-      <w:pPr>
-        <w:rPr>
-          <w:sz w:val="24"/>
-          <w:szCs w:val="24"/>
-        </w:rPr>
-      </w:pPr>
-      <w:r>
-        <w:rPr>
-          <w:sz w:val="24"/>
-          <w:szCs w:val="24"/>
-        </w:rPr>
-        <w:t>Summary</w:t>
-      </w:r>
-    </w:p>
-    <w:p>
-      <w:pPr>
-        <w:rPr>
-          <w:sz w:val="24"/>
-          <w:szCs w:val="24"/>
-        </w:rPr>
-      </w:pPr>
-    </w:p>
-    <w:p>
-      <w:pPr>
-        <w:rPr>
-          <w:sz w:val="24"/>
-          <w:szCs w:val="24"/>
-        </w:rPr>
-      </w:pPr>
-    </w:p>
-    <w:p>
-      <w:pPr>
-        <w:rPr>
-          <w:sz w:val="24"/>
-          <w:szCs w:val="24"/>
-        </w:rPr>
-      </w:pPr>
-      <w:r>
-        <w:rPr>
-          <w:sz w:val="24"/>
-          <w:szCs w:val="24"/>
-        </w:rPr>
-        <w:t>Fore</w:t>
-      </w:r>
-      <w:r>
-        <w:rPr>
-          <w:sz w:val="24"/>
-          <w:szCs w:val="24"/>
-        </w:rPr>
-        <w:t>casting</w:t>
-      </w:r>
-    </w:p>
-    <w:p>
-      <w:pPr>
-        <w:rPr>
-          <w:sz w:val="24"/>
-          <w:szCs w:val="24"/>
-        </w:rPr>
-      </w:pPr>
-      <w:r>
-        <w:rPr>
-          <w:sz w:val="24"/>
-          <w:szCs w:val="24"/>
-        </w:rPr>
-        <w:t xml:space="preserve">Data cleansing </w:t>
-      </w:r>
-    </w:p>
-    <w:p>
-      <w:pPr>
-        <w:rPr>
-          <w:sz w:val="24"/>
-          <w:szCs w:val="24"/>
-        </w:rPr>
-      </w:pPr>
-      <w:r>
-        <w:rPr>
-          <w:sz w:val="24"/>
-          <w:szCs w:val="24"/>
-        </w:rPr>
-        <w:t xml:space="preserve">From the above analysis, we </w:t>
-      </w:r>
-      <w:r>
-        <w:rPr>
-          <w:sz w:val="24"/>
-          <w:szCs w:val="24"/>
-        </w:rPr>
-        <w:t xml:space="preserve">figured out which factors are useful and which doesn’t tell us enough information. The idea of the dataset is to use the information </w:t>
-      </w:r>
-      <w:r>
-        <w:rPr>
-          <w:sz w:val="24"/>
-          <w:szCs w:val="24"/>
-        </w:rPr>
-        <w:t xml:space="preserve">a </w:t>
-      </w:r>
-      <w:r>
-        <w:rPr>
-          <w:sz w:val="24"/>
-          <w:szCs w:val="24"/>
-        </w:rPr>
-        <w:t>day before to predict</w:t>
-      </w:r>
-      <w:r>
-        <w:rPr>
-          <w:sz w:val="24"/>
-          <w:szCs w:val="24"/>
-        </w:rPr>
-        <w:t xml:space="preserve"> the next day result. </w:t>
-      </w:r>
-      <w:r>
-        <w:rPr>
-          <w:sz w:val="24"/>
-          <w:szCs w:val="24"/>
-        </w:rPr>
-        <w:t>For the data description, please refer to table 1.1.</w:t>
-      </w:r>
-    </w:p>
-    <w:p>
-      <w:pPr>
-        <w:rPr>
-          <w:sz w:val="24"/>
-          <w:szCs w:val="24"/>
-        </w:rPr>
-      </w:pPr>
-    </w:p>
-    <w:p>
-      <w:pPr>
-        <w:rPr>
-          <w:sz w:val="24"/>
-          <w:szCs w:val="24"/>
-        </w:rPr>
-      </w:pPr>
-      <w:r>
-        <w:rPr>
-          <w:sz w:val="24"/>
-          <w:szCs w:val="24"/>
-        </w:rPr>
-        <w:t>Data splitting</w:t>
-      </w:r>
-    </w:p>
-    <w:p>
-      <w:pPr>
-        <w:rPr>
-          <w:sz w:val="24"/>
-          <w:szCs w:val="24"/>
-        </w:rPr>
-      </w:pPr>
-      <w:r>
-        <w:rPr>
-          <w:sz w:val="24"/>
-          <w:szCs w:val="24"/>
-        </w:rPr>
-        <w:t>We will first train a linear regression model to see if shuffling the data will benefit the result of forecasting, due to the observation of the imbalance and limited data.</w:t>
-      </w:r>
-      <w:r>
-        <w:rPr>
-          <w:sz w:val="24"/>
-          <w:szCs w:val="24"/>
-        </w:rPr>
-        <w:t xml:space="preserve"> If we don’t shuffle the data, the RMSE is 40.23015. Whereas shuffling the data gives us RMSE of 57.03669. This may due to model overfits the data, and in this </w:t>
-      </w:r>
-      <w:r>
-        <w:rPr>
-          <w:sz w:val="24"/>
-          <w:szCs w:val="24"/>
-        </w:rPr>
-        <w:t>project,</w:t>
-      </w:r>
-      <w:r>
-        <w:rPr>
-          <w:sz w:val="24"/>
-          <w:szCs w:val="24"/>
-        </w:rPr>
-        <w:t xml:space="preserve"> we will </w:t>
-      </w:r>
-      <w:r>
-        <w:rPr>
-          <w:i/>
-          <w:iCs/>
-          <w:sz w:val="24"/>
-          <w:szCs w:val="24"/>
-        </w:rPr>
-        <w:t>not</w:t>
-      </w:r>
-      <w:r>
-        <w:rPr>
-          <w:i/>
-          <w:iCs/>
-          <w:sz w:val="24"/>
-          <w:szCs w:val="24"/>
-        </w:rPr>
-        <w:t xml:space="preserve"> </w:t>
-      </w:r>
-      <w:r>
-        <w:rPr>
-          <w:sz w:val="24"/>
-          <w:szCs w:val="24"/>
-        </w:rPr>
-        <w:t>shuffle the data.</w:t>
-      </w:r>
-    </w:p>
-    <w:p>
-      <w:pPr>
-        <w:rPr>
-          <w:sz w:val="24"/>
-          <w:szCs w:val="24"/>
-        </w:rPr>
-      </w:pPr>
-    </w:p>
-    <w:p>
-      <w:pPr>
-        <w:rPr>
-          <w:sz w:val="24"/>
-          <w:szCs w:val="24"/>
-        </w:rPr>
-      </w:pPr>
-      <w:r>
-        <w:rPr>
-          <w:sz w:val="24"/>
-          <w:szCs w:val="24"/>
-        </w:rPr>
-        <w:t>Model selection</w:t>
-      </w:r>
-    </w:p>
-    <w:p>
-      <w:pPr>
-        <w:rPr>
-          <w:sz w:val="24"/>
-          <w:szCs w:val="24"/>
-        </w:rPr>
-      </w:pPr>
-      <w:r>
-        <w:rPr>
-          <w:sz w:val="24"/>
-          <w:szCs w:val="24"/>
-        </w:rPr>
-        <w:t>Random forest</w:t>
-      </w:r>
-    </w:p>
-    <w:p>
-      <w:pPr>
-        <w:rPr>
-          <w:sz w:val="24"/>
-          <w:szCs w:val="24"/>
-        </w:rPr>
-      </w:pPr>
-      <w:r>
-        <w:rPr>
-          <w:sz w:val="24"/>
-          <w:szCs w:val="24"/>
-        </w:rPr>
-        <w:t xml:space="preserve">Although linear regression already provides us a decent result, we will always seek for a better result. Random forest is always one of the best </w:t>
-      </w:r>
-      <w:r>
-        <w:rPr>
-          <w:sz w:val="24"/>
-          <w:szCs w:val="24"/>
-        </w:rPr>
-        <w:t>candidates</w:t>
-      </w:r>
-      <w:r>
-        <w:rPr>
-          <w:sz w:val="24"/>
-          <w:szCs w:val="24"/>
-        </w:rPr>
-        <w:t xml:space="preserve"> to start with if we are going </w:t>
-      </w:r>
-      <w:r>
-        <w:rPr>
-          <w:sz w:val="24"/>
-          <w:szCs w:val="24"/>
-        </w:rPr>
-        <w:t>for</w:t>
-      </w:r>
-      <w:r>
-        <w:rPr>
-          <w:sz w:val="24"/>
-          <w:szCs w:val="24"/>
-        </w:rPr>
-        <w:t xml:space="preserve"> a more advance and </w:t>
-      </w:r>
-      <w:r>
-        <w:rPr>
-          <w:sz w:val="24"/>
-          <w:szCs w:val="24"/>
-        </w:rPr>
-        <w:t>complicate</w:t>
-      </w:r>
-      <w:r>
-        <w:rPr>
-          <w:sz w:val="24"/>
-          <w:szCs w:val="24"/>
-        </w:rPr>
-        <w:t xml:space="preserve"> model</w:t>
-      </w:r>
-      <w:r>
-        <w:rPr>
-          <w:sz w:val="24"/>
-          <w:szCs w:val="24"/>
-        </w:rPr>
-        <w:t>.</w:t>
-      </w:r>
-    </w:p>
-    <w:p>
-      <w:pPr>
-        <w:rPr>
-          <w:sz w:val="24"/>
-          <w:szCs w:val="24"/>
-        </w:rPr>
-      </w:pPr>
-      <w:r>
-        <w:rPr>
-          <w:sz w:val="24"/>
-          <w:szCs w:val="24"/>
-        </w:rPr>
-        <w:t xml:space="preserve">Let start with ‘What is random forest’, random forest is basically a brunch of individual decision trees and work as an ensemble algorithm. </w:t>
-      </w:r>
-      <w:r>
-        <w:rPr>
-          <w:sz w:val="24"/>
-          <w:szCs w:val="24"/>
-        </w:rPr>
-        <w:t xml:space="preserve">1) </w:t>
-      </w:r>
-      <w:r>
-        <w:rPr>
-          <w:sz w:val="24"/>
-          <w:szCs w:val="24"/>
-        </w:rPr>
-        <w:t>It select</w:t>
-      </w:r>
-      <w:r>
-        <w:rPr>
-          <w:sz w:val="24"/>
-          <w:szCs w:val="24"/>
-        </w:rPr>
-        <w:t>s</w:t>
-      </w:r>
-      <w:r>
-        <w:rPr>
-          <w:sz w:val="24"/>
-          <w:szCs w:val="24"/>
-        </w:rPr>
-        <w:t xml:space="preserve"> n samples from the training dataset, and t</w:t>
-      </w:r>
-      <w:r>
-        <w:rPr>
-          <w:sz w:val="24"/>
-          <w:szCs w:val="24"/>
-        </w:rPr>
-        <w:t xml:space="preserve">hen 2) train a decision tree, 3) repeat 1-2 for k times, 4) voting from k trees to get the optimal result. </w:t>
-      </w:r>
-      <w:r>
-        <w:rPr>
-          <w:sz w:val="24"/>
-          <w:szCs w:val="24"/>
-        </w:rPr>
-        <w:t xml:space="preserve">Please refer to </w:t>
-      </w:r>
-      <w:hyperlink w:anchor="rfpic" w:history="1">
-        <w:r>
-          <w:rPr>
-            <w:rStyle w:val="Hyperlink"/>
-            <w:sz w:val="24"/>
-            <w:szCs w:val="24"/>
-          </w:rPr>
-          <w:t>fig</w:t>
+          <w:t>Fi</w:t>
         </w:r>
         <w:r>
           <w:rPr>
             <w:rStyle w:val="Hyperlink"/>
+            <w:b/>
+            <w:bCs/>
+            <w:i/>
+            <w:iCs/>
             <w:sz w:val="24"/>
             <w:szCs w:val="24"/>
+            <w:lang w:val="en-US"/>
+          </w:rPr>
+          <w:t>g</w:t>
+        </w:r>
+        <w:r>
+          <w:rPr>
+            <w:rStyle w:val="Hyperlink"/>
+            <w:b/>
+            <w:bCs/>
+            <w:i/>
+            <w:iCs/>
+            <w:sz w:val="24"/>
+            <w:szCs w:val="24"/>
+            <w:lang w:val="en-US"/>
+          </w:rPr>
+          <w:t>ur</w:t>
+        </w:r>
+        <w:r>
+          <w:rPr>
+            <w:rStyle w:val="Hyperlink"/>
+            <w:b/>
+            <w:bCs/>
+            <w:i/>
+            <w:iCs/>
+            <w:sz w:val="24"/>
+            <w:szCs w:val="24"/>
+            <w:lang w:val="en-US"/>
+          </w:rPr>
+          <w:t>e</w:t>
+        </w:r>
+        <w:r>
+          <w:rPr>
+            <w:rStyle w:val="Hyperlink"/>
+            <w:b/>
+            <w:bCs/>
+            <w:i/>
+            <w:iCs/>
+            <w:sz w:val="24"/>
+            <w:szCs w:val="24"/>
+            <w:lang w:val="en-US"/>
+          </w:rPr>
+          <w:t xml:space="preserve"> </w:t>
+        </w:r>
+        <w:r>
+          <w:rPr>
+            <w:rStyle w:val="Hyperlink"/>
+            <w:b/>
+            <w:bCs/>
+            <w:i/>
+            <w:iCs/>
+            <w:sz w:val="24"/>
+            <w:szCs w:val="24"/>
+            <w:lang w:val="en-US"/>
+          </w:rPr>
+          <w:t>5</w:t>
+        </w:r>
+        <w:r>
+          <w:rPr>
+            <w:rStyle w:val="Hyperlink"/>
+            <w:b/>
+            <w:bCs/>
+            <w:i/>
+            <w:iCs/>
+            <w:sz w:val="24"/>
+            <w:szCs w:val="24"/>
+            <w:lang w:val="en-US"/>
+          </w:rPr>
+          <w:t>.1</w:t>
+        </w:r>
+      </w:hyperlink>
+      <w:r>
+        <w:rPr>
+          <w:rStyle w:val="Hyperlink"/>
+          <w:b/>
+          <w:bCs/>
+          <w:i/>
+          <w:iCs/>
+          <w:lang w:val="en-US"/>
+        </w:rPr>
+        <w:t xml:space="preserve"> </w:t>
+      </w:r>
+      <w:r>
+        <w:rPr>
+          <w:sz w:val="24"/>
+          <w:szCs w:val="24"/>
+        </w:rPr>
+        <w:t xml:space="preserve">for a more intuitive explanation. </w:t>
+      </w:r>
+      <w:r>
+        <w:rPr>
+          <w:sz w:val="24"/>
+          <w:szCs w:val="24"/>
+        </w:rPr>
+        <w:t xml:space="preserve"> </w:t>
+      </w:r>
+    </w:p>
+    <w:p>
+      <w:pPr>
+        <w:pStyle w:val="Heading4"/>
+        <w:rPr>
+          <w:b/>
+          <w:bCs/>
+          <w:color w:val="auto"/>
+        </w:rPr>
+      </w:pPr>
+      <w:r>
+        <w:rPr>
+          <w:b/>
+          <w:bCs/>
+          <w:color w:val="auto"/>
+        </w:rPr>
+        <w:t>Advantage</w:t>
+      </w:r>
+    </w:p>
+    <w:p>
+      <w:pPr>
+        <w:rPr>
+          <w:sz w:val="24"/>
+          <w:szCs w:val="24"/>
+        </w:rPr>
+      </w:pPr>
+      <w:r>
+        <w:rPr>
+          <w:sz w:val="24"/>
+          <w:szCs w:val="24"/>
+        </w:rPr>
+        <w:t xml:space="preserve">One advantage of XGboost is unlike other GBM, it supports parallel computing. Thus, it reduces the time needed for training. Furthermore, a normal GBM only utilize the first term of </w:t>
+      </w:r>
+      <w:r>
+        <w:rPr>
+          <w:sz w:val="24"/>
+          <w:szCs w:val="24"/>
+        </w:rPr>
+        <w:t xml:space="preserve">the </w:t>
+      </w:r>
+      <w:r>
+        <w:rPr>
+          <w:sz w:val="24"/>
+          <w:szCs w:val="24"/>
+        </w:rPr>
+        <w:t>Taylor series, XGboost utilize</w:t>
+      </w:r>
+      <w:r>
+        <w:rPr>
+          <w:sz w:val="24"/>
+          <w:szCs w:val="24"/>
+        </w:rPr>
+        <w:t>s</w:t>
+      </w:r>
+      <w:r>
+        <w:rPr>
+          <w:sz w:val="24"/>
+          <w:szCs w:val="24"/>
+        </w:rPr>
+        <w:t xml:space="preserve"> the second term of </w:t>
+      </w:r>
+      <w:r>
+        <w:rPr>
+          <w:sz w:val="24"/>
+          <w:szCs w:val="24"/>
+        </w:rPr>
+        <w:t xml:space="preserve">the </w:t>
+      </w:r>
+      <w:r>
+        <w:rPr>
+          <w:sz w:val="24"/>
+          <w:szCs w:val="24"/>
+        </w:rPr>
+        <w:t>Taylor series, resulting</w:t>
+      </w:r>
+      <w:r>
+        <w:rPr>
+          <w:sz w:val="24"/>
+          <w:szCs w:val="24"/>
+        </w:rPr>
+        <w:t xml:space="preserve"> in</w:t>
+      </w:r>
+      <w:r>
+        <w:rPr>
+          <w:sz w:val="24"/>
+          <w:szCs w:val="24"/>
+        </w:rPr>
+        <w:t xml:space="preserve"> higher accuracy. </w:t>
+      </w:r>
+      <w:r>
+        <w:rPr>
+          <w:sz w:val="24"/>
+          <w:szCs w:val="24"/>
+        </w:rPr>
+        <w:t>Besides</w:t>
+      </w:r>
+      <w:r>
+        <w:rPr>
+          <w:sz w:val="24"/>
+          <w:szCs w:val="24"/>
+        </w:rPr>
+        <w:t>, it can deal with missing value, thus we don’t need to fill in the missing values by ourself.</w:t>
+      </w:r>
+    </w:p>
+    <w:p>
+      <w:pPr>
+        <w:pStyle w:val="Heading4"/>
+        <w:rPr>
+          <w:b/>
+          <w:bCs/>
+          <w:color w:val="auto"/>
+        </w:rPr>
+      </w:pPr>
+      <w:r>
+        <w:rPr>
+          <w:b/>
+          <w:bCs/>
+          <w:color w:val="auto"/>
+        </w:rPr>
+        <w:t>Disadvantage</w:t>
+      </w:r>
+    </w:p>
+    <w:p>
+      <w:pPr>
+        <w:rPr>
+          <w:sz w:val="24"/>
+          <w:szCs w:val="24"/>
+        </w:rPr>
+      </w:pPr>
+      <w:r>
+        <w:rPr>
+          <w:sz w:val="24"/>
+          <w:szCs w:val="24"/>
+        </w:rPr>
+        <w:t xml:space="preserve">One disadvantage of XGboost is it cannot deal with category data directly. However, we are happy to know that the dataset doesn’t contain any categorical data. </w:t>
+      </w:r>
+      <w:r>
+        <w:rPr>
+          <w:sz w:val="24"/>
+          <w:szCs w:val="24"/>
+        </w:rPr>
+        <w:t>Also</w:t>
+      </w:r>
+      <w:r>
+        <w:rPr>
+          <w:sz w:val="24"/>
+          <w:szCs w:val="24"/>
+        </w:rPr>
+        <w:t>, boosting type of algorithms are sensitive to noise contains in the dataset, thus if the quality of the dataset is no</w:t>
+      </w:r>
+      <w:r>
+        <w:rPr>
+          <w:sz w:val="24"/>
+          <w:szCs w:val="24"/>
+        </w:rPr>
+        <w:t>t</w:t>
+      </w:r>
+      <w:r>
+        <w:rPr>
+          <w:sz w:val="24"/>
+          <w:szCs w:val="24"/>
+        </w:rPr>
+        <w:t xml:space="preserve"> high enough, it may perform even worse than other algorithm</w:t>
+      </w:r>
+      <w:r>
+        <w:rPr>
+          <w:sz w:val="24"/>
+          <w:szCs w:val="24"/>
+        </w:rPr>
+        <w:t>s</w:t>
+      </w:r>
+      <w:r>
+        <w:rPr>
+          <w:sz w:val="24"/>
+          <w:szCs w:val="24"/>
+        </w:rPr>
+        <w:t>. Furthermore, the algorithm requires memory a lot, so it demand</w:t>
+      </w:r>
+      <w:r>
+        <w:rPr>
+          <w:sz w:val="24"/>
+          <w:szCs w:val="24"/>
+        </w:rPr>
+        <w:t>s</w:t>
+      </w:r>
+      <w:r>
+        <w:rPr>
+          <w:sz w:val="24"/>
+          <w:szCs w:val="24"/>
+        </w:rPr>
+        <w:t xml:space="preserve"> the computer specification quite a lot.</w:t>
+      </w:r>
+    </w:p>
+    <w:p>
+      <w:pPr>
+        <w:pStyle w:val="Heading4"/>
+        <w:rPr>
+          <w:b/>
+          <w:bCs/>
+          <w:color w:val="auto"/>
+        </w:rPr>
+      </w:pPr>
+      <w:r>
+        <w:rPr>
+          <w:b/>
+          <w:bCs/>
+          <w:color w:val="auto"/>
+        </w:rPr>
+        <w:t xml:space="preserve">Parameter tuning </w:t>
+      </w:r>
+    </w:p>
+    <w:p>
+      <w:pPr>
+        <w:rPr>
+          <w:sz w:val="24"/>
+          <w:szCs w:val="24"/>
+        </w:rPr>
+      </w:pPr>
+      <w:r>
+        <w:rPr>
+          <w:sz w:val="24"/>
+          <w:szCs w:val="24"/>
+        </w:rPr>
+        <w:t xml:space="preserve">The first step is to train the model using the default parameters. </w:t>
+      </w:r>
+      <w:r>
+        <w:rPr>
+          <w:rFonts w:hint="eastAsia"/>
+          <w:sz w:val="24"/>
+          <w:szCs w:val="24"/>
+        </w:rPr>
+        <w:t>Th</w:t>
+      </w:r>
+      <w:r>
+        <w:rPr>
+          <w:sz w:val="24"/>
+          <w:szCs w:val="24"/>
+        </w:rPr>
+        <w:t xml:space="preserve">e RMSE of the original model is 22.32942, which is already a decent result. </w:t>
+      </w:r>
+      <w:r>
+        <w:rPr>
+          <w:sz w:val="24"/>
+          <w:szCs w:val="24"/>
+        </w:rPr>
+        <w:t>Please note that cross</w:t>
+      </w:r>
+      <w:r>
+        <w:rPr>
+          <w:sz w:val="24"/>
+          <w:szCs w:val="24"/>
+        </w:rPr>
+        <w:t>-</w:t>
+      </w:r>
+      <w:r>
+        <w:rPr>
+          <w:sz w:val="24"/>
+          <w:szCs w:val="24"/>
+        </w:rPr>
+        <w:t>validation will be performed to prevent overfittin</w:t>
+      </w:r>
+      <w:r>
+        <w:rPr>
+          <w:sz w:val="24"/>
+          <w:szCs w:val="24"/>
+        </w:rPr>
+        <w:t xml:space="preserve">g. </w:t>
+      </w:r>
+      <w:hyperlink w:anchor="f22" w:history="1">
+        <w:r>
+          <w:rPr>
+            <w:rStyle w:val="Hyperlink"/>
+            <w:b/>
+            <w:bCs/>
+            <w:i/>
+            <w:iCs/>
+            <w:sz w:val="24"/>
+            <w:szCs w:val="24"/>
+            <w:lang w:val="en-US"/>
+          </w:rPr>
+          <w:t>Fig</w:t>
+        </w:r>
+        <w:r>
+          <w:rPr>
+            <w:rStyle w:val="Hyperlink"/>
+            <w:b/>
+            <w:bCs/>
+            <w:i/>
+            <w:iCs/>
+            <w:sz w:val="24"/>
+            <w:szCs w:val="24"/>
+            <w:lang w:val="en-US"/>
           </w:rPr>
           <w:t>u</w:t>
         </w:r>
         <w:r>
           <w:rPr>
             <w:rStyle w:val="Hyperlink"/>
+            <w:b/>
+            <w:bCs/>
+            <w:i/>
+            <w:iCs/>
+            <w:sz w:val="24"/>
+            <w:szCs w:val="24"/>
+            <w:lang w:val="en-US"/>
+          </w:rPr>
+          <w:t>r</w:t>
+        </w:r>
+        <w:r>
+          <w:rPr>
+            <w:rStyle w:val="Hyperlink"/>
+            <w:b/>
+            <w:bCs/>
+            <w:i/>
+            <w:iCs/>
+            <w:sz w:val="24"/>
+            <w:szCs w:val="24"/>
+            <w:lang w:val="en-US"/>
+          </w:rPr>
+          <w:t>e 5.2</w:t>
+        </w:r>
+      </w:hyperlink>
+      <w:r>
+        <w:rPr>
+          <w:rStyle w:val="Hyperlink"/>
+          <w:b/>
+          <w:bCs/>
+          <w:i/>
+          <w:iCs/>
+          <w:lang w:val="en-US"/>
+        </w:rPr>
+        <w:t xml:space="preserve"> </w:t>
+      </w:r>
+      <w:r>
+        <w:rPr>
+          <w:sz w:val="24"/>
+          <w:szCs w:val="24"/>
+        </w:rPr>
+        <w:t xml:space="preserve">shows the difference between </w:t>
+      </w:r>
+      <w:r>
+        <w:rPr>
+          <w:sz w:val="24"/>
+          <w:szCs w:val="24"/>
+        </w:rPr>
+        <w:t xml:space="preserve">the </w:t>
+      </w:r>
+      <w:r>
+        <w:rPr>
+          <w:sz w:val="24"/>
+          <w:szCs w:val="24"/>
+        </w:rPr>
+        <w:t>RMSE of the training set and the validation set.</w:t>
+      </w:r>
+    </w:p>
+    <w:p>
+      <w:pPr>
+        <w:rPr>
+          <w:sz w:val="24"/>
+          <w:szCs w:val="24"/>
+        </w:rPr>
+      </w:pPr>
+      <w:r>
+        <w:rPr>
+          <w:sz w:val="24"/>
+          <w:szCs w:val="24"/>
+        </w:rPr>
+        <w:t xml:space="preserve">We then perform a grid search, searching for different parameters include leaning rate, depth of </w:t>
+      </w:r>
+      <w:r>
+        <w:rPr>
+          <w:sz w:val="24"/>
+          <w:szCs w:val="24"/>
+        </w:rPr>
+        <w:t xml:space="preserve">the </w:t>
+      </w:r>
+      <w:r>
+        <w:rPr>
+          <w:sz w:val="24"/>
+          <w:szCs w:val="24"/>
+        </w:rPr>
+        <w:t xml:space="preserve">tree, number of samples to train a single decision tree and </w:t>
+      </w:r>
+      <m:oMath>
+        <m:r>
+          <w:rPr>
+            <w:rFonts w:ascii="Cambria Math" w:hAnsi="Cambria Math"/>
             <w:sz w:val="24"/>
             <w:szCs w:val="24"/>
           </w:rPr>
-          <w:t>re 5.4</w:t>
+          <m:t>λ</m:t>
+        </m:r>
+      </m:oMath>
+      <w:r>
+        <w:rPr>
+          <w:sz w:val="24"/>
+          <w:szCs w:val="24"/>
+        </w:rPr>
+        <w:t xml:space="preserve"> of Lasso and Rigid regularization. </w:t>
+      </w:r>
+    </w:p>
+    <w:p>
+      <w:pPr>
+        <w:rPr>
+          <w:sz w:val="24"/>
+          <w:szCs w:val="24"/>
+        </w:rPr>
+      </w:pPr>
+      <w:r>
+        <w:rPr>
+          <w:sz w:val="24"/>
+          <w:szCs w:val="24"/>
+        </w:rPr>
+        <w:t xml:space="preserve">After training the model with the optimal </w:t>
+      </w:r>
+      <w:r>
+        <w:rPr>
+          <w:sz w:val="24"/>
+          <w:szCs w:val="24"/>
+        </w:rPr>
+        <w:t>result grid search found before, t</w:t>
+      </w:r>
+      <w:r>
+        <w:rPr>
+          <w:sz w:val="24"/>
+          <w:szCs w:val="24"/>
+        </w:rPr>
+        <w:t xml:space="preserve">he RMSE </w:t>
+      </w:r>
+      <w:r>
+        <w:rPr>
+          <w:sz w:val="24"/>
+          <w:szCs w:val="24"/>
+        </w:rPr>
+        <w:t>is 22.</w:t>
+      </w:r>
+      <w:r>
+        <w:rPr>
+          <w:sz w:val="24"/>
+          <w:szCs w:val="24"/>
+        </w:rPr>
+        <w:t>07734</w:t>
+      </w:r>
+      <w:r>
+        <w:rPr>
+          <w:sz w:val="24"/>
+          <w:szCs w:val="24"/>
+        </w:rPr>
+        <w:t>, which isn’t that much improvement compare</w:t>
+      </w:r>
+      <w:r>
+        <w:rPr>
+          <w:sz w:val="24"/>
+          <w:szCs w:val="24"/>
+        </w:rPr>
+        <w:t>d</w:t>
+      </w:r>
+      <w:r>
+        <w:rPr>
+          <w:sz w:val="24"/>
+          <w:szCs w:val="24"/>
+        </w:rPr>
+        <w:t xml:space="preserve"> to the original model.</w:t>
+      </w:r>
+    </w:p>
+    <w:p>
+      <w:pPr>
+        <w:pStyle w:val="Heading4"/>
+        <w:rPr>
+          <w:b/>
+          <w:bCs/>
+          <w:color w:val="auto"/>
+        </w:rPr>
+      </w:pPr>
+      <w:r>
+        <w:rPr>
+          <w:b/>
+          <w:bCs/>
+          <w:color w:val="auto"/>
+        </w:rPr>
+        <w:t>Result</w:t>
+      </w:r>
+    </w:p>
+    <w:p>
+      <w:pPr>
+        <w:rPr>
+          <w:sz w:val="24"/>
+          <w:szCs w:val="24"/>
+        </w:rPr>
+      </w:pPr>
+      <w:r>
+        <w:rPr>
+          <w:sz w:val="24"/>
+          <w:szCs w:val="24"/>
+        </w:rPr>
+        <w:t xml:space="preserve">For the comparison of the true result and the prediction result, please refer to </w:t>
+      </w:r>
+      <w:hyperlink w:anchor="f21" w:history="1">
+        <w:r>
+          <w:rPr>
+            <w:rStyle w:val="Hyperlink"/>
+            <w:b/>
+            <w:bCs/>
+            <w:i/>
+            <w:iCs/>
+            <w:sz w:val="24"/>
+            <w:szCs w:val="24"/>
+            <w:lang w:val="en-US"/>
+          </w:rPr>
+          <w:t>Figure 5</w:t>
+        </w:r>
+        <w:r>
+          <w:rPr>
+            <w:rStyle w:val="Hyperlink"/>
+            <w:b/>
+            <w:bCs/>
+            <w:i/>
+            <w:iCs/>
+            <w:sz w:val="24"/>
+            <w:szCs w:val="24"/>
+            <w:lang w:val="en-US"/>
+          </w:rPr>
+          <w:t>.</w:t>
+        </w:r>
+        <w:r>
+          <w:rPr>
+            <w:rStyle w:val="Hyperlink"/>
+            <w:b/>
+            <w:bCs/>
+            <w:i/>
+            <w:iCs/>
+            <w:sz w:val="24"/>
+            <w:szCs w:val="24"/>
+            <w:lang w:val="en-US"/>
+          </w:rPr>
+          <w:t>3</w:t>
         </w:r>
       </w:hyperlink>
       <w:r>
@@ -1990,28 +5026,356 @@
           <w:sz w:val="24"/>
           <w:szCs w:val="24"/>
         </w:rPr>
+        <w:t>. As we can see from the figure, XGboost underestimate</w:t>
+      </w:r>
+      <w:r>
+        <w:rPr>
+          <w:sz w:val="24"/>
+          <w:szCs w:val="24"/>
+        </w:rPr>
+        <w:t>s</w:t>
+      </w:r>
+      <w:r>
+        <w:rPr>
+          <w:sz w:val="24"/>
+          <w:szCs w:val="24"/>
+        </w:rPr>
+        <w:t xml:space="preserve"> the number of case</w:t>
+      </w:r>
+      <w:r>
+        <w:rPr>
+          <w:sz w:val="24"/>
+          <w:szCs w:val="24"/>
+        </w:rPr>
+        <w:t>s</w:t>
+      </w:r>
+      <w:r>
+        <w:rPr>
+          <w:sz w:val="24"/>
+          <w:szCs w:val="24"/>
+        </w:rPr>
+        <w:t xml:space="preserve">, this may due to </w:t>
+      </w:r>
+      <w:r>
+        <w:rPr>
+          <w:sz w:val="24"/>
+          <w:szCs w:val="24"/>
+        </w:rPr>
+        <w:t xml:space="preserve">the </w:t>
+      </w:r>
+      <w:r>
+        <w:rPr>
+          <w:sz w:val="24"/>
+          <w:szCs w:val="24"/>
+        </w:rPr>
+        <w:t xml:space="preserve">number of outliers, leading to this underestimate result. </w:t>
+      </w:r>
+      <w:hyperlink w:anchor="f23" w:history="1">
+        <w:r>
+          <w:rPr>
+            <w:rStyle w:val="Hyperlink"/>
+            <w:b/>
+            <w:bCs/>
+            <w:i/>
+            <w:iCs/>
+            <w:sz w:val="24"/>
+            <w:szCs w:val="24"/>
+            <w:lang w:val="en-US"/>
+          </w:rPr>
+          <w:t>Figur</w:t>
+        </w:r>
+        <w:r>
+          <w:rPr>
+            <w:rStyle w:val="Hyperlink"/>
+            <w:b/>
+            <w:bCs/>
+            <w:i/>
+            <w:iCs/>
+            <w:sz w:val="24"/>
+            <w:szCs w:val="24"/>
+            <w:lang w:val="en-US"/>
+          </w:rPr>
+          <w:t>e</w:t>
+        </w:r>
+        <w:r>
+          <w:rPr>
+            <w:rStyle w:val="Hyperlink"/>
+            <w:b/>
+            <w:bCs/>
+            <w:i/>
+            <w:iCs/>
+            <w:sz w:val="24"/>
+            <w:szCs w:val="24"/>
+            <w:lang w:val="en-US"/>
+          </w:rPr>
+          <w:t xml:space="preserve"> 5.</w:t>
+        </w:r>
+        <w:r>
+          <w:rPr>
+            <w:rStyle w:val="Hyperlink"/>
+            <w:b/>
+            <w:bCs/>
+            <w:i/>
+            <w:iCs/>
+            <w:sz w:val="24"/>
+            <w:szCs w:val="24"/>
+            <w:lang w:val="en-US"/>
+          </w:rPr>
+          <w:t>4</w:t>
+        </w:r>
+      </w:hyperlink>
+      <w:r>
+        <w:rPr>
+          <w:sz w:val="24"/>
+          <w:szCs w:val="24"/>
+        </w:rPr>
+        <w:t xml:space="preserve"> shows the variance importance plot thus we can understand the importance of each variable.</w:t>
+      </w:r>
+    </w:p>
+    <w:p>
+      <w:pPr>
+        <w:pStyle w:val="Heading2"/>
+        <w:rPr>
+          <w:b/>
+          <w:bCs/>
+          <w:color w:val="auto"/>
+        </w:rPr>
+      </w:pPr>
+      <w:bookmarkStart w:id="16" w:name="_Toc52846168"/>
+      <w:r>
+        <w:rPr>
+          <w:b/>
+          <w:bCs/>
+          <w:color w:val="auto"/>
+        </w:rPr>
+        <w:t>Random forest</w:t>
+      </w:r>
+      <w:bookmarkEnd w:id="16"/>
+    </w:p>
+    <w:p>
+      <w:pPr>
+        <w:rPr>
+          <w:sz w:val="24"/>
+          <w:szCs w:val="24"/>
+        </w:rPr>
+      </w:pPr>
+      <w:r>
+        <w:rPr>
+          <w:sz w:val="24"/>
+          <w:szCs w:val="24"/>
+        </w:rPr>
+        <w:t xml:space="preserve">Although linear regression </w:t>
+      </w:r>
+      <w:r>
+        <w:rPr>
+          <w:sz w:val="24"/>
+          <w:szCs w:val="24"/>
+        </w:rPr>
+        <w:t xml:space="preserve">and XGboost </w:t>
+      </w:r>
+      <w:r>
+        <w:rPr>
+          <w:sz w:val="24"/>
+          <w:szCs w:val="24"/>
+        </w:rPr>
+        <w:t>already provides us</w:t>
+      </w:r>
+      <w:r>
+        <w:rPr>
+          <w:sz w:val="24"/>
+          <w:szCs w:val="24"/>
+        </w:rPr>
+        <w:t xml:space="preserve"> with</w:t>
+      </w:r>
+      <w:r>
+        <w:rPr>
+          <w:sz w:val="24"/>
+          <w:szCs w:val="24"/>
+        </w:rPr>
+        <w:t xml:space="preserve"> a decent result, we will always seek for a better result. Random forest is always one of the best </w:t>
+      </w:r>
+      <w:r>
+        <w:rPr>
+          <w:sz w:val="24"/>
+          <w:szCs w:val="24"/>
+        </w:rPr>
+        <w:t>candidates</w:t>
+      </w:r>
+      <w:r>
+        <w:rPr>
+          <w:sz w:val="24"/>
+          <w:szCs w:val="24"/>
+        </w:rPr>
+        <w:t xml:space="preserve"> to start with if we are going </w:t>
+      </w:r>
+      <w:r>
+        <w:rPr>
+          <w:sz w:val="24"/>
+          <w:szCs w:val="24"/>
+        </w:rPr>
+        <w:t>for</w:t>
+      </w:r>
+      <w:r>
+        <w:rPr>
+          <w:sz w:val="24"/>
+          <w:szCs w:val="24"/>
+        </w:rPr>
+        <w:t xml:space="preserve"> a more advance and </w:t>
+      </w:r>
+      <w:r>
+        <w:rPr>
+          <w:sz w:val="24"/>
+          <w:szCs w:val="24"/>
+        </w:rPr>
+        <w:t>complicate</w:t>
+      </w:r>
+      <w:r>
+        <w:rPr>
+          <w:sz w:val="24"/>
+          <w:szCs w:val="24"/>
+        </w:rPr>
+        <w:t xml:space="preserve"> model</w:t>
+      </w:r>
+      <w:r>
+        <w:rPr>
+          <w:sz w:val="24"/>
+          <w:szCs w:val="24"/>
+        </w:rPr>
+        <w:t>.</w:t>
+      </w:r>
+    </w:p>
+    <w:p>
+      <w:pPr>
+        <w:rPr>
+          <w:sz w:val="24"/>
+          <w:szCs w:val="24"/>
+        </w:rPr>
+      </w:pPr>
+      <w:r>
+        <w:rPr>
+          <w:sz w:val="24"/>
+          <w:szCs w:val="24"/>
+        </w:rPr>
+        <w:t xml:space="preserve">Let start with ‘What is random forest’, random forest is a brunch of individual decision trees and work as an ensemble algorithm. </w:t>
+      </w:r>
+      <w:r>
+        <w:rPr>
+          <w:sz w:val="24"/>
+          <w:szCs w:val="24"/>
+        </w:rPr>
+        <w:t xml:space="preserve">1) </w:t>
+      </w:r>
+      <w:r>
+        <w:rPr>
+          <w:sz w:val="24"/>
+          <w:szCs w:val="24"/>
+        </w:rPr>
+        <w:t>It select</w:t>
+      </w:r>
+      <w:r>
+        <w:rPr>
+          <w:sz w:val="24"/>
+          <w:szCs w:val="24"/>
+        </w:rPr>
+        <w:t>s</w:t>
+      </w:r>
+      <w:r>
+        <w:rPr>
+          <w:sz w:val="24"/>
+          <w:szCs w:val="24"/>
+        </w:rPr>
+        <w:t xml:space="preserve"> n samples from the training dataset, and t</w:t>
+      </w:r>
+      <w:r>
+        <w:rPr>
+          <w:sz w:val="24"/>
+          <w:szCs w:val="24"/>
+        </w:rPr>
+        <w:t xml:space="preserve">hen 2) train a decision tree, 3) repeat 1-2 for k times, 4) voting from k trees to get the optimal result. </w:t>
+      </w:r>
+      <w:r>
+        <w:rPr>
+          <w:sz w:val="24"/>
+          <w:szCs w:val="24"/>
+        </w:rPr>
+        <w:t xml:space="preserve">Please refer to </w:t>
+      </w:r>
+      <w:hyperlink w:anchor="rfpic" w:history="1">
+        <w:r>
+          <w:rPr>
+            <w:rStyle w:val="Hyperlink"/>
+            <w:b/>
+            <w:bCs/>
+            <w:i/>
+            <w:iCs/>
+            <w:sz w:val="24"/>
+            <w:szCs w:val="24"/>
+            <w:lang w:val="en-US"/>
+          </w:rPr>
+          <w:t>f</w:t>
+        </w:r>
+        <w:r>
+          <w:rPr>
+            <w:rStyle w:val="Hyperlink"/>
+            <w:b/>
+            <w:bCs/>
+            <w:i/>
+            <w:iCs/>
+            <w:sz w:val="24"/>
+            <w:szCs w:val="24"/>
+            <w:lang w:val="en-US"/>
+          </w:rPr>
+          <w:t>i</w:t>
+        </w:r>
+        <w:r>
+          <w:rPr>
+            <w:rStyle w:val="Hyperlink"/>
+            <w:b/>
+            <w:bCs/>
+            <w:i/>
+            <w:iCs/>
+            <w:sz w:val="24"/>
+            <w:szCs w:val="24"/>
+            <w:lang w:val="en-US"/>
+          </w:rPr>
+          <w:t xml:space="preserve">gure </w:t>
+        </w:r>
+        <w:r>
+          <w:rPr>
+            <w:rStyle w:val="Hyperlink"/>
+            <w:b/>
+            <w:bCs/>
+            <w:i/>
+            <w:iCs/>
+            <w:sz w:val="24"/>
+            <w:szCs w:val="24"/>
+            <w:lang w:val="en-US"/>
+          </w:rPr>
+          <w:t>6.1</w:t>
+        </w:r>
+      </w:hyperlink>
+      <w:r>
+        <w:rPr>
+          <w:sz w:val="24"/>
+          <w:szCs w:val="24"/>
+        </w:rPr>
         <w:t xml:space="preserve"> for a more intuitive explanation. </w:t>
       </w:r>
     </w:p>
     <w:p>
       <w:pPr>
-        <w:rPr>
-          <w:sz w:val="24"/>
-          <w:szCs w:val="24"/>
-        </w:rPr>
-      </w:pPr>
-    </w:p>
-    <w:p>
-      <w:pPr>
-        <w:rPr>
-          <w:sz w:val="24"/>
-          <w:szCs w:val="24"/>
-        </w:rPr>
-      </w:pPr>
-      <w:r>
-        <w:rPr>
-          <w:sz w:val="24"/>
-          <w:szCs w:val="24"/>
+        <w:pStyle w:val="Heading4"/>
+        <w:rPr>
+          <w:b/>
+          <w:bCs/>
+          <w:color w:val="auto"/>
+        </w:rPr>
+      </w:pPr>
+      <w:r>
+        <w:rPr>
+          <w:b/>
+          <w:bCs/>
+          <w:color w:val="auto"/>
         </w:rPr>
         <w:t xml:space="preserve">Advantages </w:t>
       </w:r>
@@ -2028,37 +5392,115 @@
           <w:sz w:val="24"/>
           <w:szCs w:val="24"/>
         </w:rPr>
+        <w:t xml:space="preserve">One reason </w:t>
+      </w:r>
+      <w:r>
+        <w:rPr>
+          <w:sz w:val="24"/>
+          <w:szCs w:val="24"/>
+        </w:rPr>
+        <w:t>for</w:t>
+      </w:r>
+      <w:r>
+        <w:rPr>
+          <w:sz w:val="24"/>
+          <w:szCs w:val="24"/>
+        </w:rPr>
+        <w:t xml:space="preserve"> using random forest is it do</w:t>
+      </w:r>
+      <w:r>
+        <w:rPr>
+          <w:sz w:val="24"/>
+          <w:szCs w:val="24"/>
+        </w:rPr>
+        <w:t>es</w:t>
+      </w:r>
+      <w:r>
+        <w:rPr>
+          <w:sz w:val="24"/>
+          <w:szCs w:val="24"/>
+        </w:rPr>
+        <w:t xml:space="preserve"> not require so much tuning to provide a decent result. Another reason is it usually provide</w:t>
+      </w:r>
+      <w:r>
+        <w:rPr>
+          <w:sz w:val="24"/>
+          <w:szCs w:val="24"/>
+        </w:rPr>
+        <w:t>s</w:t>
+      </w:r>
+      <w:r>
+        <w:rPr>
+          <w:sz w:val="24"/>
+          <w:szCs w:val="24"/>
+        </w:rPr>
+        <w:t xml:space="preserve"> a</w:t>
+      </w:r>
+      <w:r>
+        <w:rPr>
+          <w:sz w:val="24"/>
+          <w:szCs w:val="24"/>
+        </w:rPr>
+        <w:t>n</w:t>
+      </w:r>
+      <w:r>
+        <w:rPr>
+          <w:sz w:val="24"/>
+          <w:szCs w:val="24"/>
+        </w:rPr>
+        <w:t xml:space="preserve"> internal validation set, which means </w:t>
+      </w:r>
+      <w:r>
+        <w:rPr>
+          <w:sz w:val="24"/>
+          <w:szCs w:val="24"/>
+        </w:rPr>
         <w:lastRenderedPageBreak/>
-        <w:t xml:space="preserve">One reason of using random forest is it do not require so much tuning to provide a decent result. Another reason is it usually provide </w:t>
-      </w:r>
-      <w:proofErr w:type="gramStart"/>
-      <w:r>
-        <w:rPr>
-          <w:sz w:val="24"/>
-          <w:szCs w:val="24"/>
-        </w:rPr>
-        <w:t>a</w:t>
-      </w:r>
-      <w:proofErr w:type="gramEnd"/>
-      <w:r>
-        <w:rPr>
-          <w:sz w:val="24"/>
-          <w:szCs w:val="24"/>
-        </w:rPr>
-        <w:t xml:space="preserve"> internal validation set, which means more data can be fit in to the model. Furthermore, it can deal with both continuous data and categorical data, thus no pre-processing are needed. Last but not least, it excels at dealing with outlier.</w:t>
-      </w:r>
-    </w:p>
-    <w:p>
-      <w:pPr>
-        <w:rPr>
-          <w:sz w:val="24"/>
-          <w:szCs w:val="24"/>
-        </w:rPr>
-      </w:pPr>
-      <w:r>
-        <w:rPr>
-          <w:sz w:val="24"/>
-          <w:szCs w:val="24"/>
+        <w:t xml:space="preserve">more data can be fit into the model. Furthermore, it can deal with both continuous data and categorical data, thus no pre-processing </w:t>
+      </w:r>
+      <w:r>
+        <w:rPr>
+          <w:sz w:val="24"/>
+          <w:szCs w:val="24"/>
+        </w:rPr>
+        <w:t>is</w:t>
+      </w:r>
+      <w:r>
+        <w:rPr>
+          <w:sz w:val="24"/>
+          <w:szCs w:val="24"/>
+        </w:rPr>
+        <w:t xml:space="preserve"> needed. Last but not least, it excels at dealing with </w:t>
+      </w:r>
+      <w:r>
+        <w:rPr>
+          <w:sz w:val="24"/>
+          <w:szCs w:val="24"/>
+        </w:rPr>
+        <w:t xml:space="preserve">an </w:t>
+      </w:r>
+      <w:r>
+        <w:rPr>
+          <w:sz w:val="24"/>
+          <w:szCs w:val="24"/>
+        </w:rPr>
+        <w:t>outlier.</w:t>
+      </w:r>
+    </w:p>
+    <w:p>
+      <w:pPr>
+        <w:pStyle w:val="Heading4"/>
+        <w:rPr>
+          <w:b/>
+          <w:bCs/>
+          <w:color w:val="auto"/>
+        </w:rPr>
+      </w:pPr>
+      <w:r>
+        <w:rPr>
+          <w:b/>
+          <w:bCs/>
+          <w:color w:val="auto"/>
         </w:rPr>
         <w:t>Disadvantages</w:t>
       </w:r>
@@ -2076,7 +5518,21 @@
           <w:sz w:val="24"/>
           <w:szCs w:val="24"/>
         </w:rPr>
-        <w:t xml:space="preserve">One obvious disadvantage from random forest is it requires quite a lot of computation power, which means </w:t>
+        <w:t xml:space="preserve">One obvious disadvantage from </w:t>
+      </w:r>
+      <w:r>
+        <w:rPr>
+          <w:sz w:val="24"/>
+          <w:szCs w:val="24"/>
+        </w:rPr>
+        <w:t xml:space="preserve">the </w:t>
+      </w:r>
+      <w:r>
+        <w:rPr>
+          <w:sz w:val="24"/>
+          <w:szCs w:val="24"/>
+        </w:rPr>
+        <w:t xml:space="preserve">random forest is it requires quite a lot of computation power, which means </w:t>
       </w:r>
       <w:r>
         <w:rPr>
@@ -2089,49 +5545,65 @@
     </w:p>
     <w:p>
       <w:pPr>
-        <w:rPr>
-          <w:sz w:val="24"/>
-          <w:szCs w:val="24"/>
-        </w:rPr>
-      </w:pPr>
-    </w:p>
-    <w:p>
-      <w:pPr>
-        <w:rPr>
-          <w:sz w:val="24"/>
-          <w:szCs w:val="24"/>
-        </w:rPr>
-      </w:pPr>
-      <w:bookmarkStart w:id="4" w:name="rfparam"/>
-      <w:r>
-        <w:rPr>
-          <w:sz w:val="24"/>
-          <w:szCs w:val="24"/>
+        <w:pStyle w:val="Heading4"/>
+        <w:rPr>
+          <w:b/>
+          <w:bCs/>
+          <w:color w:val="auto"/>
+        </w:rPr>
+      </w:pPr>
+      <w:bookmarkStart w:id="17" w:name="rfparam"/>
+      <w:r>
+        <w:rPr>
+          <w:b/>
+          <w:bCs/>
+          <w:color w:val="auto"/>
         </w:rPr>
         <w:t xml:space="preserve">Parameter tuning </w:t>
       </w:r>
     </w:p>
-    <w:bookmarkEnd w:id="4"/>
-    <w:p>
-      <w:pPr>
-        <w:rPr>
-          <w:sz w:val="24"/>
-          <w:szCs w:val="24"/>
-        </w:rPr>
-      </w:pPr>
-      <w:r>
-        <w:rPr>
-          <w:sz w:val="24"/>
-          <w:szCs w:val="24"/>
-        </w:rPr>
-        <w:t xml:space="preserve">We first train a random forest without </w:t>
-      </w:r>
-      <w:r>
-        <w:rPr>
-          <w:sz w:val="24"/>
-          <w:szCs w:val="24"/>
-        </w:rPr>
-        <w:t xml:space="preserve">any tuning, and the RMSE is </w:t>
+    <w:bookmarkEnd w:id="17"/>
+    <w:p>
+      <w:pPr>
+        <w:rPr>
+          <w:sz w:val="24"/>
+          <w:szCs w:val="24"/>
+        </w:rPr>
+      </w:pPr>
+      <w:r>
+        <w:rPr>
+          <w:sz w:val="24"/>
+          <w:szCs w:val="24"/>
+        </w:rPr>
+        <w:t xml:space="preserve">We train a random forest without </w:t>
+      </w:r>
+      <w:r>
+        <w:rPr>
+          <w:sz w:val="24"/>
+          <w:szCs w:val="24"/>
+        </w:rPr>
+        <w:t>any tuning</w:t>
+      </w:r>
+      <w:r>
+        <w:rPr>
+          <w:sz w:val="24"/>
+          <w:szCs w:val="24"/>
+        </w:rPr>
+        <w:t xml:space="preserve"> </w:t>
+      </w:r>
+      <w:r>
+        <w:rPr>
+          <w:sz w:val="24"/>
+          <w:szCs w:val="24"/>
+        </w:rPr>
+        <w:t>first</w:t>
+      </w:r>
+      <w:r>
+        <w:rPr>
+          <w:sz w:val="24"/>
+          <w:szCs w:val="24"/>
+        </w:rPr>
+        <w:t xml:space="preserve">, and the RMSE is </w:t>
       </w:r>
       <w:r>
         <w:rPr>
@@ -2166,10 +5638,93 @@
         <w:r>
           <w:rPr>
             <w:rStyle w:val="Hyperlink"/>
+            <w:b/>
+            <w:bCs/>
+            <w:i/>
+            <w:iCs/>
             <w:sz w:val="24"/>
             <w:szCs w:val="24"/>
+            <w:lang w:val="en-US"/>
           </w:rPr>
-          <w:t>Figure 5.1</w:t>
+          <w:t>Fig</w:t>
+        </w:r>
+        <w:r>
+          <w:rPr>
+            <w:rStyle w:val="Hyperlink"/>
+            <w:b/>
+            <w:bCs/>
+            <w:i/>
+            <w:iCs/>
+            <w:sz w:val="24"/>
+            <w:szCs w:val="24"/>
+            <w:lang w:val="en-US"/>
+          </w:rPr>
+          <w:t>u</w:t>
+        </w:r>
+        <w:r>
+          <w:rPr>
+            <w:rStyle w:val="Hyperlink"/>
+            <w:b/>
+            <w:bCs/>
+            <w:i/>
+            <w:iCs/>
+            <w:sz w:val="24"/>
+            <w:szCs w:val="24"/>
+            <w:lang w:val="en-US"/>
+          </w:rPr>
+          <w:t>re</w:t>
+        </w:r>
+        <w:r>
+          <w:rPr>
+            <w:rStyle w:val="Hyperlink"/>
+            <w:b/>
+            <w:bCs/>
+            <w:i/>
+            <w:iCs/>
+            <w:sz w:val="24"/>
+            <w:szCs w:val="24"/>
+            <w:lang w:val="en-US"/>
+          </w:rPr>
+          <w:t xml:space="preserve"> </w:t>
+        </w:r>
+        <w:r>
+          <w:rPr>
+            <w:rStyle w:val="Hyperlink"/>
+            <w:b/>
+            <w:bCs/>
+            <w:i/>
+            <w:iCs/>
+            <w:sz w:val="24"/>
+            <w:szCs w:val="24"/>
+            <w:lang w:val="en-US"/>
+          </w:rPr>
+          <w:t>6</w:t>
+        </w:r>
+        <w:r>
+          <w:rPr>
+            <w:rStyle w:val="Hyperlink"/>
+            <w:b/>
+            <w:bCs/>
+            <w:i/>
+            <w:iCs/>
+            <w:sz w:val="24"/>
+            <w:szCs w:val="24"/>
+            <w:lang w:val="en-US"/>
+          </w:rPr>
+          <w:t>.</w:t>
+        </w:r>
+        <w:r>
+          <w:rPr>
+            <w:rStyle w:val="Hyperlink"/>
+            <w:b/>
+            <w:bCs/>
+            <w:i/>
+            <w:iCs/>
+            <w:sz w:val="24"/>
+            <w:szCs w:val="24"/>
+            <w:lang w:val="en-US"/>
+          </w:rPr>
+          <w:t>2</w:t>
         </w:r>
       </w:hyperlink>
       <w:r>
@@ -2183,7 +5738,49 @@
           <w:sz w:val="24"/>
           <w:szCs w:val="24"/>
         </w:rPr>
-        <w:t>we can observe that the error converges when number of trees equals to 100. Thus, the remaining parameters which influence the model most is number of variables available for splitting at each tree node</w:t>
+        <w:t xml:space="preserve">we can observe that the error converges when </w:t>
+      </w:r>
+      <w:r>
+        <w:rPr>
+          <w:sz w:val="24"/>
+          <w:szCs w:val="24"/>
+        </w:rPr>
+        <w:t xml:space="preserve">the </w:t>
+      </w:r>
+      <w:r>
+        <w:rPr>
+          <w:sz w:val="24"/>
+          <w:szCs w:val="24"/>
+        </w:rPr>
+        <w:t xml:space="preserve">number of trees equals to 100. Thus, the remaining parameters which influence the model most </w:t>
+      </w:r>
+      <w:r>
+        <w:rPr>
+          <w:sz w:val="24"/>
+          <w:szCs w:val="24"/>
+        </w:rPr>
+        <w:t>are</w:t>
+      </w:r>
+      <w:r>
+        <w:rPr>
+          <w:sz w:val="24"/>
+          <w:szCs w:val="24"/>
+        </w:rPr>
+        <w:t xml:space="preserve"> </w:t>
+      </w:r>
+      <w:r>
+        <w:rPr>
+          <w:sz w:val="24"/>
+          <w:szCs w:val="24"/>
+        </w:rPr>
+        <w:t xml:space="preserve">the </w:t>
+      </w:r>
+      <w:r>
+        <w:rPr>
+          <w:sz w:val="24"/>
+          <w:szCs w:val="24"/>
+        </w:rPr>
+        <w:t>number of variables available for splitting at each tree node</w:t>
       </w:r>
       <w:r>
         <w:rPr>
@@ -2204,321 +5801,419 @@
         <w:r>
           <w:rPr>
             <w:rStyle w:val="Hyperlink"/>
+            <w:b/>
+            <w:bCs/>
+            <w:i/>
+            <w:iCs/>
             <w:sz w:val="24"/>
             <w:szCs w:val="24"/>
+            <w:lang w:val="en-US"/>
+          </w:rPr>
+          <w:t>Fig</w:t>
+        </w:r>
+        <w:r>
+          <w:rPr>
+            <w:rStyle w:val="Hyperlink"/>
+            <w:b/>
+            <w:bCs/>
+            <w:i/>
+            <w:iCs/>
+            <w:sz w:val="24"/>
+            <w:szCs w:val="24"/>
+            <w:lang w:val="en-US"/>
+          </w:rPr>
+          <w:t>u</w:t>
+        </w:r>
+        <w:r>
+          <w:rPr>
+            <w:rStyle w:val="Hyperlink"/>
+            <w:b/>
+            <w:bCs/>
+            <w:i/>
+            <w:iCs/>
+            <w:sz w:val="24"/>
+            <w:szCs w:val="24"/>
+            <w:lang w:val="en-US"/>
+          </w:rPr>
+          <w:t>re</w:t>
+        </w:r>
+        <w:r>
+          <w:rPr>
+            <w:rStyle w:val="Hyperlink"/>
+            <w:b/>
+            <w:bCs/>
+            <w:i/>
+            <w:iCs/>
+            <w:sz w:val="24"/>
+            <w:szCs w:val="24"/>
+            <w:lang w:val="en-US"/>
+          </w:rPr>
+          <w:t xml:space="preserve"> </w:t>
+        </w:r>
+        <w:r>
+          <w:rPr>
+            <w:rStyle w:val="Hyperlink"/>
+            <w:b/>
+            <w:bCs/>
+            <w:i/>
+            <w:iCs/>
+            <w:sz w:val="24"/>
+            <w:szCs w:val="24"/>
+            <w:lang w:val="en-US"/>
+          </w:rPr>
+          <w:t>6.3</w:t>
+        </w:r>
+      </w:hyperlink>
+      <w:r>
+        <w:rPr>
+          <w:sz w:val="24"/>
+          <w:szCs w:val="24"/>
+        </w:rPr>
+        <w:t xml:space="preserve"> suggest us when the </w:t>
+      </w:r>
+      <w:r>
+        <w:rPr>
+          <w:sz w:val="24"/>
+          <w:szCs w:val="24"/>
+        </w:rPr>
+        <w:t>number of variables available for splitting at each tree node</w:t>
+      </w:r>
+      <w:r>
+        <w:rPr>
+          <w:sz w:val="24"/>
+          <w:szCs w:val="24"/>
+        </w:rPr>
+        <w:t xml:space="preserve"> equals to 7, the Out-of-bag (OOB) error is the least. Thus, a new random forest is trained and the RMSE is </w:t>
+      </w:r>
+      <w:r>
+        <w:rPr>
+          <w:sz w:val="24"/>
+          <w:szCs w:val="24"/>
+        </w:rPr>
+        <w:t>15.73418</w:t>
+      </w:r>
+      <w:r>
+        <w:rPr>
+          <w:sz w:val="24"/>
+          <w:szCs w:val="24"/>
+        </w:rPr>
+        <w:t xml:space="preserve">, a </w:t>
+      </w:r>
+      <w:r>
+        <w:rPr>
+          <w:sz w:val="24"/>
+          <w:szCs w:val="24"/>
+        </w:rPr>
+        <w:t>slight</w:t>
+      </w:r>
+      <w:r>
+        <w:rPr>
+          <w:sz w:val="24"/>
+          <w:szCs w:val="24"/>
+        </w:rPr>
+        <w:t xml:space="preserve"> improvement </w:t>
+      </w:r>
+      <w:r>
+        <w:rPr>
+          <w:sz w:val="24"/>
+          <w:szCs w:val="24"/>
+        </w:rPr>
+        <w:t>compares</w:t>
+      </w:r>
+      <w:r>
+        <w:rPr>
+          <w:sz w:val="24"/>
+          <w:szCs w:val="24"/>
+        </w:rPr>
+        <w:t xml:space="preserve"> to the original model. </w:t>
+      </w:r>
+    </w:p>
+    <w:p>
+      <w:pPr>
+        <w:pStyle w:val="Heading4"/>
+        <w:rPr>
+          <w:b/>
+          <w:bCs/>
+          <w:color w:val="auto"/>
+        </w:rPr>
+      </w:pPr>
+      <w:r>
+        <w:rPr>
+          <w:b/>
+          <w:bCs/>
+          <w:color w:val="auto"/>
+        </w:rPr>
+        <w:t>Result</w:t>
+      </w:r>
+    </w:p>
+    <w:p>
+      <w:pPr>
+        <w:rPr>
+          <w:sz w:val="24"/>
+          <w:szCs w:val="24"/>
+        </w:rPr>
+      </w:pPr>
+      <w:r>
+        <w:rPr>
+          <w:sz w:val="24"/>
+          <w:szCs w:val="24"/>
+        </w:rPr>
+        <w:t>Surprisingly,</w:t>
+      </w:r>
+      <w:r>
+        <w:rPr>
+          <w:sz w:val="24"/>
+          <w:szCs w:val="24"/>
+        </w:rPr>
+        <w:t xml:space="preserve"> </w:t>
+      </w:r>
+      <w:r>
+        <w:rPr>
+          <w:sz w:val="24"/>
+          <w:szCs w:val="24"/>
+        </w:rPr>
+        <w:t>random forest did better than XGboost, this may cause by the independen</w:t>
+      </w:r>
+      <w:r>
+        <w:rPr>
+          <w:sz w:val="24"/>
+          <w:szCs w:val="24"/>
+        </w:rPr>
+        <w:t>t between each tree, thus it prevent</w:t>
+      </w:r>
+      <w:r>
+        <w:rPr>
+          <w:sz w:val="24"/>
+          <w:szCs w:val="24"/>
+        </w:rPr>
+        <w:t>s</w:t>
+      </w:r>
+      <w:r>
+        <w:rPr>
+          <w:sz w:val="24"/>
+          <w:szCs w:val="24"/>
+        </w:rPr>
+        <w:t xml:space="preserve"> overfitting</w:t>
+      </w:r>
+      <w:r>
+        <w:rPr>
+          <w:sz w:val="24"/>
+          <w:szCs w:val="24"/>
+        </w:rPr>
+        <w:t>.</w:t>
+      </w:r>
+      <w:r>
+        <w:rPr>
+          <w:sz w:val="24"/>
+          <w:szCs w:val="24"/>
+        </w:rPr>
+        <w:t xml:space="preserve"> </w:t>
+      </w:r>
+      <w:r>
+        <w:rPr>
+          <w:sz w:val="24"/>
+          <w:szCs w:val="24"/>
+        </w:rPr>
+        <w:t xml:space="preserve">For the </w:t>
+      </w:r>
+      <w:r>
+        <w:rPr>
+          <w:sz w:val="24"/>
+          <w:szCs w:val="24"/>
+        </w:rPr>
+        <w:t>comparison</w:t>
+      </w:r>
+      <w:r>
+        <w:rPr>
+          <w:sz w:val="24"/>
+          <w:szCs w:val="24"/>
+        </w:rPr>
+        <w:t xml:space="preserve"> of the true result and the prediction</w:t>
+      </w:r>
+      <w:r>
+        <w:rPr>
+          <w:sz w:val="24"/>
+          <w:szCs w:val="24"/>
+        </w:rPr>
+        <w:t xml:space="preserve"> result, please refer to </w:t>
+      </w:r>
+      <w:hyperlink w:anchor="f20" w:history="1">
+        <w:r>
+          <w:rPr>
+            <w:rStyle w:val="Hyperlink"/>
+            <w:b/>
+            <w:bCs/>
+            <w:i/>
+            <w:iCs/>
+            <w:sz w:val="24"/>
+            <w:szCs w:val="24"/>
+            <w:lang w:val="en-US"/>
+          </w:rPr>
+          <w:t>Figu</w:t>
+        </w:r>
+        <w:r>
+          <w:rPr>
+            <w:rStyle w:val="Hyperlink"/>
+            <w:b/>
+            <w:bCs/>
+            <w:i/>
+            <w:iCs/>
+            <w:sz w:val="24"/>
+            <w:szCs w:val="24"/>
+            <w:lang w:val="en-US"/>
+          </w:rPr>
+          <w:t>r</w:t>
+        </w:r>
+        <w:r>
+          <w:rPr>
+            <w:rStyle w:val="Hyperlink"/>
+            <w:b/>
+            <w:bCs/>
+            <w:i/>
+            <w:iCs/>
+            <w:sz w:val="24"/>
+            <w:szCs w:val="24"/>
+            <w:lang w:val="en-US"/>
+          </w:rPr>
+          <w:t xml:space="preserve">e </w:t>
+        </w:r>
+        <w:r>
+          <w:rPr>
+            <w:rStyle w:val="Hyperlink"/>
+            <w:b/>
+            <w:bCs/>
+            <w:i/>
+            <w:iCs/>
+            <w:sz w:val="24"/>
+            <w:szCs w:val="24"/>
+            <w:lang w:val="en-US"/>
+          </w:rPr>
+          <w:t>6</w:t>
+        </w:r>
+        <w:r>
+          <w:rPr>
+            <w:rStyle w:val="Hyperlink"/>
+            <w:b/>
+            <w:bCs/>
+            <w:i/>
+            <w:iCs/>
+            <w:sz w:val="24"/>
+            <w:szCs w:val="24"/>
+            <w:lang w:val="en-US"/>
+          </w:rPr>
+          <w:t>.</w:t>
+        </w:r>
+        <w:r>
+          <w:rPr>
+            <w:rStyle w:val="Hyperlink"/>
+            <w:b/>
+            <w:bCs/>
+            <w:i/>
+            <w:iCs/>
+            <w:sz w:val="24"/>
+            <w:szCs w:val="24"/>
+            <w:lang w:val="en-US"/>
+          </w:rPr>
+          <w:t>4</w:t>
+        </w:r>
+      </w:hyperlink>
+      <w:r>
+        <w:rPr>
+          <w:sz w:val="24"/>
+          <w:szCs w:val="24"/>
+        </w:rPr>
+        <w:t>.</w:t>
+      </w:r>
+      <w:r>
+        <w:rPr>
+          <w:sz w:val="24"/>
+          <w:szCs w:val="24"/>
+        </w:rPr>
+        <w:t xml:space="preserve"> </w:t>
+      </w:r>
+      <w:r>
+        <w:rPr>
+          <w:sz w:val="24"/>
+          <w:szCs w:val="24"/>
+        </w:rPr>
+        <w:t>As we can see, the model did well</w:t>
+      </w:r>
+      <w:r>
+        <w:rPr>
+          <w:sz w:val="24"/>
+          <w:szCs w:val="24"/>
+        </w:rPr>
+        <w:t>. However, we can see the is a time lag between the prediction result and the true result. That may cause by some factors in the dataset which we could not figure it out easily.</w:t>
+      </w:r>
+      <w:r>
+        <w:rPr>
+          <w:sz w:val="24"/>
+          <w:szCs w:val="24"/>
+        </w:rPr>
+        <w:t xml:space="preserve"> </w:t>
+      </w:r>
+      <w:hyperlink w:anchor="rfvip" w:history="1">
+        <w:r>
+          <w:rPr>
+            <w:rStyle w:val="Hyperlink"/>
+            <w:b/>
+            <w:bCs/>
+            <w:i/>
+            <w:iCs/>
+            <w:sz w:val="24"/>
+            <w:szCs w:val="24"/>
+            <w:lang w:val="en-US"/>
           </w:rPr>
           <w:t>Figure</w:t>
         </w:r>
         <w:r>
           <w:rPr>
             <w:rStyle w:val="Hyperlink"/>
+            <w:b/>
+            <w:bCs/>
+            <w:i/>
+            <w:iCs/>
             <w:sz w:val="24"/>
             <w:szCs w:val="24"/>
+            <w:lang w:val="en-US"/>
           </w:rPr>
           <w:t xml:space="preserve"> </w:t>
         </w:r>
         <w:r>
           <w:rPr>
             <w:rStyle w:val="Hyperlink"/>
+            <w:b/>
+            <w:bCs/>
+            <w:i/>
+            <w:iCs/>
             <w:sz w:val="24"/>
             <w:szCs w:val="24"/>
+            <w:lang w:val="en-US"/>
           </w:rPr>
-          <w:t>5.2</w:t>
-        </w:r>
-      </w:hyperlink>
-      <w:r>
-        <w:rPr>
-          <w:sz w:val="24"/>
-          <w:szCs w:val="24"/>
-        </w:rPr>
-        <w:t xml:space="preserve"> suggest us when the </w:t>
-      </w:r>
-      <w:r>
-        <w:rPr>
-          <w:sz w:val="24"/>
-          <w:szCs w:val="24"/>
-        </w:rPr>
-        <w:t>number of variables available for splitting at each tree node</w:t>
-      </w:r>
-      <w:r>
-        <w:rPr>
-          <w:sz w:val="24"/>
-          <w:szCs w:val="24"/>
-        </w:rPr>
-        <w:t xml:space="preserve"> equals to 7, the Out-of-bag (OOB) error is the least. Thus, a new random forest is trained and the RMSE is </w:t>
-      </w:r>
-      <w:r>
-        <w:rPr>
-          <w:sz w:val="24"/>
-          <w:szCs w:val="24"/>
-        </w:rPr>
-        <w:t>15.73418</w:t>
-      </w:r>
-      <w:r>
-        <w:rPr>
-          <w:sz w:val="24"/>
-          <w:szCs w:val="24"/>
-        </w:rPr>
-        <w:t xml:space="preserve">, a </w:t>
-      </w:r>
-      <w:r>
-        <w:rPr>
-          <w:sz w:val="24"/>
-          <w:szCs w:val="24"/>
-        </w:rPr>
-        <w:t>slight</w:t>
-      </w:r>
-      <w:r>
-        <w:rPr>
-          <w:sz w:val="24"/>
-          <w:szCs w:val="24"/>
-        </w:rPr>
-        <w:t xml:space="preserve"> improvement </w:t>
-      </w:r>
-      <w:r>
-        <w:rPr>
-          <w:sz w:val="24"/>
-          <w:szCs w:val="24"/>
-        </w:rPr>
-        <w:t>compares</w:t>
-      </w:r>
-      <w:r>
-        <w:rPr>
-          <w:sz w:val="24"/>
-          <w:szCs w:val="24"/>
-        </w:rPr>
-        <w:t xml:space="preserve"> to the original model. </w:t>
-      </w:r>
-    </w:p>
-    <w:p>
-      <w:pPr>
-        <w:rPr>
-          <w:sz w:val="24"/>
-          <w:szCs w:val="24"/>
-        </w:rPr>
-      </w:pPr>
-    </w:p>
-    <w:p>
-      <w:pPr>
-        <w:rPr>
-          <w:sz w:val="24"/>
-          <w:szCs w:val="24"/>
-        </w:rPr>
-      </w:pPr>
-      <w:r>
-        <w:rPr>
-          <w:sz w:val="24"/>
-          <w:szCs w:val="24"/>
-        </w:rPr>
-        <w:t>Result</w:t>
-      </w:r>
-    </w:p>
-    <w:p>
-      <w:pPr>
-        <w:rPr>
-          <w:sz w:val="24"/>
-          <w:szCs w:val="24"/>
-        </w:rPr>
-      </w:pPr>
-      <w:r>
-        <w:rPr>
-          <w:sz w:val="24"/>
-          <w:szCs w:val="24"/>
-        </w:rPr>
-        <w:t>For the result of the true result and the prediction</w:t>
-      </w:r>
-      <w:r>
-        <w:rPr>
-          <w:sz w:val="24"/>
-          <w:szCs w:val="24"/>
-        </w:rPr>
-        <w:t xml:space="preserve"> result, please refer to </w:t>
-      </w:r>
-      <w:hyperlink w:anchor="f20" w:history="1">
-        <w:r>
-          <w:rPr>
-            <w:rStyle w:val="Hyperlink"/>
-            <w:sz w:val="24"/>
-            <w:szCs w:val="24"/>
-          </w:rPr>
-          <w:t>F</w:t>
+          <w:t>6.</w:t>
         </w:r>
         <w:r>
           <w:rPr>
             <w:rStyle w:val="Hyperlink"/>
+            <w:b/>
+            <w:bCs/>
+            <w:i/>
+            <w:iCs/>
             <w:sz w:val="24"/>
             <w:szCs w:val="24"/>
-          </w:rPr>
-          <w:t>i</w:t>
-        </w:r>
-        <w:r>
-          <w:rPr>
-            <w:rStyle w:val="Hyperlink"/>
-            <w:sz w:val="24"/>
-            <w:szCs w:val="24"/>
-          </w:rPr>
-          <w:t>gur</w:t>
-        </w:r>
-        <w:r>
-          <w:rPr>
-            <w:rStyle w:val="Hyperlink"/>
-            <w:sz w:val="24"/>
-            <w:szCs w:val="24"/>
-          </w:rPr>
-          <w:t>e</w:t>
-        </w:r>
-        <w:r>
-          <w:rPr>
-            <w:rStyle w:val="Hyperlink"/>
-            <w:sz w:val="24"/>
-            <w:szCs w:val="24"/>
-          </w:rPr>
-          <w:t xml:space="preserve"> </w:t>
-        </w:r>
-        <w:r>
-          <w:rPr>
-            <w:rStyle w:val="Hyperlink"/>
-            <w:sz w:val="24"/>
-            <w:szCs w:val="24"/>
+            <w:lang w:val="en-US"/>
           </w:rPr>
           <w:t>5</w:t>
         </w:r>
-        <w:r>
-          <w:rPr>
-            <w:rStyle w:val="Hyperlink"/>
-            <w:sz w:val="24"/>
-            <w:szCs w:val="24"/>
-          </w:rPr>
-          <w:t>.</w:t>
-        </w:r>
-        <w:r>
-          <w:rPr>
-            <w:rStyle w:val="Hyperlink"/>
-            <w:sz w:val="24"/>
-            <w:szCs w:val="24"/>
-          </w:rPr>
-          <w:t>3</w:t>
-        </w:r>
       </w:hyperlink>
       <w:r>
         <w:rPr>
-          <w:sz w:val="24"/>
-          <w:szCs w:val="24"/>
-        </w:rPr>
-        <w:t>.</w:t>
-      </w:r>
-    </w:p>
-    <w:p>
-      <w:pPr>
-        <w:rPr>
-          <w:sz w:val="24"/>
-          <w:szCs w:val="24"/>
-        </w:rPr>
-      </w:pPr>
-      <w:r>
-        <w:rPr>
-          <w:sz w:val="24"/>
-          <w:szCs w:val="24"/>
-        </w:rPr>
-        <w:t>As we can see, the model basically did well</w:t>
-      </w:r>
-      <w:r>
-        <w:rPr>
-          <w:sz w:val="24"/>
-          <w:szCs w:val="24"/>
-        </w:rPr>
-        <w:t>. However, we can see the is a time lag between the prediction result and the true result. That may cause by some factors in the dataset which we could not figure it out easily.</w:t>
-      </w:r>
-    </w:p>
-    <w:p>
-      <w:pPr>
-        <w:rPr>
-          <w:sz w:val="24"/>
-          <w:szCs w:val="24"/>
-        </w:rPr>
-      </w:pPr>
-    </w:p>
-    <w:p>
-      <w:pPr>
-        <w:rPr>
-          <w:sz w:val="24"/>
-          <w:szCs w:val="24"/>
-        </w:rPr>
-      </w:pPr>
-      <w:bookmarkStart w:id="5" w:name="xgboost"/>
-      <w:r>
-        <w:rPr>
-          <w:sz w:val="24"/>
-          <w:szCs w:val="24"/>
-        </w:rPr>
-        <w:t>Ex</w:t>
-      </w:r>
-      <w:r>
-        <w:rPr>
-          <w:sz w:val="24"/>
-          <w:szCs w:val="24"/>
-        </w:rPr>
-        <w:t>treme Gradient Boosting</w:t>
-      </w:r>
-      <w:r>
-        <w:rPr>
-          <w:sz w:val="24"/>
-          <w:szCs w:val="24"/>
-        </w:rPr>
-        <w:t xml:space="preserve"> (</w:t>
-      </w:r>
-      <w:proofErr w:type="spellStart"/>
-      <w:r>
-        <w:rPr>
-          <w:sz w:val="24"/>
-          <w:szCs w:val="24"/>
-        </w:rPr>
-        <w:t>XGboost</w:t>
-      </w:r>
-      <w:proofErr w:type="spellEnd"/>
-      <w:r>
-        <w:rPr>
-          <w:sz w:val="24"/>
-          <w:szCs w:val="24"/>
-        </w:rPr>
-        <w:t>)</w:t>
-      </w:r>
-    </w:p>
-    <w:bookmarkEnd w:id="5"/>
-    <w:p>
-      <w:pPr>
-        <w:rPr>
-          <w:sz w:val="24"/>
-          <w:szCs w:val="24"/>
-        </w:rPr>
-      </w:pPr>
-      <w:r>
-        <w:rPr>
-          <w:sz w:val="24"/>
-          <w:szCs w:val="24"/>
-        </w:rPr>
-        <w:t xml:space="preserve">As mentioned before, there are some models perform even better than random forest. Whereas </w:t>
-      </w:r>
-      <w:proofErr w:type="spellStart"/>
-      <w:r>
-        <w:rPr>
-          <w:sz w:val="24"/>
-          <w:szCs w:val="24"/>
-        </w:rPr>
-        <w:t>XGboost</w:t>
-      </w:r>
-      <w:proofErr w:type="spellEnd"/>
-      <w:r>
-        <w:rPr>
-          <w:sz w:val="24"/>
-          <w:szCs w:val="24"/>
-        </w:rPr>
-        <w:t xml:space="preserve"> is one of them.</w:t>
-      </w:r>
-      <w:r>
-        <w:rPr>
-          <w:sz w:val="24"/>
-          <w:szCs w:val="24"/>
+          <w:rStyle w:val="Hyperlink"/>
+          <w:b/>
+          <w:bCs/>
+          <w:i/>
+          <w:iCs/>
+          <w:lang w:val="en-US"/>
         </w:rPr>
         <w:t xml:space="preserve"> </w:t>
       </w:r>
@@ -2527,306 +6222,255 @@
           <w:sz w:val="24"/>
           <w:szCs w:val="24"/>
         </w:rPr>
-        <w:t xml:space="preserve">In short, </w:t>
-      </w:r>
-      <w:proofErr w:type="spellStart"/>
-      <w:r>
-        <w:rPr>
-          <w:sz w:val="24"/>
-          <w:szCs w:val="24"/>
-        </w:rPr>
-        <w:t>XGboost</w:t>
-      </w:r>
-      <w:proofErr w:type="spellEnd"/>
-      <w:r>
-        <w:rPr>
-          <w:sz w:val="24"/>
-          <w:szCs w:val="24"/>
-        </w:rPr>
-        <w:t xml:space="preserve"> is a faster version of Gradient Boosting Machine (GBM).</w:t>
-      </w:r>
-    </w:p>
-    <w:p>
-      <w:pPr>
-        <w:rPr>
-          <w:sz w:val="24"/>
-          <w:szCs w:val="24"/>
-        </w:rPr>
-      </w:pPr>
-      <w:r>
-        <w:rPr>
-          <w:sz w:val="24"/>
-          <w:szCs w:val="24"/>
-        </w:rPr>
-        <w:t xml:space="preserve">Similar to random forest, </w:t>
-      </w:r>
-      <w:proofErr w:type="spellStart"/>
-      <w:r>
-        <w:rPr>
-          <w:sz w:val="24"/>
-          <w:szCs w:val="24"/>
-        </w:rPr>
-        <w:t>XGboost</w:t>
-      </w:r>
-      <w:proofErr w:type="spellEnd"/>
-      <w:r>
-        <w:rPr>
-          <w:sz w:val="24"/>
-          <w:szCs w:val="24"/>
-        </w:rPr>
-        <w:t xml:space="preserve"> is a combination of decision trees. </w:t>
-      </w:r>
-      <w:r>
-        <w:rPr>
-          <w:sz w:val="24"/>
-          <w:szCs w:val="24"/>
-        </w:rPr>
-        <w:t>However, those decision trees are corelated.</w:t>
-      </w:r>
-      <w:r>
-        <w:rPr>
-          <w:sz w:val="24"/>
-          <w:szCs w:val="24"/>
-        </w:rPr>
-        <w:t xml:space="preserve"> 1) It trains a decision tree base on the training dataset</w:t>
-      </w:r>
-      <w:r>
-        <w:rPr>
-          <w:sz w:val="24"/>
-          <w:szCs w:val="24"/>
-        </w:rPr>
-        <w:t xml:space="preserve">. 2) Train a new decision tree base on the residual from the previous tree. 3) Repeat 1-2 for n times and give weights to the current tree. 4) Base on the weight </w:t>
-      </w:r>
-      <w:r>
-        <w:rPr>
-          <w:sz w:val="24"/>
-          <w:szCs w:val="24"/>
-        </w:rPr>
-        <w:t xml:space="preserve">to vote for the result. Please refer to </w:t>
-      </w:r>
-      <w:hyperlink w:anchor="xgpic" w:history="1">
-        <w:r>
-          <w:rPr>
-            <w:rStyle w:val="Hyperlink"/>
-            <w:sz w:val="24"/>
-            <w:szCs w:val="24"/>
-          </w:rPr>
-          <w:t xml:space="preserve">Figure </w:t>
-        </w:r>
-        <w:r>
-          <w:rPr>
-            <w:rStyle w:val="Hyperlink"/>
-            <w:sz w:val="24"/>
-            <w:szCs w:val="24"/>
-          </w:rPr>
-          <w:t>6</w:t>
-        </w:r>
-        <w:r>
-          <w:rPr>
-            <w:rStyle w:val="Hyperlink"/>
-            <w:sz w:val="24"/>
-            <w:szCs w:val="24"/>
-          </w:rPr>
-          <w:t>.1</w:t>
-        </w:r>
-      </w:hyperlink>
-      <w:r>
-        <w:rPr>
-          <w:sz w:val="24"/>
-          <w:szCs w:val="24"/>
-        </w:rPr>
-        <w:t xml:space="preserve"> for a more intuitive explanation. </w:t>
-      </w:r>
-      <w:r>
-        <w:rPr>
-          <w:sz w:val="24"/>
-          <w:szCs w:val="24"/>
-        </w:rPr>
-        <w:t xml:space="preserve"> </w:t>
-      </w:r>
-    </w:p>
-    <w:p>
-      <w:pPr>
-        <w:rPr>
-          <w:sz w:val="24"/>
-          <w:szCs w:val="24"/>
-        </w:rPr>
-      </w:pPr>
-      <w:r>
-        <w:rPr>
-          <w:sz w:val="24"/>
-          <w:szCs w:val="24"/>
-        </w:rPr>
-        <w:lastRenderedPageBreak/>
-        <w:t>Advantage</w:t>
-      </w:r>
-    </w:p>
-    <w:p>
-      <w:pPr>
-        <w:rPr>
-          <w:sz w:val="24"/>
-          <w:szCs w:val="24"/>
-        </w:rPr>
-      </w:pPr>
-      <w:r>
-        <w:rPr>
-          <w:sz w:val="24"/>
-          <w:szCs w:val="24"/>
-        </w:rPr>
-        <w:t xml:space="preserve">One advantage of </w:t>
-      </w:r>
-      <w:proofErr w:type="spellStart"/>
-      <w:r>
-        <w:rPr>
-          <w:sz w:val="24"/>
-          <w:szCs w:val="24"/>
-        </w:rPr>
-        <w:t>XGboost</w:t>
-      </w:r>
-      <w:proofErr w:type="spellEnd"/>
-      <w:r>
-        <w:rPr>
-          <w:sz w:val="24"/>
-          <w:szCs w:val="24"/>
-        </w:rPr>
-        <w:t xml:space="preserve"> is unlike other GBM, it supports parallel computing</w:t>
-      </w:r>
-      <w:r>
-        <w:rPr>
-          <w:sz w:val="24"/>
-          <w:szCs w:val="24"/>
-        </w:rPr>
-        <w:t xml:space="preserve">. Thus, it reduces the time needed for training. Furthermore, a normal GBM only utilize the first term of Taylor series, </w:t>
-      </w:r>
-      <w:proofErr w:type="spellStart"/>
-      <w:r>
-        <w:rPr>
-          <w:sz w:val="24"/>
-          <w:szCs w:val="24"/>
-        </w:rPr>
-        <w:t>XGboost</w:t>
-      </w:r>
-      <w:proofErr w:type="spellEnd"/>
-      <w:r>
-        <w:rPr>
-          <w:sz w:val="24"/>
-          <w:szCs w:val="24"/>
-        </w:rPr>
-        <w:t xml:space="preserve"> utilize the second term of Taylor series, resulting a higher accuracy. In addition, it can deal with missing value, thus we don’t need to fill in the missing values by ourself.</w:t>
-      </w:r>
-    </w:p>
-    <w:p>
-      <w:pPr>
-        <w:rPr>
-          <w:sz w:val="24"/>
-          <w:szCs w:val="24"/>
-        </w:rPr>
-      </w:pPr>
-    </w:p>
-    <w:p>
-      <w:pPr>
-        <w:rPr>
-          <w:sz w:val="24"/>
-          <w:szCs w:val="24"/>
-        </w:rPr>
-      </w:pPr>
-      <w:r>
-        <w:rPr>
-          <w:sz w:val="24"/>
-          <w:szCs w:val="24"/>
-        </w:rPr>
-        <w:t>Disadvantage</w:t>
-      </w:r>
-    </w:p>
-    <w:p>
-      <w:pPr>
-        <w:rPr>
-          <w:sz w:val="24"/>
-          <w:szCs w:val="24"/>
-        </w:rPr>
-      </w:pPr>
-      <w:r>
-        <w:rPr>
-          <w:sz w:val="24"/>
-          <w:szCs w:val="24"/>
-        </w:rPr>
-        <w:t xml:space="preserve">One disadvantage of </w:t>
-      </w:r>
-      <w:proofErr w:type="spellStart"/>
-      <w:r>
-        <w:rPr>
-          <w:sz w:val="24"/>
-          <w:szCs w:val="24"/>
-        </w:rPr>
-        <w:t>XGboost</w:t>
-      </w:r>
-      <w:proofErr w:type="spellEnd"/>
-      <w:r>
-        <w:rPr>
-          <w:sz w:val="24"/>
-          <w:szCs w:val="24"/>
-        </w:rPr>
-        <w:t xml:space="preserve"> is it cannot deal with category data directly. </w:t>
-      </w:r>
-      <w:r>
-        <w:rPr>
-          <w:sz w:val="24"/>
-          <w:szCs w:val="24"/>
-        </w:rPr>
-        <w:t>However, we are happy to know that the dataset doesn’t contain any categorical data. Furthermore, the algorithm requires memory a lot, so it demand the computer specification quite a lot.</w:t>
-      </w:r>
-    </w:p>
-    <w:p>
-      <w:pPr>
-        <w:rPr>
-          <w:sz w:val="24"/>
-          <w:szCs w:val="24"/>
-        </w:rPr>
-      </w:pPr>
-    </w:p>
-    <w:p>
-      <w:pPr>
-        <w:rPr>
-          <w:sz w:val="24"/>
-          <w:szCs w:val="24"/>
-        </w:rPr>
-      </w:pPr>
-      <w:r>
-        <w:rPr>
-          <w:sz w:val="24"/>
-          <w:szCs w:val="24"/>
-        </w:rPr>
-        <w:t xml:space="preserve">  </w:t>
-      </w:r>
-    </w:p>
-    <w:p>
-      <w:pPr>
-        <w:rPr>
-          <w:sz w:val="24"/>
-          <w:szCs w:val="24"/>
-        </w:rPr>
-      </w:pPr>
-      <w:r>
-        <w:rPr>
-          <w:sz w:val="24"/>
-          <w:szCs w:val="24"/>
-        </w:rPr>
-        <w:br w:type="page"/>
-      </w:r>
-    </w:p>
-    <w:p>
-      <w:pPr>
-        <w:rPr>
-          <w:rFonts w:ascii="Arial" w:hAnsi="Arial" w:cs="Arial"/>
-        </w:rPr>
-      </w:pPr>
-      <w:r>
-        <w:rPr>
-          <w:rFonts w:ascii="Arial" w:hAnsi="Arial" w:cs="Arial"/>
+        <w:t xml:space="preserve">shows the variance importance plot </w:t>
+      </w:r>
+      <w:r>
+        <w:rPr>
+          <w:sz w:val="24"/>
+          <w:szCs w:val="24"/>
+        </w:rPr>
+        <w:t>thus</w:t>
+      </w:r>
+      <w:r>
+        <w:rPr>
+          <w:sz w:val="24"/>
+          <w:szCs w:val="24"/>
+        </w:rPr>
+        <w:t xml:space="preserve"> we can understand the importance of each variable.</w:t>
+      </w:r>
+      <w:r>
+        <w:rPr>
+          <w:sz w:val="24"/>
+          <w:szCs w:val="24"/>
+        </w:rPr>
+        <w:t xml:space="preserve"> Similar to XGboost, the model weight number of </w:t>
+      </w:r>
+      <w:r>
+        <w:rPr>
+          <w:sz w:val="24"/>
+          <w:szCs w:val="24"/>
+        </w:rPr>
+        <w:t>confirmations</w:t>
+      </w:r>
+      <w:r>
+        <w:rPr>
+          <w:sz w:val="24"/>
+          <w:szCs w:val="24"/>
+        </w:rPr>
+        <w:t xml:space="preserve"> of the previous day most.</w:t>
+      </w:r>
+    </w:p>
+    <w:p>
+      <w:pPr>
+        <w:rPr>
+          <w:sz w:val="24"/>
+          <w:szCs w:val="24"/>
+        </w:rPr>
+      </w:pPr>
+    </w:p>
+    <w:p>
+      <w:pPr>
+        <w:pStyle w:val="Heading2"/>
+        <w:rPr>
+          <w:b/>
+          <w:bCs/>
+          <w:color w:val="auto"/>
+        </w:rPr>
+      </w:pPr>
+      <w:bookmarkStart w:id="18" w:name="_Toc52846169"/>
+      <w:r>
+        <w:rPr>
+          <w:b/>
+          <w:bCs/>
+          <w:color w:val="auto"/>
+        </w:rPr>
+        <w:t>Evaluation</w:t>
+      </w:r>
+      <w:bookmarkEnd w:id="18"/>
+    </w:p>
+    <w:p>
+      <w:pPr>
+        <w:rPr>
+          <w:sz w:val="24"/>
+          <w:szCs w:val="24"/>
+        </w:rPr>
+      </w:pPr>
+      <w:r>
+        <w:rPr>
+          <w:sz w:val="24"/>
+          <w:szCs w:val="24"/>
+        </w:rPr>
+        <w:t>W</w:t>
+      </w:r>
+      <w:r>
+        <w:rPr>
+          <w:sz w:val="24"/>
+          <w:szCs w:val="24"/>
+        </w:rPr>
+        <w:t xml:space="preserve">e successfully to find some interesting result between </w:t>
+      </w:r>
+      <w:r>
+        <w:rPr>
+          <w:sz w:val="24"/>
+          <w:szCs w:val="24"/>
+        </w:rPr>
+        <w:t>the</w:t>
+      </w:r>
+      <w:r>
+        <w:rPr>
+          <w:sz w:val="24"/>
+          <w:szCs w:val="24"/>
+        </w:rPr>
+        <w:t xml:space="preserve"> dataset. However, </w:t>
+      </w:r>
+      <w:r>
+        <w:rPr>
+          <w:sz w:val="24"/>
+          <w:szCs w:val="24"/>
+        </w:rPr>
+        <w:t>we are not doing an impressive job of predicting the result. This may cause</w:t>
+      </w:r>
+      <w:r>
+        <w:rPr>
+          <w:sz w:val="24"/>
+          <w:szCs w:val="24"/>
+        </w:rPr>
+        <w:t xml:space="preserve"> by</w:t>
+      </w:r>
+      <w:r>
+        <w:rPr>
+          <w:sz w:val="24"/>
+          <w:szCs w:val="24"/>
+        </w:rPr>
+        <w:t xml:space="preserve"> the amount of data is not enough. We believe the result will be better if more data is provided.</w:t>
+      </w:r>
+    </w:p>
+    <w:p>
+      <w:pPr>
+        <w:rPr>
+          <w:sz w:val="24"/>
+          <w:szCs w:val="24"/>
+        </w:rPr>
+      </w:pPr>
+    </w:p>
+    <w:p>
+      <w:pPr>
+        <w:pStyle w:val="Heading2"/>
+        <w:rPr>
+          <w:b/>
+          <w:bCs/>
+          <w:color w:val="auto"/>
+        </w:rPr>
+      </w:pPr>
+      <w:bookmarkStart w:id="19" w:name="_Toc52846170"/>
+      <w:r>
+        <w:rPr>
+          <w:b/>
+          <w:bCs/>
+          <w:color w:val="auto"/>
+        </w:rPr>
+        <w:t>Conclusion</w:t>
+      </w:r>
+      <w:bookmarkEnd w:id="19"/>
+    </w:p>
+    <w:p>
+      <w:pPr>
+        <w:rPr>
+          <w:sz w:val="24"/>
+          <w:szCs w:val="24"/>
+        </w:rPr>
+      </w:pPr>
+      <w:r>
+        <w:rPr>
+          <w:sz w:val="24"/>
+          <w:szCs w:val="24"/>
+        </w:rPr>
+        <w:t>In the first part of this report, we discuss the relationship between different variables</w:t>
+      </w:r>
+      <w:r>
+        <w:rPr>
+          <w:sz w:val="24"/>
+          <w:szCs w:val="24"/>
+        </w:rPr>
+        <w:t xml:space="preserve"> and figure out which variables are useful to forecast the future spread</w:t>
+      </w:r>
+      <w:r>
+        <w:rPr>
+          <w:sz w:val="24"/>
+          <w:szCs w:val="24"/>
+        </w:rPr>
+        <w:t xml:space="preserve">. </w:t>
+      </w:r>
+      <w:r>
+        <w:rPr>
+          <w:sz w:val="24"/>
+          <w:szCs w:val="24"/>
+        </w:rPr>
+        <w:t>In</w:t>
+      </w:r>
+      <w:r>
+        <w:rPr>
+          <w:sz w:val="24"/>
+          <w:szCs w:val="24"/>
+        </w:rPr>
+        <w:t xml:space="preserve"> the second part of the report</w:t>
+      </w:r>
+      <w:r>
+        <w:rPr>
+          <w:sz w:val="24"/>
+          <w:szCs w:val="24"/>
+        </w:rPr>
+        <w:t>,</w:t>
+      </w:r>
+      <w:r>
+        <w:rPr>
+          <w:sz w:val="24"/>
+          <w:szCs w:val="24"/>
+        </w:rPr>
+        <w:t xml:space="preserve"> we applied different machine learning method to predict the result</w:t>
+      </w:r>
+      <w:r>
+        <w:rPr>
+          <w:sz w:val="24"/>
+          <w:szCs w:val="24"/>
+        </w:rPr>
+        <w:t xml:space="preserve"> and we conclude that random forest did the best job. </w:t>
+      </w:r>
+    </w:p>
+    <w:p>
+      <w:pPr>
+        <w:rPr>
+          <w:sz w:val="24"/>
+          <w:szCs w:val="24"/>
+        </w:rPr>
+      </w:pPr>
+    </w:p>
+    <w:p>
+      <w:pPr>
+        <w:pStyle w:val="Heading1"/>
+        <w:rPr>
+          <w:b/>
+          <w:bCs/>
+          <w:i/>
+          <w:iCs/>
+          <w:color w:val="auto"/>
+          <w:u w:val="single"/>
+        </w:rPr>
+      </w:pPr>
+      <w:bookmarkStart w:id="20" w:name="_Toc52846171"/>
+      <w:r>
+        <w:rPr>
+          <w:b/>
+          <w:bCs/>
+          <w:i/>
+          <w:iCs/>
+          <w:color w:val="auto"/>
+          <w:u w:val="single"/>
         </w:rPr>
         <w:lastRenderedPageBreak/>
         <w:t>Appendix</w:t>
       </w:r>
+      <w:bookmarkEnd w:id="20"/>
     </w:p>
     <w:p>
       <w:pPr>
@@ -2850,7 +6494,7 @@
       <w:pPr>
         <w:keepNext/>
       </w:pPr>
-      <w:bookmarkStart w:id="6" w:name="f1"/>
+      <w:bookmarkStart w:id="21" w:name="f1"/>
       <w:r>
         <w:rPr>
           <w:noProof/>
@@ -2908,7 +6552,7 @@
           </wp:inline>
         </w:drawing>
       </w:r>
-      <w:bookmarkEnd w:id="6"/>
+      <w:bookmarkEnd w:id="21"/>
     </w:p>
     <w:p>
       <w:pPr>
@@ -2917,14 +6561,27 @@
       <w:r>
         <w:t xml:space="preserve">Figure </w:t>
       </w:r>
-      <w:fldSimple w:instr=" SEQ Figure \* ARABIC ">
-        <w:r>
-          <w:rPr>
-            <w:noProof/>
-          </w:rPr>
-          <w:t>1</w:t>
-        </w:r>
-      </w:fldSimple>
+      <w:r>
+        <w:fldChar w:fldCharType="begin"/>
+      </w:r>
+      <w:r>
+        <w:instrText xml:space="preserve"> SEQ Figure \* ARABIC </w:instrText>
+      </w:r>
+      <w:r>
+        <w:fldChar w:fldCharType="separate"/>
+      </w:r>
+      <w:r>
+        <w:rPr>
+          <w:noProof/>
+        </w:rPr>
+        <w:t>1</w:t>
+      </w:r>
+      <w:r>
+        <w:rPr>
+          <w:noProof/>
+        </w:rPr>
+        <w:fldChar w:fldCharType="end"/>
+      </w:r>
       <w:r>
         <w:t>.1</w:t>
       </w:r>
@@ -2933,8 +6590,8 @@
       <w:pPr>
         <w:keepNext/>
       </w:pPr>
-      <w:bookmarkStart w:id="7" w:name="f2"/>
-      <w:bookmarkStart w:id="8" w:name="relationfirmed"/>
+      <w:bookmarkStart w:id="22" w:name="f2"/>
+      <w:bookmarkStart w:id="23" w:name="relationfirmed"/>
       <w:r>
         <w:rPr>
           <w:noProof/>
@@ -2992,8 +6649,8 @@
           </wp:inline>
         </w:drawing>
       </w:r>
-      <w:bookmarkEnd w:id="7"/>
-      <w:bookmarkEnd w:id="8"/>
+      <w:bookmarkEnd w:id="22"/>
+      <w:bookmarkEnd w:id="23"/>
     </w:p>
     <w:p>
       <w:pPr>
@@ -3002,14 +6659,27 @@
       <w:r>
         <w:t>Figure 1.</w:t>
       </w:r>
-      <w:fldSimple w:instr=" SEQ Figure \* ARABIC ">
-        <w:r>
-          <w:rPr>
-            <w:noProof/>
-          </w:rPr>
-          <w:t>2</w:t>
-        </w:r>
-      </w:fldSimple>
+      <w:r>
+        <w:fldChar w:fldCharType="begin"/>
+      </w:r>
+      <w:r>
+        <w:instrText xml:space="preserve"> SEQ Figure \* ARABIC </w:instrText>
+      </w:r>
+      <w:r>
+        <w:fldChar w:fldCharType="separate"/>
+      </w:r>
+      <w:r>
+        <w:rPr>
+          <w:noProof/>
+        </w:rPr>
+        <w:t>2</w:t>
+      </w:r>
+      <w:r>
+        <w:rPr>
+          <w:noProof/>
+        </w:rPr>
+        <w:fldChar w:fldCharType="end"/>
+      </w:r>
     </w:p>
     <w:p/>
     <w:p>
@@ -3034,7 +6704,7 @@
       <w:pPr>
         <w:keepNext/>
       </w:pPr>
-      <w:bookmarkStart w:id="9" w:name="f3"/>
+      <w:bookmarkStart w:id="24" w:name="f3"/>
       <w:r>
         <w:rPr>
           <w:noProof/>
@@ -3088,7 +6758,7 @@
           </wp:inline>
         </w:drawing>
       </w:r>
-      <w:bookmarkEnd w:id="9"/>
+      <w:bookmarkEnd w:id="24"/>
     </w:p>
     <w:p>
       <w:pPr>
@@ -3137,7 +6807,7 @@
       <w:pPr>
         <w:keepNext/>
       </w:pPr>
-      <w:bookmarkStart w:id="10" w:name="f4"/>
+      <w:bookmarkStart w:id="25" w:name="f4"/>
       <w:r>
         <w:rPr>
           <w:noProof/>
@@ -3192,7 +6862,7 @@
           </wp:inline>
         </w:drawing>
       </w:r>
-      <w:bookmarkEnd w:id="10"/>
+      <w:bookmarkEnd w:id="25"/>
     </w:p>
     <w:p>
       <w:pPr>
@@ -3230,7 +6900,7 @@
       <w:pPr>
         <w:keepNext/>
       </w:pPr>
-      <w:bookmarkStart w:id="11" w:name="f5"/>
+      <w:bookmarkStart w:id="26" w:name="f5"/>
       <w:r>
         <w:rPr>
           <w:noProof/>
@@ -3285,7 +6955,7 @@
           </wp:inline>
         </w:drawing>
       </w:r>
-      <w:bookmarkEnd w:id="11"/>
+      <w:bookmarkEnd w:id="26"/>
     </w:p>
     <w:p>
       <w:pPr>
@@ -3299,7 +6969,7 @@
       <w:pPr>
         <w:keepNext/>
       </w:pPr>
-      <w:bookmarkStart w:id="12" w:name="f6"/>
+      <w:bookmarkStart w:id="27" w:name="f6"/>
       <w:r>
         <w:rPr>
           <w:noProof/>
@@ -3354,7 +7024,7 @@
           </wp:inline>
         </w:drawing>
       </w:r>
-      <w:bookmarkEnd w:id="12"/>
+      <w:bookmarkEnd w:id="27"/>
     </w:p>
     <w:p>
       <w:pPr>
@@ -3409,7 +7079,7 @@
       <w:pPr>
         <w:keepNext/>
       </w:pPr>
-      <w:bookmarkStart w:id="13" w:name="f7"/>
+      <w:bookmarkStart w:id="28" w:name="f7"/>
       <w:r>
         <w:rPr>
           <w:noProof/>
@@ -3464,7 +7134,7 @@
           </wp:inline>
         </w:drawing>
       </w:r>
-      <w:bookmarkEnd w:id="13"/>
+      <w:bookmarkEnd w:id="28"/>
     </w:p>
     <w:p>
       <w:pPr>
@@ -3478,7 +7148,7 @@
       <w:pPr>
         <w:keepNext/>
       </w:pPr>
-      <w:bookmarkStart w:id="14" w:name="f8"/>
+      <w:bookmarkStart w:id="29" w:name="f8"/>
       <w:r>
         <w:rPr>
           <w:noProof/>
@@ -3533,7 +7203,7 @@
           </wp:inline>
         </w:drawing>
       </w:r>
-      <w:bookmarkEnd w:id="14"/>
+      <w:bookmarkEnd w:id="29"/>
     </w:p>
     <w:p>
       <w:pPr>
@@ -3585,7 +7255,7 @@
       <w:pPr>
         <w:keepNext/>
       </w:pPr>
-      <w:bookmarkStart w:id="15" w:name="f9"/>
+      <w:bookmarkStart w:id="30" w:name="f9"/>
       <w:r>
         <w:rPr>
           <w:noProof/>
@@ -3640,7 +7310,7 @@
           </wp:inline>
         </w:drawing>
       </w:r>
-      <w:bookmarkEnd w:id="15"/>
+      <w:bookmarkEnd w:id="30"/>
     </w:p>
     <w:p>
       <w:pPr>
@@ -3649,14 +7319,27 @@
       <w:r>
         <w:t xml:space="preserve">Figure </w:t>
       </w:r>
-      <w:fldSimple w:instr=" SEQ Figure \* ARABIC ">
-        <w:r>
-          <w:rPr>
-            <w:noProof/>
-          </w:rPr>
-          <w:t>3</w:t>
-        </w:r>
-      </w:fldSimple>
+      <w:r>
+        <w:fldChar w:fldCharType="begin"/>
+      </w:r>
+      <w:r>
+        <w:instrText xml:space="preserve"> SEQ Figure \* ARABIC </w:instrText>
+      </w:r>
+      <w:r>
+        <w:fldChar w:fldCharType="separate"/>
+      </w:r>
+      <w:r>
+        <w:rPr>
+          <w:noProof/>
+        </w:rPr>
+        <w:t>3</w:t>
+      </w:r>
+      <w:r>
+        <w:rPr>
+          <w:noProof/>
+        </w:rPr>
+        <w:fldChar w:fldCharType="end"/>
+      </w:r>
       <w:r>
         <w:t>.1</w:t>
       </w:r>
@@ -3737,33 +7420,7 @@
             <w:szCs w:val="24"/>
             <w:lang w:val="en-US"/>
           </w:rPr>
-          <w:t>Relationship between province and confirme</w:t>
-        </w:r>
-        <w:r>
-          <w:rPr>
-            <w:rStyle w:val="Hyperlink"/>
-            <w:b/>
-            <w:bCs/>
-            <w:i/>
-            <w:iCs/>
-            <w:sz w:val="24"/>
-            <w:szCs w:val="24"/>
-            <w:lang w:val="en-US"/>
-          </w:rPr>
-          <w:t>d</w:t>
-        </w:r>
-        <w:r>
-          <w:rPr>
-            <w:rStyle w:val="Hyperlink"/>
-            <w:b/>
-            <w:bCs/>
-            <w:i/>
-            <w:iCs/>
-            <w:sz w:val="24"/>
-            <w:szCs w:val="24"/>
-            <w:lang w:val="en-US"/>
-          </w:rPr>
-          <w:t xml:space="preserve"> case</w:t>
+          <w:t>Relationship between province and confirmed case</w:t>
         </w:r>
       </w:hyperlink>
     </w:p>
@@ -3771,7 +7428,7 @@
       <w:pPr>
         <w:keepNext/>
       </w:pPr>
-      <w:bookmarkStart w:id="16" w:name="f10"/>
+      <w:bookmarkStart w:id="31" w:name="f10"/>
       <w:r>
         <w:rPr>
           <w:noProof/>
@@ -3826,7 +7483,7 @@
           </wp:inline>
         </w:drawing>
       </w:r>
-      <w:bookmarkEnd w:id="16"/>
+      <w:bookmarkEnd w:id="31"/>
     </w:p>
     <w:p>
       <w:pPr>
@@ -3926,7 +7583,7 @@
       <w:pPr>
         <w:keepNext/>
       </w:pPr>
-      <w:bookmarkStart w:id="17" w:name="f11"/>
+      <w:bookmarkStart w:id="32" w:name="f11"/>
       <w:r>
         <w:rPr>
           <w:noProof/>
@@ -3981,7 +7638,7 @@
           </wp:inline>
         </w:drawing>
       </w:r>
-      <w:bookmarkEnd w:id="17"/>
+      <w:bookmarkEnd w:id="32"/>
     </w:p>
     <w:p>
       <w:pPr>
@@ -4002,7 +7659,7 @@
       <w:pPr>
         <w:keepNext/>
       </w:pPr>
-      <w:bookmarkStart w:id="18" w:name="f12"/>
+      <w:bookmarkStart w:id="33" w:name="f12"/>
       <w:r>
         <w:rPr>
           <w:noProof/>
@@ -4057,7 +7714,7 @@
           </wp:inline>
         </w:drawing>
       </w:r>
-      <w:bookmarkEnd w:id="18"/>
+      <w:bookmarkEnd w:id="33"/>
     </w:p>
     <w:p>
       <w:pPr>
@@ -4106,7 +7763,7 @@
       <w:pPr>
         <w:keepNext/>
       </w:pPr>
-      <w:bookmarkStart w:id="19" w:name="f13"/>
+      <w:bookmarkStart w:id="34" w:name="f13"/>
       <w:r>
         <w:rPr>
           <w:b/>
@@ -4167,7 +7824,7 @@
           </wp:inline>
         </w:drawing>
       </w:r>
-      <w:bookmarkEnd w:id="19"/>
+      <w:bookmarkEnd w:id="34"/>
     </w:p>
     <w:p>
       <w:pPr>
@@ -4205,7 +7862,7 @@
       <w:pPr>
         <w:keepNext/>
       </w:pPr>
-      <w:bookmarkStart w:id="20" w:name="f14"/>
+      <w:bookmarkStart w:id="35" w:name="f14"/>
       <w:r>
         <w:rPr>
           <w:noProof/>
@@ -4260,7 +7917,7 @@
           </wp:inline>
         </w:drawing>
       </w:r>
-      <w:bookmarkEnd w:id="20"/>
+      <w:bookmarkEnd w:id="35"/>
     </w:p>
     <w:p>
       <w:pPr>
@@ -4272,14 +7929,27 @@
       <w:r>
         <w:t xml:space="preserve">Figure </w:t>
       </w:r>
-      <w:fldSimple w:instr=" SEQ Figure \* ARABIC ">
-        <w:r>
-          <w:rPr>
-            <w:noProof/>
-          </w:rPr>
-          <w:t>4</w:t>
-        </w:r>
-      </w:fldSimple>
+      <w:r>
+        <w:fldChar w:fldCharType="begin"/>
+      </w:r>
+      <w:r>
+        <w:instrText xml:space="preserve"> SEQ Figure \* ARABIC </w:instrText>
+      </w:r>
+      <w:r>
+        <w:fldChar w:fldCharType="separate"/>
+      </w:r>
+      <w:r>
+        <w:rPr>
+          <w:noProof/>
+        </w:rPr>
+        <w:t>4</w:t>
+      </w:r>
+      <w:r>
+        <w:rPr>
+          <w:noProof/>
+        </w:rPr>
+        <w:fldChar w:fldCharType="end"/>
+      </w:r>
       <w:r>
         <w:t>.1</w:t>
       </w:r>
@@ -4288,7 +7958,7 @@
       <w:pPr>
         <w:keepNext/>
       </w:pPr>
-      <w:bookmarkStart w:id="21" w:name="f15"/>
+      <w:bookmarkStart w:id="36" w:name="f15"/>
       <w:r>
         <w:rPr>
           <w:noProof/>
@@ -4343,7 +8013,7 @@
           </wp:inline>
         </w:drawing>
       </w:r>
-      <w:bookmarkEnd w:id="21"/>
+      <w:bookmarkEnd w:id="36"/>
     </w:p>
     <w:p>
       <w:pPr>
@@ -4382,7 +8052,7 @@
       <w:pPr>
         <w:keepNext/>
       </w:pPr>
-      <w:bookmarkStart w:id="22" w:name="f16"/>
+      <w:bookmarkStart w:id="37" w:name="f16"/>
       <w:r>
         <w:rPr>
           <w:noProof/>
@@ -4437,7 +8107,7 @@
           </wp:inline>
         </w:drawing>
       </w:r>
-      <w:bookmarkEnd w:id="22"/>
+      <w:bookmarkEnd w:id="37"/>
     </w:p>
     <w:p>
       <w:pPr>
@@ -4451,7 +8121,7 @@
       <w:pPr>
         <w:keepNext/>
       </w:pPr>
-      <w:bookmarkStart w:id="23" w:name="f17"/>
+      <w:bookmarkStart w:id="38" w:name="f17"/>
       <w:r>
         <w:rPr>
           <w:noProof/>
@@ -4506,7 +8176,7 @@
           </wp:inline>
         </w:drawing>
       </w:r>
-      <w:bookmarkEnd w:id="23"/>
+      <w:bookmarkEnd w:id="38"/>
     </w:p>
     <w:p>
       <w:pPr>
@@ -4816,38 +8486,168 @@
           <w:lang w:val="en-US"/>
         </w:rPr>
       </w:pPr>
-    </w:p>
-    <w:p>
-      <w:pPr>
-        <w:rPr>
-          <w:lang w:val="en-US"/>
-        </w:rPr>
-      </w:pPr>
-      <w:hyperlink w:anchor="rfparam" w:history="1">
-        <w:r>
-          <w:rPr>
-            <w:rStyle w:val="Hyperlink"/>
-            <w:lang w:val="en-US"/>
-          </w:rPr>
-          <w:t>Parameter tuning (Random Forest)</w:t>
-        </w:r>
-      </w:hyperlink>
+      <w:r>
+        <w:rPr>
+          <w:lang w:val="en-US"/>
+        </w:rPr>
+        <w:br w:type="page"/>
+      </w:r>
+    </w:p>
+    <w:bookmarkStart w:id="39" w:name="xgpic"/>
+    <w:p>
+      <w:pPr>
+        <w:rPr>
+          <w:sz w:val="24"/>
+          <w:szCs w:val="24"/>
+        </w:rPr>
+      </w:pPr>
+      <w:r>
+        <w:rPr>
+          <w:sz w:val="24"/>
+          <w:szCs w:val="24"/>
+        </w:rPr>
+        <w:lastRenderedPageBreak/>
+        <w:fldChar w:fldCharType="begin"/>
+      </w:r>
+      <w:r>
+        <w:rPr>
+          <w:sz w:val="24"/>
+          <w:szCs w:val="24"/>
+        </w:rPr>
+        <w:instrText xml:space="preserve"> HYPERLINK  \l "xgboost" </w:instrText>
+      </w:r>
+      <w:r>
+        <w:rPr>
+          <w:sz w:val="24"/>
+          <w:szCs w:val="24"/>
+        </w:rPr>
+        <w:fldChar w:fldCharType="separate"/>
+      </w:r>
+      <w:r>
+        <w:rPr>
+          <w:rStyle w:val="Hyperlink"/>
+          <w:sz w:val="24"/>
+          <w:szCs w:val="24"/>
+        </w:rPr>
+        <w:t xml:space="preserve">Extreme </w:t>
+      </w:r>
+      <w:r>
+        <w:rPr>
+          <w:rStyle w:val="Hyperlink"/>
+          <w:sz w:val="24"/>
+          <w:szCs w:val="24"/>
+        </w:rPr>
+        <w:t>G</w:t>
+      </w:r>
+      <w:r>
+        <w:rPr>
+          <w:rStyle w:val="Hyperlink"/>
+          <w:sz w:val="24"/>
+          <w:szCs w:val="24"/>
+        </w:rPr>
+        <w:t>r</w:t>
+      </w:r>
+      <w:r>
+        <w:rPr>
+          <w:rStyle w:val="Hyperlink"/>
+          <w:sz w:val="24"/>
+          <w:szCs w:val="24"/>
+        </w:rPr>
+        <w:t>adien</w:t>
+      </w:r>
+      <w:r>
+        <w:rPr>
+          <w:rStyle w:val="Hyperlink"/>
+          <w:sz w:val="24"/>
+          <w:szCs w:val="24"/>
+        </w:rPr>
+        <w:t>t</w:t>
+      </w:r>
+      <w:r>
+        <w:rPr>
+          <w:rStyle w:val="Hyperlink"/>
+          <w:sz w:val="24"/>
+          <w:szCs w:val="24"/>
+        </w:rPr>
+        <w:t xml:space="preserve"> B</w:t>
+      </w:r>
+      <w:r>
+        <w:rPr>
+          <w:rStyle w:val="Hyperlink"/>
+          <w:sz w:val="24"/>
+          <w:szCs w:val="24"/>
+        </w:rPr>
+        <w:t>o</w:t>
+      </w:r>
+      <w:r>
+        <w:rPr>
+          <w:rStyle w:val="Hyperlink"/>
+          <w:sz w:val="24"/>
+          <w:szCs w:val="24"/>
+        </w:rPr>
+        <w:t>o</w:t>
+      </w:r>
+      <w:r>
+        <w:rPr>
+          <w:rStyle w:val="Hyperlink"/>
+          <w:sz w:val="24"/>
+          <w:szCs w:val="24"/>
+        </w:rPr>
+        <w:t>s</w:t>
+      </w:r>
+      <w:r>
+        <w:rPr>
+          <w:rStyle w:val="Hyperlink"/>
+          <w:sz w:val="24"/>
+          <w:szCs w:val="24"/>
+        </w:rPr>
+        <w:t>t</w:t>
+      </w:r>
+      <w:r>
+        <w:rPr>
+          <w:rStyle w:val="Hyperlink"/>
+          <w:sz w:val="24"/>
+          <w:szCs w:val="24"/>
+        </w:rPr>
+        <w:t>in</w:t>
+      </w:r>
+      <w:r>
+        <w:rPr>
+          <w:rStyle w:val="Hyperlink"/>
+          <w:sz w:val="24"/>
+          <w:szCs w:val="24"/>
+        </w:rPr>
+        <w:t>g</w:t>
+      </w:r>
+      <w:r>
+        <w:rPr>
+          <w:rStyle w:val="Hyperlink"/>
+          <w:sz w:val="24"/>
+          <w:szCs w:val="24"/>
+        </w:rPr>
+        <w:t xml:space="preserve"> (XGboost)</w:t>
+      </w:r>
+      <w:r>
+        <w:rPr>
+          <w:sz w:val="24"/>
+          <w:szCs w:val="24"/>
+        </w:rPr>
+        <w:fldChar w:fldCharType="end"/>
+      </w:r>
     </w:p>
     <w:p>
       <w:pPr>
         <w:keepNext/>
       </w:pPr>
-      <w:bookmarkStart w:id="24" w:name="f18"/>
       <w:r>
         <w:rPr>
           <w:noProof/>
-          <w:lang w:val="en-US"/>
         </w:rPr>
         <w:drawing>
-          <wp:inline distT="0" distB="0" distL="0" distR="0" wp14:anchorId="6DD96D86" wp14:editId="4A5C8FDC">
-            <wp:extent cx="5724525" cy="3543300"/>
-            <wp:effectExtent l="0" t="0" r="9525" b="0"/>
-            <wp:docPr id="22" name="Picture 22"/>
+          <wp:inline distT="0" distB="0" distL="0" distR="0" wp14:anchorId="7B964C6A" wp14:editId="4FFE726C">
+            <wp:extent cx="5543550" cy="2598539"/>
+            <wp:effectExtent l="0" t="0" r="0" b="0"/>
+            <wp:docPr id="14" name="Picture 14"/>
             <wp:cNvGraphicFramePr>
               <a:graphicFrameLocks xmlns:a="http://schemas.openxmlformats.org/drawingml/2006/main" noChangeAspect="1"/>
             </wp:cNvGraphicFramePr>
@@ -4855,36 +8655,23 @@
               <a:graphicData uri="http://schemas.openxmlformats.org/drawingml/2006/picture">
                 <pic:pic xmlns:pic="http://schemas.openxmlformats.org/drawingml/2006/picture">
                   <pic:nvPicPr>
-                    <pic:cNvPr id="0" name="Picture 19"/>
-                    <pic:cNvPicPr>
-                      <a:picLocks noChangeAspect="1" noChangeArrowheads="1"/>
-                    </pic:cNvPicPr>
+                    <pic:cNvPr id="1" name=""/>
+                    <pic:cNvPicPr/>
                   </pic:nvPicPr>
                   <pic:blipFill>
-                    <a:blip r:embed="rId23">
-                      <a:extLst>
-                        <a:ext uri="{28A0092B-C50C-407E-A947-70E740481C1C}">
-                          <a14:useLocalDpi xmlns:a14="http://schemas.microsoft.com/office/drawing/2010/main" val="0"/>
-                        </a:ext>
-                      </a:extLst>
-                    </a:blip>
-                    <a:srcRect/>
+                    <a:blip r:embed="rId23"/>
                     <a:stretch>
                       <a:fillRect/>
                     </a:stretch>
                   </pic:blipFill>
-                  <pic:spPr bwMode="auto">
+                  <pic:spPr>
                     <a:xfrm>
                       <a:off x="0" y="0"/>
-                      <a:ext cx="5724525" cy="3543300"/>
+                      <a:ext cx="5570960" cy="2611388"/>
                     </a:xfrm>
                     <a:prstGeom prst="rect">
                       <a:avLst/>
                     </a:prstGeom>
-                    <a:noFill/>
-                    <a:ln>
-                      <a:noFill/>
-                    </a:ln>
                   </pic:spPr>
                 </pic:pic>
               </a:graphicData>
@@ -4892,7 +8679,7 @@
           </wp:inline>
         </w:drawing>
       </w:r>
-      <w:bookmarkEnd w:id="24"/>
+      <w:bookmarkEnd w:id="39"/>
     </w:p>
     <w:p>
       <w:pPr>
@@ -4901,14 +8688,9 @@
       <w:r>
         <w:t xml:space="preserve">Figure </w:t>
       </w:r>
-      <w:fldSimple w:instr=" SEQ Figure \* ARABIC ">
-        <w:r>
-          <w:rPr>
-            <w:noProof/>
-          </w:rPr>
-          <w:t>5</w:t>
-        </w:r>
-      </w:fldSimple>
+      <w:r>
+        <w:t>5</w:t>
+      </w:r>
       <w:r>
         <w:t>.1</w:t>
       </w:r>
@@ -4917,16 +8699,17 @@
       <w:pPr>
         <w:keepNext/>
       </w:pPr>
-      <w:bookmarkStart w:id="25" w:name="f19"/>
+      <w:bookmarkStart w:id="40" w:name="f22"/>
       <w:r>
         <w:rPr>
           <w:noProof/>
+          <w:lang w:val="en-US"/>
         </w:rPr>
         <w:drawing>
-          <wp:inline distT="0" distB="0" distL="0" distR="0" wp14:anchorId="325EE936" wp14:editId="356AE96D">
+          <wp:inline distT="0" distB="0" distL="0" distR="0" wp14:anchorId="44CF61E3" wp14:editId="6F699363">
             <wp:extent cx="5724525" cy="3543300"/>
             <wp:effectExtent l="0" t="0" r="9525" b="0"/>
-            <wp:docPr id="24" name="Picture 24"/>
+            <wp:docPr id="25" name="Picture 25"/>
             <wp:cNvGraphicFramePr>
               <a:graphicFrameLocks xmlns:a="http://schemas.openxmlformats.org/drawingml/2006/main" noChangeAspect="1"/>
             </wp:cNvGraphicFramePr>
@@ -4934,7 +8717,7 @@
               <a:graphicData uri="http://schemas.openxmlformats.org/drawingml/2006/picture">
                 <pic:pic xmlns:pic="http://schemas.openxmlformats.org/drawingml/2006/picture">
                   <pic:nvPicPr>
-                    <pic:cNvPr id="0" name="Picture 21"/>
+                    <pic:cNvPr id="0" name="Picture 4"/>
                     <pic:cNvPicPr>
                       <a:picLocks noChangeAspect="1" noChangeArrowheads="1"/>
                     </pic:cNvPicPr>
@@ -4971,91 +8754,197 @@
           </wp:inline>
         </w:drawing>
       </w:r>
-      <w:bookmarkEnd w:id="25"/>
+      <w:bookmarkEnd w:id="40"/>
     </w:p>
     <w:p>
       <w:pPr>
         <w:pStyle w:val="Caption"/>
       </w:pPr>
       <w:r>
-        <w:t>Figure 5.2</w:t>
-      </w:r>
-    </w:p>
-    <w:p/>
-    <w:p/>
-    <w:p>
-      <w:pPr>
-        <w:rPr>
-          <w:lang w:val="en-US"/>
-        </w:rPr>
-      </w:pPr>
-      <w:hyperlink w:anchor="rfparam" w:history="1">
+        <w:t xml:space="preserve">Figure </w:t>
+      </w:r>
+      <w:r>
+        <w:fldChar w:fldCharType="begin"/>
+      </w:r>
+      <w:r>
+        <w:instrText xml:space="preserve"> SEQ Figure \* ARABIC </w:instrText>
+      </w:r>
+      <w:r>
+        <w:fldChar w:fldCharType="separate"/>
+      </w:r>
+      <w:r>
+        <w:rPr>
+          <w:noProof/>
+        </w:rPr>
+        <w:t>5</w:t>
+      </w:r>
+      <w:r>
+        <w:fldChar w:fldCharType="end"/>
+      </w:r>
+      <w:r>
+        <w:t>.2</w:t>
+      </w:r>
+    </w:p>
+    <w:p>
+      <w:pPr>
+        <w:rPr>
+          <w:lang w:val="en-US"/>
+        </w:rPr>
+      </w:pPr>
+    </w:p>
+    <w:p>
+      <w:pPr>
+        <w:rPr>
+          <w:lang w:val="en-US"/>
+        </w:rPr>
+      </w:pPr>
+    </w:p>
+    <w:p>
+      <w:pPr>
+        <w:rPr>
+          <w:lang w:val="en-US"/>
+        </w:rPr>
+      </w:pPr>
+    </w:p>
+    <w:p>
+      <w:pPr>
+        <w:rPr>
+          <w:lang w:val="en-US"/>
+        </w:rPr>
+      </w:pPr>
+    </w:p>
+    <w:p>
+      <w:pPr>
+        <w:rPr>
+          <w:lang w:val="en-US"/>
+        </w:rPr>
+      </w:pPr>
+    </w:p>
+    <w:p>
+      <w:pPr>
+        <w:rPr>
+          <w:lang w:val="en-US"/>
+        </w:rPr>
+      </w:pPr>
+    </w:p>
+    <w:p>
+      <w:pPr>
+        <w:rPr>
+          <w:sz w:val="24"/>
+          <w:szCs w:val="24"/>
+        </w:rPr>
+      </w:pPr>
+      <w:r>
+        <w:rPr>
+          <w:lang w:val="en-US"/>
+        </w:rPr>
+        <w:br w:type="page"/>
+      </w:r>
+      <w:hyperlink w:anchor="xgboost" w:history="1">
         <w:r>
           <w:rPr>
             <w:rStyle w:val="Hyperlink"/>
-            <w:lang w:val="en-US"/>
+            <w:sz w:val="24"/>
+            <w:szCs w:val="24"/>
           </w:rPr>
-          <w:t>Parameter tuning (</w:t>
+          <w:t>Extreme Gradie</w:t>
         </w:r>
         <w:r>
           <w:rPr>
             <w:rStyle w:val="Hyperlink"/>
-            <w:lang w:val="en-US"/>
+            <w:sz w:val="24"/>
+            <w:szCs w:val="24"/>
           </w:rPr>
-          <w:t>R</w:t>
+          <w:t>n</w:t>
         </w:r>
         <w:r>
           <w:rPr>
             <w:rStyle w:val="Hyperlink"/>
-            <w:lang w:val="en-US"/>
+            <w:sz w:val="24"/>
+            <w:szCs w:val="24"/>
           </w:rPr>
-          <w:t>and</w:t>
+          <w:t>t Boo</w:t>
         </w:r>
         <w:r>
           <w:rPr>
             <w:rStyle w:val="Hyperlink"/>
-            <w:lang w:val="en-US"/>
+            <w:sz w:val="24"/>
+            <w:szCs w:val="24"/>
+          </w:rPr>
+          <w:t>s</w:t>
+        </w:r>
+        <w:r>
+          <w:rPr>
+            <w:rStyle w:val="Hyperlink"/>
+            <w:sz w:val="24"/>
+            <w:szCs w:val="24"/>
+          </w:rPr>
+          <w:t>t</w:t>
+        </w:r>
+        <w:r>
+          <w:rPr>
+            <w:rStyle w:val="Hyperlink"/>
+            <w:sz w:val="24"/>
+            <w:szCs w:val="24"/>
+          </w:rPr>
+          <w:t>i</w:t>
+        </w:r>
+        <w:r>
+          <w:rPr>
+            <w:rStyle w:val="Hyperlink"/>
+            <w:sz w:val="24"/>
+            <w:szCs w:val="24"/>
+          </w:rPr>
+          <w:t>n</w:t>
+        </w:r>
+        <w:r>
+          <w:rPr>
+            <w:rStyle w:val="Hyperlink"/>
+            <w:sz w:val="24"/>
+            <w:szCs w:val="24"/>
+          </w:rPr>
+          <w:t>g (XG</w:t>
+        </w:r>
+        <w:r>
+          <w:rPr>
+            <w:rStyle w:val="Hyperlink"/>
+            <w:sz w:val="24"/>
+            <w:szCs w:val="24"/>
+          </w:rPr>
+          <w:t>b</w:t>
+        </w:r>
+        <w:r>
+          <w:rPr>
+            <w:rStyle w:val="Hyperlink"/>
+            <w:sz w:val="24"/>
+            <w:szCs w:val="24"/>
           </w:rPr>
           <w:t>o</w:t>
         </w:r>
         <w:r>
           <w:rPr>
             <w:rStyle w:val="Hyperlink"/>
-            <w:lang w:val="en-US"/>
+            <w:sz w:val="24"/>
+            <w:szCs w:val="24"/>
           </w:rPr>
-          <w:t>m</w:t>
-        </w:r>
-        <w:r>
-          <w:rPr>
-            <w:rStyle w:val="Hyperlink"/>
-            <w:lang w:val="en-US"/>
-          </w:rPr>
-          <w:t xml:space="preserve"> </w:t>
-        </w:r>
-        <w:r>
-          <w:rPr>
-            <w:rStyle w:val="Hyperlink"/>
-            <w:lang w:val="en-US"/>
-          </w:rPr>
-          <w:t>Forest)</w:t>
+          <w:t>ost)</w:t>
         </w:r>
       </w:hyperlink>
     </w:p>
-    <w:p/>
     <w:p>
       <w:pPr>
         <w:keepNext/>
       </w:pPr>
-      <w:bookmarkStart w:id="26" w:name="f20"/>
+      <w:bookmarkStart w:id="41" w:name="f21"/>
       <w:r>
         <w:rPr>
           <w:noProof/>
         </w:rPr>
         <w:drawing>
-          <wp:inline distT="0" distB="0" distL="0" distR="0" wp14:anchorId="55EECC0A" wp14:editId="211B9DE3">
+          <wp:inline distT="0" distB="0" distL="0" distR="0" wp14:anchorId="64A4385A" wp14:editId="30E52785">
             <wp:extent cx="5724525" cy="3543300"/>
             <wp:effectExtent l="0" t="0" r="9525" b="0"/>
-            <wp:docPr id="27" name="Picture 27"/>
+            <wp:docPr id="26" name="Picture 26"/>
             <wp:cNvGraphicFramePr>
               <a:graphicFrameLocks xmlns:a="http://schemas.openxmlformats.org/drawingml/2006/main" noChangeAspect="1"/>
             </wp:cNvGraphicFramePr>
@@ -5063,7 +8952,7 @@
               <a:graphicData uri="http://schemas.openxmlformats.org/drawingml/2006/picture">
                 <pic:pic xmlns:pic="http://schemas.openxmlformats.org/drawingml/2006/picture">
                   <pic:nvPicPr>
-                    <pic:cNvPr id="0" name="Picture 25"/>
+                    <pic:cNvPr id="0" name="Picture 5"/>
                     <pic:cNvPicPr>
                       <a:picLocks noChangeAspect="1" noChangeArrowheads="1"/>
                     </pic:cNvPicPr>
@@ -5100,7 +8989,7 @@
           </wp:inline>
         </w:drawing>
       </w:r>
-      <w:bookmarkEnd w:id="26"/>
+      <w:bookmarkEnd w:id="41"/>
     </w:p>
     <w:p>
       <w:pPr>
@@ -5114,13 +9003,141 @@
       <w:pPr>
         <w:keepNext/>
       </w:pPr>
-      <w:bookmarkStart w:id="27" w:name="rfpic"/>
+      <w:bookmarkStart w:id="42" w:name="f23"/>
       <w:r>
         <w:rPr>
           <w:noProof/>
         </w:rPr>
         <w:drawing>
-          <wp:inline distT="0" distB="0" distL="0" distR="0" wp14:anchorId="34D83FDD" wp14:editId="0C6CD578">
+          <wp:inline distT="0" distB="0" distL="0" distR="0" wp14:anchorId="6B844E72" wp14:editId="103F8DE9">
+            <wp:extent cx="5724525" cy="3543300"/>
+            <wp:effectExtent l="0" t="0" r="9525" b="0"/>
+            <wp:docPr id="28" name="Picture 28"/>
+            <wp:cNvGraphicFramePr>
+              <a:graphicFrameLocks xmlns:a="http://schemas.openxmlformats.org/drawingml/2006/main" noChangeAspect="1"/>
+            </wp:cNvGraphicFramePr>
+            <a:graphic xmlns:a="http://schemas.openxmlformats.org/drawingml/2006/main">
+              <a:graphicData uri="http://schemas.openxmlformats.org/drawingml/2006/picture">
+                <pic:pic xmlns:pic="http://schemas.openxmlformats.org/drawingml/2006/picture">
+                  <pic:nvPicPr>
+                    <pic:cNvPr id="0" name="Picture 6"/>
+                    <pic:cNvPicPr>
+                      <a:picLocks noChangeAspect="1" noChangeArrowheads="1"/>
+                    </pic:cNvPicPr>
+                  </pic:nvPicPr>
+                  <pic:blipFill>
+                    <a:blip r:embed="rId26">
+                      <a:extLst>
+                        <a:ext uri="{28A0092B-C50C-407E-A947-70E740481C1C}">
+                          <a14:useLocalDpi xmlns:a14="http://schemas.microsoft.com/office/drawing/2010/main" val="0"/>
+                        </a:ext>
+                      </a:extLst>
+                    </a:blip>
+                    <a:srcRect/>
+                    <a:stretch>
+                      <a:fillRect/>
+                    </a:stretch>
+                  </pic:blipFill>
+                  <pic:spPr bwMode="auto">
+                    <a:xfrm>
+                      <a:off x="0" y="0"/>
+                      <a:ext cx="5724525" cy="3543300"/>
+                    </a:xfrm>
+                    <a:prstGeom prst="rect">
+                      <a:avLst/>
+                    </a:prstGeom>
+                    <a:noFill/>
+                    <a:ln>
+                      <a:noFill/>
+                    </a:ln>
+                  </pic:spPr>
+                </pic:pic>
+              </a:graphicData>
+            </a:graphic>
+          </wp:inline>
+        </w:drawing>
+      </w:r>
+      <w:bookmarkEnd w:id="42"/>
+    </w:p>
+    <w:p>
+      <w:pPr>
+        <w:pStyle w:val="Caption"/>
+      </w:pPr>
+      <w:r>
+        <w:t>Figure 5.4</w:t>
+      </w:r>
+    </w:p>
+    <w:p>
+      <w:r>
+        <w:br w:type="page"/>
+      </w:r>
+    </w:p>
+    <w:p/>
+    <w:p>
+      <w:pPr>
+        <w:rPr>
+          <w:lang w:val="en-US"/>
+        </w:rPr>
+      </w:pPr>
+    </w:p>
+    <w:p>
+      <w:pPr>
+        <w:rPr>
+          <w:rStyle w:val="Hyperlink"/>
+          <w:lang w:val="en-US"/>
+        </w:rPr>
+      </w:pPr>
+      <w:hyperlink w:anchor="rfparam" w:history="1">
+        <w:r>
+          <w:rPr>
+            <w:rStyle w:val="Hyperlink"/>
+            <w:lang w:val="en-US"/>
+          </w:rPr>
+          <w:t>Parameter tuning (</w:t>
+        </w:r>
+        <w:r>
+          <w:rPr>
+            <w:rStyle w:val="Hyperlink"/>
+            <w:lang w:val="en-US"/>
+          </w:rPr>
+          <w:t>R</w:t>
+        </w:r>
+        <w:r>
+          <w:rPr>
+            <w:rStyle w:val="Hyperlink"/>
+            <w:lang w:val="en-US"/>
+          </w:rPr>
+          <w:t>an</w:t>
+        </w:r>
+        <w:r>
+          <w:rPr>
+            <w:rStyle w:val="Hyperlink"/>
+            <w:lang w:val="en-US"/>
+          </w:rPr>
+          <w:t>d</w:t>
+        </w:r>
+        <w:r>
+          <w:rPr>
+            <w:rStyle w:val="Hyperlink"/>
+            <w:lang w:val="en-US"/>
+          </w:rPr>
+          <w:t>om Forest)</w:t>
+        </w:r>
+      </w:hyperlink>
+    </w:p>
+    <w:p>
+      <w:pPr>
+        <w:rPr>
+          <w:lang w:val="en-US"/>
+        </w:rPr>
+      </w:pPr>
+      <w:bookmarkStart w:id="43" w:name="rfpic"/>
+      <w:r>
+        <w:rPr>
+          <w:noProof/>
+        </w:rPr>
+        <w:drawing>
+          <wp:inline distT="0" distB="0" distL="0" distR="0" wp14:anchorId="3B793FFE" wp14:editId="38744597">
             <wp:extent cx="5731510" cy="3806825"/>
             <wp:effectExtent l="0" t="0" r="2540" b="3175"/>
             <wp:docPr id="5" name="Picture 5" descr="Random Forest"/>
@@ -5137,7 +9154,7 @@
                     </pic:cNvPicPr>
                   </pic:nvPicPr>
                   <pic:blipFill>
-                    <a:blip r:embed="rId26">
+                    <a:blip r:embed="rId27">
                       <a:extLst>
                         <a:ext uri="{28A0092B-C50C-407E-A947-70E740481C1C}">
                           <a14:useLocalDpi xmlns:a14="http://schemas.microsoft.com/office/drawing/2010/main" val="0"/>
@@ -5168,120 +9185,40 @@
           </wp:inline>
         </w:drawing>
       </w:r>
-      <w:bookmarkEnd w:id="27"/>
+      <w:bookmarkEnd w:id="43"/>
+    </w:p>
+    <w:p>
+      <w:pPr>
+        <w:keepNext/>
+      </w:pPr>
     </w:p>
     <w:p>
       <w:pPr>
         <w:pStyle w:val="Caption"/>
       </w:pPr>
       <w:r>
-        <w:t>Figure 5.4</w:t>
-      </w:r>
-    </w:p>
-    <w:p>
-      <w:r>
-        <w:br w:type="page"/>
-      </w:r>
-    </w:p>
-    <w:bookmarkStart w:id="28" w:name="xgpic"/>
-    <w:p>
-      <w:pPr>
-        <w:rPr>
-          <w:sz w:val="24"/>
-          <w:szCs w:val="24"/>
-        </w:rPr>
-      </w:pPr>
-      <w:r>
-        <w:rPr>
-          <w:sz w:val="24"/>
-          <w:szCs w:val="24"/>
+        <w:t xml:space="preserve">Figure </w:t>
+      </w:r>
+      <w:r>
+        <w:t>6</w:t>
+      </w:r>
+      <w:r>
+        <w:t>.1</w:t>
+      </w:r>
+    </w:p>
+    <w:p>
+      <w:bookmarkStart w:id="44" w:name="f18"/>
+      <w:r>
+        <w:rPr>
+          <w:noProof/>
+          <w:lang w:val="en-US"/>
         </w:rPr>
         <w:lastRenderedPageBreak/>
-        <w:fldChar w:fldCharType="begin"/>
-      </w:r>
-      <w:r>
-        <w:rPr>
-          <w:sz w:val="24"/>
-          <w:szCs w:val="24"/>
-        </w:rPr>
-        <w:instrText xml:space="preserve"> HYPERLINK  \l "xgboost" </w:instrText>
-      </w:r>
-      <w:r>
-        <w:rPr>
-          <w:sz w:val="24"/>
-          <w:szCs w:val="24"/>
-        </w:rPr>
-      </w:r>
-      <w:r>
-        <w:rPr>
-          <w:sz w:val="24"/>
-          <w:szCs w:val="24"/>
-        </w:rPr>
-        <w:fldChar w:fldCharType="separate"/>
-      </w:r>
-      <w:r>
-        <w:rPr>
-          <w:rStyle w:val="Hyperlink"/>
-          <w:sz w:val="24"/>
-          <w:szCs w:val="24"/>
-        </w:rPr>
-        <w:t>Extreme Gradient Boostin</w:t>
-      </w:r>
-      <w:r>
-        <w:rPr>
-          <w:rStyle w:val="Hyperlink"/>
-          <w:sz w:val="24"/>
-          <w:szCs w:val="24"/>
-        </w:rPr>
-        <w:t>g</w:t>
-      </w:r>
-      <w:r>
-        <w:rPr>
-          <w:rStyle w:val="Hyperlink"/>
-          <w:sz w:val="24"/>
-          <w:szCs w:val="24"/>
-        </w:rPr>
-        <w:t xml:space="preserve"> (</w:t>
-      </w:r>
-      <w:proofErr w:type="spellStart"/>
-      <w:r>
-        <w:rPr>
-          <w:rStyle w:val="Hyperlink"/>
-          <w:sz w:val="24"/>
-          <w:szCs w:val="24"/>
-        </w:rPr>
-        <w:t>XGboost</w:t>
-      </w:r>
-      <w:proofErr w:type="spellEnd"/>
-      <w:r>
-        <w:rPr>
-          <w:rStyle w:val="Hyperlink"/>
-          <w:sz w:val="24"/>
-          <w:szCs w:val="24"/>
-        </w:rPr>
-        <w:t>)</w:t>
-      </w:r>
-      <w:r>
-        <w:rPr>
-          <w:sz w:val="24"/>
-          <w:szCs w:val="24"/>
-        </w:rPr>
-        <w:fldChar w:fldCharType="end"/>
-      </w:r>
-    </w:p>
-    <w:p>
-      <w:pPr>
-        <w:keepNext/>
-      </w:pPr>
-      <w:r>
-        <w:rPr>
-          <w:noProof/>
-        </w:rPr>
         <w:drawing>
-          <wp:inline distT="0" distB="0" distL="0" distR="0" wp14:anchorId="264E7E43" wp14:editId="11459D9B">
-            <wp:extent cx="5543550" cy="2598539"/>
-            <wp:effectExtent l="0" t="0" r="0" b="0"/>
-            <wp:docPr id="14" name="Picture 14"/>
+          <wp:inline distT="0" distB="0" distL="0" distR="0" wp14:anchorId="122778F4" wp14:editId="0F57E69C">
+            <wp:extent cx="5724525" cy="3543300"/>
+            <wp:effectExtent l="0" t="0" r="9525" b="0"/>
+            <wp:docPr id="22" name="Picture 22"/>
             <wp:cNvGraphicFramePr>
               <a:graphicFrameLocks xmlns:a="http://schemas.openxmlformats.org/drawingml/2006/main" noChangeAspect="1"/>
             </wp:cNvGraphicFramePr>
@@ -5289,23 +9226,36 @@
               <a:graphicData uri="http://schemas.openxmlformats.org/drawingml/2006/picture">
                 <pic:pic xmlns:pic="http://schemas.openxmlformats.org/drawingml/2006/picture">
                   <pic:nvPicPr>
-                    <pic:cNvPr id="1" name=""/>
-                    <pic:cNvPicPr/>
+                    <pic:cNvPr id="0" name="Picture 19"/>
+                    <pic:cNvPicPr>
+                      <a:picLocks noChangeAspect="1" noChangeArrowheads="1"/>
+                    </pic:cNvPicPr>
                   </pic:nvPicPr>
                   <pic:blipFill>
-                    <a:blip r:embed="rId27"/>
+                    <a:blip r:embed="rId28">
+                      <a:extLst>
+                        <a:ext uri="{28A0092B-C50C-407E-A947-70E740481C1C}">
+                          <a14:useLocalDpi xmlns:a14="http://schemas.microsoft.com/office/drawing/2010/main" val="0"/>
+                        </a:ext>
+                      </a:extLst>
+                    </a:blip>
+                    <a:srcRect/>
                     <a:stretch>
                       <a:fillRect/>
                     </a:stretch>
                   </pic:blipFill>
-                  <pic:spPr>
+                  <pic:spPr bwMode="auto">
                     <a:xfrm>
                       <a:off x="0" y="0"/>
-                      <a:ext cx="5570960" cy="2611388"/>
+                      <a:ext cx="5724525" cy="3543300"/>
                     </a:xfrm>
                     <a:prstGeom prst="rect">
                       <a:avLst/>
                     </a:prstGeom>
+                    <a:noFill/>
+                    <a:ln>
+                      <a:noFill/>
+                    </a:ln>
                   </pic:spPr>
                 </pic:pic>
               </a:graphicData>
@@ -5313,7 +9263,7 @@
           </wp:inline>
         </w:drawing>
       </w:r>
-      <w:bookmarkEnd w:id="28"/>
+      <w:bookmarkEnd w:id="44"/>
     </w:p>
     <w:p>
       <w:pPr>
@@ -5322,56 +9272,436 @@
       <w:r>
         <w:t xml:space="preserve">Figure </w:t>
       </w:r>
-      <w:fldSimple w:instr=" SEQ Figure \* ARABIC ">
-        <w:r>
-          <w:rPr>
-            <w:noProof/>
-          </w:rPr>
-          <w:t>6</w:t>
-        </w:r>
-      </w:fldSimple>
-      <w:r>
-        <w:t>.1</w:t>
-      </w:r>
-    </w:p>
-    <w:p>
-      <w:pPr>
-        <w:rPr>
-          <w:i/>
-          <w:iCs/>
-          <w:color w:val="44546A" w:themeColor="text2"/>
-          <w:sz w:val="18"/>
-          <w:szCs w:val="18"/>
-        </w:rPr>
-      </w:pPr>
-      <w:r>
-        <w:br w:type="page"/>
-      </w:r>
-    </w:p>
-    <w:p>
-      <w:pPr>
-        <w:pStyle w:val="Caption"/>
-      </w:pPr>
-      <w:r>
-        <w:lastRenderedPageBreak/>
-        <w:t>Reference</w:t>
-      </w:r>
-    </w:p>
-    <w:p>
-      <w:hyperlink r:id="rId28" w:history="1">
+      <w:r>
+        <w:t>6</w:t>
+      </w:r>
+      <w:r>
+        <w:t>.2</w:t>
+      </w:r>
+    </w:p>
+    <w:p>
+      <w:pPr>
+        <w:rPr>
+          <w:rStyle w:val="Hyperlink"/>
+          <w:lang w:val="en-US"/>
+        </w:rPr>
+      </w:pPr>
+      <w:hyperlink w:anchor="rfparam" w:history="1">
         <w:r>
           <w:rPr>
             <w:rStyle w:val="Hyperlink"/>
+            <w:lang w:val="en-US"/>
+          </w:rPr>
+          <w:t>Parameter</w:t>
+        </w:r>
+        <w:r>
+          <w:rPr>
+            <w:rStyle w:val="Hyperlink"/>
+            <w:lang w:val="en-US"/>
+          </w:rPr>
+          <w:t xml:space="preserve"> </w:t>
+        </w:r>
+        <w:r>
+          <w:rPr>
+            <w:rStyle w:val="Hyperlink"/>
+            <w:lang w:val="en-US"/>
+          </w:rPr>
+          <w:t xml:space="preserve">tuning </w:t>
+        </w:r>
+        <w:r>
+          <w:rPr>
+            <w:rStyle w:val="Hyperlink"/>
+            <w:lang w:val="en-US"/>
+          </w:rPr>
+          <w:t>(</w:t>
+        </w:r>
+        <w:r>
+          <w:rPr>
+            <w:rStyle w:val="Hyperlink"/>
+            <w:lang w:val="en-US"/>
+          </w:rPr>
+          <w:t>R</w:t>
+        </w:r>
+        <w:r>
+          <w:rPr>
+            <w:rStyle w:val="Hyperlink"/>
+            <w:lang w:val="en-US"/>
+          </w:rPr>
+          <w:t>a</w:t>
+        </w:r>
+        <w:r>
+          <w:rPr>
+            <w:rStyle w:val="Hyperlink"/>
+            <w:lang w:val="en-US"/>
+          </w:rPr>
+          <w:t>n</w:t>
+        </w:r>
+        <w:r>
+          <w:rPr>
+            <w:rStyle w:val="Hyperlink"/>
+            <w:lang w:val="en-US"/>
+          </w:rPr>
+          <w:t>dom Forest)</w:t>
+        </w:r>
+      </w:hyperlink>
+    </w:p>
+    <w:p>
+      <w:pPr>
+        <w:rPr>
+          <w:lang w:val="en-US"/>
+        </w:rPr>
+      </w:pPr>
+      <w:bookmarkStart w:id="45" w:name="f19"/>
+      <w:r>
+        <w:rPr>
+          <w:noProof/>
+        </w:rPr>
+        <w:drawing>
+          <wp:inline distT="0" distB="0" distL="0" distR="0" wp14:anchorId="77C08106" wp14:editId="2F22B3B9">
+            <wp:extent cx="5724525" cy="3543300"/>
+            <wp:effectExtent l="0" t="0" r="9525" b="0"/>
+            <wp:docPr id="24" name="Picture 24"/>
+            <wp:cNvGraphicFramePr>
+              <a:graphicFrameLocks xmlns:a="http://schemas.openxmlformats.org/drawingml/2006/main" noChangeAspect="1"/>
+            </wp:cNvGraphicFramePr>
+            <a:graphic xmlns:a="http://schemas.openxmlformats.org/drawingml/2006/main">
+              <a:graphicData uri="http://schemas.openxmlformats.org/drawingml/2006/picture">
+                <pic:pic xmlns:pic="http://schemas.openxmlformats.org/drawingml/2006/picture">
+                  <pic:nvPicPr>
+                    <pic:cNvPr id="0" name="Picture 21"/>
+                    <pic:cNvPicPr>
+                      <a:picLocks noChangeAspect="1" noChangeArrowheads="1"/>
+                    </pic:cNvPicPr>
+                  </pic:nvPicPr>
+                  <pic:blipFill>
+                    <a:blip r:embed="rId29">
+                      <a:extLst>
+                        <a:ext uri="{28A0092B-C50C-407E-A947-70E740481C1C}">
+                          <a14:useLocalDpi xmlns:a14="http://schemas.microsoft.com/office/drawing/2010/main" val="0"/>
+                        </a:ext>
+                      </a:extLst>
+                    </a:blip>
+                    <a:srcRect/>
+                    <a:stretch>
+                      <a:fillRect/>
+                    </a:stretch>
+                  </pic:blipFill>
+                  <pic:spPr bwMode="auto">
+                    <a:xfrm>
+                      <a:off x="0" y="0"/>
+                      <a:ext cx="5724525" cy="3543300"/>
+                    </a:xfrm>
+                    <a:prstGeom prst="rect">
+                      <a:avLst/>
+                    </a:prstGeom>
+                    <a:noFill/>
+                    <a:ln>
+                      <a:noFill/>
+                    </a:ln>
+                  </pic:spPr>
+                </pic:pic>
+              </a:graphicData>
+            </a:graphic>
+          </wp:inline>
+        </w:drawing>
+      </w:r>
+      <w:bookmarkEnd w:id="45"/>
+    </w:p>
+    <w:p>
+      <w:pPr>
+        <w:pStyle w:val="Caption"/>
+      </w:pPr>
+      <w:r>
+        <w:t xml:space="preserve">Figure </w:t>
+      </w:r>
+      <w:r>
+        <w:t>6</w:t>
+      </w:r>
+      <w:r>
+        <w:t>.3</w:t>
+      </w:r>
+    </w:p>
+    <w:p>
+      <w:pPr>
+        <w:keepNext/>
+      </w:pPr>
+      <w:bookmarkStart w:id="46" w:name="f20"/>
+      <w:r>
+        <w:rPr>
+          <w:noProof/>
+        </w:rPr>
+        <w:lastRenderedPageBreak/>
+        <w:drawing>
+          <wp:inline distT="0" distB="0" distL="0" distR="0" wp14:anchorId="5C788371" wp14:editId="16576D01">
+            <wp:extent cx="5724525" cy="3543300"/>
+            <wp:effectExtent l="0" t="0" r="9525" b="0"/>
+            <wp:docPr id="27" name="Picture 27"/>
+            <wp:cNvGraphicFramePr>
+              <a:graphicFrameLocks xmlns:a="http://schemas.openxmlformats.org/drawingml/2006/main" noChangeAspect="1"/>
+            </wp:cNvGraphicFramePr>
+            <a:graphic xmlns:a="http://schemas.openxmlformats.org/drawingml/2006/main">
+              <a:graphicData uri="http://schemas.openxmlformats.org/drawingml/2006/picture">
+                <pic:pic xmlns:pic="http://schemas.openxmlformats.org/drawingml/2006/picture">
+                  <pic:nvPicPr>
+                    <pic:cNvPr id="0" name="Picture 25"/>
+                    <pic:cNvPicPr>
+                      <a:picLocks noChangeAspect="1" noChangeArrowheads="1"/>
+                    </pic:cNvPicPr>
+                  </pic:nvPicPr>
+                  <pic:blipFill>
+                    <a:blip r:embed="rId30">
+                      <a:extLst>
+                        <a:ext uri="{28A0092B-C50C-407E-A947-70E740481C1C}">
+                          <a14:useLocalDpi xmlns:a14="http://schemas.microsoft.com/office/drawing/2010/main" val="0"/>
+                        </a:ext>
+                      </a:extLst>
+                    </a:blip>
+                    <a:srcRect/>
+                    <a:stretch>
+                      <a:fillRect/>
+                    </a:stretch>
+                  </pic:blipFill>
+                  <pic:spPr bwMode="auto">
+                    <a:xfrm>
+                      <a:off x="0" y="0"/>
+                      <a:ext cx="5724525" cy="3543300"/>
+                    </a:xfrm>
+                    <a:prstGeom prst="rect">
+                      <a:avLst/>
+                    </a:prstGeom>
+                    <a:noFill/>
+                    <a:ln>
+                      <a:noFill/>
+                    </a:ln>
+                  </pic:spPr>
+                </pic:pic>
+              </a:graphicData>
+            </a:graphic>
+          </wp:inline>
+        </w:drawing>
+      </w:r>
+      <w:bookmarkEnd w:id="46"/>
+    </w:p>
+    <w:p>
+      <w:pPr>
+        <w:pStyle w:val="Caption"/>
+      </w:pPr>
+      <w:r>
+        <w:t xml:space="preserve">Figure </w:t>
+      </w:r>
+      <w:r>
+        <w:t>6</w:t>
+      </w:r>
+      <w:r>
+        <w:t>.4</w:t>
+      </w:r>
+    </w:p>
+    <w:p>
+      <w:r>
+        <w:br w:type="page"/>
+      </w:r>
+    </w:p>
+    <w:p>
+      <w:pPr>
+        <w:rPr>
+          <w:color w:val="0563C1" w:themeColor="hyperlink"/>
+          <w:u w:val="single"/>
+          <w:lang w:val="en-US"/>
+        </w:rPr>
+      </w:pPr>
+      <w:hyperlink w:anchor="rfparam" w:history="1">
+        <w:r>
+          <w:rPr>
+            <w:rStyle w:val="Hyperlink"/>
+            <w:lang w:val="en-US"/>
+          </w:rPr>
+          <w:t>Parameter tuning (R</w:t>
+        </w:r>
+        <w:r>
+          <w:rPr>
+            <w:rStyle w:val="Hyperlink"/>
+            <w:lang w:val="en-US"/>
+          </w:rPr>
+          <w:t>a</w:t>
+        </w:r>
+        <w:r>
+          <w:rPr>
+            <w:rStyle w:val="Hyperlink"/>
+            <w:lang w:val="en-US"/>
+          </w:rPr>
+          <w:t>n</w:t>
+        </w:r>
+        <w:r>
+          <w:rPr>
+            <w:rStyle w:val="Hyperlink"/>
+            <w:lang w:val="en-US"/>
+          </w:rPr>
+          <w:t>d</w:t>
+        </w:r>
+        <w:r>
+          <w:rPr>
+            <w:rStyle w:val="Hyperlink"/>
+            <w:lang w:val="en-US"/>
+          </w:rPr>
+          <w:t>om Forest)</w:t>
+        </w:r>
+      </w:hyperlink>
+    </w:p>
+    <w:p>
+      <w:pPr>
+        <w:keepNext/>
+      </w:pPr>
+      <w:bookmarkStart w:id="47" w:name="rfvip"/>
+      <w:r>
+        <w:rPr>
+          <w:noProof/>
+        </w:rPr>
+        <w:drawing>
+          <wp:inline distT="0" distB="0" distL="0" distR="0" wp14:anchorId="7F4D1A32" wp14:editId="4408C77A">
+            <wp:extent cx="5724525" cy="3543300"/>
+            <wp:effectExtent l="0" t="0" r="9525" b="0"/>
+            <wp:docPr id="11" name="Picture 11"/>
+            <wp:cNvGraphicFramePr>
+              <a:graphicFrameLocks xmlns:a="http://schemas.openxmlformats.org/drawingml/2006/main" noChangeAspect="1"/>
+            </wp:cNvGraphicFramePr>
+            <a:graphic xmlns:a="http://schemas.openxmlformats.org/drawingml/2006/main">
+              <a:graphicData uri="http://schemas.openxmlformats.org/drawingml/2006/picture">
+                <pic:pic xmlns:pic="http://schemas.openxmlformats.org/drawingml/2006/picture">
+                  <pic:nvPicPr>
+                    <pic:cNvPr id="0" name="Picture 1"/>
+                    <pic:cNvPicPr>
+                      <a:picLocks noChangeAspect="1" noChangeArrowheads="1"/>
+                    </pic:cNvPicPr>
+                  </pic:nvPicPr>
+                  <pic:blipFill>
+                    <a:blip r:embed="rId31">
+                      <a:extLst>
+                        <a:ext uri="{28A0092B-C50C-407E-A947-70E740481C1C}">
+                          <a14:useLocalDpi xmlns:a14="http://schemas.microsoft.com/office/drawing/2010/main" val="0"/>
+                        </a:ext>
+                      </a:extLst>
+                    </a:blip>
+                    <a:srcRect/>
+                    <a:stretch>
+                      <a:fillRect/>
+                    </a:stretch>
+                  </pic:blipFill>
+                  <pic:spPr bwMode="auto">
+                    <a:xfrm>
+                      <a:off x="0" y="0"/>
+                      <a:ext cx="5724525" cy="3543300"/>
+                    </a:xfrm>
+                    <a:prstGeom prst="rect">
+                      <a:avLst/>
+                    </a:prstGeom>
+                    <a:noFill/>
+                    <a:ln>
+                      <a:noFill/>
+                    </a:ln>
+                  </pic:spPr>
+                </pic:pic>
+              </a:graphicData>
+            </a:graphic>
+          </wp:inline>
+        </w:drawing>
+      </w:r>
+      <w:bookmarkEnd w:id="47"/>
+    </w:p>
+    <w:p>
+      <w:pPr>
+        <w:pStyle w:val="Caption"/>
+      </w:pPr>
+      <w:r>
+        <w:t>Figure 6.5</w:t>
+      </w:r>
+    </w:p>
+    <w:p>
+      <w:r>
+        <w:br w:type="page"/>
+      </w:r>
+    </w:p>
+    <w:p>
+      <w:pPr>
+        <w:pStyle w:val="Heading1"/>
+        <w:rPr>
+          <w:b/>
+          <w:bCs/>
+          <w:i/>
+          <w:iCs/>
+          <w:color w:val="auto"/>
+          <w:u w:val="single"/>
+        </w:rPr>
+      </w:pPr>
+      <w:bookmarkStart w:id="48" w:name="_Toc52846172"/>
+      <w:r>
+        <w:rPr>
+          <w:b/>
+          <w:bCs/>
+          <w:i/>
+          <w:iCs/>
+          <w:color w:val="auto"/>
+          <w:u w:val="single"/>
+        </w:rPr>
+        <w:lastRenderedPageBreak/>
+        <w:t>Reference</w:t>
+      </w:r>
+      <w:bookmarkEnd w:id="48"/>
+    </w:p>
+    <w:p>
+      <w:pPr>
+        <w:rPr>
+          <w:sz w:val="24"/>
+          <w:szCs w:val="24"/>
+        </w:rPr>
+      </w:pPr>
+      <w:hyperlink r:id="rId32" w:history="1">
+        <w:r>
+          <w:rPr>
+            <w:rStyle w:val="Hyperlink"/>
+            <w:sz w:val="24"/>
+            <w:szCs w:val="24"/>
           </w:rPr>
           <w:t>https://corporatefinanceinstitute.com/resources/knowledge/other/random-forest/</w:t>
         </w:r>
       </w:hyperlink>
     </w:p>
     <w:p>
-      <w:r>
-        <w:t>https://www.kdd.org/kdd2016/papers/files/rfp0697-chenAemb.pdf</w:t>
-      </w:r>
-    </w:p>
+      <w:pPr>
+        <w:rPr>
+          <w:sz w:val="24"/>
+          <w:szCs w:val="24"/>
+        </w:rPr>
+      </w:pPr>
+      <w:hyperlink r:id="rId33" w:history="1">
+        <w:r>
+          <w:rPr>
+            <w:rStyle w:val="Hyperlink"/>
+            <w:sz w:val="24"/>
+            <w:szCs w:val="24"/>
+          </w:rPr>
+          <w:t>https://www.kdd.org/kdd2016/papers/files/rfp0697-chenAemb.pdf</w:t>
+        </w:r>
+      </w:hyperlink>
+    </w:p>
+    <w:p>
+      <w:pPr>
+        <w:rPr>
+          <w:sz w:val="24"/>
+          <w:szCs w:val="24"/>
+        </w:rPr>
+      </w:pPr>
+      <w:hyperlink r:id="rId34" w:history="1">
+        <w:r>
+          <w:rPr>
+            <w:rStyle w:val="Hyperlink"/>
+            <w:sz w:val="24"/>
+            <w:szCs w:val="24"/>
+          </w:rPr>
+          <w:t>https://www.kaggle.com/kimjihoo/coronavirusdataset</w:t>
+        </w:r>
+      </w:hyperlink>
+    </w:p>
+    <w:p/>
     <w:sectPr>
       <w:pgSz w:w="11906" w:h="16838"/>
       <w:pgMar w:top="1440" w:right="1440" w:bottom="1440" w:left="1440" w:header="708" w:footer="708" w:gutter="0"/>
@@ -5781,6 +10111,93 @@
     <w:name w:val="Normal"/>
     <w:qFormat/>
   </w:style>
+  <w:style w:type="paragraph" w:styleId="Heading1">
+    <w:name w:val="heading 1"/>
+    <w:basedOn w:val="Normal"/>
+    <w:next w:val="Normal"/>
+    <w:link w:val="Heading1Char"/>
+    <w:uiPriority w:val="9"/>
+    <w:qFormat/>
+    <w:rsid w:val="00C82BD4"/>
+    <w:pPr>
+      <w:keepNext/>
+      <w:keepLines/>
+      <w:spacing w:before="240" w:after="0"/>
+      <w:outlineLvl w:val="0"/>
+    </w:pPr>
+    <w:rPr>
+      <w:rFonts w:asciiTheme="majorHAnsi" w:eastAsiaTheme="majorEastAsia" w:hAnsiTheme="majorHAnsi" w:cstheme="majorBidi"/>
+      <w:color w:val="2F5496" w:themeColor="accent1" w:themeShade="BF"/>
+      <w:sz w:val="32"/>
+      <w:szCs w:val="32"/>
+    </w:rPr>
+  </w:style>
+  <w:style w:type="paragraph" w:styleId="Heading2">
+    <w:name w:val="heading 2"/>
+    <w:basedOn w:val="Normal"/>
+    <w:next w:val="Normal"/>
+    <w:link w:val="Heading2Char"/>
+    <w:uiPriority w:val="9"/>
+    <w:unhideWhenUsed/>
+    <w:qFormat/>
+    <w:rsid w:val="00C82BD4"/>
+    <w:pPr>
+      <w:keepNext/>
+      <w:keepLines/>
+      <w:spacing w:before="40" w:after="0"/>
+      <w:outlineLvl w:val="1"/>
+    </w:pPr>
+    <w:rPr>
+      <w:rFonts w:asciiTheme="majorHAnsi" w:eastAsiaTheme="majorEastAsia" w:hAnsiTheme="majorHAnsi" w:cstheme="majorBidi"/>
+      <w:color w:val="2F5496" w:themeColor="accent1" w:themeShade="BF"/>
+      <w:sz w:val="26"/>
+      <w:szCs w:val="26"/>
+    </w:rPr>
+  </w:style>
+  <w:style w:type="paragraph" w:styleId="Heading3">
+    <w:name w:val="heading 3"/>
+    <w:basedOn w:val="Normal"/>
+    <w:next w:val="Normal"/>
+    <w:link w:val="Heading3Char"/>
+    <w:uiPriority w:val="9"/>
+    <w:unhideWhenUsed/>
+    <w:qFormat/>
+    <w:rsid w:val="00C82BD4"/>
+    <w:pPr>
+      <w:keepNext/>
+      <w:keepLines/>
+      <w:spacing w:before="40" w:after="0"/>
+      <w:outlineLvl w:val="2"/>
+    </w:pPr>
+    <w:rPr>
+      <w:rFonts w:asciiTheme="majorHAnsi" w:eastAsiaTheme="majorEastAsia" w:hAnsiTheme="majorHAnsi" w:cstheme="majorBidi"/>
+      <w:color w:val="1F3763" w:themeColor="accent1" w:themeShade="7F"/>
+      <w:sz w:val="24"/>
+      <w:szCs w:val="24"/>
+    </w:rPr>
+  </w:style>
+  <w:style w:type="paragraph" w:styleId="Heading4">
+    <w:name w:val="heading 4"/>
+    <w:basedOn w:val="Normal"/>
+    <w:next w:val="Normal"/>
+    <w:link w:val="Heading4Char"/>
+    <w:uiPriority w:val="9"/>
+    <w:unhideWhenUsed/>
+    <w:qFormat/>
+    <w:rsid w:val="00C82BD4"/>
+    <w:pPr>
+      <w:keepNext/>
+      <w:keepLines/>
+      <w:spacing w:before="40" w:after="0"/>
+      <w:outlineLvl w:val="3"/>
+    </w:pPr>
+    <w:rPr>
+      <w:rFonts w:asciiTheme="majorHAnsi" w:eastAsiaTheme="majorEastAsia" w:hAnsiTheme="majorHAnsi" w:cstheme="majorBidi"/>
+      <w:i/>
+      <w:iCs/>
+      <w:color w:val="2F5496" w:themeColor="accent1" w:themeShade="BF"/>
+    </w:rPr>
+  </w:style>
   <w:style w:type="character" w:default="1" w:styleId="DefaultParagraphFont">
     <w:name w:val="Default Paragraph Font"/>
     <w:uiPriority w:val="1"/>
@@ -5940,6 +10357,111 @@
       <w:sz w:val="18"/>
       <w:szCs w:val="18"/>
     </w:rPr>
+  </w:style>
+  <w:style w:type="character" w:customStyle="1" w:styleId="Heading1Char">
+    <w:name w:val="Heading 1 Char"/>
+    <w:basedOn w:val="DefaultParagraphFont"/>
+    <w:link w:val="Heading1"/>
+    <w:uiPriority w:val="9"/>
+    <w:rsid w:val="00C82BD4"/>
+    <w:rPr>
+      <w:rFonts w:asciiTheme="majorHAnsi" w:eastAsiaTheme="majorEastAsia" w:hAnsiTheme="majorHAnsi" w:cstheme="majorBidi"/>
+      <w:color w:val="2F5496" w:themeColor="accent1" w:themeShade="BF"/>
+      <w:sz w:val="32"/>
+      <w:szCs w:val="32"/>
+    </w:rPr>
+  </w:style>
+  <w:style w:type="character" w:customStyle="1" w:styleId="Heading2Char">
+    <w:name w:val="Heading 2 Char"/>
+    <w:basedOn w:val="DefaultParagraphFont"/>
+    <w:link w:val="Heading2"/>
+    <w:uiPriority w:val="9"/>
+    <w:rsid w:val="00C82BD4"/>
+    <w:rPr>
+      <w:rFonts w:asciiTheme="majorHAnsi" w:eastAsiaTheme="majorEastAsia" w:hAnsiTheme="majorHAnsi" w:cstheme="majorBidi"/>
+      <w:color w:val="2F5496" w:themeColor="accent1" w:themeShade="BF"/>
+      <w:sz w:val="26"/>
+      <w:szCs w:val="26"/>
+    </w:rPr>
+  </w:style>
+  <w:style w:type="character" w:customStyle="1" w:styleId="Heading3Char">
+    <w:name w:val="Heading 3 Char"/>
+    <w:basedOn w:val="DefaultParagraphFont"/>
+    <w:link w:val="Heading3"/>
+    <w:uiPriority w:val="9"/>
+    <w:rsid w:val="00C82BD4"/>
+    <w:rPr>
+      <w:rFonts w:asciiTheme="majorHAnsi" w:eastAsiaTheme="majorEastAsia" w:hAnsiTheme="majorHAnsi" w:cstheme="majorBidi"/>
+      <w:color w:val="1F3763" w:themeColor="accent1" w:themeShade="7F"/>
+      <w:sz w:val="24"/>
+      <w:szCs w:val="24"/>
+    </w:rPr>
+  </w:style>
+  <w:style w:type="character" w:customStyle="1" w:styleId="Heading4Char">
+    <w:name w:val="Heading 4 Char"/>
+    <w:basedOn w:val="DefaultParagraphFont"/>
+    <w:link w:val="Heading4"/>
+    <w:uiPriority w:val="9"/>
+    <w:rsid w:val="00C82BD4"/>
+    <w:rPr>
+      <w:rFonts w:asciiTheme="majorHAnsi" w:eastAsiaTheme="majorEastAsia" w:hAnsiTheme="majorHAnsi" w:cstheme="majorBidi"/>
+      <w:i/>
+      <w:iCs/>
+      <w:color w:val="2F5496" w:themeColor="accent1" w:themeShade="BF"/>
+    </w:rPr>
+  </w:style>
+  <w:style w:type="paragraph" w:styleId="TOCHeading">
+    <w:name w:val="TOC Heading"/>
+    <w:basedOn w:val="Heading1"/>
+    <w:next w:val="Normal"/>
+    <w:uiPriority w:val="39"/>
+    <w:unhideWhenUsed/>
+    <w:qFormat/>
+    <w:rsid w:val="00247BB3"/>
+    <w:pPr>
+      <w:outlineLvl w:val="9"/>
+    </w:pPr>
+    <w:rPr>
+      <w:lang w:val="en-US" w:eastAsia="en-US"/>
+    </w:rPr>
+  </w:style>
+  <w:style w:type="paragraph" w:styleId="TOC1">
+    <w:name w:val="toc 1"/>
+    <w:basedOn w:val="Normal"/>
+    <w:next w:val="Normal"/>
+    <w:autoRedefine/>
+    <w:uiPriority w:val="39"/>
+    <w:unhideWhenUsed/>
+    <w:rsid w:val="00247BB3"/>
+    <w:pPr>
+      <w:spacing w:after="100"/>
+    </w:pPr>
+  </w:style>
+  <w:style w:type="paragraph" w:styleId="TOC2">
+    <w:name w:val="toc 2"/>
+    <w:basedOn w:val="Normal"/>
+    <w:next w:val="Normal"/>
+    <w:autoRedefine/>
+    <w:uiPriority w:val="39"/>
+    <w:unhideWhenUsed/>
+    <w:rsid w:val="00247BB3"/>
+    <w:pPr>
+      <w:spacing w:after="100"/>
+      <w:ind w:left="220"/>
+    </w:pPr>
+  </w:style>
+  <w:style w:type="paragraph" w:styleId="TOC3">
+    <w:name w:val="toc 3"/>
+    <w:basedOn w:val="Normal"/>
+    <w:next w:val="Normal"/>
+    <w:autoRedefine/>
+    <w:uiPriority w:val="39"/>
+    <w:unhideWhenUsed/>
+    <w:rsid w:val="00247BB3"/>
+    <w:pPr>
+      <w:spacing w:after="100"/>
+      <w:ind w:left="440"/>
+    </w:pPr>
   </w:style>
 </w:styles>
 </file>

--- a/4011report.docx
+++ b/4011report.docx
@@ -75,7 +75,7 @@
           <w:szCs w:val="56"/>
           <w:lang w:val="en-US"/>
         </w:rPr>
-        <w:t xml:space="preserve">actors affecting covid-19 in </w:t>
+        <w:t xml:space="preserve">actors affecting </w:t>
       </w:r>
       <w:r>
         <w:rPr>
@@ -85,7 +85,7 @@
           <w:szCs w:val="56"/>
           <w:lang w:val="en-US"/>
         </w:rPr>
-        <w:t>S</w:t>
+        <w:t>COVID</w:t>
       </w:r>
       <w:r>
         <w:rPr>
@@ -95,7 +95,7 @@
           <w:szCs w:val="56"/>
           <w:lang w:val="en-US"/>
         </w:rPr>
-        <w:t xml:space="preserve">outh Korea and forecast how covid-19 spread in </w:t>
+        <w:t xml:space="preserve">-19 in </w:t>
       </w:r>
       <w:r>
         <w:rPr>
@@ -115,12 +115,9 @@
           <w:szCs w:val="56"/>
           <w:lang w:val="en-US"/>
         </w:rPr>
-        <w:t>outh Korea in future</w:t>
-      </w:r>
-    </w:p>
-    <w:p>
-      <w:pPr>
-        <w:jc w:val="center"/>
+        <w:t xml:space="preserve">outh Korea </w:t>
+      </w:r>
+      <w:r>
         <w:rPr>
           <w:b/>
           <w:bCs/>
@@ -128,7 +125,8 @@
           <w:szCs w:val="56"/>
           <w:lang w:val="en-US"/>
         </w:rPr>
-      </w:pPr>
+        <w:t xml:space="preserve">and </w:t>
+      </w:r>
       <w:r>
         <w:rPr>
           <w:b/>
@@ -137,7 +135,7 @@
           <w:szCs w:val="56"/>
           <w:lang w:val="en-US"/>
         </w:rPr>
-        <w:t xml:space="preserve">CHENG </w:t>
+        <w:t xml:space="preserve">its </w:t>
       </w:r>
       <w:r>
         <w:rPr>
@@ -147,7 +145,7 @@
           <w:szCs w:val="56"/>
           <w:lang w:val="en-US"/>
         </w:rPr>
-        <w:t>Wing Ryan</w:t>
+        <w:t>statistical application</w:t>
       </w:r>
     </w:p>
     <w:p>
@@ -169,11 +167,9 @@
           <w:szCs w:val="56"/>
           <w:lang w:val="en-US"/>
         </w:rPr>
-        <w:t>1155102964</w:t>
-      </w:r>
-    </w:p>
-    <w:p>
-      <w:pPr>
+        <w:t xml:space="preserve">CHENG </w:t>
+      </w:r>
+      <w:r>
         <w:rPr>
           <w:b/>
           <w:bCs/>
@@ -181,8 +177,12 @@
           <w:szCs w:val="56"/>
           <w:lang w:val="en-US"/>
         </w:rPr>
-      </w:pPr>
-      <w:r>
+        <w:t>Wing Ryan</w:t>
+      </w:r>
+    </w:p>
+    <w:p>
+      <w:pPr>
+        <w:jc w:val="center"/>
         <w:rPr>
           <w:b/>
           <w:bCs/>
@@ -190,11 +190,48 @@
           <w:szCs w:val="56"/>
           <w:lang w:val="en-US"/>
         </w:rPr>
+      </w:pPr>
+      <w:r>
+        <w:rPr>
+          <w:b/>
+          <w:bCs/>
+          <w:sz w:val="56"/>
+          <w:szCs w:val="56"/>
+          <w:lang w:val="en-US"/>
+        </w:rPr>
+        <w:t>1155102964</w:t>
+      </w:r>
+    </w:p>
+    <w:p>
+      <w:pPr>
+        <w:rPr>
+          <w:b/>
+          <w:bCs/>
+          <w:sz w:val="56"/>
+          <w:szCs w:val="56"/>
+          <w:lang w:val="en-US"/>
+        </w:rPr>
+      </w:pPr>
+      <w:r>
+        <w:rPr>
+          <w:b/>
+          <w:bCs/>
+          <w:sz w:val="56"/>
+          <w:szCs w:val="56"/>
+          <w:lang w:val="en-US"/>
+        </w:rPr>
         <w:br w:type="page"/>
       </w:r>
     </w:p>
     <w:sdt>
       <w:sdtPr>
+        <w:rPr>
+          <w:rFonts w:asciiTheme="minorHAnsi" w:eastAsiaTheme="minorEastAsia" w:hAnsiTheme="minorHAnsi" w:cstheme="minorBidi"/>
+          <w:color w:val="auto"/>
+          <w:sz w:val="22"/>
+          <w:szCs w:val="22"/>
+          <w:lang w:val="en-HK" w:eastAsia="zh-TW"/>
+        </w:rPr>
         <w:id w:val="-836921975"/>
         <w:docPartObj>
           <w:docPartGallery w:val="Table of Contents"/>
@@ -203,14 +240,9 @@
       </w:sdtPr>
       <w:sdtEndPr>
         <w:rPr>
-          <w:rFonts w:asciiTheme="minorHAnsi" w:eastAsiaTheme="minorEastAsia" w:hAnsiTheme="minorHAnsi" w:cstheme="minorBidi"/>
           <w:b/>
           <w:bCs/>
           <w:noProof/>
-          <w:color w:val="auto"/>
-          <w:sz w:val="22"/>
-          <w:szCs w:val="22"/>
-          <w:lang w:val="en-HK" w:eastAsia="zh-TW"/>
         </w:rPr>
       </w:sdtEndPr>
       <w:sdtContent>
@@ -238,8 +270,6 @@
             </w:tabs>
             <w:rPr>
               <w:noProof/>
-              <w:sz w:val="44"/>
-              <w:szCs w:val="44"/>
             </w:rPr>
           </w:pPr>
           <w:r>
@@ -263,7 +293,7 @@
             </w:rPr>
             <w:fldChar w:fldCharType="separate"/>
           </w:r>
-          <w:hyperlink w:anchor="_Toc52846157" w:history="1">
+          <w:hyperlink w:anchor="_Toc53023011" w:history="1">
             <w:r>
               <w:rPr>
                 <w:rStyle w:val="Hyperlink"/>
@@ -272,8 +302,6 @@
                 <w:i/>
                 <w:iCs/>
                 <w:noProof/>
-                <w:sz w:val="44"/>
-                <w:szCs w:val="44"/>
               </w:rPr>
               <w:t>Introduction</w:t>
             </w:r>
@@ -281,8 +309,6 @@
               <w:rPr>
                 <w:noProof/>
                 <w:webHidden/>
-                <w:sz w:val="44"/>
-                <w:szCs w:val="44"/>
               </w:rPr>
               <w:tab/>
             </w:r>
@@ -290,8 +316,6 @@
               <w:rPr>
                 <w:noProof/>
                 <w:webHidden/>
-                <w:sz w:val="44"/>
-                <w:szCs w:val="44"/>
               </w:rPr>
               <w:fldChar w:fldCharType="begin"/>
             </w:r>
@@ -299,25 +323,19 @@
               <w:rPr>
                 <w:noProof/>
                 <w:webHidden/>
-                <w:sz w:val="44"/>
-                <w:szCs w:val="44"/>
-              </w:rPr>
-              <w:instrText xml:space="preserve"> PAGEREF _Toc52846157 \h </w:instrText>
-            </w:r>
-            <w:r>
-              <w:rPr>
-                <w:noProof/>
-                <w:webHidden/>
-                <w:sz w:val="44"/>
-                <w:szCs w:val="44"/>
-              </w:rPr>
-            </w:r>
-            <w:r>
-              <w:rPr>
-                <w:noProof/>
-                <w:webHidden/>
-                <w:sz w:val="44"/>
-                <w:szCs w:val="44"/>
+              </w:rPr>
+              <w:instrText xml:space="preserve"> PAGEREF _Toc53023011 \h </w:instrText>
+            </w:r>
+            <w:r>
+              <w:rPr>
+                <w:noProof/>
+                <w:webHidden/>
+              </w:rPr>
+            </w:r>
+            <w:r>
+              <w:rPr>
+                <w:noProof/>
+                <w:webHidden/>
               </w:rPr>
               <w:fldChar w:fldCharType="separate"/>
             </w:r>
@@ -325,8 +343,6 @@
               <w:rPr>
                 <w:noProof/>
                 <w:webHidden/>
-                <w:sz w:val="44"/>
-                <w:szCs w:val="44"/>
               </w:rPr>
               <w:t>3</w:t>
             </w:r>
@@ -334,8 +350,6 @@
               <w:rPr>
                 <w:noProof/>
                 <w:webHidden/>
-                <w:sz w:val="44"/>
-                <w:szCs w:val="44"/>
               </w:rPr>
               <w:fldChar w:fldCharType="end"/>
             </w:r>
@@ -349,11 +363,9 @@
             </w:tabs>
             <w:rPr>
               <w:noProof/>
-              <w:sz w:val="44"/>
-              <w:szCs w:val="44"/>
             </w:rPr>
           </w:pPr>
-          <w:hyperlink w:anchor="_Toc52846158" w:history="1">
+          <w:hyperlink w:anchor="_Toc53023012" w:history="1">
             <w:r>
               <w:rPr>
                 <w:rStyle w:val="Hyperlink"/>
@@ -362,8 +374,6 @@
                 <w:i/>
                 <w:iCs/>
                 <w:noProof/>
-                <w:sz w:val="44"/>
-                <w:szCs w:val="44"/>
               </w:rPr>
               <w:t>Variables analysis</w:t>
             </w:r>
@@ -371,8 +381,6 @@
               <w:rPr>
                 <w:noProof/>
                 <w:webHidden/>
-                <w:sz w:val="44"/>
-                <w:szCs w:val="44"/>
               </w:rPr>
               <w:tab/>
             </w:r>
@@ -380,8 +388,6 @@
               <w:rPr>
                 <w:noProof/>
                 <w:webHidden/>
-                <w:sz w:val="44"/>
-                <w:szCs w:val="44"/>
               </w:rPr>
               <w:fldChar w:fldCharType="begin"/>
             </w:r>
@@ -389,25 +395,19 @@
               <w:rPr>
                 <w:noProof/>
                 <w:webHidden/>
-                <w:sz w:val="44"/>
-                <w:szCs w:val="44"/>
-              </w:rPr>
-              <w:instrText xml:space="preserve"> PAGEREF _Toc52846158 \h </w:instrText>
-            </w:r>
-            <w:r>
-              <w:rPr>
-                <w:noProof/>
-                <w:webHidden/>
-                <w:sz w:val="44"/>
-                <w:szCs w:val="44"/>
-              </w:rPr>
-            </w:r>
-            <w:r>
-              <w:rPr>
-                <w:noProof/>
-                <w:webHidden/>
-                <w:sz w:val="44"/>
-                <w:szCs w:val="44"/>
+              </w:rPr>
+              <w:instrText xml:space="preserve"> PAGEREF _Toc53023012 \h </w:instrText>
+            </w:r>
+            <w:r>
+              <w:rPr>
+                <w:noProof/>
+                <w:webHidden/>
+              </w:rPr>
+            </w:r>
+            <w:r>
+              <w:rPr>
+                <w:noProof/>
+                <w:webHidden/>
               </w:rPr>
               <w:fldChar w:fldCharType="separate"/>
             </w:r>
@@ -415,8 +415,6 @@
               <w:rPr>
                 <w:noProof/>
                 <w:webHidden/>
-                <w:sz w:val="44"/>
-                <w:szCs w:val="44"/>
               </w:rPr>
               <w:t>3</w:t>
             </w:r>
@@ -424,8 +422,6 @@
               <w:rPr>
                 <w:noProof/>
                 <w:webHidden/>
-                <w:sz w:val="44"/>
-                <w:szCs w:val="44"/>
               </w:rPr>
               <w:fldChar w:fldCharType="end"/>
             </w:r>
@@ -439,19 +435,15 @@
             </w:tabs>
             <w:rPr>
               <w:noProof/>
-              <w:sz w:val="44"/>
-              <w:szCs w:val="44"/>
             </w:rPr>
           </w:pPr>
-          <w:hyperlink w:anchor="_Toc52846159" w:history="1">
+          <w:hyperlink w:anchor="_Toc53023013" w:history="1">
             <w:r>
               <w:rPr>
                 <w:rStyle w:val="Hyperlink"/>
                 <w:b/>
                 <w:bCs/>
                 <w:noProof/>
-                <w:sz w:val="44"/>
-                <w:szCs w:val="44"/>
                 <w:lang w:val="en-US"/>
               </w:rPr>
               <w:t>Relationship between age group, gender, confirmed case and death case</w:t>
@@ -460,8 +452,6 @@
               <w:rPr>
                 <w:noProof/>
                 <w:webHidden/>
-                <w:sz w:val="44"/>
-                <w:szCs w:val="44"/>
               </w:rPr>
               <w:tab/>
             </w:r>
@@ -469,8 +459,6 @@
               <w:rPr>
                 <w:noProof/>
                 <w:webHidden/>
-                <w:sz w:val="44"/>
-                <w:szCs w:val="44"/>
               </w:rPr>
               <w:fldChar w:fldCharType="begin"/>
             </w:r>
@@ -478,25 +466,19 @@
               <w:rPr>
                 <w:noProof/>
                 <w:webHidden/>
-                <w:sz w:val="44"/>
-                <w:szCs w:val="44"/>
-              </w:rPr>
-              <w:instrText xml:space="preserve"> PAGEREF _Toc52846159 \h </w:instrText>
-            </w:r>
-            <w:r>
-              <w:rPr>
-                <w:noProof/>
-                <w:webHidden/>
-                <w:sz w:val="44"/>
-                <w:szCs w:val="44"/>
-              </w:rPr>
-            </w:r>
-            <w:r>
-              <w:rPr>
-                <w:noProof/>
-                <w:webHidden/>
-                <w:sz w:val="44"/>
-                <w:szCs w:val="44"/>
+              </w:rPr>
+              <w:instrText xml:space="preserve"> PAGEREF _Toc53023013 \h </w:instrText>
+            </w:r>
+            <w:r>
+              <w:rPr>
+                <w:noProof/>
+                <w:webHidden/>
+              </w:rPr>
+            </w:r>
+            <w:r>
+              <w:rPr>
+                <w:noProof/>
+                <w:webHidden/>
               </w:rPr>
               <w:fldChar w:fldCharType="separate"/>
             </w:r>
@@ -504,8 +486,6 @@
               <w:rPr>
                 <w:noProof/>
                 <w:webHidden/>
-                <w:sz w:val="44"/>
-                <w:szCs w:val="44"/>
               </w:rPr>
               <w:t>3</w:t>
             </w:r>
@@ -513,8 +493,6 @@
               <w:rPr>
                 <w:noProof/>
                 <w:webHidden/>
-                <w:sz w:val="44"/>
-                <w:szCs w:val="44"/>
               </w:rPr>
               <w:fldChar w:fldCharType="end"/>
             </w:r>
@@ -528,29 +506,23 @@
             </w:tabs>
             <w:rPr>
               <w:noProof/>
-              <w:sz w:val="44"/>
-              <w:szCs w:val="44"/>
             </w:rPr>
           </w:pPr>
-          <w:hyperlink w:anchor="_Toc52846160" w:history="1">
+          <w:hyperlink w:anchor="_Toc53023014" w:history="1">
             <w:r>
               <w:rPr>
                 <w:rStyle w:val="Hyperlink"/>
                 <w:b/>
                 <w:bCs/>
                 <w:noProof/>
-                <w:sz w:val="44"/>
-                <w:szCs w:val="44"/>
                 <w:lang w:val="en-US"/>
               </w:rPr>
-              <w:t>Relationship between the province and confirmed case</w:t>
-            </w:r>
-            <w:r>
-              <w:rPr>
-                <w:noProof/>
-                <w:webHidden/>
-                <w:sz w:val="44"/>
-                <w:szCs w:val="44"/>
+              <w:t>Relationship between the provinces and confirmed case</w:t>
+            </w:r>
+            <w:r>
+              <w:rPr>
+                <w:noProof/>
+                <w:webHidden/>
               </w:rPr>
               <w:tab/>
             </w:r>
@@ -558,8 +530,6 @@
               <w:rPr>
                 <w:noProof/>
                 <w:webHidden/>
-                <w:sz w:val="44"/>
-                <w:szCs w:val="44"/>
               </w:rPr>
               <w:fldChar w:fldCharType="begin"/>
             </w:r>
@@ -567,25 +537,19 @@
               <w:rPr>
                 <w:noProof/>
                 <w:webHidden/>
-                <w:sz w:val="44"/>
-                <w:szCs w:val="44"/>
-              </w:rPr>
-              <w:instrText xml:space="preserve"> PAGEREF _Toc52846160 \h </w:instrText>
-            </w:r>
-            <w:r>
-              <w:rPr>
-                <w:noProof/>
-                <w:webHidden/>
-                <w:sz w:val="44"/>
-                <w:szCs w:val="44"/>
-              </w:rPr>
-            </w:r>
-            <w:r>
-              <w:rPr>
-                <w:noProof/>
-                <w:webHidden/>
-                <w:sz w:val="44"/>
-                <w:szCs w:val="44"/>
+              </w:rPr>
+              <w:instrText xml:space="preserve"> PAGEREF _Toc53023014 \h </w:instrText>
+            </w:r>
+            <w:r>
+              <w:rPr>
+                <w:noProof/>
+                <w:webHidden/>
+              </w:rPr>
+            </w:r>
+            <w:r>
+              <w:rPr>
+                <w:noProof/>
+                <w:webHidden/>
               </w:rPr>
               <w:fldChar w:fldCharType="separate"/>
             </w:r>
@@ -593,8 +557,6 @@
               <w:rPr>
                 <w:noProof/>
                 <w:webHidden/>
-                <w:sz w:val="44"/>
-                <w:szCs w:val="44"/>
               </w:rPr>
               <w:t>4</w:t>
             </w:r>
@@ -602,8 +564,6 @@
               <w:rPr>
                 <w:noProof/>
                 <w:webHidden/>
-                <w:sz w:val="44"/>
-                <w:szCs w:val="44"/>
               </w:rPr>
               <w:fldChar w:fldCharType="end"/>
             </w:r>
@@ -617,19 +577,15 @@
             </w:tabs>
             <w:rPr>
               <w:noProof/>
-              <w:sz w:val="44"/>
-              <w:szCs w:val="44"/>
             </w:rPr>
           </w:pPr>
-          <w:hyperlink w:anchor="_Toc52846161" w:history="1">
+          <w:hyperlink w:anchor="_Toc53023015" w:history="1">
             <w:r>
               <w:rPr>
                 <w:rStyle w:val="Hyperlink"/>
                 <w:b/>
                 <w:bCs/>
                 <w:noProof/>
-                <w:sz w:val="44"/>
-                <w:szCs w:val="44"/>
                 <w:lang w:val="en-US"/>
               </w:rPr>
               <w:t>Autocorrelation within the dataset</w:t>
@@ -638,8 +594,6 @@
               <w:rPr>
                 <w:noProof/>
                 <w:webHidden/>
-                <w:sz w:val="44"/>
-                <w:szCs w:val="44"/>
               </w:rPr>
               <w:tab/>
             </w:r>
@@ -647,8 +601,6 @@
               <w:rPr>
                 <w:noProof/>
                 <w:webHidden/>
-                <w:sz w:val="44"/>
-                <w:szCs w:val="44"/>
               </w:rPr>
               <w:fldChar w:fldCharType="begin"/>
             </w:r>
@@ -656,25 +608,19 @@
               <w:rPr>
                 <w:noProof/>
                 <w:webHidden/>
-                <w:sz w:val="44"/>
-                <w:szCs w:val="44"/>
-              </w:rPr>
-              <w:instrText xml:space="preserve"> PAGEREF _Toc52846161 \h </w:instrText>
-            </w:r>
-            <w:r>
-              <w:rPr>
-                <w:noProof/>
-                <w:webHidden/>
-                <w:sz w:val="44"/>
-                <w:szCs w:val="44"/>
-              </w:rPr>
-            </w:r>
-            <w:r>
-              <w:rPr>
-                <w:noProof/>
-                <w:webHidden/>
-                <w:sz w:val="44"/>
-                <w:szCs w:val="44"/>
+              </w:rPr>
+              <w:instrText xml:space="preserve"> PAGEREF _Toc53023015 \h </w:instrText>
+            </w:r>
+            <w:r>
+              <w:rPr>
+                <w:noProof/>
+                <w:webHidden/>
+              </w:rPr>
+            </w:r>
+            <w:r>
+              <w:rPr>
+                <w:noProof/>
+                <w:webHidden/>
               </w:rPr>
               <w:fldChar w:fldCharType="separate"/>
             </w:r>
@@ -682,8 +628,6 @@
               <w:rPr>
                 <w:noProof/>
                 <w:webHidden/>
-                <w:sz w:val="44"/>
-                <w:szCs w:val="44"/>
               </w:rPr>
               <w:t>4</w:t>
             </w:r>
@@ -691,8 +635,6 @@
               <w:rPr>
                 <w:noProof/>
                 <w:webHidden/>
-                <w:sz w:val="44"/>
-                <w:szCs w:val="44"/>
               </w:rPr>
               <w:fldChar w:fldCharType="end"/>
             </w:r>
@@ -706,19 +648,15 @@
             </w:tabs>
             <w:rPr>
               <w:noProof/>
-              <w:sz w:val="44"/>
-              <w:szCs w:val="44"/>
             </w:rPr>
           </w:pPr>
-          <w:hyperlink w:anchor="_Toc52846162" w:history="1">
+          <w:hyperlink w:anchor="_Toc53023016" w:history="1">
             <w:r>
               <w:rPr>
                 <w:rStyle w:val="Hyperlink"/>
                 <w:b/>
                 <w:bCs/>
                 <w:noProof/>
-                <w:sz w:val="44"/>
-                <w:szCs w:val="44"/>
               </w:rPr>
               <w:t>Summary</w:t>
             </w:r>
@@ -726,8 +664,6 @@
               <w:rPr>
                 <w:noProof/>
                 <w:webHidden/>
-                <w:sz w:val="44"/>
-                <w:szCs w:val="44"/>
               </w:rPr>
               <w:tab/>
             </w:r>
@@ -735,8 +671,6 @@
               <w:rPr>
                 <w:noProof/>
                 <w:webHidden/>
-                <w:sz w:val="44"/>
-                <w:szCs w:val="44"/>
               </w:rPr>
               <w:fldChar w:fldCharType="begin"/>
             </w:r>
@@ -744,25 +678,19 @@
               <w:rPr>
                 <w:noProof/>
                 <w:webHidden/>
-                <w:sz w:val="44"/>
-                <w:szCs w:val="44"/>
-              </w:rPr>
-              <w:instrText xml:space="preserve"> PAGEREF _Toc52846162 \h </w:instrText>
-            </w:r>
-            <w:r>
-              <w:rPr>
-                <w:noProof/>
-                <w:webHidden/>
-                <w:sz w:val="44"/>
-                <w:szCs w:val="44"/>
-              </w:rPr>
-            </w:r>
-            <w:r>
-              <w:rPr>
-                <w:noProof/>
-                <w:webHidden/>
-                <w:sz w:val="44"/>
-                <w:szCs w:val="44"/>
+              </w:rPr>
+              <w:instrText xml:space="preserve"> PAGEREF _Toc53023016 \h </w:instrText>
+            </w:r>
+            <w:r>
+              <w:rPr>
+                <w:noProof/>
+                <w:webHidden/>
+              </w:rPr>
+            </w:r>
+            <w:r>
+              <w:rPr>
+                <w:noProof/>
+                <w:webHidden/>
               </w:rPr>
               <w:fldChar w:fldCharType="separate"/>
             </w:r>
@@ -770,8 +698,6 @@
               <w:rPr>
                 <w:noProof/>
                 <w:webHidden/>
-                <w:sz w:val="44"/>
-                <w:szCs w:val="44"/>
               </w:rPr>
               <w:t>5</w:t>
             </w:r>
@@ -779,8 +705,6 @@
               <w:rPr>
                 <w:noProof/>
                 <w:webHidden/>
-                <w:sz w:val="44"/>
-                <w:szCs w:val="44"/>
               </w:rPr>
               <w:fldChar w:fldCharType="end"/>
             </w:r>
@@ -794,11 +718,9 @@
             </w:tabs>
             <w:rPr>
               <w:noProof/>
-              <w:sz w:val="44"/>
-              <w:szCs w:val="44"/>
             </w:rPr>
           </w:pPr>
-          <w:hyperlink w:anchor="_Toc52846163" w:history="1">
+          <w:hyperlink w:anchor="_Toc53023017" w:history="1">
             <w:r>
               <w:rPr>
                 <w:rStyle w:val="Hyperlink"/>
@@ -807,8 +729,6 @@
                 <w:i/>
                 <w:iCs/>
                 <w:noProof/>
-                <w:sz w:val="44"/>
-                <w:szCs w:val="44"/>
               </w:rPr>
               <w:t>Forecasting</w:t>
             </w:r>
@@ -816,8 +736,6 @@
               <w:rPr>
                 <w:noProof/>
                 <w:webHidden/>
-                <w:sz w:val="44"/>
-                <w:szCs w:val="44"/>
               </w:rPr>
               <w:tab/>
             </w:r>
@@ -825,8 +743,6 @@
               <w:rPr>
                 <w:noProof/>
                 <w:webHidden/>
-                <w:sz w:val="44"/>
-                <w:szCs w:val="44"/>
               </w:rPr>
               <w:fldChar w:fldCharType="begin"/>
             </w:r>
@@ -834,25 +750,19 @@
               <w:rPr>
                 <w:noProof/>
                 <w:webHidden/>
-                <w:sz w:val="44"/>
-                <w:szCs w:val="44"/>
-              </w:rPr>
-              <w:instrText xml:space="preserve"> PAGEREF _Toc52846163 \h </w:instrText>
-            </w:r>
-            <w:r>
-              <w:rPr>
-                <w:noProof/>
-                <w:webHidden/>
-                <w:sz w:val="44"/>
-                <w:szCs w:val="44"/>
-              </w:rPr>
-            </w:r>
-            <w:r>
-              <w:rPr>
-                <w:noProof/>
-                <w:webHidden/>
-                <w:sz w:val="44"/>
-                <w:szCs w:val="44"/>
+              </w:rPr>
+              <w:instrText xml:space="preserve"> PAGEREF _Toc53023017 \h </w:instrText>
+            </w:r>
+            <w:r>
+              <w:rPr>
+                <w:noProof/>
+                <w:webHidden/>
+              </w:rPr>
+            </w:r>
+            <w:r>
+              <w:rPr>
+                <w:noProof/>
+                <w:webHidden/>
               </w:rPr>
               <w:fldChar w:fldCharType="separate"/>
             </w:r>
@@ -860,8 +770,6 @@
               <w:rPr>
                 <w:noProof/>
                 <w:webHidden/>
-                <w:sz w:val="44"/>
-                <w:szCs w:val="44"/>
               </w:rPr>
               <w:t>5</w:t>
             </w:r>
@@ -869,8 +777,6 @@
               <w:rPr>
                 <w:noProof/>
                 <w:webHidden/>
-                <w:sz w:val="44"/>
-                <w:szCs w:val="44"/>
               </w:rPr>
               <w:fldChar w:fldCharType="end"/>
             </w:r>
@@ -884,19 +790,15 @@
             </w:tabs>
             <w:rPr>
               <w:noProof/>
-              <w:sz w:val="44"/>
-              <w:szCs w:val="44"/>
             </w:rPr>
           </w:pPr>
-          <w:hyperlink w:anchor="_Toc52846164" w:history="1">
+          <w:hyperlink w:anchor="_Toc53023018" w:history="1">
             <w:r>
               <w:rPr>
                 <w:rStyle w:val="Hyperlink"/>
                 <w:b/>
                 <w:bCs/>
                 <w:noProof/>
-                <w:sz w:val="44"/>
-                <w:szCs w:val="44"/>
               </w:rPr>
               <w:t>Data cleansing</w:t>
             </w:r>
@@ -904,8 +806,6 @@
               <w:rPr>
                 <w:noProof/>
                 <w:webHidden/>
-                <w:sz w:val="44"/>
-                <w:szCs w:val="44"/>
               </w:rPr>
               <w:tab/>
             </w:r>
@@ -913,8 +813,6 @@
               <w:rPr>
                 <w:noProof/>
                 <w:webHidden/>
-                <w:sz w:val="44"/>
-                <w:szCs w:val="44"/>
               </w:rPr>
               <w:fldChar w:fldCharType="begin"/>
             </w:r>
@@ -922,25 +820,19 @@
               <w:rPr>
                 <w:noProof/>
                 <w:webHidden/>
-                <w:sz w:val="44"/>
-                <w:szCs w:val="44"/>
-              </w:rPr>
-              <w:instrText xml:space="preserve"> PAGEREF _Toc52846164 \h </w:instrText>
-            </w:r>
-            <w:r>
-              <w:rPr>
-                <w:noProof/>
-                <w:webHidden/>
-                <w:sz w:val="44"/>
-                <w:szCs w:val="44"/>
-              </w:rPr>
-            </w:r>
-            <w:r>
-              <w:rPr>
-                <w:noProof/>
-                <w:webHidden/>
-                <w:sz w:val="44"/>
-                <w:szCs w:val="44"/>
+              </w:rPr>
+              <w:instrText xml:space="preserve"> PAGEREF _Toc53023018 \h </w:instrText>
+            </w:r>
+            <w:r>
+              <w:rPr>
+                <w:noProof/>
+                <w:webHidden/>
+              </w:rPr>
+            </w:r>
+            <w:r>
+              <w:rPr>
+                <w:noProof/>
+                <w:webHidden/>
               </w:rPr>
               <w:fldChar w:fldCharType="separate"/>
             </w:r>
@@ -948,8 +840,6 @@
               <w:rPr>
                 <w:noProof/>
                 <w:webHidden/>
-                <w:sz w:val="44"/>
-                <w:szCs w:val="44"/>
               </w:rPr>
               <w:t>5</w:t>
             </w:r>
@@ -957,8 +847,6 @@
               <w:rPr>
                 <w:noProof/>
                 <w:webHidden/>
-                <w:sz w:val="44"/>
-                <w:szCs w:val="44"/>
               </w:rPr>
               <w:fldChar w:fldCharType="end"/>
             </w:r>
@@ -972,19 +860,15 @@
             </w:tabs>
             <w:rPr>
               <w:noProof/>
-              <w:sz w:val="44"/>
-              <w:szCs w:val="44"/>
             </w:rPr>
           </w:pPr>
-          <w:hyperlink w:anchor="_Toc52846165" w:history="1">
+          <w:hyperlink w:anchor="_Toc53023019" w:history="1">
             <w:r>
               <w:rPr>
                 <w:rStyle w:val="Hyperlink"/>
                 <w:b/>
                 <w:bCs/>
                 <w:noProof/>
-                <w:sz w:val="44"/>
-                <w:szCs w:val="44"/>
               </w:rPr>
               <w:t>Data splitting</w:t>
             </w:r>
@@ -992,8 +876,6 @@
               <w:rPr>
                 <w:noProof/>
                 <w:webHidden/>
-                <w:sz w:val="44"/>
-                <w:szCs w:val="44"/>
               </w:rPr>
               <w:tab/>
             </w:r>
@@ -1001,8 +883,6 @@
               <w:rPr>
                 <w:noProof/>
                 <w:webHidden/>
-                <w:sz w:val="44"/>
-                <w:szCs w:val="44"/>
               </w:rPr>
               <w:fldChar w:fldCharType="begin"/>
             </w:r>
@@ -1010,25 +890,19 @@
               <w:rPr>
                 <w:noProof/>
                 <w:webHidden/>
-                <w:sz w:val="44"/>
-                <w:szCs w:val="44"/>
-              </w:rPr>
-              <w:instrText xml:space="preserve"> PAGEREF _Toc52846165 \h </w:instrText>
-            </w:r>
-            <w:r>
-              <w:rPr>
-                <w:noProof/>
-                <w:webHidden/>
-                <w:sz w:val="44"/>
-                <w:szCs w:val="44"/>
-              </w:rPr>
-            </w:r>
-            <w:r>
-              <w:rPr>
-                <w:noProof/>
-                <w:webHidden/>
-                <w:sz w:val="44"/>
-                <w:szCs w:val="44"/>
+              </w:rPr>
+              <w:instrText xml:space="preserve"> PAGEREF _Toc53023019 \h </w:instrText>
+            </w:r>
+            <w:r>
+              <w:rPr>
+                <w:noProof/>
+                <w:webHidden/>
+              </w:rPr>
+            </w:r>
+            <w:r>
+              <w:rPr>
+                <w:noProof/>
+                <w:webHidden/>
               </w:rPr>
               <w:fldChar w:fldCharType="separate"/>
             </w:r>
@@ -1036,8 +910,6 @@
               <w:rPr>
                 <w:noProof/>
                 <w:webHidden/>
-                <w:sz w:val="44"/>
-                <w:szCs w:val="44"/>
               </w:rPr>
               <w:t>5</w:t>
             </w:r>
@@ -1045,8 +917,6 @@
               <w:rPr>
                 <w:noProof/>
                 <w:webHidden/>
-                <w:sz w:val="44"/>
-                <w:szCs w:val="44"/>
               </w:rPr>
               <w:fldChar w:fldCharType="end"/>
             </w:r>
@@ -1060,19 +930,15 @@
             </w:tabs>
             <w:rPr>
               <w:noProof/>
-              <w:sz w:val="44"/>
-              <w:szCs w:val="44"/>
             </w:rPr>
           </w:pPr>
-          <w:hyperlink w:anchor="_Toc52846166" w:history="1">
+          <w:hyperlink w:anchor="_Toc53023020" w:history="1">
             <w:r>
               <w:rPr>
                 <w:rStyle w:val="Hyperlink"/>
                 <w:b/>
                 <w:bCs/>
                 <w:noProof/>
-                <w:sz w:val="44"/>
-                <w:szCs w:val="44"/>
               </w:rPr>
               <w:t>Model selection</w:t>
             </w:r>
@@ -1080,8 +946,6 @@
               <w:rPr>
                 <w:noProof/>
                 <w:webHidden/>
-                <w:sz w:val="44"/>
-                <w:szCs w:val="44"/>
               </w:rPr>
               <w:tab/>
             </w:r>
@@ -1089,8 +953,6 @@
               <w:rPr>
                 <w:noProof/>
                 <w:webHidden/>
-                <w:sz w:val="44"/>
-                <w:szCs w:val="44"/>
               </w:rPr>
               <w:fldChar w:fldCharType="begin"/>
             </w:r>
@@ -1098,25 +960,19 @@
               <w:rPr>
                 <w:noProof/>
                 <w:webHidden/>
-                <w:sz w:val="44"/>
-                <w:szCs w:val="44"/>
-              </w:rPr>
-              <w:instrText xml:space="preserve"> PAGEREF _Toc52846166 \h </w:instrText>
-            </w:r>
-            <w:r>
-              <w:rPr>
-                <w:noProof/>
-                <w:webHidden/>
-                <w:sz w:val="44"/>
-                <w:szCs w:val="44"/>
-              </w:rPr>
-            </w:r>
-            <w:r>
-              <w:rPr>
-                <w:noProof/>
-                <w:webHidden/>
-                <w:sz w:val="44"/>
-                <w:szCs w:val="44"/>
+              </w:rPr>
+              <w:instrText xml:space="preserve"> PAGEREF _Toc53023020 \h </w:instrText>
+            </w:r>
+            <w:r>
+              <w:rPr>
+                <w:noProof/>
+                <w:webHidden/>
+              </w:rPr>
+            </w:r>
+            <w:r>
+              <w:rPr>
+                <w:noProof/>
+                <w:webHidden/>
               </w:rPr>
               <w:fldChar w:fldCharType="separate"/>
             </w:r>
@@ -1124,8 +980,6 @@
               <w:rPr>
                 <w:noProof/>
                 <w:webHidden/>
-                <w:sz w:val="44"/>
-                <w:szCs w:val="44"/>
               </w:rPr>
               <w:t>5</w:t>
             </w:r>
@@ -1133,8 +987,6 @@
               <w:rPr>
                 <w:noProof/>
                 <w:webHidden/>
-                <w:sz w:val="44"/>
-                <w:szCs w:val="44"/>
               </w:rPr>
               <w:fldChar w:fldCharType="end"/>
             </w:r>
@@ -1148,19 +1000,15 @@
             </w:tabs>
             <w:rPr>
               <w:noProof/>
-              <w:sz w:val="44"/>
-              <w:szCs w:val="44"/>
             </w:rPr>
           </w:pPr>
-          <w:hyperlink w:anchor="_Toc52846167" w:history="1">
+          <w:hyperlink w:anchor="_Toc53023021" w:history="1">
             <w:r>
               <w:rPr>
                 <w:rStyle w:val="Hyperlink"/>
                 <w:b/>
                 <w:bCs/>
                 <w:noProof/>
-                <w:sz w:val="44"/>
-                <w:szCs w:val="44"/>
               </w:rPr>
               <w:t>Extreme Gradient Boosting (XGboost)</w:t>
             </w:r>
@@ -1168,8 +1016,6 @@
               <w:rPr>
                 <w:noProof/>
                 <w:webHidden/>
-                <w:sz w:val="44"/>
-                <w:szCs w:val="44"/>
               </w:rPr>
               <w:tab/>
             </w:r>
@@ -1177,8 +1023,6 @@
               <w:rPr>
                 <w:noProof/>
                 <w:webHidden/>
-                <w:sz w:val="44"/>
-                <w:szCs w:val="44"/>
               </w:rPr>
               <w:fldChar w:fldCharType="begin"/>
             </w:r>
@@ -1186,25 +1030,19 @@
               <w:rPr>
                 <w:noProof/>
                 <w:webHidden/>
-                <w:sz w:val="44"/>
-                <w:szCs w:val="44"/>
-              </w:rPr>
-              <w:instrText xml:space="preserve"> PAGEREF _Toc52846167 \h </w:instrText>
-            </w:r>
-            <w:r>
-              <w:rPr>
-                <w:noProof/>
-                <w:webHidden/>
-                <w:sz w:val="44"/>
-                <w:szCs w:val="44"/>
-              </w:rPr>
-            </w:r>
-            <w:r>
-              <w:rPr>
-                <w:noProof/>
-                <w:webHidden/>
-                <w:sz w:val="44"/>
-                <w:szCs w:val="44"/>
+              </w:rPr>
+              <w:instrText xml:space="preserve"> PAGEREF _Toc53023021 \h </w:instrText>
+            </w:r>
+            <w:r>
+              <w:rPr>
+                <w:noProof/>
+                <w:webHidden/>
+              </w:rPr>
+            </w:r>
+            <w:r>
+              <w:rPr>
+                <w:noProof/>
+                <w:webHidden/>
               </w:rPr>
               <w:fldChar w:fldCharType="separate"/>
             </w:r>
@@ -1212,8 +1050,6 @@
               <w:rPr>
                 <w:noProof/>
                 <w:webHidden/>
-                <w:sz w:val="44"/>
-                <w:szCs w:val="44"/>
               </w:rPr>
               <w:t>5</w:t>
             </w:r>
@@ -1221,8 +1057,76 @@
               <w:rPr>
                 <w:noProof/>
                 <w:webHidden/>
-                <w:sz w:val="44"/>
-                <w:szCs w:val="44"/>
+              </w:rPr>
+              <w:fldChar w:fldCharType="end"/>
+            </w:r>
+          </w:hyperlink>
+        </w:p>
+        <w:p>
+          <w:pPr>
+            <w:pStyle w:val="TOC3"/>
+            <w:tabs>
+              <w:tab w:val="right" w:leader="dot" w:pos="9016"/>
+            </w:tabs>
+            <w:rPr>
+              <w:noProof/>
+            </w:rPr>
+          </w:pPr>
+          <w:hyperlink w:anchor="_Toc53023022" w:history="1">
+            <w:r>
+              <w:rPr>
+                <w:rStyle w:val="Hyperlink"/>
+                <w:b/>
+                <w:bCs/>
+                <w:noProof/>
+              </w:rPr>
+              <w:t>Random forest</w:t>
+            </w:r>
+            <w:r>
+              <w:rPr>
+                <w:noProof/>
+                <w:webHidden/>
+              </w:rPr>
+              <w:tab/>
+            </w:r>
+            <w:r>
+              <w:rPr>
+                <w:noProof/>
+                <w:webHidden/>
+              </w:rPr>
+              <w:fldChar w:fldCharType="begin"/>
+            </w:r>
+            <w:r>
+              <w:rPr>
+                <w:noProof/>
+                <w:webHidden/>
+              </w:rPr>
+              <w:instrText xml:space="preserve"> PAGEREF _Toc53023022 \h </w:instrText>
+            </w:r>
+            <w:r>
+              <w:rPr>
+                <w:noProof/>
+                <w:webHidden/>
+              </w:rPr>
+            </w:r>
+            <w:r>
+              <w:rPr>
+                <w:noProof/>
+                <w:webHidden/>
+              </w:rPr>
+              <w:fldChar w:fldCharType="separate"/>
+            </w:r>
+            <w:r>
+              <w:rPr>
+                <w:noProof/>
+                <w:webHidden/>
+              </w:rPr>
+              <w:t>6</w:t>
+            </w:r>
+            <w:r>
+              <w:rPr>
+                <w:noProof/>
+                <w:webHidden/>
               </w:rPr>
               <w:fldChar w:fldCharType="end"/>
             </w:r>
@@ -1236,28 +1140,22 @@
             </w:tabs>
             <w:rPr>
               <w:noProof/>
-              <w:sz w:val="44"/>
-              <w:szCs w:val="44"/>
             </w:rPr>
           </w:pPr>
-          <w:hyperlink w:anchor="_Toc52846168" w:history="1">
+          <w:hyperlink w:anchor="_Toc53023023" w:history="1">
             <w:r>
               <w:rPr>
                 <w:rStyle w:val="Hyperlink"/>
                 <w:b/>
                 <w:bCs/>
                 <w:noProof/>
-                <w:sz w:val="44"/>
-                <w:szCs w:val="44"/>
-              </w:rPr>
-              <w:t>Random forest</w:t>
-            </w:r>
-            <w:r>
-              <w:rPr>
-                <w:noProof/>
-                <w:webHidden/>
-                <w:sz w:val="44"/>
-                <w:szCs w:val="44"/>
+              </w:rPr>
+              <w:t>Evaluation</w:t>
+            </w:r>
+            <w:r>
+              <w:rPr>
+                <w:noProof/>
+                <w:webHidden/>
               </w:rPr>
               <w:tab/>
             </w:r>
@@ -1265,8 +1163,6 @@
               <w:rPr>
                 <w:noProof/>
                 <w:webHidden/>
-                <w:sz w:val="44"/>
-                <w:szCs w:val="44"/>
               </w:rPr>
               <w:fldChar w:fldCharType="begin"/>
             </w:r>
@@ -1274,25 +1170,19 @@
               <w:rPr>
                 <w:noProof/>
                 <w:webHidden/>
-                <w:sz w:val="44"/>
-                <w:szCs w:val="44"/>
-              </w:rPr>
-              <w:instrText xml:space="preserve"> PAGEREF _Toc52846168 \h </w:instrText>
-            </w:r>
-            <w:r>
-              <w:rPr>
-                <w:noProof/>
-                <w:webHidden/>
-                <w:sz w:val="44"/>
-                <w:szCs w:val="44"/>
-              </w:rPr>
-            </w:r>
-            <w:r>
-              <w:rPr>
-                <w:noProof/>
-                <w:webHidden/>
-                <w:sz w:val="44"/>
-                <w:szCs w:val="44"/>
+              </w:rPr>
+              <w:instrText xml:space="preserve"> PAGEREF _Toc53023023 \h </w:instrText>
+            </w:r>
+            <w:r>
+              <w:rPr>
+                <w:noProof/>
+                <w:webHidden/>
+              </w:rPr>
+            </w:r>
+            <w:r>
+              <w:rPr>
+                <w:noProof/>
+                <w:webHidden/>
               </w:rPr>
               <w:fldChar w:fldCharType="separate"/>
             </w:r>
@@ -1300,17 +1190,13 @@
               <w:rPr>
                 <w:noProof/>
                 <w:webHidden/>
-                <w:sz w:val="44"/>
-                <w:szCs w:val="44"/>
-              </w:rPr>
-              <w:t>6</w:t>
-            </w:r>
-            <w:r>
-              <w:rPr>
-                <w:noProof/>
-                <w:webHidden/>
-                <w:sz w:val="44"/>
-                <w:szCs w:val="44"/>
+              </w:rPr>
+              <w:t>7</w:t>
+            </w:r>
+            <w:r>
+              <w:rPr>
+                <w:noProof/>
+                <w:webHidden/>
               </w:rPr>
               <w:fldChar w:fldCharType="end"/>
             </w:r>
@@ -1324,28 +1210,22 @@
             </w:tabs>
             <w:rPr>
               <w:noProof/>
-              <w:sz w:val="44"/>
-              <w:szCs w:val="44"/>
             </w:rPr>
           </w:pPr>
-          <w:hyperlink w:anchor="_Toc52846169" w:history="1">
+          <w:hyperlink w:anchor="_Toc53023024" w:history="1">
             <w:r>
               <w:rPr>
                 <w:rStyle w:val="Hyperlink"/>
                 <w:b/>
                 <w:bCs/>
                 <w:noProof/>
-                <w:sz w:val="44"/>
-                <w:szCs w:val="44"/>
-              </w:rPr>
-              <w:t>Evaluation</w:t>
-            </w:r>
-            <w:r>
-              <w:rPr>
-                <w:noProof/>
-                <w:webHidden/>
-                <w:sz w:val="44"/>
-                <w:szCs w:val="44"/>
+              </w:rPr>
+              <w:t>Conclusion</w:t>
+            </w:r>
+            <w:r>
+              <w:rPr>
+                <w:noProof/>
+                <w:webHidden/>
               </w:rPr>
               <w:tab/>
             </w:r>
@@ -1353,8 +1233,6 @@
               <w:rPr>
                 <w:noProof/>
                 <w:webHidden/>
-                <w:sz w:val="44"/>
-                <w:szCs w:val="44"/>
               </w:rPr>
               <w:fldChar w:fldCharType="begin"/>
             </w:r>
@@ -1362,25 +1240,19 @@
               <w:rPr>
                 <w:noProof/>
                 <w:webHidden/>
-                <w:sz w:val="44"/>
-                <w:szCs w:val="44"/>
-              </w:rPr>
-              <w:instrText xml:space="preserve"> PAGEREF _Toc52846169 \h </w:instrText>
-            </w:r>
-            <w:r>
-              <w:rPr>
-                <w:noProof/>
-                <w:webHidden/>
-                <w:sz w:val="44"/>
-                <w:szCs w:val="44"/>
-              </w:rPr>
-            </w:r>
-            <w:r>
-              <w:rPr>
-                <w:noProof/>
-                <w:webHidden/>
-                <w:sz w:val="44"/>
-                <w:szCs w:val="44"/>
+              </w:rPr>
+              <w:instrText xml:space="preserve"> PAGEREF _Toc53023024 \h </w:instrText>
+            </w:r>
+            <w:r>
+              <w:rPr>
+                <w:noProof/>
+                <w:webHidden/>
+              </w:rPr>
+            </w:r>
+            <w:r>
+              <w:rPr>
+                <w:noProof/>
+                <w:webHidden/>
               </w:rPr>
               <w:fldChar w:fldCharType="separate"/>
             </w:r>
@@ -1388,8 +1260,6 @@
               <w:rPr>
                 <w:noProof/>
                 <w:webHidden/>
-                <w:sz w:val="44"/>
-                <w:szCs w:val="44"/>
               </w:rPr>
               <w:t>7</w:t>
             </w:r>
@@ -1397,96 +1267,6 @@
               <w:rPr>
                 <w:noProof/>
                 <w:webHidden/>
-                <w:sz w:val="44"/>
-                <w:szCs w:val="44"/>
-              </w:rPr>
-              <w:fldChar w:fldCharType="end"/>
-            </w:r>
-          </w:hyperlink>
-        </w:p>
-        <w:p>
-          <w:pPr>
-            <w:pStyle w:val="TOC2"/>
-            <w:tabs>
-              <w:tab w:val="right" w:leader="dot" w:pos="9016"/>
-            </w:tabs>
-            <w:rPr>
-              <w:noProof/>
-              <w:sz w:val="44"/>
-              <w:szCs w:val="44"/>
-            </w:rPr>
-          </w:pPr>
-          <w:hyperlink w:anchor="_Toc52846170" w:history="1">
-            <w:r>
-              <w:rPr>
-                <w:rStyle w:val="Hyperlink"/>
-                <w:b/>
-                <w:bCs/>
-                <w:noProof/>
-                <w:sz w:val="44"/>
-                <w:szCs w:val="44"/>
-              </w:rPr>
-              <w:t>Conclusion</w:t>
-            </w:r>
-            <w:r>
-              <w:rPr>
-                <w:noProof/>
-                <w:webHidden/>
-                <w:sz w:val="44"/>
-                <w:szCs w:val="44"/>
-              </w:rPr>
-              <w:tab/>
-            </w:r>
-            <w:r>
-              <w:rPr>
-                <w:noProof/>
-                <w:webHidden/>
-                <w:sz w:val="44"/>
-                <w:szCs w:val="44"/>
-              </w:rPr>
-              <w:fldChar w:fldCharType="begin"/>
-            </w:r>
-            <w:r>
-              <w:rPr>
-                <w:noProof/>
-                <w:webHidden/>
-                <w:sz w:val="44"/>
-                <w:szCs w:val="44"/>
-              </w:rPr>
-              <w:instrText xml:space="preserve"> PAGEREF _Toc52846170 \h </w:instrText>
-            </w:r>
-            <w:r>
-              <w:rPr>
-                <w:noProof/>
-                <w:webHidden/>
-                <w:sz w:val="44"/>
-                <w:szCs w:val="44"/>
-              </w:rPr>
-            </w:r>
-            <w:r>
-              <w:rPr>
-                <w:noProof/>
-                <w:webHidden/>
-                <w:sz w:val="44"/>
-                <w:szCs w:val="44"/>
-              </w:rPr>
-              <w:fldChar w:fldCharType="separate"/>
-            </w:r>
-            <w:r>
-              <w:rPr>
-                <w:noProof/>
-                <w:webHidden/>
-                <w:sz w:val="44"/>
-                <w:szCs w:val="44"/>
-              </w:rPr>
-              <w:t>7</w:t>
-            </w:r>
-            <w:r>
-              <w:rPr>
-                <w:noProof/>
-                <w:webHidden/>
-                <w:sz w:val="44"/>
-                <w:szCs w:val="44"/>
               </w:rPr>
               <w:fldChar w:fldCharType="end"/>
             </w:r>
@@ -1500,11 +1280,9 @@
             </w:tabs>
             <w:rPr>
               <w:noProof/>
-              <w:sz w:val="44"/>
-              <w:szCs w:val="44"/>
             </w:rPr>
           </w:pPr>
-          <w:hyperlink w:anchor="_Toc52846171" w:history="1">
+          <w:hyperlink w:anchor="_Toc53023025" w:history="1">
             <w:r>
               <w:rPr>
                 <w:rStyle w:val="Hyperlink"/>
@@ -1513,8 +1291,6 @@
                 <w:i/>
                 <w:iCs/>
                 <w:noProof/>
-                <w:sz w:val="44"/>
-                <w:szCs w:val="44"/>
               </w:rPr>
               <w:t>Appendix</w:t>
             </w:r>
@@ -1522,8 +1298,6 @@
               <w:rPr>
                 <w:noProof/>
                 <w:webHidden/>
-                <w:sz w:val="44"/>
-                <w:szCs w:val="44"/>
               </w:rPr>
               <w:tab/>
             </w:r>
@@ -1531,8 +1305,6 @@
               <w:rPr>
                 <w:noProof/>
                 <w:webHidden/>
-                <w:sz w:val="44"/>
-                <w:szCs w:val="44"/>
               </w:rPr>
               <w:fldChar w:fldCharType="begin"/>
             </w:r>
@@ -1540,25 +1312,19 @@
               <w:rPr>
                 <w:noProof/>
                 <w:webHidden/>
-                <w:sz w:val="44"/>
-                <w:szCs w:val="44"/>
-              </w:rPr>
-              <w:instrText xml:space="preserve"> PAGEREF _Toc52846171 \h </w:instrText>
-            </w:r>
-            <w:r>
-              <w:rPr>
-                <w:noProof/>
-                <w:webHidden/>
-                <w:sz w:val="44"/>
-                <w:szCs w:val="44"/>
-              </w:rPr>
-            </w:r>
-            <w:r>
-              <w:rPr>
-                <w:noProof/>
-                <w:webHidden/>
-                <w:sz w:val="44"/>
-                <w:szCs w:val="44"/>
+              </w:rPr>
+              <w:instrText xml:space="preserve"> PAGEREF _Toc53023025 \h </w:instrText>
+            </w:r>
+            <w:r>
+              <w:rPr>
+                <w:noProof/>
+                <w:webHidden/>
+              </w:rPr>
+            </w:r>
+            <w:r>
+              <w:rPr>
+                <w:noProof/>
+                <w:webHidden/>
               </w:rPr>
               <w:fldChar w:fldCharType="separate"/>
             </w:r>
@@ -1566,8 +1332,6 @@
               <w:rPr>
                 <w:noProof/>
                 <w:webHidden/>
-                <w:sz w:val="44"/>
-                <w:szCs w:val="44"/>
               </w:rPr>
               <w:t>8</w:t>
             </w:r>
@@ -1575,8 +1339,6 @@
               <w:rPr>
                 <w:noProof/>
                 <w:webHidden/>
-                <w:sz w:val="44"/>
-                <w:szCs w:val="44"/>
               </w:rPr>
               <w:fldChar w:fldCharType="end"/>
             </w:r>
@@ -1590,11 +1352,9 @@
             </w:tabs>
             <w:rPr>
               <w:noProof/>
-              <w:sz w:val="44"/>
-              <w:szCs w:val="44"/>
             </w:rPr>
           </w:pPr>
-          <w:hyperlink w:anchor="_Toc52846172" w:history="1">
+          <w:hyperlink w:anchor="_Toc53023026" w:history="1">
             <w:r>
               <w:rPr>
                 <w:rStyle w:val="Hyperlink"/>
@@ -1603,8 +1363,6 @@
                 <w:i/>
                 <w:iCs/>
                 <w:noProof/>
-                <w:sz w:val="44"/>
-                <w:szCs w:val="44"/>
               </w:rPr>
               <w:t>Reference</w:t>
             </w:r>
@@ -1612,8 +1370,6 @@
               <w:rPr>
                 <w:noProof/>
                 <w:webHidden/>
-                <w:sz w:val="44"/>
-                <w:szCs w:val="44"/>
               </w:rPr>
               <w:tab/>
             </w:r>
@@ -1621,8 +1377,6 @@
               <w:rPr>
                 <w:noProof/>
                 <w:webHidden/>
-                <w:sz w:val="44"/>
-                <w:szCs w:val="44"/>
               </w:rPr>
               <w:fldChar w:fldCharType="begin"/>
             </w:r>
@@ -1630,25 +1384,19 @@
               <w:rPr>
                 <w:noProof/>
                 <w:webHidden/>
-                <w:sz w:val="44"/>
-                <w:szCs w:val="44"/>
-              </w:rPr>
-              <w:instrText xml:space="preserve"> PAGEREF _Toc52846172 \h </w:instrText>
-            </w:r>
-            <w:r>
-              <w:rPr>
-                <w:noProof/>
-                <w:webHidden/>
-                <w:sz w:val="44"/>
-                <w:szCs w:val="44"/>
-              </w:rPr>
-            </w:r>
-            <w:r>
-              <w:rPr>
-                <w:noProof/>
-                <w:webHidden/>
-                <w:sz w:val="44"/>
-                <w:szCs w:val="44"/>
+              </w:rPr>
+              <w:instrText xml:space="preserve"> PAGEREF _Toc53023026 \h </w:instrText>
+            </w:r>
+            <w:r>
+              <w:rPr>
+                <w:noProof/>
+                <w:webHidden/>
+              </w:rPr>
+            </w:r>
+            <w:r>
+              <w:rPr>
+                <w:noProof/>
+                <w:webHidden/>
               </w:rPr>
               <w:fldChar w:fldCharType="separate"/>
             </w:r>
@@ -1656,17 +1404,13 @@
               <w:rPr>
                 <w:noProof/>
                 <w:webHidden/>
-                <w:sz w:val="44"/>
-                <w:szCs w:val="44"/>
-              </w:rPr>
-              <w:t>24</w:t>
-            </w:r>
-            <w:r>
-              <w:rPr>
-                <w:noProof/>
-                <w:webHidden/>
-                <w:sz w:val="44"/>
-                <w:szCs w:val="44"/>
+              </w:rPr>
+              <w:t>23</w:t>
+            </w:r>
+            <w:r>
+              <w:rPr>
+                <w:noProof/>
+                <w:webHidden/>
               </w:rPr>
               <w:fldChar w:fldCharType="end"/>
             </w:r>
@@ -1688,19 +1432,15 @@
     </w:sdt>
     <w:p>
       <w:pPr>
-        <w:jc w:val="center"/>
-        <w:rPr>
+        <w:rPr>
+          <w:rFonts w:asciiTheme="majorHAnsi" w:hAnsiTheme="majorHAnsi" w:cstheme="majorHAnsi"/>
           <w:b/>
           <w:bCs/>
           <w:sz w:val="56"/>
           <w:szCs w:val="56"/>
-          <w:lang w:val="en-US"/>
-        </w:rPr>
-      </w:pPr>
-    </w:p>
-    <w:p>
-      <w:pPr>
-        <w:jc w:val="center"/>
+        </w:rPr>
+      </w:pPr>
+      <w:r>
         <w:rPr>
           <w:rFonts w:asciiTheme="majorHAnsi" w:hAnsiTheme="majorHAnsi" w:cstheme="majorHAnsi"/>
           <w:b/>
@@ -1708,15 +1448,6 @@
           <w:sz w:val="56"/>
           <w:szCs w:val="56"/>
         </w:rPr>
-      </w:pPr>
-      <w:r>
-        <w:rPr>
-          <w:rFonts w:asciiTheme="majorHAnsi" w:hAnsiTheme="majorHAnsi" w:cstheme="majorHAnsi"/>
-          <w:b/>
-          <w:bCs/>
-          <w:sz w:val="56"/>
-          <w:szCs w:val="56"/>
-        </w:rPr>
         <w:br w:type="page"/>
       </w:r>
     </w:p>
@@ -1763,7 +1494,7 @@
           <w:u w:val="single"/>
           <w:lang w:val="en-US"/>
         </w:rPr>
-        <w:t xml:space="preserve">appendix. </w:t>
+        <w:t>appendix</w:t>
       </w:r>
       <w:r>
         <w:rPr>
@@ -1774,7 +1505,7 @@
           <w:u w:val="single"/>
           <w:lang w:val="en-US"/>
         </w:rPr>
-        <w:t xml:space="preserve">This project is designed to read without any figures. However, looking at the figures can increase your understanding. </w:t>
+        <w:t xml:space="preserve">. </w:t>
       </w:r>
       <w:r>
         <w:rPr>
@@ -1833,7 +1564,7 @@
           <w:u w:val="single"/>
         </w:rPr>
       </w:pPr>
-      <w:bookmarkStart w:id="0" w:name="_Toc52846157"/>
+      <w:bookmarkStart w:id="0" w:name="_Toc53023011"/>
       <w:r>
         <w:rPr>
           <w:b/>
@@ -1873,14 +1604,7 @@
           <w:sz w:val="24"/>
           <w:szCs w:val="24"/>
         </w:rPr>
-        <w:t>COVID</w:t>
-      </w:r>
-      <w:r>
-        <w:rPr>
-          <w:sz w:val="24"/>
-          <w:szCs w:val="24"/>
-        </w:rPr>
-        <w:t>-</w:t>
+        <w:t>COVID-</w:t>
       </w:r>
       <w:r>
         <w:rPr>
@@ -1937,7 +1661,7 @@
           <w:lang w:val="en-US"/>
         </w:rPr>
       </w:pPr>
-      <w:bookmarkStart w:id="1" w:name="_Toc52846158"/>
+      <w:bookmarkStart w:id="1" w:name="_Toc53023012"/>
       <w:r>
         <w:rPr>
           <w:rStyle w:val="Heading1Char"/>
@@ -1972,6 +1696,7 @@
         </w:rPr>
         <w:br/>
       </w:r>
+      <w:bookmarkStart w:id="2" w:name="tune1"/>
       <w:r>
         <w:rPr>
           <w:rStyle w:val="Heading2Char"/>
@@ -2009,6 +1734,7 @@
         <w:t xml:space="preserve"> and confirmed case</w:t>
       </w:r>
     </w:p>
+    <w:bookmarkEnd w:id="2"/>
     <w:p>
       <w:pPr>
         <w:rPr>
@@ -2098,7 +1824,23 @@
           <w:szCs w:val="24"/>
           <w:lang w:val="en-US"/>
         </w:rPr>
-        <w:t xml:space="preserve">Surprisingly, the correlation between government policy and confirmed is less 0.1, which shows that there is </w:t>
+        <w:t xml:space="preserve">Surprisingly, the correlation between government policy and confirmed is less </w:t>
+      </w:r>
+      <w:r>
+        <w:rPr>
+          <w:sz w:val="24"/>
+          <w:szCs w:val="24"/>
+          <w:lang w:val="en-US"/>
+        </w:rPr>
+        <w:t xml:space="preserve">than </w:t>
+      </w:r>
+      <w:r>
+        <w:rPr>
+          <w:sz w:val="24"/>
+          <w:szCs w:val="24"/>
+          <w:lang w:val="en-US"/>
+        </w:rPr>
+        <w:t xml:space="preserve">0.1, which shows that there is </w:t>
       </w:r>
       <w:r>
         <w:rPr>
@@ -2186,7 +1928,23 @@
           <w:szCs w:val="24"/>
           <w:lang w:val="en-US"/>
         </w:rPr>
-        <w:t xml:space="preserve">confirmed case and people searching keyword for covid-19, the correlation is 0.35. </w:t>
+        <w:t xml:space="preserve">confirmed case and people searching keyword for </w:t>
+      </w:r>
+      <w:r>
+        <w:rPr>
+          <w:sz w:val="24"/>
+          <w:szCs w:val="24"/>
+          <w:lang w:val="en-US"/>
+        </w:rPr>
+        <w:t>COVID</w:t>
+      </w:r>
+      <w:r>
+        <w:rPr>
+          <w:sz w:val="24"/>
+          <w:szCs w:val="24"/>
+          <w:lang w:val="en-US"/>
+        </w:rPr>
+        <w:t xml:space="preserve">-19, the correlation is 0.35. </w:t>
       </w:r>
       <w:hyperlink w:anchor="f3" w:history="1">
         <w:r>
@@ -2209,8 +1967,18 @@
           <w:szCs w:val="24"/>
           <w:lang w:val="en-US"/>
         </w:rPr>
-        <w:t xml:space="preserve"> shows the relationship between people searching coronavirus and confirmed case, we can see the trend of people searching for keyword coronavirus and confirmed case are pretty similar</w:t>
-      </w:r>
+        <w:t xml:space="preserve"> shows the relationship between people searching coronavirus and confirmed case, we can see the trend of people searching for keyword coronavirus and confirmed case are </w:t>
+      </w:r>
+      <w:proofErr w:type="gramStart"/>
+      <w:r>
+        <w:rPr>
+          <w:sz w:val="24"/>
+          <w:szCs w:val="24"/>
+          <w:lang w:val="en-US"/>
+        </w:rPr>
+        <w:t>pretty similar</w:t>
+      </w:r>
+      <w:proofErr w:type="gramEnd"/>
       <w:r>
         <w:rPr>
           <w:sz w:val="24"/>
@@ -2238,9 +2006,9 @@
           <w:lang w:val="en-US"/>
         </w:rPr>
       </w:pPr>
-      <w:bookmarkStart w:id="2" w:name="_Hlk52630105"/>
-      <w:bookmarkStart w:id="3" w:name="rela_age"/>
-      <w:bookmarkStart w:id="4" w:name="_Toc52846159"/>
+      <w:bookmarkStart w:id="3" w:name="_Toc53023013"/>
+      <w:bookmarkStart w:id="4" w:name="_Hlk52630105"/>
+      <w:bookmarkStart w:id="5" w:name="rela_age"/>
       <w:r>
         <w:rPr>
           <w:b/>
@@ -2268,10 +2036,10 @@
         </w:rPr>
         <w:t>confirmed case and death case</w:t>
       </w:r>
-      <w:bookmarkEnd w:id="4"/>
-    </w:p>
-    <w:bookmarkEnd w:id="2"/>
-    <w:bookmarkEnd w:id="3"/>
+      <w:bookmarkEnd w:id="3"/>
+    </w:p>
+    <w:bookmarkEnd w:id="4"/>
+    <w:bookmarkEnd w:id="5"/>
     <w:p>
       <w:pPr>
         <w:rPr>
@@ -2645,19 +2413,21 @@
         </w:rPr>
         <w:t xml:space="preserve"> that age group 50s, 60s, 70s, 80s dominate death cases. Which suggest that older people may have a higher mortality rate. For a clearer picture, please refer to </w:t>
       </w:r>
-      <w:r>
-        <w:rPr>
-          <w:rStyle w:val="Hyperlink"/>
-          <w:b/>
-          <w:bCs/>
-          <w:i/>
-          <w:iCs/>
-          <w:sz w:val="24"/>
-          <w:szCs w:val="24"/>
-          <w:lang w:val="en-US"/>
-        </w:rPr>
-        <w:t>Figure 2.4</w:t>
-      </w:r>
+      <w:hyperlink w:anchor="f7" w:history="1">
+        <w:r>
+          <w:rPr>
+            <w:rStyle w:val="Hyperlink"/>
+            <w:b/>
+            <w:bCs/>
+            <w:i/>
+            <w:iCs/>
+            <w:sz w:val="24"/>
+            <w:szCs w:val="24"/>
+            <w:lang w:val="en-US"/>
+          </w:rPr>
+          <w:t>Figure 2.4</w:t>
+        </w:r>
+      </w:hyperlink>
       <w:r>
         <w:rPr>
           <w:sz w:val="24"/>
@@ -2829,8 +2599,8 @@
           <w:lang w:val="en-US"/>
         </w:rPr>
       </w:pPr>
-      <w:bookmarkStart w:id="5" w:name="prov"/>
-      <w:bookmarkStart w:id="6" w:name="_Toc52846160"/>
+      <w:bookmarkStart w:id="6" w:name="_Toc53023014"/>
+      <w:bookmarkStart w:id="7" w:name="prov"/>
       <w:r>
         <w:rPr>
           <w:b/>
@@ -2856,15 +2626,34 @@
           <w:color w:val="auto"/>
           <w:lang w:val="en-US"/>
         </w:rPr>
-        <w:t xml:space="preserve">province and </w:t>
-      </w:r>
-      <w:r>
-        <w:rPr>
+        <w:t>province</w:t>
+      </w:r>
+      <w:r>
+        <w:rPr>
+          <w:rFonts w:hint="eastAsia"/>
           <w:b/>
           <w:bCs/>
           <w:color w:val="auto"/>
           <w:lang w:val="en-US"/>
         </w:rPr>
+        <w:t>s</w:t>
+      </w:r>
+      <w:r>
+        <w:rPr>
+          <w:b/>
+          <w:bCs/>
+          <w:color w:val="auto"/>
+          <w:lang w:val="en-US"/>
+        </w:rPr>
+        <w:t xml:space="preserve"> and </w:t>
+      </w:r>
+      <w:r>
+        <w:rPr>
+          <w:b/>
+          <w:bCs/>
+          <w:color w:val="auto"/>
+          <w:lang w:val="en-US"/>
+        </w:rPr>
         <w:t xml:space="preserve">confirmed </w:t>
       </w:r>
       <w:r>
@@ -2878,7 +2667,7 @@
       </w:r>
       <w:bookmarkEnd w:id="6"/>
     </w:p>
-    <w:bookmarkEnd w:id="5"/>
+    <w:bookmarkEnd w:id="7"/>
     <w:p>
       <w:pPr>
         <w:rPr>
@@ -2909,7 +2698,23 @@
           <w:szCs w:val="24"/>
           <w:lang w:val="en-US"/>
         </w:rPr>
-        <w:t xml:space="preserve">province, we can observe the fact that there are some providences dominate the confirmed cases. </w:t>
+        <w:t xml:space="preserve">province, we can observe the fact that there are some providences dominate the </w:t>
+      </w:r>
+      <w:r>
+        <w:rPr>
+          <w:sz w:val="24"/>
+          <w:szCs w:val="24"/>
+          <w:lang w:val="en-US"/>
+        </w:rPr>
+        <w:t xml:space="preserve">number of </w:t>
+      </w:r>
+      <w:r>
+        <w:rPr>
+          <w:sz w:val="24"/>
+          <w:szCs w:val="24"/>
+          <w:lang w:val="en-US"/>
+        </w:rPr>
+        <w:t xml:space="preserve">confirmed cases. </w:t>
       </w:r>
       <w:hyperlink w:anchor="f9" w:history="1">
         <w:r>
@@ -2974,7 +2779,25 @@
           <w:szCs w:val="24"/>
           <w:lang w:val="en-US"/>
         </w:rPr>
-        <w:t xml:space="preserve"> particular providence.</w:t>
+        <w:t xml:space="preserve"> </w:t>
+      </w:r>
+      <w:proofErr w:type="gramStart"/>
+      <w:r>
+        <w:rPr>
+          <w:sz w:val="24"/>
+          <w:szCs w:val="24"/>
+          <w:lang w:val="en-US"/>
+        </w:rPr>
+        <w:t>particular providence</w:t>
+      </w:r>
+      <w:proofErr w:type="gramEnd"/>
+      <w:r>
+        <w:rPr>
+          <w:sz w:val="24"/>
+          <w:szCs w:val="24"/>
+          <w:lang w:val="en-US"/>
+        </w:rPr>
+        <w:t>.</w:t>
       </w:r>
     </w:p>
     <w:p>
@@ -3190,7 +3013,25 @@
           <w:szCs w:val="24"/>
           <w:lang w:val="en-US"/>
         </w:rPr>
-        <w:t>most confirmed case will be selected. (Daegu, Gyeonggi, Gyeongsangbuk, Seoul)</w:t>
+        <w:t xml:space="preserve">most confirmed case will be selected. (Daegu, Gyeonggi, </w:t>
+      </w:r>
+      <w:proofErr w:type="spellStart"/>
+      <w:r>
+        <w:rPr>
+          <w:sz w:val="24"/>
+          <w:szCs w:val="24"/>
+          <w:lang w:val="en-US"/>
+        </w:rPr>
+        <w:t>Gyeongsangbuk</w:t>
+      </w:r>
+      <w:proofErr w:type="spellEnd"/>
+      <w:r>
+        <w:rPr>
+          <w:sz w:val="24"/>
+          <w:szCs w:val="24"/>
+          <w:lang w:val="en-US"/>
+        </w:rPr>
+        <w:t>, Seoul)</w:t>
       </w:r>
     </w:p>
     <w:p>
@@ -3272,13 +3113,23 @@
         </w:rPr>
         <w:t xml:space="preserve"> even though we are comparing with the most severe provinces. However, we can still observe that Daegu and Gyeonggi do not have a ‘second peak’, whilst </w:t>
       </w:r>
-      <w:r>
-        <w:rPr>
-          <w:sz w:val="24"/>
-          <w:szCs w:val="24"/>
-          <w:lang w:val="en-US"/>
-        </w:rPr>
-        <w:t>Gyeonsanbuk and Seoul have a ‘second peak’.</w:t>
+      <w:proofErr w:type="spellStart"/>
+      <w:r>
+        <w:rPr>
+          <w:sz w:val="24"/>
+          <w:szCs w:val="24"/>
+          <w:lang w:val="en-US"/>
+        </w:rPr>
+        <w:t>Gyeonsanbuk</w:t>
+      </w:r>
+      <w:proofErr w:type="spellEnd"/>
+      <w:r>
+        <w:rPr>
+          <w:sz w:val="24"/>
+          <w:szCs w:val="24"/>
+          <w:lang w:val="en-US"/>
+        </w:rPr>
+        <w:t xml:space="preserve"> and Seoul have a ‘second peak’.</w:t>
       </w:r>
       <w:r>
         <w:rPr>
@@ -3348,7 +3199,23 @@
           <w:sz w:val="24"/>
           <w:szCs w:val="24"/>
         </w:rPr>
-        <w:t xml:space="preserve">different province. In </w:t>
+        <w:t xml:space="preserve">different </w:t>
+      </w:r>
+      <w:proofErr w:type="gramStart"/>
+      <w:r>
+        <w:rPr>
+          <w:sz w:val="24"/>
+          <w:szCs w:val="24"/>
+        </w:rPr>
+        <w:t>province</w:t>
+      </w:r>
+      <w:proofErr w:type="gramEnd"/>
+      <w:r>
+        <w:rPr>
+          <w:sz w:val="24"/>
+          <w:szCs w:val="24"/>
+        </w:rPr>
+        <w:t xml:space="preserve">. In </w:t>
       </w:r>
       <w:hyperlink w:anchor="f13" w:history="1">
         <w:r>
@@ -3439,8 +3306,8 @@
           <w:lang w:val="en-US"/>
         </w:rPr>
       </w:pPr>
-      <w:bookmarkStart w:id="7" w:name="autocorr"/>
-      <w:bookmarkStart w:id="8" w:name="_Toc52846161"/>
+      <w:bookmarkStart w:id="8" w:name="_Toc53023015"/>
+      <w:bookmarkStart w:id="9" w:name="autocorr"/>
       <w:r>
         <w:rPr>
           <w:b/>
@@ -3452,7 +3319,7 @@
       </w:r>
       <w:bookmarkEnd w:id="8"/>
     </w:p>
-    <w:bookmarkEnd w:id="7"/>
+    <w:bookmarkEnd w:id="9"/>
     <w:p>
       <w:pPr>
         <w:rPr>
@@ -3498,6 +3365,7 @@
         </w:rPr>
         <w:t xml:space="preserve">Whereas </w:t>
       </w:r>
+      <w:proofErr w:type="gramStart"/>
       <w:r>
         <w:rPr>
           <w:i/>
@@ -3505,7 +3373,17 @@
           <w:sz w:val="24"/>
           <w:szCs w:val="24"/>
         </w:rPr>
-        <w:t xml:space="preserve">decompose() </w:t>
+        <w:t>decompose(</w:t>
+      </w:r>
+      <w:proofErr w:type="gramEnd"/>
+      <w:r>
+        <w:rPr>
+          <w:i/>
+          <w:iCs/>
+          <w:sz w:val="24"/>
+          <w:szCs w:val="24"/>
+        </w:rPr>
+        <w:t xml:space="preserve">) </w:t>
       </w:r>
       <w:r>
         <w:rPr>
@@ -3617,7 +3495,23 @@
           <w:sz w:val="24"/>
           <w:szCs w:val="24"/>
         </w:rPr>
-        <w:t xml:space="preserve"> AR(1) model. </w:t>
+        <w:t xml:space="preserve"> </w:t>
+      </w:r>
+      <w:proofErr w:type="gramStart"/>
+      <w:r>
+        <w:rPr>
+          <w:sz w:val="24"/>
+          <w:szCs w:val="24"/>
+        </w:rPr>
+        <w:t>AR(</w:t>
+      </w:r>
+      <w:proofErr w:type="gramEnd"/>
+      <w:r>
+        <w:rPr>
+          <w:sz w:val="24"/>
+          <w:szCs w:val="24"/>
+        </w:rPr>
+        <w:t xml:space="preserve">1) model. </w:t>
       </w:r>
       <w:r>
         <w:rPr>
@@ -3631,7 +3525,23 @@
           <w:sz w:val="24"/>
           <w:szCs w:val="24"/>
         </w:rPr>
-        <w:t xml:space="preserve">fitting the data into the AR(1), we perform a hybrid box test </w:t>
+        <w:t xml:space="preserve">fitting the data into the </w:t>
+      </w:r>
+      <w:proofErr w:type="gramStart"/>
+      <w:r>
+        <w:rPr>
+          <w:sz w:val="24"/>
+          <w:szCs w:val="24"/>
+        </w:rPr>
+        <w:t>AR(</w:t>
+      </w:r>
+      <w:proofErr w:type="gramEnd"/>
+      <w:r>
+        <w:rPr>
+          <w:sz w:val="24"/>
+          <w:szCs w:val="24"/>
+        </w:rPr>
+        <w:t xml:space="preserve">1), we perform a hybrid box test </w:t>
       </w:r>
       <w:r>
         <w:rPr>
@@ -3652,7 +3562,23 @@
           <w:sz w:val="24"/>
           <w:szCs w:val="24"/>
         </w:rPr>
-        <w:t xml:space="preserve">which is a combination of Ljung-box test and Box-Pierce test. The result is represented in </w:t>
+        <w:t xml:space="preserve">which is a combination of </w:t>
+      </w:r>
+      <w:proofErr w:type="spellStart"/>
+      <w:r>
+        <w:rPr>
+          <w:sz w:val="24"/>
+          <w:szCs w:val="24"/>
+        </w:rPr>
+        <w:t>Ljung</w:t>
+      </w:r>
+      <w:proofErr w:type="spellEnd"/>
+      <w:r>
+        <w:rPr>
+          <w:sz w:val="24"/>
+          <w:szCs w:val="24"/>
+        </w:rPr>
+        <w:t xml:space="preserve">-box test and Box-Pierce test. The result is represented in </w:t>
       </w:r>
       <w:hyperlink w:anchor="f17" w:history="1">
         <w:r>
@@ -3744,7 +3670,7 @@
           <w:color w:val="auto"/>
         </w:rPr>
       </w:pPr>
-      <w:bookmarkStart w:id="9" w:name="_Toc52846162"/>
+      <w:bookmarkStart w:id="10" w:name="_Toc53023016"/>
       <w:r>
         <w:rPr>
           <w:b/>
@@ -3753,7 +3679,7 @@
         </w:rPr>
         <w:t>Summary</w:t>
       </w:r>
-      <w:bookmarkEnd w:id="9"/>
+      <w:bookmarkEnd w:id="10"/>
     </w:p>
     <w:p>
       <w:pPr>
@@ -3781,7 +3707,23 @@
           <w:sz w:val="24"/>
           <w:szCs w:val="24"/>
         </w:rPr>
-        <w:t xml:space="preserve"> government policy doesn’t reduce the spread of CVOID-19 much. However, keywords search do</w:t>
+        <w:t xml:space="preserve"> government policy </w:t>
+      </w:r>
+      <w:proofErr w:type="gramStart"/>
+      <w:r>
+        <w:rPr>
+          <w:sz w:val="24"/>
+          <w:szCs w:val="24"/>
+        </w:rPr>
+        <w:t>doesn’t</w:t>
+      </w:r>
+      <w:proofErr w:type="gramEnd"/>
+      <w:r>
+        <w:rPr>
+          <w:sz w:val="24"/>
+          <w:szCs w:val="24"/>
+        </w:rPr>
+        <w:t xml:space="preserve"> reduce the spread of CVOID-19 much. However, keywords search do</w:t>
       </w:r>
       <w:r>
         <w:rPr>
@@ -3830,7 +3772,21 @@
           <w:sz w:val="24"/>
           <w:szCs w:val="24"/>
         </w:rPr>
-        <w:t>Furthermore, gender does have a small effect on the confirmed rate, but no impact on the mortality rate</w:t>
+        <w:t xml:space="preserve">Furthermore, gender </w:t>
+      </w:r>
+      <w:r>
+        <w:rPr>
+          <w:sz w:val="24"/>
+          <w:szCs w:val="24"/>
+        </w:rPr>
+        <w:t>may</w:t>
+      </w:r>
+      <w:r>
+        <w:rPr>
+          <w:sz w:val="24"/>
+          <w:szCs w:val="24"/>
+        </w:rPr>
+        <w:t xml:space="preserve"> have a small effect on the confirmed rate, but no impact on the mortality rate</w:t>
       </w:r>
       <w:r>
         <w:rPr>
@@ -3886,7 +3842,23 @@
           <w:sz w:val="24"/>
           <w:szCs w:val="24"/>
         </w:rPr>
-        <w:t xml:space="preserve">We also figured out some provinces have more confirmed case and some province </w:t>
+        <w:t xml:space="preserve">We also figured out some provinces have more confirmed </w:t>
+      </w:r>
+      <w:proofErr w:type="gramStart"/>
+      <w:r>
+        <w:rPr>
+          <w:sz w:val="24"/>
+          <w:szCs w:val="24"/>
+        </w:rPr>
+        <w:t>case</w:t>
+      </w:r>
+      <w:proofErr w:type="gramEnd"/>
+      <w:r>
+        <w:rPr>
+          <w:sz w:val="24"/>
+          <w:szCs w:val="24"/>
+        </w:rPr>
+        <w:t xml:space="preserve"> and some province </w:t>
       </w:r>
       <w:r>
         <w:rPr>
@@ -3943,7 +3915,7 @@
           <w:u w:val="single"/>
         </w:rPr>
       </w:pPr>
-      <w:bookmarkStart w:id="10" w:name="_Toc52846163"/>
+      <w:bookmarkStart w:id="11" w:name="_Toc53023017"/>
       <w:r>
         <w:rPr>
           <w:b/>
@@ -3955,7 +3927,7 @@
         </w:rPr>
         <w:t>Forecasting</w:t>
       </w:r>
-      <w:bookmarkEnd w:id="10"/>
+      <w:bookmarkEnd w:id="11"/>
     </w:p>
     <w:p>
       <w:pPr>
@@ -3995,7 +3967,7 @@
           <w:color w:val="auto"/>
         </w:rPr>
       </w:pPr>
-      <w:bookmarkStart w:id="11" w:name="_Toc52846164"/>
+      <w:bookmarkStart w:id="12" w:name="_Toc53023018"/>
       <w:r>
         <w:rPr>
           <w:b/>
@@ -4004,7 +3976,7 @@
         </w:rPr>
         <w:t>Data cleansing</w:t>
       </w:r>
-      <w:bookmarkEnd w:id="11"/>
+      <w:bookmarkEnd w:id="12"/>
       <w:r>
         <w:rPr>
           <w:b/>
@@ -4033,7 +4005,23 @@
           <w:sz w:val="24"/>
           <w:szCs w:val="24"/>
         </w:rPr>
-        <w:t xml:space="preserve">figured out which factors are useful and which doesn’t tell us enough information. The idea of the dataset is to use the information </w:t>
+        <w:t xml:space="preserve">figured out which factors are </w:t>
+      </w:r>
+      <w:proofErr w:type="gramStart"/>
+      <w:r>
+        <w:rPr>
+          <w:sz w:val="24"/>
+          <w:szCs w:val="24"/>
+        </w:rPr>
+        <w:t>useful</w:t>
+      </w:r>
+      <w:proofErr w:type="gramEnd"/>
+      <w:r>
+        <w:rPr>
+          <w:sz w:val="24"/>
+          <w:szCs w:val="24"/>
+        </w:rPr>
+        <w:t xml:space="preserve"> and which doesn’t tell us enough information. The idea of the dataset is to use the information </w:t>
       </w:r>
       <w:r>
         <w:rPr>
@@ -4080,7 +4068,7 @@
           <w:color w:val="auto"/>
         </w:rPr>
       </w:pPr>
-      <w:bookmarkStart w:id="12" w:name="_Toc52846165"/>
+      <w:bookmarkStart w:id="13" w:name="_Toc53023019"/>
       <w:r>
         <w:rPr>
           <w:b/>
@@ -4089,7 +4077,7 @@
         </w:rPr>
         <w:t>Data splitting</w:t>
       </w:r>
-      <w:bookmarkEnd w:id="12"/>
+      <w:bookmarkEnd w:id="13"/>
     </w:p>
     <w:p>
       <w:pPr>
@@ -4110,7 +4098,39 @@
           <w:sz w:val="24"/>
           <w:szCs w:val="24"/>
         </w:rPr>
-        <w:t xml:space="preserve"> If we don’t shuffle the data, the RMSE is 40.23015. Whereas shuffling the data gives us RMSE of 57.03669. This may due to model overfits the data, and in this </w:t>
+        <w:t xml:space="preserve"> If we </w:t>
+      </w:r>
+      <w:proofErr w:type="gramStart"/>
+      <w:r>
+        <w:rPr>
+          <w:sz w:val="24"/>
+          <w:szCs w:val="24"/>
+        </w:rPr>
+        <w:t>don’t</w:t>
+      </w:r>
+      <w:proofErr w:type="gramEnd"/>
+      <w:r>
+        <w:rPr>
+          <w:sz w:val="24"/>
+          <w:szCs w:val="24"/>
+        </w:rPr>
+        <w:t xml:space="preserve"> shuffle the data, the RMSE is 40.23015. Whereas shuffling the data gives us RMSE of 57.03669. This </w:t>
+      </w:r>
+      <w:proofErr w:type="gramStart"/>
+      <w:r>
+        <w:rPr>
+          <w:sz w:val="24"/>
+          <w:szCs w:val="24"/>
+        </w:rPr>
+        <w:t>may</w:t>
+      </w:r>
+      <w:proofErr w:type="gramEnd"/>
+      <w:r>
+        <w:rPr>
+          <w:sz w:val="24"/>
+          <w:szCs w:val="24"/>
+        </w:rPr>
+        <w:t xml:space="preserve"> due to model overfits the data, and in this </w:t>
       </w:r>
       <w:r>
         <w:rPr>
@@ -4156,6 +4176,13 @@
           <w:sz w:val="24"/>
           <w:szCs w:val="24"/>
         </w:rPr>
+        <w:t xml:space="preserve"> in order</w:t>
+      </w:r>
+      <w:r>
+        <w:rPr>
+          <w:sz w:val="24"/>
+          <w:szCs w:val="24"/>
+        </w:rPr>
         <w:t xml:space="preserve"> to utilize the time effect</w:t>
       </w:r>
       <w:r>
@@ -4175,7 +4202,7 @@
           <w:color w:val="auto"/>
         </w:rPr>
       </w:pPr>
-      <w:bookmarkStart w:id="13" w:name="_Toc52846166"/>
+      <w:bookmarkStart w:id="14" w:name="_Toc53023020"/>
       <w:r>
         <w:rPr>
           <w:b/>
@@ -4184,7 +4211,7 @@
         </w:rPr>
         <w:t>Model selection</w:t>
       </w:r>
-      <w:bookmarkEnd w:id="13"/>
+      <w:bookmarkEnd w:id="14"/>
     </w:p>
     <w:p>
       <w:pPr>
@@ -4266,61 +4293,171 @@
           <w:color w:val="auto"/>
         </w:rPr>
       </w:pPr>
-      <w:bookmarkStart w:id="14" w:name="xgboost"/>
-      <w:bookmarkStart w:id="15" w:name="_Toc52846167"/>
+      <w:bookmarkStart w:id="15" w:name="_Toc53023021"/>
+      <w:bookmarkStart w:id="16" w:name="xgboost"/>
       <w:r>
         <w:rPr>
           <w:b/>
           <w:bCs/>
           <w:color w:val="auto"/>
         </w:rPr>
-        <w:t>Extreme Gradient Boosting (XGboost)</w:t>
+        <w:t>Extreme Gradient Boosting (</w:t>
+      </w:r>
+      <w:proofErr w:type="spellStart"/>
+      <w:r>
+        <w:rPr>
+          <w:b/>
+          <w:bCs/>
+          <w:color w:val="auto"/>
+        </w:rPr>
+        <w:t>XGboost</w:t>
+      </w:r>
+      <w:proofErr w:type="spellEnd"/>
+      <w:r>
+        <w:rPr>
+          <w:b/>
+          <w:bCs/>
+          <w:color w:val="auto"/>
+        </w:rPr>
+        <w:t>)</w:t>
       </w:r>
       <w:bookmarkEnd w:id="15"/>
     </w:p>
-    <w:bookmarkEnd w:id="14"/>
-    <w:p>
-      <w:pPr>
-        <w:rPr>
-          <w:sz w:val="24"/>
-          <w:szCs w:val="24"/>
-        </w:rPr>
-      </w:pPr>
-      <w:r>
-        <w:rPr>
-          <w:sz w:val="24"/>
-          <w:szCs w:val="24"/>
-        </w:rPr>
-        <w:t xml:space="preserve">As mentioned before, </w:t>
-      </w:r>
-      <w:r>
-        <w:rPr>
-          <w:sz w:val="24"/>
-          <w:szCs w:val="24"/>
-        </w:rPr>
-        <w:t xml:space="preserve">some models </w:t>
-      </w:r>
-      <w:r>
-        <w:rPr>
-          <w:sz w:val="24"/>
-          <w:szCs w:val="24"/>
-        </w:rPr>
-        <w:t>perform even better than random forest. Whereas XGboost is one of them. In short, XGboost is a faster version of Gradient Boosting Machine (GBM).</w:t>
-      </w:r>
-    </w:p>
-    <w:p>
-      <w:pPr>
-        <w:rPr>
-          <w:sz w:val="24"/>
-          <w:szCs w:val="24"/>
-        </w:rPr>
-      </w:pPr>
-      <w:r>
-        <w:rPr>
-          <w:sz w:val="24"/>
-          <w:szCs w:val="24"/>
-        </w:rPr>
-        <w:t>Similar to random forest, XGboost is a combination of decision trees. However, those decision trees are co</w:t>
+    <w:bookmarkEnd w:id="16"/>
+    <w:p>
+      <w:pPr>
+        <w:rPr>
+          <w:sz w:val="24"/>
+          <w:szCs w:val="24"/>
+        </w:rPr>
+      </w:pPr>
+      <w:r>
+        <w:rPr>
+          <w:sz w:val="24"/>
+          <w:szCs w:val="24"/>
+        </w:rPr>
+        <w:t xml:space="preserve">Gradient Boosting Machine </w:t>
+      </w:r>
+      <w:r>
+        <w:rPr>
+          <w:sz w:val="24"/>
+          <w:szCs w:val="24"/>
+        </w:rPr>
+        <w:t xml:space="preserve">(GBM) </w:t>
+      </w:r>
+      <w:r>
+        <w:rPr>
+          <w:sz w:val="24"/>
+          <w:szCs w:val="24"/>
+        </w:rPr>
+        <w:t>are always one of the best black-box methods to deal with small dataset</w:t>
+      </w:r>
+      <w:r>
+        <w:rPr>
+          <w:sz w:val="24"/>
+          <w:szCs w:val="24"/>
+        </w:rPr>
+        <w:t xml:space="preserve">. Whereas </w:t>
+      </w:r>
+      <w:proofErr w:type="spellStart"/>
+      <w:r>
+        <w:rPr>
+          <w:sz w:val="24"/>
+          <w:szCs w:val="24"/>
+        </w:rPr>
+        <w:t>XGboost</w:t>
+      </w:r>
+      <w:proofErr w:type="spellEnd"/>
+      <w:r>
+        <w:rPr>
+          <w:sz w:val="24"/>
+          <w:szCs w:val="24"/>
+        </w:rPr>
+        <w:t xml:space="preserve"> </w:t>
+      </w:r>
+      <w:r>
+        <w:rPr>
+          <w:sz w:val="24"/>
+          <w:szCs w:val="24"/>
+        </w:rPr>
+        <w:t>the state-of-art version of GBM</w:t>
+      </w:r>
+      <w:r>
+        <w:rPr>
+          <w:sz w:val="24"/>
+          <w:szCs w:val="24"/>
+        </w:rPr>
+        <w:t xml:space="preserve">. In short, </w:t>
+      </w:r>
+      <w:proofErr w:type="spellStart"/>
+      <w:r>
+        <w:rPr>
+          <w:sz w:val="24"/>
+          <w:szCs w:val="24"/>
+        </w:rPr>
+        <w:t>XGboost</w:t>
+      </w:r>
+      <w:proofErr w:type="spellEnd"/>
+      <w:r>
+        <w:rPr>
+          <w:sz w:val="24"/>
+          <w:szCs w:val="24"/>
+        </w:rPr>
+        <w:t xml:space="preserve"> is a faster </w:t>
+      </w:r>
+      <w:r>
+        <w:rPr>
+          <w:sz w:val="24"/>
+          <w:szCs w:val="24"/>
+        </w:rPr>
+        <w:t xml:space="preserve">and more accurate </w:t>
+      </w:r>
+      <w:r>
+        <w:rPr>
+          <w:sz w:val="24"/>
+          <w:szCs w:val="24"/>
+        </w:rPr>
+        <w:t>version of GBM.</w:t>
+      </w:r>
+    </w:p>
+    <w:p>
+      <w:pPr>
+        <w:rPr>
+          <w:sz w:val="24"/>
+          <w:szCs w:val="24"/>
+        </w:rPr>
+      </w:pPr>
+      <w:proofErr w:type="gramStart"/>
+      <w:r>
+        <w:rPr>
+          <w:sz w:val="24"/>
+          <w:szCs w:val="24"/>
+        </w:rPr>
+        <w:t>Similar to</w:t>
+      </w:r>
+      <w:proofErr w:type="gramEnd"/>
+      <w:r>
+        <w:rPr>
+          <w:sz w:val="24"/>
+          <w:szCs w:val="24"/>
+        </w:rPr>
+        <w:t xml:space="preserve"> random forest, </w:t>
+      </w:r>
+      <w:proofErr w:type="spellStart"/>
+      <w:r>
+        <w:rPr>
+          <w:sz w:val="24"/>
+          <w:szCs w:val="24"/>
+        </w:rPr>
+        <w:t>XGboost</w:t>
+      </w:r>
+      <w:proofErr w:type="spellEnd"/>
+      <w:r>
+        <w:rPr>
+          <w:sz w:val="24"/>
+          <w:szCs w:val="24"/>
+        </w:rPr>
+        <w:t xml:space="preserve"> is a combination of decision trees. However, those decision trees are co</w:t>
       </w:r>
       <w:r>
         <w:rPr>
@@ -4349,21 +4486,21 @@
           <w:sz w:val="24"/>
           <w:szCs w:val="24"/>
         </w:rPr>
-        <w:t>to vot</w:t>
-      </w:r>
-      <w:r>
-        <w:rPr>
-          <w:sz w:val="24"/>
-          <w:szCs w:val="24"/>
-        </w:rPr>
-        <w:t>ing</w:t>
-      </w:r>
-      <w:r>
-        <w:rPr>
-          <w:sz w:val="24"/>
-          <w:szCs w:val="24"/>
-        </w:rPr>
-        <w:t xml:space="preserve"> for the result. Please refer to </w:t>
+        <w:t xml:space="preserve">to </w:t>
+      </w:r>
+      <w:r>
+        <w:rPr>
+          <w:sz w:val="24"/>
+          <w:szCs w:val="24"/>
+        </w:rPr>
+        <w:t>calculate</w:t>
+      </w:r>
+      <w:r>
+        <w:rPr>
+          <w:sz w:val="24"/>
+          <w:szCs w:val="24"/>
+        </w:rPr>
+        <w:t xml:space="preserve"> the result. Please refer to </w:t>
       </w:r>
       <w:hyperlink w:anchor="xgpic" w:history="1">
         <w:r>
@@ -4377,59 +4514,7 @@
             <w:szCs w:val="24"/>
             <w:lang w:val="en-US"/>
           </w:rPr>
-          <w:t>Fi</w:t>
-        </w:r>
-        <w:r>
-          <w:rPr>
-            <w:rStyle w:val="Hyperlink"/>
-            <w:b/>
-            <w:bCs/>
-            <w:i/>
-            <w:iCs/>
-            <w:sz w:val="24"/>
-            <w:szCs w:val="24"/>
-            <w:lang w:val="en-US"/>
-          </w:rPr>
-          <w:t>g</w:t>
-        </w:r>
-        <w:r>
-          <w:rPr>
-            <w:rStyle w:val="Hyperlink"/>
-            <w:b/>
-            <w:bCs/>
-            <w:i/>
-            <w:iCs/>
-            <w:sz w:val="24"/>
-            <w:szCs w:val="24"/>
-            <w:lang w:val="en-US"/>
-          </w:rPr>
-          <w:t>ur</w:t>
-        </w:r>
-        <w:r>
-          <w:rPr>
-            <w:rStyle w:val="Hyperlink"/>
-            <w:b/>
-            <w:bCs/>
-            <w:i/>
-            <w:iCs/>
-            <w:sz w:val="24"/>
-            <w:szCs w:val="24"/>
-            <w:lang w:val="en-US"/>
-          </w:rPr>
-          <w:t>e</w:t>
-        </w:r>
-        <w:r>
-          <w:rPr>
-            <w:rStyle w:val="Hyperlink"/>
-            <w:b/>
-            <w:bCs/>
-            <w:i/>
-            <w:iCs/>
-            <w:sz w:val="24"/>
-            <w:szCs w:val="24"/>
-            <w:lang w:val="en-US"/>
-          </w:rPr>
-          <w:t xml:space="preserve"> </w:t>
+          <w:t xml:space="preserve">Figure </w:t>
         </w:r>
         <w:r>
           <w:rPr>
@@ -4514,7 +4599,37 @@
           <w:sz w:val="24"/>
           <w:szCs w:val="24"/>
         </w:rPr>
-        <w:t xml:space="preserve">One advantage of XGboost is unlike other GBM, it supports parallel computing. Thus, it reduces the time needed for training. Furthermore, a normal GBM only utilize the first term of </w:t>
+        <w:t xml:space="preserve">One advantage of </w:t>
+      </w:r>
+      <w:proofErr w:type="spellStart"/>
+      <w:r>
+        <w:rPr>
+          <w:sz w:val="24"/>
+          <w:szCs w:val="24"/>
+        </w:rPr>
+        <w:t>XGboost</w:t>
+      </w:r>
+      <w:proofErr w:type="spellEnd"/>
+      <w:r>
+        <w:rPr>
+          <w:sz w:val="24"/>
+          <w:szCs w:val="24"/>
+        </w:rPr>
+        <w:t xml:space="preserve"> is unlike other </w:t>
+      </w:r>
+      <w:r>
+        <w:rPr>
+          <w:sz w:val="24"/>
+          <w:szCs w:val="24"/>
+        </w:rPr>
+        <w:t xml:space="preserve">type of </w:t>
+      </w:r>
+      <w:r>
+        <w:rPr>
+          <w:sz w:val="24"/>
+          <w:szCs w:val="24"/>
+        </w:rPr>
+        <w:t xml:space="preserve">GBM, it supports parallel computing. Thus, it reduces the time needed for training. Furthermore, a normal GBM only utilize the first term of </w:t>
       </w:r>
       <w:r>
         <w:rPr>
@@ -4528,7 +4643,23 @@
           <w:sz w:val="24"/>
           <w:szCs w:val="24"/>
         </w:rPr>
-        <w:t>Taylor series, XGboost utilize</w:t>
+        <w:t xml:space="preserve">Taylor series, </w:t>
+      </w:r>
+      <w:proofErr w:type="spellStart"/>
+      <w:r>
+        <w:rPr>
+          <w:sz w:val="24"/>
+          <w:szCs w:val="24"/>
+        </w:rPr>
+        <w:t>XGboost</w:t>
+      </w:r>
+      <w:proofErr w:type="spellEnd"/>
+      <w:r>
+        <w:rPr>
+          <w:sz w:val="24"/>
+          <w:szCs w:val="24"/>
+        </w:rPr>
+        <w:t xml:space="preserve"> utilize</w:t>
       </w:r>
       <w:r>
         <w:rPr>
@@ -4584,7 +4715,23 @@
           <w:sz w:val="24"/>
           <w:szCs w:val="24"/>
         </w:rPr>
-        <w:t>, it can deal with missing value, thus we don’t need to fill in the missing values by ourself.</w:t>
+        <w:t xml:space="preserve">, it can deal with missing value, thus we don’t need to fill in the missing values by </w:t>
+      </w:r>
+      <w:proofErr w:type="gramStart"/>
+      <w:r>
+        <w:rPr>
+          <w:sz w:val="24"/>
+          <w:szCs w:val="24"/>
+        </w:rPr>
+        <w:t>ourself</w:t>
+      </w:r>
+      <w:proofErr w:type="gramEnd"/>
+      <w:r>
+        <w:rPr>
+          <w:sz w:val="24"/>
+          <w:szCs w:val="24"/>
+        </w:rPr>
+        <w:t>.</w:t>
       </w:r>
     </w:p>
     <w:p>
@@ -4617,7 +4764,39 @@
           <w:sz w:val="24"/>
           <w:szCs w:val="24"/>
         </w:rPr>
-        <w:t xml:space="preserve">One disadvantage of XGboost is it cannot deal with category data directly. However, we are happy to know that the dataset doesn’t contain any categorical data. </w:t>
+        <w:t xml:space="preserve">One disadvantage of </w:t>
+      </w:r>
+      <w:proofErr w:type="spellStart"/>
+      <w:r>
+        <w:rPr>
+          <w:sz w:val="24"/>
+          <w:szCs w:val="24"/>
+        </w:rPr>
+        <w:t>XGboost</w:t>
+      </w:r>
+      <w:proofErr w:type="spellEnd"/>
+      <w:r>
+        <w:rPr>
+          <w:sz w:val="24"/>
+          <w:szCs w:val="24"/>
+        </w:rPr>
+        <w:t xml:space="preserve"> is it cannot deal with category data directly. However, we are happy to know that the dataset </w:t>
+      </w:r>
+      <w:proofErr w:type="gramStart"/>
+      <w:r>
+        <w:rPr>
+          <w:sz w:val="24"/>
+          <w:szCs w:val="24"/>
+        </w:rPr>
+        <w:t>doesn’t</w:t>
+      </w:r>
+      <w:proofErr w:type="gramEnd"/>
+      <w:r>
+        <w:rPr>
+          <w:sz w:val="24"/>
+          <w:szCs w:val="24"/>
+        </w:rPr>
+        <w:t xml:space="preserve"> contain any categorical data. </w:t>
       </w:r>
       <w:r>
         <w:rPr>
@@ -4763,46 +4942,7 @@
             <w:szCs w:val="24"/>
             <w:lang w:val="en-US"/>
           </w:rPr>
-          <w:t>Fig</w:t>
-        </w:r>
-        <w:r>
-          <w:rPr>
-            <w:rStyle w:val="Hyperlink"/>
-            <w:b/>
-            <w:bCs/>
-            <w:i/>
-            <w:iCs/>
-            <w:sz w:val="24"/>
-            <w:szCs w:val="24"/>
-            <w:lang w:val="en-US"/>
-          </w:rPr>
-          <w:t>u</w:t>
-        </w:r>
-        <w:r>
-          <w:rPr>
-            <w:rStyle w:val="Hyperlink"/>
-            <w:b/>
-            <w:bCs/>
-            <w:i/>
-            <w:iCs/>
-            <w:sz w:val="24"/>
-            <w:szCs w:val="24"/>
-            <w:lang w:val="en-US"/>
-          </w:rPr>
-          <w:t>r</w:t>
-        </w:r>
-        <w:r>
-          <w:rPr>
-            <w:rStyle w:val="Hyperlink"/>
-            <w:b/>
-            <w:bCs/>
-            <w:i/>
-            <w:iCs/>
-            <w:sz w:val="24"/>
-            <w:szCs w:val="24"/>
-            <w:lang w:val="en-US"/>
-          </w:rPr>
-          <w:t>e 5.2</w:t>
+          <w:t>Figure 5.2</w:t>
         </w:r>
       </w:hyperlink>
       <w:r>
@@ -4883,6 +5023,27 @@
         </w:rPr>
         <w:t xml:space="preserve"> of Lasso and Rigid regularization. </w:t>
       </w:r>
+      <w:r>
+        <w:rPr>
+          <w:sz w:val="24"/>
+          <w:szCs w:val="24"/>
+        </w:rPr>
+        <w:t>The reason of using grid search instead of other searching method is the amount of the dataset is small, thus grid search can give us a</w:t>
+      </w:r>
+      <w:r>
+        <w:rPr>
+          <w:sz w:val="24"/>
+          <w:szCs w:val="24"/>
+        </w:rPr>
+        <w:t>n</w:t>
+      </w:r>
+      <w:r>
+        <w:rPr>
+          <w:sz w:val="24"/>
+          <w:szCs w:val="24"/>
+        </w:rPr>
+        <w:t xml:space="preserve"> even more accurate answer.  </w:t>
+      </w:r>
     </w:p>
     <w:p>
       <w:pPr>
@@ -4931,7 +5092,23 @@
           <w:sz w:val="24"/>
           <w:szCs w:val="24"/>
         </w:rPr>
-        <w:t>, which isn’t that much improvement compare</w:t>
+        <w:t xml:space="preserve">, which </w:t>
+      </w:r>
+      <w:proofErr w:type="gramStart"/>
+      <w:r>
+        <w:rPr>
+          <w:sz w:val="24"/>
+          <w:szCs w:val="24"/>
+        </w:rPr>
+        <w:t>isn’t</w:t>
+      </w:r>
+      <w:proofErr w:type="gramEnd"/>
+      <w:r>
+        <w:rPr>
+          <w:sz w:val="24"/>
+          <w:szCs w:val="24"/>
+        </w:rPr>
+        <w:t xml:space="preserve"> that much improvement compare</w:t>
       </w:r>
       <w:r>
         <w:rPr>
@@ -4992,33 +5169,7 @@
             <w:szCs w:val="24"/>
             <w:lang w:val="en-US"/>
           </w:rPr>
-          <w:t>Figure 5</w:t>
-        </w:r>
-        <w:r>
-          <w:rPr>
-            <w:rStyle w:val="Hyperlink"/>
-            <w:b/>
-            <w:bCs/>
-            <w:i/>
-            <w:iCs/>
-            <w:sz w:val="24"/>
-            <w:szCs w:val="24"/>
-            <w:lang w:val="en-US"/>
-          </w:rPr>
-          <w:t>.</w:t>
-        </w:r>
-        <w:r>
-          <w:rPr>
-            <w:rStyle w:val="Hyperlink"/>
-            <w:b/>
-            <w:bCs/>
-            <w:i/>
-            <w:iCs/>
-            <w:sz w:val="24"/>
-            <w:szCs w:val="24"/>
-            <w:lang w:val="en-US"/>
-          </w:rPr>
-          <w:t>3</w:t>
+          <w:t>Figure 5.3</w:t>
         </w:r>
       </w:hyperlink>
       <w:r>
@@ -5026,7 +5177,23 @@
           <w:sz w:val="24"/>
           <w:szCs w:val="24"/>
         </w:rPr>
-        <w:t>. As we can see from the figure, XGboost underestimate</w:t>
+        <w:t xml:space="preserve">. As we can see from the figure, </w:t>
+      </w:r>
+      <w:proofErr w:type="spellStart"/>
+      <w:r>
+        <w:rPr>
+          <w:sz w:val="24"/>
+          <w:szCs w:val="24"/>
+        </w:rPr>
+        <w:t>XGboost</w:t>
+      </w:r>
+      <w:proofErr w:type="spellEnd"/>
+      <w:r>
+        <w:rPr>
+          <w:sz w:val="24"/>
+          <w:szCs w:val="24"/>
+        </w:rPr>
+        <w:t xml:space="preserve"> underestimate</w:t>
       </w:r>
       <w:r>
         <w:rPr>
@@ -5054,7 +5221,23 @@
           <w:sz w:val="24"/>
           <w:szCs w:val="24"/>
         </w:rPr>
-        <w:t xml:space="preserve">, this may due to </w:t>
+        <w:t xml:space="preserve">, this </w:t>
+      </w:r>
+      <w:proofErr w:type="gramStart"/>
+      <w:r>
+        <w:rPr>
+          <w:sz w:val="24"/>
+          <w:szCs w:val="24"/>
+        </w:rPr>
+        <w:t>may</w:t>
+      </w:r>
+      <w:proofErr w:type="gramEnd"/>
+      <w:r>
+        <w:rPr>
+          <w:sz w:val="24"/>
+          <w:szCs w:val="24"/>
+        </w:rPr>
+        <w:t xml:space="preserve"> due to </w:t>
       </w:r>
       <w:r>
         <w:rPr>
@@ -5082,33 +5265,7 @@
             <w:szCs w:val="24"/>
             <w:lang w:val="en-US"/>
           </w:rPr>
-          <w:t>Figur</w:t>
-        </w:r>
-        <w:r>
-          <w:rPr>
-            <w:rStyle w:val="Hyperlink"/>
-            <w:b/>
-            <w:bCs/>
-            <w:i/>
-            <w:iCs/>
-            <w:sz w:val="24"/>
-            <w:szCs w:val="24"/>
-            <w:lang w:val="en-US"/>
-          </w:rPr>
-          <w:t>e</w:t>
-        </w:r>
-        <w:r>
-          <w:rPr>
-            <w:rStyle w:val="Hyperlink"/>
-            <w:b/>
-            <w:bCs/>
-            <w:i/>
-            <w:iCs/>
-            <w:sz w:val="24"/>
-            <w:szCs w:val="24"/>
-            <w:lang w:val="en-US"/>
-          </w:rPr>
-          <w:t xml:space="preserve"> 5.</w:t>
+          <w:t>Figure 5.</w:t>
         </w:r>
         <w:r>
           <w:rPr>
@@ -5134,14 +5291,14 @@
     </w:p>
     <w:p>
       <w:pPr>
-        <w:pStyle w:val="Heading2"/>
+        <w:pStyle w:val="Heading3"/>
         <w:rPr>
           <w:b/>
           <w:bCs/>
           <w:color w:val="auto"/>
         </w:rPr>
       </w:pPr>
-      <w:bookmarkStart w:id="16" w:name="_Toc52846168"/>
+      <w:bookmarkStart w:id="17" w:name="_Toc53023022"/>
       <w:r>
         <w:rPr>
           <w:b/>
@@ -5150,7 +5307,7 @@
         </w:rPr>
         <w:t>Random forest</w:t>
       </w:r>
-      <w:bookmarkEnd w:id="16"/>
+      <w:bookmarkEnd w:id="17"/>
     </w:p>
     <w:p>
       <w:pPr>
@@ -5171,7 +5328,23 @@
           <w:sz w:val="24"/>
           <w:szCs w:val="24"/>
         </w:rPr>
-        <w:t xml:space="preserve">and XGboost </w:t>
+        <w:t xml:space="preserve">and </w:t>
+      </w:r>
+      <w:proofErr w:type="spellStart"/>
+      <w:r>
+        <w:rPr>
+          <w:sz w:val="24"/>
+          <w:szCs w:val="24"/>
+        </w:rPr>
+        <w:t>XGboost</w:t>
+      </w:r>
+      <w:proofErr w:type="spellEnd"/>
+      <w:r>
+        <w:rPr>
+          <w:sz w:val="24"/>
+          <w:szCs w:val="24"/>
+        </w:rPr>
+        <w:t xml:space="preserve"> </w:t>
       </w:r>
       <w:r>
         <w:rPr>
@@ -5291,7 +5464,21 @@
           <w:sz w:val="24"/>
           <w:szCs w:val="24"/>
         </w:rPr>
-        <w:t xml:space="preserve">hen 2) train a decision tree, 3) repeat 1-2 for k times, 4) voting from k trees to get the optimal result. </w:t>
+        <w:t xml:space="preserve">hen 2) train a decision tree, 3) repeat 1-2 for k times, 4) </w:t>
+      </w:r>
+      <w:r>
+        <w:rPr>
+          <w:sz w:val="24"/>
+          <w:szCs w:val="24"/>
+        </w:rPr>
+        <w:t>average the result from different trees</w:t>
+      </w:r>
+      <w:r>
+        <w:rPr>
+          <w:sz w:val="24"/>
+          <w:szCs w:val="24"/>
+        </w:rPr>
+        <w:t xml:space="preserve">. </w:t>
       </w:r>
       <w:r>
         <w:rPr>
@@ -5312,33 +5499,7 @@
             <w:szCs w:val="24"/>
             <w:lang w:val="en-US"/>
           </w:rPr>
-          <w:t>f</w:t>
-        </w:r>
-        <w:r>
-          <w:rPr>
-            <w:rStyle w:val="Hyperlink"/>
-            <w:b/>
-            <w:bCs/>
-            <w:i/>
-            <w:iCs/>
-            <w:sz w:val="24"/>
-            <w:szCs w:val="24"/>
-            <w:lang w:val="en-US"/>
-          </w:rPr>
-          <w:t>i</w:t>
-        </w:r>
-        <w:r>
-          <w:rPr>
-            <w:rStyle w:val="Hyperlink"/>
-            <w:b/>
-            <w:bCs/>
-            <w:i/>
-            <w:iCs/>
-            <w:sz w:val="24"/>
-            <w:szCs w:val="24"/>
-            <w:lang w:val="en-US"/>
-          </w:rPr>
-          <w:t xml:space="preserve">gure </w:t>
+          <w:t xml:space="preserve">figure </w:t>
         </w:r>
         <w:r>
           <w:rPr>
@@ -5377,6 +5538,7 @@
           <w:bCs/>
           <w:color w:val="auto"/>
         </w:rPr>
+        <w:lastRenderedPageBreak/>
         <w:t xml:space="preserve">Advantages </w:t>
       </w:r>
     </w:p>
@@ -5385,6 +5547,7 @@
         <w:rPr>
           <w:sz w:val="24"/>
           <w:szCs w:val="24"/>
+          <w:lang w:val="en-GB"/>
         </w:rPr>
       </w:pPr>
       <w:r>
@@ -5448,15 +5611,7 @@
           <w:sz w:val="24"/>
           <w:szCs w:val="24"/>
         </w:rPr>
-        <w:t xml:space="preserve"> internal validation set, which means </w:t>
-      </w:r>
-      <w:r>
-        <w:rPr>
-          <w:sz w:val="24"/>
-          <w:szCs w:val="24"/>
-        </w:rPr>
-        <w:lastRenderedPageBreak/>
-        <w:t xml:space="preserve">more data can be fit into the model. Furthermore, it can deal with both continuous data and categorical data, thus no pre-processing </w:t>
+        <w:t xml:space="preserve"> internal validation set, which means more data can be fit into the model. Furthermore, it can deal with both continuous data and categorical data, thus no pre-processing </w:t>
       </w:r>
       <w:r>
         <w:rPr>
@@ -5470,7 +5625,23 @@
           <w:sz w:val="24"/>
           <w:szCs w:val="24"/>
         </w:rPr>
-        <w:t xml:space="preserve"> needed. Last but not least, it excels at dealing with </w:t>
+        <w:t xml:space="preserve"> needed. </w:t>
+      </w:r>
+      <w:proofErr w:type="gramStart"/>
+      <w:r>
+        <w:rPr>
+          <w:sz w:val="24"/>
+          <w:szCs w:val="24"/>
+        </w:rPr>
+        <w:t>Last but not least</w:t>
+      </w:r>
+      <w:proofErr w:type="gramEnd"/>
+      <w:r>
+        <w:rPr>
+          <w:sz w:val="24"/>
+          <w:szCs w:val="24"/>
+        </w:rPr>
+        <w:t xml:space="preserve">, it excels at dealing with </w:t>
       </w:r>
       <w:r>
         <w:rPr>
@@ -5540,7 +5711,15 @@
           <w:szCs w:val="24"/>
           <w:lang w:val="en-US"/>
         </w:rPr>
-        <w:t xml:space="preserve">it takes a long time to deal with a large dataset. Although random forest already performs so well, there are still models perform much better than random forest. We will discuss it later after this chapter. </w:t>
+        <w:t>it takes a long time to deal with a large dataset. Although random forest already performs so well, there are still models perform much better than random forest</w:t>
+      </w:r>
+      <w:r>
+        <w:rPr>
+          <w:sz w:val="24"/>
+          <w:szCs w:val="24"/>
+          <w:lang w:val="en-US"/>
+        </w:rPr>
+        <w:t>, such as neural network.</w:t>
       </w:r>
     </w:p>
     <w:p>
@@ -5552,7 +5731,7 @@
           <w:color w:val="auto"/>
         </w:rPr>
       </w:pPr>
-      <w:bookmarkStart w:id="17" w:name="rfparam"/>
+      <w:bookmarkStart w:id="18" w:name="rfparam"/>
       <w:r>
         <w:rPr>
           <w:b/>
@@ -5562,7 +5741,7 @@
         <w:t xml:space="preserve">Parameter tuning </w:t>
       </w:r>
     </w:p>
-    <w:bookmarkEnd w:id="17"/>
+    <w:bookmarkEnd w:id="18"/>
     <w:p>
       <w:pPr>
         <w:rPr>
@@ -5617,7 +5796,23 @@
           <w:sz w:val="24"/>
           <w:szCs w:val="24"/>
         </w:rPr>
-        <w:t xml:space="preserve">, which is already a huge gain compared to linear regression. </w:t>
+        <w:t xml:space="preserve">, which is already a huge gain compared to </w:t>
+      </w:r>
+      <w:proofErr w:type="spellStart"/>
+      <w:r>
+        <w:rPr>
+          <w:sz w:val="24"/>
+          <w:szCs w:val="24"/>
+        </w:rPr>
+        <w:t>XGboost</w:t>
+      </w:r>
+      <w:proofErr w:type="spellEnd"/>
+      <w:r>
+        <w:rPr>
+          <w:sz w:val="24"/>
+          <w:szCs w:val="24"/>
+        </w:rPr>
+        <w:t xml:space="preserve">. </w:t>
       </w:r>
     </w:p>
     <w:p>
@@ -5646,46 +5841,7 @@
             <w:szCs w:val="24"/>
             <w:lang w:val="en-US"/>
           </w:rPr>
-          <w:t>Fig</w:t>
-        </w:r>
-        <w:r>
-          <w:rPr>
-            <w:rStyle w:val="Hyperlink"/>
-            <w:b/>
-            <w:bCs/>
-            <w:i/>
-            <w:iCs/>
-            <w:sz w:val="24"/>
-            <w:szCs w:val="24"/>
-            <w:lang w:val="en-US"/>
-          </w:rPr>
-          <w:t>u</w:t>
-        </w:r>
-        <w:r>
-          <w:rPr>
-            <w:rStyle w:val="Hyperlink"/>
-            <w:b/>
-            <w:bCs/>
-            <w:i/>
-            <w:iCs/>
-            <w:sz w:val="24"/>
-            <w:szCs w:val="24"/>
-            <w:lang w:val="en-US"/>
-          </w:rPr>
-          <w:t>re</w:t>
-        </w:r>
-        <w:r>
-          <w:rPr>
-            <w:rStyle w:val="Hyperlink"/>
-            <w:b/>
-            <w:bCs/>
-            <w:i/>
-            <w:iCs/>
-            <w:sz w:val="24"/>
-            <w:szCs w:val="24"/>
-            <w:lang w:val="en-US"/>
-          </w:rPr>
-          <w:t xml:space="preserve"> </w:t>
+          <w:t xml:space="preserve">Figure </w:t>
         </w:r>
         <w:r>
           <w:rPr>
@@ -5809,46 +5965,7 @@
             <w:szCs w:val="24"/>
             <w:lang w:val="en-US"/>
           </w:rPr>
-          <w:t>Fig</w:t>
-        </w:r>
-        <w:r>
-          <w:rPr>
-            <w:rStyle w:val="Hyperlink"/>
-            <w:b/>
-            <w:bCs/>
-            <w:i/>
-            <w:iCs/>
-            <w:sz w:val="24"/>
-            <w:szCs w:val="24"/>
-            <w:lang w:val="en-US"/>
-          </w:rPr>
-          <w:t>u</w:t>
-        </w:r>
-        <w:r>
-          <w:rPr>
-            <w:rStyle w:val="Hyperlink"/>
-            <w:b/>
-            <w:bCs/>
-            <w:i/>
-            <w:iCs/>
-            <w:sz w:val="24"/>
-            <w:szCs w:val="24"/>
-            <w:lang w:val="en-US"/>
-          </w:rPr>
-          <w:t>re</w:t>
-        </w:r>
-        <w:r>
-          <w:rPr>
-            <w:rStyle w:val="Hyperlink"/>
-            <w:b/>
-            <w:bCs/>
-            <w:i/>
-            <w:iCs/>
-            <w:sz w:val="24"/>
-            <w:szCs w:val="24"/>
-            <w:lang w:val="en-US"/>
-          </w:rPr>
-          <w:t xml:space="preserve"> </w:t>
+          <w:t xml:space="preserve">Figure </w:t>
         </w:r>
         <w:r>
           <w:rPr>
@@ -5883,7 +6000,21 @@
           <w:sz w:val="24"/>
           <w:szCs w:val="24"/>
         </w:rPr>
-        <w:t xml:space="preserve"> equals to 7, the Out-of-bag (OOB) error is the least. Thus, a new random forest is trained and the RMSE is </w:t>
+        <w:t xml:space="preserve"> equals to </w:t>
+      </w:r>
+      <w:r>
+        <w:rPr>
+          <w:sz w:val="24"/>
+          <w:szCs w:val="24"/>
+        </w:rPr>
+        <w:t>5</w:t>
+      </w:r>
+      <w:r>
+        <w:rPr>
+          <w:sz w:val="24"/>
+          <w:szCs w:val="24"/>
+        </w:rPr>
+        <w:t xml:space="preserve">, the Out-of-bag (OOB) error is the least. Thus, a new random forest is trained and the RMSE is </w:t>
       </w:r>
       <w:r>
         <w:rPr>
@@ -5972,7 +6103,23 @@
           <w:sz w:val="24"/>
           <w:szCs w:val="24"/>
         </w:rPr>
-        <w:t>random forest did better than XGboost, this may cause by the independen</w:t>
+        <w:t xml:space="preserve">random forest did better than </w:t>
+      </w:r>
+      <w:proofErr w:type="spellStart"/>
+      <w:r>
+        <w:rPr>
+          <w:sz w:val="24"/>
+          <w:szCs w:val="24"/>
+        </w:rPr>
+        <w:t>XGboost</w:t>
+      </w:r>
+      <w:proofErr w:type="spellEnd"/>
+      <w:r>
+        <w:rPr>
+          <w:sz w:val="24"/>
+          <w:szCs w:val="24"/>
+        </w:rPr>
+        <w:t>, this may cause by the independen</w:t>
       </w:r>
       <w:r>
         <w:rPr>
@@ -6049,7 +6196,7 @@
             <w:szCs w:val="24"/>
             <w:lang w:val="en-US"/>
           </w:rPr>
-          <w:t>Figu</w:t>
+          <w:t xml:space="preserve">Figure </w:t>
         </w:r>
         <w:r>
           <w:rPr>
@@ -6062,59 +6209,7 @@
             <w:szCs w:val="24"/>
             <w:lang w:val="en-US"/>
           </w:rPr>
-          <w:t>r</w:t>
-        </w:r>
-        <w:r>
-          <w:rPr>
-            <w:rStyle w:val="Hyperlink"/>
-            <w:b/>
-            <w:bCs/>
-            <w:i/>
-            <w:iCs/>
-            <w:sz w:val="24"/>
-            <w:szCs w:val="24"/>
-            <w:lang w:val="en-US"/>
-          </w:rPr>
-          <w:t xml:space="preserve">e </w:t>
-        </w:r>
-        <w:r>
-          <w:rPr>
-            <w:rStyle w:val="Hyperlink"/>
-            <w:b/>
-            <w:bCs/>
-            <w:i/>
-            <w:iCs/>
-            <w:sz w:val="24"/>
-            <w:szCs w:val="24"/>
-            <w:lang w:val="en-US"/>
-          </w:rPr>
-          <w:t>6</w:t>
-        </w:r>
-        <w:r>
-          <w:rPr>
-            <w:rStyle w:val="Hyperlink"/>
-            <w:b/>
-            <w:bCs/>
-            <w:i/>
-            <w:iCs/>
-            <w:sz w:val="24"/>
-            <w:szCs w:val="24"/>
-            <w:lang w:val="en-US"/>
-          </w:rPr>
-          <w:t>.</w:t>
-        </w:r>
-        <w:r>
-          <w:rPr>
-            <w:rStyle w:val="Hyperlink"/>
-            <w:b/>
-            <w:bCs/>
-            <w:i/>
-            <w:iCs/>
-            <w:sz w:val="24"/>
-            <w:szCs w:val="24"/>
-            <w:lang w:val="en-US"/>
-          </w:rPr>
-          <w:t>4</w:t>
+          <w:t>6.4</w:t>
         </w:r>
       </w:hyperlink>
       <w:r>
@@ -6164,33 +6259,7 @@
             <w:szCs w:val="24"/>
             <w:lang w:val="en-US"/>
           </w:rPr>
-          <w:t>Figure</w:t>
-        </w:r>
-        <w:r>
-          <w:rPr>
-            <w:rStyle w:val="Hyperlink"/>
-            <w:b/>
-            <w:bCs/>
-            <w:i/>
-            <w:iCs/>
-            <w:sz w:val="24"/>
-            <w:szCs w:val="24"/>
-            <w:lang w:val="en-US"/>
-          </w:rPr>
-          <w:t xml:space="preserve"> </w:t>
-        </w:r>
-        <w:r>
-          <w:rPr>
-            <w:rStyle w:val="Hyperlink"/>
-            <w:b/>
-            <w:bCs/>
-            <w:i/>
-            <w:iCs/>
-            <w:sz w:val="24"/>
-            <w:szCs w:val="24"/>
-            <w:lang w:val="en-US"/>
-          </w:rPr>
-          <w:t>6.</w:t>
+          <w:t>Figure 6.</w:t>
         </w:r>
         <w:r>
           <w:rPr>
@@ -6243,7 +6312,39 @@
           <w:sz w:val="24"/>
           <w:szCs w:val="24"/>
         </w:rPr>
-        <w:t xml:space="preserve"> Similar to XGboost, the model weight number of </w:t>
+        <w:t xml:space="preserve"> </w:t>
+      </w:r>
+      <w:proofErr w:type="gramStart"/>
+      <w:r>
+        <w:rPr>
+          <w:sz w:val="24"/>
+          <w:szCs w:val="24"/>
+        </w:rPr>
+        <w:t>Similar to</w:t>
+      </w:r>
+      <w:proofErr w:type="gramEnd"/>
+      <w:r>
+        <w:rPr>
+          <w:sz w:val="24"/>
+          <w:szCs w:val="24"/>
+        </w:rPr>
+        <w:t xml:space="preserve"> </w:t>
+      </w:r>
+      <w:proofErr w:type="spellStart"/>
+      <w:r>
+        <w:rPr>
+          <w:sz w:val="24"/>
+          <w:szCs w:val="24"/>
+        </w:rPr>
+        <w:t>XGboost</w:t>
+      </w:r>
+      <w:proofErr w:type="spellEnd"/>
+      <w:r>
+        <w:rPr>
+          <w:sz w:val="24"/>
+          <w:szCs w:val="24"/>
+        </w:rPr>
+        <w:t xml:space="preserve">, the model weight number of </w:t>
       </w:r>
       <w:r>
         <w:rPr>
@@ -6262,14 +6363,6 @@
     </w:p>
     <w:p>
       <w:pPr>
-        <w:rPr>
-          <w:sz w:val="24"/>
-          <w:szCs w:val="24"/>
-        </w:rPr>
-      </w:pPr>
-    </w:p>
-    <w:p>
-      <w:pPr>
         <w:pStyle w:val="Heading2"/>
         <w:rPr>
           <w:b/>
@@ -6277,7 +6370,7 @@
           <w:color w:val="auto"/>
         </w:rPr>
       </w:pPr>
-      <w:bookmarkStart w:id="18" w:name="_Toc52846169"/>
+      <w:bookmarkStart w:id="19" w:name="_Toc53023023"/>
       <w:r>
         <w:rPr>
           <w:b/>
@@ -6286,7 +6379,7 @@
         </w:rPr>
         <w:t>Evaluation</w:t>
       </w:r>
-      <w:bookmarkEnd w:id="18"/>
+      <w:bookmarkEnd w:id="19"/>
     </w:p>
     <w:p>
       <w:pPr>
@@ -6321,7 +6414,23 @@
           <w:sz w:val="24"/>
           <w:szCs w:val="24"/>
         </w:rPr>
-        <w:t xml:space="preserve"> dataset. However, </w:t>
+        <w:t xml:space="preserve"> </w:t>
+      </w:r>
+      <w:proofErr w:type="gramStart"/>
+      <w:r>
+        <w:rPr>
+          <w:sz w:val="24"/>
+          <w:szCs w:val="24"/>
+        </w:rPr>
+        <w:t>dataset</w:t>
+      </w:r>
+      <w:proofErr w:type="gramEnd"/>
+      <w:r>
+        <w:rPr>
+          <w:sz w:val="24"/>
+          <w:szCs w:val="24"/>
+        </w:rPr>
+        <w:t xml:space="preserve">. However, </w:t>
       </w:r>
       <w:r>
         <w:rPr>
@@ -6362,7 +6471,7 @@
           <w:color w:val="auto"/>
         </w:rPr>
       </w:pPr>
-      <w:bookmarkStart w:id="19" w:name="_Toc52846170"/>
+      <w:bookmarkStart w:id="20" w:name="_Toc53023024"/>
       <w:r>
         <w:rPr>
           <w:b/>
@@ -6371,7 +6480,7 @@
         </w:rPr>
         <w:t>Conclusion</w:t>
       </w:r>
-      <w:bookmarkEnd w:id="19"/>
+      <w:bookmarkEnd w:id="20"/>
     </w:p>
     <w:p>
       <w:pPr>
@@ -6457,7 +6566,7 @@
           <w:u w:val="single"/>
         </w:rPr>
       </w:pPr>
-      <w:bookmarkStart w:id="20" w:name="_Toc52846171"/>
+      <w:bookmarkStart w:id="21" w:name="_Toc53023025"/>
       <w:r>
         <w:rPr>
           <w:b/>
@@ -6467,34 +6576,64 @@
           <w:color w:val="auto"/>
           <w:u w:val="single"/>
         </w:rPr>
-        <w:lastRenderedPageBreak/>
         <w:t>Appendix</w:t>
       </w:r>
-      <w:bookmarkEnd w:id="20"/>
-    </w:p>
-    <w:p>
-      <w:pPr>
-        <w:rPr>
+      <w:bookmarkEnd w:id="21"/>
+    </w:p>
+    <w:p>
+      <w:pPr>
+        <w:rPr>
+          <w:rStyle w:val="Hyperlink"/>
           <w:rFonts w:ascii="Arial" w:hAnsi="Arial" w:cs="Arial"/>
         </w:rPr>
       </w:pPr>
-      <w:hyperlink w:anchor="correlation" w:history="1">
-        <w:r>
-          <w:rPr>
-            <w:rStyle w:val="Hyperlink"/>
-            <w:b/>
-            <w:bCs/>
-            <w:lang w:val="en-US"/>
-          </w:rPr>
-          <w:t>Relationship between different factors and confirmed case</w:t>
-        </w:r>
-      </w:hyperlink>
-    </w:p>
+      <w:r>
+        <w:rPr>
+          <w:b/>
+          <w:bCs/>
+          <w:lang w:val="en-US"/>
+        </w:rPr>
+        <w:fldChar w:fldCharType="begin"/>
+      </w:r>
+      <w:r>
+        <w:rPr>
+          <w:b/>
+          <w:bCs/>
+          <w:lang w:val="en-US"/>
+        </w:rPr>
+        <w:instrText xml:space="preserve"> HYPERLINK  \l "tune1" </w:instrText>
+      </w:r>
+      <w:r>
+        <w:rPr>
+          <w:b/>
+          <w:bCs/>
+          <w:lang w:val="en-US"/>
+        </w:rPr>
+        <w:fldChar w:fldCharType="separate"/>
+      </w:r>
+      <w:r>
+        <w:rPr>
+          <w:rStyle w:val="Hyperlink"/>
+          <w:b/>
+          <w:bCs/>
+          <w:lang w:val="en-US"/>
+        </w:rPr>
+        <w:t>Relationship between different factors and confirmed case</w:t>
+      </w:r>
+    </w:p>
+    <w:bookmarkStart w:id="22" w:name="f1"/>
     <w:p>
       <w:pPr>
         <w:keepNext/>
       </w:pPr>
-      <w:bookmarkStart w:id="21" w:name="f1"/>
+      <w:r>
+        <w:rPr>
+          <w:b/>
+          <w:bCs/>
+          <w:lang w:val="en-US"/>
+        </w:rPr>
+        <w:fldChar w:fldCharType="end"/>
+      </w:r>
       <w:r>
         <w:rPr>
           <w:noProof/>
@@ -6552,7 +6691,7 @@
           </wp:inline>
         </w:drawing>
       </w:r>
-      <w:bookmarkEnd w:id="21"/>
+      <w:bookmarkEnd w:id="22"/>
     </w:p>
     <w:p>
       <w:pPr>
@@ -6590,8 +6729,8 @@
       <w:pPr>
         <w:keepNext/>
       </w:pPr>
-      <w:bookmarkStart w:id="22" w:name="f2"/>
-      <w:bookmarkStart w:id="23" w:name="relationfirmed"/>
+      <w:bookmarkStart w:id="23" w:name="f2"/>
+      <w:bookmarkStart w:id="24" w:name="relationfirmed"/>
       <w:r>
         <w:rPr>
           <w:noProof/>
@@ -6649,8 +6788,8 @@
           </wp:inline>
         </w:drawing>
       </w:r>
-      <w:bookmarkEnd w:id="22"/>
       <w:bookmarkEnd w:id="23"/>
+      <w:bookmarkEnd w:id="24"/>
     </w:p>
     <w:p>
       <w:pPr>
@@ -6704,7 +6843,7 @@
       <w:pPr>
         <w:keepNext/>
       </w:pPr>
-      <w:bookmarkStart w:id="24" w:name="f3"/>
+      <w:bookmarkStart w:id="25" w:name="f3"/>
       <w:r>
         <w:rPr>
           <w:noProof/>
@@ -6758,7 +6897,7 @@
           </wp:inline>
         </w:drawing>
       </w:r>
-      <w:bookmarkEnd w:id="24"/>
+      <w:bookmarkEnd w:id="25"/>
     </w:p>
     <w:p>
       <w:pPr>
@@ -6768,6 +6907,21 @@
         <w:t>Figure 1.3</w:t>
       </w:r>
     </w:p>
+    <w:p/>
+    <w:p/>
+    <w:p/>
+    <w:p/>
+    <w:p/>
+    <w:p/>
+    <w:p/>
+    <w:p/>
+    <w:p/>
+    <w:p/>
+    <w:p/>
+    <w:p/>
+    <w:p/>
+    <w:p/>
+    <w:p/>
     <w:p>
       <w:pPr>
         <w:rPr>
@@ -6794,20 +6948,9 @@
     </w:p>
     <w:p>
       <w:pPr>
-        <w:rPr>
-          <w:b/>
-          <w:bCs/>
-          <w:i/>
-          <w:iCs/>
-          <w:lang w:val="en-US"/>
-        </w:rPr>
-      </w:pPr>
-    </w:p>
-    <w:p>
-      <w:pPr>
         <w:keepNext/>
       </w:pPr>
-      <w:bookmarkStart w:id="25" w:name="f4"/>
+      <w:bookmarkStart w:id="26" w:name="f4"/>
       <w:r>
         <w:rPr>
           <w:noProof/>
@@ -6862,7 +7005,7 @@
           </wp:inline>
         </w:drawing>
       </w:r>
-      <w:bookmarkEnd w:id="25"/>
+      <w:bookmarkEnd w:id="26"/>
     </w:p>
     <w:p>
       <w:pPr>
@@ -6900,7 +7043,7 @@
       <w:pPr>
         <w:keepNext/>
       </w:pPr>
-      <w:bookmarkStart w:id="26" w:name="f5"/>
+      <w:bookmarkStart w:id="27" w:name="f5"/>
       <w:r>
         <w:rPr>
           <w:noProof/>
@@ -6955,7 +7098,7 @@
           </wp:inline>
         </w:drawing>
       </w:r>
-      <w:bookmarkEnd w:id="26"/>
+      <w:bookmarkEnd w:id="27"/>
     </w:p>
     <w:p>
       <w:pPr>
@@ -6969,12 +7112,13 @@
       <w:pPr>
         <w:keepNext/>
       </w:pPr>
-      <w:bookmarkStart w:id="27" w:name="f6"/>
+      <w:bookmarkStart w:id="28" w:name="f6"/>
       <w:r>
         <w:rPr>
           <w:noProof/>
           <w:lang w:val="en-US"/>
         </w:rPr>
+        <w:lastRenderedPageBreak/>
         <w:drawing>
           <wp:inline distT="0" distB="0" distL="0" distR="0" wp14:anchorId="6BBC0B40" wp14:editId="6240EF63">
             <wp:extent cx="5724525" cy="3543300"/>
@@ -7024,7 +7168,7 @@
           </wp:inline>
         </w:drawing>
       </w:r>
-      <w:bookmarkEnd w:id="27"/>
+      <w:bookmarkEnd w:id="28"/>
     </w:p>
     <w:p>
       <w:pPr>
@@ -7079,7 +7223,7 @@
       <w:pPr>
         <w:keepNext/>
       </w:pPr>
-      <w:bookmarkStart w:id="28" w:name="f7"/>
+      <w:bookmarkStart w:id="29" w:name="f7"/>
       <w:r>
         <w:rPr>
           <w:noProof/>
@@ -7134,7 +7278,7 @@
           </wp:inline>
         </w:drawing>
       </w:r>
-      <w:bookmarkEnd w:id="28"/>
+      <w:bookmarkEnd w:id="29"/>
     </w:p>
     <w:p>
       <w:pPr>
@@ -7148,12 +7292,13 @@
       <w:pPr>
         <w:keepNext/>
       </w:pPr>
-      <w:bookmarkStart w:id="29" w:name="f8"/>
+      <w:bookmarkStart w:id="30" w:name="f8"/>
       <w:r>
         <w:rPr>
           <w:noProof/>
           <w:lang w:val="en-US"/>
         </w:rPr>
+        <w:lastRenderedPageBreak/>
         <w:drawing>
           <wp:inline distT="0" distB="0" distL="0" distR="0" wp14:anchorId="5B7CE820" wp14:editId="6AFB187C">
             <wp:extent cx="5724525" cy="3543300"/>
@@ -7203,7 +7348,7 @@
           </wp:inline>
         </w:drawing>
       </w:r>
-      <w:bookmarkEnd w:id="29"/>
+      <w:bookmarkEnd w:id="30"/>
     </w:p>
     <w:p>
       <w:pPr>
@@ -7212,6 +7357,111 @@
       <w:r>
         <w:t>Figure 2.5</w:t>
       </w:r>
+    </w:p>
+    <w:p>
+      <w:pPr>
+        <w:rPr>
+          <w:lang w:val="en-US"/>
+        </w:rPr>
+      </w:pPr>
+    </w:p>
+    <w:p>
+      <w:pPr>
+        <w:rPr>
+          <w:lang w:val="en-US"/>
+        </w:rPr>
+      </w:pPr>
+    </w:p>
+    <w:p>
+      <w:pPr>
+        <w:rPr>
+          <w:lang w:val="en-US"/>
+        </w:rPr>
+      </w:pPr>
+    </w:p>
+    <w:p>
+      <w:pPr>
+        <w:rPr>
+          <w:lang w:val="en-US"/>
+        </w:rPr>
+      </w:pPr>
+    </w:p>
+    <w:p>
+      <w:pPr>
+        <w:rPr>
+          <w:lang w:val="en-US"/>
+        </w:rPr>
+      </w:pPr>
+    </w:p>
+    <w:p>
+      <w:pPr>
+        <w:rPr>
+          <w:lang w:val="en-US"/>
+        </w:rPr>
+      </w:pPr>
+    </w:p>
+    <w:p>
+      <w:pPr>
+        <w:rPr>
+          <w:lang w:val="en-US"/>
+        </w:rPr>
+      </w:pPr>
+    </w:p>
+    <w:p>
+      <w:pPr>
+        <w:rPr>
+          <w:lang w:val="en-US"/>
+        </w:rPr>
+      </w:pPr>
+    </w:p>
+    <w:p>
+      <w:pPr>
+        <w:rPr>
+          <w:lang w:val="en-US"/>
+        </w:rPr>
+      </w:pPr>
+    </w:p>
+    <w:p>
+      <w:pPr>
+        <w:rPr>
+          <w:lang w:val="en-US"/>
+        </w:rPr>
+      </w:pPr>
+    </w:p>
+    <w:p>
+      <w:pPr>
+        <w:rPr>
+          <w:lang w:val="en-US"/>
+        </w:rPr>
+      </w:pPr>
+    </w:p>
+    <w:p>
+      <w:pPr>
+        <w:rPr>
+          <w:lang w:val="en-US"/>
+        </w:rPr>
+      </w:pPr>
+    </w:p>
+    <w:p>
+      <w:pPr>
+        <w:rPr>
+          <w:lang w:val="en-US"/>
+        </w:rPr>
+      </w:pPr>
+    </w:p>
+    <w:p>
+      <w:pPr>
+        <w:rPr>
+          <w:lang w:val="en-US"/>
+        </w:rPr>
+      </w:pPr>
+    </w:p>
+    <w:p>
+      <w:pPr>
+        <w:rPr>
+          <w:lang w:val="en-US"/>
+        </w:rPr>
+      </w:pPr>
     </w:p>
     <w:p>
       <w:pPr>
@@ -7255,7 +7505,7 @@
       <w:pPr>
         <w:keepNext/>
       </w:pPr>
-      <w:bookmarkStart w:id="30" w:name="f9"/>
+      <w:bookmarkStart w:id="31" w:name="f9"/>
       <w:r>
         <w:rPr>
           <w:noProof/>
@@ -7310,7 +7560,7 @@
           </wp:inline>
         </w:drawing>
       </w:r>
-      <w:bookmarkEnd w:id="30"/>
+      <w:bookmarkEnd w:id="31"/>
     </w:p>
     <w:p>
       <w:pPr>
@@ -7343,6 +7593,13 @@
       <w:r>
         <w:t>.1</w:t>
       </w:r>
+    </w:p>
+    <w:p>
+      <w:pPr>
+        <w:rPr>
+          <w:lang w:val="en-US"/>
+        </w:rPr>
+      </w:pPr>
     </w:p>
     <w:p>
       <w:pPr>
@@ -7428,7 +7685,7 @@
       <w:pPr>
         <w:keepNext/>
       </w:pPr>
-      <w:bookmarkStart w:id="31" w:name="f10"/>
+      <w:bookmarkStart w:id="32" w:name="f10"/>
       <w:r>
         <w:rPr>
           <w:noProof/>
@@ -7483,7 +7740,7 @@
           </wp:inline>
         </w:drawing>
       </w:r>
-      <w:bookmarkEnd w:id="31"/>
+      <w:bookmarkEnd w:id="32"/>
     </w:p>
     <w:p>
       <w:pPr>
@@ -7583,7 +7840,7 @@
       <w:pPr>
         <w:keepNext/>
       </w:pPr>
-      <w:bookmarkStart w:id="32" w:name="f11"/>
+      <w:bookmarkStart w:id="33" w:name="f11"/>
       <w:r>
         <w:rPr>
           <w:noProof/>
@@ -7638,7 +7895,7 @@
           </wp:inline>
         </w:drawing>
       </w:r>
-      <w:bookmarkEnd w:id="32"/>
+      <w:bookmarkEnd w:id="33"/>
     </w:p>
     <w:p>
       <w:pPr>
@@ -7659,7 +7916,7 @@
       <w:pPr>
         <w:keepNext/>
       </w:pPr>
-      <w:bookmarkStart w:id="33" w:name="f12"/>
+      <w:bookmarkStart w:id="34" w:name="f12"/>
       <w:r>
         <w:rPr>
           <w:noProof/>
@@ -7714,7 +7971,7 @@
           </wp:inline>
         </w:drawing>
       </w:r>
-      <w:bookmarkEnd w:id="33"/>
+      <w:bookmarkEnd w:id="34"/>
     </w:p>
     <w:p>
       <w:pPr>
@@ -7763,7 +8020,7 @@
       <w:pPr>
         <w:keepNext/>
       </w:pPr>
-      <w:bookmarkStart w:id="34" w:name="f13"/>
+      <w:bookmarkStart w:id="35" w:name="f13"/>
       <w:r>
         <w:rPr>
           <w:b/>
@@ -7824,7 +8081,7 @@
           </wp:inline>
         </w:drawing>
       </w:r>
-      <w:bookmarkEnd w:id="34"/>
+      <w:bookmarkEnd w:id="35"/>
     </w:p>
     <w:p>
       <w:pPr>
@@ -7862,7 +8119,7 @@
       <w:pPr>
         <w:keepNext/>
       </w:pPr>
-      <w:bookmarkStart w:id="35" w:name="f14"/>
+      <w:bookmarkStart w:id="36" w:name="f14"/>
       <w:r>
         <w:rPr>
           <w:noProof/>
@@ -7917,7 +8174,7 @@
           </wp:inline>
         </w:drawing>
       </w:r>
-      <w:bookmarkEnd w:id="35"/>
+      <w:bookmarkEnd w:id="36"/>
     </w:p>
     <w:p>
       <w:pPr>
@@ -7958,16 +8215,16 @@
       <w:pPr>
         <w:keepNext/>
       </w:pPr>
-      <w:bookmarkStart w:id="36" w:name="f15"/>
+      <w:bookmarkStart w:id="37" w:name="f15"/>
       <w:r>
         <w:rPr>
           <w:noProof/>
           <w:lang w:val="en-US"/>
         </w:rPr>
         <w:drawing>
-          <wp:inline distT="0" distB="0" distL="0" distR="0" wp14:anchorId="74BEEE2F" wp14:editId="0FB05990">
-            <wp:extent cx="5229225" cy="3271528"/>
-            <wp:effectExtent l="0" t="0" r="0" b="5080"/>
+          <wp:inline distT="0" distB="0" distL="0" distR="0" wp14:anchorId="74BEEE2F" wp14:editId="415C94A5">
+            <wp:extent cx="4733925" cy="2961656"/>
+            <wp:effectExtent l="0" t="0" r="0" b="0"/>
             <wp:docPr id="19" name="Picture 19"/>
             <wp:cNvGraphicFramePr>
               <a:graphicFrameLocks xmlns:a="http://schemas.openxmlformats.org/drawingml/2006/main" noChangeAspect="1"/>
@@ -7997,7 +8254,7 @@
                   <pic:spPr bwMode="auto">
                     <a:xfrm>
                       <a:off x="0" y="0"/>
-                      <a:ext cx="5279799" cy="3303168"/>
+                      <a:ext cx="4822631" cy="3017152"/>
                     </a:xfrm>
                     <a:prstGeom prst="rect">
                       <a:avLst/>
@@ -8013,7 +8270,7 @@
           </wp:inline>
         </w:drawing>
       </w:r>
-      <w:bookmarkEnd w:id="36"/>
+      <w:bookmarkEnd w:id="37"/>
     </w:p>
     <w:p>
       <w:pPr>
@@ -8052,7 +8309,7 @@
       <w:pPr>
         <w:keepNext/>
       </w:pPr>
-      <w:bookmarkStart w:id="37" w:name="f16"/>
+      <w:bookmarkStart w:id="38" w:name="f16"/>
       <w:r>
         <w:rPr>
           <w:noProof/>
@@ -8107,7 +8364,7 @@
           </wp:inline>
         </w:drawing>
       </w:r>
-      <w:bookmarkEnd w:id="37"/>
+      <w:bookmarkEnd w:id="38"/>
     </w:p>
     <w:p>
       <w:pPr>
@@ -8121,7 +8378,7 @@
       <w:pPr>
         <w:keepNext/>
       </w:pPr>
-      <w:bookmarkStart w:id="38" w:name="f17"/>
+      <w:bookmarkStart w:id="39" w:name="f17"/>
       <w:r>
         <w:rPr>
           <w:noProof/>
@@ -8176,7 +8433,7 @@
           </wp:inline>
         </w:drawing>
       </w:r>
-      <w:bookmarkEnd w:id="38"/>
+      <w:bookmarkEnd w:id="39"/>
     </w:p>
     <w:p>
       <w:pPr>
@@ -8186,451 +8443,102 @@
         <w:t>Figure 4.4</w:t>
       </w:r>
     </w:p>
-    <w:p>
-      <w:pPr>
-        <w:rPr>
-          <w:lang w:val="en-US"/>
-        </w:rPr>
-      </w:pPr>
-    </w:p>
-    <w:p>
-      <w:pPr>
-        <w:rPr>
-          <w:lang w:val="en-US"/>
-        </w:rPr>
-      </w:pPr>
-    </w:p>
-    <w:p>
-      <w:pPr>
-        <w:rPr>
-          <w:lang w:val="en-US"/>
-        </w:rPr>
-      </w:pPr>
-    </w:p>
-    <w:p>
-      <w:pPr>
-        <w:rPr>
-          <w:lang w:val="en-US"/>
-        </w:rPr>
-      </w:pPr>
-    </w:p>
-    <w:p>
-      <w:pPr>
-        <w:rPr>
-          <w:lang w:val="en-US"/>
-        </w:rPr>
-      </w:pPr>
-    </w:p>
-    <w:p>
-      <w:pPr>
-        <w:rPr>
-          <w:lang w:val="en-US"/>
-        </w:rPr>
-      </w:pPr>
-    </w:p>
-    <w:p>
-      <w:pPr>
-        <w:rPr>
-          <w:lang w:val="en-US"/>
-        </w:rPr>
-      </w:pPr>
-    </w:p>
-    <w:p>
-      <w:pPr>
-        <w:rPr>
-          <w:lang w:val="en-US"/>
-        </w:rPr>
-      </w:pPr>
-    </w:p>
-    <w:p>
-      <w:pPr>
-        <w:rPr>
-          <w:lang w:val="en-US"/>
-        </w:rPr>
-      </w:pPr>
-    </w:p>
-    <w:p>
-      <w:pPr>
-        <w:rPr>
-          <w:lang w:val="en-US"/>
-        </w:rPr>
-      </w:pPr>
-    </w:p>
-    <w:p>
-      <w:pPr>
-        <w:rPr>
-          <w:lang w:val="en-US"/>
-        </w:rPr>
-      </w:pPr>
-    </w:p>
-    <w:p>
-      <w:pPr>
-        <w:rPr>
-          <w:lang w:val="en-US"/>
-        </w:rPr>
-      </w:pPr>
-      <w:r>
-        <w:rPr>
-          <w:lang w:val="en-US"/>
-        </w:rPr>
-        <w:lastRenderedPageBreak/>
-        <w:t>Table</w:t>
-      </w:r>
-    </w:p>
-    <w:p>
-      <w:pPr>
-        <w:rPr>
-          <w:lang w:val="en-US"/>
-        </w:rPr>
-      </w:pPr>
-    </w:p>
-    <w:p>
-      <w:pPr>
-        <w:rPr>
-          <w:lang w:val="en-US"/>
-        </w:rPr>
-      </w:pPr>
-    </w:p>
-    <w:p>
-      <w:pPr>
-        <w:rPr>
-          <w:lang w:val="en-US"/>
-        </w:rPr>
-      </w:pPr>
-    </w:p>
-    <w:p>
-      <w:pPr>
-        <w:rPr>
-          <w:lang w:val="en-US"/>
-        </w:rPr>
-      </w:pPr>
-    </w:p>
-    <w:p>
-      <w:pPr>
-        <w:rPr>
-          <w:lang w:val="en-US"/>
-        </w:rPr>
-      </w:pPr>
-    </w:p>
-    <w:p>
-      <w:pPr>
-        <w:rPr>
-          <w:lang w:val="en-US"/>
-        </w:rPr>
-      </w:pPr>
-    </w:p>
-    <w:p>
-      <w:pPr>
-        <w:rPr>
-          <w:lang w:val="en-US"/>
-        </w:rPr>
-      </w:pPr>
-    </w:p>
-    <w:p>
-      <w:pPr>
-        <w:rPr>
-          <w:lang w:val="en-US"/>
-        </w:rPr>
-      </w:pPr>
-    </w:p>
-    <w:p>
-      <w:pPr>
-        <w:rPr>
-          <w:lang w:val="en-US"/>
-        </w:rPr>
-      </w:pPr>
-    </w:p>
-    <w:p>
-      <w:pPr>
-        <w:rPr>
-          <w:lang w:val="en-US"/>
-        </w:rPr>
-      </w:pPr>
-    </w:p>
-    <w:p>
-      <w:pPr>
-        <w:rPr>
-          <w:lang w:val="en-US"/>
-        </w:rPr>
-      </w:pPr>
-    </w:p>
-    <w:p>
-      <w:pPr>
-        <w:rPr>
-          <w:lang w:val="en-US"/>
-        </w:rPr>
-      </w:pPr>
-    </w:p>
-    <w:p>
-      <w:pPr>
-        <w:rPr>
-          <w:lang w:val="en-US"/>
-        </w:rPr>
-      </w:pPr>
-    </w:p>
-    <w:p>
-      <w:pPr>
-        <w:rPr>
-          <w:lang w:val="en-US"/>
-        </w:rPr>
-      </w:pPr>
-    </w:p>
-    <w:p>
-      <w:pPr>
-        <w:rPr>
-          <w:lang w:val="en-US"/>
-        </w:rPr>
-      </w:pPr>
-    </w:p>
-    <w:p>
-      <w:pPr>
-        <w:rPr>
-          <w:lang w:val="en-US"/>
-        </w:rPr>
-      </w:pPr>
-    </w:p>
-    <w:p>
-      <w:pPr>
-        <w:rPr>
-          <w:lang w:val="en-US"/>
-        </w:rPr>
-      </w:pPr>
-    </w:p>
-    <w:p>
-      <w:pPr>
-        <w:rPr>
-          <w:lang w:val="en-US"/>
-        </w:rPr>
-      </w:pPr>
-    </w:p>
-    <w:p>
-      <w:pPr>
-        <w:rPr>
-          <w:lang w:val="en-US"/>
-        </w:rPr>
-      </w:pPr>
-    </w:p>
-    <w:p>
-      <w:pPr>
-        <w:rPr>
-          <w:lang w:val="en-US"/>
-        </w:rPr>
-      </w:pPr>
-    </w:p>
-    <w:p>
-      <w:pPr>
-        <w:rPr>
-          <w:lang w:val="en-US"/>
-        </w:rPr>
-      </w:pPr>
-    </w:p>
-    <w:p>
-      <w:pPr>
-        <w:rPr>
-          <w:lang w:val="en-US"/>
-        </w:rPr>
-      </w:pPr>
-    </w:p>
-    <w:p>
-      <w:pPr>
-        <w:rPr>
-          <w:lang w:val="en-US"/>
-        </w:rPr>
-      </w:pPr>
-    </w:p>
-    <w:p>
-      <w:pPr>
-        <w:rPr>
-          <w:lang w:val="en-US"/>
-        </w:rPr>
-      </w:pPr>
-    </w:p>
-    <w:p>
-      <w:pPr>
-        <w:rPr>
-          <w:lang w:val="en-US"/>
-        </w:rPr>
-      </w:pPr>
-    </w:p>
-    <w:p>
-      <w:pPr>
-        <w:rPr>
-          <w:lang w:val="en-US"/>
-        </w:rPr>
-      </w:pPr>
-    </w:p>
-    <w:p>
-      <w:pPr>
-        <w:rPr>
-          <w:lang w:val="en-US"/>
-        </w:rPr>
-      </w:pPr>
-    </w:p>
-    <w:p>
-      <w:pPr>
-        <w:rPr>
-          <w:lang w:val="en-US"/>
-        </w:rPr>
-      </w:pPr>
-    </w:p>
-    <w:p>
-      <w:pPr>
-        <w:rPr>
-          <w:lang w:val="en-US"/>
-        </w:rPr>
-      </w:pPr>
-    </w:p>
-    <w:p>
-      <w:pPr>
-        <w:rPr>
-          <w:lang w:val="en-US"/>
-        </w:rPr>
-      </w:pPr>
-      <w:r>
-        <w:rPr>
-          <w:lang w:val="en-US"/>
-        </w:rPr>
-        <w:br w:type="page"/>
-      </w:r>
-    </w:p>
-    <w:bookmarkStart w:id="39" w:name="xgpic"/>
-    <w:p>
-      <w:pPr>
-        <w:rPr>
-          <w:sz w:val="24"/>
-          <w:szCs w:val="24"/>
-        </w:rPr>
-      </w:pPr>
-      <w:r>
-        <w:rPr>
-          <w:sz w:val="24"/>
-          <w:szCs w:val="24"/>
-        </w:rPr>
-        <w:lastRenderedPageBreak/>
+    <w:bookmarkStart w:id="40" w:name="xgpic"/>
+    <w:p>
+      <w:pPr>
+        <w:rPr>
+          <w:rStyle w:val="Hyperlink"/>
+          <w:b/>
+          <w:bCs/>
+          <w:i/>
+          <w:iCs/>
+          <w:sz w:val="24"/>
+          <w:szCs w:val="24"/>
+          <w:lang w:val="en-US"/>
+        </w:rPr>
+      </w:pPr>
+      <w:r>
+        <w:rPr>
+          <w:rStyle w:val="Hyperlink"/>
+          <w:b/>
+          <w:bCs/>
+          <w:i/>
+          <w:iCs/>
+          <w:lang w:val="en-US"/>
+        </w:rPr>
         <w:fldChar w:fldCharType="begin"/>
       </w:r>
       <w:r>
         <w:rPr>
-          <w:sz w:val="24"/>
-          <w:szCs w:val="24"/>
+          <w:rStyle w:val="Hyperlink"/>
+          <w:b/>
+          <w:bCs/>
+          <w:i/>
+          <w:iCs/>
+          <w:lang w:val="en-US"/>
         </w:rPr>
         <w:instrText xml:space="preserve"> HYPERLINK  \l "xgboost" </w:instrText>
       </w:r>
       <w:r>
         <w:rPr>
-          <w:sz w:val="24"/>
-          <w:szCs w:val="24"/>
+          <w:rStyle w:val="Hyperlink"/>
+          <w:b/>
+          <w:bCs/>
+          <w:i/>
+          <w:iCs/>
+          <w:lang w:val="en-US"/>
         </w:rPr>
         <w:fldChar w:fldCharType="separate"/>
       </w:r>
       <w:r>
         <w:rPr>
           <w:rStyle w:val="Hyperlink"/>
-          <w:sz w:val="24"/>
-          <w:szCs w:val="24"/>
-        </w:rPr>
-        <w:t xml:space="preserve">Extreme </w:t>
-      </w:r>
+          <w:b/>
+          <w:bCs/>
+          <w:i/>
+          <w:iCs/>
+          <w:sz w:val="24"/>
+          <w:szCs w:val="24"/>
+          <w:lang w:val="en-US"/>
+        </w:rPr>
+        <w:t>Extreme Gradient Boosting (</w:t>
+      </w:r>
+      <w:proofErr w:type="spellStart"/>
       <w:r>
         <w:rPr>
           <w:rStyle w:val="Hyperlink"/>
-          <w:sz w:val="24"/>
-          <w:szCs w:val="24"/>
-        </w:rPr>
-        <w:t>G</w:t>
-      </w:r>
+          <w:b/>
+          <w:bCs/>
+          <w:i/>
+          <w:iCs/>
+          <w:sz w:val="24"/>
+          <w:szCs w:val="24"/>
+          <w:lang w:val="en-US"/>
+        </w:rPr>
+        <w:t>XGboost</w:t>
+      </w:r>
+      <w:proofErr w:type="spellEnd"/>
       <w:r>
         <w:rPr>
           <w:rStyle w:val="Hyperlink"/>
-          <w:sz w:val="24"/>
-          <w:szCs w:val="24"/>
-        </w:rPr>
-        <w:t>r</w:t>
+          <w:b/>
+          <w:bCs/>
+          <w:i/>
+          <w:iCs/>
+          <w:sz w:val="24"/>
+          <w:szCs w:val="24"/>
+          <w:lang w:val="en-US"/>
+        </w:rPr>
+        <w:t>)</w:t>
       </w:r>
       <w:r>
         <w:rPr>
           <w:rStyle w:val="Hyperlink"/>
-          <w:sz w:val="24"/>
-          <w:szCs w:val="24"/>
-        </w:rPr>
-        <w:t>adien</w:t>
-      </w:r>
-      <w:r>
-        <w:rPr>
-          <w:rStyle w:val="Hyperlink"/>
-          <w:sz w:val="24"/>
-          <w:szCs w:val="24"/>
-        </w:rPr>
-        <w:t>t</w:t>
-      </w:r>
-      <w:r>
-        <w:rPr>
-          <w:rStyle w:val="Hyperlink"/>
-          <w:sz w:val="24"/>
-          <w:szCs w:val="24"/>
-        </w:rPr>
-        <w:t xml:space="preserve"> B</w:t>
-      </w:r>
-      <w:r>
-        <w:rPr>
-          <w:rStyle w:val="Hyperlink"/>
-          <w:sz w:val="24"/>
-          <w:szCs w:val="24"/>
-        </w:rPr>
-        <w:t>o</w:t>
-      </w:r>
-      <w:r>
-        <w:rPr>
-          <w:rStyle w:val="Hyperlink"/>
-          <w:sz w:val="24"/>
-          <w:szCs w:val="24"/>
-        </w:rPr>
-        <w:t>o</w:t>
-      </w:r>
-      <w:r>
-        <w:rPr>
-          <w:rStyle w:val="Hyperlink"/>
-          <w:sz w:val="24"/>
-          <w:szCs w:val="24"/>
-        </w:rPr>
-        <w:t>s</w:t>
-      </w:r>
-      <w:r>
-        <w:rPr>
-          <w:rStyle w:val="Hyperlink"/>
-          <w:sz w:val="24"/>
-          <w:szCs w:val="24"/>
-        </w:rPr>
-        <w:t>t</w:t>
-      </w:r>
-      <w:r>
-        <w:rPr>
-          <w:rStyle w:val="Hyperlink"/>
-          <w:sz w:val="24"/>
-          <w:szCs w:val="24"/>
-        </w:rPr>
-        <w:t>in</w:t>
-      </w:r>
-      <w:r>
-        <w:rPr>
-          <w:rStyle w:val="Hyperlink"/>
-          <w:sz w:val="24"/>
-          <w:szCs w:val="24"/>
-        </w:rPr>
-        <w:t>g</w:t>
-      </w:r>
-      <w:r>
-        <w:rPr>
-          <w:rStyle w:val="Hyperlink"/>
-          <w:sz w:val="24"/>
-          <w:szCs w:val="24"/>
-        </w:rPr>
-        <w:t xml:space="preserve"> (XGboost)</w:t>
-      </w:r>
-      <w:r>
-        <w:rPr>
-          <w:sz w:val="24"/>
-          <w:szCs w:val="24"/>
+          <w:b/>
+          <w:bCs/>
+          <w:i/>
+          <w:iCs/>
+          <w:lang w:val="en-US"/>
         </w:rPr>
         <w:fldChar w:fldCharType="end"/>
       </w:r>
@@ -8644,8 +8552,8 @@
           <w:noProof/>
         </w:rPr>
         <w:drawing>
-          <wp:inline distT="0" distB="0" distL="0" distR="0" wp14:anchorId="7B964C6A" wp14:editId="4FFE726C">
-            <wp:extent cx="5543550" cy="2598539"/>
+          <wp:inline distT="0" distB="0" distL="0" distR="0" wp14:anchorId="7B964C6A" wp14:editId="7B6363A5">
+            <wp:extent cx="5000625" cy="2344044"/>
             <wp:effectExtent l="0" t="0" r="0" b="0"/>
             <wp:docPr id="14" name="Picture 14"/>
             <wp:cNvGraphicFramePr>
@@ -8667,7 +8575,7 @@
                   <pic:spPr>
                     <a:xfrm>
                       <a:off x="0" y="0"/>
-                      <a:ext cx="5570960" cy="2611388"/>
+                      <a:ext cx="5049221" cy="2366824"/>
                     </a:xfrm>
                     <a:prstGeom prst="rect">
                       <a:avLst/>
@@ -8679,7 +8587,7 @@
           </wp:inline>
         </w:drawing>
       </w:r>
-      <w:bookmarkEnd w:id="39"/>
+      <w:bookmarkEnd w:id="40"/>
     </w:p>
     <w:p>
       <w:pPr>
@@ -8699,12 +8607,13 @@
       <w:pPr>
         <w:keepNext/>
       </w:pPr>
-      <w:bookmarkStart w:id="40" w:name="f22"/>
+      <w:bookmarkStart w:id="41" w:name="f22"/>
       <w:r>
         <w:rPr>
           <w:noProof/>
           <w:lang w:val="en-US"/>
         </w:rPr>
+        <w:lastRenderedPageBreak/>
         <w:drawing>
           <wp:inline distT="0" distB="0" distL="0" distR="0" wp14:anchorId="44CF61E3" wp14:editId="6F699363">
             <wp:extent cx="5724525" cy="3543300"/>
@@ -8754,7 +8663,7 @@
           </wp:inline>
         </w:drawing>
       </w:r>
-      <w:bookmarkEnd w:id="40"/>
+      <w:bookmarkEnd w:id="41"/>
     </w:p>
     <w:p>
       <w:pPr>
@@ -8779,6 +8688,9 @@
         <w:t>5</w:t>
       </w:r>
       <w:r>
+        <w:rPr>
+          <w:noProof/>
+        </w:rPr>
         <w:fldChar w:fldCharType="end"/>
       </w:r>
       <w:r>
@@ -8802,132 +8714,55 @@
     <w:p>
       <w:pPr>
         <w:rPr>
-          <w:lang w:val="en-US"/>
-        </w:rPr>
-      </w:pPr>
-    </w:p>
-    <w:p>
-      <w:pPr>
-        <w:rPr>
-          <w:lang w:val="en-US"/>
-        </w:rPr>
-      </w:pPr>
-    </w:p>
-    <w:p>
-      <w:pPr>
-        <w:rPr>
-          <w:lang w:val="en-US"/>
-        </w:rPr>
-      </w:pPr>
-    </w:p>
-    <w:p>
-      <w:pPr>
-        <w:rPr>
-          <w:lang w:val="en-US"/>
-        </w:rPr>
-      </w:pPr>
-    </w:p>
-    <w:p>
-      <w:pPr>
-        <w:rPr>
-          <w:sz w:val="24"/>
-          <w:szCs w:val="24"/>
-        </w:rPr>
-      </w:pPr>
-      <w:r>
-        <w:rPr>
-          <w:lang w:val="en-US"/>
-        </w:rPr>
-        <w:br w:type="page"/>
-      </w:r>
+          <w:rStyle w:val="Hyperlink"/>
+          <w:b/>
+          <w:bCs/>
+          <w:i/>
+          <w:iCs/>
+          <w:lang w:val="en-US"/>
+        </w:rPr>
+      </w:pPr>
       <w:hyperlink w:anchor="xgboost" w:history="1">
         <w:r>
           <w:rPr>
             <w:rStyle w:val="Hyperlink"/>
+            <w:b/>
+            <w:bCs/>
+            <w:i/>
+            <w:iCs/>
             <w:sz w:val="24"/>
             <w:szCs w:val="24"/>
+            <w:lang w:val="en-US"/>
           </w:rPr>
-          <w:t>Extreme Gradie</w:t>
+          <w:t>Extreme Gradient Boosting (</w:t>
         </w:r>
+        <w:proofErr w:type="spellStart"/>
         <w:r>
           <w:rPr>
             <w:rStyle w:val="Hyperlink"/>
+            <w:b/>
+            <w:bCs/>
+            <w:i/>
+            <w:iCs/>
             <w:sz w:val="24"/>
             <w:szCs w:val="24"/>
+            <w:lang w:val="en-US"/>
           </w:rPr>
-          <w:t>n</w:t>
+          <w:t>XGboost</w:t>
         </w:r>
+        <w:proofErr w:type="spellEnd"/>
         <w:r>
           <w:rPr>
             <w:rStyle w:val="Hyperlink"/>
+            <w:b/>
+            <w:bCs/>
+            <w:i/>
+            <w:iCs/>
             <w:sz w:val="24"/>
             <w:szCs w:val="24"/>
+            <w:lang w:val="en-US"/>
           </w:rPr>
-          <w:t>t Boo</w:t>
-        </w:r>
-        <w:r>
-          <w:rPr>
-            <w:rStyle w:val="Hyperlink"/>
-            <w:sz w:val="24"/>
-            <w:szCs w:val="24"/>
-          </w:rPr>
-          <w:t>s</w:t>
-        </w:r>
-        <w:r>
-          <w:rPr>
-            <w:rStyle w:val="Hyperlink"/>
-            <w:sz w:val="24"/>
-            <w:szCs w:val="24"/>
-          </w:rPr>
-          <w:t>t</w:t>
-        </w:r>
-        <w:r>
-          <w:rPr>
-            <w:rStyle w:val="Hyperlink"/>
-            <w:sz w:val="24"/>
-            <w:szCs w:val="24"/>
-          </w:rPr>
-          <w:t>i</w:t>
-        </w:r>
-        <w:r>
-          <w:rPr>
-            <w:rStyle w:val="Hyperlink"/>
-            <w:sz w:val="24"/>
-            <w:szCs w:val="24"/>
-          </w:rPr>
-          <w:t>n</w:t>
-        </w:r>
-        <w:r>
-          <w:rPr>
-            <w:rStyle w:val="Hyperlink"/>
-            <w:sz w:val="24"/>
-            <w:szCs w:val="24"/>
-          </w:rPr>
-          <w:t>g (XG</w:t>
-        </w:r>
-        <w:r>
-          <w:rPr>
-            <w:rStyle w:val="Hyperlink"/>
-            <w:sz w:val="24"/>
-            <w:szCs w:val="24"/>
-          </w:rPr>
-          <w:t>b</w:t>
-        </w:r>
-        <w:r>
-          <w:rPr>
-            <w:rStyle w:val="Hyperlink"/>
-            <w:sz w:val="24"/>
-            <w:szCs w:val="24"/>
-          </w:rPr>
-          <w:t>o</w:t>
-        </w:r>
-        <w:r>
-          <w:rPr>
-            <w:rStyle w:val="Hyperlink"/>
-            <w:sz w:val="24"/>
-            <w:szCs w:val="24"/>
-          </w:rPr>
-          <w:t>ost)</w:t>
+          <w:t>)</w:t>
         </w:r>
       </w:hyperlink>
     </w:p>
@@ -8935,7 +8770,7 @@
       <w:pPr>
         <w:keepNext/>
       </w:pPr>
-      <w:bookmarkStart w:id="41" w:name="f21"/>
+      <w:bookmarkStart w:id="42" w:name="f21"/>
       <w:r>
         <w:rPr>
           <w:noProof/>
@@ -8989,7 +8824,7 @@
           </wp:inline>
         </w:drawing>
       </w:r>
-      <w:bookmarkEnd w:id="41"/>
+      <w:bookmarkEnd w:id="42"/>
     </w:p>
     <w:p>
       <w:pPr>
@@ -9003,11 +8838,12 @@
       <w:pPr>
         <w:keepNext/>
       </w:pPr>
-      <w:bookmarkStart w:id="42" w:name="f23"/>
+      <w:bookmarkStart w:id="43" w:name="f23"/>
       <w:r>
         <w:rPr>
           <w:noProof/>
         </w:rPr>
+        <w:lastRenderedPageBreak/>
         <w:drawing>
           <wp:inline distT="0" distB="0" distL="0" distR="0" wp14:anchorId="6B844E72" wp14:editId="103F8DE9">
             <wp:extent cx="5724525" cy="3543300"/>
@@ -9057,7 +8893,7 @@
           </wp:inline>
         </w:drawing>
       </w:r>
-      <w:bookmarkEnd w:id="42"/>
+      <w:bookmarkEnd w:id="43"/>
     </w:p>
     <w:p>
       <w:pPr>
@@ -9084,6 +8920,12 @@
       <w:pPr>
         <w:rPr>
           <w:rStyle w:val="Hyperlink"/>
+          <w:b/>
+          <w:bCs/>
+          <w:i/>
+          <w:iCs/>
+          <w:sz w:val="24"/>
+          <w:szCs w:val="24"/>
           <w:lang w:val="en-US"/>
         </w:rPr>
       </w:pPr>
@@ -9091,37 +8933,15 @@
         <w:r>
           <w:rPr>
             <w:rStyle w:val="Hyperlink"/>
+            <w:b/>
+            <w:bCs/>
+            <w:i/>
+            <w:iCs/>
+            <w:sz w:val="24"/>
+            <w:szCs w:val="24"/>
             <w:lang w:val="en-US"/>
           </w:rPr>
-          <w:t>Parameter tuning (</w:t>
-        </w:r>
-        <w:r>
-          <w:rPr>
-            <w:rStyle w:val="Hyperlink"/>
-            <w:lang w:val="en-US"/>
-          </w:rPr>
-          <w:t>R</w:t>
-        </w:r>
-        <w:r>
-          <w:rPr>
-            <w:rStyle w:val="Hyperlink"/>
-            <w:lang w:val="en-US"/>
-          </w:rPr>
-          <w:t>an</w:t>
-        </w:r>
-        <w:r>
-          <w:rPr>
-            <w:rStyle w:val="Hyperlink"/>
-            <w:lang w:val="en-US"/>
-          </w:rPr>
-          <w:t>d</w:t>
-        </w:r>
-        <w:r>
-          <w:rPr>
-            <w:rStyle w:val="Hyperlink"/>
-            <w:lang w:val="en-US"/>
-          </w:rPr>
-          <w:t>om Forest)</w:t>
+          <w:t>Parameter tuning (Random Forest)</w:t>
         </w:r>
       </w:hyperlink>
     </w:p>
@@ -9131,7 +8951,7 @@
           <w:lang w:val="en-US"/>
         </w:rPr>
       </w:pPr>
-      <w:bookmarkStart w:id="43" w:name="rfpic"/>
+      <w:bookmarkStart w:id="44" w:name="rfpic"/>
       <w:r>
         <w:rPr>
           <w:noProof/>
@@ -9185,7 +9005,7 @@
           </wp:inline>
         </w:drawing>
       </w:r>
-      <w:bookmarkEnd w:id="43"/>
+      <w:bookmarkEnd w:id="44"/>
     </w:p>
     <w:p>
       <w:pPr>
@@ -9207,17 +9027,16 @@
       </w:r>
     </w:p>
     <w:p>
-      <w:bookmarkStart w:id="44" w:name="f18"/>
+      <w:bookmarkStart w:id="45" w:name="f18"/>
       <w:r>
         <w:rPr>
           <w:noProof/>
           <w:lang w:val="en-US"/>
         </w:rPr>
-        <w:lastRenderedPageBreak/>
         <w:drawing>
-          <wp:inline distT="0" distB="0" distL="0" distR="0" wp14:anchorId="122778F4" wp14:editId="0F57E69C">
-            <wp:extent cx="5724525" cy="3543300"/>
-            <wp:effectExtent l="0" t="0" r="9525" b="0"/>
+          <wp:inline distT="0" distB="0" distL="0" distR="0" wp14:anchorId="122778F4" wp14:editId="4DBE64DE">
+            <wp:extent cx="5143500" cy="3183663"/>
+            <wp:effectExtent l="0" t="0" r="0" b="0"/>
             <wp:docPr id="22" name="Picture 22"/>
             <wp:cNvGraphicFramePr>
               <a:graphicFrameLocks xmlns:a="http://schemas.openxmlformats.org/drawingml/2006/main" noChangeAspect="1"/>
@@ -9247,7 +9066,7 @@
                   <pic:spPr bwMode="auto">
                     <a:xfrm>
                       <a:off x="0" y="0"/>
-                      <a:ext cx="5724525" cy="3543300"/>
+                      <a:ext cx="5180822" cy="3206764"/>
                     </a:xfrm>
                     <a:prstGeom prst="rect">
                       <a:avLst/>
@@ -9263,7 +9082,7 @@
           </wp:inline>
         </w:drawing>
       </w:r>
-      <w:bookmarkEnd w:id="44"/>
+      <w:bookmarkEnd w:id="45"/>
     </w:p>
     <w:p>
       <w:pPr>
@@ -9283,6 +9102,12 @@
       <w:pPr>
         <w:rPr>
           <w:rStyle w:val="Hyperlink"/>
+          <w:b/>
+          <w:bCs/>
+          <w:i/>
+          <w:iCs/>
+          <w:sz w:val="24"/>
+          <w:szCs w:val="24"/>
           <w:lang w:val="en-US"/>
         </w:rPr>
       </w:pPr>
@@ -9290,58 +9115,15 @@
         <w:r>
           <w:rPr>
             <w:rStyle w:val="Hyperlink"/>
+            <w:b/>
+            <w:bCs/>
+            <w:i/>
+            <w:iCs/>
+            <w:sz w:val="24"/>
+            <w:szCs w:val="24"/>
             <w:lang w:val="en-US"/>
           </w:rPr>
-          <w:t>Parameter</w:t>
-        </w:r>
-        <w:r>
-          <w:rPr>
-            <w:rStyle w:val="Hyperlink"/>
-            <w:lang w:val="en-US"/>
-          </w:rPr>
-          <w:t xml:space="preserve"> </w:t>
-        </w:r>
-        <w:r>
-          <w:rPr>
-            <w:rStyle w:val="Hyperlink"/>
-            <w:lang w:val="en-US"/>
-          </w:rPr>
-          <w:t xml:space="preserve">tuning </w:t>
-        </w:r>
-        <w:r>
-          <w:rPr>
-            <w:rStyle w:val="Hyperlink"/>
-            <w:lang w:val="en-US"/>
-          </w:rPr>
-          <w:t>(</w:t>
-        </w:r>
-        <w:r>
-          <w:rPr>
-            <w:rStyle w:val="Hyperlink"/>
-            <w:lang w:val="en-US"/>
-          </w:rPr>
-          <w:t>R</w:t>
-        </w:r>
-        <w:r>
-          <w:rPr>
-            <w:rStyle w:val="Hyperlink"/>
-            <w:lang w:val="en-US"/>
-          </w:rPr>
-          <w:t>a</w:t>
-        </w:r>
-        <w:r>
-          <w:rPr>
-            <w:rStyle w:val="Hyperlink"/>
-            <w:lang w:val="en-US"/>
-          </w:rPr>
-          <w:t>n</w:t>
-        </w:r>
-        <w:r>
-          <w:rPr>
-            <w:rStyle w:val="Hyperlink"/>
-            <w:lang w:val="en-US"/>
-          </w:rPr>
-          <w:t>dom Forest)</w:t>
+          <w:t>Parameter tuning (Random Forest)</w:t>
         </w:r>
       </w:hyperlink>
     </w:p>
@@ -9351,7 +9133,7 @@
           <w:lang w:val="en-US"/>
         </w:rPr>
       </w:pPr>
-      <w:bookmarkStart w:id="45" w:name="f19"/>
+      <w:bookmarkStart w:id="46" w:name="f19"/>
       <w:r>
         <w:rPr>
           <w:noProof/>
@@ -9405,7 +9187,7 @@
           </wp:inline>
         </w:drawing>
       </w:r>
-      <w:bookmarkEnd w:id="45"/>
+      <w:bookmarkEnd w:id="46"/>
     </w:p>
     <w:p>
       <w:pPr>
@@ -9425,12 +9207,11 @@
       <w:pPr>
         <w:keepNext/>
       </w:pPr>
-      <w:bookmarkStart w:id="46" w:name="f20"/>
+      <w:bookmarkStart w:id="47" w:name="f20"/>
       <w:r>
         <w:rPr>
           <w:noProof/>
         </w:rPr>
-        <w:lastRenderedPageBreak/>
         <w:drawing>
           <wp:inline distT="0" distB="0" distL="0" distR="0" wp14:anchorId="5C788371" wp14:editId="16576D01">
             <wp:extent cx="5724525" cy="3543300"/>
@@ -9480,7 +9261,7 @@
           </wp:inline>
         </w:drawing>
       </w:r>
-      <w:bookmarkEnd w:id="46"/>
+      <w:bookmarkEnd w:id="47"/>
     </w:p>
     <w:p>
       <w:pPr>
@@ -9504,46 +9285,28 @@
     <w:p>
       <w:pPr>
         <w:rPr>
-          <w:color w:val="0563C1" w:themeColor="hyperlink"/>
-          <w:u w:val="single"/>
-          <w:lang w:val="en-US"/>
+          <w:rStyle w:val="Hyperlink"/>
+          <w:b/>
+          <w:bCs/>
+          <w:i/>
+          <w:iCs/>
+          <w:sz w:val="24"/>
+          <w:szCs w:val="24"/>
         </w:rPr>
       </w:pPr>
       <w:hyperlink w:anchor="rfparam" w:history="1">
         <w:r>
           <w:rPr>
             <w:rStyle w:val="Hyperlink"/>
+            <w:b/>
+            <w:bCs/>
+            <w:i/>
+            <w:iCs/>
+            <w:sz w:val="24"/>
+            <w:szCs w:val="24"/>
             <w:lang w:val="en-US"/>
           </w:rPr>
-          <w:t>Parameter tuning (R</w:t>
-        </w:r>
-        <w:r>
-          <w:rPr>
-            <w:rStyle w:val="Hyperlink"/>
-            <w:lang w:val="en-US"/>
-          </w:rPr>
-          <w:t>a</w:t>
-        </w:r>
-        <w:r>
-          <w:rPr>
-            <w:rStyle w:val="Hyperlink"/>
-            <w:lang w:val="en-US"/>
-          </w:rPr>
-          <w:t>n</w:t>
-        </w:r>
-        <w:r>
-          <w:rPr>
-            <w:rStyle w:val="Hyperlink"/>
-            <w:lang w:val="en-US"/>
-          </w:rPr>
-          <w:t>d</w:t>
-        </w:r>
-        <w:r>
-          <w:rPr>
-            <w:rStyle w:val="Hyperlink"/>
-            <w:lang w:val="en-US"/>
-          </w:rPr>
-          <w:t>om Forest)</w:t>
+          <w:t>Parameter tuning (Random Forest)</w:t>
         </w:r>
       </w:hyperlink>
     </w:p>
@@ -9551,7 +9314,7 @@
       <w:pPr>
         <w:keepNext/>
       </w:pPr>
-      <w:bookmarkStart w:id="47" w:name="rfvip"/>
+      <w:bookmarkStart w:id="48" w:name="rfvip"/>
       <w:r>
         <w:rPr>
           <w:noProof/>
@@ -9605,7 +9368,7 @@
           </wp:inline>
         </w:drawing>
       </w:r>
-      <w:bookmarkEnd w:id="47"/>
+      <w:bookmarkEnd w:id="48"/>
     </w:p>
     <w:p>
       <w:pPr>
@@ -9632,7 +9395,7 @@
           <w:u w:val="single"/>
         </w:rPr>
       </w:pPr>
-      <w:bookmarkStart w:id="48" w:name="_Toc52846172"/>
+      <w:bookmarkStart w:id="49" w:name="_Toc53023026"/>
       <w:r>
         <w:rPr>
           <w:b/>
@@ -9645,7 +9408,7 @@
         <w:lastRenderedPageBreak/>
         <w:t>Reference</w:t>
       </w:r>
-      <w:bookmarkEnd w:id="48"/>
+      <w:bookmarkEnd w:id="49"/>
     </w:p>
     <w:p>
       <w:pPr>
@@ -10201,6 +9964,7 @@
   <w:style w:type="character" w:default="1" w:styleId="DefaultParagraphFont">
     <w:name w:val="Default Paragraph Font"/>
     <w:uiPriority w:val="1"/>
+    <w:semiHidden/>
     <w:unhideWhenUsed/>
   </w:style>
   <w:style w:type="table" w:default="1" w:styleId="TableNormal">
